--- a/publications/makowski_2019_bayesian/manuscript/manuscript.docx
+++ b/publications/makowski_2019_bayesian/manuscript/manuscript.docx
@@ -66,6 +66,16 @@
     </w:p>
     <w:p>
       <w:pPr>
+        <w:pStyle w:val="Heading1"/>
+      </w:pPr>
+      <w:bookmarkStart w:id="20" w:name="abstract"/>
+      <w:r>
+        <w:t xml:space="preserve">Abstract</w:t>
+      </w:r>
+      <w:bookmarkEnd w:id="20"/>
+    </w:p>
+    <w:p>
+      <w:pPr>
         <w:pStyle w:val="FirstParagraph"/>
       </w:pPr>
       <w:r>
@@ -90,7 +100,7 @@
         <w:t xml:space="preserve">“</w:t>
       </w:r>
       <w:r>
-        <w:t xml:space="preserve">behaviour</w:t>
+        <w:t xml:space="preserve">behavior</w:t>
       </w:r>
       <w:r>
         <w:t xml:space="preserve">”</w:t>
@@ -106,11 +116,11 @@
       <w:pPr>
         <w:pStyle w:val="Heading1"/>
       </w:pPr>
-      <w:bookmarkStart w:id="20" w:name="introduction"/>
+      <w:bookmarkStart w:id="21" w:name="introduction"/>
       <w:r>
         <w:t xml:space="preserve">Introduction</w:t>
       </w:r>
-      <w:bookmarkEnd w:id="20"/>
+      <w:bookmarkEnd w:id="21"/>
     </w:p>
     <w:p>
       <w:pPr>
@@ -173,13 +183,13 @@
         <w:pStyle w:val="BodyText"/>
       </w:pPr>
       <w:r>
-        <w:t xml:space="preserve">While the probabilistic reasoning promoted by the Bayesian framework is pervading most of data science aspects, it is already well established for statistical modelling. This facet, on which psychology massively rely, could roughly be grouped into two soft-edged categories; predictive and structural modelling. Although a statistical model can (often) serve both purposes, predictive modelling is devoted to build and find the best model that accurately predicts a given outcome. It is centred around the concepts such as fitting metrics, predictive accuracy and model comparison. At the extrema of this dimension lie machine and deep learning models, used for their strong predictive power, often at the expense of Human readability</w:t>
-      </w:r>
-      <w:r>
-        <w:t xml:space="preserve"> </w:t>
-      </w:r>
-      <w:r>
-        <w:t xml:space="preserve">(these models has been often refer to as “black-boxes”, emphasising the difficulty to appraise their internal functioning; Burrell, 2016; Castelvecchi, 2016; Snoek, Larochelle, &amp; Adams, 2012)</w:t>
+        <w:t xml:space="preserve">While the probabilistic reasoning promoted by the Bayesian framework is pervading most of data science aspects, it is already well established for statistical modelling. This facet, on which psychology massively rely, could roughly be grouped into two soft-edged categories; predictive and structural modelling. Although a statistical model can (often) serve both purposes, predictive modelling is devoted to build and find the best model that accurately predicts a given outcome. It is centered around the concepts such as fitting metrics, predictive accuracy and model comparison. At the extrema of this dimension lie machine and deep learning models, used for their strong predictive power, often at the expense of Human readability</w:t>
+      </w:r>
+      <w:r>
+        <w:t xml:space="preserve"> </w:t>
+      </w:r>
+      <w:r>
+        <w:t xml:space="preserve">(these models has been often referred to as “black-boxes”, emphasizing the difficulty to appraise their internal functioning; Burrell, 2016; Castelvecchi, 2016; Snoek, Larochelle, &amp; Adams, 2012)</w:t>
       </w:r>
       <w:r>
         <w:t xml:space="preserve">. On the other side, psychologists are often using more simple models (for instance related to the general linear framework) to explore their data. Within this framework, the goal switches from building the best model to understanding the parameters inside the model. In reality, the methodological pipeline often starts with predictive modelling involving model comparison (</w:t>
@@ -325,7 +335,7 @@
         <w:t xml:space="preserve">p</w:t>
       </w:r>
       <w:r>
-        <w:t xml:space="preserve">-value, used as an index of effect existence, and its acceptance was accompanied with the creation of arbitrary clusters for its classification (.05, .01 and .001). Unfortunately, these heuristics have severely rigidify, becoming a goal and threshold to reach rather than a tool for understanding the data</w:t>
+        <w:t xml:space="preserve">-value, used as an index of effect existence, and its acceptance was accompanied with the creation of arbitrary clusters for its classification (.05, .01 and .001). Unfortunately, these heuristics have severely rigidified, becoming a goal and threshold to reach rather than a tool for understanding the data</w:t>
       </w:r>
       <w:r>
         <w:t xml:space="preserve"> </w:t>
@@ -548,7 +558,7 @@
         <w:t xml:space="preserve">“</w:t>
       </w:r>
       <w:r>
-        <w:t xml:space="preserve">behaviour</w:t>
+        <w:t xml:space="preserve">behavior</w:t>
       </w:r>
       <w:r>
         <w:t xml:space="preserve">”</w:t>
@@ -565,7 +575,7 @@
         <w:pStyle w:val="BodyText"/>
       </w:pPr>
       <w:r>
-        <w:t xml:space="preserve">Thus, based on the simulation of multiple linear regressions (one of the most widely used models), the present work aims at comparing several indices of effect existence solely derived from the posterior distribution, provide visual representations of the</w:t>
+        <w:t xml:space="preserve">Thus, based on the simulation of multiple linear and logistic regressions (arguably some of the most widely used models), the present work aims at comparing several indices of effect existence solely derived from the posterior distribution, provide visual representations of the</w:t>
       </w:r>
       <w:r>
         <w:t xml:space="preserve"> </w:t>
@@ -574,7 +584,7 @@
         <w:t xml:space="preserve">“</w:t>
       </w:r>
       <w:r>
-        <w:t xml:space="preserve">behaviour</w:t>
+        <w:t xml:space="preserve">behavior</w:t>
       </w:r>
       <w:r>
         <w:t xml:space="preserve">”</w:t>
@@ -600,10 +610,110 @@
     </w:p>
     <w:p>
       <w:pPr>
+        <w:pStyle w:val="Heading1"/>
+      </w:pPr>
+      <w:bookmarkStart w:id="22" w:name="methods"/>
+      <w:r>
+        <w:t xml:space="preserve">Methods</w:t>
+      </w:r>
+      <w:bookmarkEnd w:id="22"/>
+    </w:p>
+    <w:p>
+      <w:pPr>
+        <w:pStyle w:val="Heading2"/>
+      </w:pPr>
+      <w:bookmarkStart w:id="23" w:name="data-simulation"/>
+      <w:r>
+        <w:t xml:space="preserve">Data Simulation</w:t>
+      </w:r>
+      <w:bookmarkEnd w:id="23"/>
+    </w:p>
+    <w:p>
+      <w:pPr>
+        <w:pStyle w:val="FirstParagraph"/>
+      </w:pPr>
+      <w:r>
+        <w:t xml:space="preserve">The simulation of datasets suited for linear or logistic regression, we started by simulating a dependent, normally distributed</w:t>
+      </w:r>
+      <w:r>
+        <w:t xml:space="preserve"> </w:t>
+      </w:r>
+      <w:r>
+        <w:rPr>
+          <w:i/>
+        </w:rPr>
+        <w:t xml:space="preserve">x</w:t>
+      </w:r>
+      <w:r>
+        <w:t xml:space="preserve"> </w:t>
+      </w:r>
+      <w:r>
+        <w:t xml:space="preserve">variable (with mean 0 and SD 1) of a given sample size. Then, the corresponding</w:t>
+      </w:r>
+      <w:r>
+        <w:t xml:space="preserve"> </w:t>
+      </w:r>
+      <w:r>
+        <w:rPr>
+          <w:i/>
+        </w:rPr>
+        <w:t xml:space="preserve">y</w:t>
+      </w:r>
+      <w:r>
+        <w:t xml:space="preserve"> </w:t>
+      </w:r>
+      <w:r>
+        <w:t xml:space="preserve">variable was added, having a perfect correlation (in the case of data for linear regressions) or as a binary variable perfect separated by</w:t>
+      </w:r>
+      <w:r>
+        <w:t xml:space="preserve"> </w:t>
+      </w:r>
+      <w:r>
+        <w:rPr>
+          <w:i/>
+        </w:rPr>
+        <w:t xml:space="preserve">x</w:t>
+      </w:r>
+      <w:r>
+        <w:t xml:space="preserve"> </w:t>
+      </w:r>
+      <w:r>
+        <w:t xml:space="preserve">(in the case of no effect, the</w:t>
+      </w:r>
+      <w:r>
+        <w:t xml:space="preserve"> </w:t>
+      </w:r>
+      <w:r>
+        <w:rPr>
+          <w:i/>
+        </w:rPr>
+        <w:t xml:space="preserve">y</w:t>
+      </w:r>
+      <w:r>
+        <w:t xml:space="preserve"> </w:t>
+      </w:r>
+      <w:r>
+        <w:t xml:space="preserve">variable was created independent of</w:t>
+      </w:r>
+      <w:r>
+        <w:t xml:space="preserve"> </w:t>
+      </w:r>
+      <w:r>
+        <w:rPr>
+          <w:i/>
+        </w:rPr>
+        <w:t xml:space="preserve">x</w:t>
+      </w:r>
+      <w:r>
+        <w:t xml:space="preserve">). Finally, a Gaussion noise was added (the error).</w:t>
+      </w:r>
+    </w:p>
+    <w:p>
+      <w:pPr>
         <w:pStyle w:val="BodyText"/>
       </w:pPr>
       <w:r>
-        <w:t xml:space="preserve">For all of the simulated models, we computed the following indices:</w:t>
+        <w:t xml:space="preserve">The simulation aimed at modulating the following characteristics:</w:t>
       </w:r>
     </w:p>
     <w:p>
@@ -616,28 +726,12 @@
       </w:pPr>
       <w:r>
         <w:rPr>
-          <w:i/>
           <w:b/>
         </w:rPr>
-        <w:t xml:space="preserve">p</w:t>
-      </w:r>
-      <w:r>
-        <w:rPr>
-          <w:b/>
-        </w:rPr>
-        <w:t xml:space="preserve">-value</w:t>
-      </w:r>
-      <w:r>
-        <w:t xml:space="preserve">: Based on the frequentist regression, this index represents the probability for a given statistical model that, when the null hypothesis is true, the statistical summary (such as the sample mean difference between two compared groups) would be greater than or equal to the actual observed results</w:t>
-      </w:r>
-      <w:r>
-        <w:t xml:space="preserve"> </w:t>
-      </w:r>
-      <w:r>
-        <w:t xml:space="preserve">(Wasserstein, Lazar, &amp; others, 2016)</w:t>
-      </w:r>
-      <w:r>
-        <w:t xml:space="preserve">.</w:t>
+        <w:t xml:space="preserve">Data type</w:t>
+      </w:r>
+      <w:r>
+        <w:t xml:space="preserve">: for linear or logistic regressions.</w:t>
       </w:r>
     </w:p>
     <w:p>
@@ -650,37 +744,12 @@
       </w:pPr>
       <w:r>
         <w:rPr>
-          <w:i/>
           <w:b/>
         </w:rPr>
-        <w:t xml:space="preserve">p</w:t>
-      </w:r>
-      <w:r>
-        <w:rPr>
-          <w:b/>
-        </w:rPr>
-        <w:t xml:space="preserve">-direction</w:t>
-      </w:r>
-      <w:r>
-        <w:t xml:space="preserve">: the</w:t>
-      </w:r>
-      <w:r>
-        <w:t xml:space="preserve"> </w:t>
-      </w:r>
-      <w:r>
-        <w:t xml:space="preserve">“</w:t>
-      </w:r>
-      <w:r>
-        <w:t xml:space="preserve">Probability of Direction</w:t>
-      </w:r>
-      <w:r>
-        <w:t xml:space="preserve">”</w:t>
-      </w:r>
-      <w:r>
-        <w:t xml:space="preserve"> </w:t>
-      </w:r>
-      <w:r>
-        <w:t xml:space="preserve">(pd) corresponds to the probability (expressed in percentage) that the effect is stricly positive or negative (consistently with the median’s sign).</w:t>
+        <w:t xml:space="preserve">Sample size</w:t>
+      </w:r>
+      <w:r>
+        <w:t xml:space="preserve">: From 20 to 100 by steps of 10.</w:t>
       </w:r>
     </w:p>
     <w:p>
@@ -693,40 +762,36 @@
       </w:pPr>
       <w:r>
         <w:rPr>
-          <w:i/>
           <w:b/>
         </w:rPr>
-        <w:t xml:space="preserve">p</w:t>
+        <w:t xml:space="preserve">“</w:t>
       </w:r>
       <w:r>
         <w:rPr>
           <w:b/>
         </w:rPr>
-        <w:t xml:space="preserve">-MAP</w:t>
-      </w:r>
-      <w:r>
-        <w:t xml:space="preserve">: the MAP-based</w:t>
-      </w:r>
-      <w:r>
-        <w:t xml:space="preserve"> </w:t>
-      </w:r>
-      <w:r>
-        <w:rPr>
-          <w:i/>
-        </w:rPr>
-        <w:t xml:space="preserve">p</w:t>
-      </w:r>
-      <w:r>
-        <w:t xml:space="preserve">-value is related to the odds that a parameter has against the null hypothesis</w:t>
-      </w:r>
-      <w:r>
-        <w:t xml:space="preserve"> </w:t>
-      </w:r>
-      <w:r>
-        <w:t xml:space="preserve">(Mills, 2017; Mills &amp; Parent, 2014)</w:t>
-      </w:r>
-      <w:r>
-        <w:t xml:space="preserve">.</w:t>
+        <w:t xml:space="preserve">True</w:t>
+      </w:r>
+      <w:r>
+        <w:rPr>
+          <w:b/>
+        </w:rPr>
+        <w:t xml:space="preserve">”</w:t>
+      </w:r>
+      <w:r>
+        <w:rPr>
+          <w:b/>
+        </w:rPr>
+        <w:t xml:space="preserve"> </w:t>
+      </w:r>
+      <w:r>
+        <w:rPr>
+          <w:b/>
+        </w:rPr>
+        <w:t xml:space="preserve">effect</w:t>
+      </w:r>
+      <w:r>
+        <w:t xml:space="preserve">: Original regression coefficient from which data is drawn (prior to noise addition), 1 (presence of effect) or 0 (no effect).</w:t>
       </w:r>
     </w:p>
     <w:p>
@@ -739,121 +804,12 @@
       </w:pPr>
       <w:r>
         <w:rPr>
-          <w:i/>
           <w:b/>
         </w:rPr>
-        <w:t xml:space="preserve">p</w:t>
-      </w:r>
-      <w:r>
-        <w:rPr>
-          <w:b/>
-        </w:rPr>
-        <w:t xml:space="preserve">-ROPE</w:t>
-      </w:r>
-      <w:r>
-        <w:t xml:space="preserve">: the ROPE-based</w:t>
-      </w:r>
-      <w:r>
-        <w:t xml:space="preserve"> </w:t>
-      </w:r>
-      <w:r>
-        <w:rPr>
-          <w:i/>
-        </w:rPr>
-        <w:t xml:space="preserve">p</w:t>
-      </w:r>
-      <w:r>
-        <w:t xml:space="preserve">-value that represents the maximum percentage of HDI that does not contain (positive values) or is entirely contained (negative values) in the negligible values space defined by the ROPE.</w:t>
-      </w:r>
-    </w:p>
-    <w:p>
-      <w:pPr>
-        <w:pStyle w:val="Compact"/>
-        <w:numPr>
-          <w:numId w:val="1001"/>
-          <w:ilvl w:val="0"/>
-        </w:numPr>
-      </w:pPr>
-      <w:r>
-        <w:rPr>
-          <w:b/>
-        </w:rPr>
-        <w:t xml:space="preserve">ROPE (89%)</w:t>
-      </w:r>
-      <w:r>
-        <w:t xml:space="preserve">: this index refers to the percentage of the 89% HDI that lies within the ROPE, which is an interval considered as more stable than the frequentist-based 95%</w:t>
-      </w:r>
-      <w:r>
-        <w:t xml:space="preserve"> </w:t>
-      </w:r>
-      <w:r>
-        <w:t xml:space="preserve">(McElreath, 2014, 2018)</w:t>
-      </w:r>
-      <w:r>
-        <w:t xml:space="preserve">.</w:t>
-      </w:r>
-    </w:p>
-    <w:p>
-      <w:pPr>
-        <w:pStyle w:val="Compact"/>
-        <w:numPr>
-          <w:numId w:val="1001"/>
-          <w:ilvl w:val="0"/>
-        </w:numPr>
-      </w:pPr>
-      <w:r>
-        <w:rPr>
-          <w:b/>
-        </w:rPr>
-        <w:t xml:space="preserve">ROPE (95%)</w:t>
-      </w:r>
-      <w:r>
-        <w:t xml:space="preserve">: this index refers to the percentage of the 95% HDI that lies within the ROPE. This interval corresponds to the one originally suggested by</w:t>
-      </w:r>
-      <w:r>
-        <w:t xml:space="preserve"> </w:t>
-      </w:r>
-      <w:r>
-        <w:t xml:space="preserve">Kruschke (2014)</w:t>
-      </w:r>
-      <w:r>
-        <w:t xml:space="preserve">.</w:t>
-      </w:r>
-    </w:p>
-    <w:p>
-      <w:pPr>
-        <w:pStyle w:val="Compact"/>
-        <w:numPr>
-          <w:numId w:val="1001"/>
-          <w:ilvl w:val="0"/>
-        </w:numPr>
-      </w:pPr>
-      <w:r>
-        <w:rPr>
-          <w:b/>
-        </w:rPr>
-        <w:t xml:space="preserve">ROPE (full)</w:t>
-      </w:r>
-      <w:r>
-        <w:t xml:space="preserve">: this index refers to the percentage of the whole posterior distribution that lies within the ROPE.</w:t>
-      </w:r>
-    </w:p>
-    <w:p>
-      <w:pPr>
-        <w:pStyle w:val="Compact"/>
-        <w:numPr>
-          <w:numId w:val="1001"/>
-          <w:ilvl w:val="0"/>
-        </w:numPr>
-      </w:pPr>
-      <w:r>
-        <w:rPr>
-          <w:b/>
-        </w:rPr>
-        <w:t xml:space="preserve">Bayes factor</w:t>
-      </w:r>
-      <w:r>
-        <w:t xml:space="preserve">: TODO.</w:t>
+        <w:t xml:space="preserve">Error</w:t>
+      </w:r>
+      <w:r>
+        <w:t xml:space="preserve">: Gaussian noise applied to the predictor with SD uniformly spread between 0.666 and 6.66 (with 1000 different values).</w:t>
       </w:r>
     </w:p>
     <w:p>
@@ -861,131 +817,6 @@
         <w:pStyle w:val="FirstParagraph"/>
       </w:pPr>
       <w:r>
-        <w:t xml:space="preserve">The Region of Practical Equivalence (ROPE) was defined as ranging from -0.1 to 0.1.</w:t>
-      </w:r>
-    </w:p>
-    <w:p>
-      <w:pPr>
-        <w:pStyle w:val="Heading1"/>
-      </w:pPr>
-      <w:bookmarkStart w:id="21" w:name="methods"/>
-      <w:r>
-        <w:t xml:space="preserve">Methods</w:t>
-      </w:r>
-      <w:bookmarkEnd w:id="21"/>
-    </w:p>
-    <w:p>
-      <w:pPr>
-        <w:pStyle w:val="FirstParagraph"/>
-      </w:pPr>
-      <w:r>
-        <w:t xml:space="preserve">The simulation aimed at modulating the following characteristics:</w:t>
-      </w:r>
-    </w:p>
-    <w:p>
-      <w:pPr>
-        <w:pStyle w:val="Compact"/>
-        <w:numPr>
-          <w:numId w:val="1002"/>
-          <w:ilvl w:val="0"/>
-        </w:numPr>
-      </w:pPr>
-      <w:r>
-        <w:rPr>
-          <w:b/>
-        </w:rPr>
-        <w:t xml:space="preserve">Model type</w:t>
-      </w:r>
-      <w:r>
-        <w:t xml:space="preserve">: linear or logistic.</w:t>
-      </w:r>
-    </w:p>
-    <w:p>
-      <w:pPr>
-        <w:pStyle w:val="Compact"/>
-        <w:numPr>
-          <w:numId w:val="1002"/>
-          <w:ilvl w:val="0"/>
-        </w:numPr>
-      </w:pPr>
-      <w:r>
-        <w:rPr>
-          <w:b/>
-        </w:rPr>
-        <w:t xml:space="preserve">“</w:t>
-      </w:r>
-      <w:r>
-        <w:rPr>
-          <w:b/>
-        </w:rPr>
-        <w:t xml:space="preserve">True</w:t>
-      </w:r>
-      <w:r>
-        <w:rPr>
-          <w:b/>
-        </w:rPr>
-        <w:t xml:space="preserve">”</w:t>
-      </w:r>
-      <w:r>
-        <w:rPr>
-          <w:b/>
-        </w:rPr>
-        <w:t xml:space="preserve"> </w:t>
-      </w:r>
-      <w:r>
-        <w:rPr>
-          <w:b/>
-        </w:rPr>
-        <w:t xml:space="preserve">effect</w:t>
-      </w:r>
-      <w:r>
-        <w:t xml:space="preserve"> </w:t>
-      </w:r>
-      <w:r>
-        <w:t xml:space="preserve">(original regression coefficient from which data is drawn): Can be 1 or 0 (no effect).</w:t>
-      </w:r>
-    </w:p>
-    <w:p>
-      <w:pPr>
-        <w:pStyle w:val="Compact"/>
-        <w:numPr>
-          <w:numId w:val="1002"/>
-          <w:ilvl w:val="0"/>
-        </w:numPr>
-      </w:pPr>
-      <w:r>
-        <w:rPr>
-          <w:b/>
-        </w:rPr>
-        <w:t xml:space="preserve">Sample size</w:t>
-      </w:r>
-      <w:r>
-        <w:t xml:space="preserve">: From 20 to 100 by steps of 10.</w:t>
-      </w:r>
-    </w:p>
-    <w:p>
-      <w:pPr>
-        <w:pStyle w:val="Compact"/>
-        <w:numPr>
-          <w:numId w:val="1002"/>
-          <w:ilvl w:val="0"/>
-        </w:numPr>
-      </w:pPr>
-      <w:r>
-        <w:rPr>
-          <w:b/>
-        </w:rPr>
-        <w:t xml:space="preserve">Error</w:t>
-      </w:r>
-      <w:r>
-        <w:t xml:space="preserve">: Gaussian noise applied to the predictor with SD uniformly spread between 0.33 and 6.66 (with 1000 different values).</w:t>
-      </w:r>
-    </w:p>
-    <w:p>
-      <w:pPr>
-        <w:pStyle w:val="FirstParagraph"/>
-      </w:pPr>
-      <w:r>
         <w:t xml:space="preserve">We generated a dataset for each combination of these characteristics, resulting in a total of</w:t>
       </w:r>
       <w:r>
@@ -1001,12 +832,12 @@
         <w:t xml:space="preserve"> </w:t>
       </w:r>
       <w:r>
-        <w:t xml:space="preserve">Bayesian and frequentist models. The code used for generation is avaible</w:t>
-      </w:r>
-      <w:r>
-        <w:t xml:space="preserve"> </w:t>
-      </w:r>
-      <w:hyperlink r:id="rId22">
+        <w:t xml:space="preserve">datasets. The code used for generation is available</w:t>
+      </w:r>
+      <w:r>
+        <w:t xml:space="preserve"> </w:t>
+      </w:r>
+      <w:hyperlink r:id="rId24">
         <w:r>
           <w:rPr>
             <w:rStyle w:val="Hyperlink"/>
@@ -1023,33 +854,340 @@
     </w:p>
     <w:p>
       <w:pPr>
+        <w:pStyle w:val="Heading2"/>
+      </w:pPr>
+      <w:bookmarkStart w:id="25" w:name="indices"/>
+      <w:r>
+        <w:t xml:space="preserve">Indices</w:t>
+      </w:r>
+      <w:bookmarkEnd w:id="25"/>
+    </w:p>
+    <w:p>
+      <w:pPr>
+        <w:pStyle w:val="FirstParagraph"/>
+      </w:pPr>
+      <w:r>
+        <w:t xml:space="preserve">For each of these datasets, Bayesian and frequentist regressions were fitted to predict</w:t>
+      </w:r>
+      <w:r>
+        <w:t xml:space="preserve"> </w:t>
+      </w:r>
+      <w:r>
+        <w:rPr>
+          <w:i/>
+        </w:rPr>
+        <w:t xml:space="preserve">y</w:t>
+      </w:r>
+      <w:r>
+        <w:t xml:space="preserve"> </w:t>
+      </w:r>
+      <w:r>
+        <w:t xml:space="preserve">with</w:t>
+      </w:r>
+      <w:r>
+        <w:t xml:space="preserve"> </w:t>
+      </w:r>
+      <w:r>
+        <w:rPr>
+          <w:i/>
+        </w:rPr>
+        <w:t xml:space="preserve">x</w:t>
+      </w:r>
+      <w:r>
+        <w:t xml:space="preserve"> </w:t>
+      </w:r>
+      <w:r>
+        <w:t xml:space="preserve">as a unique predictor. The Bayesian models had default, mildly informative priors (normal distribution with mean 0 and SD 1) over the parameter of interest, and were fitted using MCMC (4 chains of 2000 iterations, half of which used for warm-up).</w:t>
+      </w:r>
+    </w:p>
+    <w:p>
+      <w:pPr>
+        <w:pStyle w:val="BodyText"/>
+      </w:pPr>
+      <w:r>
+        <w:t xml:space="preserve">For all of the simulated models, we computed the following indices related to the effect of</w:t>
+      </w:r>
+      <w:r>
+        <w:t xml:space="preserve"> </w:t>
+      </w:r>
+      <w:r>
+        <w:rPr>
+          <w:i/>
+        </w:rPr>
+        <w:t xml:space="preserve">x</w:t>
+      </w:r>
+      <w:r>
+        <w:t xml:space="preserve">:</w:t>
+      </w:r>
+    </w:p>
+    <w:p>
+      <w:pPr>
+        <w:pStyle w:val="Compact"/>
+        <w:numPr>
+          <w:numId w:val="1002"/>
+          <w:ilvl w:val="0"/>
+        </w:numPr>
+      </w:pPr>
+      <w:r>
+        <w:rPr>
+          <w:i/>
+          <w:b/>
+        </w:rPr>
+        <w:t xml:space="preserve">p</w:t>
+      </w:r>
+      <w:r>
+        <w:rPr>
+          <w:b/>
+        </w:rPr>
+        <w:t xml:space="preserve">-value</w:t>
+      </w:r>
+      <w:r>
+        <w:t xml:space="preserve">: Based on the frequentist regression, this index represents the probability for a given statistical model that, when the null hypothesis is true, the statistical summary (such as the sample mean difference between two compared groups) would be greater than or equal to the actual observed results</w:t>
+      </w:r>
+      <w:r>
+        <w:t xml:space="preserve"> </w:t>
+      </w:r>
+      <w:r>
+        <w:t xml:space="preserve">(Wasserstein, Lazar, &amp; others, 2016)</w:t>
+      </w:r>
+      <w:r>
+        <w:t xml:space="preserve">.</w:t>
+      </w:r>
+    </w:p>
+    <w:p>
+      <w:pPr>
+        <w:pStyle w:val="Compact"/>
+        <w:numPr>
+          <w:numId w:val="1002"/>
+          <w:ilvl w:val="0"/>
+        </w:numPr>
+      </w:pPr>
+      <w:r>
+        <w:rPr>
+          <w:i/>
+          <w:b/>
+        </w:rPr>
+        <w:t xml:space="preserve">p</w:t>
+      </w:r>
+      <w:r>
+        <w:rPr>
+          <w:b/>
+        </w:rPr>
+        <w:t xml:space="preserve">-direction</w:t>
+      </w:r>
+      <w:r>
+        <w:t xml:space="preserve">: the</w:t>
+      </w:r>
+      <w:r>
+        <w:t xml:space="preserve"> </w:t>
+      </w:r>
+      <w:r>
+        <w:t xml:space="preserve">“</w:t>
+      </w:r>
+      <w:r>
+        <w:t xml:space="preserve">Probability of Direction</w:t>
+      </w:r>
+      <w:r>
+        <w:t xml:space="preserve">”</w:t>
+      </w:r>
+      <w:r>
+        <w:t xml:space="preserve"> </w:t>
+      </w:r>
+      <w:r>
+        <w:t xml:space="preserve">(pd). It varies between 50% and 100% and can be interpreted as the probability that a parameter (described by its posterior distribution) is strictly positive or negative (whichever is the most probable). It is mathematically defined as the proportion of the posterior distribution that is of the median’s sign</w:t>
+      </w:r>
+      <w:r>
+        <w:t xml:space="preserve"> </w:t>
+      </w:r>
+      <w:r>
+        <w:rPr>
+          <w:b/>
+        </w:rPr>
+        <w:t xml:space="preserve">(BAYESTESTR CITATION)</w:t>
+      </w:r>
+      <w:r>
+        <w:t xml:space="preserve">.</w:t>
+      </w:r>
+    </w:p>
+    <w:p>
+      <w:pPr>
+        <w:pStyle w:val="Compact"/>
+        <w:numPr>
+          <w:numId w:val="1002"/>
+          <w:ilvl w:val="0"/>
+        </w:numPr>
+      </w:pPr>
+      <w:r>
+        <w:rPr>
+          <w:i/>
+          <w:b/>
+        </w:rPr>
+        <w:t xml:space="preserve">p</w:t>
+      </w:r>
+      <w:r>
+        <w:rPr>
+          <w:b/>
+        </w:rPr>
+        <w:t xml:space="preserve">-MAP</w:t>
+      </w:r>
+      <w:r>
+        <w:t xml:space="preserve">: the MAP-based</w:t>
+      </w:r>
+      <w:r>
+        <w:t xml:space="preserve"> </w:t>
+      </w:r>
+      <w:r>
+        <w:rPr>
+          <w:i/>
+        </w:rPr>
+        <w:t xml:space="preserve">p</w:t>
+      </w:r>
+      <w:r>
+        <w:t xml:space="preserve">-value is related to the odds that a parameter has against the null hypothesis</w:t>
+      </w:r>
+      <w:r>
+        <w:t xml:space="preserve"> </w:t>
+      </w:r>
+      <w:r>
+        <w:t xml:space="preserve">(Mills, 2017; Mills &amp; Parent, 2014)</w:t>
+      </w:r>
+      <w:r>
+        <w:t xml:space="preserve">.</w:t>
+      </w:r>
+    </w:p>
+    <w:p>
+      <w:pPr>
+        <w:pStyle w:val="Compact"/>
+        <w:numPr>
+          <w:numId w:val="1002"/>
+          <w:ilvl w:val="0"/>
+        </w:numPr>
+      </w:pPr>
+      <w:r>
+        <w:rPr>
+          <w:b/>
+        </w:rPr>
+        <w:t xml:space="preserve">ROPE (95%)</w:t>
+      </w:r>
+      <w:r>
+        <w:t xml:space="preserve">: this index refers to the percentage of the 95% HDI that lies within the ROPE. This interval corresponds to the one originally suggested by</w:t>
+      </w:r>
+      <w:r>
+        <w:t xml:space="preserve"> </w:t>
+      </w:r>
+      <w:r>
+        <w:t xml:space="preserve">Kruschke (2014)</w:t>
+      </w:r>
+      <w:r>
+        <w:t xml:space="preserve">. The Region of Practical Equivalence (ROPE) was defined as ranging from -0.1 to 0.1 for linear regressions and its equivalent, -0.055 to -0.055, for logistic models (based on the</w:t>
+      </w:r>
+      <w:r>
+        <w:t xml:space="preserve"> </w:t>
+      </w:r>
+      <m:oMath>
+        <m:r>
+          <m:t>√</m:t>
+        </m:r>
+        <m:r>
+          <m:t>(</m:t>
+        </m:r>
+        <m:r>
+          <m:t>3</m:t>
+        </m:r>
+        <m:r>
+          <m:t>)</m:t>
+        </m:r>
+        <m:r>
+          <m:t>/</m:t>
+        </m:r>
+        <m:r>
+          <m:t>π</m:t>
+        </m:r>
+      </m:oMath>
+      <w:r>
+        <w:t xml:space="preserve"> </w:t>
+      </w:r>
+      <w:r>
+        <w:t xml:space="preserve">formula to convert log odds ratios to standardized differences;</w:t>
+      </w:r>
+      <w:r>
+        <w:t xml:space="preserve"> </w:t>
+      </w:r>
+      <w:r>
+        <w:t xml:space="preserve">Cohen (1988)</w:t>
+      </w:r>
+      <w:r>
+        <w:t xml:space="preserve">).</w:t>
+      </w:r>
+    </w:p>
+    <w:p>
+      <w:pPr>
+        <w:pStyle w:val="Compact"/>
+        <w:numPr>
+          <w:numId w:val="1002"/>
+          <w:ilvl w:val="0"/>
+        </w:numPr>
+      </w:pPr>
+      <w:r>
+        <w:rPr>
+          <w:b/>
+        </w:rPr>
+        <w:t xml:space="preserve">ROPE (full)</w:t>
+      </w:r>
+      <w:r>
+        <w:t xml:space="preserve">: this index refers to the percentage of the whole posterior distribution that lies within the ROPE.</w:t>
+      </w:r>
+    </w:p>
+    <w:p>
+      <w:pPr>
+        <w:pStyle w:val="Compact"/>
+        <w:numPr>
+          <w:numId w:val="1002"/>
+          <w:ilvl w:val="0"/>
+        </w:numPr>
+      </w:pPr>
+      <w:r>
+        <w:rPr>
+          <w:b/>
+        </w:rPr>
+        <w:t xml:space="preserve">Bayes factor (vs. 0)</w:t>
+      </w:r>
+      <w:r>
+        <w:t xml:space="preserve">: this index indicates the degree by which the mass of the posterior distribution has shifted further away from or closer to the null value(s) (relative to the prior distribution), thus indicating if the null value has become less or more likely given the observed data. Here, the null was defined as a point null (0), and the Bayes factor was computed using the Savage-Dickey density ratio is computed, which is also an approximation of a Bayes factor comparing the marginal likelihoods of the model against a model in which the tested parameter has been restricted to the point null.</w:t>
+      </w:r>
+      <w:r>
+        <w:t xml:space="preserve"> </w:t>
+      </w:r>
+    </w:p>
+    <w:p>
+      <w:pPr>
         <w:pStyle w:val="Heading1"/>
       </w:pPr>
-      <w:bookmarkStart w:id="23" w:name="results"/>
+      <w:bookmarkStart w:id="26" w:name="results"/>
       <w:r>
         <w:t xml:space="preserve">Results</w:t>
       </w:r>
-      <w:bookmarkEnd w:id="23"/>
+      <w:bookmarkEnd w:id="26"/>
     </w:p>
     <w:p>
       <w:pPr>
         <w:pStyle w:val="Heading2"/>
       </w:pPr>
-      <w:bookmarkStart w:id="24" w:name="effect-detection"/>
+      <w:bookmarkStart w:id="27" w:name="effect-detection"/>
       <w:r>
         <w:t xml:space="preserve">Effect Detection</w:t>
       </w:r>
-      <w:bookmarkEnd w:id="24"/>
+      <w:bookmarkEnd w:id="27"/>
     </w:p>
     <w:p>
       <w:pPr>
         <w:pStyle w:val="Heading3"/>
       </w:pPr>
-      <w:bookmarkStart w:id="25" w:name="sensitivity-to-noise"/>
+      <w:bookmarkStart w:id="28" w:name="sensitivity-to-noise"/>
       <w:r>
         <w:t xml:space="preserve">Sensitivity to Noise</w:t>
       </w:r>
-      <w:bookmarkEnd w:id="25"/>
+      <w:bookmarkEnd w:id="28"/>
     </w:p>
     <w:p>
       <w:pPr>
@@ -1071,7 +1209,7 @@
                     </pic:cNvPicPr>
                   </pic:nvPicPr>
                   <pic:blipFill>
-                    <a:blip r:embed="rId26"/>
+                    <a:blip r:embed="rId29"/>
                     <a:stretch>
                       <a:fillRect/>
                     </a:stretch>
@@ -1110,11 +1248,11 @@
       <w:pPr>
         <w:pStyle w:val="Heading3"/>
       </w:pPr>
-      <w:bookmarkStart w:id="27" w:name="sensitivity-to-sample-size"/>
+      <w:bookmarkStart w:id="30" w:name="sensitivity-to-sample-size"/>
       <w:r>
         <w:t xml:space="preserve">Sensitivity to Sample Size</w:t>
       </w:r>
-      <w:bookmarkEnd w:id="27"/>
+      <w:bookmarkEnd w:id="30"/>
     </w:p>
     <w:p>
       <w:pPr>
@@ -1131,101 +1269,6 @@
                 <pic:pic>
                   <pic:nvPicPr>
                     <pic:cNvPr descr="manuscript_files/figure-docx/unnamed-chunk-4-1.png" id="0" name="Picture"/>
-                    <pic:cNvPicPr>
-                      <a:picLocks noChangeArrowheads="1" noChangeAspect="1"/>
-                    </pic:cNvPicPr>
-                  </pic:nvPicPr>
-                  <pic:blipFill>
-                    <a:blip r:embed="rId28"/>
-                    <a:stretch>
-                      <a:fillRect/>
-                    </a:stretch>
-                  </pic:blipFill>
-                  <pic:spPr bwMode="auto">
-                    <a:xfrm>
-                      <a:off x="0" y="0"/>
-                      <a:ext cx="6197600" cy="8765177"/>
-                    </a:xfrm>
-                    <a:prstGeom prst="rect">
-                      <a:avLst/>
-                    </a:prstGeom>
-                    <a:noFill/>
-                    <a:ln w="9525">
-                      <a:noFill/>
-                      <a:headEnd/>
-                      <a:tailEnd/>
-                    </a:ln>
-                  </pic:spPr>
-                </pic:pic>
-              </a:graphicData>
-            </a:graphic>
-          </wp:inline>
-        </w:drawing>
-      </w:r>
-    </w:p>
-    <w:p>
-      <w:pPr>
-        <w:pStyle w:val="ImageCaption"/>
-      </w:pPr>
-      <w:r>
-        <w:t xml:space="preserve">Figure 2.</w:t>
-      </w:r>
-    </w:p>
-    <w:p>
-      <w:pPr>
-        <w:pStyle w:val="Heading3"/>
-      </w:pPr>
-      <w:bookmarkStart w:id="29" w:name="statistical-modelling"/>
-      <w:r>
-        <w:t xml:space="preserve">Statistical Modelling</w:t>
-      </w:r>
-      <w:bookmarkEnd w:id="29"/>
-    </w:p>
-    <w:p>
-      <w:pPr>
-        <w:pStyle w:val="FirstParagraph"/>
-      </w:pPr>
-      <w:r>
-        <w:t xml:space="preserve">We fitted a (frequentist) multiple linear regression to predict the presence or absence of effect with the different indices as well as their interaction with noise and sample size.</w:t>
-      </w:r>
-    </w:p>
-    <w:p>
-      <w:pPr>
-        <w:pStyle w:val="Heading2"/>
-      </w:pPr>
-      <w:bookmarkStart w:id="30" w:name="Xafb673da84e67e85b8d2350151bfae554b0c4e6"/>
-      <w:r>
-        <w:t xml:space="preserve">Relationship with the frequentist</w:t>
-      </w:r>
-      <w:r>
-        <w:t xml:space="preserve"> </w:t>
-      </w:r>
-      <w:r>
-        <w:rPr>
-          <w:i/>
-        </w:rPr>
-        <w:t xml:space="preserve">p</w:t>
-      </w:r>
-      <w:r>
-        <w:t xml:space="preserve">-value</w:t>
-      </w:r>
-      <w:bookmarkEnd w:id="30"/>
-    </w:p>
-    <w:p>
-      <w:pPr>
-        <w:pStyle w:val="CaptionedFigure"/>
-      </w:pPr>
-      <w:r>
-        <w:drawing>
-          <wp:inline>
-            <wp:extent cx="6197600" cy="8765177"/>
-            <wp:effectExtent b="0" l="0" r="0" t="0"/>
-            <wp:docPr descr="Figure 3." title="" id="1" name="Picture"/>
-            <a:graphic>
-              <a:graphicData uri="http://schemas.openxmlformats.org/drawingml/2006/picture">
-                <pic:pic>
-                  <pic:nvPicPr>
-                    <pic:cNvPr descr="manuscript_files/figure-docx/unnamed-chunk-5-1.png" id="0" name="Picture"/>
                     <pic:cNvPicPr>
                       <a:picLocks noChangeArrowheads="1" noChangeAspect="1"/>
                     </pic:cNvPicPr>
@@ -1263,16 +1306,34 @@
         <w:pStyle w:val="ImageCaption"/>
       </w:pPr>
       <w:r>
-        <w:t xml:space="preserve">Figure 3.</w:t>
+        <w:t xml:space="preserve">Figure 2.</w:t>
+      </w:r>
+    </w:p>
+    <w:p>
+      <w:pPr>
+        <w:pStyle w:val="Heading3"/>
+      </w:pPr>
+      <w:bookmarkStart w:id="32" w:name="statistical-modelling"/>
+      <w:r>
+        <w:t xml:space="preserve">Statistical Modelling</w:t>
+      </w:r>
+      <w:bookmarkEnd w:id="32"/>
+    </w:p>
+    <w:p>
+      <w:pPr>
+        <w:pStyle w:val="FirstParagraph"/>
+      </w:pPr>
+      <w:r>
+        <w:t xml:space="preserve">We fitted a (frequentist) multiple linear regression to predict the presence or absence of effect with the different indices as well as their interaction with noise and sample size.</w:t>
       </w:r>
     </w:p>
     <w:p>
       <w:pPr>
         <w:pStyle w:val="Heading2"/>
       </w:pPr>
-      <w:bookmarkStart w:id="32" w:name="Xc5ef0d32fff66a20c565d3b26eab09e3734f076"/>
-      <w:r>
-        <w:t xml:space="preserve">Relationship with frequentist</w:t>
+      <w:bookmarkStart w:id="33" w:name="Xafb673da84e67e85b8d2350151bfae554b0c4e6"/>
+      <w:r>
+        <w:t xml:space="preserve">Relationship with the frequentist</w:t>
       </w:r>
       <w:r>
         <w:t xml:space="preserve"> </w:t>
@@ -1284,9 +1345,9 @@
         <w:t xml:space="preserve">p</w:t>
       </w:r>
       <w:r>
-        <w:t xml:space="preserve">-based arbitrary clusters</w:t>
-      </w:r>
-      <w:bookmarkEnd w:id="32"/>
+        <w:t xml:space="preserve">-value</w:t>
+      </w:r>
+      <w:bookmarkEnd w:id="33"/>
     </w:p>
     <w:p>
       <w:pPr>
@@ -1297,18 +1358,18 @@
           <wp:inline>
             <wp:extent cx="6197600" cy="8765177"/>
             <wp:effectExtent b="0" l="0" r="0" t="0"/>
-            <wp:docPr descr="Figure 4." title="" id="1" name="Picture"/>
+            <wp:docPr descr="Figure 3." title="" id="1" name="Picture"/>
             <a:graphic>
               <a:graphicData uri="http://schemas.openxmlformats.org/drawingml/2006/picture">
                 <pic:pic>
                   <pic:nvPicPr>
-                    <pic:cNvPr descr="manuscript_files/figure-docx/unnamed-chunk-6-1.png" id="0" name="Picture"/>
+                    <pic:cNvPr descr="manuscript_files/figure-docx/unnamed-chunk-5-1.png" id="0" name="Picture"/>
                     <pic:cNvPicPr>
                       <a:picLocks noChangeArrowheads="1" noChangeAspect="1"/>
                     </pic:cNvPicPr>
                   </pic:nvPicPr>
                   <pic:blipFill>
-                    <a:blip r:embed="rId33"/>
+                    <a:blip r:embed="rId34"/>
                     <a:stretch>
                       <a:fillRect/>
                     </a:stretch>
@@ -1340,6 +1401,83 @@
         <w:pStyle w:val="ImageCaption"/>
       </w:pPr>
       <w:r>
+        <w:t xml:space="preserve">Figure 3.</w:t>
+      </w:r>
+    </w:p>
+    <w:p>
+      <w:pPr>
+        <w:pStyle w:val="Heading2"/>
+      </w:pPr>
+      <w:bookmarkStart w:id="35" w:name="Xc5ef0d32fff66a20c565d3b26eab09e3734f076"/>
+      <w:r>
+        <w:t xml:space="preserve">Relationship with frequentist</w:t>
+      </w:r>
+      <w:r>
+        <w:t xml:space="preserve"> </w:t>
+      </w:r>
+      <w:r>
+        <w:rPr>
+          <w:i/>
+        </w:rPr>
+        <w:t xml:space="preserve">p</w:t>
+      </w:r>
+      <w:r>
+        <w:t xml:space="preserve">-based arbitrary clusters</w:t>
+      </w:r>
+      <w:bookmarkEnd w:id="35"/>
+    </w:p>
+    <w:p>
+      <w:pPr>
+        <w:pStyle w:val="CaptionedFigure"/>
+      </w:pPr>
+      <w:r>
+        <w:drawing>
+          <wp:inline>
+            <wp:extent cx="6197600" cy="8765177"/>
+            <wp:effectExtent b="0" l="0" r="0" t="0"/>
+            <wp:docPr descr="Figure 4." title="" id="1" name="Picture"/>
+            <a:graphic>
+              <a:graphicData uri="http://schemas.openxmlformats.org/drawingml/2006/picture">
+                <pic:pic>
+                  <pic:nvPicPr>
+                    <pic:cNvPr descr="manuscript_files/figure-docx/unnamed-chunk-6-1.png" id="0" name="Picture"/>
+                    <pic:cNvPicPr>
+                      <a:picLocks noChangeArrowheads="1" noChangeAspect="1"/>
+                    </pic:cNvPicPr>
+                  </pic:nvPicPr>
+                  <pic:blipFill>
+                    <a:blip r:embed="rId36"/>
+                    <a:stretch>
+                      <a:fillRect/>
+                    </a:stretch>
+                  </pic:blipFill>
+                  <pic:spPr bwMode="auto">
+                    <a:xfrm>
+                      <a:off x="0" y="0"/>
+                      <a:ext cx="6197600" cy="8765177"/>
+                    </a:xfrm>
+                    <a:prstGeom prst="rect">
+                      <a:avLst/>
+                    </a:prstGeom>
+                    <a:noFill/>
+                    <a:ln w="9525">
+                      <a:noFill/>
+                      <a:headEnd/>
+                      <a:tailEnd/>
+                    </a:ln>
+                  </pic:spPr>
+                </pic:pic>
+              </a:graphicData>
+            </a:graphic>
+          </wp:inline>
+        </w:drawing>
+      </w:r>
+    </w:p>
+    <w:p>
+      <w:pPr>
+        <w:pStyle w:val="ImageCaption"/>
+      </w:pPr>
+      <w:r>
         <w:t xml:space="preserve">Figure 4.</w:t>
       </w:r>
     </w:p>
@@ -1347,21 +1485,21 @@
       <w:pPr>
         <w:pStyle w:val="Heading2"/>
       </w:pPr>
-      <w:bookmarkStart w:id="34" w:name="relationship-with-equivalence-test"/>
+      <w:bookmarkStart w:id="37" w:name="relationship-with-equivalence-test"/>
       <w:r>
         <w:t xml:space="preserve">Relationship with Equivalence test</w:t>
       </w:r>
-      <w:bookmarkEnd w:id="34"/>
+      <w:bookmarkEnd w:id="37"/>
     </w:p>
     <w:p>
       <w:pPr>
         <w:pStyle w:val="Heading2"/>
       </w:pPr>
-      <w:bookmarkStart w:id="35" w:name="X4a7c7de05bb9884eb19e154474a39058e7f6a44"/>
+      <w:bookmarkStart w:id="38" w:name="X4a7c7de05bb9884eb19e154474a39058e7f6a44"/>
       <w:r>
         <w:t xml:space="preserve">Relationship between ROPE (full), p (direction) and Bayes Factor</w:t>
       </w:r>
-      <w:bookmarkEnd w:id="35"/>
+      <w:bookmarkEnd w:id="38"/>
     </w:p>
     <w:p>
       <w:pPr>
@@ -1383,7 +1521,7 @@
                     </pic:cNvPicPr>
                   </pic:nvPicPr>
                   <pic:blipFill>
-                    <a:blip r:embed="rId36"/>
+                    <a:blip r:embed="rId39"/>
                     <a:stretch>
                       <a:fillRect/>
                     </a:stretch>
@@ -1460,11 +1598,11 @@
       <w:pPr>
         <w:pStyle w:val="Heading1"/>
       </w:pPr>
-      <w:bookmarkStart w:id="37" w:name="discussion"/>
+      <w:bookmarkStart w:id="40" w:name="discussion"/>
       <w:r>
         <w:t xml:space="preserve">Discussion</w:t>
       </w:r>
-      <w:bookmarkEnd w:id="37"/>
+      <w:bookmarkEnd w:id="40"/>
     </w:p>
     <w:p>
       <w:pPr>
@@ -1480,7 +1618,7 @@
         <w:t xml:space="preserve">“</w:t>
       </w:r>
       <w:r>
-        <w:t xml:space="preserve">behaviour</w:t>
+        <w:t xml:space="preserve">behavior</w:t>
       </w:r>
       <w:r>
         <w:t xml:space="preserve">”</w:t>
@@ -1591,7 +1729,7 @@
       <w:r>
         <w:t xml:space="preserve"> </w:t>
       </w:r>
-      <w:hyperlink r:id="rId38">
+      <w:hyperlink r:id="rId41">
         <w:r>
           <w:rPr>
             <w:rStyle w:val="Hyperlink"/>
@@ -1607,24 +1745,24 @@
       <w:pPr>
         <w:pStyle w:val="Heading1"/>
       </w:pPr>
-      <w:bookmarkStart w:id="39" w:name="conclusion"/>
+      <w:bookmarkStart w:id="42" w:name="conclusion"/>
       <w:r>
         <w:t xml:space="preserve">Conclusion</w:t>
       </w:r>
-      <w:bookmarkEnd w:id="39"/>
+      <w:bookmarkEnd w:id="42"/>
     </w:p>
     <w:p>
       <w:pPr>
         <w:pStyle w:val="Heading1"/>
       </w:pPr>
-      <w:bookmarkStart w:id="40" w:name="references"/>
+      <w:bookmarkStart w:id="43" w:name="references"/>
       <w:r>
         <w:t xml:space="preserve">References</w:t>
       </w:r>
-      <w:bookmarkEnd w:id="40"/>
-    </w:p>
-    <w:bookmarkStart w:id="74" w:name="refs"/>
-    <w:bookmarkStart w:id="41" w:name="ref-andrews2013prior"/>
+      <w:bookmarkEnd w:id="43"/>
+    </w:p>
+    <w:bookmarkStart w:id="76" w:name="refs"/>
+    <w:bookmarkStart w:id="44" w:name="ref-andrews2013prior"/>
     <w:p>
       <w:pPr>
         <w:pStyle w:val="Bibliography"/>
@@ -1657,8 +1795,8 @@
         <w:t xml:space="preserve">(1), 1–7.</w:t>
       </w:r>
     </w:p>
-    <w:bookmarkEnd w:id="41"/>
-    <w:bookmarkStart w:id="42" w:name="ref-benjamin2018redefine"/>
+    <w:bookmarkEnd w:id="44"/>
+    <w:bookmarkStart w:id="45" w:name="ref-benjamin2018redefine"/>
     <w:p>
       <w:pPr>
         <w:pStyle w:val="Bibliography"/>
@@ -1691,8 +1829,8 @@
         <w:t xml:space="preserve">(1), 6.</w:t>
       </w:r>
     </w:p>
-    <w:bookmarkEnd w:id="42"/>
-    <w:bookmarkStart w:id="43" w:name="ref-burrell2016machine"/>
+    <w:bookmarkEnd w:id="45"/>
+    <w:bookmarkStart w:id="46" w:name="ref-burrell2016machine"/>
     <w:p>
       <w:pPr>
         <w:pStyle w:val="Bibliography"/>
@@ -1725,8 +1863,8 @@
         <w:t xml:space="preserve">(1), 2053951715622512.</w:t>
       </w:r>
     </w:p>
-    <w:bookmarkEnd w:id="43"/>
-    <w:bookmarkStart w:id="44" w:name="ref-castelvecchi2016can"/>
+    <w:bookmarkEnd w:id="46"/>
+    <w:bookmarkStart w:id="47" w:name="ref-castelvecchi2016can"/>
     <w:p>
       <w:pPr>
         <w:pStyle w:val="Bibliography"/>
@@ -1759,8 +1897,8 @@
         <w:t xml:space="preserve">(7623), 20.</w:t>
       </w:r>
     </w:p>
-    <w:bookmarkEnd w:id="44"/>
-    <w:bookmarkStart w:id="45" w:name="ref-chambers2014instead"/>
+    <w:bookmarkEnd w:id="47"/>
+    <w:bookmarkStart w:id="48" w:name="ref-chambers2014instead"/>
     <w:p>
       <w:pPr>
         <w:pStyle w:val="Bibliography"/>
@@ -1793,13 +1931,35 @@
         <w:t xml:space="preserve">(1), 4–17.</w:t>
       </w:r>
     </w:p>
-    <w:bookmarkEnd w:id="45"/>
-    <w:bookmarkStart w:id="46" w:name="ref-cohen2016earth"/>
+    <w:bookmarkEnd w:id="48"/>
+    <w:bookmarkStart w:id="49" w:name="ref-cohen1988statistical"/>
     <w:p>
       <w:pPr>
         <w:pStyle w:val="Bibliography"/>
       </w:pPr>
       <w:r>
+        <w:t xml:space="preserve">Cohen, J. (1988).</w:t>
+      </w:r>
+      <w:r>
+        <w:t xml:space="preserve"> </w:t>
+      </w:r>
+      <w:r>
+        <w:rPr>
+          <w:i/>
+        </w:rPr>
+        <w:t xml:space="preserve">Statistical power analysis for the social sciences</w:t>
+      </w:r>
+      <w:r>
+        <w:t xml:space="preserve">.</w:t>
+      </w:r>
+    </w:p>
+    <w:bookmarkEnd w:id="49"/>
+    <w:bookmarkStart w:id="50" w:name="ref-cohen2016earth"/>
+    <w:p>
+      <w:pPr>
+        <w:pStyle w:val="Bibliography"/>
+      </w:pPr>
+      <w:r>
         <w:t xml:space="preserve">Cohen, J. (2016). The earth is round (p&lt;. 05). In</w:t>
       </w:r>
       <w:r>
@@ -1818,8 +1978,8 @@
         <w:t xml:space="preserve">(pp. 69–82). Routledge.</w:t>
       </w:r>
     </w:p>
-    <w:bookmarkEnd w:id="46"/>
-    <w:bookmarkStart w:id="47" w:name="ref-dienes2014using"/>
+    <w:bookmarkEnd w:id="50"/>
+    <w:bookmarkStart w:id="51" w:name="ref-dienes2014using"/>
     <w:p>
       <w:pPr>
         <w:pStyle w:val="Bibliography"/>
@@ -1852,8 +2012,8 @@
         <w:t xml:space="preserve">, 781.</w:t>
       </w:r>
     </w:p>
-    <w:bookmarkEnd w:id="47"/>
-    <w:bookmarkStart w:id="48" w:name="ref-dienes2018four"/>
+    <w:bookmarkEnd w:id="51"/>
+    <w:bookmarkStart w:id="52" w:name="ref-dienes2018four"/>
     <w:p>
       <w:pPr>
         <w:pStyle w:val="Bibliography"/>
@@ -1886,8 +2046,8 @@
         <w:t xml:space="preserve">(1), 207–218.</w:t>
       </w:r>
     </w:p>
-    <w:bookmarkEnd w:id="48"/>
-    <w:bookmarkStart w:id="49" w:name="ref-etz2018bayesian"/>
+    <w:bookmarkEnd w:id="52"/>
+    <w:bookmarkStart w:id="53" w:name="ref-etz2018bayesian"/>
     <w:p>
       <w:pPr>
         <w:pStyle w:val="Bibliography"/>
@@ -1908,8 +2068,8 @@
         <w:t xml:space="preserve">, 2515245918773087.</w:t>
       </w:r>
     </w:p>
-    <w:bookmarkEnd w:id="49"/>
-    <w:bookmarkStart w:id="50" w:name="ref-etz2016bayesian"/>
+    <w:bookmarkEnd w:id="53"/>
+    <w:bookmarkStart w:id="54" w:name="ref-etz2016bayesian"/>
     <w:p>
       <w:pPr>
         <w:pStyle w:val="Bibliography"/>
@@ -1942,8 +2102,8 @@
         <w:t xml:space="preserve">(2), e0149794.</w:t>
       </w:r>
     </w:p>
-    <w:bookmarkEnd w:id="50"/>
-    <w:bookmarkStart w:id="51" w:name="ref-gronau2017bayesian"/>
+    <w:bookmarkEnd w:id="54"/>
+    <w:bookmarkStart w:id="55" w:name="ref-gronau2017bayesian"/>
     <w:p>
       <w:pPr>
         <w:pStyle w:val="Bibliography"/>
@@ -1976,8 +2136,8 @@
         <w:t xml:space="preserve">(1), 123–138.</w:t>
       </w:r>
     </w:p>
-    <w:bookmarkEnd w:id="51"/>
-    <w:bookmarkStart w:id="52" w:name="ref-gronau2017simple"/>
+    <w:bookmarkEnd w:id="55"/>
+    <w:bookmarkStart w:id="56" w:name="ref-gronau2017simple"/>
     <w:p>
       <w:pPr>
         <w:pStyle w:val="Bibliography"/>
@@ -1998,8 +2158,8 @@
         <w:t xml:space="preserve">, 1–24.</w:t>
       </w:r>
     </w:p>
-    <w:bookmarkEnd w:id="52"/>
-    <w:bookmarkStart w:id="53" w:name="ref-jarosz2014odds"/>
+    <w:bookmarkEnd w:id="56"/>
+    <w:bookmarkStart w:id="57" w:name="ref-jarosz2014odds"/>
     <w:p>
       <w:pPr>
         <w:pStyle w:val="Bibliography"/>
@@ -2032,8 +2192,8 @@
         <w:t xml:space="preserve">(1), 2.</w:t>
       </w:r>
     </w:p>
-    <w:bookmarkEnd w:id="53"/>
-    <w:bookmarkStart w:id="54" w:name="ref-jeffreys1998theory"/>
+    <w:bookmarkEnd w:id="57"/>
+    <w:bookmarkStart w:id="58" w:name="ref-jeffreys1998theory"/>
     <w:p>
       <w:pPr>
         <w:pStyle w:val="Bibliography"/>
@@ -2054,8 +2214,8 @@
         <w:t xml:space="preserve">. OUP Oxford.</w:t>
       </w:r>
     </w:p>
-    <w:bookmarkEnd w:id="54"/>
-    <w:bookmarkStart w:id="55" w:name="ref-kirk1996practical"/>
+    <w:bookmarkEnd w:id="58"/>
+    <w:bookmarkStart w:id="59" w:name="ref-kirk1996practical"/>
     <w:p>
       <w:pPr>
         <w:pStyle w:val="Bibliography"/>
@@ -2088,8 +2248,8 @@
         <w:t xml:space="preserve">(5), 746–759.</w:t>
       </w:r>
     </w:p>
-    <w:bookmarkEnd w:id="55"/>
-    <w:bookmarkStart w:id="56" w:name="ref-kruschke2014doing"/>
+    <w:bookmarkEnd w:id="59"/>
+    <w:bookmarkStart w:id="60" w:name="ref-kruschke2014doing"/>
     <w:p>
       <w:pPr>
         <w:pStyle w:val="Bibliography"/>
@@ -2110,8 +2270,8 @@
         <w:t xml:space="preserve">. Academic Press.</w:t>
       </w:r>
     </w:p>
-    <w:bookmarkEnd w:id="56"/>
-    <w:bookmarkStart w:id="57" w:name="ref-kruschke2010believe"/>
+    <w:bookmarkEnd w:id="60"/>
+    <w:bookmarkStart w:id="61" w:name="ref-kruschke2010believe"/>
     <w:p>
       <w:pPr>
         <w:pStyle w:val="Bibliography"/>
@@ -2144,8 +2304,8 @@
         <w:t xml:space="preserve">(7), 293–300.</w:t>
       </w:r>
     </w:p>
-    <w:bookmarkEnd w:id="57"/>
-    <w:bookmarkStart w:id="58" w:name="ref-kruschke2012time"/>
+    <w:bookmarkEnd w:id="61"/>
+    <w:bookmarkStart w:id="62" w:name="ref-kruschke2012time"/>
     <w:p>
       <w:pPr>
         <w:pStyle w:val="Bibliography"/>
@@ -2178,8 +2338,8 @@
         <w:t xml:space="preserve">(4), 722–752.</w:t>
       </w:r>
     </w:p>
-    <w:bookmarkEnd w:id="58"/>
-    <w:bookmarkStart w:id="59" w:name="ref-kruschke2018bayesian"/>
+    <w:bookmarkEnd w:id="62"/>
+    <w:bookmarkStart w:id="63" w:name="ref-kruschke2018bayesian"/>
     <w:p>
       <w:pPr>
         <w:pStyle w:val="Bibliography"/>
@@ -2212,8 +2372,8 @@
         <w:t xml:space="preserve">(1), 178–206.</w:t>
       </w:r>
     </w:p>
-    <w:bookmarkEnd w:id="59"/>
-    <w:bookmarkStart w:id="60" w:name="ref-lakens2018equivalence"/>
+    <w:bookmarkEnd w:id="63"/>
+    <w:bookmarkStart w:id="64" w:name="ref-lakens2018equivalence"/>
     <w:p>
       <w:pPr>
         <w:pStyle w:val="Bibliography"/>
@@ -2234,8 +2394,8 @@
         <w:t xml:space="preserve">, 2515245918770963.</w:t>
       </w:r>
     </w:p>
-    <w:bookmarkEnd w:id="60"/>
-    <w:bookmarkStart w:id="61" w:name="ref-ly2016harold"/>
+    <w:bookmarkEnd w:id="64"/>
+    <w:bookmarkStart w:id="65" w:name="ref-ly2016harold"/>
     <w:p>
       <w:pPr>
         <w:pStyle w:val="Bibliography"/>
@@ -2268,8 +2428,8 @@
         <w:t xml:space="preserve">, 19–32.</w:t>
       </w:r>
     </w:p>
-    <w:bookmarkEnd w:id="61"/>
-    <w:bookmarkStart w:id="62" w:name="ref-maxwell2015psychology"/>
+    <w:bookmarkEnd w:id="65"/>
+    <w:bookmarkStart w:id="66" w:name="ref-maxwell2015psychology"/>
     <w:p>
       <w:pPr>
         <w:pStyle w:val="Bibliography"/>
@@ -2302,114 +2462,148 @@
         <w:t xml:space="preserve">(6), 487.</w:t>
       </w:r>
     </w:p>
-    <w:bookmarkEnd w:id="62"/>
-    <w:bookmarkStart w:id="63" w:name="ref-mcelreath2014rethinking"/>
+    <w:bookmarkEnd w:id="66"/>
+    <w:bookmarkStart w:id="67" w:name="ref-mills2017objective"/>
     <w:p>
       <w:pPr>
         <w:pStyle w:val="Bibliography"/>
       </w:pPr>
       <w:r>
-        <w:t xml:space="preserve">McElreath, R. (2014).</w:t>
-      </w:r>
-      <w:r>
-        <w:t xml:space="preserve"> </w:t>
-      </w:r>
-      <w:r>
-        <w:rPr>
-          <w:i/>
-        </w:rPr>
-        <w:t xml:space="preserve">Rethinking: Statistical rethinking book package. R package version 1.391</w:t>
+        <w:t xml:space="preserve">Mills, J. A. (2017). Objective bayesian precise hypothesis testing.</w:t>
+      </w:r>
+      <w:r>
+        <w:t xml:space="preserve"> </w:t>
+      </w:r>
+      <w:r>
+        <w:rPr>
+          <w:i/>
+        </w:rPr>
+        <w:t xml:space="preserve">University of Cincinnati [Original Version: 2007]</w:t>
       </w:r>
       <w:r>
         <w:t xml:space="preserve">.</w:t>
       </w:r>
     </w:p>
-    <w:bookmarkEnd w:id="63"/>
-    <w:bookmarkStart w:id="64" w:name="ref-mcelreath2018statistical"/>
+    <w:bookmarkEnd w:id="67"/>
+    <w:bookmarkStart w:id="68" w:name="ref-mills2014bayesian"/>
     <w:p>
       <w:pPr>
         <w:pStyle w:val="Bibliography"/>
       </w:pPr>
       <w:r>
-        <w:t xml:space="preserve">McElreath, R. (2018).</w:t>
-      </w:r>
-      <w:r>
-        <w:t xml:space="preserve"> </w:t>
-      </w:r>
-      <w:r>
-        <w:rPr>
-          <w:i/>
-        </w:rPr>
-        <w:t xml:space="preserve">Statistical rethinking: A bayesian course with examples in r and stan</w:t>
-      </w:r>
-      <w:r>
-        <w:t xml:space="preserve">. Chapman; Hall/CRC.</w:t>
-      </w:r>
-    </w:p>
-    <w:bookmarkEnd w:id="64"/>
-    <w:bookmarkStart w:id="65" w:name="ref-mills2017objective"/>
+        <w:t xml:space="preserve">Mills, J. A., &amp; Parent, O. (2014). Bayesian mcmc estimation. In</w:t>
+      </w:r>
+      <w:r>
+        <w:t xml:space="preserve"> </w:t>
+      </w:r>
+      <w:r>
+        <w:rPr>
+          <w:i/>
+        </w:rPr>
+        <w:t xml:space="preserve">Handbook of regional science</w:t>
+      </w:r>
+      <w:r>
+        <w:t xml:space="preserve"> </w:t>
+      </w:r>
+      <w:r>
+        <w:t xml:space="preserve">(pp. 1571–1595). Springer.</w:t>
+      </w:r>
+    </w:p>
+    <w:bookmarkEnd w:id="68"/>
+    <w:bookmarkStart w:id="69" w:name="ref-piironen2017comparison"/>
     <w:p>
       <w:pPr>
         <w:pStyle w:val="Bibliography"/>
       </w:pPr>
       <w:r>
-        <w:t xml:space="preserve">Mills, J. A. (2017). Objective bayesian precise hypothesis testing.</w:t>
-      </w:r>
-      <w:r>
-        <w:t xml:space="preserve"> </w:t>
-      </w:r>
-      <w:r>
-        <w:rPr>
-          <w:i/>
-        </w:rPr>
-        <w:t xml:space="preserve">University of Cincinnati [Original Version: 2007]</w:t>
-      </w:r>
-      <w:r>
-        <w:t xml:space="preserve">.</w:t>
-      </w:r>
-    </w:p>
-    <w:bookmarkEnd w:id="65"/>
-    <w:bookmarkStart w:id="66" w:name="ref-mills2014bayesian"/>
+        <w:t xml:space="preserve">Piironen, J., &amp; Vehtari, A. (2017). Comparison of bayesian predictive methods for model selection.</w:t>
+      </w:r>
+      <w:r>
+        <w:t xml:space="preserve"> </w:t>
+      </w:r>
+      <w:r>
+        <w:rPr>
+          <w:i/>
+        </w:rPr>
+        <w:t xml:space="preserve">Statistics and Computing</w:t>
+      </w:r>
+      <w:r>
+        <w:t xml:space="preserve">,</w:t>
+      </w:r>
+      <w:r>
+        <w:t xml:space="preserve"> </w:t>
+      </w:r>
+      <w:r>
+        <w:rPr>
+          <w:i/>
+        </w:rPr>
+        <w:t xml:space="preserve">27</w:t>
+      </w:r>
+      <w:r>
+        <w:t xml:space="preserve">(3), 711–735.</w:t>
+      </w:r>
+    </w:p>
+    <w:bookmarkEnd w:id="69"/>
+    <w:bookmarkStart w:id="70" w:name="ref-snoek2012practical"/>
     <w:p>
       <w:pPr>
         <w:pStyle w:val="Bibliography"/>
       </w:pPr>
       <w:r>
-        <w:t xml:space="preserve">Mills, J. A., &amp; Parent, O. (2014). Bayesian mcmc estimation. In</w:t>
-      </w:r>
-      <w:r>
-        <w:t xml:space="preserve"> </w:t>
-      </w:r>
-      <w:r>
-        <w:rPr>
-          <w:i/>
-        </w:rPr>
-        <w:t xml:space="preserve">Handbook of regional science</w:t>
-      </w:r>
-      <w:r>
-        <w:t xml:space="preserve"> </w:t>
-      </w:r>
-      <w:r>
-        <w:t xml:space="preserve">(pp. 1571–1595). Springer.</w:t>
-      </w:r>
-    </w:p>
-    <w:bookmarkEnd w:id="66"/>
-    <w:bookmarkStart w:id="67" w:name="ref-piironen2017comparison"/>
+        <w:t xml:space="preserve">Snoek, J., Larochelle, H., &amp; Adams, R. P. (2012). Practical bayesian optimization of machine learning algorithms.</w:t>
+      </w:r>
+      <w:r>
+        <w:t xml:space="preserve"> </w:t>
+      </w:r>
+      <w:r>
+        <w:rPr>
+          <w:i/>
+        </w:rPr>
+        <w:t xml:space="preserve">Advances in neural information processing systems</w:t>
+      </w:r>
+      <w:r>
+        <w:t xml:space="preserve">, 2951–2959.</w:t>
+      </w:r>
+    </w:p>
+    <w:bookmarkEnd w:id="70"/>
+    <w:bookmarkStart w:id="71" w:name="ref-szucs2016empirical"/>
     <w:p>
       <w:pPr>
         <w:pStyle w:val="Bibliography"/>
       </w:pPr>
       <w:r>
-        <w:t xml:space="preserve">Piironen, J., &amp; Vehtari, A. (2017). Comparison of bayesian predictive methods for model selection.</w:t>
-      </w:r>
-      <w:r>
-        <w:t xml:space="preserve"> </w:t>
-      </w:r>
-      <w:r>
-        <w:rPr>
-          <w:i/>
-        </w:rPr>
-        <w:t xml:space="preserve">Statistics and Computing</w:t>
+        <w:t xml:space="preserve">Szucs, D., &amp; Ioannidis, J. P. (2016). Empirical assessment of published effect sizes and power in the recent cognitive neuroscience and psychology literature.</w:t>
+      </w:r>
+      <w:r>
+        <w:t xml:space="preserve"> </w:t>
+      </w:r>
+      <w:r>
+        <w:rPr>
+          <w:i/>
+        </w:rPr>
+        <w:t xml:space="preserve">BioRxiv</w:t>
+      </w:r>
+      <w:r>
+        <w:t xml:space="preserve">, 071530.</w:t>
+      </w:r>
+    </w:p>
+    <w:bookmarkEnd w:id="71"/>
+    <w:bookmarkStart w:id="72" w:name="ref-wagenmakers2018bayesian"/>
+    <w:p>
+      <w:pPr>
+        <w:pStyle w:val="Bibliography"/>
+      </w:pPr>
+      <w:r>
+        <w:t xml:space="preserve">Wagenmakers, E.-J., Marsman, M., Jamil, T., Ly, A., Verhagen, J., Love, J., … others. (2018). Bayesian inference for psychology. Part i: Theoretical advantages and practical ramifications.</w:t>
+      </w:r>
+      <w:r>
+        <w:t xml:space="preserve"> </w:t>
+      </w:r>
+      <w:r>
+        <w:rPr>
+          <w:i/>
+        </w:rPr>
+        <w:t xml:space="preserve">Psychonomic Bulletin &amp; Review</w:t>
       </w:r>
       <w:r>
         <w:t xml:space="preserve">,</w:t>
@@ -2421,73 +2615,85 @@
         <w:rPr>
           <w:i/>
         </w:rPr>
-        <w:t xml:space="preserve">27</w:t>
-      </w:r>
-      <w:r>
-        <w:t xml:space="preserve">(3), 711–735.</w:t>
-      </w:r>
-    </w:p>
-    <w:bookmarkEnd w:id="67"/>
-    <w:bookmarkStart w:id="68" w:name="ref-snoek2012practical"/>
+        <w:t xml:space="preserve">25</w:t>
+      </w:r>
+      <w:r>
+        <w:t xml:space="preserve">(1), 35–57.</w:t>
+      </w:r>
+    </w:p>
+    <w:bookmarkEnd w:id="72"/>
+    <w:bookmarkStart w:id="73" w:name="ref-wagenmakers2016bayesian"/>
     <w:p>
       <w:pPr>
         <w:pStyle w:val="Bibliography"/>
       </w:pPr>
       <w:r>
-        <w:t xml:space="preserve">Snoek, J., Larochelle, H., &amp; Adams, R. P. (2012). Practical bayesian optimization of machine learning algorithms.</w:t>
-      </w:r>
-      <w:r>
-        <w:t xml:space="preserve"> </w:t>
-      </w:r>
-      <w:r>
-        <w:rPr>
-          <w:i/>
-        </w:rPr>
-        <w:t xml:space="preserve">Advances in neural information processing systems</w:t>
-      </w:r>
-      <w:r>
-        <w:t xml:space="preserve">, 2951–2959.</w:t>
-      </w:r>
-    </w:p>
-    <w:bookmarkEnd w:id="68"/>
-    <w:bookmarkStart w:id="69" w:name="ref-szucs2016empirical"/>
+        <w:t xml:space="preserve">Wagenmakers, E.-J., Morey, R. D., &amp; Lee, M. D. (2016). Bayesian benefits for the pragmatic researcher.</w:t>
+      </w:r>
+      <w:r>
+        <w:t xml:space="preserve"> </w:t>
+      </w:r>
+      <w:r>
+        <w:rPr>
+          <w:i/>
+        </w:rPr>
+        <w:t xml:space="preserve">Current Directions in Psychological Science</w:t>
+      </w:r>
+      <w:r>
+        <w:t xml:space="preserve">,</w:t>
+      </w:r>
+      <w:r>
+        <w:t xml:space="preserve"> </w:t>
+      </w:r>
+      <w:r>
+        <w:rPr>
+          <w:i/>
+        </w:rPr>
+        <w:t xml:space="preserve">25</w:t>
+      </w:r>
+      <w:r>
+        <w:t xml:space="preserve">(3), 169–176.</w:t>
+      </w:r>
+    </w:p>
+    <w:bookmarkEnd w:id="73"/>
+    <w:bookmarkStart w:id="74" w:name="ref-wagenmakers2017need"/>
     <w:p>
       <w:pPr>
         <w:pStyle w:val="Bibliography"/>
       </w:pPr>
       <w:r>
-        <w:t xml:space="preserve">Szucs, D., &amp; Ioannidis, J. P. (2016). Empirical assessment of published effect sizes and power in the recent cognitive neuroscience and psychology literature.</w:t>
-      </w:r>
-      <w:r>
-        <w:t xml:space="preserve"> </w:t>
-      </w:r>
-      <w:r>
-        <w:rPr>
-          <w:i/>
-        </w:rPr>
-        <w:t xml:space="preserve">BioRxiv</w:t>
-      </w:r>
-      <w:r>
-        <w:t xml:space="preserve">, 071530.</w:t>
-      </w:r>
-    </w:p>
-    <w:bookmarkEnd w:id="69"/>
-    <w:bookmarkStart w:id="70" w:name="ref-wagenmakers2018bayesian"/>
+        <w:t xml:space="preserve">Wagenmakers, E.-J., Verhagen, J., Ly, A., Matzke, D., Steingroever, H., Rouder, J. N., &amp; Morey, R. D. (2017). The need for bayesian hypothesis testing in psychological science.</w:t>
+      </w:r>
+      <w:r>
+        <w:t xml:space="preserve"> </w:t>
+      </w:r>
+      <w:r>
+        <w:rPr>
+          <w:i/>
+        </w:rPr>
+        <w:t xml:space="preserve">Psychological Science Under Scrutiny: Recent Challenges and Proposed Solutions</w:t>
+      </w:r>
+      <w:r>
+        <w:t xml:space="preserve">, 123–138.</w:t>
+      </w:r>
+    </w:p>
+    <w:bookmarkEnd w:id="74"/>
+    <w:bookmarkStart w:id="75" w:name="ref-wasserstein2016asa"/>
     <w:p>
       <w:pPr>
         <w:pStyle w:val="Bibliography"/>
       </w:pPr>
       <w:r>
-        <w:t xml:space="preserve">Wagenmakers, E.-J., Marsman, M., Jamil, T., Ly, A., Verhagen, J., Love, J., … others. (2018). Bayesian inference for psychology. Part i: Theoretical advantages and practical ramifications.</w:t>
-      </w:r>
-      <w:r>
-        <w:t xml:space="preserve"> </w:t>
-      </w:r>
-      <w:r>
-        <w:rPr>
-          <w:i/>
-        </w:rPr>
-        <w:t xml:space="preserve">Psychonomic Bulletin &amp; Review</w:t>
+        <w:t xml:space="preserve">Wasserstein, R. L., Lazar, N. A., &amp; others. (2016). The asa’s statement on p-values: Context, process, and purpose.</w:t>
+      </w:r>
+      <w:r>
+        <w:t xml:space="preserve"> </w:t>
+      </w:r>
+      <w:r>
+        <w:rPr>
+          <w:i/>
+        </w:rPr>
+        <w:t xml:space="preserve">The American Statistician</w:t>
       </w:r>
       <w:r>
         <w:t xml:space="preserve">,</w:t>
@@ -2499,104 +2705,14 @@
         <w:rPr>
           <w:i/>
         </w:rPr>
-        <w:t xml:space="preserve">25</w:t>
-      </w:r>
-      <w:r>
-        <w:t xml:space="preserve">(1), 35–57.</w:t>
-      </w:r>
-    </w:p>
-    <w:bookmarkEnd w:id="70"/>
-    <w:bookmarkStart w:id="71" w:name="ref-wagenmakers2016bayesian"/>
-    <w:p>
-      <w:pPr>
-        <w:pStyle w:val="Bibliography"/>
-      </w:pPr>
-      <w:r>
-        <w:t xml:space="preserve">Wagenmakers, E.-J., Morey, R. D., &amp; Lee, M. D. (2016). Bayesian benefits for the pragmatic researcher.</w:t>
-      </w:r>
-      <w:r>
-        <w:t xml:space="preserve"> </w:t>
-      </w:r>
-      <w:r>
-        <w:rPr>
-          <w:i/>
-        </w:rPr>
-        <w:t xml:space="preserve">Current Directions in Psychological Science</w:t>
-      </w:r>
-      <w:r>
-        <w:t xml:space="preserve">,</w:t>
-      </w:r>
-      <w:r>
-        <w:t xml:space="preserve"> </w:t>
-      </w:r>
-      <w:r>
-        <w:rPr>
-          <w:i/>
-        </w:rPr>
-        <w:t xml:space="preserve">25</w:t>
-      </w:r>
-      <w:r>
-        <w:t xml:space="preserve">(3), 169–176.</w:t>
-      </w:r>
-    </w:p>
-    <w:bookmarkEnd w:id="71"/>
-    <w:bookmarkStart w:id="72" w:name="ref-wagenmakers2017need"/>
-    <w:p>
-      <w:pPr>
-        <w:pStyle w:val="Bibliography"/>
-      </w:pPr>
-      <w:r>
-        <w:t xml:space="preserve">Wagenmakers, E.-J., Verhagen, J., Ly, A., Matzke, D., Steingroever, H., Rouder, J. N., &amp; Morey, R. D. (2017). The need for bayesian hypothesis testing in psychological science.</w:t>
-      </w:r>
-      <w:r>
-        <w:t xml:space="preserve"> </w:t>
-      </w:r>
-      <w:r>
-        <w:rPr>
-          <w:i/>
-        </w:rPr>
-        <w:t xml:space="preserve">Psychological Science Under Scrutiny: Recent Challenges and Proposed Solutions</w:t>
-      </w:r>
-      <w:r>
-        <w:t xml:space="preserve">, 123–138.</w:t>
-      </w:r>
-    </w:p>
-    <w:bookmarkEnd w:id="72"/>
-    <w:bookmarkStart w:id="73" w:name="ref-wasserstein2016asa"/>
-    <w:p>
-      <w:pPr>
-        <w:pStyle w:val="Bibliography"/>
-      </w:pPr>
-      <w:r>
-        <w:t xml:space="preserve">Wasserstein, R. L., Lazar, N. A., &amp; others. (2016). The asa’s statement on p-values: Context, process, and purpose.</w:t>
-      </w:r>
-      <w:r>
-        <w:t xml:space="preserve"> </w:t>
-      </w:r>
-      <w:r>
-        <w:rPr>
-          <w:i/>
-        </w:rPr>
-        <w:t xml:space="preserve">The American Statistician</w:t>
-      </w:r>
-      <w:r>
-        <w:t xml:space="preserve">,</w:t>
-      </w:r>
-      <w:r>
-        <w:t xml:space="preserve"> </w:t>
-      </w:r>
-      <w:r>
-        <w:rPr>
-          <w:i/>
-        </w:rPr>
         <w:t xml:space="preserve">70</w:t>
       </w:r>
       <w:r>
         <w:t xml:space="preserve">(2), 129–133.</w:t>
       </w:r>
     </w:p>
-    <w:bookmarkEnd w:id="73"/>
-    <w:bookmarkEnd w:id="74"/>
+    <w:bookmarkEnd w:id="75"/>
+    <w:bookmarkEnd w:id="76"/>
     <w:sectPr>
       <w:headerReference w:type="even" r:id="rId10"/>
       <w:headerReference w:type="default" r:id="rId9"/>

--- a/publications/makowski_2019_bayesian/manuscript/manuscript.docx
+++ b/publications/makowski_2019_bayesian/manuscript/manuscript.docx
@@ -66,11 +66,49 @@
     </w:p>
     <w:p>
       <w:pPr>
+        <w:pStyle w:val="FirstParagraph"/>
+      </w:pPr>
+      <w:r>
+        <w:t xml:space="preserve">There is now a general agreement that the Bayesian statistical framework is the right way to go for psychological science. Nevertheless, its flexible nature is its power and weakness, for there is no agreement about what indices should be computed or reported. Moreover, the lack of a consensual index of effect existence, such as the frequentist</w:t>
+      </w:r>
+      <w:r>
+        <w:t xml:space="preserve"> </w:t>
+      </w:r>
+      <w:r>
+        <w:rPr>
+          <w:i/>
+        </w:rPr>
+        <w:t xml:space="preserve">p</w:t>
+      </w:r>
+      <w:r>
+        <w:t xml:space="preserve">-value, possibly contributes to the unnecessary murkiness that many non-familiar readers perceive in Bayesian statistics. Thus, this study describes and compares several indices of effect existence, provide intuitive visual representation of the</w:t>
+      </w:r>
+      <w:r>
+        <w:t xml:space="preserve"> </w:t>
+      </w:r>
+      <w:r>
+        <w:t xml:space="preserve">“</w:t>
+      </w:r>
+      <w:r>
+        <w:t xml:space="preserve">behavior</w:t>
+      </w:r>
+      <w:r>
+        <w:t xml:space="preserve">”</w:t>
+      </w:r>
+      <w:r>
+        <w:t xml:space="preserve"> </w:t>
+      </w:r>
+      <w:r>
+        <w:t xml:space="preserve">of such indices in relationship with traditional metrics such as sample size and frequentist significance. The results contribute to develop the intuitive understanding of the values that researchers report and allow to draw recommendations for Bayesian statistics description, critical for the standardization of scientific reporting.</w:t>
+      </w:r>
+    </w:p>
+    <w:p>
+      <w:pPr>
         <w:pStyle w:val="Heading1"/>
       </w:pPr>
-      <w:bookmarkStart w:id="20" w:name="abstract"/>
-      <w:r>
-        <w:t xml:space="preserve">Abstract</w:t>
+      <w:bookmarkStart w:id="20" w:name="introduction"/>
+      <w:r>
+        <w:t xml:space="preserve">Introduction</w:t>
       </w:r>
       <w:bookmarkEnd w:id="20"/>
     </w:p>
@@ -79,7 +117,25 @@
         <w:pStyle w:val="FirstParagraph"/>
       </w:pPr>
       <w:r>
-        <w:t xml:space="preserve">There is now a general agreement that the Bayesian statistical framework is the right way to go for psychological science. Nevertheless, its flexible nature is its power and weakness, for there is no agreement about what indices should be computed or reported. Moreover, the lack of a consensual index of effect existence, such as the frequentist</w:t>
+        <w:t xml:space="preserve">The Bayesian framework is quickly gaining popularity among psychologists and neuroscientists</w:t>
+      </w:r>
+      <w:r>
+        <w:t xml:space="preserve"> </w:t>
+      </w:r>
+      <w:r>
+        <w:t xml:space="preserve">(Andrews &amp; Baguley, 2013)</w:t>
+      </w:r>
+      <w:r>
+        <w:t xml:space="preserve">. Reasons to prefer this approach are reliability, better accuracy in noisy data, better estimation for small samples, less proneness to type I error, the possibility of introducing prior knowledge into the analysis and, critically, results intuitiveness and their straightforward interpretation</w:t>
+      </w:r>
+      <w:r>
+        <w:t xml:space="preserve"> </w:t>
+      </w:r>
+      <w:r>
+        <w:t xml:space="preserve">(Dienes &amp; Mclatchie, 2018; Etz &amp; Vandekerckhove, 2016; Kruschke, 2010; Kruschke, Aguinis, &amp; Joo, 2012; Wagenmakers et al., 2018; Wagenmakers, Morey, &amp; Lee, 2016)</w:t>
+      </w:r>
+      <w:r>
+        <w:t xml:space="preserve">. The frequentist approach has been associated with the focus on null hypothesis testing, and the misuse of</w:t>
       </w:r>
       <w:r>
         <w:t xml:space="preserve"> </w:t>
@@ -91,733 +147,656 @@
         <w:t xml:space="preserve">p</w:t>
       </w:r>
       <w:r>
-        <w:t xml:space="preserve">-value, possibly contributes to the unnecessary murkiness that many non-familiar readers perceive in Bayesian statistics. Thus, this study describes and compares several indices of effect existence, provide intuitive visual representation of the</w:t>
-      </w:r>
-      <w:r>
-        <w:t xml:space="preserve"> </w:t>
-      </w:r>
-      <w:r>
-        <w:t xml:space="preserve">“</w:t>
-      </w:r>
-      <w:r>
-        <w:t xml:space="preserve">behavior</w:t>
-      </w:r>
-      <w:r>
-        <w:t xml:space="preserve">”</w:t>
-      </w:r>
-      <w:r>
-        <w:t xml:space="preserve"> </w:t>
-      </w:r>
-      <w:r>
-        <w:t xml:space="preserve">of such indices in relationship with traditional metrics such as sample size and frequentist significance. The results contribute to develop the intuitive understanding of the values that researchers report and allow to draw recommendations for Bayesian statistics description, critical for the standardization of scientific reporting.</w:t>
+        <w:t xml:space="preserve">-values has been shown to critically contribute to the reproducibility crisis of psychological science</w:t>
+      </w:r>
+      <w:r>
+        <w:t xml:space="preserve"> </w:t>
+      </w:r>
+      <w:r>
+        <w:t xml:space="preserve">(Chambers, Feredoes, Muthukumaraswamy, &amp; Etchells, 2014; Szucs &amp; Ioannidis, 2016)</w:t>
+      </w:r>
+      <w:r>
+        <w:t xml:space="preserve">. There is a general agreement that the generalization of the Bayesian approach is a way of overcoming this issue</w:t>
+      </w:r>
+      <w:r>
+        <w:t xml:space="preserve"> </w:t>
+      </w:r>
+      <w:r>
+        <w:t xml:space="preserve">(Benjamin et al., 2018; Etz &amp; Vandekerckhove, 2016; Maxwell, Lau, &amp; Howard, 2015; Wagenmakers et al., 2017)</w:t>
+      </w:r>
+      <w:r>
+        <w:t xml:space="preserve">.</w:t>
       </w:r>
     </w:p>
     <w:p>
       <w:pPr>
+        <w:pStyle w:val="BodyText"/>
+      </w:pPr>
+      <w:r>
+        <w:t xml:space="preserve">While the probabilistic reasoning promoted by the Bayesian framework is pervading most of data science aspects, it is already well established for statistical modelling. This facet, on which psychology massively rely, could roughly be grouped into two soft-edged categories; predictive and structural modelling. Although a statistical model can (often) serve both purposes, predictive modelling is devoted to build and find the best model that accurately predicts a given outcome. It is centered around the concepts such as fitting metrics, predictive accuracy and model comparison. At the extrema of this dimension lie machine and deep learning models, used for their strong predictive power, often at the expense of Human readability</w:t>
+      </w:r>
+      <w:r>
+        <w:t xml:space="preserve"> </w:t>
+      </w:r>
+      <w:r>
+        <w:t xml:space="preserve">(these models has been often referred to as “black-boxes”, emphasizing the difficulty to appraise their internal functioning; Burrell, 2016; Castelvecchi, 2016; Snoek, Larochelle, &amp; Adams, 2012)</w:t>
+      </w:r>
+      <w:r>
+        <w:t xml:space="preserve">. On the other side, psychologists are often using more simple models (for instance related to the general linear framework) to explore their data. Within this framework, the goal switches from building the best model to understanding the parameters inside the model. In reality, the methodological pipeline often starts with predictive modelling involving model comparison (</w:t>
+      </w:r>
+      <w:r>
+        <w:t xml:space="preserve">“</w:t>
+      </w:r>
+      <w:r>
+        <w:t xml:space="preserve">what is the best model of the world (</w:t>
+      </w:r>
+      <w:r>
+        <w:rPr>
+          <w:i/>
+        </w:rPr>
+        <w:t xml:space="preserve">i.e.</w:t>
+      </w:r>
+      <w:r>
+        <w:t xml:space="preserve">, the observed variable)</w:t>
+      </w:r>
+      <w:r>
+        <w:t xml:space="preserve">”</w:t>
+      </w:r>
+      <w:r>
+        <w:t xml:space="preserve">) and then seemingly transit to structural modelling:</w:t>
+      </w:r>
+      <w:r>
+        <w:t xml:space="preserve"> </w:t>
+      </w:r>
+      <w:r>
+        <w:t xml:space="preserve">“</w:t>
+      </w:r>
+      <w:r>
+        <w:t xml:space="preserve">given this model of the world, how the effects (</w:t>
+      </w:r>
+      <w:r>
+        <w:rPr>
+          <w:i/>
+        </w:rPr>
+        <w:t xml:space="preserve">i.e.</w:t>
+      </w:r>
+      <w:r>
+        <w:t xml:space="preserve">, model parameters) are influencing the outcome</w:t>
+      </w:r>
+      <w:r>
+        <w:t xml:space="preserve">”</w:t>
+      </w:r>
+      <w:r>
+        <w:t xml:space="preserve">. For this last part, they often rely on an index of effect</w:t>
+      </w:r>
+      <w:r>
+        <w:t xml:space="preserve"> </w:t>
+      </w:r>
+      <w:r>
+        <w:t xml:space="preserve">“</w:t>
+      </w:r>
+      <w:r>
+        <w:t xml:space="preserve">existence</w:t>
+      </w:r>
+      <w:r>
+        <w:t xml:space="preserve">”</w:t>
+      </w:r>
+      <w:r>
+        <w:t xml:space="preserve">.</w:t>
+      </w:r>
+    </w:p>
+    <w:p>
+      <w:pPr>
+        <w:pStyle w:val="BodyText"/>
+      </w:pPr>
+      <w:r>
+        <w:t xml:space="preserve">Indeed, while one of the strengths of the Bayesian framework is its probabilistic parameter estimation, allowing to quantify the inherent uncertainty associated with each estimation, psychologists are also interested in parameter</w:t>
+      </w:r>
+      <w:r>
+        <w:t xml:space="preserve"> </w:t>
+      </w:r>
+      <w:r>
+        <w:rPr>
+          <w:i/>
+        </w:rPr>
+        <w:t xml:space="preserve">existence</w:t>
+      </w:r>
+      <w:r>
+        <w:t xml:space="preserve">: A decision criterion that allows them to conclude if an effect is</w:t>
+      </w:r>
+      <w:r>
+        <w:t xml:space="preserve"> </w:t>
+      </w:r>
+      <w:r>
+        <w:t xml:space="preserve">“</w:t>
+      </w:r>
+      <w:r>
+        <w:t xml:space="preserve">different from 0</w:t>
+      </w:r>
+      <w:r>
+        <w:t xml:space="preserve">”</w:t>
+      </w:r>
+      <w:r>
+        <w:t xml:space="preserve"> </w:t>
+      </w:r>
+      <w:r>
+        <w:t xml:space="preserve">(statistically corresponding to either</w:t>
+      </w:r>
+      <w:r>
+        <w:t xml:space="preserve"> </w:t>
+      </w:r>
+      <w:r>
+        <w:t xml:space="preserve">“</w:t>
+      </w:r>
+      <w:r>
+        <w:t xml:space="preserve">not negligible</w:t>
+      </w:r>
+      <w:r>
+        <w:t xml:space="preserve">”</w:t>
+      </w:r>
+      <w:r>
+        <w:t xml:space="preserve"> </w:t>
+      </w:r>
+      <w:r>
+        <w:t xml:space="preserve">or</w:t>
+      </w:r>
+      <w:r>
+        <w:t xml:space="preserve"> </w:t>
+      </w:r>
+      <w:r>
+        <w:t xml:space="preserve">“</w:t>
+      </w:r>
+      <w:r>
+        <w:t xml:space="preserve">not of the opposite direction</w:t>
+      </w:r>
+      <w:r>
+        <w:t xml:space="preserve">”</w:t>
+      </w:r>
+      <w:r>
+        <w:t xml:space="preserve">). In other words, to know, before taking interest in the importance, relevance or strength of the effect, whether it is related to the outcome in a given direction. This need has led to the wide adoption of the frequentist</w:t>
+      </w:r>
+      <w:r>
+        <w:t xml:space="preserve"> </w:t>
+      </w:r>
+      <w:r>
+        <w:rPr>
+          <w:i/>
+        </w:rPr>
+        <w:t xml:space="preserve">p</w:t>
+      </w:r>
+      <w:r>
+        <w:t xml:space="preserve">-value, used as an index of effect existence, and its acceptance was accompanied with the creation of arbitrary clusters for its classification (.05, .01 and .001). Unfortunately, these heuristics have severely rigidified, becoming a goal and threshold to reach rather than a tool for understanding the data</w:t>
+      </w:r>
+      <w:r>
+        <w:t xml:space="preserve"> </w:t>
+      </w:r>
+      <w:r>
+        <w:t xml:space="preserve">(Cohen, 2016; Kirk, 1996)</w:t>
+      </w:r>
+      <w:r>
+        <w:t xml:space="preserve">.</w:t>
+      </w:r>
+    </w:p>
+    <w:p>
+      <w:pPr>
+        <w:pStyle w:val="BodyText"/>
+      </w:pPr>
+      <w:r>
+        <w:t xml:space="preserve">Thus, the ability of the Bayesian framework to answer psychological questions without the need of such null-hypothesis testing indices is often promoted as the promise of a</w:t>
+      </w:r>
+      <w:r>
+        <w:t xml:space="preserve"> </w:t>
+      </w:r>
+      <w:r>
+        <w:t xml:space="preserve">“</w:t>
+      </w:r>
+      <w:r>
+        <w:t xml:space="preserve">a new world without</w:t>
+      </w:r>
+      <w:r>
+        <w:t xml:space="preserve"> </w:t>
+      </w:r>
+      <w:r>
+        <w:rPr>
+          <w:i/>
+        </w:rPr>
+        <w:t xml:space="preserve">p</w:t>
+      </w:r>
+      <w:r>
+        <w:t xml:space="preserve">-value</w:t>
+      </w:r>
+      <w:r>
+        <w:t xml:space="preserve">”</w:t>
+      </w:r>
+      <w:r>
+        <w:t xml:space="preserve"> </w:t>
+      </w:r>
+      <w:r>
+        <w:t xml:space="preserve">as opposed to the old and flawed frequentist one. Nonetheless, it seems that</w:t>
+      </w:r>
+      <w:r>
+        <w:t xml:space="preserve"> </w:t>
+      </w:r>
+      <w:r>
+        <w:t xml:space="preserve">“</w:t>
+      </w:r>
+      <w:r>
+        <w:t xml:space="preserve">effect existence</w:t>
+      </w:r>
+      <w:r>
+        <w:t xml:space="preserve">”</w:t>
+      </w:r>
+      <w:r>
+        <w:t xml:space="preserve"> </w:t>
+      </w:r>
+      <w:r>
+        <w:t xml:space="preserve">indices and criteria are useful for Humans to gain an intuitive understanding of the interactions and structure of their data. It is thus unsurprising that the development of Bayesian user-friendly implementations was accompanied with the promotion of the Bayes Factor (BF), an index reflecting the predictive performance of a model against another</w:t>
+      </w:r>
+      <w:r>
+        <w:t xml:space="preserve"> </w:t>
+      </w:r>
+      <w:r>
+        <w:t xml:space="preserve">(</w:t>
+      </w:r>
+      <w:r>
+        <w:rPr>
+          <w:i/>
+        </w:rPr>
+        <w:t xml:space="preserve">e.g.</w:t>
+      </w:r>
+      <w:r>
+        <w:t xml:space="preserve">, the null vs. the alternative hypothesis; Jeffreys, 1998; Ly, Verhagen, &amp; Wagenmakers, 2016)</w:t>
+      </w:r>
+      <w:r>
+        <w:t xml:space="preserve">. It provides many advantages over the</w:t>
+      </w:r>
+      <w:r>
+        <w:t xml:space="preserve"> </w:t>
+      </w:r>
+      <w:r>
+        <w:rPr>
+          <w:i/>
+        </w:rPr>
+        <w:t xml:space="preserve">p</w:t>
+      </w:r>
+      <w:r>
+        <w:t xml:space="preserve"> </w:t>
+      </w:r>
+      <w:r>
+        <w:t xml:space="preserve">value, having a straightforward interpretation (</w:t>
+      </w:r>
+      <w:r>
+        <w:t xml:space="preserve">“</w:t>
+      </w:r>
+      <w:r>
+        <w:t xml:space="preserve">the data were 3 times (</w:t>
+      </w:r>
+      <w:r>
+        <w:rPr>
+          <w:i/>
+        </w:rPr>
+        <w:t xml:space="preserve">BF</w:t>
+      </w:r>
+      <w:r>
+        <w:t xml:space="preserve"> </w:t>
+      </w:r>
+      <w:r>
+        <w:t xml:space="preserve">= 3) more likely to occur under the alternative than the null hypothesis</w:t>
+      </w:r>
+      <w:r>
+        <w:t xml:space="preserve">”</w:t>
+      </w:r>
+      <w:r>
+        <w:t xml:space="preserve">) and allowing to make statements about the alternative, rather than just the null hypothesis</w:t>
+      </w:r>
+      <w:r>
+        <w:t xml:space="preserve"> </w:t>
+      </w:r>
+      <w:r>
+        <w:t xml:space="preserve">(Dienes, 2014; Jarosz &amp; Wiley, 2014)</w:t>
+      </w:r>
+      <w:r>
+        <w:t xml:space="preserve">. Moreover, recent mathematical developments allow its computation for complex models</w:t>
+      </w:r>
+      <w:r>
+        <w:t xml:space="preserve"> </w:t>
+      </w:r>
+      <w:r>
+        <w:t xml:space="preserve">(Gronau, Van Erp, et al., 2017; Gronau et al., 2017)</w:t>
+      </w:r>
+      <w:r>
+        <w:t xml:space="preserve">. Although the BF lives up to the expectations of a solid, valid, intuitive and better index compared to the p value, its use for model selection is still a matter of debate</w:t>
+      </w:r>
+      <w:r>
+        <w:t xml:space="preserve"> </w:t>
+      </w:r>
+      <w:r>
+        <w:t xml:space="preserve">(Piironen &amp; Vehtari, 2017)</w:t>
+      </w:r>
+      <w:r>
+        <w:t xml:space="preserve">. Indeed, as the predictions used for its computation are generated from the prior distributions on the model parameters, it is highly dependent on priors specification</w:t>
+      </w:r>
+      <w:r>
+        <w:t xml:space="preserve"> </w:t>
+      </w:r>
+      <w:r>
+        <w:t xml:space="preserve">(Etz, Haaf, Rouder, &amp; Vandekerckhove, 2018; Kruschke &amp; Liddell, 2018)</w:t>
+      </w:r>
+      <w:r>
+        <w:t xml:space="preserve">. Importantly for the aim of this paper, its use for estimating effect existence of parameters</w:t>
+      </w:r>
+      <w:r>
+        <w:t xml:space="preserve"> </w:t>
+      </w:r>
+      <w:r>
+        <w:rPr>
+          <w:i/>
+        </w:rPr>
+        <w:t xml:space="preserve">within</w:t>
+      </w:r>
+      <w:r>
+        <w:t xml:space="preserve"> </w:t>
+      </w:r>
+      <w:r>
+        <w:t xml:space="preserve">a larger model remains limited, its computation being technically difficult and its interpretation not as straightforward as for</w:t>
+      </w:r>
+      <w:r>
+        <w:t xml:space="preserve"> </w:t>
+      </w:r>
+      <w:r>
+        <w:t xml:space="preserve">“</w:t>
+      </w:r>
+      <w:r>
+        <w:t xml:space="preserve">simple</w:t>
+      </w:r>
+      <w:r>
+        <w:t xml:space="preserve">”</w:t>
+      </w:r>
+      <w:r>
+        <w:t xml:space="preserve"> </w:t>
+      </w:r>
+      <w:r>
+        <w:t xml:space="preserve">tests such as t-tests or correlations.</w:t>
+      </w:r>
+    </w:p>
+    <w:p>
+      <w:pPr>
+        <w:pStyle w:val="BodyText"/>
+      </w:pPr>
+      <w:r>
+        <w:t xml:space="preserve">Nevertheless, reflecting the need for such information, researchers have developed other indices based on characteristics of the posterior distribution, which represents the probability distribution of different parameter values given the observed data. This uncertainty can be summarized, for example, by presenting point-estimates of centrality (mean, median, …) and of dispersion (standard deviation, median absolute deviance, …), often accompanied with a percentage (89%, 90% or 95%) of the Highest Density Interval (HDI; referred to as the</w:t>
+      </w:r>
+      <w:r>
+        <w:t xml:space="preserve"> </w:t>
+      </w:r>
+      <w:r>
+        <w:rPr>
+          <w:i/>
+        </w:rPr>
+        <w:t xml:space="preserve">Credible Interval</w:t>
+      </w:r>
+      <w:r>
+        <w:t xml:space="preserve"> </w:t>
+      </w:r>
+      <w:r>
+        <w:t xml:space="preserve">- CI). Although the Bayesian framework gives the possibility of computing many effect existence indices, no consensus has yet emerged on the ones to use, as no comparison has ever been done. This might be a rebuttal for scientists interested in adopting the Bayesian framework. Moreover, this grey area can increase the difficulty of readers or reviewers unfamiliar with the Bayesian framework to follow the assumptions and conclusions, which could in turn generate unnecessary doubt upon the entire study. While we think that such indices and their interpretation guidelines (in the form of rules of thumb) are useful in practice, we also strongly believe that such indices should be accompanied with the knowledge of the</w:t>
+      </w:r>
+      <w:r>
+        <w:t xml:space="preserve"> </w:t>
+      </w:r>
+      <w:r>
+        <w:t xml:space="preserve">“</w:t>
+      </w:r>
+      <w:r>
+        <w:t xml:space="preserve">behavior</w:t>
+      </w:r>
+      <w:r>
+        <w:t xml:space="preserve">”</w:t>
+      </w:r>
+      <w:r>
+        <w:t xml:space="preserve"> </w:t>
+      </w:r>
+      <w:r>
+        <w:t xml:space="preserve">in relationship with sample size and effect size. This knowledge is important for people to implicitly and intuitively appraise the meaning and implication of the mathematical values they report. This could, in turn, prevent the crystallization of the possible heuristics and categories derived from such indices.</w:t>
+      </w:r>
+    </w:p>
+    <w:p>
+      <w:pPr>
+        <w:pStyle w:val="BodyText"/>
+      </w:pPr>
+      <w:r>
+        <w:t xml:space="preserve">Thus, based on the simulation of multiple linear and logistic regressions (arguably some of the most widely used models), the present work aims at comparing several indices of effect existence solely derived from the posterior distribution, provide visual representations of the</w:t>
+      </w:r>
+      <w:r>
+        <w:t xml:space="preserve"> </w:t>
+      </w:r>
+      <w:r>
+        <w:t xml:space="preserve">“</w:t>
+      </w:r>
+      <w:r>
+        <w:t xml:space="preserve">behavior</w:t>
+      </w:r>
+      <w:r>
+        <w:t xml:space="preserve">”</w:t>
+      </w:r>
+      <w:r>
+        <w:t xml:space="preserve"> </w:t>
+      </w:r>
+      <w:r>
+        <w:t xml:space="preserve">of such indices in relationship with sample size, noise, priors and also the frequentist</w:t>
+      </w:r>
+      <w:r>
+        <w:t xml:space="preserve"> </w:t>
+      </w:r>
+      <w:r>
+        <w:rPr>
+          <w:i/>
+        </w:rPr>
+        <w:t xml:space="preserve">p</w:t>
+      </w:r>
+      <w:r>
+        <w:t xml:space="preserve">-value (an index which, beyond its many flaws, is well known and could be used as a reference for Bayesian neophytes), and draw recommendations for Bayesian statistics reporting.</w:t>
+      </w:r>
+    </w:p>
+    <w:p>
+      <w:pPr>
         <w:pStyle w:val="Heading1"/>
       </w:pPr>
-      <w:bookmarkStart w:id="21" w:name="introduction"/>
-      <w:r>
-        <w:t xml:space="preserve">Introduction</w:t>
+      <w:bookmarkStart w:id="21" w:name="methods"/>
+      <w:r>
+        <w:t xml:space="preserve">Methods</w:t>
       </w:r>
       <w:bookmarkEnd w:id="21"/>
     </w:p>
     <w:p>
       <w:pPr>
-        <w:pStyle w:val="FirstParagraph"/>
-      </w:pPr>
-      <w:r>
-        <w:t xml:space="preserve">The Bayesian framework is quickly gaining popularity among psychologists and neuroscientists</w:t>
-      </w:r>
-      <w:r>
-        <w:t xml:space="preserve"> </w:t>
-      </w:r>
-      <w:r>
-        <w:t xml:space="preserve">(Andrews &amp; Baguley, 2013)</w:t>
-      </w:r>
-      <w:r>
-        <w:t xml:space="preserve">. Reasons to prefer this approach are reliability, better accuracy in noisy data, better estimation for small samples, less proneness to type I error, the possibility of introducing prior knowledge into the analysis and, critically, results intuitiveness and their straightforward interpretation</w:t>
-      </w:r>
-      <w:r>
-        <w:t xml:space="preserve"> </w:t>
-      </w:r>
-      <w:r>
-        <w:t xml:space="preserve">(Dienes &amp; Mclatchie, 2018; Etz &amp; Vandekerckhove, 2016; Kruschke, 2010; Kruschke, Aguinis, &amp; Joo, 2012; Wagenmakers et al., 2018; Wagenmakers, Morey, &amp; Lee, 2016)</w:t>
-      </w:r>
-      <w:r>
-        <w:t xml:space="preserve">. The frequentist approach has been associated with the focus on null hypothesis testing, and the misuse of</w:t>
-      </w:r>
-      <w:r>
-        <w:t xml:space="preserve"> </w:t>
-      </w:r>
-      <w:r>
-        <w:rPr>
-          <w:i/>
-        </w:rPr>
-        <w:t xml:space="preserve">p</w:t>
-      </w:r>
-      <w:r>
-        <w:t xml:space="preserve">-values has been shown to critically contribute to the reproducibility crisis of psychological science</w:t>
-      </w:r>
-      <w:r>
-        <w:t xml:space="preserve"> </w:t>
-      </w:r>
-      <w:r>
-        <w:t xml:space="preserve">(Chambers, Feredoes, Muthukumaraswamy, &amp; Etchells, 2014; Szucs &amp; Ioannidis, 2016)</w:t>
-      </w:r>
-      <w:r>
-        <w:t xml:space="preserve">. There is a general agreement that the generalization of the Bayesian approach is a way of overcoming this issue</w:t>
-      </w:r>
-      <w:r>
-        <w:t xml:space="preserve"> </w:t>
-      </w:r>
-      <w:r>
-        <w:t xml:space="preserve">(Benjamin et al., 2018; Etz &amp; Vandekerckhove, 2016; Maxwell, Lau, &amp; Howard, 2015; Wagenmakers et al., 2017)</w:t>
-      </w:r>
-      <w:r>
-        <w:t xml:space="preserve">.</w:t>
-      </w:r>
-    </w:p>
-    <w:p>
-      <w:pPr>
-        <w:pStyle w:val="BodyText"/>
-      </w:pPr>
-      <w:r>
-        <w:t xml:space="preserve">While the probabilistic reasoning promoted by the Bayesian framework is pervading most of data science aspects, it is already well established for statistical modelling. This facet, on which psychology massively rely, could roughly be grouped into two soft-edged categories; predictive and structural modelling. Although a statistical model can (often) serve both purposes, predictive modelling is devoted to build and find the best model that accurately predicts a given outcome. It is centered around the concepts such as fitting metrics, predictive accuracy and model comparison. At the extrema of this dimension lie machine and deep learning models, used for their strong predictive power, often at the expense of Human readability</w:t>
-      </w:r>
-      <w:r>
-        <w:t xml:space="preserve"> </w:t>
-      </w:r>
-      <w:r>
-        <w:t xml:space="preserve">(these models has been often referred to as “black-boxes”, emphasizing the difficulty to appraise their internal functioning; Burrell, 2016; Castelvecchi, 2016; Snoek, Larochelle, &amp; Adams, 2012)</w:t>
-      </w:r>
-      <w:r>
-        <w:t xml:space="preserve">. On the other side, psychologists are often using more simple models (for instance related to the general linear framework) to explore their data. Within this framework, the goal switches from building the best model to understanding the parameters inside the model. In reality, the methodological pipeline often starts with predictive modelling involving model comparison (</w:t>
-      </w:r>
-      <w:r>
-        <w:t xml:space="preserve">“</w:t>
-      </w:r>
-      <w:r>
-        <w:t xml:space="preserve">what is the best model of the world (</w:t>
-      </w:r>
-      <w:r>
-        <w:rPr>
-          <w:i/>
-        </w:rPr>
-        <w:t xml:space="preserve">i.e.</w:t>
-      </w:r>
-      <w:r>
-        <w:t xml:space="preserve">, the observed variable)</w:t>
-      </w:r>
-      <w:r>
-        <w:t xml:space="preserve">”</w:t>
-      </w:r>
-      <w:r>
-        <w:t xml:space="preserve">) and then seemingly transit to structural modelling:</w:t>
-      </w:r>
-      <w:r>
-        <w:t xml:space="preserve"> </w:t>
-      </w:r>
-      <w:r>
-        <w:t xml:space="preserve">“</w:t>
-      </w:r>
-      <w:r>
-        <w:t xml:space="preserve">given this model of the world, how the effects (</w:t>
-      </w:r>
-      <w:r>
-        <w:rPr>
-          <w:i/>
-        </w:rPr>
-        <w:t xml:space="preserve">i.e.</w:t>
-      </w:r>
-      <w:r>
-        <w:t xml:space="preserve">, model parameters) are influencing the outcome</w:t>
-      </w:r>
-      <w:r>
-        <w:t xml:space="preserve">”</w:t>
-      </w:r>
-      <w:r>
-        <w:t xml:space="preserve">. For this last part, they often rely on an index of effect</w:t>
-      </w:r>
-      <w:r>
-        <w:t xml:space="preserve"> </w:t>
-      </w:r>
-      <w:r>
-        <w:t xml:space="preserve">“</w:t>
-      </w:r>
-      <w:r>
-        <w:t xml:space="preserve">existence</w:t>
-      </w:r>
-      <w:r>
-        <w:t xml:space="preserve">”</w:t>
-      </w:r>
-      <w:r>
-        <w:t xml:space="preserve">.</w:t>
-      </w:r>
-    </w:p>
-    <w:p>
-      <w:pPr>
-        <w:pStyle w:val="BodyText"/>
-      </w:pPr>
-      <w:r>
-        <w:t xml:space="preserve">Indeed, while one of the strengths of the Bayesian framework is its probabilistic parameter estimation, allowing to quantify the inherent uncertainty associated with each estimation, psychologists are also interested in parameter</w:t>
-      </w:r>
-      <w:r>
-        <w:t xml:space="preserve"> </w:t>
-      </w:r>
-      <w:r>
-        <w:rPr>
-          <w:i/>
-        </w:rPr>
-        <w:t xml:space="preserve">existence</w:t>
-      </w:r>
-      <w:r>
-        <w:t xml:space="preserve">: A decision criterion that allows them to conclude if an effect is</w:t>
-      </w:r>
-      <w:r>
-        <w:t xml:space="preserve"> </w:t>
-      </w:r>
-      <w:r>
-        <w:t xml:space="preserve">“</w:t>
-      </w:r>
-      <w:r>
-        <w:t xml:space="preserve">different from 0</w:t>
-      </w:r>
-      <w:r>
-        <w:t xml:space="preserve">”</w:t>
-      </w:r>
-      <w:r>
-        <w:t xml:space="preserve"> </w:t>
-      </w:r>
-      <w:r>
-        <w:t xml:space="preserve">(statistically corresponding to either</w:t>
-      </w:r>
-      <w:r>
-        <w:t xml:space="preserve"> </w:t>
-      </w:r>
-      <w:r>
-        <w:t xml:space="preserve">“</w:t>
-      </w:r>
-      <w:r>
-        <w:t xml:space="preserve">not negligible</w:t>
-      </w:r>
-      <w:r>
-        <w:t xml:space="preserve">”</w:t>
-      </w:r>
-      <w:r>
-        <w:t xml:space="preserve"> </w:t>
-      </w:r>
-      <w:r>
-        <w:t xml:space="preserve">or</w:t>
-      </w:r>
-      <w:r>
-        <w:t xml:space="preserve"> </w:t>
-      </w:r>
-      <w:r>
-        <w:t xml:space="preserve">“</w:t>
-      </w:r>
-      <w:r>
-        <w:t xml:space="preserve">not of the opposite direction</w:t>
-      </w:r>
-      <w:r>
-        <w:t xml:space="preserve">”</w:t>
-      </w:r>
-      <w:r>
-        <w:t xml:space="preserve">). In other words, to know, before taking interest in the importance, relevance or strength of the effect, whether it is related to the outcome in a given direction. This need has led to the wide adoption of the frequentist</w:t>
-      </w:r>
-      <w:r>
-        <w:t xml:space="preserve"> </w:t>
-      </w:r>
-      <w:r>
-        <w:rPr>
-          <w:i/>
-        </w:rPr>
-        <w:t xml:space="preserve">p</w:t>
-      </w:r>
-      <w:r>
-        <w:t xml:space="preserve">-value, used as an index of effect existence, and its acceptance was accompanied with the creation of arbitrary clusters for its classification (.05, .01 and .001). Unfortunately, these heuristics have severely rigidified, becoming a goal and threshold to reach rather than a tool for understanding the data</w:t>
-      </w:r>
-      <w:r>
-        <w:t xml:space="preserve"> </w:t>
-      </w:r>
-      <w:r>
-        <w:t xml:space="preserve">(Cohen, 2016; Kirk, 1996)</w:t>
-      </w:r>
-      <w:r>
-        <w:t xml:space="preserve">.</w:t>
-      </w:r>
-    </w:p>
-    <w:p>
-      <w:pPr>
-        <w:pStyle w:val="BodyText"/>
-      </w:pPr>
-      <w:r>
-        <w:t xml:space="preserve">Thus, the ability of the Bayesian framework to answer psychological questions without the need of such null-hypothesis testing indices is often promoted as the promise of a</w:t>
-      </w:r>
-      <w:r>
-        <w:t xml:space="preserve"> </w:t>
-      </w:r>
-      <w:r>
-        <w:t xml:space="preserve">“</w:t>
-      </w:r>
-      <w:r>
-        <w:t xml:space="preserve">a new world without</w:t>
-      </w:r>
-      <w:r>
-        <w:t xml:space="preserve"> </w:t>
-      </w:r>
-      <w:r>
-        <w:rPr>
-          <w:i/>
-        </w:rPr>
-        <w:t xml:space="preserve">p</w:t>
-      </w:r>
-      <w:r>
-        <w:t xml:space="preserve">-value</w:t>
-      </w:r>
-      <w:r>
-        <w:t xml:space="preserve">”</w:t>
-      </w:r>
-      <w:r>
-        <w:t xml:space="preserve"> </w:t>
-      </w:r>
-      <w:r>
-        <w:t xml:space="preserve">as opposed to the old and flawed frequentist one. Nonetheless, it seems that</w:t>
-      </w:r>
-      <w:r>
-        <w:t xml:space="preserve"> </w:t>
-      </w:r>
-      <w:r>
-        <w:t xml:space="preserve">“</w:t>
-      </w:r>
-      <w:r>
-        <w:t xml:space="preserve">effect existence</w:t>
-      </w:r>
-      <w:r>
-        <w:t xml:space="preserve">”</w:t>
-      </w:r>
-      <w:r>
-        <w:t xml:space="preserve"> </w:t>
-      </w:r>
-      <w:r>
-        <w:t xml:space="preserve">indices and criteria are useful for Humans to gain an intuitive understanding of the interactions and structure of their data. It is thus unsurprising that the development of Bayesian user-friendly implementations was accompanied with the promotion of the Bayes Factor (BF), an index reflecting the predictive performance of a model against another</w:t>
-      </w:r>
-      <w:r>
-        <w:t xml:space="preserve"> </w:t>
-      </w:r>
-      <w:r>
-        <w:t xml:space="preserve">(</w:t>
-      </w:r>
-      <w:r>
-        <w:rPr>
-          <w:i/>
-        </w:rPr>
-        <w:t xml:space="preserve">e.g.</w:t>
-      </w:r>
-      <w:r>
-        <w:t xml:space="preserve">, the null vs. the alternative hypothesis; Jeffreys, 1998; Ly, Verhagen, &amp; Wagenmakers, 2016)</w:t>
-      </w:r>
-      <w:r>
-        <w:t xml:space="preserve">. It provides many advantages over the</w:t>
-      </w:r>
-      <w:r>
-        <w:t xml:space="preserve"> </w:t>
-      </w:r>
-      <w:r>
-        <w:rPr>
-          <w:i/>
-        </w:rPr>
-        <w:t xml:space="preserve">p</w:t>
-      </w:r>
-      <w:r>
-        <w:t xml:space="preserve"> </w:t>
-      </w:r>
-      <w:r>
-        <w:t xml:space="preserve">value, having a straightforward interpretation (</w:t>
-      </w:r>
-      <w:r>
-        <w:t xml:space="preserve">“</w:t>
-      </w:r>
-      <w:r>
-        <w:t xml:space="preserve">the data were 3 times (</w:t>
-      </w:r>
-      <w:r>
-        <w:rPr>
-          <w:i/>
-        </w:rPr>
-        <w:t xml:space="preserve">BF</w:t>
-      </w:r>
-      <w:r>
-        <w:t xml:space="preserve"> </w:t>
-      </w:r>
-      <w:r>
-        <w:t xml:space="preserve">= 3) more likely to occur under the alternative than the null hypothesis</w:t>
-      </w:r>
-      <w:r>
-        <w:t xml:space="preserve">”</w:t>
-      </w:r>
-      <w:r>
-        <w:t xml:space="preserve">) and allowing to make statements about the alternative, rather than just the null hypothesis</w:t>
-      </w:r>
-      <w:r>
-        <w:t xml:space="preserve"> </w:t>
-      </w:r>
-      <w:r>
-        <w:t xml:space="preserve">(Dienes, 2014; Jarosz &amp; Wiley, 2014)</w:t>
-      </w:r>
-      <w:r>
-        <w:t xml:space="preserve">. Moreover, recent mathematical developments allow its computation for complex models</w:t>
-      </w:r>
-      <w:r>
-        <w:t xml:space="preserve"> </w:t>
-      </w:r>
-      <w:r>
-        <w:t xml:space="preserve">(Gronau, Van Erp, et al., 2017; Gronau et al., 2017)</w:t>
-      </w:r>
-      <w:r>
-        <w:t xml:space="preserve">. Although the BF lives up to the expectations of a solid, valid, intuitive and better index compared to the p value, its use for model selection is still a matter of debate</w:t>
-      </w:r>
-      <w:r>
-        <w:t xml:space="preserve"> </w:t>
-      </w:r>
-      <w:r>
-        <w:t xml:space="preserve">(Piironen &amp; Vehtari, 2017)</w:t>
-      </w:r>
-      <w:r>
-        <w:t xml:space="preserve">. Indeed, as the predictions used for its computation are generated from the prior distributions on the model parameters, it is highly dependent on priors specification</w:t>
-      </w:r>
-      <w:r>
-        <w:t xml:space="preserve"> </w:t>
-      </w:r>
-      <w:r>
-        <w:t xml:space="preserve">(Etz, Haaf, Rouder, &amp; Vandekerckhove, 2018; Kruschke &amp; Liddell, 2018)</w:t>
-      </w:r>
-      <w:r>
-        <w:t xml:space="preserve">. Importantly for the aim of this paper, its use for estimating effect existence of parameters</w:t>
-      </w:r>
-      <w:r>
-        <w:t xml:space="preserve"> </w:t>
-      </w:r>
-      <w:r>
-        <w:rPr>
-          <w:i/>
-        </w:rPr>
-        <w:t xml:space="preserve">within</w:t>
-      </w:r>
-      <w:r>
-        <w:t xml:space="preserve"> </w:t>
-      </w:r>
-      <w:r>
-        <w:t xml:space="preserve">a larger model remains limited, its computation being technically difficult and its interpretation not as straightforward as for</w:t>
-      </w:r>
-      <w:r>
-        <w:t xml:space="preserve"> </w:t>
-      </w:r>
-      <w:r>
-        <w:t xml:space="preserve">“</w:t>
-      </w:r>
-      <w:r>
-        <w:t xml:space="preserve">simple</w:t>
-      </w:r>
-      <w:r>
-        <w:t xml:space="preserve">”</w:t>
-      </w:r>
-      <w:r>
-        <w:t xml:space="preserve"> </w:t>
-      </w:r>
-      <w:r>
-        <w:t xml:space="preserve">tests such as t-tests or correlations.</w:t>
-      </w:r>
-    </w:p>
-    <w:p>
-      <w:pPr>
-        <w:pStyle w:val="BodyText"/>
-      </w:pPr>
-      <w:r>
-        <w:t xml:space="preserve">Nevertheless, reflecting the need for such information, researchers have developed other indices based on characteristics of the posterior distribution, which represents the probability distribution of different parameter values given the observed data. This uncertainty can be summarized, for example, by presenting point-estimates of centrality (mean, median, …) and of dispersion (standard deviation, median absolute deviance, …), often accompanied with a percentage (89%, 90% or 95%) of the Highest Density Interval (HDI; referred to as the</w:t>
-      </w:r>
-      <w:r>
-        <w:t xml:space="preserve"> </w:t>
-      </w:r>
-      <w:r>
-        <w:rPr>
-          <w:i/>
-        </w:rPr>
-        <w:t xml:space="preserve">Credible Interval</w:t>
-      </w:r>
-      <w:r>
-        <w:t xml:space="preserve"> </w:t>
-      </w:r>
-      <w:r>
-        <w:t xml:space="preserve">- CI). Although the Bayesian framework gives the possibility of computing many effect existence indices, no consensus has yet emerged on the ones to use, as no comparison has ever been done. This might be a rebuttal for scientists interested in adopting the Bayesian framework. Moreover, this grey area can increase the difficulty of readers or reviewers unfamiliar with the Bayesian framework to follow the assumptions and conclusions, which could in turn generate unnecessary doubt upon the entire study. While we think that such indices and their interpretation guidelines (in the form of rules of thumb) are useful in practice, we also strongly believe that such indices should be accompanied with the knowledge of the</w:t>
-      </w:r>
-      <w:r>
-        <w:t xml:space="preserve"> </w:t>
-      </w:r>
-      <w:r>
-        <w:t xml:space="preserve">“</w:t>
-      </w:r>
-      <w:r>
-        <w:t xml:space="preserve">behavior</w:t>
-      </w:r>
-      <w:r>
-        <w:t xml:space="preserve">”</w:t>
-      </w:r>
-      <w:r>
-        <w:t xml:space="preserve"> </w:t>
-      </w:r>
-      <w:r>
-        <w:t xml:space="preserve">in relationship with sample size and effect size. This knowledge is important for people to implicitly and intuitively appraise the meaning and implication of the mathematical values they report. This could, in turn, prevent the crystallization of the possible heuristics and categories derived from such indices.</w:t>
-      </w:r>
-    </w:p>
-    <w:p>
-      <w:pPr>
-        <w:pStyle w:val="BodyText"/>
-      </w:pPr>
-      <w:r>
-        <w:t xml:space="preserve">Thus, based on the simulation of multiple linear and logistic regressions (arguably some of the most widely used models), the present work aims at comparing several indices of effect existence solely derived from the posterior distribution, provide visual representations of the</w:t>
-      </w:r>
-      <w:r>
-        <w:t xml:space="preserve"> </w:t>
-      </w:r>
-      <w:r>
-        <w:t xml:space="preserve">“</w:t>
-      </w:r>
-      <w:r>
-        <w:t xml:space="preserve">behavior</w:t>
-      </w:r>
-      <w:r>
-        <w:t xml:space="preserve">”</w:t>
-      </w:r>
-      <w:r>
-        <w:t xml:space="preserve"> </w:t>
-      </w:r>
-      <w:r>
-        <w:t xml:space="preserve">of such indices in relationship with sample size, noise, priors and also the frequentist</w:t>
-      </w:r>
-      <w:r>
-        <w:t xml:space="preserve"> </w:t>
-      </w:r>
-      <w:r>
-        <w:rPr>
-          <w:i/>
-        </w:rPr>
-        <w:t xml:space="preserve">p</w:t>
-      </w:r>
-      <w:r>
-        <w:t xml:space="preserve">-value (an index which, beyond its many flaws, is well known and could be used as a reference for Bayesian neophytes), and draw recommendations for Bayesian statistics reporting.</w:t>
-      </w:r>
-    </w:p>
-    <w:p>
-      <w:pPr>
-        <w:pStyle w:val="Heading1"/>
-      </w:pPr>
-      <w:bookmarkStart w:id="22" w:name="methods"/>
-      <w:r>
-        <w:t xml:space="preserve">Methods</w:t>
+        <w:pStyle w:val="Heading2"/>
+      </w:pPr>
+      <w:bookmarkStart w:id="22" w:name="data-simulation"/>
+      <w:r>
+        <w:t xml:space="preserve">Data Simulation</w:t>
       </w:r>
       <w:bookmarkEnd w:id="22"/>
     </w:p>
     <w:p>
       <w:pPr>
-        <w:pStyle w:val="Heading2"/>
-      </w:pPr>
-      <w:bookmarkStart w:id="23" w:name="data-simulation"/>
-      <w:r>
-        <w:t xml:space="preserve">Data Simulation</w:t>
-      </w:r>
-      <w:bookmarkEnd w:id="23"/>
+        <w:pStyle w:val="FirstParagraph"/>
+      </w:pPr>
+      <w:r>
+        <w:t xml:space="preserve">The simulation of datasets suited for linear or logistic regression, we started by simulating a dependent, normally distributed</w:t>
+      </w:r>
+      <w:r>
+        <w:t xml:space="preserve"> </w:t>
+      </w:r>
+      <w:r>
+        <w:rPr>
+          <w:i/>
+        </w:rPr>
+        <w:t xml:space="preserve">x</w:t>
+      </w:r>
+      <w:r>
+        <w:t xml:space="preserve"> </w:t>
+      </w:r>
+      <w:r>
+        <w:t xml:space="preserve">variable (with mean 0 and SD 1) of a given sample size. Then, the corresponding</w:t>
+      </w:r>
+      <w:r>
+        <w:t xml:space="preserve"> </w:t>
+      </w:r>
+      <w:r>
+        <w:rPr>
+          <w:i/>
+        </w:rPr>
+        <w:t xml:space="preserve">y</w:t>
+      </w:r>
+      <w:r>
+        <w:t xml:space="preserve"> </w:t>
+      </w:r>
+      <w:r>
+        <w:t xml:space="preserve">variable was added, having a perfect correlation (in the case of data for linear regressions) or as a binary variable perfect separated by</w:t>
+      </w:r>
+      <w:r>
+        <w:t xml:space="preserve"> </w:t>
+      </w:r>
+      <w:r>
+        <w:rPr>
+          <w:i/>
+        </w:rPr>
+        <w:t xml:space="preserve">x</w:t>
+      </w:r>
+      <w:r>
+        <w:t xml:space="preserve"> </w:t>
+      </w:r>
+      <w:r>
+        <w:t xml:space="preserve">(in the case of no effect, the</w:t>
+      </w:r>
+      <w:r>
+        <w:t xml:space="preserve"> </w:t>
+      </w:r>
+      <w:r>
+        <w:rPr>
+          <w:i/>
+        </w:rPr>
+        <w:t xml:space="preserve">y</w:t>
+      </w:r>
+      <w:r>
+        <w:t xml:space="preserve"> </w:t>
+      </w:r>
+      <w:r>
+        <w:t xml:space="preserve">variable was created independent of</w:t>
+      </w:r>
+      <w:r>
+        <w:t xml:space="preserve"> </w:t>
+      </w:r>
+      <w:r>
+        <w:rPr>
+          <w:i/>
+        </w:rPr>
+        <w:t xml:space="preserve">x</w:t>
+      </w:r>
+      <w:r>
+        <w:t xml:space="preserve">). Finally, a Gaussion noise was added (the error).</w:t>
+      </w:r>
     </w:p>
     <w:p>
       <w:pPr>
-        <w:pStyle w:val="FirstParagraph"/>
-      </w:pPr>
-      <w:r>
-        <w:t xml:space="preserve">The simulation of datasets suited for linear or logistic regression, we started by simulating a dependent, normally distributed</w:t>
-      </w:r>
-      <w:r>
-        <w:t xml:space="preserve"> </w:t>
-      </w:r>
-      <w:r>
-        <w:rPr>
-          <w:i/>
-        </w:rPr>
-        <w:t xml:space="preserve">x</w:t>
-      </w:r>
-      <w:r>
-        <w:t xml:space="preserve"> </w:t>
-      </w:r>
-      <w:r>
-        <w:t xml:space="preserve">variable (with mean 0 and SD 1) of a given sample size. Then, the corresponding</w:t>
-      </w:r>
-      <w:r>
-        <w:t xml:space="preserve"> </w:t>
-      </w:r>
-      <w:r>
-        <w:rPr>
-          <w:i/>
-        </w:rPr>
-        <w:t xml:space="preserve">y</w:t>
-      </w:r>
-      <w:r>
-        <w:t xml:space="preserve"> </w:t>
-      </w:r>
-      <w:r>
-        <w:t xml:space="preserve">variable was added, having a perfect correlation (in the case of data for linear regressions) or as a binary variable perfect separated by</w:t>
-      </w:r>
-      <w:r>
-        <w:t xml:space="preserve"> </w:t>
-      </w:r>
-      <w:r>
-        <w:rPr>
-          <w:i/>
-        </w:rPr>
-        <w:t xml:space="preserve">x</w:t>
-      </w:r>
-      <w:r>
-        <w:t xml:space="preserve"> </w:t>
-      </w:r>
-      <w:r>
-        <w:t xml:space="preserve">(in the case of no effect, the</w:t>
-      </w:r>
-      <w:r>
-        <w:t xml:space="preserve"> </w:t>
-      </w:r>
-      <w:r>
-        <w:rPr>
-          <w:i/>
-        </w:rPr>
-        <w:t xml:space="preserve">y</w:t>
-      </w:r>
-      <w:r>
-        <w:t xml:space="preserve"> </w:t>
-      </w:r>
-      <w:r>
-        <w:t xml:space="preserve">variable was created independent of</w:t>
-      </w:r>
-      <w:r>
-        <w:t xml:space="preserve"> </w:t>
-      </w:r>
-      <w:r>
-        <w:rPr>
-          <w:i/>
-        </w:rPr>
-        <w:t xml:space="preserve">x</w:t>
-      </w:r>
-      <w:r>
-        <w:t xml:space="preserve">). Finally, a Gaussion noise was added (the error).</w:t>
-      </w:r>
-    </w:p>
-    <w:p>
-      <w:pPr>
         <w:pStyle w:val="BodyText"/>
       </w:pPr>
       <w:r>
         <w:t xml:space="preserve">The simulation aimed at modulating the following characteristics:</w:t>
       </w:r>
-    </w:p>
-    <w:p>
-      <w:pPr>
-        <w:pStyle w:val="Compact"/>
-        <w:numPr>
-          <w:numId w:val="1001"/>
-          <w:ilvl w:val="0"/>
-        </w:numPr>
-      </w:pPr>
-      <w:r>
-        <w:rPr>
-          <w:b/>
-        </w:rPr>
-        <w:t xml:space="preserve">Data type</w:t>
-      </w:r>
-      <w:r>
-        <w:t xml:space="preserve">: for linear or logistic regressions.</w:t>
-      </w:r>
-    </w:p>
-    <w:p>
-      <w:pPr>
-        <w:pStyle w:val="Compact"/>
-        <w:numPr>
-          <w:numId w:val="1001"/>
-          <w:ilvl w:val="0"/>
-        </w:numPr>
-      </w:pPr>
-      <w:r>
-        <w:rPr>
-          <w:b/>
+      <w:r>
+        <w:t xml:space="preserve"> </w:t>
+      </w:r>
+      <w:r>
+        <w:rPr>
+          <w:i/>
+        </w:rPr>
+        <w:t xml:space="preserve">data type</w:t>
+      </w:r>
+      <w:r>
+        <w:t xml:space="preserve"> </w:t>
+      </w:r>
+      <w:r>
+        <w:t xml:space="preserve">(</w:t>
+      </w:r>
+      <w:r>
+        <w:rPr>
+          <w:i/>
+        </w:rPr>
+        <w:t xml:space="preserve">i.e.</w:t>
+      </w:r>
+      <w:r>
+        <w:t xml:space="preserve">, used for linear or logistic regression),</w:t>
+      </w:r>
+      <w:r>
+        <w:t xml:space="preserve"> </w:t>
+      </w:r>
+      <w:r>
+        <w:rPr>
+          <w:i/>
         </w:rPr>
         <w:t xml:space="preserve">Sample size</w:t>
       </w:r>
       <w:r>
-        <w:t xml:space="preserve">: From 20 to 100 by steps of 10.</w:t>
-      </w:r>
-    </w:p>
-    <w:p>
-      <w:pPr>
-        <w:pStyle w:val="Compact"/>
-        <w:numPr>
-          <w:numId w:val="1001"/>
-          <w:ilvl w:val="0"/>
-        </w:numPr>
-      </w:pPr>
-      <w:r>
-        <w:rPr>
-          <w:b/>
+        <w:t xml:space="preserve"> </w:t>
+      </w:r>
+      <w:r>
+        <w:t xml:space="preserve">(from 20 to 100 by steps of 10),</w:t>
+      </w:r>
+      <w:r>
+        <w:t xml:space="preserve"> </w:t>
+      </w:r>
+      <w:r>
+        <w:rPr>
+          <w:i/>
         </w:rPr>
         <w:t xml:space="preserve">“</w:t>
       </w:r>
       <w:r>
         <w:rPr>
-          <w:b/>
-        </w:rPr>
-        <w:t xml:space="preserve">True</w:t>
-      </w:r>
-      <w:r>
-        <w:rPr>
-          <w:b/>
+          <w:i/>
+        </w:rPr>
+        <w:t xml:space="preserve">true</w:t>
+      </w:r>
+      <w:r>
+        <w:rPr>
+          <w:i/>
         </w:rPr>
         <w:t xml:space="preserve">”</w:t>
       </w:r>
       <w:r>
         <w:rPr>
-          <w:b/>
-        </w:rPr>
-        <w:t xml:space="preserve"> </w:t>
-      </w:r>
-      <w:r>
-        <w:rPr>
-          <w:b/>
+          <w:i/>
+        </w:rPr>
+        <w:t xml:space="preserve"> </w:t>
+      </w:r>
+      <w:r>
+        <w:rPr>
+          <w:i/>
         </w:rPr>
         <w:t xml:space="preserve">effect</w:t>
       </w:r>
       <w:r>
-        <w:t xml:space="preserve">: Original regression coefficient from which data is drawn (prior to noise addition), 1 (presence of effect) or 0 (no effect).</w:t>
-      </w:r>
-    </w:p>
-    <w:p>
-      <w:pPr>
-        <w:pStyle w:val="Compact"/>
-        <w:numPr>
-          <w:numId w:val="1001"/>
-          <w:ilvl w:val="0"/>
-        </w:numPr>
-      </w:pPr>
-      <w:r>
-        <w:rPr>
-          <w:b/>
-        </w:rPr>
-        <w:t xml:space="preserve">Error</w:t>
-      </w:r>
-      <w:r>
-        <w:t xml:space="preserve">: Gaussian noise applied to the predictor with SD uniformly spread between 0.666 and 6.66 (with 1000 different values).</w:t>
-      </w:r>
-    </w:p>
-    <w:p>
-      <w:pPr>
-        <w:pStyle w:val="FirstParagraph"/>
-      </w:pPr>
-      <w:r>
-        <w:t xml:space="preserve">We generated a dataset for each combination of these characteristics, resulting in a total of</w:t>
+        <w:t xml:space="preserve"> </w:t>
+      </w:r>
+      <w:r>
+        <w:t xml:space="preserve">(original regression coefficient from which data is drawn prior to noise addition, 1 - presence of effect or 0 - absence of effect) and</w:t>
+      </w:r>
+      <w:r>
+        <w:t xml:space="preserve"> </w:t>
+      </w:r>
+      <w:r>
+        <w:rPr>
+          <w:i/>
+        </w:rPr>
+        <w:t xml:space="preserve">noise</w:t>
+      </w:r>
+      <w:r>
+        <w:t xml:space="preserve"> </w:t>
+      </w:r>
+      <w:r>
+        <w:t xml:space="preserve">(Gaussian noise applied to the predictor with SD uniformly spread between 0.666 and 6.66, with 1000 different values). We generated a dataset for each combination of these characteristics, resulting in a total of</w:t>
       </w:r>
       <w:r>
         <w:t xml:space="preserve"> </w:t>
@@ -832,33 +811,126 @@
         <w:t xml:space="preserve"> </w:t>
       </w:r>
       <w:r>
-        <w:t xml:space="preserve">datasets. The code used for generation is available</w:t>
-      </w:r>
-      <w:r>
-        <w:t xml:space="preserve"> </w:t>
-      </w:r>
-      <w:hyperlink r:id="rId24">
+        <w:t xml:space="preserve">datasets. The code used for generation is available on github (</w:t>
+      </w:r>
+      <w:hyperlink r:id="rId23">
         <w:r>
           <w:rPr>
             <w:rStyle w:val="Hyperlink"/>
           </w:rPr>
-          <w:t xml:space="preserve">here</w:t>
+          <w:t xml:space="preserve">https://github.com/easystats/easystats/tree/master/publications/makowski_2019_bayesian/data</w:t>
         </w:r>
       </w:hyperlink>
       <w:r>
-        <w:t xml:space="preserve"> </w:t>
-      </w:r>
-      <w:r>
-        <w:t xml:space="preserve">(please note that it takes usually several days/weeks to complete).</w:t>
+        <w:t xml:space="preserve">). Please note that it takes usually several days/weeks for the generation to complete.</w:t>
       </w:r>
     </w:p>
     <w:p>
       <w:pPr>
         <w:pStyle w:val="Heading2"/>
       </w:pPr>
-      <w:bookmarkStart w:id="25" w:name="indices"/>
+      <w:bookmarkStart w:id="24" w:name="indices"/>
       <w:r>
         <w:t xml:space="preserve">Indices</w:t>
+      </w:r>
+      <w:bookmarkEnd w:id="24"/>
+    </w:p>
+    <w:p>
+      <w:pPr>
+        <w:pStyle w:val="FirstParagraph"/>
+      </w:pPr>
+      <w:r>
+        <w:t xml:space="preserve">For each of these datasets, Bayesian and frequentist regressions were fitted to predict</w:t>
+      </w:r>
+      <w:r>
+        <w:t xml:space="preserve"> </w:t>
+      </w:r>
+      <w:r>
+        <w:rPr>
+          <w:i/>
+        </w:rPr>
+        <w:t xml:space="preserve">y</w:t>
+      </w:r>
+      <w:r>
+        <w:t xml:space="preserve"> </w:t>
+      </w:r>
+      <w:r>
+        <w:t xml:space="preserve">with</w:t>
+      </w:r>
+      <w:r>
+        <w:t xml:space="preserve"> </w:t>
+      </w:r>
+      <w:r>
+        <w:rPr>
+          <w:i/>
+        </w:rPr>
+        <w:t xml:space="preserve">x</w:t>
+      </w:r>
+      <w:r>
+        <w:t xml:space="preserve"> </w:t>
+      </w:r>
+      <w:r>
+        <w:t xml:space="preserve">as a unique predictor. The Bayesian models had default, mildly informative priors (normal distribution with mean 0 and SD 1) over the parameter of interest, and were fitted using MCMC (4 chains of 2000 iterations, half of which used for warm-up). For all of the simulated models, we computed seven indices related to the effect of</w:t>
+      </w:r>
+      <w:r>
+        <w:t xml:space="preserve"> </w:t>
+      </w:r>
+      <w:r>
+        <w:rPr>
+          <w:i/>
+        </w:rPr>
+        <w:t xml:space="preserve">x</w:t>
+      </w:r>
+      <w:r>
+        <w:t xml:space="preserve">. These are availabe and described in details in the</w:t>
+      </w:r>
+      <w:r>
+        <w:t xml:space="preserve"> </w:t>
+      </w:r>
+      <w:r>
+        <w:rPr>
+          <w:i/>
+        </w:rPr>
+        <w:t xml:space="preserve">bayestestR</w:t>
+      </w:r>
+      <w:r>
+        <w:t xml:space="preserve"> </w:t>
+      </w:r>
+      <w:r>
+        <w:t xml:space="preserve">R package</w:t>
+      </w:r>
+      <w:r>
+        <w:t xml:space="preserve"> </w:t>
+      </w:r>
+      <w:r>
+        <w:rPr>
+          <w:b/>
+        </w:rPr>
+        <w:t xml:space="preserve">(BAYESTESTR CITATION)</w:t>
+      </w:r>
+      <w:r>
+        <w:t xml:space="preserve">.</w:t>
+      </w:r>
+    </w:p>
+    <w:p>
+      <w:pPr>
+        <w:pStyle w:val="Heading3"/>
+      </w:pPr>
+      <w:bookmarkStart w:id="25" w:name="frequentist-p-value"/>
+      <w:r>
+        <w:t xml:space="preserve">Frequentist</w:t>
+      </w:r>
+      <w:r>
+        <w:t xml:space="preserve"> </w:t>
+      </w:r>
+      <w:r>
+        <w:rPr>
+          <w:i/>
+        </w:rPr>
+        <w:t xml:space="preserve">p</w:t>
+      </w:r>
+      <w:r>
+        <w:t xml:space="preserve">-value</w:t>
       </w:r>
       <w:bookmarkEnd w:id="25"/>
     </w:p>
@@ -867,88 +939,52 @@
         <w:pStyle w:val="FirstParagraph"/>
       </w:pPr>
       <w:r>
-        <w:t xml:space="preserve">For each of these datasets, Bayesian and frequentist regressions were fitted to predict</w:t>
-      </w:r>
-      <w:r>
-        <w:t xml:space="preserve"> </w:t>
-      </w:r>
-      <w:r>
-        <w:rPr>
-          <w:i/>
-        </w:rPr>
-        <w:t xml:space="preserve">y</w:t>
-      </w:r>
-      <w:r>
-        <w:t xml:space="preserve"> </w:t>
-      </w:r>
-      <w:r>
-        <w:t xml:space="preserve">with</w:t>
-      </w:r>
-      <w:r>
-        <w:t xml:space="preserve"> </w:t>
-      </w:r>
-      <w:r>
-        <w:rPr>
-          <w:i/>
-        </w:rPr>
-        <w:t xml:space="preserve">x</w:t>
-      </w:r>
-      <w:r>
-        <w:t xml:space="preserve"> </w:t>
-      </w:r>
-      <w:r>
-        <w:t xml:space="preserve">as a unique predictor. The Bayesian models had default, mildly informative priors (normal distribution with mean 0 and SD 1) over the parameter of interest, and were fitted using MCMC (4 chains of 2000 iterations, half of which used for warm-up).</w:t>
+        <w:t xml:space="preserve">Based on the frequentist regression, this index represents the probability for a given statistical model that, when the null hypothesis is true, the statistical summary (such as the sample mean difference between two compared groups) would be greater than or equal to the actual observed results</w:t>
+      </w:r>
+      <w:r>
+        <w:t xml:space="preserve"> </w:t>
+      </w:r>
+      <w:r>
+        <w:t xml:space="preserve">(Wasserstein, Lazar, &amp; others, 2016)</w:t>
+      </w:r>
+      <w:r>
+        <w:t xml:space="preserve">.</w:t>
       </w:r>
     </w:p>
     <w:p>
       <w:pPr>
-        <w:pStyle w:val="BodyText"/>
-      </w:pPr>
-      <w:r>
-        <w:t xml:space="preserve">For all of the simulated models, we computed the following indices related to the effect of</w:t>
-      </w:r>
-      <w:r>
-        <w:t xml:space="preserve"> </w:t>
-      </w:r>
-      <w:r>
-        <w:rPr>
-          <w:i/>
-        </w:rPr>
-        <w:t xml:space="preserve">x</w:t>
-      </w:r>
-      <w:r>
-        <w:t xml:space="preserve">:</w:t>
-      </w:r>
+        <w:pStyle w:val="Heading3"/>
+      </w:pPr>
+      <w:bookmarkStart w:id="26" w:name="probability-of-direction-pd"/>
+      <w:r>
+        <w:t xml:space="preserve">Probability of Direction (pd)</w:t>
+      </w:r>
+      <w:bookmarkEnd w:id="26"/>
     </w:p>
     <w:p>
       <w:pPr>
-        <w:pStyle w:val="Compact"/>
-        <w:numPr>
-          <w:numId w:val="1002"/>
-          <w:ilvl w:val="0"/>
-        </w:numPr>
-      </w:pPr>
-      <w:r>
-        <w:rPr>
-          <w:i/>
+        <w:pStyle w:val="FirstParagraph"/>
+      </w:pPr>
+      <w:r>
+        <w:t xml:space="preserve">The Probability of Direction (</w:t>
+      </w:r>
+      <w:r>
+        <w:rPr>
+          <w:i/>
+        </w:rPr>
+        <w:t xml:space="preserve">pd</w:t>
+      </w:r>
+      <w:r>
+        <w:t xml:space="preserve">) varies between 50% and 100% and can be interpreted as the probability that a parameter (described by its posterior distribution) is strictly positive or negative (whichever is the most probable). It is mathematically defined as the proportion of the posterior distribution that is of the median’s sign</w:t>
+      </w:r>
+      <w:r>
+        <w:t xml:space="preserve"> </w:t>
+      </w:r>
+      <w:r>
+        <w:rPr>
           <w:b/>
         </w:rPr>
-        <w:t xml:space="preserve">p</w:t>
-      </w:r>
-      <w:r>
-        <w:rPr>
-          <w:b/>
-        </w:rPr>
-        <w:t xml:space="preserve">-value</w:t>
-      </w:r>
-      <w:r>
-        <w:t xml:space="preserve">: Based on the frequentist regression, this index represents the probability for a given statistical model that, when the null hypothesis is true, the statistical summary (such as the sample mean difference between two compared groups) would be greater than or equal to the actual observed results</w:t>
-      </w:r>
-      <w:r>
-        <w:t xml:space="preserve"> </w:t>
-      </w:r>
-      <w:r>
-        <w:t xml:space="preserve">(Wasserstein, Lazar, &amp; others, 2016)</w:t>
+        <w:t xml:space="preserve">(BAYESTESTR CITATION)</w:t>
       </w:r>
       <w:r>
         <w:t xml:space="preserve">.</w:t>
@@ -956,94 +992,74 @@
     </w:p>
     <w:p>
       <w:pPr>
-        <w:pStyle w:val="Compact"/>
-        <w:numPr>
-          <w:numId w:val="1002"/>
-          <w:ilvl w:val="0"/>
-        </w:numPr>
-      </w:pPr>
-      <w:r>
-        <w:rPr>
-          <w:i/>
-          <w:b/>
+        <w:pStyle w:val="Heading3"/>
+      </w:pPr>
+      <w:bookmarkStart w:id="27" w:name="map-based-p-value"/>
+      <w:r>
+        <w:t xml:space="preserve">MAP-based</w:t>
+      </w:r>
+      <w:r>
+        <w:t xml:space="preserve"> </w:t>
+      </w:r>
+      <w:r>
+        <w:rPr>
+          <w:i/>
         </w:rPr>
         <w:t xml:space="preserve">p</w:t>
       </w:r>
       <w:r>
-        <w:rPr>
-          <w:b/>
-        </w:rPr>
-        <w:t xml:space="preserve">-direction</w:t>
-      </w:r>
-      <w:r>
-        <w:t xml:space="preserve">: the</w:t>
-      </w:r>
-      <w:r>
-        <w:t xml:space="preserve"> </w:t>
-      </w:r>
-      <w:r>
-        <w:t xml:space="preserve">“</w:t>
-      </w:r>
-      <w:r>
-        <w:t xml:space="preserve">Probability of Direction</w:t>
-      </w:r>
-      <w:r>
-        <w:t xml:space="preserve">”</w:t>
-      </w:r>
-      <w:r>
-        <w:t xml:space="preserve"> </w:t>
-      </w:r>
-      <w:r>
-        <w:t xml:space="preserve">(pd). It varies between 50% and 100% and can be interpreted as the probability that a parameter (described by its posterior distribution) is strictly positive or negative (whichever is the most probable). It is mathematically defined as the proportion of the posterior distribution that is of the median’s sign</w:t>
-      </w:r>
-      <w:r>
-        <w:t xml:space="preserve"> </w:t>
-      </w:r>
-      <w:r>
-        <w:rPr>
-          <w:b/>
-        </w:rPr>
-        <w:t xml:space="preserve">(BAYESTESTR CITATION)</w:t>
-      </w:r>
-      <w:r>
-        <w:t xml:space="preserve">.</w:t>
-      </w:r>
+        <w:t xml:space="preserve">-value</w:t>
+      </w:r>
+      <w:bookmarkEnd w:id="27"/>
     </w:p>
     <w:p>
       <w:pPr>
-        <w:pStyle w:val="Compact"/>
-        <w:numPr>
-          <w:numId w:val="1002"/>
-          <w:ilvl w:val="0"/>
-        </w:numPr>
-      </w:pPr>
-      <w:r>
-        <w:rPr>
-          <w:i/>
-          <w:b/>
+        <w:pStyle w:val="FirstParagraph"/>
+      </w:pPr>
+      <w:r>
+        <w:t xml:space="preserve">The</w:t>
+      </w:r>
+      <w:r>
+        <w:t xml:space="preserve"> </w:t>
+      </w:r>
+      <w:r>
+        <w:rPr>
+          <w:i/>
+        </w:rPr>
+        <w:t xml:space="preserve">MAP-based p-value</w:t>
+      </w:r>
+      <w:r>
+        <w:t xml:space="preserve"> </w:t>
+      </w:r>
+      <w:r>
+        <w:t xml:space="preserve">(also refered to as the</w:t>
+      </w:r>
+      <w:r>
+        <w:t xml:space="preserve"> </w:t>
+      </w:r>
+      <w:r>
+        <w:t xml:space="preserve">“</w:t>
+      </w:r>
+      <w:r>
+        <w:t xml:space="preserve">Bayesian</w:t>
+      </w:r>
+      <w:r>
+        <w:t xml:space="preserve"> </w:t>
+      </w:r>
+      <w:r>
+        <w:rPr>
+          <w:i/>
         </w:rPr>
         <w:t xml:space="preserve">p</w:t>
       </w:r>
       <w:r>
-        <w:rPr>
-          <w:b/>
-        </w:rPr>
-        <w:t xml:space="preserve">-MAP</w:t>
-      </w:r>
-      <w:r>
-        <w:t xml:space="preserve">: the MAP-based</w:t>
-      </w:r>
-      <w:r>
-        <w:t xml:space="preserve"> </w:t>
-      </w:r>
-      <w:r>
-        <w:rPr>
-          <w:i/>
-        </w:rPr>
-        <w:t xml:space="preserve">p</w:t>
-      </w:r>
-      <w:r>
-        <w:t xml:space="preserve">-value is related to the odds that a parameter has against the null hypothesis</w:t>
+        <w:t xml:space="preserve">-value</w:t>
+      </w:r>
+      <w:r>
+        <w:t xml:space="preserve">”</w:t>
+      </w:r>
+      <w:r>
+        <w:t xml:space="preserve">) is related to the odds that a parameter has against the null hypothesis using Mills’ Objective Bayesian Hypothesis Testing framework</w:t>
       </w:r>
       <w:r>
         <w:t xml:space="preserve"> </w:t>
@@ -1052,25 +1068,52 @@
         <w:t xml:space="preserve">(Mills, 2017; Mills &amp; Parent, 2014)</w:t>
       </w:r>
       <w:r>
-        <w:t xml:space="preserve">.</w:t>
+        <w:t xml:space="preserve">. It is mathematically defined as the density value at 0 divided by the density at the Maximum A Posteriori (MAP),</w:t>
+      </w:r>
+      <w:r>
+        <w:t xml:space="preserve"> </w:t>
+      </w:r>
+      <w:r>
+        <w:rPr>
+          <w:i/>
+        </w:rPr>
+        <w:t xml:space="preserve">i.e.</w:t>
+      </w:r>
+      <w:r>
+        <w:t xml:space="preserve">, the equivalent of the mode for continuous distributions.</w:t>
       </w:r>
     </w:p>
     <w:p>
       <w:pPr>
-        <w:pStyle w:val="Compact"/>
-        <w:numPr>
-          <w:numId w:val="1002"/>
-          <w:ilvl w:val="0"/>
-        </w:numPr>
-      </w:pPr>
-      <w:r>
-        <w:rPr>
-          <w:b/>
+        <w:pStyle w:val="Heading3"/>
+      </w:pPr>
+      <w:bookmarkStart w:id="28" w:name="rope-95-and-rope-full"/>
+      <w:r>
+        <w:t xml:space="preserve">ROPE (95%) and ROPE (full)</w:t>
+      </w:r>
+      <w:bookmarkEnd w:id="28"/>
+    </w:p>
+    <w:p>
+      <w:pPr>
+        <w:pStyle w:val="FirstParagraph"/>
+      </w:pPr>
+      <w:r>
+        <w:t xml:space="preserve">The</w:t>
+      </w:r>
+      <w:r>
+        <w:t xml:space="preserve"> </w:t>
+      </w:r>
+      <w:r>
+        <w:rPr>
+          <w:i/>
         </w:rPr>
         <w:t xml:space="preserve">ROPE (95%)</w:t>
       </w:r>
       <w:r>
-        <w:t xml:space="preserve">: this index refers to the percentage of the 95% HDI that lies within the ROPE. This interval corresponds to the one originally suggested by</w:t>
+        <w:t xml:space="preserve"> </w:t>
+      </w:r>
+      <w:r>
+        <w:t xml:space="preserve">refers to the percentage of the 95% HDI that lies within the ROPE. This interval corresponds to the one originally suggested by</w:t>
       </w:r>
       <w:r>
         <w:t xml:space="preserve"> </w:t>
@@ -1117,43 +1160,49 @@
         <w:t xml:space="preserve">Cohen (1988)</w:t>
       </w:r>
       <w:r>
-        <w:t xml:space="preserve">).</w:t>
+        <w:t xml:space="preserve">). The</w:t>
+      </w:r>
+      <w:r>
+        <w:t xml:space="preserve"> </w:t>
+      </w:r>
+      <w:r>
+        <w:rPr>
+          <w:i/>
+        </w:rPr>
+        <w:t xml:space="preserve">ROPE (full)</w:t>
+      </w:r>
+      <w:r>
+        <w:t xml:space="preserve"> </w:t>
+      </w:r>
+      <w:r>
+        <w:t xml:space="preserve">is a full-posterior variant, that refers to the percentage of the whole posterior distribution that lies within the ROPE.</w:t>
       </w:r>
     </w:p>
     <w:p>
       <w:pPr>
-        <w:pStyle w:val="Compact"/>
-        <w:numPr>
-          <w:numId w:val="1002"/>
-          <w:ilvl w:val="0"/>
-        </w:numPr>
-      </w:pPr>
-      <w:r>
-        <w:rPr>
-          <w:b/>
-        </w:rPr>
-        <w:t xml:space="preserve">ROPE (full)</w:t>
-      </w:r>
-      <w:r>
-        <w:t xml:space="preserve">: this index refers to the percentage of the whole posterior distribution that lies within the ROPE.</w:t>
-      </w:r>
+        <w:pStyle w:val="Heading3"/>
+      </w:pPr>
+      <w:bookmarkStart w:id="29" w:name="Xc0ff2fe1bfff46a856178c7f22c628bb0b10cfd"/>
+      <w:r>
+        <w:t xml:space="preserve">Bayes factor (vs. 0) and Bayes factor (vs. ROPE)</w:t>
+      </w:r>
+      <w:bookmarkEnd w:id="29"/>
     </w:p>
     <w:p>
       <w:pPr>
-        <w:pStyle w:val="Compact"/>
-        <w:numPr>
-          <w:numId w:val="1002"/>
-          <w:ilvl w:val="0"/>
-        </w:numPr>
-      </w:pPr>
-      <w:r>
-        <w:rPr>
-          <w:b/>
-        </w:rPr>
-        <w:t xml:space="preserve">Bayes factor (vs. 0)</w:t>
-      </w:r>
-      <w:r>
-        <w:t xml:space="preserve">: this index indicates the degree by which the mass of the posterior distribution has shifted further away from or closer to the null value(s) (relative to the prior distribution), thus indicating if the null value has become less or more likely given the observed data. Here, the null was defined as a point null (0), and the Bayes factor was computed using the Savage-Dickey density ratio is computed, which is also an approximation of a Bayes factor comparing the marginal likelihoods of the model against a model in which the tested parameter has been restricted to the point null.</w:t>
+        <w:pStyle w:val="FirstParagraph"/>
+      </w:pPr>
+      <w:r>
+        <w:t xml:space="preserve">The Bayes Factor (</w:t>
+      </w:r>
+      <w:r>
+        <w:rPr>
+          <w:i/>
+        </w:rPr>
+        <w:t xml:space="preserve">BF</w:t>
+      </w:r>
+      <w:r>
+        <w:t xml:space="preserve">) indicates the degree by which the mass of the posterior distribution has shifted further away from or closer to the null value(s) (relative to the prior distribution), thus indicating if the null hypothesis has become less or more likely given the observed data. We created two indices corresponding to two definitions for the null. In the case of testing against a point null (0), the Bayes factor was computed using the Savage-Dickey density ratio is computed, which is also an approximation of a Bayes factor comparing the marginal likelihoods of the model against a model in which the tested parameter has been restricted to the point null. We also computed the Bayes Factor of the posterior distribution against the range of negligible values (the ROPE), …</w:t>
       </w:r>
       <w:r>
         <w:t xml:space="preserve"> </w:t>
@@ -1161,33 +1210,53 @@
     </w:p>
     <w:p>
       <w:pPr>
-        <w:pStyle w:val="Heading1"/>
-      </w:pPr>
-      <w:bookmarkStart w:id="26" w:name="results"/>
-      <w:r>
-        <w:t xml:space="preserve">Results</w:t>
-      </w:r>
-      <w:bookmarkEnd w:id="26"/>
+        <w:pStyle w:val="Heading2"/>
+      </w:pPr>
+      <w:bookmarkStart w:id="30" w:name="data-anaysis"/>
+      <w:r>
+        <w:t xml:space="preserve">Data Anaysis</w:t>
+      </w:r>
+      <w:bookmarkEnd w:id="30"/>
     </w:p>
     <w:p>
       <w:pPr>
-        <w:pStyle w:val="Heading2"/>
-      </w:pPr>
-      <w:bookmarkStart w:id="27" w:name="effect-detection"/>
-      <w:r>
-        <w:t xml:space="preserve">Effect Detection</w:t>
-      </w:r>
-      <w:bookmarkEnd w:id="27"/>
+        <w:pStyle w:val="FirstParagraph"/>
+      </w:pPr>
+      <w:r>
+        <w:t xml:space="preserve">The aim of this study is two-fold: 1) compare indices of effect existence and significance between them, 2) provide visual guides to provide an intuitive understanding of the numeric values in relation with a known frame of reference (the frequentist NHST framework). Thus, we will start by 1) presenting the relationship between these indices and main sources of variance, such as effect existence, sample size and noise. 2) Compare Bayesian indices with the frequentist</w:t>
+      </w:r>
+      <w:r>
+        <w:t xml:space="preserve"> </w:t>
+      </w:r>
+      <w:r>
+        <w:rPr>
+          <w:i/>
+        </w:rPr>
+        <w:t xml:space="preserve">p</w:t>
+      </w:r>
+      <w:r>
+        <w:t xml:space="preserve">-value and its commonly used thresholds (.05, .01, .001). Taken together, these results will help us to outline numeric guides to ease the reporting and interpretation of the indices.</w:t>
+      </w:r>
     </w:p>
     <w:p>
       <w:pPr>
-        <w:pStyle w:val="Heading3"/>
-      </w:pPr>
-      <w:bookmarkStart w:id="28" w:name="sensitivity-to-noise"/>
-      <w:r>
-        <w:t xml:space="preserve">Sensitivity to Noise</w:t>
-      </w:r>
-      <w:bookmarkEnd w:id="28"/>
+        <w:pStyle w:val="Heading1"/>
+      </w:pPr>
+      <w:bookmarkStart w:id="31" w:name="results"/>
+      <w:r>
+        <w:t xml:space="preserve">Results</w:t>
+      </w:r>
+      <w:bookmarkEnd w:id="31"/>
+    </w:p>
+    <w:p>
+      <w:pPr>
+        <w:pStyle w:val="Heading2"/>
+      </w:pPr>
+      <w:bookmarkStart w:id="32" w:name="impact-of-sample-size-and-noise"/>
+      <w:r>
+        <w:t xml:space="preserve">Impact of Sample Size and Noise</w:t>
+      </w:r>
+      <w:bookmarkEnd w:id="32"/>
     </w:p>
     <w:p>
       <w:pPr>
@@ -1198,18 +1267,18 @@
           <wp:inline>
             <wp:extent cx="6197600" cy="8765177"/>
             <wp:effectExtent b="0" l="0" r="0" t="0"/>
-            <wp:docPr descr="Figure 1." title="" id="1" name="Picture"/>
+            <wp:docPr descr="Figure 1. Impact of Sample Size." title="" id="1" name="Picture"/>
             <a:graphic>
               <a:graphicData uri="http://schemas.openxmlformats.org/drawingml/2006/picture">
                 <pic:pic>
                   <pic:nvPicPr>
-                    <pic:cNvPr descr="manuscript_files/figure-docx/unnamed-chunk-3-1.png" id="0" name="Picture"/>
+                    <pic:cNvPr descr="figures/Figure1-1.png" id="0" name="Picture"/>
                     <pic:cNvPicPr>
                       <a:picLocks noChangeArrowheads="1" noChangeAspect="1"/>
                     </pic:cNvPicPr>
                   </pic:nvPicPr>
                   <pic:blipFill>
-                    <a:blip r:embed="rId29"/>
+                    <a:blip r:embed="rId33"/>
                     <a:stretch>
                       <a:fillRect/>
                     </a:stretch>
@@ -1241,18 +1310,8 @@
         <w:pStyle w:val="ImageCaption"/>
       </w:pPr>
       <w:r>
-        <w:t xml:space="preserve">Figure 1.</w:t>
-      </w:r>
-    </w:p>
-    <w:p>
-      <w:pPr>
-        <w:pStyle w:val="Heading3"/>
-      </w:pPr>
-      <w:bookmarkStart w:id="30" w:name="sensitivity-to-sample-size"/>
-      <w:r>
-        <w:t xml:space="preserve">Sensitivity to Sample Size</w:t>
-      </w:r>
-      <w:bookmarkEnd w:id="30"/>
+        <w:t xml:space="preserve">Figure 1. Impact of Sample Size.</w:t>
+      </w:r>
     </w:p>
     <w:p>
       <w:pPr>
@@ -1263,107 +1322,12 @@
           <wp:inline>
             <wp:extent cx="6197600" cy="8765177"/>
             <wp:effectExtent b="0" l="0" r="0" t="0"/>
-            <wp:docPr descr="Figure 2." title="" id="1" name="Picture"/>
+            <wp:docPr descr="Figure 2. Impact of Noise." title="" id="1" name="Picture"/>
             <a:graphic>
               <a:graphicData uri="http://schemas.openxmlformats.org/drawingml/2006/picture">
                 <pic:pic>
                   <pic:nvPicPr>
-                    <pic:cNvPr descr="manuscript_files/figure-docx/unnamed-chunk-4-1.png" id="0" name="Picture"/>
-                    <pic:cNvPicPr>
-                      <a:picLocks noChangeArrowheads="1" noChangeAspect="1"/>
-                    </pic:cNvPicPr>
-                  </pic:nvPicPr>
-                  <pic:blipFill>
-                    <a:blip r:embed="rId31"/>
-                    <a:stretch>
-                      <a:fillRect/>
-                    </a:stretch>
-                  </pic:blipFill>
-                  <pic:spPr bwMode="auto">
-                    <a:xfrm>
-                      <a:off x="0" y="0"/>
-                      <a:ext cx="6197600" cy="8765177"/>
-                    </a:xfrm>
-                    <a:prstGeom prst="rect">
-                      <a:avLst/>
-                    </a:prstGeom>
-                    <a:noFill/>
-                    <a:ln w="9525">
-                      <a:noFill/>
-                      <a:headEnd/>
-                      <a:tailEnd/>
-                    </a:ln>
-                  </pic:spPr>
-                </pic:pic>
-              </a:graphicData>
-            </a:graphic>
-          </wp:inline>
-        </w:drawing>
-      </w:r>
-    </w:p>
-    <w:p>
-      <w:pPr>
-        <w:pStyle w:val="ImageCaption"/>
-      </w:pPr>
-      <w:r>
-        <w:t xml:space="preserve">Figure 2.</w:t>
-      </w:r>
-    </w:p>
-    <w:p>
-      <w:pPr>
-        <w:pStyle w:val="Heading3"/>
-      </w:pPr>
-      <w:bookmarkStart w:id="32" w:name="statistical-modelling"/>
-      <w:r>
-        <w:t xml:space="preserve">Statistical Modelling</w:t>
-      </w:r>
-      <w:bookmarkEnd w:id="32"/>
-    </w:p>
-    <w:p>
-      <w:pPr>
-        <w:pStyle w:val="FirstParagraph"/>
-      </w:pPr>
-      <w:r>
-        <w:t xml:space="preserve">We fitted a (frequentist) multiple linear regression to predict the presence or absence of effect with the different indices as well as their interaction with noise and sample size.</w:t>
-      </w:r>
-    </w:p>
-    <w:p>
-      <w:pPr>
-        <w:pStyle w:val="Heading2"/>
-      </w:pPr>
-      <w:bookmarkStart w:id="33" w:name="Xafb673da84e67e85b8d2350151bfae554b0c4e6"/>
-      <w:r>
-        <w:t xml:space="preserve">Relationship with the frequentist</w:t>
-      </w:r>
-      <w:r>
-        <w:t xml:space="preserve"> </w:t>
-      </w:r>
-      <w:r>
-        <w:rPr>
-          <w:i/>
-        </w:rPr>
-        <w:t xml:space="preserve">p</w:t>
-      </w:r>
-      <w:r>
-        <w:t xml:space="preserve">-value</w:t>
-      </w:r>
-      <w:bookmarkEnd w:id="33"/>
-    </w:p>
-    <w:p>
-      <w:pPr>
-        <w:pStyle w:val="CaptionedFigure"/>
-      </w:pPr>
-      <w:r>
-        <w:drawing>
-          <wp:inline>
-            <wp:extent cx="6197600" cy="8765177"/>
-            <wp:effectExtent b="0" l="0" r="0" t="0"/>
-            <wp:docPr descr="Figure 3." title="" id="1" name="Picture"/>
-            <a:graphic>
-              <a:graphicData uri="http://schemas.openxmlformats.org/drawingml/2006/picture">
-                <pic:pic>
-                  <pic:nvPicPr>
-                    <pic:cNvPr descr="manuscript_files/figure-docx/unnamed-chunk-5-1.png" id="0" name="Picture"/>
+                    <pic:cNvPr descr="figures/Figure2-1.png" id="0" name="Picture"/>
                     <pic:cNvPicPr>
                       <a:picLocks noChangeArrowheads="1" noChangeAspect="1"/>
                     </pic:cNvPicPr>
@@ -1401,16 +1365,4032 @@
         <w:pStyle w:val="ImageCaption"/>
       </w:pPr>
       <w:r>
-        <w:t xml:space="preserve">Figure 3.</w:t>
+        <w:t xml:space="preserve">Figure 2. Impact of Noise.</w:t>
       </w:r>
     </w:p>
     <w:p>
       <w:pPr>
+        <w:pStyle w:val="SourceCode"/>
+      </w:pPr>
+      <w:r>
+        <w:rPr>
+          <w:rStyle w:val="KeywordTok"/>
+        </w:rPr>
+        <w:t xml:space="preserve">library</w:t>
+      </w:r>
+      <w:r>
+        <w:rPr>
+          <w:rStyle w:val="NormalTok"/>
+        </w:rPr>
+        <w:t xml:space="preserve">(parameters)</w:t>
+      </w:r>
+      <w:r>
+        <w:br w:type="textWrapping"/>
+      </w:r>
+      <w:r>
+        <w:rPr>
+          <w:rStyle w:val="KeywordTok"/>
+        </w:rPr>
+        <w:t xml:space="preserve">library</w:t>
+      </w:r>
+      <w:r>
+        <w:rPr>
+          <w:rStyle w:val="NormalTok"/>
+        </w:rPr>
+        <w:t xml:space="preserve">(performance)</w:t>
+      </w:r>
+      <w:r>
+        <w:br w:type="textWrapping"/>
+      </w:r>
+      <w:r>
+        <w:br w:type="textWrapping"/>
+      </w:r>
+      <w:r>
+        <w:rPr>
+          <w:rStyle w:val="NormalTok"/>
+        </w:rPr>
+        <w:t xml:space="preserve">performance_result &lt;-</w:t>
+      </w:r>
+      <w:r>
+        <w:rPr>
+          <w:rStyle w:val="StringTok"/>
+        </w:rPr>
+        <w:t xml:space="preserve"> </w:t>
+      </w:r>
+      <w:r>
+        <w:rPr>
+          <w:rStyle w:val="KeywordTok"/>
+        </w:rPr>
+        <w:t xml:space="preserve">data.frame</w:t>
+      </w:r>
+      <w:r>
+        <w:rPr>
+          <w:rStyle w:val="NormalTok"/>
+        </w:rPr>
+        <w:t xml:space="preserve">()</w:t>
+      </w:r>
+      <w:r>
+        <w:br w:type="textWrapping"/>
+      </w:r>
+      <w:r>
+        <w:rPr>
+          <w:rStyle w:val="ControlFlowTok"/>
+        </w:rPr>
+        <w:t xml:space="preserve">for</w:t>
+      </w:r>
+      <w:r>
+        <w:rPr>
+          <w:rStyle w:val="NormalTok"/>
+        </w:rPr>
+        <w:t xml:space="preserve">(model_type </w:t>
+      </w:r>
+      <w:r>
+        <w:rPr>
+          <w:rStyle w:val="ControlFlowTok"/>
+        </w:rPr>
+        <w:t xml:space="preserve">in</w:t>
+      </w:r>
+      <w:r>
+        <w:rPr>
+          <w:rStyle w:val="NormalTok"/>
+        </w:rPr>
+        <w:t xml:space="preserve"> </w:t>
+      </w:r>
+      <w:r>
+        <w:rPr>
+          <w:rStyle w:val="KeywordTok"/>
+        </w:rPr>
+        <w:t xml:space="preserve">c</w:t>
+      </w:r>
+      <w:r>
+        <w:rPr>
+          <w:rStyle w:val="NormalTok"/>
+        </w:rPr>
+        <w:t xml:space="preserve">(</w:t>
+      </w:r>
+      <w:r>
+        <w:rPr>
+          <w:rStyle w:val="StringTok"/>
+        </w:rPr>
+        <w:t xml:space="preserve">"linear"</w:t>
+      </w:r>
+      <w:r>
+        <w:rPr>
+          <w:rStyle w:val="NormalTok"/>
+        </w:rPr>
+        <w:t xml:space="preserve">, </w:t>
+      </w:r>
+      <w:r>
+        <w:rPr>
+          <w:rStyle w:val="StringTok"/>
+        </w:rPr>
+        <w:t xml:space="preserve">"binary"</w:t>
+      </w:r>
+      <w:r>
+        <w:rPr>
+          <w:rStyle w:val="NormalTok"/>
+        </w:rPr>
+        <w:t xml:space="preserve">)){</w:t>
+      </w:r>
+      <w:r>
+        <w:br w:type="textWrapping"/>
+      </w:r>
+      <w:r>
+        <w:rPr>
+          <w:rStyle w:val="NormalTok"/>
+        </w:rPr>
+        <w:t xml:space="preserve">  model_p_value &lt;-</w:t>
+      </w:r>
+      <w:r>
+        <w:rPr>
+          <w:rStyle w:val="StringTok"/>
+        </w:rPr>
+        <w:t xml:space="preserve"> </w:t>
+      </w:r>
+      <w:r>
+        <w:rPr>
+          <w:rStyle w:val="NormalTok"/>
+        </w:rPr>
+        <w:t xml:space="preserve">df </w:t>
+      </w:r>
+      <w:r>
+        <w:rPr>
+          <w:rStyle w:val="OperatorTok"/>
+        </w:rPr>
+        <w:t xml:space="preserve">%&gt;%</w:t>
+      </w:r>
+      <w:r>
+        <w:br w:type="textWrapping"/>
+      </w:r>
+      <w:r>
+        <w:rPr>
+          <w:rStyle w:val="StringTok"/>
+        </w:rPr>
+        <w:t xml:space="preserve">  </w:t>
+      </w:r>
+      <w:r>
+        <w:rPr>
+          <w:rStyle w:val="NormalTok"/>
+        </w:rPr>
+        <w:t xml:space="preserve">parameters</w:t>
+      </w:r>
+      <w:r>
+        <w:rPr>
+          <w:rStyle w:val="OperatorTok"/>
+        </w:rPr>
+        <w:t xml:space="preserve">::</w:t>
+      </w:r>
+      <w:r>
+        <w:rPr>
+          <w:rStyle w:val="KeywordTok"/>
+        </w:rPr>
+        <w:t xml:space="preserve">normalize</w:t>
+      </w:r>
+      <w:r>
+        <w:rPr>
+          <w:rStyle w:val="NormalTok"/>
+        </w:rPr>
+        <w:t xml:space="preserve">(</w:t>
+      </w:r>
+      <w:r>
+        <w:rPr>
+          <w:rStyle w:val="DataTypeTok"/>
+        </w:rPr>
+        <w:t xml:space="preserve">select=</w:t>
+      </w:r>
+      <w:r>
+        <w:rPr>
+          <w:rStyle w:val="StringTok"/>
+        </w:rPr>
+        <w:t xml:space="preserve">"p_value"</w:t>
+      </w:r>
+      <w:r>
+        <w:rPr>
+          <w:rStyle w:val="NormalTok"/>
+        </w:rPr>
+        <w:t xml:space="preserve">) </w:t>
+      </w:r>
+      <w:r>
+        <w:rPr>
+          <w:rStyle w:val="OperatorTok"/>
+        </w:rPr>
+        <w:t xml:space="preserve">%&gt;%</w:t>
+      </w:r>
+      <w:r>
+        <w:br w:type="textWrapping"/>
+      </w:r>
+      <w:r>
+        <w:rPr>
+          <w:rStyle w:val="StringTok"/>
+        </w:rPr>
+        <w:t xml:space="preserve">  </w:t>
+      </w:r>
+      <w:r>
+        <w:rPr>
+          <w:rStyle w:val="KeywordTok"/>
+        </w:rPr>
+        <w:t xml:space="preserve">mutate</w:t>
+      </w:r>
+      <w:r>
+        <w:rPr>
+          <w:rStyle w:val="NormalTok"/>
+        </w:rPr>
+        <w:t xml:space="preserve">(</w:t>
+      </w:r>
+      <w:r>
+        <w:rPr>
+          <w:rStyle w:val="DataTypeTok"/>
+        </w:rPr>
+        <w:t xml:space="preserve">p_value =</w:t>
+      </w:r>
+      <w:r>
+        <w:rPr>
+          <w:rStyle w:val="NormalTok"/>
+        </w:rPr>
+        <w:t xml:space="preserve"> </w:t>
+      </w:r>
+      <w:r>
+        <w:rPr>
+          <w:rStyle w:val="DecValTok"/>
+        </w:rPr>
+        <w:t xml:space="preserve">1</w:t>
+      </w:r>
+      <w:r>
+        <w:rPr>
+          <w:rStyle w:val="OperatorTok"/>
+        </w:rPr>
+        <w:t xml:space="preserve">-</w:t>
+      </w:r>
+      <w:r>
+        <w:rPr>
+          <w:rStyle w:val="NormalTok"/>
+        </w:rPr>
+        <w:t xml:space="preserve">p_value) </w:t>
+      </w:r>
+      <w:r>
+        <w:rPr>
+          <w:rStyle w:val="OperatorTok"/>
+        </w:rPr>
+        <w:t xml:space="preserve">%&gt;%</w:t>
+      </w:r>
+      <w:r>
+        <w:br w:type="textWrapping"/>
+      </w:r>
+      <w:r>
+        <w:rPr>
+          <w:rStyle w:val="StringTok"/>
+        </w:rPr>
+        <w:t xml:space="preserve">  </w:t>
+      </w:r>
+      <w:r>
+        <w:rPr>
+          <w:rStyle w:val="KeywordTok"/>
+        </w:rPr>
+        <w:t xml:space="preserve">filter</w:t>
+      </w:r>
+      <w:r>
+        <w:rPr>
+          <w:rStyle w:val="NormalTok"/>
+        </w:rPr>
+        <w:t xml:space="preserve">(outcome_type </w:t>
+      </w:r>
+      <w:r>
+        <w:rPr>
+          <w:rStyle w:val="OperatorTok"/>
+        </w:rPr>
+        <w:t xml:space="preserve">==</w:t>
+      </w:r>
+      <w:r>
+        <w:rPr>
+          <w:rStyle w:val="StringTok"/>
+        </w:rPr>
+        <w:t xml:space="preserve"> </w:t>
+      </w:r>
+      <w:r>
+        <w:rPr>
+          <w:rStyle w:val="NormalTok"/>
+        </w:rPr>
+        <w:t xml:space="preserve">model_type) </w:t>
+      </w:r>
+      <w:r>
+        <w:rPr>
+          <w:rStyle w:val="OperatorTok"/>
+        </w:rPr>
+        <w:t xml:space="preserve">%&gt;%</w:t>
+      </w:r>
+      <w:r>
+        <w:rPr>
+          <w:rStyle w:val="StringTok"/>
+        </w:rPr>
+        <w:t xml:space="preserve"> </w:t>
+      </w:r>
+      <w:r>
+        <w:br w:type="textWrapping"/>
+      </w:r>
+      <w:r>
+        <w:rPr>
+          <w:rStyle w:val="StringTok"/>
+        </w:rPr>
+        <w:t xml:space="preserve">  </w:t>
+      </w:r>
+      <w:r>
+        <w:rPr>
+          <w:rStyle w:val="KeywordTok"/>
+        </w:rPr>
+        <w:t xml:space="preserve">glm</w:t>
+      </w:r>
+      <w:r>
+        <w:rPr>
+          <w:rStyle w:val="NormalTok"/>
+        </w:rPr>
+        <w:t xml:space="preserve">(true_effect </w:t>
+      </w:r>
+      <w:r>
+        <w:rPr>
+          <w:rStyle w:val="OperatorTok"/>
+        </w:rPr>
+        <w:t xml:space="preserve">~</w:t>
+      </w:r>
+      <w:r>
+        <w:rPr>
+          <w:rStyle w:val="StringTok"/>
+        </w:rPr>
+        <w:t xml:space="preserve"> </w:t>
+      </w:r>
+      <w:r>
+        <w:rPr>
+          <w:rStyle w:val="NormalTok"/>
+        </w:rPr>
+        <w:t xml:space="preserve">p_value </w:t>
+      </w:r>
+      <w:r>
+        <w:rPr>
+          <w:rStyle w:val="OperatorTok"/>
+        </w:rPr>
+        <w:t xml:space="preserve">+</w:t>
+      </w:r>
+      <w:r>
+        <w:rPr>
+          <w:rStyle w:val="StringTok"/>
+        </w:rPr>
+        <w:t xml:space="preserve"> </w:t>
+      </w:r>
+      <w:r>
+        <w:rPr>
+          <w:rStyle w:val="NormalTok"/>
+        </w:rPr>
+        <w:t xml:space="preserve">error </w:t>
+      </w:r>
+      <w:r>
+        <w:rPr>
+          <w:rStyle w:val="OperatorTok"/>
+        </w:rPr>
+        <w:t xml:space="preserve">+</w:t>
+      </w:r>
+      <w:r>
+        <w:rPr>
+          <w:rStyle w:val="StringTok"/>
+        </w:rPr>
+        <w:t xml:space="preserve"> </w:t>
+      </w:r>
+      <w:r>
+        <w:rPr>
+          <w:rStyle w:val="NormalTok"/>
+        </w:rPr>
+        <w:t xml:space="preserve">sample_size, </w:t>
+      </w:r>
+      <w:r>
+        <w:rPr>
+          <w:rStyle w:val="DataTypeTok"/>
+        </w:rPr>
+        <w:t xml:space="preserve">data=</w:t>
+      </w:r>
+      <w:r>
+        <w:rPr>
+          <w:rStyle w:val="NormalTok"/>
+        </w:rPr>
+        <w:t xml:space="preserve">., </w:t>
+      </w:r>
+      <w:r>
+        <w:rPr>
+          <w:rStyle w:val="DataTypeTok"/>
+        </w:rPr>
+        <w:t xml:space="preserve">family=</w:t>
+      </w:r>
+      <w:r>
+        <w:rPr>
+          <w:rStyle w:val="StringTok"/>
+        </w:rPr>
+        <w:t xml:space="preserve">"binomial"</w:t>
+      </w:r>
+      <w:r>
+        <w:rPr>
+          <w:rStyle w:val="NormalTok"/>
+        </w:rPr>
+        <w:t xml:space="preserve">)</w:t>
+      </w:r>
+      <w:r>
+        <w:br w:type="textWrapping"/>
+      </w:r>
+      <w:r>
+        <w:rPr>
+          <w:rStyle w:val="NormalTok"/>
+        </w:rPr>
+        <w:t xml:space="preserve">model_p_direction &lt;-</w:t>
+      </w:r>
+      <w:r>
+        <w:rPr>
+          <w:rStyle w:val="StringTok"/>
+        </w:rPr>
+        <w:t xml:space="preserve"> </w:t>
+      </w:r>
+      <w:r>
+        <w:rPr>
+          <w:rStyle w:val="NormalTok"/>
+        </w:rPr>
+        <w:t xml:space="preserve">df </w:t>
+      </w:r>
+      <w:r>
+        <w:rPr>
+          <w:rStyle w:val="OperatorTok"/>
+        </w:rPr>
+        <w:t xml:space="preserve">%&gt;%</w:t>
+      </w:r>
+      <w:r>
+        <w:br w:type="textWrapping"/>
+      </w:r>
+      <w:r>
+        <w:rPr>
+          <w:rStyle w:val="StringTok"/>
+        </w:rPr>
+        <w:t xml:space="preserve">  </w:t>
+      </w:r>
+      <w:r>
+        <w:rPr>
+          <w:rStyle w:val="NormalTok"/>
+        </w:rPr>
+        <w:t xml:space="preserve">parameters</w:t>
+      </w:r>
+      <w:r>
+        <w:rPr>
+          <w:rStyle w:val="OperatorTok"/>
+        </w:rPr>
+        <w:t xml:space="preserve">::</w:t>
+      </w:r>
+      <w:r>
+        <w:rPr>
+          <w:rStyle w:val="KeywordTok"/>
+        </w:rPr>
+        <w:t xml:space="preserve">normalize</w:t>
+      </w:r>
+      <w:r>
+        <w:rPr>
+          <w:rStyle w:val="NormalTok"/>
+        </w:rPr>
+        <w:t xml:space="preserve">(</w:t>
+      </w:r>
+      <w:r>
+        <w:rPr>
+          <w:rStyle w:val="DataTypeTok"/>
+        </w:rPr>
+        <w:t xml:space="preserve">select=</w:t>
+      </w:r>
+      <w:r>
+        <w:rPr>
+          <w:rStyle w:val="StringTok"/>
+        </w:rPr>
+        <w:t xml:space="preserve">"p_direction"</w:t>
+      </w:r>
+      <w:r>
+        <w:rPr>
+          <w:rStyle w:val="NormalTok"/>
+        </w:rPr>
+        <w:t xml:space="preserve">) </w:t>
+      </w:r>
+      <w:r>
+        <w:rPr>
+          <w:rStyle w:val="OperatorTok"/>
+        </w:rPr>
+        <w:t xml:space="preserve">%&gt;%</w:t>
+      </w:r>
+      <w:r>
+        <w:br w:type="textWrapping"/>
+      </w:r>
+      <w:r>
+        <w:rPr>
+          <w:rStyle w:val="StringTok"/>
+        </w:rPr>
+        <w:t xml:space="preserve">  </w:t>
+      </w:r>
+      <w:r>
+        <w:rPr>
+          <w:rStyle w:val="KeywordTok"/>
+        </w:rPr>
+        <w:t xml:space="preserve">filter</w:t>
+      </w:r>
+      <w:r>
+        <w:rPr>
+          <w:rStyle w:val="NormalTok"/>
+        </w:rPr>
+        <w:t xml:space="preserve">(outcome_type </w:t>
+      </w:r>
+      <w:r>
+        <w:rPr>
+          <w:rStyle w:val="OperatorTok"/>
+        </w:rPr>
+        <w:t xml:space="preserve">==</w:t>
+      </w:r>
+      <w:r>
+        <w:rPr>
+          <w:rStyle w:val="StringTok"/>
+        </w:rPr>
+        <w:t xml:space="preserve"> </w:t>
+      </w:r>
+      <w:r>
+        <w:rPr>
+          <w:rStyle w:val="NormalTok"/>
+        </w:rPr>
+        <w:t xml:space="preserve">model_type) </w:t>
+      </w:r>
+      <w:r>
+        <w:rPr>
+          <w:rStyle w:val="OperatorTok"/>
+        </w:rPr>
+        <w:t xml:space="preserve">%&gt;%</w:t>
+      </w:r>
+      <w:r>
+        <w:rPr>
+          <w:rStyle w:val="StringTok"/>
+        </w:rPr>
+        <w:t xml:space="preserve"> </w:t>
+      </w:r>
+      <w:r>
+        <w:br w:type="textWrapping"/>
+      </w:r>
+      <w:r>
+        <w:rPr>
+          <w:rStyle w:val="StringTok"/>
+        </w:rPr>
+        <w:t xml:space="preserve">  </w:t>
+      </w:r>
+      <w:r>
+        <w:rPr>
+          <w:rStyle w:val="KeywordTok"/>
+        </w:rPr>
+        <w:t xml:space="preserve">glm</w:t>
+      </w:r>
+      <w:r>
+        <w:rPr>
+          <w:rStyle w:val="NormalTok"/>
+        </w:rPr>
+        <w:t xml:space="preserve">(true_effect </w:t>
+      </w:r>
+      <w:r>
+        <w:rPr>
+          <w:rStyle w:val="OperatorTok"/>
+        </w:rPr>
+        <w:t xml:space="preserve">~</w:t>
+      </w:r>
+      <w:r>
+        <w:rPr>
+          <w:rStyle w:val="StringTok"/>
+        </w:rPr>
+        <w:t xml:space="preserve"> </w:t>
+      </w:r>
+      <w:r>
+        <w:rPr>
+          <w:rStyle w:val="NormalTok"/>
+        </w:rPr>
+        <w:t xml:space="preserve">p_direction </w:t>
+      </w:r>
+      <w:r>
+        <w:rPr>
+          <w:rStyle w:val="OperatorTok"/>
+        </w:rPr>
+        <w:t xml:space="preserve">+</w:t>
+      </w:r>
+      <w:r>
+        <w:rPr>
+          <w:rStyle w:val="StringTok"/>
+        </w:rPr>
+        <w:t xml:space="preserve"> </w:t>
+      </w:r>
+      <w:r>
+        <w:rPr>
+          <w:rStyle w:val="NormalTok"/>
+        </w:rPr>
+        <w:t xml:space="preserve">error </w:t>
+      </w:r>
+      <w:r>
+        <w:rPr>
+          <w:rStyle w:val="OperatorTok"/>
+        </w:rPr>
+        <w:t xml:space="preserve">+</w:t>
+      </w:r>
+      <w:r>
+        <w:rPr>
+          <w:rStyle w:val="StringTok"/>
+        </w:rPr>
+        <w:t xml:space="preserve"> </w:t>
+      </w:r>
+      <w:r>
+        <w:rPr>
+          <w:rStyle w:val="NormalTok"/>
+        </w:rPr>
+        <w:t xml:space="preserve">sample_size, </w:t>
+      </w:r>
+      <w:r>
+        <w:rPr>
+          <w:rStyle w:val="DataTypeTok"/>
+        </w:rPr>
+        <w:t xml:space="preserve">data=</w:t>
+      </w:r>
+      <w:r>
+        <w:rPr>
+          <w:rStyle w:val="NormalTok"/>
+        </w:rPr>
+        <w:t xml:space="preserve">., </w:t>
+      </w:r>
+      <w:r>
+        <w:rPr>
+          <w:rStyle w:val="DataTypeTok"/>
+        </w:rPr>
+        <w:t xml:space="preserve">family=</w:t>
+      </w:r>
+      <w:r>
+        <w:rPr>
+          <w:rStyle w:val="StringTok"/>
+        </w:rPr>
+        <w:t xml:space="preserve">"binomial"</w:t>
+      </w:r>
+      <w:r>
+        <w:rPr>
+          <w:rStyle w:val="NormalTok"/>
+        </w:rPr>
+        <w:t xml:space="preserve">)</w:t>
+      </w:r>
+      <w:r>
+        <w:br w:type="textWrapping"/>
+      </w:r>
+      <w:r>
+        <w:rPr>
+          <w:rStyle w:val="NormalTok"/>
+        </w:rPr>
+        <w:t xml:space="preserve">model_p_MAP &lt;-</w:t>
+      </w:r>
+      <w:r>
+        <w:rPr>
+          <w:rStyle w:val="StringTok"/>
+        </w:rPr>
+        <w:t xml:space="preserve"> </w:t>
+      </w:r>
+      <w:r>
+        <w:rPr>
+          <w:rStyle w:val="NormalTok"/>
+        </w:rPr>
+        <w:t xml:space="preserve">df </w:t>
+      </w:r>
+      <w:r>
+        <w:rPr>
+          <w:rStyle w:val="OperatorTok"/>
+        </w:rPr>
+        <w:t xml:space="preserve">%&gt;%</w:t>
+      </w:r>
+      <w:r>
+        <w:br w:type="textWrapping"/>
+      </w:r>
+      <w:r>
+        <w:rPr>
+          <w:rStyle w:val="StringTok"/>
+        </w:rPr>
+        <w:t xml:space="preserve">  </w:t>
+      </w:r>
+      <w:r>
+        <w:rPr>
+          <w:rStyle w:val="NormalTok"/>
+        </w:rPr>
+        <w:t xml:space="preserve">parameters</w:t>
+      </w:r>
+      <w:r>
+        <w:rPr>
+          <w:rStyle w:val="OperatorTok"/>
+        </w:rPr>
+        <w:t xml:space="preserve">::</w:t>
+      </w:r>
+      <w:r>
+        <w:rPr>
+          <w:rStyle w:val="KeywordTok"/>
+        </w:rPr>
+        <w:t xml:space="preserve">normalize</w:t>
+      </w:r>
+      <w:r>
+        <w:rPr>
+          <w:rStyle w:val="NormalTok"/>
+        </w:rPr>
+        <w:t xml:space="preserve">(</w:t>
+      </w:r>
+      <w:r>
+        <w:rPr>
+          <w:rStyle w:val="DataTypeTok"/>
+        </w:rPr>
+        <w:t xml:space="preserve">select=</w:t>
+      </w:r>
+      <w:r>
+        <w:rPr>
+          <w:rStyle w:val="StringTok"/>
+        </w:rPr>
+        <w:t xml:space="preserve">"p_MAP"</w:t>
+      </w:r>
+      <w:r>
+        <w:rPr>
+          <w:rStyle w:val="NormalTok"/>
+        </w:rPr>
+        <w:t xml:space="preserve">) </w:t>
+      </w:r>
+      <w:r>
+        <w:rPr>
+          <w:rStyle w:val="OperatorTok"/>
+        </w:rPr>
+        <w:t xml:space="preserve">%&gt;%</w:t>
+      </w:r>
+      <w:r>
+        <w:br w:type="textWrapping"/>
+      </w:r>
+      <w:r>
+        <w:rPr>
+          <w:rStyle w:val="StringTok"/>
+        </w:rPr>
+        <w:t xml:space="preserve">  </w:t>
+      </w:r>
+      <w:r>
+        <w:rPr>
+          <w:rStyle w:val="KeywordTok"/>
+        </w:rPr>
+        <w:t xml:space="preserve">mutate</w:t>
+      </w:r>
+      <w:r>
+        <w:rPr>
+          <w:rStyle w:val="NormalTok"/>
+        </w:rPr>
+        <w:t xml:space="preserve">(</w:t>
+      </w:r>
+      <w:r>
+        <w:rPr>
+          <w:rStyle w:val="DataTypeTok"/>
+        </w:rPr>
+        <w:t xml:space="preserve">p_MAP =</w:t>
+      </w:r>
+      <w:r>
+        <w:rPr>
+          <w:rStyle w:val="NormalTok"/>
+        </w:rPr>
+        <w:t xml:space="preserve"> </w:t>
+      </w:r>
+      <w:r>
+        <w:rPr>
+          <w:rStyle w:val="DecValTok"/>
+        </w:rPr>
+        <w:t xml:space="preserve">1</w:t>
+      </w:r>
+      <w:r>
+        <w:rPr>
+          <w:rStyle w:val="OperatorTok"/>
+        </w:rPr>
+        <w:t xml:space="preserve">-</w:t>
+      </w:r>
+      <w:r>
+        <w:rPr>
+          <w:rStyle w:val="NormalTok"/>
+        </w:rPr>
+        <w:t xml:space="preserve">p_MAP) </w:t>
+      </w:r>
+      <w:r>
+        <w:rPr>
+          <w:rStyle w:val="OperatorTok"/>
+        </w:rPr>
+        <w:t xml:space="preserve">%&gt;%</w:t>
+      </w:r>
+      <w:r>
+        <w:br w:type="textWrapping"/>
+      </w:r>
+      <w:r>
+        <w:rPr>
+          <w:rStyle w:val="StringTok"/>
+        </w:rPr>
+        <w:t xml:space="preserve">  </w:t>
+      </w:r>
+      <w:r>
+        <w:rPr>
+          <w:rStyle w:val="KeywordTok"/>
+        </w:rPr>
+        <w:t xml:space="preserve">filter</w:t>
+      </w:r>
+      <w:r>
+        <w:rPr>
+          <w:rStyle w:val="NormalTok"/>
+        </w:rPr>
+        <w:t xml:space="preserve">(outcome_type </w:t>
+      </w:r>
+      <w:r>
+        <w:rPr>
+          <w:rStyle w:val="OperatorTok"/>
+        </w:rPr>
+        <w:t xml:space="preserve">==</w:t>
+      </w:r>
+      <w:r>
+        <w:rPr>
+          <w:rStyle w:val="StringTok"/>
+        </w:rPr>
+        <w:t xml:space="preserve"> </w:t>
+      </w:r>
+      <w:r>
+        <w:rPr>
+          <w:rStyle w:val="NormalTok"/>
+        </w:rPr>
+        <w:t xml:space="preserve">model_type) </w:t>
+      </w:r>
+      <w:r>
+        <w:rPr>
+          <w:rStyle w:val="OperatorTok"/>
+        </w:rPr>
+        <w:t xml:space="preserve">%&gt;%</w:t>
+      </w:r>
+      <w:r>
+        <w:rPr>
+          <w:rStyle w:val="StringTok"/>
+        </w:rPr>
+        <w:t xml:space="preserve"> </w:t>
+      </w:r>
+      <w:r>
+        <w:br w:type="textWrapping"/>
+      </w:r>
+      <w:r>
+        <w:rPr>
+          <w:rStyle w:val="StringTok"/>
+        </w:rPr>
+        <w:t xml:space="preserve">  </w:t>
+      </w:r>
+      <w:r>
+        <w:rPr>
+          <w:rStyle w:val="KeywordTok"/>
+        </w:rPr>
+        <w:t xml:space="preserve">glm</w:t>
+      </w:r>
+      <w:r>
+        <w:rPr>
+          <w:rStyle w:val="NormalTok"/>
+        </w:rPr>
+        <w:t xml:space="preserve">(true_effect </w:t>
+      </w:r>
+      <w:r>
+        <w:rPr>
+          <w:rStyle w:val="OperatorTok"/>
+        </w:rPr>
+        <w:t xml:space="preserve">~</w:t>
+      </w:r>
+      <w:r>
+        <w:rPr>
+          <w:rStyle w:val="StringTok"/>
+        </w:rPr>
+        <w:t xml:space="preserve"> </w:t>
+      </w:r>
+      <w:r>
+        <w:rPr>
+          <w:rStyle w:val="NormalTok"/>
+        </w:rPr>
+        <w:t xml:space="preserve">p_MAP </w:t>
+      </w:r>
+      <w:r>
+        <w:rPr>
+          <w:rStyle w:val="OperatorTok"/>
+        </w:rPr>
+        <w:t xml:space="preserve">+</w:t>
+      </w:r>
+      <w:r>
+        <w:rPr>
+          <w:rStyle w:val="StringTok"/>
+        </w:rPr>
+        <w:t xml:space="preserve"> </w:t>
+      </w:r>
+      <w:r>
+        <w:rPr>
+          <w:rStyle w:val="NormalTok"/>
+        </w:rPr>
+        <w:t xml:space="preserve">error </w:t>
+      </w:r>
+      <w:r>
+        <w:rPr>
+          <w:rStyle w:val="OperatorTok"/>
+        </w:rPr>
+        <w:t xml:space="preserve">+</w:t>
+      </w:r>
+      <w:r>
+        <w:rPr>
+          <w:rStyle w:val="StringTok"/>
+        </w:rPr>
+        <w:t xml:space="preserve"> </w:t>
+      </w:r>
+      <w:r>
+        <w:rPr>
+          <w:rStyle w:val="NormalTok"/>
+        </w:rPr>
+        <w:t xml:space="preserve">sample_size, </w:t>
+      </w:r>
+      <w:r>
+        <w:rPr>
+          <w:rStyle w:val="DataTypeTok"/>
+        </w:rPr>
+        <w:t xml:space="preserve">data=</w:t>
+      </w:r>
+      <w:r>
+        <w:rPr>
+          <w:rStyle w:val="NormalTok"/>
+        </w:rPr>
+        <w:t xml:space="preserve">., </w:t>
+      </w:r>
+      <w:r>
+        <w:rPr>
+          <w:rStyle w:val="DataTypeTok"/>
+        </w:rPr>
+        <w:t xml:space="preserve">family=</w:t>
+      </w:r>
+      <w:r>
+        <w:rPr>
+          <w:rStyle w:val="StringTok"/>
+        </w:rPr>
+        <w:t xml:space="preserve">"binomial"</w:t>
+      </w:r>
+      <w:r>
+        <w:rPr>
+          <w:rStyle w:val="NormalTok"/>
+        </w:rPr>
+        <w:t xml:space="preserve">)</w:t>
+      </w:r>
+      <w:r>
+        <w:br w:type="textWrapping"/>
+      </w:r>
+      <w:r>
+        <w:rPr>
+          <w:rStyle w:val="NormalTok"/>
+        </w:rPr>
+        <w:t xml:space="preserve">model_ROPE_</w:t>
+      </w:r>
+      <w:r>
+        <w:rPr>
+          <w:rStyle w:val="DecValTok"/>
+        </w:rPr>
+        <w:t xml:space="preserve">95</w:t>
+      </w:r>
+      <w:r>
+        <w:rPr>
+          <w:rStyle w:val="NormalTok"/>
+        </w:rPr>
+        <w:t xml:space="preserve"> &lt;-</w:t>
+      </w:r>
+      <w:r>
+        <w:rPr>
+          <w:rStyle w:val="StringTok"/>
+        </w:rPr>
+        <w:t xml:space="preserve"> </w:t>
+      </w:r>
+      <w:r>
+        <w:rPr>
+          <w:rStyle w:val="NormalTok"/>
+        </w:rPr>
+        <w:t xml:space="preserve">df </w:t>
+      </w:r>
+      <w:r>
+        <w:rPr>
+          <w:rStyle w:val="OperatorTok"/>
+        </w:rPr>
+        <w:t xml:space="preserve">%&gt;%</w:t>
+      </w:r>
+      <w:r>
+        <w:br w:type="textWrapping"/>
+      </w:r>
+      <w:r>
+        <w:rPr>
+          <w:rStyle w:val="StringTok"/>
+        </w:rPr>
+        <w:t xml:space="preserve">  </w:t>
+      </w:r>
+      <w:r>
+        <w:rPr>
+          <w:rStyle w:val="NormalTok"/>
+        </w:rPr>
+        <w:t xml:space="preserve">parameters</w:t>
+      </w:r>
+      <w:r>
+        <w:rPr>
+          <w:rStyle w:val="OperatorTok"/>
+        </w:rPr>
+        <w:t xml:space="preserve">::</w:t>
+      </w:r>
+      <w:r>
+        <w:rPr>
+          <w:rStyle w:val="KeywordTok"/>
+        </w:rPr>
+        <w:t xml:space="preserve">normalize</w:t>
+      </w:r>
+      <w:r>
+        <w:rPr>
+          <w:rStyle w:val="NormalTok"/>
+        </w:rPr>
+        <w:t xml:space="preserve">(</w:t>
+      </w:r>
+      <w:r>
+        <w:rPr>
+          <w:rStyle w:val="DataTypeTok"/>
+        </w:rPr>
+        <w:t xml:space="preserve">select=</w:t>
+      </w:r>
+      <w:r>
+        <w:rPr>
+          <w:rStyle w:val="StringTok"/>
+        </w:rPr>
+        <w:t xml:space="preserve">"ROPE_95"</w:t>
+      </w:r>
+      <w:r>
+        <w:rPr>
+          <w:rStyle w:val="NormalTok"/>
+        </w:rPr>
+        <w:t xml:space="preserve">) </w:t>
+      </w:r>
+      <w:r>
+        <w:rPr>
+          <w:rStyle w:val="OperatorTok"/>
+        </w:rPr>
+        <w:t xml:space="preserve">%&gt;%</w:t>
+      </w:r>
+      <w:r>
+        <w:br w:type="textWrapping"/>
+      </w:r>
+      <w:r>
+        <w:rPr>
+          <w:rStyle w:val="StringTok"/>
+        </w:rPr>
+        <w:t xml:space="preserve">  </w:t>
+      </w:r>
+      <w:r>
+        <w:rPr>
+          <w:rStyle w:val="KeywordTok"/>
+        </w:rPr>
+        <w:t xml:space="preserve">mutate</w:t>
+      </w:r>
+      <w:r>
+        <w:rPr>
+          <w:rStyle w:val="NormalTok"/>
+        </w:rPr>
+        <w:t xml:space="preserve">(</w:t>
+      </w:r>
+      <w:r>
+        <w:rPr>
+          <w:rStyle w:val="DataTypeTok"/>
+        </w:rPr>
+        <w:t xml:space="preserve">ROPE_95 =</w:t>
+      </w:r>
+      <w:r>
+        <w:rPr>
+          <w:rStyle w:val="NormalTok"/>
+        </w:rPr>
+        <w:t xml:space="preserve"> </w:t>
+      </w:r>
+      <w:r>
+        <w:rPr>
+          <w:rStyle w:val="DecValTok"/>
+        </w:rPr>
+        <w:t xml:space="preserve">1</w:t>
+      </w:r>
+      <w:r>
+        <w:rPr>
+          <w:rStyle w:val="OperatorTok"/>
+        </w:rPr>
+        <w:t xml:space="preserve">-</w:t>
+      </w:r>
+      <w:r>
+        <w:rPr>
+          <w:rStyle w:val="NormalTok"/>
+        </w:rPr>
+        <w:t xml:space="preserve">ROPE_</w:t>
+      </w:r>
+      <w:r>
+        <w:rPr>
+          <w:rStyle w:val="DecValTok"/>
+        </w:rPr>
+        <w:t xml:space="preserve">95</w:t>
+      </w:r>
+      <w:r>
+        <w:rPr>
+          <w:rStyle w:val="NormalTok"/>
+        </w:rPr>
+        <w:t xml:space="preserve">) </w:t>
+      </w:r>
+      <w:r>
+        <w:rPr>
+          <w:rStyle w:val="OperatorTok"/>
+        </w:rPr>
+        <w:t xml:space="preserve">%&gt;%</w:t>
+      </w:r>
+      <w:r>
+        <w:br w:type="textWrapping"/>
+      </w:r>
+      <w:r>
+        <w:rPr>
+          <w:rStyle w:val="StringTok"/>
+        </w:rPr>
+        <w:t xml:space="preserve">  </w:t>
+      </w:r>
+      <w:r>
+        <w:rPr>
+          <w:rStyle w:val="KeywordTok"/>
+        </w:rPr>
+        <w:t xml:space="preserve">filter</w:t>
+      </w:r>
+      <w:r>
+        <w:rPr>
+          <w:rStyle w:val="NormalTok"/>
+        </w:rPr>
+        <w:t xml:space="preserve">(outcome_type </w:t>
+      </w:r>
+      <w:r>
+        <w:rPr>
+          <w:rStyle w:val="OperatorTok"/>
+        </w:rPr>
+        <w:t xml:space="preserve">==</w:t>
+      </w:r>
+      <w:r>
+        <w:rPr>
+          <w:rStyle w:val="StringTok"/>
+        </w:rPr>
+        <w:t xml:space="preserve"> </w:t>
+      </w:r>
+      <w:r>
+        <w:rPr>
+          <w:rStyle w:val="NormalTok"/>
+        </w:rPr>
+        <w:t xml:space="preserve">model_type) </w:t>
+      </w:r>
+      <w:r>
+        <w:rPr>
+          <w:rStyle w:val="OperatorTok"/>
+        </w:rPr>
+        <w:t xml:space="preserve">%&gt;%</w:t>
+      </w:r>
+      <w:r>
+        <w:rPr>
+          <w:rStyle w:val="StringTok"/>
+        </w:rPr>
+        <w:t xml:space="preserve"> </w:t>
+      </w:r>
+      <w:r>
+        <w:br w:type="textWrapping"/>
+      </w:r>
+      <w:r>
+        <w:rPr>
+          <w:rStyle w:val="StringTok"/>
+        </w:rPr>
+        <w:t xml:space="preserve">  </w:t>
+      </w:r>
+      <w:r>
+        <w:rPr>
+          <w:rStyle w:val="KeywordTok"/>
+        </w:rPr>
+        <w:t xml:space="preserve">glm</w:t>
+      </w:r>
+      <w:r>
+        <w:rPr>
+          <w:rStyle w:val="NormalTok"/>
+        </w:rPr>
+        <w:t xml:space="preserve">(true_effect </w:t>
+      </w:r>
+      <w:r>
+        <w:rPr>
+          <w:rStyle w:val="OperatorTok"/>
+        </w:rPr>
+        <w:t xml:space="preserve">~</w:t>
+      </w:r>
+      <w:r>
+        <w:rPr>
+          <w:rStyle w:val="StringTok"/>
+        </w:rPr>
+        <w:t xml:space="preserve"> </w:t>
+      </w:r>
+      <w:r>
+        <w:rPr>
+          <w:rStyle w:val="NormalTok"/>
+        </w:rPr>
+        <w:t xml:space="preserve">ROPE_</w:t>
+      </w:r>
+      <w:r>
+        <w:rPr>
+          <w:rStyle w:val="DecValTok"/>
+        </w:rPr>
+        <w:t xml:space="preserve">95</w:t>
+      </w:r>
+      <w:r>
+        <w:rPr>
+          <w:rStyle w:val="NormalTok"/>
+        </w:rPr>
+        <w:t xml:space="preserve"> </w:t>
+      </w:r>
+      <w:r>
+        <w:rPr>
+          <w:rStyle w:val="OperatorTok"/>
+        </w:rPr>
+        <w:t xml:space="preserve">+</w:t>
+      </w:r>
+      <w:r>
+        <w:rPr>
+          <w:rStyle w:val="StringTok"/>
+        </w:rPr>
+        <w:t xml:space="preserve"> </w:t>
+      </w:r>
+      <w:r>
+        <w:rPr>
+          <w:rStyle w:val="NormalTok"/>
+        </w:rPr>
+        <w:t xml:space="preserve">error </w:t>
+      </w:r>
+      <w:r>
+        <w:rPr>
+          <w:rStyle w:val="OperatorTok"/>
+        </w:rPr>
+        <w:t xml:space="preserve">+</w:t>
+      </w:r>
+      <w:r>
+        <w:rPr>
+          <w:rStyle w:val="StringTok"/>
+        </w:rPr>
+        <w:t xml:space="preserve"> </w:t>
+      </w:r>
+      <w:r>
+        <w:rPr>
+          <w:rStyle w:val="NormalTok"/>
+        </w:rPr>
+        <w:t xml:space="preserve">sample_size, </w:t>
+      </w:r>
+      <w:r>
+        <w:rPr>
+          <w:rStyle w:val="DataTypeTok"/>
+        </w:rPr>
+        <w:t xml:space="preserve">data=</w:t>
+      </w:r>
+      <w:r>
+        <w:rPr>
+          <w:rStyle w:val="NormalTok"/>
+        </w:rPr>
+        <w:t xml:space="preserve">., </w:t>
+      </w:r>
+      <w:r>
+        <w:rPr>
+          <w:rStyle w:val="DataTypeTok"/>
+        </w:rPr>
+        <w:t xml:space="preserve">family=</w:t>
+      </w:r>
+      <w:r>
+        <w:rPr>
+          <w:rStyle w:val="StringTok"/>
+        </w:rPr>
+        <w:t xml:space="preserve">"binomial"</w:t>
+      </w:r>
+      <w:r>
+        <w:rPr>
+          <w:rStyle w:val="NormalTok"/>
+        </w:rPr>
+        <w:t xml:space="preserve">)</w:t>
+      </w:r>
+      <w:r>
+        <w:br w:type="textWrapping"/>
+      </w:r>
+      <w:r>
+        <w:rPr>
+          <w:rStyle w:val="NormalTok"/>
+        </w:rPr>
+        <w:t xml:space="preserve">model_ROPE_full &lt;-</w:t>
+      </w:r>
+      <w:r>
+        <w:rPr>
+          <w:rStyle w:val="StringTok"/>
+        </w:rPr>
+        <w:t xml:space="preserve"> </w:t>
+      </w:r>
+      <w:r>
+        <w:rPr>
+          <w:rStyle w:val="NormalTok"/>
+        </w:rPr>
+        <w:t xml:space="preserve">df </w:t>
+      </w:r>
+      <w:r>
+        <w:rPr>
+          <w:rStyle w:val="OperatorTok"/>
+        </w:rPr>
+        <w:t xml:space="preserve">%&gt;%</w:t>
+      </w:r>
+      <w:r>
+        <w:br w:type="textWrapping"/>
+      </w:r>
+      <w:r>
+        <w:rPr>
+          <w:rStyle w:val="StringTok"/>
+        </w:rPr>
+        <w:t xml:space="preserve">  </w:t>
+      </w:r>
+      <w:r>
+        <w:rPr>
+          <w:rStyle w:val="NormalTok"/>
+        </w:rPr>
+        <w:t xml:space="preserve">parameters</w:t>
+      </w:r>
+      <w:r>
+        <w:rPr>
+          <w:rStyle w:val="OperatorTok"/>
+        </w:rPr>
+        <w:t xml:space="preserve">::</w:t>
+      </w:r>
+      <w:r>
+        <w:rPr>
+          <w:rStyle w:val="KeywordTok"/>
+        </w:rPr>
+        <w:t xml:space="preserve">normalize</w:t>
+      </w:r>
+      <w:r>
+        <w:rPr>
+          <w:rStyle w:val="NormalTok"/>
+        </w:rPr>
+        <w:t xml:space="preserve">(</w:t>
+      </w:r>
+      <w:r>
+        <w:rPr>
+          <w:rStyle w:val="DataTypeTok"/>
+        </w:rPr>
+        <w:t xml:space="preserve">select=</w:t>
+      </w:r>
+      <w:r>
+        <w:rPr>
+          <w:rStyle w:val="StringTok"/>
+        </w:rPr>
+        <w:t xml:space="preserve">"ROPE_full"</w:t>
+      </w:r>
+      <w:r>
+        <w:rPr>
+          <w:rStyle w:val="NormalTok"/>
+        </w:rPr>
+        <w:t xml:space="preserve">) </w:t>
+      </w:r>
+      <w:r>
+        <w:rPr>
+          <w:rStyle w:val="OperatorTok"/>
+        </w:rPr>
+        <w:t xml:space="preserve">%&gt;%</w:t>
+      </w:r>
+      <w:r>
+        <w:br w:type="textWrapping"/>
+      </w:r>
+      <w:r>
+        <w:rPr>
+          <w:rStyle w:val="StringTok"/>
+        </w:rPr>
+        <w:t xml:space="preserve">  </w:t>
+      </w:r>
+      <w:r>
+        <w:rPr>
+          <w:rStyle w:val="KeywordTok"/>
+        </w:rPr>
+        <w:t xml:space="preserve">mutate</w:t>
+      </w:r>
+      <w:r>
+        <w:rPr>
+          <w:rStyle w:val="NormalTok"/>
+        </w:rPr>
+        <w:t xml:space="preserve">(</w:t>
+      </w:r>
+      <w:r>
+        <w:rPr>
+          <w:rStyle w:val="DataTypeTok"/>
+        </w:rPr>
+        <w:t xml:space="preserve">ROPE_full =</w:t>
+      </w:r>
+      <w:r>
+        <w:rPr>
+          <w:rStyle w:val="NormalTok"/>
+        </w:rPr>
+        <w:t xml:space="preserve"> </w:t>
+      </w:r>
+      <w:r>
+        <w:rPr>
+          <w:rStyle w:val="DecValTok"/>
+        </w:rPr>
+        <w:t xml:space="preserve">1</w:t>
+      </w:r>
+      <w:r>
+        <w:rPr>
+          <w:rStyle w:val="OperatorTok"/>
+        </w:rPr>
+        <w:t xml:space="preserve">-</w:t>
+      </w:r>
+      <w:r>
+        <w:rPr>
+          <w:rStyle w:val="NormalTok"/>
+        </w:rPr>
+        <w:t xml:space="preserve">ROPE_full) </w:t>
+      </w:r>
+      <w:r>
+        <w:rPr>
+          <w:rStyle w:val="OperatorTok"/>
+        </w:rPr>
+        <w:t xml:space="preserve">%&gt;%</w:t>
+      </w:r>
+      <w:r>
+        <w:br w:type="textWrapping"/>
+      </w:r>
+      <w:r>
+        <w:rPr>
+          <w:rStyle w:val="StringTok"/>
+        </w:rPr>
+        <w:t xml:space="preserve">  </w:t>
+      </w:r>
+      <w:r>
+        <w:rPr>
+          <w:rStyle w:val="KeywordTok"/>
+        </w:rPr>
+        <w:t xml:space="preserve">filter</w:t>
+      </w:r>
+      <w:r>
+        <w:rPr>
+          <w:rStyle w:val="NormalTok"/>
+        </w:rPr>
+        <w:t xml:space="preserve">(outcome_type </w:t>
+      </w:r>
+      <w:r>
+        <w:rPr>
+          <w:rStyle w:val="OperatorTok"/>
+        </w:rPr>
+        <w:t xml:space="preserve">==</w:t>
+      </w:r>
+      <w:r>
+        <w:rPr>
+          <w:rStyle w:val="StringTok"/>
+        </w:rPr>
+        <w:t xml:space="preserve"> </w:t>
+      </w:r>
+      <w:r>
+        <w:rPr>
+          <w:rStyle w:val="NormalTok"/>
+        </w:rPr>
+        <w:t xml:space="preserve">model_type) </w:t>
+      </w:r>
+      <w:r>
+        <w:rPr>
+          <w:rStyle w:val="OperatorTok"/>
+        </w:rPr>
+        <w:t xml:space="preserve">%&gt;%</w:t>
+      </w:r>
+      <w:r>
+        <w:rPr>
+          <w:rStyle w:val="StringTok"/>
+        </w:rPr>
+        <w:t xml:space="preserve"> </w:t>
+      </w:r>
+      <w:r>
+        <w:br w:type="textWrapping"/>
+      </w:r>
+      <w:r>
+        <w:rPr>
+          <w:rStyle w:val="StringTok"/>
+        </w:rPr>
+        <w:t xml:space="preserve">  </w:t>
+      </w:r>
+      <w:r>
+        <w:rPr>
+          <w:rStyle w:val="KeywordTok"/>
+        </w:rPr>
+        <w:t xml:space="preserve">glm</w:t>
+      </w:r>
+      <w:r>
+        <w:rPr>
+          <w:rStyle w:val="NormalTok"/>
+        </w:rPr>
+        <w:t xml:space="preserve">(true_effect </w:t>
+      </w:r>
+      <w:r>
+        <w:rPr>
+          <w:rStyle w:val="OperatorTok"/>
+        </w:rPr>
+        <w:t xml:space="preserve">~</w:t>
+      </w:r>
+      <w:r>
+        <w:rPr>
+          <w:rStyle w:val="StringTok"/>
+        </w:rPr>
+        <w:t xml:space="preserve"> </w:t>
+      </w:r>
+      <w:r>
+        <w:rPr>
+          <w:rStyle w:val="NormalTok"/>
+        </w:rPr>
+        <w:t xml:space="preserve">ROPE_full </w:t>
+      </w:r>
+      <w:r>
+        <w:rPr>
+          <w:rStyle w:val="OperatorTok"/>
+        </w:rPr>
+        <w:t xml:space="preserve">+</w:t>
+      </w:r>
+      <w:r>
+        <w:rPr>
+          <w:rStyle w:val="StringTok"/>
+        </w:rPr>
+        <w:t xml:space="preserve"> </w:t>
+      </w:r>
+      <w:r>
+        <w:rPr>
+          <w:rStyle w:val="NormalTok"/>
+        </w:rPr>
+        <w:t xml:space="preserve">error </w:t>
+      </w:r>
+      <w:r>
+        <w:rPr>
+          <w:rStyle w:val="OperatorTok"/>
+        </w:rPr>
+        <w:t xml:space="preserve">+</w:t>
+      </w:r>
+      <w:r>
+        <w:rPr>
+          <w:rStyle w:val="StringTok"/>
+        </w:rPr>
+        <w:t xml:space="preserve"> </w:t>
+      </w:r>
+      <w:r>
+        <w:rPr>
+          <w:rStyle w:val="NormalTok"/>
+        </w:rPr>
+        <w:t xml:space="preserve">sample_size, </w:t>
+      </w:r>
+      <w:r>
+        <w:rPr>
+          <w:rStyle w:val="DataTypeTok"/>
+        </w:rPr>
+        <w:t xml:space="preserve">data=</w:t>
+      </w:r>
+      <w:r>
+        <w:rPr>
+          <w:rStyle w:val="NormalTok"/>
+        </w:rPr>
+        <w:t xml:space="preserve">., </w:t>
+      </w:r>
+      <w:r>
+        <w:rPr>
+          <w:rStyle w:val="DataTypeTok"/>
+        </w:rPr>
+        <w:t xml:space="preserve">family=</w:t>
+      </w:r>
+      <w:r>
+        <w:rPr>
+          <w:rStyle w:val="StringTok"/>
+        </w:rPr>
+        <w:t xml:space="preserve">"binomial"</w:t>
+      </w:r>
+      <w:r>
+        <w:rPr>
+          <w:rStyle w:val="NormalTok"/>
+        </w:rPr>
+        <w:t xml:space="preserve">)</w:t>
+      </w:r>
+      <w:r>
+        <w:br w:type="textWrapping"/>
+      </w:r>
+      <w:r>
+        <w:rPr>
+          <w:rStyle w:val="NormalTok"/>
+        </w:rPr>
+        <w:t xml:space="preserve">model_BF_log &lt;-</w:t>
+      </w:r>
+      <w:r>
+        <w:rPr>
+          <w:rStyle w:val="StringTok"/>
+        </w:rPr>
+        <w:t xml:space="preserve"> </w:t>
+      </w:r>
+      <w:r>
+        <w:rPr>
+          <w:rStyle w:val="NormalTok"/>
+        </w:rPr>
+        <w:t xml:space="preserve">df </w:t>
+      </w:r>
+      <w:r>
+        <w:rPr>
+          <w:rStyle w:val="OperatorTok"/>
+        </w:rPr>
+        <w:t xml:space="preserve">%&gt;%</w:t>
+      </w:r>
+      <w:r>
+        <w:br w:type="textWrapping"/>
+      </w:r>
+      <w:r>
+        <w:rPr>
+          <w:rStyle w:val="StringTok"/>
+        </w:rPr>
+        <w:t xml:space="preserve">  </w:t>
+      </w:r>
+      <w:r>
+        <w:rPr>
+          <w:rStyle w:val="NormalTok"/>
+        </w:rPr>
+        <w:t xml:space="preserve">parameters</w:t>
+      </w:r>
+      <w:r>
+        <w:rPr>
+          <w:rStyle w:val="OperatorTok"/>
+        </w:rPr>
+        <w:t xml:space="preserve">::</w:t>
+      </w:r>
+      <w:r>
+        <w:rPr>
+          <w:rStyle w:val="KeywordTok"/>
+        </w:rPr>
+        <w:t xml:space="preserve">normalize</w:t>
+      </w:r>
+      <w:r>
+        <w:rPr>
+          <w:rStyle w:val="NormalTok"/>
+        </w:rPr>
+        <w:t xml:space="preserve">(</w:t>
+      </w:r>
+      <w:r>
+        <w:rPr>
+          <w:rStyle w:val="DataTypeTok"/>
+        </w:rPr>
+        <w:t xml:space="preserve">select=</w:t>
+      </w:r>
+      <w:r>
+        <w:rPr>
+          <w:rStyle w:val="StringTok"/>
+        </w:rPr>
+        <w:t xml:space="preserve">"BF_log"</w:t>
+      </w:r>
+      <w:r>
+        <w:rPr>
+          <w:rStyle w:val="NormalTok"/>
+        </w:rPr>
+        <w:t xml:space="preserve">) </w:t>
+      </w:r>
+      <w:r>
+        <w:rPr>
+          <w:rStyle w:val="OperatorTok"/>
+        </w:rPr>
+        <w:t xml:space="preserve">%&gt;%</w:t>
+      </w:r>
+      <w:r>
+        <w:br w:type="textWrapping"/>
+      </w:r>
+      <w:r>
+        <w:rPr>
+          <w:rStyle w:val="StringTok"/>
+        </w:rPr>
+        <w:t xml:space="preserve">  </w:t>
+      </w:r>
+      <w:r>
+        <w:rPr>
+          <w:rStyle w:val="KeywordTok"/>
+        </w:rPr>
+        <w:t xml:space="preserve">filter</w:t>
+      </w:r>
+      <w:r>
+        <w:rPr>
+          <w:rStyle w:val="NormalTok"/>
+        </w:rPr>
+        <w:t xml:space="preserve">(outcome_type </w:t>
+      </w:r>
+      <w:r>
+        <w:rPr>
+          <w:rStyle w:val="OperatorTok"/>
+        </w:rPr>
+        <w:t xml:space="preserve">==</w:t>
+      </w:r>
+      <w:r>
+        <w:rPr>
+          <w:rStyle w:val="StringTok"/>
+        </w:rPr>
+        <w:t xml:space="preserve"> </w:t>
+      </w:r>
+      <w:r>
+        <w:rPr>
+          <w:rStyle w:val="NormalTok"/>
+        </w:rPr>
+        <w:t xml:space="preserve">model_type) </w:t>
+      </w:r>
+      <w:r>
+        <w:rPr>
+          <w:rStyle w:val="OperatorTok"/>
+        </w:rPr>
+        <w:t xml:space="preserve">%&gt;%</w:t>
+      </w:r>
+      <w:r>
+        <w:rPr>
+          <w:rStyle w:val="StringTok"/>
+        </w:rPr>
+        <w:t xml:space="preserve"> </w:t>
+      </w:r>
+      <w:r>
+        <w:br w:type="textWrapping"/>
+      </w:r>
+      <w:r>
+        <w:rPr>
+          <w:rStyle w:val="StringTok"/>
+        </w:rPr>
+        <w:t xml:space="preserve">  </w:t>
+      </w:r>
+      <w:r>
+        <w:rPr>
+          <w:rStyle w:val="KeywordTok"/>
+        </w:rPr>
+        <w:t xml:space="preserve">glm</w:t>
+      </w:r>
+      <w:r>
+        <w:rPr>
+          <w:rStyle w:val="NormalTok"/>
+        </w:rPr>
+        <w:t xml:space="preserve">(true_effect </w:t>
+      </w:r>
+      <w:r>
+        <w:rPr>
+          <w:rStyle w:val="OperatorTok"/>
+        </w:rPr>
+        <w:t xml:space="preserve">~</w:t>
+      </w:r>
+      <w:r>
+        <w:rPr>
+          <w:rStyle w:val="StringTok"/>
+        </w:rPr>
+        <w:t xml:space="preserve"> </w:t>
+      </w:r>
+      <w:r>
+        <w:rPr>
+          <w:rStyle w:val="NormalTok"/>
+        </w:rPr>
+        <w:t xml:space="preserve">BF_log </w:t>
+      </w:r>
+      <w:r>
+        <w:rPr>
+          <w:rStyle w:val="OperatorTok"/>
+        </w:rPr>
+        <w:t xml:space="preserve">+</w:t>
+      </w:r>
+      <w:r>
+        <w:rPr>
+          <w:rStyle w:val="StringTok"/>
+        </w:rPr>
+        <w:t xml:space="preserve"> </w:t>
+      </w:r>
+      <w:r>
+        <w:rPr>
+          <w:rStyle w:val="NormalTok"/>
+        </w:rPr>
+        <w:t xml:space="preserve">error </w:t>
+      </w:r>
+      <w:r>
+        <w:rPr>
+          <w:rStyle w:val="OperatorTok"/>
+        </w:rPr>
+        <w:t xml:space="preserve">+</w:t>
+      </w:r>
+      <w:r>
+        <w:rPr>
+          <w:rStyle w:val="StringTok"/>
+        </w:rPr>
+        <w:t xml:space="preserve"> </w:t>
+      </w:r>
+      <w:r>
+        <w:rPr>
+          <w:rStyle w:val="NormalTok"/>
+        </w:rPr>
+        <w:t xml:space="preserve">sample_size, </w:t>
+      </w:r>
+      <w:r>
+        <w:rPr>
+          <w:rStyle w:val="DataTypeTok"/>
+        </w:rPr>
+        <w:t xml:space="preserve">data=</w:t>
+      </w:r>
+      <w:r>
+        <w:rPr>
+          <w:rStyle w:val="NormalTok"/>
+        </w:rPr>
+        <w:t xml:space="preserve">., </w:t>
+      </w:r>
+      <w:r>
+        <w:rPr>
+          <w:rStyle w:val="DataTypeTok"/>
+        </w:rPr>
+        <w:t xml:space="preserve">family=</w:t>
+      </w:r>
+      <w:r>
+        <w:rPr>
+          <w:rStyle w:val="StringTok"/>
+        </w:rPr>
+        <w:t xml:space="preserve">"binomial"</w:t>
+      </w:r>
+      <w:r>
+        <w:rPr>
+          <w:rStyle w:val="NormalTok"/>
+        </w:rPr>
+        <w:t xml:space="preserve">)</w:t>
+      </w:r>
+      <w:r>
+        <w:br w:type="textWrapping"/>
+      </w:r>
+      <w:r>
+        <w:rPr>
+          <w:rStyle w:val="NormalTok"/>
+        </w:rPr>
+        <w:t xml:space="preserve">model_BF_ROPE_log &lt;-</w:t>
+      </w:r>
+      <w:r>
+        <w:rPr>
+          <w:rStyle w:val="StringTok"/>
+        </w:rPr>
+        <w:t xml:space="preserve"> </w:t>
+      </w:r>
+      <w:r>
+        <w:rPr>
+          <w:rStyle w:val="NormalTok"/>
+        </w:rPr>
+        <w:t xml:space="preserve">df </w:t>
+      </w:r>
+      <w:r>
+        <w:rPr>
+          <w:rStyle w:val="OperatorTok"/>
+        </w:rPr>
+        <w:t xml:space="preserve">%&gt;%</w:t>
+      </w:r>
+      <w:r>
+        <w:br w:type="textWrapping"/>
+      </w:r>
+      <w:r>
+        <w:rPr>
+          <w:rStyle w:val="StringTok"/>
+        </w:rPr>
+        <w:t xml:space="preserve">  </w:t>
+      </w:r>
+      <w:r>
+        <w:rPr>
+          <w:rStyle w:val="NormalTok"/>
+        </w:rPr>
+        <w:t xml:space="preserve">parameters</w:t>
+      </w:r>
+      <w:r>
+        <w:rPr>
+          <w:rStyle w:val="OperatorTok"/>
+        </w:rPr>
+        <w:t xml:space="preserve">::</w:t>
+      </w:r>
+      <w:r>
+        <w:rPr>
+          <w:rStyle w:val="KeywordTok"/>
+        </w:rPr>
+        <w:t xml:space="preserve">normalize</w:t>
+      </w:r>
+      <w:r>
+        <w:rPr>
+          <w:rStyle w:val="NormalTok"/>
+        </w:rPr>
+        <w:t xml:space="preserve">(</w:t>
+      </w:r>
+      <w:r>
+        <w:rPr>
+          <w:rStyle w:val="DataTypeTok"/>
+        </w:rPr>
+        <w:t xml:space="preserve">select=</w:t>
+      </w:r>
+      <w:r>
+        <w:rPr>
+          <w:rStyle w:val="StringTok"/>
+        </w:rPr>
+        <w:t xml:space="preserve">"BF_ROPE_log"</w:t>
+      </w:r>
+      <w:r>
+        <w:rPr>
+          <w:rStyle w:val="NormalTok"/>
+        </w:rPr>
+        <w:t xml:space="preserve">) </w:t>
+      </w:r>
+      <w:r>
+        <w:rPr>
+          <w:rStyle w:val="OperatorTok"/>
+        </w:rPr>
+        <w:t xml:space="preserve">%&gt;%</w:t>
+      </w:r>
+      <w:r>
+        <w:br w:type="textWrapping"/>
+      </w:r>
+      <w:r>
+        <w:rPr>
+          <w:rStyle w:val="StringTok"/>
+        </w:rPr>
+        <w:t xml:space="preserve">  </w:t>
+      </w:r>
+      <w:r>
+        <w:rPr>
+          <w:rStyle w:val="KeywordTok"/>
+        </w:rPr>
+        <w:t xml:space="preserve">filter</w:t>
+      </w:r>
+      <w:r>
+        <w:rPr>
+          <w:rStyle w:val="NormalTok"/>
+        </w:rPr>
+        <w:t xml:space="preserve">(outcome_type </w:t>
+      </w:r>
+      <w:r>
+        <w:rPr>
+          <w:rStyle w:val="OperatorTok"/>
+        </w:rPr>
+        <w:t xml:space="preserve">==</w:t>
+      </w:r>
+      <w:r>
+        <w:rPr>
+          <w:rStyle w:val="StringTok"/>
+        </w:rPr>
+        <w:t xml:space="preserve"> </w:t>
+      </w:r>
+      <w:r>
+        <w:rPr>
+          <w:rStyle w:val="NormalTok"/>
+        </w:rPr>
+        <w:t xml:space="preserve">model_type) </w:t>
+      </w:r>
+      <w:r>
+        <w:rPr>
+          <w:rStyle w:val="OperatorTok"/>
+        </w:rPr>
+        <w:t xml:space="preserve">%&gt;%</w:t>
+      </w:r>
+      <w:r>
+        <w:rPr>
+          <w:rStyle w:val="StringTok"/>
+        </w:rPr>
+        <w:t xml:space="preserve"> </w:t>
+      </w:r>
+      <w:r>
+        <w:br w:type="textWrapping"/>
+      </w:r>
+      <w:r>
+        <w:rPr>
+          <w:rStyle w:val="StringTok"/>
+        </w:rPr>
+        <w:t xml:space="preserve">  </w:t>
+      </w:r>
+      <w:r>
+        <w:rPr>
+          <w:rStyle w:val="KeywordTok"/>
+        </w:rPr>
+        <w:t xml:space="preserve">glm</w:t>
+      </w:r>
+      <w:r>
+        <w:rPr>
+          <w:rStyle w:val="NormalTok"/>
+        </w:rPr>
+        <w:t xml:space="preserve">(true_effect </w:t>
+      </w:r>
+      <w:r>
+        <w:rPr>
+          <w:rStyle w:val="OperatorTok"/>
+        </w:rPr>
+        <w:t xml:space="preserve">~</w:t>
+      </w:r>
+      <w:r>
+        <w:rPr>
+          <w:rStyle w:val="StringTok"/>
+        </w:rPr>
+        <w:t xml:space="preserve"> </w:t>
+      </w:r>
+      <w:r>
+        <w:rPr>
+          <w:rStyle w:val="NormalTok"/>
+        </w:rPr>
+        <w:t xml:space="preserve">BF_ROPE_log </w:t>
+      </w:r>
+      <w:r>
+        <w:rPr>
+          <w:rStyle w:val="OperatorTok"/>
+        </w:rPr>
+        <w:t xml:space="preserve">+</w:t>
+      </w:r>
+      <w:r>
+        <w:rPr>
+          <w:rStyle w:val="StringTok"/>
+        </w:rPr>
+        <w:t xml:space="preserve"> </w:t>
+      </w:r>
+      <w:r>
+        <w:rPr>
+          <w:rStyle w:val="NormalTok"/>
+        </w:rPr>
+        <w:t xml:space="preserve">error </w:t>
+      </w:r>
+      <w:r>
+        <w:rPr>
+          <w:rStyle w:val="OperatorTok"/>
+        </w:rPr>
+        <w:t xml:space="preserve">+</w:t>
+      </w:r>
+      <w:r>
+        <w:rPr>
+          <w:rStyle w:val="StringTok"/>
+        </w:rPr>
+        <w:t xml:space="preserve"> </w:t>
+      </w:r>
+      <w:r>
+        <w:rPr>
+          <w:rStyle w:val="NormalTok"/>
+        </w:rPr>
+        <w:t xml:space="preserve">sample_size, </w:t>
+      </w:r>
+      <w:r>
+        <w:rPr>
+          <w:rStyle w:val="DataTypeTok"/>
+        </w:rPr>
+        <w:t xml:space="preserve">data=</w:t>
+      </w:r>
+      <w:r>
+        <w:rPr>
+          <w:rStyle w:val="NormalTok"/>
+        </w:rPr>
+        <w:t xml:space="preserve">., </w:t>
+      </w:r>
+      <w:r>
+        <w:rPr>
+          <w:rStyle w:val="DataTypeTok"/>
+        </w:rPr>
+        <w:t xml:space="preserve">family=</w:t>
+      </w:r>
+      <w:r>
+        <w:rPr>
+          <w:rStyle w:val="StringTok"/>
+        </w:rPr>
+        <w:t xml:space="preserve">"binomial"</w:t>
+      </w:r>
+      <w:r>
+        <w:rPr>
+          <w:rStyle w:val="NormalTok"/>
+        </w:rPr>
+        <w:t xml:space="preserve">)</w:t>
+      </w:r>
+      <w:r>
+        <w:br w:type="textWrapping"/>
+      </w:r>
+      <w:r>
+        <w:br w:type="textWrapping"/>
+      </w:r>
+      <w:r>
+        <w:rPr>
+          <w:rStyle w:val="NormalTok"/>
+        </w:rPr>
+        <w:t xml:space="preserve">  performance_table &lt;-</w:t>
+      </w:r>
+      <w:r>
+        <w:rPr>
+          <w:rStyle w:val="StringTok"/>
+        </w:rPr>
+        <w:t xml:space="preserve"> </w:t>
+      </w:r>
+      <w:r>
+        <w:rPr>
+          <w:rStyle w:val="NormalTok"/>
+        </w:rPr>
+        <w:t xml:space="preserve">performance</w:t>
+      </w:r>
+      <w:r>
+        <w:rPr>
+          <w:rStyle w:val="OperatorTok"/>
+        </w:rPr>
+        <w:t xml:space="preserve">::</w:t>
+      </w:r>
+      <w:r>
+        <w:rPr>
+          <w:rStyle w:val="KeywordTok"/>
+        </w:rPr>
+        <w:t xml:space="preserve">compare_performance</w:t>
+      </w:r>
+      <w:r>
+        <w:rPr>
+          <w:rStyle w:val="NormalTok"/>
+        </w:rPr>
+        <w:t xml:space="preserve">(model_p_value, model_p_direction, model_p_MAP, model_ROPE_</w:t>
+      </w:r>
+      <w:r>
+        <w:rPr>
+          <w:rStyle w:val="DecValTok"/>
+        </w:rPr>
+        <w:t xml:space="preserve">95</w:t>
+      </w:r>
+      <w:r>
+        <w:rPr>
+          <w:rStyle w:val="NormalTok"/>
+        </w:rPr>
+        <w:t xml:space="preserve">, model_ROPE_full, model_BF_log, model_BF_ROPE_log)</w:t>
+      </w:r>
+      <w:r>
+        <w:br w:type="textWrapping"/>
+      </w:r>
+      <w:r>
+        <w:rPr>
+          <w:rStyle w:val="NormalTok"/>
+        </w:rPr>
+        <w:t xml:space="preserve">  performance_table &lt;-</w:t>
+      </w:r>
+      <w:r>
+        <w:rPr>
+          <w:rStyle w:val="StringTok"/>
+        </w:rPr>
+        <w:t xml:space="preserve"> </w:t>
+      </w:r>
+      <w:r>
+        <w:rPr>
+          <w:rStyle w:val="KeywordTok"/>
+        </w:rPr>
+        <w:t xml:space="preserve">cbind</w:t>
+      </w:r>
+      <w:r>
+        <w:rPr>
+          <w:rStyle w:val="NormalTok"/>
+        </w:rPr>
+        <w:t xml:space="preserve">(</w:t>
+      </w:r>
+      <w:r>
+        <w:rPr>
+          <w:rStyle w:val="KeywordTok"/>
+        </w:rPr>
+        <w:t xml:space="preserve">data.frame</w:t>
+      </w:r>
+      <w:r>
+        <w:rPr>
+          <w:rStyle w:val="NormalTok"/>
+        </w:rPr>
+        <w:t xml:space="preserve">(</w:t>
+      </w:r>
+      <w:r>
+        <w:rPr>
+          <w:rStyle w:val="DataTypeTok"/>
+        </w:rPr>
+        <w:t xml:space="preserve">Model_Type =</w:t>
+      </w:r>
+      <w:r>
+        <w:rPr>
+          <w:rStyle w:val="NormalTok"/>
+        </w:rPr>
+        <w:t xml:space="preserve"> model_type), performance_table)</w:t>
+      </w:r>
+      <w:r>
+        <w:br w:type="textWrapping"/>
+      </w:r>
+      <w:r>
+        <w:rPr>
+          <w:rStyle w:val="NormalTok"/>
+        </w:rPr>
+        <w:t xml:space="preserve">  performance_result &lt;-</w:t>
+      </w:r>
+      <w:r>
+        <w:rPr>
+          <w:rStyle w:val="StringTok"/>
+        </w:rPr>
+        <w:t xml:space="preserve"> </w:t>
+      </w:r>
+      <w:r>
+        <w:rPr>
+          <w:rStyle w:val="KeywordTok"/>
+        </w:rPr>
+        <w:t xml:space="preserve">rbind</w:t>
+      </w:r>
+      <w:r>
+        <w:rPr>
+          <w:rStyle w:val="NormalTok"/>
+        </w:rPr>
+        <w:t xml:space="preserve">(performance_result, performance_table)</w:t>
+      </w:r>
+      <w:r>
+        <w:br w:type="textWrapping"/>
+      </w:r>
+      <w:r>
+        <w:rPr>
+          <w:rStyle w:val="NormalTok"/>
+        </w:rPr>
+        <w:t xml:space="preserve">}</w:t>
+      </w:r>
+      <w:r>
+        <w:br w:type="textWrapping"/>
+      </w:r>
+      <w:r>
+        <w:br w:type="textWrapping"/>
+      </w:r>
+      <w:r>
+        <w:rPr>
+          <w:rStyle w:val="NormalTok"/>
+        </w:rPr>
+        <w:t xml:space="preserve">performance_result </w:t>
+      </w:r>
+      <w:r>
+        <w:rPr>
+          <w:rStyle w:val="OperatorTok"/>
+        </w:rPr>
+        <w:t xml:space="preserve">%&gt;%</w:t>
+      </w:r>
+      <w:r>
+        <w:rPr>
+          <w:rStyle w:val="StringTok"/>
+        </w:rPr>
+        <w:t xml:space="preserve"> </w:t>
+      </w:r>
+      <w:r>
+        <w:br w:type="textWrapping"/>
+      </w:r>
+      <w:r>
+        <w:rPr>
+          <w:rStyle w:val="StringTok"/>
+        </w:rPr>
+        <w:t xml:space="preserve">  </w:t>
+      </w:r>
+      <w:r>
+        <w:rPr>
+          <w:rStyle w:val="KeywordTok"/>
+        </w:rPr>
+        <w:t xml:space="preserve">select</w:t>
+      </w:r>
+      <w:r>
+        <w:rPr>
+          <w:rStyle w:val="NormalTok"/>
+        </w:rPr>
+        <w:t xml:space="preserve">(Model_Type, Model, AIC, BIC, R2_Tjur, RMSE, LOGLOSS, PCP, BF) </w:t>
+      </w:r>
+      <w:r>
+        <w:rPr>
+          <w:rStyle w:val="OperatorTok"/>
+        </w:rPr>
+        <w:t xml:space="preserve">%&gt;%</w:t>
+      </w:r>
+      <w:r>
+        <w:rPr>
+          <w:rStyle w:val="StringTok"/>
+        </w:rPr>
+        <w:t xml:space="preserve"> </w:t>
+      </w:r>
+      <w:r>
+        <w:br w:type="textWrapping"/>
+      </w:r>
+      <w:r>
+        <w:rPr>
+          <w:rStyle w:val="StringTok"/>
+        </w:rPr>
+        <w:t xml:space="preserve">  </w:t>
+      </w:r>
+      <w:r>
+        <w:rPr>
+          <w:rStyle w:val="NormalTok"/>
+        </w:rPr>
+        <w:t xml:space="preserve">knitr</w:t>
+      </w:r>
+      <w:r>
+        <w:rPr>
+          <w:rStyle w:val="OperatorTok"/>
+        </w:rPr>
+        <w:t xml:space="preserve">::</w:t>
+      </w:r>
+      <w:r>
+        <w:rPr>
+          <w:rStyle w:val="KeywordTok"/>
+        </w:rPr>
+        <w:t xml:space="preserve">kable</w:t>
+      </w:r>
+      <w:r>
+        <w:rPr>
+          <w:rStyle w:val="NormalTok"/>
+        </w:rPr>
+        <w:t xml:space="preserve">(</w:t>
+      </w:r>
+      <w:r>
+        <w:rPr>
+          <w:rStyle w:val="DataTypeTok"/>
+        </w:rPr>
+        <w:t xml:space="preserve">digits =</w:t>
+      </w:r>
+      <w:r>
+        <w:rPr>
+          <w:rStyle w:val="NormalTok"/>
+        </w:rPr>
+        <w:t xml:space="preserve"> </w:t>
+      </w:r>
+      <w:r>
+        <w:rPr>
+          <w:rStyle w:val="DecValTok"/>
+        </w:rPr>
+        <w:t xml:space="preserve">2</w:t>
+      </w:r>
+      <w:r>
+        <w:rPr>
+          <w:rStyle w:val="NormalTok"/>
+        </w:rPr>
+        <w:t xml:space="preserve">)</w:t>
+      </w:r>
+    </w:p>
+    <w:tbl>
+      <w:tblPr>
+        <w:tblStyle w:val="Table"/>
+        <w:tblW w:type="pct" w:w="0.0"/>
+        <w:tblLook w:firstRow="1"/>
+      </w:tblPr>
+      <w:tblGrid/>
+      <w:tr>
+        <w:trPr>
+          <w:cnfStyle w:firstRow="1"/>
+        </w:trPr>
+        <w:tc>
+          <w:tcPr>
+            <w:tcBorders>
+              <w:bottom w:val="single"/>
+            </w:tcBorders>
+            <w:vAlign w:val="bottom"/>
+          </w:tcPr>
+          <w:p>
+            <w:pPr>
+              <w:pStyle w:val="Compact"/>
+              <w:jc w:val="left"/>
+            </w:pPr>
+            <w:r>
+              <w:t xml:space="preserve">Model_Type</w:t>
+            </w:r>
+          </w:p>
+        </w:tc>
+        <w:tc>
+          <w:tcPr>
+            <w:tcBorders>
+              <w:bottom w:val="single"/>
+            </w:tcBorders>
+            <w:vAlign w:val="bottom"/>
+          </w:tcPr>
+          <w:p>
+            <w:pPr>
+              <w:pStyle w:val="Compact"/>
+              <w:jc w:val="left"/>
+            </w:pPr>
+            <w:r>
+              <w:t xml:space="preserve">Model</w:t>
+            </w:r>
+          </w:p>
+        </w:tc>
+        <w:tc>
+          <w:tcPr>
+            <w:tcBorders>
+              <w:bottom w:val="single"/>
+            </w:tcBorders>
+            <w:vAlign w:val="bottom"/>
+          </w:tcPr>
+          <w:p>
+            <w:pPr>
+              <w:pStyle w:val="Compact"/>
+              <w:jc w:val="right"/>
+            </w:pPr>
+            <w:r>
+              <w:t xml:space="preserve">AIC</w:t>
+            </w:r>
+          </w:p>
+        </w:tc>
+        <w:tc>
+          <w:tcPr>
+            <w:tcBorders>
+              <w:bottom w:val="single"/>
+            </w:tcBorders>
+            <w:vAlign w:val="bottom"/>
+          </w:tcPr>
+          <w:p>
+            <w:pPr>
+              <w:pStyle w:val="Compact"/>
+              <w:jc w:val="right"/>
+            </w:pPr>
+            <w:r>
+              <w:t xml:space="preserve">BIC</w:t>
+            </w:r>
+          </w:p>
+        </w:tc>
+        <w:tc>
+          <w:tcPr>
+            <w:tcBorders>
+              <w:bottom w:val="single"/>
+            </w:tcBorders>
+            <w:vAlign w:val="bottom"/>
+          </w:tcPr>
+          <w:p>
+            <w:pPr>
+              <w:pStyle w:val="Compact"/>
+              <w:jc w:val="right"/>
+            </w:pPr>
+            <w:r>
+              <w:t xml:space="preserve">R2_Tjur</w:t>
+            </w:r>
+          </w:p>
+        </w:tc>
+        <w:tc>
+          <w:tcPr>
+            <w:tcBorders>
+              <w:bottom w:val="single"/>
+            </w:tcBorders>
+            <w:vAlign w:val="bottom"/>
+          </w:tcPr>
+          <w:p>
+            <w:pPr>
+              <w:pStyle w:val="Compact"/>
+              <w:jc w:val="right"/>
+            </w:pPr>
+            <w:r>
+              <w:t xml:space="preserve">RMSE</w:t>
+            </w:r>
+          </w:p>
+        </w:tc>
+        <w:tc>
+          <w:tcPr>
+            <w:tcBorders>
+              <w:bottom w:val="single"/>
+            </w:tcBorders>
+            <w:vAlign w:val="bottom"/>
+          </w:tcPr>
+          <w:p>
+            <w:pPr>
+              <w:pStyle w:val="Compact"/>
+              <w:jc w:val="right"/>
+            </w:pPr>
+            <w:r>
+              <w:t xml:space="preserve">LOGLOSS</w:t>
+            </w:r>
+          </w:p>
+        </w:tc>
+        <w:tc>
+          <w:tcPr>
+            <w:tcBorders>
+              <w:bottom w:val="single"/>
+            </w:tcBorders>
+            <w:vAlign w:val="bottom"/>
+          </w:tcPr>
+          <w:p>
+            <w:pPr>
+              <w:pStyle w:val="Compact"/>
+              <w:jc w:val="right"/>
+            </w:pPr>
+            <w:r>
+              <w:t xml:space="preserve">PCP</w:t>
+            </w:r>
+          </w:p>
+        </w:tc>
+        <w:tc>
+          <w:tcPr>
+            <w:tcBorders>
+              <w:bottom w:val="single"/>
+            </w:tcBorders>
+            <w:vAlign w:val="bottom"/>
+          </w:tcPr>
+          <w:p>
+            <w:pPr>
+              <w:pStyle w:val="Compact"/>
+              <w:jc w:val="right"/>
+            </w:pPr>
+            <w:r>
+              <w:t xml:space="preserve">BF</w:t>
+            </w:r>
+          </w:p>
+        </w:tc>
+      </w:tr>
+      <w:tr>
+        <w:tc>
+          <w:p>
+            <w:pPr>
+              <w:pStyle w:val="Compact"/>
+              <w:jc w:val="left"/>
+            </w:pPr>
+            <w:r>
+              <w:t xml:space="preserve">linear</w:t>
+            </w:r>
+          </w:p>
+        </w:tc>
+        <w:tc>
+          <w:p>
+            <w:pPr>
+              <w:pStyle w:val="Compact"/>
+              <w:jc w:val="left"/>
+            </w:pPr>
+            <w:r>
+              <w:t xml:space="preserve">model_p_value</w:t>
+            </w:r>
+          </w:p>
+        </w:tc>
+        <w:tc>
+          <w:p>
+            <w:pPr>
+              <w:pStyle w:val="Compact"/>
+              <w:jc w:val="right"/>
+            </w:pPr>
+            <w:r>
+              <w:t xml:space="preserve">921</w:t>
+            </w:r>
+          </w:p>
+        </w:tc>
+        <w:tc>
+          <w:p>
+            <w:pPr>
+              <w:pStyle w:val="Compact"/>
+              <w:jc w:val="right"/>
+            </w:pPr>
+            <w:r>
+              <w:t xml:space="preserve">940</w:t>
+            </w:r>
+          </w:p>
+        </w:tc>
+        <w:tc>
+          <w:p>
+            <w:pPr>
+              <w:pStyle w:val="Compact"/>
+              <w:jc w:val="right"/>
+            </w:pPr>
+            <w:r>
+              <w:t xml:space="preserve">0.34</w:t>
+            </w:r>
+          </w:p>
+        </w:tc>
+        <w:tc>
+          <w:p>
+            <w:pPr>
+              <w:pStyle w:val="Compact"/>
+              <w:jc w:val="right"/>
+            </w:pPr>
+            <w:r>
+              <w:t xml:space="preserve">1.01</w:t>
+            </w:r>
+          </w:p>
+        </w:tc>
+        <w:tc>
+          <w:p>
+            <w:pPr>
+              <w:pStyle w:val="Compact"/>
+              <w:jc w:val="right"/>
+            </w:pPr>
+            <w:r>
+              <w:t xml:space="preserve">0.51</w:t>
+            </w:r>
+          </w:p>
+        </w:tc>
+        <w:tc>
+          <w:p>
+            <w:pPr>
+              <w:pStyle w:val="Compact"/>
+              <w:jc w:val="right"/>
+            </w:pPr>
+            <w:r>
+              <w:t xml:space="preserve">0.67</w:t>
+            </w:r>
+          </w:p>
+        </w:tc>
+        <w:tc>
+          <w:p/>
+        </w:tc>
+      </w:tr>
+      <w:tr>
+        <w:tc>
+          <w:p>
+            <w:pPr>
+              <w:pStyle w:val="Compact"/>
+              <w:jc w:val="left"/>
+            </w:pPr>
+            <w:r>
+              <w:t xml:space="preserve">linear</w:t>
+            </w:r>
+          </w:p>
+        </w:tc>
+        <w:tc>
+          <w:p>
+            <w:pPr>
+              <w:pStyle w:val="Compact"/>
+              <w:jc w:val="left"/>
+            </w:pPr>
+            <w:r>
+              <w:t xml:space="preserve">model_p_direction</w:t>
+            </w:r>
+          </w:p>
+        </w:tc>
+        <w:tc>
+          <w:p>
+            <w:pPr>
+              <w:pStyle w:val="Compact"/>
+              <w:jc w:val="right"/>
+            </w:pPr>
+            <w:r>
+              <w:t xml:space="preserve">919</w:t>
+            </w:r>
+          </w:p>
+        </w:tc>
+        <w:tc>
+          <w:p>
+            <w:pPr>
+              <w:pStyle w:val="Compact"/>
+              <w:jc w:val="right"/>
+            </w:pPr>
+            <w:r>
+              <w:t xml:space="preserve">938</w:t>
+            </w:r>
+          </w:p>
+        </w:tc>
+        <w:tc>
+          <w:p>
+            <w:pPr>
+              <w:pStyle w:val="Compact"/>
+              <w:jc w:val="right"/>
+            </w:pPr>
+            <w:r>
+              <w:t xml:space="preserve">0.34</w:t>
+            </w:r>
+          </w:p>
+        </w:tc>
+        <w:tc>
+          <w:p>
+            <w:pPr>
+              <w:pStyle w:val="Compact"/>
+              <w:jc w:val="right"/>
+            </w:pPr>
+            <w:r>
+              <w:t xml:space="preserve">1.01</w:t>
+            </w:r>
+          </w:p>
+        </w:tc>
+        <w:tc>
+          <w:p>
+            <w:pPr>
+              <w:pStyle w:val="Compact"/>
+              <w:jc w:val="right"/>
+            </w:pPr>
+            <w:r>
+              <w:t xml:space="preserve">0.51</w:t>
+            </w:r>
+          </w:p>
+        </w:tc>
+        <w:tc>
+          <w:p>
+            <w:pPr>
+              <w:pStyle w:val="Compact"/>
+              <w:jc w:val="right"/>
+            </w:pPr>
+            <w:r>
+              <w:t xml:space="preserve">0.67</w:t>
+            </w:r>
+          </w:p>
+        </w:tc>
+        <w:tc>
+          <w:p>
+            <w:pPr>
+              <w:pStyle w:val="Compact"/>
+              <w:jc w:val="right"/>
+            </w:pPr>
+            <w:r>
+              <w:t xml:space="preserve">2.3e+00</w:t>
+            </w:r>
+          </w:p>
+        </w:tc>
+      </w:tr>
+      <w:tr>
+        <w:tc>
+          <w:p>
+            <w:pPr>
+              <w:pStyle w:val="Compact"/>
+              <w:jc w:val="left"/>
+            </w:pPr>
+            <w:r>
+              <w:t xml:space="preserve">linear</w:t>
+            </w:r>
+          </w:p>
+        </w:tc>
+        <w:tc>
+          <w:p>
+            <w:pPr>
+              <w:pStyle w:val="Compact"/>
+              <w:jc w:val="left"/>
+            </w:pPr>
+            <w:r>
+              <w:t xml:space="preserve">model_p_MAP</w:t>
+            </w:r>
+          </w:p>
+        </w:tc>
+        <w:tc>
+          <w:p>
+            <w:pPr>
+              <w:pStyle w:val="Compact"/>
+              <w:jc w:val="right"/>
+            </w:pPr>
+            <w:r>
+              <w:t xml:space="preserve">829</w:t>
+            </w:r>
+          </w:p>
+        </w:tc>
+        <w:tc>
+          <w:p>
+            <w:pPr>
+              <w:pStyle w:val="Compact"/>
+              <w:jc w:val="right"/>
+            </w:pPr>
+            <w:r>
+              <w:t xml:space="preserve">848</w:t>
+            </w:r>
+          </w:p>
+        </w:tc>
+        <w:tc>
+          <w:p>
+            <w:pPr>
+              <w:pStyle w:val="Compact"/>
+              <w:jc w:val="right"/>
+            </w:pPr>
+            <w:r>
+              <w:t xml:space="preserve">0.42</w:t>
+            </w:r>
+          </w:p>
+        </w:tc>
+        <w:tc>
+          <w:p>
+            <w:pPr>
+              <w:pStyle w:val="Compact"/>
+              <w:jc w:val="right"/>
+            </w:pPr>
+            <w:r>
+              <w:t xml:space="preserve">0.95</w:t>
+            </w:r>
+          </w:p>
+        </w:tc>
+        <w:tc>
+          <w:p>
+            <w:pPr>
+              <w:pStyle w:val="Compact"/>
+              <w:jc w:val="right"/>
+            </w:pPr>
+            <w:r>
+              <w:t xml:space="preserve">0.46</w:t>
+            </w:r>
+          </w:p>
+        </w:tc>
+        <w:tc>
+          <w:p>
+            <w:pPr>
+              <w:pStyle w:val="Compact"/>
+              <w:jc w:val="right"/>
+            </w:pPr>
+            <w:r>
+              <w:t xml:space="preserve">0.71</w:t>
+            </w:r>
+          </w:p>
+        </w:tc>
+        <w:tc>
+          <w:p>
+            <w:pPr>
+              <w:pStyle w:val="Compact"/>
+              <w:jc w:val="right"/>
+            </w:pPr>
+            <w:r>
+              <w:t xml:space="preserve">8.6e+19</w:t>
+            </w:r>
+          </w:p>
+        </w:tc>
+      </w:tr>
+      <w:tr>
+        <w:tc>
+          <w:p>
+            <w:pPr>
+              <w:pStyle w:val="Compact"/>
+              <w:jc w:val="left"/>
+            </w:pPr>
+            <w:r>
+              <w:t xml:space="preserve">linear</w:t>
+            </w:r>
+          </w:p>
+        </w:tc>
+        <w:tc>
+          <w:p>
+            <w:pPr>
+              <w:pStyle w:val="Compact"/>
+              <w:jc w:val="left"/>
+            </w:pPr>
+            <w:r>
+              <w:t xml:space="preserve">model_ROPE_95</w:t>
+            </w:r>
+          </w:p>
+        </w:tc>
+        <w:tc>
+          <w:p>
+            <w:pPr>
+              <w:pStyle w:val="Compact"/>
+              <w:jc w:val="right"/>
+            </w:pPr>
+            <w:r>
+              <w:t xml:space="preserve">800</w:t>
+            </w:r>
+          </w:p>
+        </w:tc>
+        <w:tc>
+          <w:p>
+            <w:pPr>
+              <w:pStyle w:val="Compact"/>
+              <w:jc w:val="right"/>
+            </w:pPr>
+            <w:r>
+              <w:t xml:space="preserve">819</w:t>
+            </w:r>
+          </w:p>
+        </w:tc>
+        <w:tc>
+          <w:p>
+            <w:pPr>
+              <w:pStyle w:val="Compact"/>
+              <w:jc w:val="right"/>
+            </w:pPr>
+            <w:r>
+              <w:t xml:space="preserve">0.44</w:t>
+            </w:r>
+          </w:p>
+        </w:tc>
+        <w:tc>
+          <w:p>
+            <w:pPr>
+              <w:pStyle w:val="Compact"/>
+              <w:jc w:val="right"/>
+            </w:pPr>
+            <w:r>
+              <w:t xml:space="preserve">0.94</w:t>
+            </w:r>
+          </w:p>
+        </w:tc>
+        <w:tc>
+          <w:p>
+            <w:pPr>
+              <w:pStyle w:val="Compact"/>
+              <w:jc w:val="right"/>
+            </w:pPr>
+            <w:r>
+              <w:t xml:space="preserve">0.44</w:t>
+            </w:r>
+          </w:p>
+        </w:tc>
+        <w:tc>
+          <w:p>
+            <w:pPr>
+              <w:pStyle w:val="Compact"/>
+              <w:jc w:val="right"/>
+            </w:pPr>
+            <w:r>
+              <w:t xml:space="preserve">0.72</w:t>
+            </w:r>
+          </w:p>
+        </w:tc>
+        <w:tc>
+          <w:p>
+            <w:pPr>
+              <w:pStyle w:val="Compact"/>
+              <w:jc w:val="right"/>
+            </w:pPr>
+            <w:r>
+              <w:t xml:space="preserve">1.5e+26</w:t>
+            </w:r>
+          </w:p>
+        </w:tc>
+      </w:tr>
+      <w:tr>
+        <w:tc>
+          <w:p>
+            <w:pPr>
+              <w:pStyle w:val="Compact"/>
+              <w:jc w:val="left"/>
+            </w:pPr>
+            <w:r>
+              <w:t xml:space="preserve">linear</w:t>
+            </w:r>
+          </w:p>
+        </w:tc>
+        <w:tc>
+          <w:p>
+            <w:pPr>
+              <w:pStyle w:val="Compact"/>
+              <w:jc w:val="left"/>
+            </w:pPr>
+            <w:r>
+              <w:t xml:space="preserve">model_ROPE_full</w:t>
+            </w:r>
+          </w:p>
+        </w:tc>
+        <w:tc>
+          <w:p>
+            <w:pPr>
+              <w:pStyle w:val="Compact"/>
+              <w:jc w:val="right"/>
+            </w:pPr>
+            <w:r>
+              <w:t xml:space="preserve">795</w:t>
+            </w:r>
+          </w:p>
+        </w:tc>
+        <w:tc>
+          <w:p>
+            <w:pPr>
+              <w:pStyle w:val="Compact"/>
+              <w:jc w:val="right"/>
+            </w:pPr>
+            <w:r>
+              <w:t xml:space="preserve">814</w:t>
+            </w:r>
+          </w:p>
+        </w:tc>
+        <w:tc>
+          <w:p>
+            <w:pPr>
+              <w:pStyle w:val="Compact"/>
+              <w:jc w:val="right"/>
+            </w:pPr>
+            <w:r>
+              <w:t xml:space="preserve">0.45</w:t>
+            </w:r>
+          </w:p>
+        </w:tc>
+        <w:tc>
+          <w:p>
+            <w:pPr>
+              <w:pStyle w:val="Compact"/>
+              <w:jc w:val="right"/>
+            </w:pPr>
+            <w:r>
+              <w:t xml:space="preserve">0.94</w:t>
+            </w:r>
+          </w:p>
+        </w:tc>
+        <w:tc>
+          <w:p>
+            <w:pPr>
+              <w:pStyle w:val="Compact"/>
+              <w:jc w:val="right"/>
+            </w:pPr>
+            <w:r>
+              <w:t xml:space="preserve">0.44</w:t>
+            </w:r>
+          </w:p>
+        </w:tc>
+        <w:tc>
+          <w:p>
+            <w:pPr>
+              <w:pStyle w:val="Compact"/>
+              <w:jc w:val="right"/>
+            </w:pPr>
+            <w:r>
+              <w:t xml:space="preserve">0.72</w:t>
+            </w:r>
+          </w:p>
+        </w:tc>
+        <w:tc>
+          <w:p>
+            <w:pPr>
+              <w:pStyle w:val="Compact"/>
+              <w:jc w:val="right"/>
+            </w:pPr>
+            <w:r>
+              <w:t xml:space="preserve">1.8e+27</w:t>
+            </w:r>
+          </w:p>
+        </w:tc>
+      </w:tr>
+      <w:tr>
+        <w:tc>
+          <w:p>
+            <w:pPr>
+              <w:pStyle w:val="Compact"/>
+              <w:jc w:val="left"/>
+            </w:pPr>
+            <w:r>
+              <w:t xml:space="preserve">linear</w:t>
+            </w:r>
+          </w:p>
+        </w:tc>
+        <w:tc>
+          <w:p>
+            <w:pPr>
+              <w:pStyle w:val="Compact"/>
+              <w:jc w:val="left"/>
+            </w:pPr>
+            <w:r>
+              <w:t xml:space="preserve">model_BF_log</w:t>
+            </w:r>
+          </w:p>
+        </w:tc>
+        <w:tc>
+          <w:p>
+            <w:pPr>
+              <w:pStyle w:val="Compact"/>
+              <w:jc w:val="right"/>
+            </w:pPr>
+            <w:r>
+              <w:t xml:space="preserve">742</w:t>
+            </w:r>
+          </w:p>
+        </w:tc>
+        <w:tc>
+          <w:p>
+            <w:pPr>
+              <w:pStyle w:val="Compact"/>
+              <w:jc w:val="right"/>
+            </w:pPr>
+            <w:r>
+              <w:t xml:space="preserve">761</w:t>
+            </w:r>
+          </w:p>
+        </w:tc>
+        <w:tc>
+          <w:p>
+            <w:pPr>
+              <w:pStyle w:val="Compact"/>
+              <w:jc w:val="right"/>
+            </w:pPr>
+            <w:r>
+              <w:t xml:space="preserve">0.47</w:t>
+            </w:r>
+          </w:p>
+        </w:tc>
+        <w:tc>
+          <w:p>
+            <w:pPr>
+              <w:pStyle w:val="Compact"/>
+              <w:jc w:val="right"/>
+            </w:pPr>
+            <w:r>
+              <w:t xml:space="preserve">0.90</w:t>
+            </w:r>
+          </w:p>
+        </w:tc>
+        <w:tc>
+          <w:p>
+            <w:pPr>
+              <w:pStyle w:val="Compact"/>
+              <w:jc w:val="right"/>
+            </w:pPr>
+            <w:r>
+              <w:t xml:space="preserve">0.41</w:t>
+            </w:r>
+          </w:p>
+        </w:tc>
+        <w:tc>
+          <w:p>
+            <w:pPr>
+              <w:pStyle w:val="Compact"/>
+              <w:jc w:val="right"/>
+            </w:pPr>
+            <w:r>
+              <w:t xml:space="preserve">0.74</w:t>
+            </w:r>
+          </w:p>
+        </w:tc>
+        <w:tc>
+          <w:p>
+            <w:pPr>
+              <w:pStyle w:val="Compact"/>
+              <w:jc w:val="right"/>
+            </w:pPr>
+            <w:r>
+              <w:t xml:space="preserve">6.8e+38</w:t>
+            </w:r>
+          </w:p>
+        </w:tc>
+      </w:tr>
+      <w:tr>
+        <w:tc>
+          <w:p>
+            <w:pPr>
+              <w:pStyle w:val="Compact"/>
+              <w:jc w:val="left"/>
+            </w:pPr>
+            <w:r>
+              <w:t xml:space="preserve">linear</w:t>
+            </w:r>
+          </w:p>
+        </w:tc>
+        <w:tc>
+          <w:p>
+            <w:pPr>
+              <w:pStyle w:val="Compact"/>
+              <w:jc w:val="left"/>
+            </w:pPr>
+            <w:r>
+              <w:t xml:space="preserve">model_BF_ROPE_log</w:t>
+            </w:r>
+          </w:p>
+        </w:tc>
+        <w:tc>
+          <w:p>
+            <w:pPr>
+              <w:pStyle w:val="Compact"/>
+              <w:jc w:val="right"/>
+            </w:pPr>
+            <w:r>
+              <w:t xml:space="preserve">741</w:t>
+            </w:r>
+          </w:p>
+        </w:tc>
+        <w:tc>
+          <w:p>
+            <w:pPr>
+              <w:pStyle w:val="Compact"/>
+              <w:jc w:val="right"/>
+            </w:pPr>
+            <w:r>
+              <w:t xml:space="preserve">760</w:t>
+            </w:r>
+          </w:p>
+        </w:tc>
+        <w:tc>
+          <w:p>
+            <w:pPr>
+              <w:pStyle w:val="Compact"/>
+              <w:jc w:val="right"/>
+            </w:pPr>
+            <w:r>
+              <w:t xml:space="preserve">0.47</w:t>
+            </w:r>
+          </w:p>
+        </w:tc>
+        <w:tc>
+          <w:p>
+            <w:pPr>
+              <w:pStyle w:val="Compact"/>
+              <w:jc w:val="right"/>
+            </w:pPr>
+            <w:r>
+              <w:t xml:space="preserve">0.90</w:t>
+            </w:r>
+          </w:p>
+        </w:tc>
+        <w:tc>
+          <w:p>
+            <w:pPr>
+              <w:pStyle w:val="Compact"/>
+              <w:jc w:val="right"/>
+            </w:pPr>
+            <w:r>
+              <w:t xml:space="preserve">0.41</w:t>
+            </w:r>
+          </w:p>
+        </w:tc>
+        <w:tc>
+          <w:p>
+            <w:pPr>
+              <w:pStyle w:val="Compact"/>
+              <w:jc w:val="right"/>
+            </w:pPr>
+            <w:r>
+              <w:t xml:space="preserve">0.74</w:t>
+            </w:r>
+          </w:p>
+        </w:tc>
+        <w:tc>
+          <w:p>
+            <w:pPr>
+              <w:pStyle w:val="Compact"/>
+              <w:jc w:val="right"/>
+            </w:pPr>
+            <w:r>
+              <w:t xml:space="preserve">1.0e+39</w:t>
+            </w:r>
+          </w:p>
+        </w:tc>
+      </w:tr>
+      <w:tr>
+        <w:tc>
+          <w:p>
+            <w:pPr>
+              <w:pStyle w:val="Compact"/>
+              <w:jc w:val="left"/>
+            </w:pPr>
+            <w:r>
+              <w:t xml:space="preserve">binary</w:t>
+            </w:r>
+          </w:p>
+        </w:tc>
+        <w:tc>
+          <w:p>
+            <w:pPr>
+              <w:pStyle w:val="Compact"/>
+              <w:jc w:val="left"/>
+            </w:pPr>
+            <w:r>
+              <w:t xml:space="preserve">model_p_value</w:t>
+            </w:r>
+          </w:p>
+        </w:tc>
+        <w:tc>
+          <w:p>
+            <w:pPr>
+              <w:pStyle w:val="Compact"/>
+              <w:jc w:val="right"/>
+            </w:pPr>
+            <w:r>
+              <w:t xml:space="preserve">999</w:t>
+            </w:r>
+          </w:p>
+        </w:tc>
+        <w:tc>
+          <w:p>
+            <w:pPr>
+              <w:pStyle w:val="Compact"/>
+              <w:jc w:val="right"/>
+            </w:pPr>
+            <w:r>
+              <w:t xml:space="preserve">1018</w:t>
+            </w:r>
+          </w:p>
+        </w:tc>
+        <w:tc>
+          <w:p>
+            <w:pPr>
+              <w:pStyle w:val="Compact"/>
+              <w:jc w:val="right"/>
+            </w:pPr>
+            <w:r>
+              <w:t xml:space="preserve">0.27</w:t>
+            </w:r>
+          </w:p>
+        </w:tc>
+        <w:tc>
+          <w:p>
+            <w:pPr>
+              <w:pStyle w:val="Compact"/>
+              <w:jc w:val="right"/>
+            </w:pPr>
+            <w:r>
+              <w:t xml:space="preserve">1.05</w:t>
+            </w:r>
+          </w:p>
+        </w:tc>
+        <w:tc>
+          <w:p>
+            <w:pPr>
+              <w:pStyle w:val="Compact"/>
+              <w:jc w:val="right"/>
+            </w:pPr>
+            <w:r>
+              <w:t xml:space="preserve">0.55</w:t>
+            </w:r>
+          </w:p>
+        </w:tc>
+        <w:tc>
+          <w:p>
+            <w:pPr>
+              <w:pStyle w:val="Compact"/>
+              <w:jc w:val="right"/>
+            </w:pPr>
+            <w:r>
+              <w:t xml:space="preserve">0.63</w:t>
+            </w:r>
+          </w:p>
+        </w:tc>
+        <w:tc>
+          <w:p/>
+        </w:tc>
+      </w:tr>
+      <w:tr>
+        <w:tc>
+          <w:p>
+            <w:pPr>
+              <w:pStyle w:val="Compact"/>
+              <w:jc w:val="left"/>
+            </w:pPr>
+            <w:r>
+              <w:t xml:space="preserve">binary</w:t>
+            </w:r>
+          </w:p>
+        </w:tc>
+        <w:tc>
+          <w:p>
+            <w:pPr>
+              <w:pStyle w:val="Compact"/>
+              <w:jc w:val="left"/>
+            </w:pPr>
+            <w:r>
+              <w:t xml:space="preserve">model_p_direction</w:t>
+            </w:r>
+          </w:p>
+        </w:tc>
+        <w:tc>
+          <w:p>
+            <w:pPr>
+              <w:pStyle w:val="Compact"/>
+              <w:jc w:val="right"/>
+            </w:pPr>
+            <w:r>
+              <w:t xml:space="preserve">1000</w:t>
+            </w:r>
+          </w:p>
+        </w:tc>
+        <w:tc>
+          <w:p>
+            <w:pPr>
+              <w:pStyle w:val="Compact"/>
+              <w:jc w:val="right"/>
+            </w:pPr>
+            <w:r>
+              <w:t xml:space="preserve">1019</w:t>
+            </w:r>
+          </w:p>
+        </w:tc>
+        <w:tc>
+          <w:p>
+            <w:pPr>
+              <w:pStyle w:val="Compact"/>
+              <w:jc w:val="right"/>
+            </w:pPr>
+            <w:r>
+              <w:t xml:space="preserve">0.27</w:t>
+            </w:r>
+          </w:p>
+        </w:tc>
+        <w:tc>
+          <w:p>
+            <w:pPr>
+              <w:pStyle w:val="Compact"/>
+              <w:jc w:val="right"/>
+            </w:pPr>
+            <w:r>
+              <w:t xml:space="preserve">1.05</w:t>
+            </w:r>
+          </w:p>
+        </w:tc>
+        <w:tc>
+          <w:p>
+            <w:pPr>
+              <w:pStyle w:val="Compact"/>
+              <w:jc w:val="right"/>
+            </w:pPr>
+            <w:r>
+              <w:t xml:space="preserve">0.55</w:t>
+            </w:r>
+          </w:p>
+        </w:tc>
+        <w:tc>
+          <w:p>
+            <w:pPr>
+              <w:pStyle w:val="Compact"/>
+              <w:jc w:val="right"/>
+            </w:pPr>
+            <w:r>
+              <w:t xml:space="preserve">0.63</w:t>
+            </w:r>
+          </w:p>
+        </w:tc>
+        <w:tc>
+          <w:p>
+            <w:pPr>
+              <w:pStyle w:val="Compact"/>
+              <w:jc w:val="right"/>
+            </w:pPr>
+            <w:r>
+              <w:t xml:space="preserve">8.5e-01</w:t>
+            </w:r>
+          </w:p>
+        </w:tc>
+      </w:tr>
+      <w:tr>
+        <w:tc>
+          <w:p>
+            <w:pPr>
+              <w:pStyle w:val="Compact"/>
+              <w:jc w:val="left"/>
+            </w:pPr>
+            <w:r>
+              <w:t xml:space="preserve">binary</w:t>
+            </w:r>
+          </w:p>
+        </w:tc>
+        <w:tc>
+          <w:p>
+            <w:pPr>
+              <w:pStyle w:val="Compact"/>
+              <w:jc w:val="left"/>
+            </w:pPr>
+            <w:r>
+              <w:t xml:space="preserve">model_p_MAP</w:t>
+            </w:r>
+          </w:p>
+        </w:tc>
+        <w:tc>
+          <w:p>
+            <w:pPr>
+              <w:pStyle w:val="Compact"/>
+              <w:jc w:val="right"/>
+            </w:pPr>
+            <w:r>
+              <w:t xml:space="preserve">931</w:t>
+            </w:r>
+          </w:p>
+        </w:tc>
+        <w:tc>
+          <w:p>
+            <w:pPr>
+              <w:pStyle w:val="Compact"/>
+              <w:jc w:val="right"/>
+            </w:pPr>
+            <w:r>
+              <w:t xml:space="preserve">950</w:t>
+            </w:r>
+          </w:p>
+        </w:tc>
+        <w:tc>
+          <w:p>
+            <w:pPr>
+              <w:pStyle w:val="Compact"/>
+              <w:jc w:val="right"/>
+            </w:pPr>
+            <w:r>
+              <w:t xml:space="preserve">0.33</w:t>
+            </w:r>
+          </w:p>
+        </w:tc>
+        <w:tc>
+          <w:p>
+            <w:pPr>
+              <w:pStyle w:val="Compact"/>
+              <w:jc w:val="right"/>
+            </w:pPr>
+            <w:r>
+              <w:t xml:space="preserve">1.01</w:t>
+            </w:r>
+          </w:p>
+        </w:tc>
+        <w:tc>
+          <w:p>
+            <w:pPr>
+              <w:pStyle w:val="Compact"/>
+              <w:jc w:val="right"/>
+            </w:pPr>
+            <w:r>
+              <w:t xml:space="preserve">0.51</w:t>
+            </w:r>
+          </w:p>
+        </w:tc>
+        <w:tc>
+          <w:p>
+            <w:pPr>
+              <w:pStyle w:val="Compact"/>
+              <w:jc w:val="right"/>
+            </w:pPr>
+            <w:r>
+              <w:t xml:space="preserve">0.66</w:t>
+            </w:r>
+          </w:p>
+        </w:tc>
+        <w:tc>
+          <w:p>
+            <w:pPr>
+              <w:pStyle w:val="Compact"/>
+              <w:jc w:val="right"/>
+            </w:pPr>
+            <w:r>
+              <w:t xml:space="preserve">6.4e+14</w:t>
+            </w:r>
+          </w:p>
+        </w:tc>
+      </w:tr>
+      <w:tr>
+        <w:tc>
+          <w:p>
+            <w:pPr>
+              <w:pStyle w:val="Compact"/>
+              <w:jc w:val="left"/>
+            </w:pPr>
+            <w:r>
+              <w:t xml:space="preserve">binary</w:t>
+            </w:r>
+          </w:p>
+        </w:tc>
+        <w:tc>
+          <w:p>
+            <w:pPr>
+              <w:pStyle w:val="Compact"/>
+              <w:jc w:val="left"/>
+            </w:pPr>
+            <w:r>
+              <w:t xml:space="preserve">model_ROPE_95</w:t>
+            </w:r>
+          </w:p>
+        </w:tc>
+        <w:tc>
+          <w:p>
+            <w:pPr>
+              <w:pStyle w:val="Compact"/>
+              <w:jc w:val="right"/>
+            </w:pPr>
+            <w:r>
+              <w:t xml:space="preserve">917</w:t>
+            </w:r>
+          </w:p>
+        </w:tc>
+        <w:tc>
+          <w:p>
+            <w:pPr>
+              <w:pStyle w:val="Compact"/>
+              <w:jc w:val="right"/>
+            </w:pPr>
+            <w:r>
+              <w:t xml:space="preserve">937</w:t>
+            </w:r>
+          </w:p>
+        </w:tc>
+        <w:tc>
+          <w:p>
+            <w:pPr>
+              <w:pStyle w:val="Compact"/>
+              <w:jc w:val="right"/>
+            </w:pPr>
+            <w:r>
+              <w:t xml:space="preserve">0.33</w:t>
+            </w:r>
+          </w:p>
+        </w:tc>
+        <w:tc>
+          <w:p>
+            <w:pPr>
+              <w:pStyle w:val="Compact"/>
+              <w:jc w:val="right"/>
+            </w:pPr>
+            <w:r>
+              <w:t xml:space="preserve">1.01</w:t>
+            </w:r>
+          </w:p>
+        </w:tc>
+        <w:tc>
+          <w:p>
+            <w:pPr>
+              <w:pStyle w:val="Compact"/>
+              <w:jc w:val="right"/>
+            </w:pPr>
+            <w:r>
+              <w:t xml:space="preserve">0.51</w:t>
+            </w:r>
+          </w:p>
+        </w:tc>
+        <w:tc>
+          <w:p>
+            <w:pPr>
+              <w:pStyle w:val="Compact"/>
+              <w:jc w:val="right"/>
+            </w:pPr>
+            <w:r>
+              <w:t xml:space="preserve">0.67</w:t>
+            </w:r>
+          </w:p>
+        </w:tc>
+        <w:tc>
+          <w:p>
+            <w:pPr>
+              <w:pStyle w:val="Compact"/>
+              <w:jc w:val="right"/>
+            </w:pPr>
+            <w:r>
+              <w:t xml:space="preserve">5.9e+17</w:t>
+            </w:r>
+          </w:p>
+        </w:tc>
+      </w:tr>
+      <w:tr>
+        <w:tc>
+          <w:p>
+            <w:pPr>
+              <w:pStyle w:val="Compact"/>
+              <w:jc w:val="left"/>
+            </w:pPr>
+            <w:r>
+              <w:t xml:space="preserve">binary</w:t>
+            </w:r>
+          </w:p>
+        </w:tc>
+        <w:tc>
+          <w:p>
+            <w:pPr>
+              <w:pStyle w:val="Compact"/>
+              <w:jc w:val="left"/>
+            </w:pPr>
+            <w:r>
+              <w:t xml:space="preserve">model_ROPE_full</w:t>
+            </w:r>
+          </w:p>
+        </w:tc>
+        <w:tc>
+          <w:p>
+            <w:pPr>
+              <w:pStyle w:val="Compact"/>
+              <w:jc w:val="right"/>
+            </w:pPr>
+            <w:r>
+              <w:t xml:space="preserve">914</w:t>
+            </w:r>
+          </w:p>
+        </w:tc>
+        <w:tc>
+          <w:p>
+            <w:pPr>
+              <w:pStyle w:val="Compact"/>
+              <w:jc w:val="right"/>
+            </w:pPr>
+            <w:r>
+              <w:t xml:space="preserve">934</w:t>
+            </w:r>
+          </w:p>
+        </w:tc>
+        <w:tc>
+          <w:p>
+            <w:pPr>
+              <w:pStyle w:val="Compact"/>
+              <w:jc w:val="right"/>
+            </w:pPr>
+            <w:r>
+              <w:t xml:space="preserve">0.34</w:t>
+            </w:r>
+          </w:p>
+        </w:tc>
+        <w:tc>
+          <w:p>
+            <w:pPr>
+              <w:pStyle w:val="Compact"/>
+              <w:jc w:val="right"/>
+            </w:pPr>
+            <w:r>
+              <w:t xml:space="preserve">1.00</w:t>
+            </w:r>
+          </w:p>
+        </w:tc>
+        <w:tc>
+          <w:p>
+            <w:pPr>
+              <w:pStyle w:val="Compact"/>
+              <w:jc w:val="right"/>
+            </w:pPr>
+            <w:r>
+              <w:t xml:space="preserve">0.50</w:t>
+            </w:r>
+          </w:p>
+        </w:tc>
+        <w:tc>
+          <w:p>
+            <w:pPr>
+              <w:pStyle w:val="Compact"/>
+              <w:jc w:val="right"/>
+            </w:pPr>
+            <w:r>
+              <w:t xml:space="preserve">0.67</w:t>
+            </w:r>
+          </w:p>
+        </w:tc>
+        <w:tc>
+          <w:p>
+            <w:pPr>
+              <w:pStyle w:val="Compact"/>
+              <w:jc w:val="right"/>
+            </w:pPr>
+            <w:r>
+              <w:t xml:space="preserve">2.7e+18</w:t>
+            </w:r>
+          </w:p>
+        </w:tc>
+      </w:tr>
+      <w:tr>
+        <w:tc>
+          <w:p>
+            <w:pPr>
+              <w:pStyle w:val="Compact"/>
+              <w:jc w:val="left"/>
+            </w:pPr>
+            <w:r>
+              <w:t xml:space="preserve">binary</w:t>
+            </w:r>
+          </w:p>
+        </w:tc>
+        <w:tc>
+          <w:p>
+            <w:pPr>
+              <w:pStyle w:val="Compact"/>
+              <w:jc w:val="left"/>
+            </w:pPr>
+            <w:r>
+              <w:t xml:space="preserve">model_BF_log</w:t>
+            </w:r>
+          </w:p>
+        </w:tc>
+        <w:tc>
+          <w:p>
+            <w:pPr>
+              <w:pStyle w:val="Compact"/>
+              <w:jc w:val="right"/>
+            </w:pPr>
+            <w:r>
+              <w:t xml:space="preserve">870</w:t>
+            </w:r>
+          </w:p>
+        </w:tc>
+        <w:tc>
+          <w:p>
+            <w:pPr>
+              <w:pStyle w:val="Compact"/>
+              <w:jc w:val="right"/>
+            </w:pPr>
+            <w:r>
+              <w:t xml:space="preserve">889</w:t>
+            </w:r>
+          </w:p>
+        </w:tc>
+        <w:tc>
+          <w:p>
+            <w:pPr>
+              <w:pStyle w:val="Compact"/>
+              <w:jc w:val="right"/>
+            </w:pPr>
+            <w:r>
+              <w:t xml:space="preserve">0.36</w:t>
+            </w:r>
+          </w:p>
+        </w:tc>
+        <w:tc>
+          <w:p>
+            <w:pPr>
+              <w:pStyle w:val="Compact"/>
+              <w:jc w:val="right"/>
+            </w:pPr>
+            <w:r>
+              <w:t xml:space="preserve">0.98</w:t>
+            </w:r>
+          </w:p>
+        </w:tc>
+        <w:tc>
+          <w:p>
+            <w:pPr>
+              <w:pStyle w:val="Compact"/>
+              <w:jc w:val="right"/>
+            </w:pPr>
+            <w:r>
+              <w:t xml:space="preserve">0.48</w:t>
+            </w:r>
+          </w:p>
+        </w:tc>
+        <w:tc>
+          <w:p>
+            <w:pPr>
+              <w:pStyle w:val="Compact"/>
+              <w:jc w:val="right"/>
+            </w:pPr>
+            <w:r>
+              <w:t xml:space="preserve">0.68</w:t>
+            </w:r>
+          </w:p>
+        </w:tc>
+        <w:tc>
+          <w:p>
+            <w:pPr>
+              <w:pStyle w:val="Compact"/>
+              <w:jc w:val="right"/>
+            </w:pPr>
+            <w:r>
+              <w:t xml:space="preserve">1.2e+28</w:t>
+            </w:r>
+          </w:p>
+        </w:tc>
+      </w:tr>
+      <w:tr>
+        <w:tc>
+          <w:p>
+            <w:pPr>
+              <w:pStyle w:val="Compact"/>
+              <w:jc w:val="left"/>
+            </w:pPr>
+            <w:r>
+              <w:t xml:space="preserve">binary</w:t>
+            </w:r>
+          </w:p>
+        </w:tc>
+        <w:tc>
+          <w:p>
+            <w:pPr>
+              <w:pStyle w:val="Compact"/>
+              <w:jc w:val="left"/>
+            </w:pPr>
+            <w:r>
+              <w:t xml:space="preserve">model_BF_ROPE_log</w:t>
+            </w:r>
+          </w:p>
+        </w:tc>
+        <w:tc>
+          <w:p>
+            <w:pPr>
+              <w:pStyle w:val="Compact"/>
+              <w:jc w:val="right"/>
+            </w:pPr>
+            <w:r>
+              <w:t xml:space="preserve">869</w:t>
+            </w:r>
+          </w:p>
+        </w:tc>
+        <w:tc>
+          <w:p>
+            <w:pPr>
+              <w:pStyle w:val="Compact"/>
+              <w:jc w:val="right"/>
+            </w:pPr>
+            <w:r>
+              <w:t xml:space="preserve">888</w:t>
+            </w:r>
+          </w:p>
+        </w:tc>
+        <w:tc>
+          <w:p>
+            <w:pPr>
+              <w:pStyle w:val="Compact"/>
+              <w:jc w:val="right"/>
+            </w:pPr>
+            <w:r>
+              <w:t xml:space="preserve">0.36</w:t>
+            </w:r>
+          </w:p>
+        </w:tc>
+        <w:tc>
+          <w:p>
+            <w:pPr>
+              <w:pStyle w:val="Compact"/>
+              <w:jc w:val="right"/>
+            </w:pPr>
+            <w:r>
+              <w:t xml:space="preserve">0.98</w:t>
+            </w:r>
+          </w:p>
+        </w:tc>
+        <w:tc>
+          <w:p>
+            <w:pPr>
+              <w:pStyle w:val="Compact"/>
+              <w:jc w:val="right"/>
+            </w:pPr>
+            <w:r>
+              <w:t xml:space="preserve">0.48</w:t>
+            </w:r>
+          </w:p>
+        </w:tc>
+        <w:tc>
+          <w:p>
+            <w:pPr>
+              <w:pStyle w:val="Compact"/>
+              <w:jc w:val="right"/>
+            </w:pPr>
+            <w:r>
+              <w:t xml:space="preserve">0.68</w:t>
+            </w:r>
+          </w:p>
+        </w:tc>
+        <w:tc>
+          <w:p>
+            <w:pPr>
+              <w:pStyle w:val="Compact"/>
+              <w:jc w:val="right"/>
+            </w:pPr>
+            <w:r>
+              <w:t xml:space="preserve">1.7e+28</w:t>
+            </w:r>
+          </w:p>
+        </w:tc>
+      </w:tr>
+    </w:tbl>
+    <w:p>
+      <w:pPr>
+        <w:pStyle w:val="BodyText"/>
+      </w:pPr>
+      <w:r>
+        <w:t xml:space="preserve">For each index and each model type, we fitted a (frequentist) logistic regression to predict the presence or absence of effect, adjusted for noise and sample size. The comparison of the performance of these models (AIC, BIC and Tjur’s R2) revealed a consistent pattern accross model type (</w:t>
+      </w:r>
+      <w:r>
+        <w:rPr>
+          <w:i/>
+        </w:rPr>
+        <w:t xml:space="preserve">i.e.</w:t>
+      </w:r>
+      <w:r>
+        <w:t xml:space="preserve">, similar for linear and logistic models), suggesting that</w:t>
+      </w:r>
+      <w:r>
+        <w:t xml:space="preserve"> </w:t>
+      </w:r>
+      <w:r>
+        <w:rPr>
+          <w:i/>
+        </w:rPr>
+        <w:t xml:space="preserve">BF (vs. ROPE)</w:t>
+      </w:r>
+      <w:r>
+        <w:t xml:space="preserve"> </w:t>
+      </w:r>
+      <w:r>
+        <w:t xml:space="preserve">is the best index to discriminate between the presence and the absence of an effect, followed by</w:t>
+      </w:r>
+      <w:r>
+        <w:t xml:space="preserve"> </w:t>
+      </w:r>
+      <w:r>
+        <w:rPr>
+          <w:i/>
+        </w:rPr>
+        <w:t xml:space="preserve">BF (vs. 0)</w:t>
+      </w:r>
+      <w:r>
+        <w:t xml:space="preserve">,</w:t>
+      </w:r>
+      <w:r>
+        <w:t xml:space="preserve"> </w:t>
+      </w:r>
+      <w:r>
+        <w:rPr>
+          <w:i/>
+        </w:rPr>
+        <w:t xml:space="preserve">ROPE (full)</w:t>
+      </w:r>
+      <w:r>
+        <w:t xml:space="preserve">,</w:t>
+      </w:r>
+      <w:r>
+        <w:t xml:space="preserve"> </w:t>
+      </w:r>
+      <w:r>
+        <w:rPr>
+          <w:i/>
+        </w:rPr>
+        <w:t xml:space="preserve">ROPE (95_%)</w:t>
+      </w:r>
+      <w:r>
+        <w:t xml:space="preserve">,</w:t>
+      </w:r>
+      <w:r>
+        <w:t xml:space="preserve"> </w:t>
+      </w:r>
+      <w:r>
+        <w:rPr>
+          <w:i/>
+        </w:rPr>
+        <w:t xml:space="preserve">p-MAP</w:t>
+      </w:r>
+      <w:r>
+        <w:t xml:space="preserve">,</w:t>
+      </w:r>
+      <w:r>
+        <w:t xml:space="preserve"> </w:t>
+      </w:r>
+      <w:r>
+        <w:rPr>
+          <w:i/>
+        </w:rPr>
+        <w:t xml:space="preserve">p-direction</w:t>
+      </w:r>
+      <w:r>
+        <w:t xml:space="preserve"> </w:t>
+      </w:r>
+      <w:r>
+        <w:t xml:space="preserve">and the frequentist</w:t>
+      </w:r>
+      <w:r>
+        <w:t xml:space="preserve"> </w:t>
+      </w:r>
+      <w:r>
+        <w:rPr>
+          <w:i/>
+        </w:rPr>
+        <w:t xml:space="preserve">p</w:t>
+      </w:r>
+      <w:r>
+        <w:t xml:space="preserve">-value. The Bayes factor (computed via BIC approximation (</w:t>
+      </w:r>
+      <w:r>
+        <w:rPr>
+          <w:b/>
+        </w:rPr>
+        <w:t xml:space="preserve">REFERENCE</w:t>
+      </w:r>
+      <w:r>
+        <w:t xml:space="preserve">) against the frequentist</w:t>
+      </w:r>
+      <w:r>
+        <w:t xml:space="preserve"> </w:t>
+      </w:r>
+      <w:r>
+        <w:rPr>
+          <w:i/>
+        </w:rPr>
+        <w:t xml:space="preserve">p</w:t>
+      </w:r>
+      <w:r>
+        <w:t xml:space="preserve">-value model), used here as a measure of relative performance, supported this conclusion.</w:t>
+      </w:r>
+    </w:p>
+    <w:p>
+      <w:pPr>
         <w:pStyle w:val="Heading2"/>
       </w:pPr>
-      <w:bookmarkStart w:id="35" w:name="Xc5ef0d32fff66a20c565d3b26eab09e3734f076"/>
-      <w:r>
-        <w:t xml:space="preserve">Relationship with frequentist</w:t>
+      <w:bookmarkStart w:id="35" w:name="Xafb673da84e67e85b8d2350151bfae554b0c4e6"/>
+      <w:r>
+        <w:t xml:space="preserve">Relationship with the frequentist</w:t>
       </w:r>
       <w:r>
         <w:t xml:space="preserve"> </w:t>
@@ -1422,7 +5402,7 @@
         <w:t xml:space="preserve">p</w:t>
       </w:r>
       <w:r>
-        <w:t xml:space="preserve">-based arbitrary clusters</w:t>
+        <w:t xml:space="preserve">-value</w:t>
       </w:r>
       <w:bookmarkEnd w:id="35"/>
     </w:p>
@@ -1435,12 +5415,12 @@
           <wp:inline>
             <wp:extent cx="6197600" cy="8765177"/>
             <wp:effectExtent b="0" l="0" r="0" t="0"/>
-            <wp:docPr descr="Figure 4." title="" id="1" name="Picture"/>
+            <wp:docPr descr="Figure 3. Relationship with the frequentist p-value." title="" id="1" name="Picture"/>
             <a:graphic>
               <a:graphicData uri="http://schemas.openxmlformats.org/drawingml/2006/picture">
                 <pic:pic>
                   <pic:nvPicPr>
-                    <pic:cNvPr descr="manuscript_files/figure-docx/unnamed-chunk-6-1.png" id="0" name="Picture"/>
+                    <pic:cNvPr descr="figures/Figure3-1.png" id="0" name="Picture"/>
                     <pic:cNvPicPr>
                       <a:picLocks noChangeArrowheads="1" noChangeAspect="1"/>
                     </pic:cNvPicPr>
@@ -1478,28 +5458,93 @@
         <w:pStyle w:val="ImageCaption"/>
       </w:pPr>
       <w:r>
-        <w:t xml:space="preserve">Figure 4.</w:t>
+        <w:t xml:space="preserve">Figure 3. Relationship with the frequentist p-value.</w:t>
       </w:r>
     </w:p>
     <w:p>
       <w:pPr>
-        <w:pStyle w:val="Heading2"/>
-      </w:pPr>
-      <w:bookmarkStart w:id="37" w:name="relationship-with-equivalence-test"/>
-      <w:r>
-        <w:t xml:space="preserve">Relationship with Equivalence test</w:t>
-      </w:r>
-      <w:bookmarkEnd w:id="37"/>
+        <w:pStyle w:val="BodyText"/>
+      </w:pPr>
+      <w:r>
+        <w:t xml:space="preserve">The</w:t>
+      </w:r>
+      <w:r>
+        <w:t xml:space="preserve"> </w:t>
+      </w:r>
+      <w:r>
+        <w:rPr>
+          <w:b/>
+        </w:rPr>
+        <w:t xml:space="preserve">Figure 3</w:t>
+      </w:r>
+      <w:r>
+        <w:t xml:space="preserve"> </w:t>
+      </w:r>
+      <w:r>
+        <w:t xml:space="preserve">suggests that the</w:t>
+      </w:r>
+      <w:r>
+        <w:t xml:space="preserve"> </w:t>
+      </w:r>
+      <w:r>
+        <w:rPr>
+          <w:i/>
+        </w:rPr>
+        <w:t xml:space="preserve">pd</w:t>
+      </w:r>
+      <w:r>
+        <w:t xml:space="preserve"> </w:t>
+      </w:r>
+      <w:r>
+        <w:t xml:space="preserve">has a 1:1 correspondance with the frequentist</w:t>
+      </w:r>
+      <w:r>
+        <w:t xml:space="preserve"> </w:t>
+      </w:r>
+      <w:r>
+        <w:rPr>
+          <w:i/>
+        </w:rPr>
+        <w:t xml:space="preserve">p</w:t>
+      </w:r>
+      <w:r>
+        <w:t xml:space="preserve">-value.</w:t>
+      </w:r>
+      <w:r>
+        <w:t xml:space="preserve"> </w:t>
+      </w:r>
+      <w:r>
+        <w:rPr>
+          <w:i/>
+        </w:rPr>
+        <w:t xml:space="preserve">BF</w:t>
+      </w:r>
+      <w:r>
+        <w:t xml:space="preserve"> </w:t>
+      </w:r>
+      <w:r>
+        <w:t xml:space="preserve">indices still appear as having a strong relationship (altough severly non-linear) with the frequentist index, while</w:t>
+      </w:r>
+      <w:r>
+        <w:t xml:space="preserve"> </w:t>
+      </w:r>
+      <w:r>
+        <w:rPr>
+          <w:i/>
+        </w:rPr>
+        <w:t xml:space="preserve">ROPE</w:t>
+      </w:r>
+      <w:r>
+        <w:t xml:space="preserve">-based percentages appear as being the most independent.</w:t>
+      </w:r>
     </w:p>
     <w:p>
       <w:pPr>
-        <w:pStyle w:val="Heading2"/>
-      </w:pPr>
-      <w:bookmarkStart w:id="38" w:name="X4a7c7de05bb9884eb19e154474a39058e7f6a44"/>
-      <w:r>
-        <w:t xml:space="preserve">Relationship between ROPE (full), p (direction) and Bayes Factor</w:t>
-      </w:r>
-      <w:bookmarkEnd w:id="38"/>
+        <w:pStyle w:val="BodyText"/>
+      </w:pPr>
+      <w:r>
+        <w:t xml:space="preserve">TODO: Add points type as sample size as ROPE seems to be directly related to groups of sample size.</w:t>
+      </w:r>
     </w:p>
     <w:p>
       <w:pPr>
@@ -1510,18 +5555,18 @@
           <wp:inline>
             <wp:extent cx="6197600" cy="6197600"/>
             <wp:effectExtent b="0" l="0" r="0" t="0"/>
-            <wp:docPr descr="Figure 6." title="" id="1" name="Picture"/>
+            <wp:docPr descr="Figure 4. Relationship between Bayesian indices and frequentist arbitrary threshold of significance." title="" id="1" name="Picture"/>
             <a:graphic>
               <a:graphicData uri="http://schemas.openxmlformats.org/drawingml/2006/picture">
                 <pic:pic>
                   <pic:nvPicPr>
-                    <pic:cNvPr descr="manuscript_files/figure-docx/unnamed-chunk-8-1.png" id="0" name="Picture"/>
+                    <pic:cNvPr descr="figures/Figure4-1.png" id="0" name="Picture"/>
                     <pic:cNvPicPr>
                       <a:picLocks noChangeArrowheads="1" noChangeAspect="1"/>
                     </pic:cNvPicPr>
                   </pic:nvPicPr>
                   <pic:blipFill>
-                    <a:blip r:embed="rId39"/>
+                    <a:blip r:embed="rId37"/>
                     <a:stretch>
                       <a:fillRect/>
                     </a:stretch>
@@ -1553,203 +5598,430 @@
         <w:pStyle w:val="ImageCaption"/>
       </w:pPr>
       <w:r>
-        <w:t xml:space="preserve">Figure 6.</w:t>
+        <w:t xml:space="preserve">Figure 4. Relationship between Bayesian indices and frequentist arbitrary threshold of significance.</w:t>
       </w:r>
     </w:p>
     <w:p>
       <w:pPr>
-        <w:pStyle w:val="SourceCode"/>
-      </w:pPr>
-      <w:r>
-        <w:rPr>
-          <w:rStyle w:val="VerbatimChar"/>
-        </w:rPr>
-        <w:t xml:space="preserve">&gt; TableGrob (2 x 1) "arrange": 2 grobs</w:t>
-      </w:r>
-      <w:r>
-        <w:br w:type="textWrapping"/>
-      </w:r>
-      <w:r>
-        <w:rPr>
-          <w:rStyle w:val="VerbatimChar"/>
-        </w:rPr>
-        <w:t xml:space="preserve">&gt;   z     cells    name           grob</w:t>
-      </w:r>
-      <w:r>
-        <w:br w:type="textWrapping"/>
-      </w:r>
-      <w:r>
-        <w:rPr>
-          <w:rStyle w:val="VerbatimChar"/>
-        </w:rPr>
-        <w:t xml:space="preserve">&gt; 1 1 (1-1,1-1) arrange gtable[layout]</w:t>
-      </w:r>
-      <w:r>
-        <w:br w:type="textWrapping"/>
-      </w:r>
-      <w:r>
-        <w:rPr>
-          <w:rStyle w:val="VerbatimChar"/>
-        </w:rPr>
-        <w:t xml:space="preserve">&gt; 2 2 (2-2,1-1) arrange gtable[layout]</w:t>
-      </w:r>
+        <w:pStyle w:val="Heading2"/>
+      </w:pPr>
+      <w:bookmarkStart w:id="38" w:name="X9a46fabe5039cd25dfea7b7bb7bf612ea2ee378"/>
+      <w:r>
+        <w:t xml:space="preserve">Relationship between ROPE (full), pd and BF (vs. ROPE)</w:t>
+      </w:r>
+      <w:bookmarkEnd w:id="38"/>
     </w:p>
     <w:p>
       <w:pPr>
-        <w:pStyle w:val="Heading1"/>
-      </w:pPr>
-      <w:bookmarkStart w:id="40" w:name="discussion"/>
-      <w:r>
-        <w:t xml:space="preserve">Discussion</w:t>
-      </w:r>
-      <w:bookmarkEnd w:id="40"/>
+        <w:pStyle w:val="FirstParagraph"/>
+      </w:pPr>
+      <w:r>
+        <w:drawing>
+          <wp:inline>
+            <wp:extent cx="6197600" cy="8764439"/>
+            <wp:effectExtent b="0" l="0" r="0" t="0"/>
+            <wp:docPr descr="Figure 5. Relationship between three Bayesian indices." title="" id="1" name="Picture"/>
+            <a:graphic>
+              <a:graphicData uri="http://schemas.openxmlformats.org/drawingml/2006/picture">
+                <pic:pic>
+                  <pic:nvPicPr>
+                    <pic:cNvPr descr="figures/Figure5-1.png" id="0" name="Picture"/>
+                    <pic:cNvPicPr>
+                      <a:picLocks noChangeArrowheads="1" noChangeAspect="1"/>
+                    </pic:cNvPicPr>
+                  </pic:nvPicPr>
+                  <pic:blipFill>
+                    <a:blip r:embed="rId39"/>
+                    <a:stretch>
+                      <a:fillRect/>
+                    </a:stretch>
+                  </pic:blipFill>
+                  <pic:spPr bwMode="auto">
+                    <a:xfrm>
+                      <a:off x="0" y="0"/>
+                      <a:ext cx="6197600" cy="8764439"/>
+                    </a:xfrm>
+                    <a:prstGeom prst="rect">
+                      <a:avLst/>
+                    </a:prstGeom>
+                    <a:noFill/>
+                    <a:ln w="9525">
+                      <a:noFill/>
+                      <a:headEnd/>
+                      <a:tailEnd/>
+                    </a:ln>
+                  </pic:spPr>
+                </pic:pic>
+              </a:graphicData>
+            </a:graphic>
+          </wp:inline>
+        </w:drawing>
+      </w:r>
+      <w:r>
+        <w:drawing>
+          <wp:inline>
+            <wp:extent cx="6197600" cy="8764439"/>
+            <wp:effectExtent b="0" l="0" r="0" t="0"/>
+            <wp:docPr descr="Figure 5. Relationship between three Bayesian indices." title="" id="1" name="Picture"/>
+            <a:graphic>
+              <a:graphicData uri="http://schemas.openxmlformats.org/drawingml/2006/picture">
+                <pic:pic>
+                  <pic:nvPicPr>
+                    <pic:cNvPr descr="figures/Figure5-2.png" id="0" name="Picture"/>
+                    <pic:cNvPicPr>
+                      <a:picLocks noChangeArrowheads="1" noChangeAspect="1"/>
+                    </pic:cNvPicPr>
+                  </pic:nvPicPr>
+                  <pic:blipFill>
+                    <a:blip r:embed="rId40"/>
+                    <a:stretch>
+                      <a:fillRect/>
+                    </a:stretch>
+                  </pic:blipFill>
+                  <pic:spPr bwMode="auto">
+                    <a:xfrm>
+                      <a:off x="0" y="0"/>
+                      <a:ext cx="6197600" cy="8764439"/>
+                    </a:xfrm>
+                    <a:prstGeom prst="rect">
+                      <a:avLst/>
+                    </a:prstGeom>
+                    <a:noFill/>
+                    <a:ln w="9525">
+                      <a:noFill/>
+                      <a:headEnd/>
+                      <a:tailEnd/>
+                    </a:ln>
+                  </pic:spPr>
+                </pic:pic>
+              </a:graphicData>
+            </a:graphic>
+          </wp:inline>
+        </w:drawing>
+      </w:r>
     </w:p>
     <w:p>
       <w:pPr>
-        <w:pStyle w:val="FirstParagraph"/>
-      </w:pPr>
-      <w:r>
-        <w:t xml:space="preserve">Based on the simulation of multiple linear regressions, the present work aimed at comparing several indices of effect existence solely derived from the posterior distribution, provide visual representations of the</w:t>
-      </w:r>
-      <w:r>
-        <w:t xml:space="preserve"> </w:t>
-      </w:r>
-      <w:r>
-        <w:t xml:space="preserve">“</w:t>
-      </w:r>
-      <w:r>
-        <w:t xml:space="preserve">behavior</w:t>
-      </w:r>
-      <w:r>
-        <w:t xml:space="preserve">”</w:t>
-      </w:r>
-      <w:r>
-        <w:t xml:space="preserve"> </w:t>
-      </w:r>
-      <w:r>
-        <w:t xml:space="preserve">of such indices in relationship with sample size, noise, priors and the frequentist</w:t>
-      </w:r>
-      <w:r>
-        <w:t xml:space="preserve"> </w:t>
-      </w:r>
-      <w:r>
-        <w:rPr>
-          <w:i/>
-        </w:rPr>
-        <w:t xml:space="preserve">p</w:t>
-      </w:r>
-      <w:r>
-        <w:t xml:space="preserve">-value.</w:t>
+        <w:pStyle w:val="BodyText"/>
+      </w:pPr>
+      <w:r>
+        <w:t xml:space="preserve">The</w:t>
+      </w:r>
+      <w:r>
+        <w:t xml:space="preserve"> </w:t>
+      </w:r>
+      <w:r>
+        <w:rPr>
+          <w:b/>
+        </w:rPr>
+        <w:t xml:space="preserve">Figure 5</w:t>
+      </w:r>
+      <w:r>
+        <w:t xml:space="preserve"> </w:t>
+      </w:r>
+      <w:r>
+        <w:t xml:space="preserve">suggests that the relationship between the</w:t>
+      </w:r>
+      <w:r>
+        <w:t xml:space="preserve"> </w:t>
+      </w:r>
+      <w:r>
+        <w:rPr>
+          <w:i/>
+        </w:rPr>
+        <w:t xml:space="preserve">ROPE (full)</w:t>
+      </w:r>
+      <w:r>
+        <w:t xml:space="preserve"> </w:t>
+      </w:r>
+      <w:r>
+        <w:t xml:space="preserve">and the</w:t>
+      </w:r>
+      <w:r>
+        <w:t xml:space="preserve"> </w:t>
+      </w:r>
+      <w:r>
+        <w:rPr>
+          <w:i/>
+        </w:rPr>
+        <w:t xml:space="preserve">pd</w:t>
+      </w:r>
+      <w:r>
+        <w:t xml:space="preserve"> </w:t>
+      </w:r>
+      <w:r>
+        <w:t xml:space="preserve">might be strongly affected by the sample size, and the relationship between</w:t>
+      </w:r>
+      <w:r>
+        <w:t xml:space="preserve"> </w:t>
+      </w:r>
+      <w:r>
+        <w:rPr>
+          <w:i/>
+        </w:rPr>
+        <w:t xml:space="preserve">BF (vs. ROPE)</w:t>
+      </w:r>
+      <w:r>
+        <w:t xml:space="preserve"> </w:t>
+      </w:r>
+      <w:r>
+        <w:t xml:space="preserve">and the</w:t>
+      </w:r>
+      <w:r>
+        <w:t xml:space="preserve"> </w:t>
+      </w:r>
+      <w:r>
+        <w:rPr>
+          <w:i/>
+        </w:rPr>
+        <w:t xml:space="preserve">pd</w:t>
+      </w:r>
+      <w:r>
+        <w:t xml:space="preserve"> </w:t>
+      </w:r>
+      <w:r>
+        <w:t xml:space="preserve">might be subject to differences accross model types. Moreover, the</w:t>
+      </w:r>
+      <w:r>
+        <w:t xml:space="preserve"> </w:t>
+      </w:r>
+      <w:r>
+        <w:rPr>
+          <w:i/>
+        </w:rPr>
+        <w:t xml:space="preserve">ROPE (full)</w:t>
+      </w:r>
+      <w:r>
+        <w:t xml:space="preserve"> </w:t>
+      </w:r>
+      <w:r>
+        <w:t xml:space="preserve">and the</w:t>
+      </w:r>
+      <w:r>
+        <w:t xml:space="preserve"> </w:t>
+      </w:r>
+      <w:r>
+        <w:rPr>
+          <w:i/>
+        </w:rPr>
+        <w:t xml:space="preserve">BF (vs. ROPE)</w:t>
+      </w:r>
+      <w:r>
+        <w:t xml:space="preserve"> </w:t>
+      </w:r>
+      <w:r>
+        <w:t xml:space="preserve">seem very closely related within the same model type.</w:t>
       </w:r>
     </w:p>
     <w:p>
       <w:pPr>
-        <w:pStyle w:val="BodyText"/>
-      </w:pPr>
-      <w:r>
-        <w:t xml:space="preserve">While this comparison with a frequentist index may seem counterintuitive or wrong (as the Bayesian thinking is intrinsically different from the frequentist framework), we believe that this comparison is interesting for didactic reasons. The frequentist</w:t>
-      </w:r>
-      <w:r>
-        <w:t xml:space="preserve"> </w:t>
-      </w:r>
-      <w:r>
-        <w:rPr>
-          <w:i/>
-        </w:rPr>
-        <w:t xml:space="preserve">p</w:t>
-      </w:r>
-      <w:r>
-        <w:t xml:space="preserve">-value</w:t>
-      </w:r>
-      <w:r>
-        <w:t xml:space="preserve"> </w:t>
-      </w:r>
-      <w:r>
-        <w:t xml:space="preserve">“</w:t>
-      </w:r>
-      <w:r>
-        <w:t xml:space="preserve">speaks</w:t>
-      </w:r>
-      <w:r>
-        <w:t xml:space="preserve">”</w:t>
-      </w:r>
-      <w:r>
-        <w:t xml:space="preserve"> </w:t>
-      </w:r>
-      <w:r>
-        <w:t xml:space="preserve">to many and can thus be seen as a reference and a way to facilitate the shift toward the Bayesian framework. This does not preclude, however, that a change in the general paradigm of effect existence seeking in necessary, and that Bayesian indices are fundamentally different from the frequentist</w:t>
-      </w:r>
-      <w:r>
-        <w:t xml:space="preserve"> </w:t>
-      </w:r>
-      <w:r>
-        <w:rPr>
-          <w:i/>
-        </w:rPr>
-        <w:t xml:space="preserve">p</w:t>
-      </w:r>
-      <w:r>
-        <w:t xml:space="preserve">, rather than mere approximations or equivalents. Critically, we strongly agree on the distinction and possible dissociation between an effect’s existence and meaningfulness</w:t>
-      </w:r>
-      <w:r>
-        <w:t xml:space="preserve"> </w:t>
-      </w:r>
-      <w:r>
-        <w:t xml:space="preserve">(Lakens, Scheel, &amp; Isager, 2018)</w:t>
-      </w:r>
-      <w:r>
-        <w:t xml:space="preserve">. Nevertheless, we believe that assessing whether an effect is</w:t>
-      </w:r>
-      <w:r>
-        <w:t xml:space="preserve"> </w:t>
-      </w:r>
-      <w:r>
-        <w:t xml:space="preserve">“</w:t>
-      </w:r>
-      <w:r>
-        <w:t xml:space="preserve">meaningful</w:t>
-      </w:r>
-      <w:r>
-        <w:t xml:space="preserve">”</w:t>
-      </w:r>
-      <w:r>
-        <w:t xml:space="preserve"> </w:t>
-      </w:r>
-      <w:r>
-        <w:t xml:space="preserve">is highly dependent on the literature, priors, novelty, context or field, and that it cannot be assessed based solely on a statistical index (even though some of the indices, such as the ROPE-related ones, attempt at bridging existence with meaningfulness). Thus, researchers should rely on statistics to assess effect existence (as well as size and direction estimation), and systematically, but contextually, discuss its meaning and importance within a larger perspective.</w:t>
-      </w:r>
+        <w:pStyle w:val="Heading1"/>
+      </w:pPr>
+      <w:bookmarkStart w:id="41" w:name="discussion"/>
+      <w:r>
+        <w:t xml:space="preserve">Discussion</w:t>
+      </w:r>
+      <w:bookmarkEnd w:id="41"/>
     </w:p>
     <w:p>
       <w:pPr>
-        <w:pStyle w:val="BodyText"/>
-      </w:pPr>
-      <w:r>
-        <w:t xml:space="preserve">Conclusions can be found in the</w:t>
-      </w:r>
-      <w:r>
-        <w:t xml:space="preserve"> </w:t>
-      </w:r>
-      <w:hyperlink r:id="rId41">
-        <w:r>
-          <w:rPr>
-            <w:rStyle w:val="Hyperlink"/>
-          </w:rPr>
-          <w:t xml:space="preserve">guidelines section</w:t>
-        </w:r>
-      </w:hyperlink>
-      <w:r>
-        <w:t xml:space="preserve">.</w:t>
+        <w:pStyle w:val="FirstParagraph"/>
+      </w:pPr>
+      <w:r>
+        <w:t xml:space="preserve">Based on the simulation of multiple linear regressions, the present work aimed at comparing several indices of effect existence solely derived from the posterior distribution, provide visual representations of the</w:t>
+      </w:r>
+      <w:r>
+        <w:t xml:space="preserve"> </w:t>
+      </w:r>
+      <w:r>
+        <w:t xml:space="preserve">“</w:t>
+      </w:r>
+      <w:r>
+        <w:t xml:space="preserve">behavior</w:t>
+      </w:r>
+      <w:r>
+        <w:t xml:space="preserve">”</w:t>
+      </w:r>
+      <w:r>
+        <w:t xml:space="preserve"> </w:t>
+      </w:r>
+      <w:r>
+        <w:t xml:space="preserve">of such indices in relationship with sample size, noise, priors and the frequentist</w:t>
+      </w:r>
+      <w:r>
+        <w:t xml:space="preserve"> </w:t>
+      </w:r>
+      <w:r>
+        <w:rPr>
+          <w:i/>
+        </w:rPr>
+        <w:t xml:space="preserve">p</w:t>
+      </w:r>
+      <w:r>
+        <w:t xml:space="preserve">-value.</w:t>
       </w:r>
     </w:p>
     <w:p>
       <w:pPr>
+        <w:pStyle w:val="BodyText"/>
+      </w:pPr>
+      <w:r>
+        <w:t xml:space="preserve">While this comparison with a frequentist index may seem counterintuitive or wrong (as the Bayesian thinking is intrinsically different from the frequentist framework), we believe that this comparison is interesting for didactic reasons. The frequentist</w:t>
+      </w:r>
+      <w:r>
+        <w:t xml:space="preserve"> </w:t>
+      </w:r>
+      <w:r>
+        <w:rPr>
+          <w:i/>
+        </w:rPr>
+        <w:t xml:space="preserve">p</w:t>
+      </w:r>
+      <w:r>
+        <w:t xml:space="preserve">-value</w:t>
+      </w:r>
+      <w:r>
+        <w:t xml:space="preserve"> </w:t>
+      </w:r>
+      <w:r>
+        <w:t xml:space="preserve">“</w:t>
+      </w:r>
+      <w:r>
+        <w:t xml:space="preserve">speaks</w:t>
+      </w:r>
+      <w:r>
+        <w:t xml:space="preserve">”</w:t>
+      </w:r>
+      <w:r>
+        <w:t xml:space="preserve"> </w:t>
+      </w:r>
+      <w:r>
+        <w:t xml:space="preserve">to many and can thus be seen as a reference and a way to facilitate the shift toward the Bayesian framework. This does not preclude, however, that a change in the general paradigm of effect existence seeking in necessary, and that Bayesian indices are fundamentally different from the frequentist</w:t>
+      </w:r>
+      <w:r>
+        <w:t xml:space="preserve"> </w:t>
+      </w:r>
+      <w:r>
+        <w:rPr>
+          <w:i/>
+        </w:rPr>
+        <w:t xml:space="preserve">p</w:t>
+      </w:r>
+      <w:r>
+        <w:t xml:space="preserve">, rather than mere approximations or equivalents. Critically, we strongly agree on the distinction and possible dissociation between an effect’s existence and meaningfulness</w:t>
+      </w:r>
+      <w:r>
+        <w:t xml:space="preserve"> </w:t>
+      </w:r>
+      <w:r>
+        <w:t xml:space="preserve">(Lakens, Scheel, &amp; Isager, 2018)</w:t>
+      </w:r>
+      <w:r>
+        <w:t xml:space="preserve">. Nevertheless, we believe that assessing whether an effect is</w:t>
+      </w:r>
+      <w:r>
+        <w:t xml:space="preserve"> </w:t>
+      </w:r>
+      <w:r>
+        <w:t xml:space="preserve">“</w:t>
+      </w:r>
+      <w:r>
+        <w:t xml:space="preserve">meaningful</w:t>
+      </w:r>
+      <w:r>
+        <w:t xml:space="preserve">”</w:t>
+      </w:r>
+      <w:r>
+        <w:t xml:space="preserve"> </w:t>
+      </w:r>
+      <w:r>
+        <w:t xml:space="preserve">is highly dependent on the literature, priors, novelty, context or field, and that it cannot be assessed based solely on a statistical index (even though some of the indices, such as the ROPE-related ones, attempt at bridging existence with meaningfulness). Thus, researchers should rely on statistics to assess effect existence (as well as size and direction estimation), and systematically, but contextually, discuss its meaning and importance within a larger perspective.</w:t>
+      </w:r>
+    </w:p>
+    <w:p>
+      <w:pPr>
         <w:pStyle w:val="Heading1"/>
       </w:pPr>
-      <w:bookmarkStart w:id="42" w:name="conclusion"/>
-      <w:r>
-        <w:t xml:space="preserve">Conclusion</w:t>
+      <w:bookmarkStart w:id="42" w:name="conclusion-and-limitations"/>
+      <w:r>
+        <w:t xml:space="preserve">Conclusion and Limitations</w:t>
       </w:r>
       <w:bookmarkEnd w:id="42"/>
+    </w:p>
+    <w:p>
+      <w:pPr>
+        <w:pStyle w:val="FirstParagraph"/>
+      </w:pPr>
+      <w:r>
+        <w:t xml:space="preserve">Before being able to draw a definitive conclusion about the qualities of these indices, further studies need to investigate the robustness of these indices to sampling characteristics (</w:t>
+      </w:r>
+      <w:r>
+        <w:rPr>
+          <w:i/>
+        </w:rPr>
+        <w:t xml:space="preserve">e.g.</w:t>
+      </w:r>
+      <w:r>
+        <w:t xml:space="preserve">, samplign algorithm, number of iterations, chains, warm-up) and the impact of prior specification.</w:t>
+      </w:r>
+    </w:p>
+    <w:p>
+      <w:pPr>
+        <w:pStyle w:val="BodyText"/>
+      </w:pPr>
+      <w:r>
+        <w:t xml:space="preserve">One of the limitation the ROPE-based indices is that they require an explicit definition of the ROPE range. Importantly, as this range is fixed to the scale of the outcome response, these indices are thus sensitive to changes in the scale of the predictors.</w:t>
+      </w:r>
+    </w:p>
+    <w:p>
+      <w:pPr>
+        <w:pStyle w:val="BodyText"/>
+      </w:pPr>
+      <w:r>
+        <w:t xml:space="preserve">Thus, in order to assess the existence and significance of effects within a regession model, we recommend to report, at minimum, the</w:t>
+      </w:r>
+      <w:r>
+        <w:t xml:space="preserve"> </w:t>
+      </w:r>
+      <w:r>
+        <w:rPr>
+          <w:i/>
+        </w:rPr>
+        <w:t xml:space="preserve">pd</w:t>
+      </w:r>
+      <w:r>
+        <w:t xml:space="preserve"> </w:t>
+      </w:r>
+      <w:r>
+        <w:t xml:space="preserve">as an index of effect existence and the</w:t>
+      </w:r>
+      <w:r>
+        <w:t xml:space="preserve"> </w:t>
+      </w:r>
+      <w:r>
+        <w:rPr>
+          <w:i/>
+        </w:rPr>
+        <w:t xml:space="preserve">BF (vs. ROPE)</w:t>
+      </w:r>
+      <w:r>
+        <w:t xml:space="preserve"> </w:t>
+      </w:r>
+      <w:r>
+        <w:t xml:space="preserve">as an index of significance. The former for its simplicity of interpretation, its robustness and its numeric proximity to the well-known frequentist</w:t>
+      </w:r>
+      <w:r>
+        <w:t xml:space="preserve"> </w:t>
+      </w:r>
+      <w:r>
+        <w:rPr>
+          <w:i/>
+        </w:rPr>
+        <w:t xml:space="preserve">p</w:t>
+      </w:r>
+      <w:r>
+        <w:t xml:space="preserve">-value, and the latter for its ability to discriminate between presence and absence of effect, and the information it provides related to relative evidence of effect size.</w:t>
+      </w:r>
     </w:p>
     <w:p>
       <w:pPr>
@@ -5223,109 +9495,6 @@
       </w:pPr>
     </w:lvl>
   </w:abstractNum>
-  <w:abstractNum w:abstractNumId="991">
-    <w:nsid w:val="ea454b4c"/>
-    <w:multiLevelType w:val="multilevel"/>
-    <w:lvl w:ilvl="0">
-      <w:numFmt w:val="bullet"/>
-      <w:lvlText w:val="•"/>
-      <w:lvlJc w:val="left"/>
-      <w:pPr>
-        <w:tabs>
-          <w:tab w:val="num" w:pos="0"/>
-        </w:tabs>
-        <w:ind w:left="480" w:hanging="480"/>
-      </w:pPr>
-    </w:lvl>
-    <w:lvl w:ilvl="1">
-      <w:numFmt w:val="bullet"/>
-      <w:lvlText w:val="–"/>
-      <w:lvlJc w:val="left"/>
-      <w:pPr>
-        <w:tabs>
-          <w:tab w:val="num" w:pos="720"/>
-        </w:tabs>
-        <w:ind w:left="1200" w:hanging="480"/>
-      </w:pPr>
-    </w:lvl>
-    <w:lvl w:ilvl="2">
-      <w:numFmt w:val="bullet"/>
-      <w:lvlText w:val="•"/>
-      <w:lvlJc w:val="left"/>
-      <w:pPr>
-        <w:tabs>
-          <w:tab w:val="num" w:pos="1440"/>
-        </w:tabs>
-        <w:ind w:left="1920" w:hanging="480"/>
-      </w:pPr>
-    </w:lvl>
-    <w:lvl w:ilvl="3">
-      <w:numFmt w:val="bullet"/>
-      <w:lvlText w:val="–"/>
-      <w:lvlJc w:val="left"/>
-      <w:pPr>
-        <w:tabs>
-          <w:tab w:val="num" w:pos="2160"/>
-        </w:tabs>
-        <w:ind w:left="2640" w:hanging="480"/>
-      </w:pPr>
-    </w:lvl>
-    <w:lvl w:ilvl="4">
-      <w:numFmt w:val="bullet"/>
-      <w:lvlText w:val="•"/>
-      <w:lvlJc w:val="left"/>
-      <w:pPr>
-        <w:tabs>
-          <w:tab w:val="num" w:pos="2880"/>
-        </w:tabs>
-        <w:ind w:left="3360" w:hanging="480"/>
-      </w:pPr>
-    </w:lvl>
-    <w:lvl w:ilvl="5">
-      <w:numFmt w:val="bullet"/>
-      <w:lvlText w:val="–"/>
-      <w:lvlJc w:val="left"/>
-      <w:pPr>
-        <w:tabs>
-          <w:tab w:val="num" w:pos="3600"/>
-        </w:tabs>
-        <w:ind w:left="4080" w:hanging="480"/>
-      </w:pPr>
-    </w:lvl>
-    <w:lvl w:ilvl="6">
-      <w:numFmt w:val="bullet"/>
-      <w:lvlText w:val="•"/>
-      <w:lvlJc w:val="left"/>
-      <w:pPr>
-        <w:tabs>
-          <w:tab w:val="num" w:pos="4320"/>
-        </w:tabs>
-        <w:ind w:left="4800" w:hanging="480"/>
-      </w:pPr>
-    </w:lvl>
-    <w:lvl w:ilvl="7">
-      <w:numFmt w:val="bullet"/>
-      <w:lvlText w:val="–"/>
-      <w:lvlJc w:val="left"/>
-      <w:pPr>
-        <w:tabs>
-          <w:tab w:val="num" w:pos="5040"/>
-        </w:tabs>
-        <w:ind w:left="5520" w:hanging="480"/>
-      </w:pPr>
-    </w:lvl>
-    <w:lvl w:ilvl="8">
-      <w:numFmt w:val="bullet"/>
-      <w:lvlText w:val="•"/>
-      <w:lvlJc w:val="left"/>
-      <w:pPr>
-        <w:tabs>
-          <w:tab w:val="num" w:pos="5760"/>
-        </w:tabs>
-        <w:ind w:left="6240" w:hanging="480"/>
-      </w:pPr>
-    </w:lvl>
-  </w:abstractNum>
   <w:num w:numId="1">
     <w:abstractNumId w:val="0"/>
   </w:num>
@@ -5582,12 +9751,6 @@
   </w:num>
   <w:num w:numId="1000">
     <w:abstractNumId w:val="990"/>
-  </w:num>
-  <w:num w:numId="1001">
-    <w:abstractNumId w:val="991"/>
-  </w:num>
-  <w:num w:numId="1002">
-    <w:abstractNumId w:val="991"/>
   </w:num>
 </w:numbering>
 </file>

--- a/publications/makowski_2019_bayesian/manuscript/manuscript.docx
+++ b/publications/makowski_2019_bayesian/manuscript/manuscript.docx
@@ -66,49 +66,11 @@
     </w:p>
     <w:p>
       <w:pPr>
-        <w:pStyle w:val="FirstParagraph"/>
-      </w:pPr>
-      <w:r>
-        <w:t xml:space="preserve">There is now a general agreement that the Bayesian statistical framework is the right way to go for psychological science. Nevertheless, its flexible nature is its power and weakness, for there is no agreement about what indices should be computed or reported. Moreover, the lack of a consensual index of effect existence, such as the frequentist</w:t>
-      </w:r>
-      <w:r>
-        <w:t xml:space="preserve"> </w:t>
-      </w:r>
-      <w:r>
-        <w:rPr>
-          <w:i/>
-        </w:rPr>
-        <w:t xml:space="preserve">p</w:t>
-      </w:r>
-      <w:r>
-        <w:t xml:space="preserve">-value, possibly contributes to the unnecessary murkiness that many non-familiar readers perceive in Bayesian statistics. Thus, this study describes and compares several indices of effect existence, provide intuitive visual representation of the</w:t>
-      </w:r>
-      <w:r>
-        <w:t xml:space="preserve"> </w:t>
-      </w:r>
-      <w:r>
-        <w:t xml:space="preserve">“</w:t>
-      </w:r>
-      <w:r>
-        <w:t xml:space="preserve">behavior</w:t>
-      </w:r>
-      <w:r>
-        <w:t xml:space="preserve">”</w:t>
-      </w:r>
-      <w:r>
-        <w:t xml:space="preserve"> </w:t>
-      </w:r>
-      <w:r>
-        <w:t xml:space="preserve">of such indices in relationship with traditional metrics such as sample size and frequentist significance. The results contribute to develop the intuitive understanding of the values that researchers report and allow to draw recommendations for Bayesian statistics description, critical for the standardization of scientific reporting.</w:t>
-      </w:r>
-    </w:p>
-    <w:p>
-      <w:pPr>
         <w:pStyle w:val="Heading1"/>
       </w:pPr>
-      <w:bookmarkStart w:id="20" w:name="introduction"/>
-      <w:r>
-        <w:t xml:space="preserve">Introduction</w:t>
+      <w:bookmarkStart w:id="20" w:name="abstract"/>
+      <w:r>
+        <w:t xml:space="preserve">Abstract</w:t>
       </w:r>
       <w:bookmarkEnd w:id="20"/>
     </w:p>
@@ -117,25 +79,7 @@
         <w:pStyle w:val="FirstParagraph"/>
       </w:pPr>
       <w:r>
-        <w:t xml:space="preserve">The Bayesian framework is quickly gaining popularity among psychologists and neuroscientists</w:t>
-      </w:r>
-      <w:r>
-        <w:t xml:space="preserve"> </w:t>
-      </w:r>
-      <w:r>
-        <w:t xml:space="preserve">(Andrews &amp; Baguley, 2013)</w:t>
-      </w:r>
-      <w:r>
-        <w:t xml:space="preserve">. Reasons to prefer this approach are reliability, better accuracy in noisy data, better estimation for small samples, less proneness to type I error, the possibility of introducing prior knowledge into the analysis and, critically, results intuitiveness and their straightforward interpretation</w:t>
-      </w:r>
-      <w:r>
-        <w:t xml:space="preserve"> </w:t>
-      </w:r>
-      <w:r>
-        <w:t xml:space="preserve">(Dienes &amp; Mclatchie, 2018; Etz &amp; Vandekerckhove, 2016; Kruschke, 2010; Kruschke, Aguinis, &amp; Joo, 2012; Wagenmakers et al., 2018; Wagenmakers, Morey, &amp; Lee, 2016)</w:t>
-      </w:r>
-      <w:r>
-        <w:t xml:space="preserve">. The frequentist approach has been associated with the focus on null hypothesis testing, and the misuse of</w:t>
+        <w:t xml:space="preserve">There is now a general agreement that the Bayesian statistical framework is the right way to go for psychological science. Nevertheless, its flexible nature is its power and weakness, for there is no agreement about what indices should be computed or reported. Moreover, the lack of a consensual index of effect existence, such as the frequentist</w:t>
       </w:r>
       <w:r>
         <w:t xml:space="preserve"> </w:t>
@@ -147,559 +91,625 @@
         <w:t xml:space="preserve">p</w:t>
       </w:r>
       <w:r>
-        <w:t xml:space="preserve">-values has been shown to critically contribute to the reproducibility crisis of psychological science</w:t>
-      </w:r>
-      <w:r>
-        <w:t xml:space="preserve"> </w:t>
-      </w:r>
-      <w:r>
-        <w:t xml:space="preserve">(Chambers, Feredoes, Muthukumaraswamy, &amp; Etchells, 2014; Szucs &amp; Ioannidis, 2016)</w:t>
-      </w:r>
-      <w:r>
-        <w:t xml:space="preserve">. There is a general agreement that the generalization of the Bayesian approach is a way of overcoming this issue</w:t>
-      </w:r>
-      <w:r>
-        <w:t xml:space="preserve"> </w:t>
-      </w:r>
-      <w:r>
-        <w:t xml:space="preserve">(Benjamin et al., 2018; Etz &amp; Vandekerckhove, 2016; Maxwell, Lau, &amp; Howard, 2015; Wagenmakers et al., 2017)</w:t>
-      </w:r>
-      <w:r>
-        <w:t xml:space="preserve">.</w:t>
+        <w:t xml:space="preserve">-value, possibly contributes to the unnecessary murkiness that many non-familiar readers perceive in Bayesian statistics. Thus, this study describes and compares several indices of effect existence, provide intuitive visual representation of the</w:t>
+      </w:r>
+      <w:r>
+        <w:t xml:space="preserve"> </w:t>
+      </w:r>
+      <w:r>
+        <w:t xml:space="preserve">“</w:t>
+      </w:r>
+      <w:r>
+        <w:t xml:space="preserve">behavior</w:t>
+      </w:r>
+      <w:r>
+        <w:t xml:space="preserve">”</w:t>
+      </w:r>
+      <w:r>
+        <w:t xml:space="preserve"> </w:t>
+      </w:r>
+      <w:r>
+        <w:t xml:space="preserve">of such indices in relationship with traditional metrics such as sample size and frequentist significance. The results contribute to develop the intuitive understanding of the values that researchers report and allow to draw recommendations for Bayesian statistics description, critical for the standardization of scientific reporting.</w:t>
       </w:r>
     </w:p>
     <w:p>
       <w:pPr>
-        <w:pStyle w:val="BodyText"/>
-      </w:pPr>
-      <w:r>
-        <w:t xml:space="preserve">While the probabilistic reasoning promoted by the Bayesian framework is pervading most of data science aspects, it is already well established for statistical modelling. This facet, on which psychology massively rely, could roughly be grouped into two soft-edged categories; predictive and structural modelling. Although a statistical model can (often) serve both purposes, predictive modelling is devoted to build and find the best model that accurately predicts a given outcome. It is centered around the concepts such as fitting metrics, predictive accuracy and model comparison. At the extrema of this dimension lie machine and deep learning models, used for their strong predictive power, often at the expense of Human readability</w:t>
-      </w:r>
-      <w:r>
-        <w:t xml:space="preserve"> </w:t>
-      </w:r>
-      <w:r>
-        <w:t xml:space="preserve">(these models has been often referred to as “black-boxes”, emphasizing the difficulty to appraise their internal functioning; Burrell, 2016; Castelvecchi, 2016; Snoek, Larochelle, &amp; Adams, 2012)</w:t>
-      </w:r>
-      <w:r>
-        <w:t xml:space="preserve">. On the other side, psychologists are often using more simple models (for instance related to the general linear framework) to explore their data. Within this framework, the goal switches from building the best model to understanding the parameters inside the model. In reality, the methodological pipeline often starts with predictive modelling involving model comparison (</w:t>
-      </w:r>
-      <w:r>
-        <w:t xml:space="preserve">“</w:t>
-      </w:r>
-      <w:r>
-        <w:t xml:space="preserve">what is the best model of the world (</w:t>
-      </w:r>
-      <w:r>
-        <w:rPr>
-          <w:i/>
-        </w:rPr>
-        <w:t xml:space="preserve">i.e.</w:t>
-      </w:r>
-      <w:r>
-        <w:t xml:space="preserve">, the observed variable)</w:t>
-      </w:r>
-      <w:r>
-        <w:t xml:space="preserve">”</w:t>
-      </w:r>
-      <w:r>
-        <w:t xml:space="preserve">) and then seemingly transit to structural modelling:</w:t>
-      </w:r>
-      <w:r>
-        <w:t xml:space="preserve"> </w:t>
-      </w:r>
-      <w:r>
-        <w:t xml:space="preserve">“</w:t>
-      </w:r>
-      <w:r>
-        <w:t xml:space="preserve">given this model of the world, how the effects (</w:t>
-      </w:r>
-      <w:r>
-        <w:rPr>
-          <w:i/>
-        </w:rPr>
-        <w:t xml:space="preserve">i.e.</w:t>
-      </w:r>
-      <w:r>
-        <w:t xml:space="preserve">, model parameters) are influencing the outcome</w:t>
-      </w:r>
-      <w:r>
-        <w:t xml:space="preserve">”</w:t>
-      </w:r>
-      <w:r>
-        <w:t xml:space="preserve">. For this last part, they often rely on an index of effect</w:t>
-      </w:r>
-      <w:r>
-        <w:t xml:space="preserve"> </w:t>
-      </w:r>
-      <w:r>
-        <w:t xml:space="preserve">“</w:t>
-      </w:r>
-      <w:r>
-        <w:t xml:space="preserve">existence</w:t>
-      </w:r>
-      <w:r>
-        <w:t xml:space="preserve">”</w:t>
-      </w:r>
-      <w:r>
-        <w:t xml:space="preserve">.</w:t>
-      </w:r>
-    </w:p>
-    <w:p>
-      <w:pPr>
-        <w:pStyle w:val="BodyText"/>
-      </w:pPr>
-      <w:r>
-        <w:t xml:space="preserve">Indeed, while one of the strengths of the Bayesian framework is its probabilistic parameter estimation, allowing to quantify the inherent uncertainty associated with each estimation, psychologists are also interested in parameter</w:t>
-      </w:r>
-      <w:r>
-        <w:t xml:space="preserve"> </w:t>
-      </w:r>
-      <w:r>
-        <w:rPr>
-          <w:i/>
-        </w:rPr>
-        <w:t xml:space="preserve">existence</w:t>
-      </w:r>
-      <w:r>
-        <w:t xml:space="preserve">: A decision criterion that allows them to conclude if an effect is</w:t>
-      </w:r>
-      <w:r>
-        <w:t xml:space="preserve"> </w:t>
-      </w:r>
-      <w:r>
-        <w:t xml:space="preserve">“</w:t>
-      </w:r>
-      <w:r>
-        <w:t xml:space="preserve">different from 0</w:t>
-      </w:r>
-      <w:r>
-        <w:t xml:space="preserve">”</w:t>
-      </w:r>
-      <w:r>
-        <w:t xml:space="preserve"> </w:t>
-      </w:r>
-      <w:r>
-        <w:t xml:space="preserve">(statistically corresponding to either</w:t>
-      </w:r>
-      <w:r>
-        <w:t xml:space="preserve"> </w:t>
-      </w:r>
-      <w:r>
-        <w:t xml:space="preserve">“</w:t>
-      </w:r>
-      <w:r>
-        <w:t xml:space="preserve">not negligible</w:t>
-      </w:r>
-      <w:r>
-        <w:t xml:space="preserve">”</w:t>
-      </w:r>
-      <w:r>
-        <w:t xml:space="preserve"> </w:t>
-      </w:r>
-      <w:r>
-        <w:t xml:space="preserve">or</w:t>
-      </w:r>
-      <w:r>
-        <w:t xml:space="preserve"> </w:t>
-      </w:r>
-      <w:r>
-        <w:t xml:space="preserve">“</w:t>
-      </w:r>
-      <w:r>
-        <w:t xml:space="preserve">not of the opposite direction</w:t>
-      </w:r>
-      <w:r>
-        <w:t xml:space="preserve">”</w:t>
-      </w:r>
-      <w:r>
-        <w:t xml:space="preserve">). In other words, to know, before taking interest in the importance, relevance or strength of the effect, whether it is related to the outcome in a given direction. This need has led to the wide adoption of the frequentist</w:t>
-      </w:r>
-      <w:r>
-        <w:t xml:space="preserve"> </w:t>
-      </w:r>
-      <w:r>
-        <w:rPr>
-          <w:i/>
-        </w:rPr>
-        <w:t xml:space="preserve">p</w:t>
-      </w:r>
-      <w:r>
-        <w:t xml:space="preserve">-value, used as an index of effect existence, and its acceptance was accompanied with the creation of arbitrary clusters for its classification (.05, .01 and .001). Unfortunately, these heuristics have severely rigidified, becoming a goal and threshold to reach rather than a tool for understanding the data</w:t>
-      </w:r>
-      <w:r>
-        <w:t xml:space="preserve"> </w:t>
-      </w:r>
-      <w:r>
-        <w:t xml:space="preserve">(Cohen, 2016; Kirk, 1996)</w:t>
-      </w:r>
-      <w:r>
-        <w:t xml:space="preserve">.</w:t>
-      </w:r>
-    </w:p>
-    <w:p>
-      <w:pPr>
-        <w:pStyle w:val="BodyText"/>
-      </w:pPr>
-      <w:r>
-        <w:t xml:space="preserve">Thus, the ability of the Bayesian framework to answer psychological questions without the need of such null-hypothesis testing indices is often promoted as the promise of a</w:t>
-      </w:r>
-      <w:r>
-        <w:t xml:space="preserve"> </w:t>
-      </w:r>
-      <w:r>
-        <w:t xml:space="preserve">“</w:t>
-      </w:r>
-      <w:r>
-        <w:t xml:space="preserve">a new world without</w:t>
-      </w:r>
-      <w:r>
-        <w:t xml:space="preserve"> </w:t>
-      </w:r>
-      <w:r>
-        <w:rPr>
-          <w:i/>
-        </w:rPr>
-        <w:t xml:space="preserve">p</w:t>
-      </w:r>
-      <w:r>
-        <w:t xml:space="preserve">-value</w:t>
-      </w:r>
-      <w:r>
-        <w:t xml:space="preserve">”</w:t>
-      </w:r>
-      <w:r>
-        <w:t xml:space="preserve"> </w:t>
-      </w:r>
-      <w:r>
-        <w:t xml:space="preserve">as opposed to the old and flawed frequentist one. Nonetheless, it seems that</w:t>
-      </w:r>
-      <w:r>
-        <w:t xml:space="preserve"> </w:t>
-      </w:r>
-      <w:r>
-        <w:t xml:space="preserve">“</w:t>
-      </w:r>
-      <w:r>
-        <w:t xml:space="preserve">effect existence</w:t>
-      </w:r>
-      <w:r>
-        <w:t xml:space="preserve">”</w:t>
-      </w:r>
-      <w:r>
-        <w:t xml:space="preserve"> </w:t>
-      </w:r>
-      <w:r>
-        <w:t xml:space="preserve">indices and criteria are useful for Humans to gain an intuitive understanding of the interactions and structure of their data. It is thus unsurprising that the development of Bayesian user-friendly implementations was accompanied with the promotion of the Bayes Factor (BF), an index reflecting the predictive performance of a model against another</w:t>
-      </w:r>
-      <w:r>
-        <w:t xml:space="preserve"> </w:t>
-      </w:r>
-      <w:r>
-        <w:t xml:space="preserve">(</w:t>
-      </w:r>
-      <w:r>
-        <w:rPr>
-          <w:i/>
-        </w:rPr>
-        <w:t xml:space="preserve">e.g.</w:t>
-      </w:r>
-      <w:r>
-        <w:t xml:space="preserve">, the null vs. the alternative hypothesis; Jeffreys, 1998; Ly, Verhagen, &amp; Wagenmakers, 2016)</w:t>
-      </w:r>
-      <w:r>
-        <w:t xml:space="preserve">. It provides many advantages over the</w:t>
-      </w:r>
-      <w:r>
-        <w:t xml:space="preserve"> </w:t>
-      </w:r>
-      <w:r>
-        <w:rPr>
-          <w:i/>
-        </w:rPr>
-        <w:t xml:space="preserve">p</w:t>
-      </w:r>
-      <w:r>
-        <w:t xml:space="preserve"> </w:t>
-      </w:r>
-      <w:r>
-        <w:t xml:space="preserve">value, having a straightforward interpretation (</w:t>
-      </w:r>
-      <w:r>
-        <w:t xml:space="preserve">“</w:t>
-      </w:r>
-      <w:r>
-        <w:t xml:space="preserve">the data were 3 times (</w:t>
-      </w:r>
-      <w:r>
-        <w:rPr>
-          <w:i/>
-        </w:rPr>
-        <w:t xml:space="preserve">BF</w:t>
-      </w:r>
-      <w:r>
-        <w:t xml:space="preserve"> </w:t>
-      </w:r>
-      <w:r>
-        <w:t xml:space="preserve">= 3) more likely to occur under the alternative than the null hypothesis</w:t>
-      </w:r>
-      <w:r>
-        <w:t xml:space="preserve">”</w:t>
-      </w:r>
-      <w:r>
-        <w:t xml:space="preserve">) and allowing to make statements about the alternative, rather than just the null hypothesis</w:t>
-      </w:r>
-      <w:r>
-        <w:t xml:space="preserve"> </w:t>
-      </w:r>
-      <w:r>
-        <w:t xml:space="preserve">(Dienes, 2014; Jarosz &amp; Wiley, 2014)</w:t>
-      </w:r>
-      <w:r>
-        <w:t xml:space="preserve">. Moreover, recent mathematical developments allow its computation for complex models</w:t>
-      </w:r>
-      <w:r>
-        <w:t xml:space="preserve"> </w:t>
-      </w:r>
-      <w:r>
-        <w:t xml:space="preserve">(Gronau, Van Erp, et al., 2017; Gronau et al., 2017)</w:t>
-      </w:r>
-      <w:r>
-        <w:t xml:space="preserve">. Although the BF lives up to the expectations of a solid, valid, intuitive and better index compared to the p value, its use for model selection is still a matter of debate</w:t>
-      </w:r>
-      <w:r>
-        <w:t xml:space="preserve"> </w:t>
-      </w:r>
-      <w:r>
-        <w:t xml:space="preserve">(Piironen &amp; Vehtari, 2017)</w:t>
-      </w:r>
-      <w:r>
-        <w:t xml:space="preserve">. Indeed, as the predictions used for its computation are generated from the prior distributions on the model parameters, it is highly dependent on priors specification</w:t>
-      </w:r>
-      <w:r>
-        <w:t xml:space="preserve"> </w:t>
-      </w:r>
-      <w:r>
-        <w:t xml:space="preserve">(Etz, Haaf, Rouder, &amp; Vandekerckhove, 2018; Kruschke &amp; Liddell, 2018)</w:t>
-      </w:r>
-      <w:r>
-        <w:t xml:space="preserve">. Importantly for the aim of this paper, its use for estimating effect existence of parameters</w:t>
-      </w:r>
-      <w:r>
-        <w:t xml:space="preserve"> </w:t>
-      </w:r>
-      <w:r>
-        <w:rPr>
-          <w:i/>
-        </w:rPr>
-        <w:t xml:space="preserve">within</w:t>
-      </w:r>
-      <w:r>
-        <w:t xml:space="preserve"> </w:t>
-      </w:r>
-      <w:r>
-        <w:t xml:space="preserve">a larger model remains limited, its computation being technically difficult and its interpretation not as straightforward as for</w:t>
-      </w:r>
-      <w:r>
-        <w:t xml:space="preserve"> </w:t>
-      </w:r>
-      <w:r>
-        <w:t xml:space="preserve">“</w:t>
-      </w:r>
-      <w:r>
-        <w:t xml:space="preserve">simple</w:t>
-      </w:r>
-      <w:r>
-        <w:t xml:space="preserve">”</w:t>
-      </w:r>
-      <w:r>
-        <w:t xml:space="preserve"> </w:t>
-      </w:r>
-      <w:r>
-        <w:t xml:space="preserve">tests such as t-tests or correlations.</w:t>
-      </w:r>
-    </w:p>
-    <w:p>
-      <w:pPr>
-        <w:pStyle w:val="BodyText"/>
-      </w:pPr>
-      <w:r>
-        <w:t xml:space="preserve">Nevertheless, reflecting the need for such information, researchers have developed other indices based on characteristics of the posterior distribution, which represents the probability distribution of different parameter values given the observed data. This uncertainty can be summarized, for example, by presenting point-estimates of centrality (mean, median, …) and of dispersion (standard deviation, median absolute deviance, …), often accompanied with a percentage (89%, 90% or 95%) of the Highest Density Interval (HDI; referred to as the</w:t>
-      </w:r>
-      <w:r>
-        <w:t xml:space="preserve"> </w:t>
-      </w:r>
-      <w:r>
-        <w:rPr>
-          <w:i/>
-        </w:rPr>
-        <w:t xml:space="preserve">Credible Interval</w:t>
-      </w:r>
-      <w:r>
-        <w:t xml:space="preserve"> </w:t>
-      </w:r>
-      <w:r>
-        <w:t xml:space="preserve">- CI). Although the Bayesian framework gives the possibility of computing many effect existence indices, no consensus has yet emerged on the ones to use, as no comparison has ever been done. This might be a rebuttal for scientists interested in adopting the Bayesian framework. Moreover, this grey area can increase the difficulty of readers or reviewers unfamiliar with the Bayesian framework to follow the assumptions and conclusions, which could in turn generate unnecessary doubt upon the entire study. While we think that such indices and their interpretation guidelines (in the form of rules of thumb) are useful in practice, we also strongly believe that such indices should be accompanied with the knowledge of the</w:t>
-      </w:r>
-      <w:r>
-        <w:t xml:space="preserve"> </w:t>
-      </w:r>
-      <w:r>
-        <w:t xml:space="preserve">“</w:t>
-      </w:r>
-      <w:r>
-        <w:t xml:space="preserve">behavior</w:t>
-      </w:r>
-      <w:r>
-        <w:t xml:space="preserve">”</w:t>
-      </w:r>
-      <w:r>
-        <w:t xml:space="preserve"> </w:t>
-      </w:r>
-      <w:r>
-        <w:t xml:space="preserve">in relationship with sample size and effect size. This knowledge is important for people to implicitly and intuitively appraise the meaning and implication of the mathematical values they report. This could, in turn, prevent the crystallization of the possible heuristics and categories derived from such indices.</w:t>
-      </w:r>
-    </w:p>
-    <w:p>
-      <w:pPr>
-        <w:pStyle w:val="BodyText"/>
-      </w:pPr>
-      <w:r>
-        <w:t xml:space="preserve">Thus, based on the simulation of multiple linear and logistic regressions (arguably some of the most widely used models), the present work aims at comparing several indices of effect existence solely derived from the posterior distribution, provide visual representations of the</w:t>
-      </w:r>
-      <w:r>
-        <w:t xml:space="preserve"> </w:t>
-      </w:r>
-      <w:r>
-        <w:t xml:space="preserve">“</w:t>
-      </w:r>
-      <w:r>
-        <w:t xml:space="preserve">behavior</w:t>
-      </w:r>
-      <w:r>
-        <w:t xml:space="preserve">”</w:t>
-      </w:r>
-      <w:r>
-        <w:t xml:space="preserve"> </w:t>
-      </w:r>
-      <w:r>
-        <w:t xml:space="preserve">of such indices in relationship with sample size, noise, priors and also the frequentist</w:t>
-      </w:r>
-      <w:r>
-        <w:t xml:space="preserve"> </w:t>
-      </w:r>
-      <w:r>
-        <w:rPr>
-          <w:i/>
-        </w:rPr>
-        <w:t xml:space="preserve">p</w:t>
-      </w:r>
-      <w:r>
-        <w:t xml:space="preserve">-value (an index which, beyond its many flaws, is well known and could be used as a reference for Bayesian neophytes), and draw recommendations for Bayesian statistics reporting.</w:t>
-      </w:r>
-    </w:p>
-    <w:p>
-      <w:pPr>
         <w:pStyle w:val="Heading1"/>
       </w:pPr>
-      <w:bookmarkStart w:id="21" w:name="methods"/>
-      <w:r>
-        <w:t xml:space="preserve">Methods</w:t>
+      <w:bookmarkStart w:id="21" w:name="introduction"/>
+      <w:r>
+        <w:t xml:space="preserve">Introduction</w:t>
       </w:r>
       <w:bookmarkEnd w:id="21"/>
     </w:p>
     <w:p>
       <w:pPr>
-        <w:pStyle w:val="Heading2"/>
-      </w:pPr>
-      <w:bookmarkStart w:id="22" w:name="data-simulation"/>
-      <w:r>
-        <w:t xml:space="preserve">Data Simulation</w:t>
+        <w:pStyle w:val="FirstParagraph"/>
+      </w:pPr>
+      <w:r>
+        <w:t xml:space="preserve">The Bayesian framework is quickly gaining popularity among psychologists and neuroscientists</w:t>
+      </w:r>
+      <w:r>
+        <w:t xml:space="preserve"> </w:t>
+      </w:r>
+      <w:r>
+        <w:t xml:space="preserve">(Andrews &amp; Baguley, 2013)</w:t>
+      </w:r>
+      <w:r>
+        <w:t xml:space="preserve">. Reasons to prefer this approach are reliability, better accuracy in noisy data, better estimation for small samples, less proneness to type I error, the possibility of introducing prior knowledge into the analysis and, critically, results intuitiveness and their straightforward interpretation</w:t>
+      </w:r>
+      <w:r>
+        <w:t xml:space="preserve"> </w:t>
+      </w:r>
+      <w:r>
+        <w:t xml:space="preserve">(Dienes &amp; Mclatchie, 2018; Etz &amp; Vandekerckhove, 2016; Kruschke, 2010; Kruschke, Aguinis, &amp; Joo, 2012; Wagenmakers et al., 2018; Wagenmakers, Morey, &amp; Lee, 2016)</w:t>
+      </w:r>
+      <w:r>
+        <w:t xml:space="preserve">. The frequentist approach has been associated with the focus on null hypothesis testing, and the misuse of</w:t>
+      </w:r>
+      <w:r>
+        <w:t xml:space="preserve"> </w:t>
+      </w:r>
+      <w:r>
+        <w:rPr>
+          <w:i/>
+        </w:rPr>
+        <w:t xml:space="preserve">p</w:t>
+      </w:r>
+      <w:r>
+        <w:t xml:space="preserve">-values has been shown to critically contribute to the reproducibility crisis of psychological science</w:t>
+      </w:r>
+      <w:r>
+        <w:t xml:space="preserve"> </w:t>
+      </w:r>
+      <w:r>
+        <w:t xml:space="preserve">(Chambers, Feredoes, Muthukumaraswamy, &amp; Etchells, 2014; Szucs &amp; Ioannidis, 2016)</w:t>
+      </w:r>
+      <w:r>
+        <w:t xml:space="preserve">. There is a general agreement that the generalization of the Bayesian approach is a way of overcoming this issue</w:t>
+      </w:r>
+      <w:r>
+        <w:t xml:space="preserve"> </w:t>
+      </w:r>
+      <w:r>
+        <w:t xml:space="preserve">(Benjamin et al., 2018; Etz &amp; Vandekerckhove, 2016; Maxwell, Lau, &amp; Howard, 2015; Wagenmakers et al., 2017)</w:t>
+      </w:r>
+      <w:r>
+        <w:t xml:space="preserve">.</w:t>
+      </w:r>
+    </w:p>
+    <w:p>
+      <w:pPr>
+        <w:pStyle w:val="BodyText"/>
+      </w:pPr>
+      <w:r>
+        <w:t xml:space="preserve">While the probabilistic reasoning promoted by the Bayesian framework is pervading most of data science aspects, it is particularly well established for statistical modelling. This facet, on which psychological science massively rely, could roughly be grouped into two soft-edged categories; predictive and structural modelling. Although a statistical model can (often) serve both purposes, predictive modelling is devoted to build and find the best model that accurately predicts a given outcome. It is centered around the concepts such as fitting metrics, predictive accuracy and model comparison. At the extremum of this dimension lies deep learning models, used for their strong predictive power, sometimes at the expense of Human readability</w:t>
+      </w:r>
+      <w:r>
+        <w:t xml:space="preserve"> </w:t>
+      </w:r>
+      <w:r>
+        <w:t xml:space="preserve">(these models has been often referred to as “black-boxes”, emphasizing the difficulty to appraise their internal functioning; Burrell, 2016; Castelvecchi, 2016; Snoek, Larochelle, &amp; Adams, 2012)</w:t>
+      </w:r>
+      <w:r>
+        <w:t xml:space="preserve">. On the other side, psychologists are often using simpler models (for instance, based on the general linear framework) to explore their data. Within this framework, the goal switches from building the best model to understanding the parameters inside the model. In reality, the methodological pipeline often starts with predictive modelling involving model comparison (</w:t>
+      </w:r>
+      <w:r>
+        <w:t xml:space="preserve">“</w:t>
+      </w:r>
+      <w:r>
+        <w:t xml:space="preserve">what is the best model of the world (</w:t>
+      </w:r>
+      <w:r>
+        <w:rPr>
+          <w:i/>
+        </w:rPr>
+        <w:t xml:space="preserve">i.e.</w:t>
+      </w:r>
+      <w:r>
+        <w:t xml:space="preserve">, the observed variable)</w:t>
+      </w:r>
+      <w:r>
+        <w:t xml:space="preserve">”</w:t>
+      </w:r>
+      <w:r>
+        <w:t xml:space="preserve">) and then seemingly transit to structural modelling:</w:t>
+      </w:r>
+      <w:r>
+        <w:t xml:space="preserve"> </w:t>
+      </w:r>
+      <w:r>
+        <w:t xml:space="preserve">“</w:t>
+      </w:r>
+      <w:r>
+        <w:t xml:space="preserve">given this model of the world, how the effects (</w:t>
+      </w:r>
+      <w:r>
+        <w:rPr>
+          <w:i/>
+        </w:rPr>
+        <w:t xml:space="preserve">i.e.</w:t>
+      </w:r>
+      <w:r>
+        <w:t xml:space="preserve">, model parameters) are influencing the outcome</w:t>
+      </w:r>
+      <w:r>
+        <w:t xml:space="preserve">”</w:t>
+      </w:r>
+      <w:r>
+        <w:t xml:space="preserve">. For this last part, they often rely on an index of effect</w:t>
+      </w:r>
+      <w:r>
+        <w:t xml:space="preserve"> </w:t>
+      </w:r>
+      <w:r>
+        <w:t xml:space="preserve">“</w:t>
+      </w:r>
+      <w:r>
+        <w:t xml:space="preserve">existence</w:t>
+      </w:r>
+      <w:r>
+        <w:t xml:space="preserve">”</w:t>
+      </w:r>
+      <w:r>
+        <w:t xml:space="preserve">.</w:t>
+      </w:r>
+    </w:p>
+    <w:p>
+      <w:pPr>
+        <w:pStyle w:val="BodyText"/>
+      </w:pPr>
+      <w:r>
+        <w:t xml:space="preserve">Indeed, while one of the strengths of the Bayesian framework is its probabilistic parameter estimation, allowing to quantify the inherent uncertainty associated with each estimation, psychologists are also interested in parameter</w:t>
+      </w:r>
+      <w:r>
+        <w:t xml:space="preserve"> </w:t>
+      </w:r>
+      <w:r>
+        <w:rPr>
+          <w:i/>
+        </w:rPr>
+        <w:t xml:space="preserve">existence</w:t>
+      </w:r>
+      <w:r>
+        <w:t xml:space="preserve">: A decision criterion that allows them to conclude if an effect is</w:t>
+      </w:r>
+      <w:r>
+        <w:t xml:space="preserve"> </w:t>
+      </w:r>
+      <w:r>
+        <w:t xml:space="preserve">“</w:t>
+      </w:r>
+      <w:r>
+        <w:t xml:space="preserve">different from 0</w:t>
+      </w:r>
+      <w:r>
+        <w:t xml:space="preserve">”</w:t>
+      </w:r>
+      <w:r>
+        <w:t xml:space="preserve"> </w:t>
+      </w:r>
+      <w:r>
+        <w:t xml:space="preserve">(statistically corresponding to either</w:t>
+      </w:r>
+      <w:r>
+        <w:t xml:space="preserve"> </w:t>
+      </w:r>
+      <w:r>
+        <w:t xml:space="preserve">“</w:t>
+      </w:r>
+      <w:r>
+        <w:t xml:space="preserve">not negligible</w:t>
+      </w:r>
+      <w:r>
+        <w:t xml:space="preserve">”</w:t>
+      </w:r>
+      <w:r>
+        <w:t xml:space="preserve"> </w:t>
+      </w:r>
+      <w:r>
+        <w:t xml:space="preserve">or</w:t>
+      </w:r>
+      <w:r>
+        <w:t xml:space="preserve"> </w:t>
+      </w:r>
+      <w:r>
+        <w:t xml:space="preserve">“</w:t>
+      </w:r>
+      <w:r>
+        <w:t xml:space="preserve">not of the opposite direction</w:t>
+      </w:r>
+      <w:r>
+        <w:t xml:space="preserve">”</w:t>
+      </w:r>
+      <w:r>
+        <w:t xml:space="preserve">). In other words, to know, before taking interest in the importance, relevance or strength of the effect, whether it is related to the outcome in a given direction. This need has led to the wide adoption of the frequentist</w:t>
+      </w:r>
+      <w:r>
+        <w:t xml:space="preserve"> </w:t>
+      </w:r>
+      <w:r>
+        <w:rPr>
+          <w:i/>
+        </w:rPr>
+        <w:t xml:space="preserve">p</w:t>
+      </w:r>
+      <w:r>
+        <w:t xml:space="preserve">-value, used as an index of effect existence, and its acceptance was accompanied with the creation of arbitrary clusters for its classification (.05, .01 and .001). Unfortunately, these heuristics have severely rigidified, becoming a goal and threshold to reach rather than a tool for understanding the data</w:t>
+      </w:r>
+      <w:r>
+        <w:t xml:space="preserve"> </w:t>
+      </w:r>
+      <w:r>
+        <w:t xml:space="preserve">(Cohen, 2016; Kirk, 1996)</w:t>
+      </w:r>
+      <w:r>
+        <w:t xml:space="preserve">.</w:t>
+      </w:r>
+    </w:p>
+    <w:p>
+      <w:pPr>
+        <w:pStyle w:val="BodyText"/>
+      </w:pPr>
+      <w:r>
+        <w:t xml:space="preserve">Thus, the ability of the Bayesian framework to answer psychological questions without the need of such null-hypothesis testing indices is often promoted as the promise of a</w:t>
+      </w:r>
+      <w:r>
+        <w:t xml:space="preserve"> </w:t>
+      </w:r>
+      <w:r>
+        <w:t xml:space="preserve">“</w:t>
+      </w:r>
+      <w:r>
+        <w:t xml:space="preserve">a new world without</w:t>
+      </w:r>
+      <w:r>
+        <w:t xml:space="preserve"> </w:t>
+      </w:r>
+      <w:r>
+        <w:rPr>
+          <w:i/>
+        </w:rPr>
+        <w:t xml:space="preserve">p</w:t>
+      </w:r>
+      <w:r>
+        <w:t xml:space="preserve">-value</w:t>
+      </w:r>
+      <w:r>
+        <w:t xml:space="preserve">”</w:t>
+      </w:r>
+      <w:r>
+        <w:t xml:space="preserve"> </w:t>
+      </w:r>
+      <w:r>
+        <w:t xml:space="preserve">as opposed to the old and flawed frequentist one. Nonetheless, it seems that</w:t>
+      </w:r>
+      <w:r>
+        <w:t xml:space="preserve"> </w:t>
+      </w:r>
+      <w:r>
+        <w:t xml:space="preserve">“</w:t>
+      </w:r>
+      <w:r>
+        <w:t xml:space="preserve">effect existence</w:t>
+      </w:r>
+      <w:r>
+        <w:t xml:space="preserve">”</w:t>
+      </w:r>
+      <w:r>
+        <w:t xml:space="preserve"> </w:t>
+      </w:r>
+      <w:r>
+        <w:t xml:space="preserve">indices and criteria are useful for Humans to gain an intuitive understanding of the interactions and structure of their data. It is thus unsurprising that the development of Bayesian user-friendly implementations was accompanied with the promotion of the Bayes Factor (BF), an index reflecting the predictive performance of a model against another</w:t>
+      </w:r>
+      <w:r>
+        <w:t xml:space="preserve"> </w:t>
+      </w:r>
+      <w:r>
+        <w:t xml:space="preserve">(</w:t>
+      </w:r>
+      <w:r>
+        <w:rPr>
+          <w:i/>
+        </w:rPr>
+        <w:t xml:space="preserve">e.g.</w:t>
+      </w:r>
+      <w:r>
+        <w:t xml:space="preserve">, the null vs. the alternative hypothesis; Jeffreys, 1998; Ly, Verhagen, &amp; Wagenmakers, 2016)</w:t>
+      </w:r>
+      <w:r>
+        <w:t xml:space="preserve">. It provides many advantages over the</w:t>
+      </w:r>
+      <w:r>
+        <w:t xml:space="preserve"> </w:t>
+      </w:r>
+      <w:r>
+        <w:rPr>
+          <w:i/>
+        </w:rPr>
+        <w:t xml:space="preserve">p</w:t>
+      </w:r>
+      <w:r>
+        <w:t xml:space="preserve"> </w:t>
+      </w:r>
+      <w:r>
+        <w:t xml:space="preserve">value, having a straightforward interpretation (</w:t>
+      </w:r>
+      <w:r>
+        <w:t xml:space="preserve">“</w:t>
+      </w:r>
+      <w:r>
+        <w:t xml:space="preserve">the data were 3 times (</w:t>
+      </w:r>
+      <w:r>
+        <w:rPr>
+          <w:i/>
+        </w:rPr>
+        <w:t xml:space="preserve">BF</w:t>
+      </w:r>
+      <w:r>
+        <w:t xml:space="preserve"> </w:t>
+      </w:r>
+      <w:r>
+        <w:t xml:space="preserve">= 3) more likely to occur under the alternative than the null hypothesis</w:t>
+      </w:r>
+      <w:r>
+        <w:t xml:space="preserve">”</w:t>
+      </w:r>
+      <w:r>
+        <w:t xml:space="preserve">) and allowing to make statements about the alternative, rather than just the null hypothesis</w:t>
+      </w:r>
+      <w:r>
+        <w:t xml:space="preserve"> </w:t>
+      </w:r>
+      <w:r>
+        <w:t xml:space="preserve">(Dienes, 2014; Jarosz &amp; Wiley, 2014)</w:t>
+      </w:r>
+      <w:r>
+        <w:t xml:space="preserve">. Moreover, recent mathematical developments allow its computation for complex models</w:t>
+      </w:r>
+      <w:r>
+        <w:t xml:space="preserve"> </w:t>
+      </w:r>
+      <w:r>
+        <w:t xml:space="preserve">(Gronau, Van Erp, et al., 2017; Gronau et al., 2017)</w:t>
+      </w:r>
+      <w:r>
+        <w:t xml:space="preserve">. Although the BF lives up to the expectations of a solid, valid, intuitive and better index compared to the p value, its use for model selection is still a matter of debate</w:t>
+      </w:r>
+      <w:r>
+        <w:t xml:space="preserve"> </w:t>
+      </w:r>
+      <w:r>
+        <w:t xml:space="preserve">(Piironen &amp; Vehtari, 2017)</w:t>
+      </w:r>
+      <w:r>
+        <w:t xml:space="preserve">. Indeed, as the predictions used for its computation are generated from the prior distributions on the model parameters, it is highly dependent on priors specification</w:t>
+      </w:r>
+      <w:r>
+        <w:t xml:space="preserve"> </w:t>
+      </w:r>
+      <w:r>
+        <w:t xml:space="preserve">(Etz, Haaf, Rouder, &amp; Vandekerckhove, 2018; Kruschke &amp; Liddell, 2018)</w:t>
+      </w:r>
+      <w:r>
+        <w:t xml:space="preserve">. Importantly for the aim of this paper, its use for estimating effect existence of parameters</w:t>
+      </w:r>
+      <w:r>
+        <w:t xml:space="preserve"> </w:t>
+      </w:r>
+      <w:r>
+        <w:rPr>
+          <w:i/>
+        </w:rPr>
+        <w:t xml:space="preserve">within</w:t>
+      </w:r>
+      <w:r>
+        <w:t xml:space="preserve"> </w:t>
+      </w:r>
+      <w:r>
+        <w:t xml:space="preserve">a larger model remains limited, its computation being technically difficult and its interpretation not as straightforward as for</w:t>
+      </w:r>
+      <w:r>
+        <w:t xml:space="preserve"> </w:t>
+      </w:r>
+      <w:r>
+        <w:t xml:space="preserve">“</w:t>
+      </w:r>
+      <w:r>
+        <w:t xml:space="preserve">simple</w:t>
+      </w:r>
+      <w:r>
+        <w:t xml:space="preserve">”</w:t>
+      </w:r>
+      <w:r>
+        <w:t xml:space="preserve"> </w:t>
+      </w:r>
+      <w:r>
+        <w:t xml:space="preserve">tests such as t-tests or correlations.</w:t>
+      </w:r>
+    </w:p>
+    <w:p>
+      <w:pPr>
+        <w:pStyle w:val="BodyText"/>
+      </w:pPr>
+      <w:r>
+        <w:t xml:space="preserve">Nevertheless, reflecting the need for such information, researchers have developed other indices based on characteristics of the posterior distribution, which represents the probability distribution of different parameter values given the observed data. This uncertainty can be summarized, for example, by presenting point-estimates of centrality (mean, median, …) and of dispersion (standard deviation, median absolute deviance, …), often accompanied with a percentage (89%, 90% or 95%) of the Highest Density Interval (HDI; referred to as the</w:t>
+      </w:r>
+      <w:r>
+        <w:t xml:space="preserve"> </w:t>
+      </w:r>
+      <w:r>
+        <w:rPr>
+          <w:i/>
+        </w:rPr>
+        <w:t xml:space="preserve">Credible Interval</w:t>
+      </w:r>
+      <w:r>
+        <w:t xml:space="preserve"> </w:t>
+      </w:r>
+      <w:r>
+        <w:t xml:space="preserve">- CI). Although the Bayesian framework gives the possibility of computing many effect existence indices, no consensus has yet emerged on the ones to use, as no comparison has ever been done. This might be a rebuttal for scientists interested in adopting the Bayesian framework. Moreover, this grey area can increase the difficulty of readers or reviewers unfamiliar with the Bayesian framework to follow the assumptions and conclusions, which could in turn generate unnecessary doubt upon the entire study. While we think that such indices and their interpretation guidelines (in the form of rules of thumb) are useful in practice, we also strongly believe that such indices should be accompanied with the knowledge of the</w:t>
+      </w:r>
+      <w:r>
+        <w:t xml:space="preserve"> </w:t>
+      </w:r>
+      <w:r>
+        <w:t xml:space="preserve">“</w:t>
+      </w:r>
+      <w:r>
+        <w:t xml:space="preserve">behavior</w:t>
+      </w:r>
+      <w:r>
+        <w:t xml:space="preserve">”</w:t>
+      </w:r>
+      <w:r>
+        <w:t xml:space="preserve"> </w:t>
+      </w:r>
+      <w:r>
+        <w:t xml:space="preserve">in relationship with sample size and effect size. This knowledge is important for people to implicitly and intuitively appraise the meaning and implication of the mathematical values they report. This could, in turn, prevent the crystallization of the possible heuristics and categories derived from such indices.</w:t>
+      </w:r>
+    </w:p>
+    <w:p>
+      <w:pPr>
+        <w:pStyle w:val="BodyText"/>
+      </w:pPr>
+      <w:r>
+        <w:t xml:space="preserve">Thus, based on the simulation of multiple linear and logistic regressions (arguably some of the most widely used models), the present work aims at comparing several indices of effect existence solely derived from the posterior distribution, provide visual representations of the</w:t>
+      </w:r>
+      <w:r>
+        <w:t xml:space="preserve"> </w:t>
+      </w:r>
+      <w:r>
+        <w:t xml:space="preserve">“</w:t>
+      </w:r>
+      <w:r>
+        <w:t xml:space="preserve">behavior</w:t>
+      </w:r>
+      <w:r>
+        <w:t xml:space="preserve">”</w:t>
+      </w:r>
+      <w:r>
+        <w:t xml:space="preserve"> </w:t>
+      </w:r>
+      <w:r>
+        <w:t xml:space="preserve">of such indices in relationship with sample size, noise, priors and also the frequentist</w:t>
+      </w:r>
+      <w:r>
+        <w:t xml:space="preserve"> </w:t>
+      </w:r>
+      <w:r>
+        <w:rPr>
+          <w:i/>
+        </w:rPr>
+        <w:t xml:space="preserve">p</w:t>
+      </w:r>
+      <w:r>
+        <w:t xml:space="preserve">-value (an index which, beyond its many flaws, is well known and could be used as a reference for Bayesian neophytes), and draw recommendations for Bayesian statistics reporting.</w:t>
+      </w:r>
+    </w:p>
+    <w:p>
+      <w:pPr>
+        <w:pStyle w:val="Heading1"/>
+      </w:pPr>
+      <w:bookmarkStart w:id="22" w:name="methods"/>
+      <w:r>
+        <w:t xml:space="preserve">Methods</w:t>
       </w:r>
       <w:bookmarkEnd w:id="22"/>
     </w:p>
     <w:p>
       <w:pPr>
-        <w:pStyle w:val="FirstParagraph"/>
-      </w:pPr>
-      <w:r>
-        <w:t xml:space="preserve">The simulation of datasets suited for linear or logistic regression, we started by simulating a dependent, normally distributed</w:t>
-      </w:r>
-      <w:r>
-        <w:t xml:space="preserve"> </w:t>
-      </w:r>
-      <w:r>
-        <w:rPr>
-          <w:i/>
-        </w:rPr>
-        <w:t xml:space="preserve">x</w:t>
-      </w:r>
-      <w:r>
-        <w:t xml:space="preserve"> </w:t>
-      </w:r>
-      <w:r>
-        <w:t xml:space="preserve">variable (with mean 0 and SD 1) of a given sample size. Then, the corresponding</w:t>
-      </w:r>
-      <w:r>
-        <w:t xml:space="preserve"> </w:t>
-      </w:r>
-      <w:r>
-        <w:rPr>
-          <w:i/>
-        </w:rPr>
-        <w:t xml:space="preserve">y</w:t>
-      </w:r>
-      <w:r>
-        <w:t xml:space="preserve"> </w:t>
-      </w:r>
-      <w:r>
-        <w:t xml:space="preserve">variable was added, having a perfect correlation (in the case of data for linear regressions) or as a binary variable perfect separated by</w:t>
-      </w:r>
-      <w:r>
-        <w:t xml:space="preserve"> </w:t>
-      </w:r>
-      <w:r>
-        <w:rPr>
-          <w:i/>
-        </w:rPr>
-        <w:t xml:space="preserve">x</w:t>
-      </w:r>
-      <w:r>
-        <w:t xml:space="preserve"> </w:t>
-      </w:r>
-      <w:r>
-        <w:t xml:space="preserve">(in the case of no effect, the</w:t>
-      </w:r>
-      <w:r>
-        <w:t xml:space="preserve"> </w:t>
-      </w:r>
-      <w:r>
-        <w:rPr>
-          <w:i/>
-        </w:rPr>
-        <w:t xml:space="preserve">y</w:t>
-      </w:r>
-      <w:r>
-        <w:t xml:space="preserve"> </w:t>
-      </w:r>
-      <w:r>
-        <w:t xml:space="preserve">variable was created independent of</w:t>
-      </w:r>
-      <w:r>
-        <w:t xml:space="preserve"> </w:t>
-      </w:r>
-      <w:r>
-        <w:rPr>
-          <w:i/>
-        </w:rPr>
-        <w:t xml:space="preserve">x</w:t>
-      </w:r>
-      <w:r>
-        <w:t xml:space="preserve">). Finally, a Gaussion noise was added (the error).</w:t>
-      </w:r>
+        <w:pStyle w:val="Heading2"/>
+      </w:pPr>
+      <w:bookmarkStart w:id="23" w:name="data-simulation"/>
+      <w:r>
+        <w:t xml:space="preserve">Data Simulation</w:t>
+      </w:r>
+      <w:bookmarkEnd w:id="23"/>
     </w:p>
     <w:p>
       <w:pPr>
+        <w:pStyle w:val="FirstParagraph"/>
+      </w:pPr>
+      <w:r>
+        <w:t xml:space="preserve">The simulation of datasets suited for linear or logistic regression, we started by simulating a dependent, normally distributed</w:t>
+      </w:r>
+      <w:r>
+        <w:t xml:space="preserve"> </w:t>
+      </w:r>
+      <w:r>
+        <w:rPr>
+          <w:i/>
+        </w:rPr>
+        <w:t xml:space="preserve">x</w:t>
+      </w:r>
+      <w:r>
+        <w:t xml:space="preserve"> </w:t>
+      </w:r>
+      <w:r>
+        <w:t xml:space="preserve">variable (with mean 0 and SD 1) of a given sample size. Then, the corresponding</w:t>
+      </w:r>
+      <w:r>
+        <w:t xml:space="preserve"> </w:t>
+      </w:r>
+      <w:r>
+        <w:rPr>
+          <w:i/>
+        </w:rPr>
+        <w:t xml:space="preserve">y</w:t>
+      </w:r>
+      <w:r>
+        <w:t xml:space="preserve"> </w:t>
+      </w:r>
+      <w:r>
+        <w:t xml:space="preserve">variable was added, having a perfect correlation (in the case of data for linear regressions) or as a binary variable perfect separated by</w:t>
+      </w:r>
+      <w:r>
+        <w:t xml:space="preserve"> </w:t>
+      </w:r>
+      <w:r>
+        <w:rPr>
+          <w:i/>
+        </w:rPr>
+        <w:t xml:space="preserve">x</w:t>
+      </w:r>
+      <w:r>
+        <w:t xml:space="preserve"> </w:t>
+      </w:r>
+      <w:r>
+        <w:t xml:space="preserve">(in the case of no effect, the</w:t>
+      </w:r>
+      <w:r>
+        <w:t xml:space="preserve"> </w:t>
+      </w:r>
+      <w:r>
+        <w:rPr>
+          <w:i/>
+        </w:rPr>
+        <w:t xml:space="preserve">y</w:t>
+      </w:r>
+      <w:r>
+        <w:t xml:space="preserve"> </w:t>
+      </w:r>
+      <w:r>
+        <w:t xml:space="preserve">variable was created independent of</w:t>
+      </w:r>
+      <w:r>
+        <w:t xml:space="preserve"> </w:t>
+      </w:r>
+      <w:r>
+        <w:rPr>
+          <w:i/>
+        </w:rPr>
+        <w:t xml:space="preserve">x</w:t>
+      </w:r>
+      <w:r>
+        <w:t xml:space="preserve">). Finally, a Gaussion noise was added (the error).</w:t>
+      </w:r>
+    </w:p>
+    <w:p>
+      <w:pPr>
         <w:pStyle w:val="BodyText"/>
       </w:pPr>
       <w:r>
@@ -796,24 +806,18 @@
         <w:t xml:space="preserve"> </w:t>
       </w:r>
       <w:r>
-        <w:t xml:space="preserve">(Gaussian noise applied to the predictor with SD uniformly spread between 0.666 and 6.66, with 1000 different values). We generated a dataset for each combination of these characteristics, resulting in a total of</w:t>
-      </w:r>
-      <w:r>
-        <w:t xml:space="preserve"> </w:t>
+        <w:t xml:space="preserve">(Gaussian noise applied to the predictor with SD uniformly spread between 0.666 and 6.66, with 1000 different values). We generated a dataset for each combination of these characteristics, resulting in a total of 36000 (</w:t>
       </w:r>
       <w:r>
         <w:rPr>
           <w:rStyle w:val="VerbatimChar"/>
         </w:rPr>
-        <w:t xml:space="preserve">2 * 2 * 9 * 1000 = 36000</w:t>
-      </w:r>
-      <w:r>
-        <w:t xml:space="preserve"> </w:t>
-      </w:r>
-      <w:r>
-        <w:t xml:space="preserve">datasets. The code used for generation is available on github (</w:t>
-      </w:r>
-      <w:hyperlink r:id="rId23">
+        <w:t xml:space="preserve">2 * 2 * 9 * 1000</w:t>
+      </w:r>
+      <w:r>
+        <w:t xml:space="preserve">) datasets. The code used for generation is available on github (</w:t>
+      </w:r>
+      <w:hyperlink r:id="rId24">
         <w:r>
           <w:rPr>
             <w:rStyle w:val="Hyperlink"/>
@@ -829,108 +833,9 @@
       <w:pPr>
         <w:pStyle w:val="Heading2"/>
       </w:pPr>
-      <w:bookmarkStart w:id="24" w:name="indices"/>
+      <w:bookmarkStart w:id="25" w:name="indices"/>
       <w:r>
         <w:t xml:space="preserve">Indices</w:t>
-      </w:r>
-      <w:bookmarkEnd w:id="24"/>
-    </w:p>
-    <w:p>
-      <w:pPr>
-        <w:pStyle w:val="FirstParagraph"/>
-      </w:pPr>
-      <w:r>
-        <w:t xml:space="preserve">For each of these datasets, Bayesian and frequentist regressions were fitted to predict</w:t>
-      </w:r>
-      <w:r>
-        <w:t xml:space="preserve"> </w:t>
-      </w:r>
-      <w:r>
-        <w:rPr>
-          <w:i/>
-        </w:rPr>
-        <w:t xml:space="preserve">y</w:t>
-      </w:r>
-      <w:r>
-        <w:t xml:space="preserve"> </w:t>
-      </w:r>
-      <w:r>
-        <w:t xml:space="preserve">with</w:t>
-      </w:r>
-      <w:r>
-        <w:t xml:space="preserve"> </w:t>
-      </w:r>
-      <w:r>
-        <w:rPr>
-          <w:i/>
-        </w:rPr>
-        <w:t xml:space="preserve">x</w:t>
-      </w:r>
-      <w:r>
-        <w:t xml:space="preserve"> </w:t>
-      </w:r>
-      <w:r>
-        <w:t xml:space="preserve">as a unique predictor. The Bayesian models had default, mildly informative priors (normal distribution with mean 0 and SD 1) over the parameter of interest, and were fitted using MCMC (4 chains of 2000 iterations, half of which used for warm-up). For all of the simulated models, we computed seven indices related to the effect of</w:t>
-      </w:r>
-      <w:r>
-        <w:t xml:space="preserve"> </w:t>
-      </w:r>
-      <w:r>
-        <w:rPr>
-          <w:i/>
-        </w:rPr>
-        <w:t xml:space="preserve">x</w:t>
-      </w:r>
-      <w:r>
-        <w:t xml:space="preserve">. These are availabe and described in details in the</w:t>
-      </w:r>
-      <w:r>
-        <w:t xml:space="preserve"> </w:t>
-      </w:r>
-      <w:r>
-        <w:rPr>
-          <w:i/>
-        </w:rPr>
-        <w:t xml:space="preserve">bayestestR</w:t>
-      </w:r>
-      <w:r>
-        <w:t xml:space="preserve"> </w:t>
-      </w:r>
-      <w:r>
-        <w:t xml:space="preserve">R package</w:t>
-      </w:r>
-      <w:r>
-        <w:t xml:space="preserve"> </w:t>
-      </w:r>
-      <w:r>
-        <w:rPr>
-          <w:b/>
-        </w:rPr>
-        <w:t xml:space="preserve">(BAYESTESTR CITATION)</w:t>
-      </w:r>
-      <w:r>
-        <w:t xml:space="preserve">.</w:t>
-      </w:r>
-    </w:p>
-    <w:p>
-      <w:pPr>
-        <w:pStyle w:val="Heading3"/>
-      </w:pPr>
-      <w:bookmarkStart w:id="25" w:name="frequentist-p-value"/>
-      <w:r>
-        <w:t xml:space="preserve">Frequentist</w:t>
-      </w:r>
-      <w:r>
-        <w:t xml:space="preserve"> </w:t>
-      </w:r>
-      <w:r>
-        <w:rPr>
-          <w:i/>
-        </w:rPr>
-        <w:t xml:space="preserve">p</w:t>
-      </w:r>
-      <w:r>
-        <w:t xml:space="preserve">-value</w:t>
       </w:r>
       <w:bookmarkEnd w:id="25"/>
     </w:p>
@@ -939,13 +844,73 @@
         <w:pStyle w:val="FirstParagraph"/>
       </w:pPr>
       <w:r>
-        <w:t xml:space="preserve">Based on the frequentist regression, this index represents the probability for a given statistical model that, when the null hypothesis is true, the statistical summary (such as the sample mean difference between two compared groups) would be greater than or equal to the actual observed results</w:t>
-      </w:r>
-      <w:r>
-        <w:t xml:space="preserve"> </w:t>
-      </w:r>
-      <w:r>
-        <w:t xml:space="preserve">(Wasserstein, Lazar, &amp; others, 2016)</w:t>
+        <w:t xml:space="preserve">For each of these datasets, Bayesian and frequentist regressions were fitted to predict</w:t>
+      </w:r>
+      <w:r>
+        <w:t xml:space="preserve"> </w:t>
+      </w:r>
+      <w:r>
+        <w:rPr>
+          <w:i/>
+        </w:rPr>
+        <w:t xml:space="preserve">y</w:t>
+      </w:r>
+      <w:r>
+        <w:t xml:space="preserve"> </w:t>
+      </w:r>
+      <w:r>
+        <w:t xml:space="preserve">with</w:t>
+      </w:r>
+      <w:r>
+        <w:t xml:space="preserve"> </w:t>
+      </w:r>
+      <w:r>
+        <w:rPr>
+          <w:i/>
+        </w:rPr>
+        <w:t xml:space="preserve">x</w:t>
+      </w:r>
+      <w:r>
+        <w:t xml:space="preserve"> </w:t>
+      </w:r>
+      <w:r>
+        <w:t xml:space="preserve">as a unique predictor. The Bayesian models had default, mildly informative priors (normal distribution with mean 0 and SD 1) over the parameter of interest, and were fitted using MCMC (4 chains of 2000 iterations, half of which used for warm-up). For all of the simulated models, we computed seven indices related to the effect of</w:t>
+      </w:r>
+      <w:r>
+        <w:t xml:space="preserve"> </w:t>
+      </w:r>
+      <w:r>
+        <w:rPr>
+          <w:i/>
+        </w:rPr>
+        <w:t xml:space="preserve">x</w:t>
+      </w:r>
+      <w:r>
+        <w:t xml:space="preserve">. These are availabe and described in details in the</w:t>
+      </w:r>
+      <w:r>
+        <w:t xml:space="preserve"> </w:t>
+      </w:r>
+      <w:r>
+        <w:rPr>
+          <w:i/>
+        </w:rPr>
+        <w:t xml:space="preserve">bayestestR</w:t>
+      </w:r>
+      <w:r>
+        <w:t xml:space="preserve"> </w:t>
+      </w:r>
+      <w:r>
+        <w:t xml:space="preserve">R package</w:t>
+      </w:r>
+      <w:r>
+        <w:t xml:space="preserve"> </w:t>
+      </w:r>
+      <w:r>
+        <w:rPr>
+          <w:b/>
+        </w:rPr>
+        <w:t xml:space="preserve">(BAYESTESTR CITATION)</w:t>
       </w:r>
       <w:r>
         <w:t xml:space="preserve">.</w:t>
@@ -955,9 +920,21 @@
       <w:pPr>
         <w:pStyle w:val="Heading3"/>
       </w:pPr>
-      <w:bookmarkStart w:id="26" w:name="probability-of-direction-pd"/>
-      <w:r>
-        <w:t xml:space="preserve">Probability of Direction (pd)</w:t>
+      <w:bookmarkStart w:id="26" w:name="frequentist-p-value"/>
+      <w:r>
+        <w:t xml:space="preserve">Frequentist</w:t>
+      </w:r>
+      <w:r>
+        <w:t xml:space="preserve"> </w:t>
+      </w:r>
+      <w:r>
+        <w:rPr>
+          <w:i/>
+        </w:rPr>
+        <w:t xml:space="preserve">p</w:t>
+      </w:r>
+      <w:r>
+        <w:t xml:space="preserve">-value</w:t>
       </w:r>
       <w:bookmarkEnd w:id="26"/>
     </w:p>
@@ -966,25 +943,13 @@
         <w:pStyle w:val="FirstParagraph"/>
       </w:pPr>
       <w:r>
-        <w:t xml:space="preserve">The Probability of Direction (</w:t>
-      </w:r>
-      <w:r>
-        <w:rPr>
-          <w:i/>
-        </w:rPr>
-        <w:t xml:space="preserve">pd</w:t>
-      </w:r>
-      <w:r>
-        <w:t xml:space="preserve">) varies between 50% and 100% and can be interpreted as the probability that a parameter (described by its posterior distribution) is strictly positive or negative (whichever is the most probable). It is mathematically defined as the proportion of the posterior distribution that is of the median’s sign</w:t>
-      </w:r>
-      <w:r>
-        <w:t xml:space="preserve"> </w:t>
-      </w:r>
-      <w:r>
-        <w:rPr>
-          <w:b/>
-        </w:rPr>
-        <w:t xml:space="preserve">(BAYESTESTR CITATION)</w:t>
+        <w:t xml:space="preserve">Based on the frequentist regression, this index represents the probability for a given statistical model that, when the null hypothesis is true, the effect would be greater than or equal to the actual observed results</w:t>
+      </w:r>
+      <w:r>
+        <w:t xml:space="preserve"> </w:t>
+      </w:r>
+      <w:r>
+        <w:t xml:space="preserve">(Wasserstein, Lazar, &amp; others, 2016)</w:t>
       </w:r>
       <w:r>
         <w:t xml:space="preserve">.</w:t>
@@ -994,21 +959,18 @@
       <w:pPr>
         <w:pStyle w:val="Heading3"/>
       </w:pPr>
-      <w:bookmarkStart w:id="27" w:name="map-based-p-value"/>
-      <w:r>
-        <w:t xml:space="preserve">MAP-based</w:t>
-      </w:r>
-      <w:r>
-        <w:t xml:space="preserve"> </w:t>
-      </w:r>
-      <w:r>
-        <w:rPr>
-          <w:i/>
-        </w:rPr>
-        <w:t xml:space="preserve">p</w:t>
-      </w:r>
-      <w:r>
-        <w:t xml:space="preserve">-value</w:t>
+      <w:bookmarkStart w:id="27" w:name="probability-of-direction-pd"/>
+      <w:r>
+        <w:t xml:space="preserve">Probability of Direction (</w:t>
+      </w:r>
+      <w:r>
+        <w:rPr>
+          <w:i/>
+        </w:rPr>
+        <w:t xml:space="preserve">pd</w:t>
+      </w:r>
+      <w:r>
+        <w:t xml:space="preserve">)</w:t>
       </w:r>
       <w:bookmarkEnd w:id="27"/>
     </w:p>
@@ -1017,79 +979,49 @@
         <w:pStyle w:val="FirstParagraph"/>
       </w:pPr>
       <w:r>
-        <w:t xml:space="preserve">The</w:t>
-      </w:r>
-      <w:r>
-        <w:t xml:space="preserve"> </w:t>
-      </w:r>
-      <w:r>
-        <w:rPr>
-          <w:i/>
-        </w:rPr>
-        <w:t xml:space="preserve">MAP-based p-value</w:t>
-      </w:r>
-      <w:r>
-        <w:t xml:space="preserve"> </w:t>
-      </w:r>
-      <w:r>
-        <w:t xml:space="preserve">(also refered to as the</w:t>
-      </w:r>
-      <w:r>
-        <w:t xml:space="preserve"> </w:t>
-      </w:r>
-      <w:r>
-        <w:t xml:space="preserve">“</w:t>
-      </w:r>
-      <w:r>
-        <w:t xml:space="preserve">Bayesian</w:t>
-      </w:r>
-      <w:r>
-        <w:t xml:space="preserve"> </w:t>
-      </w:r>
-      <w:r>
-        <w:rPr>
-          <w:i/>
-        </w:rPr>
-        <w:t xml:space="preserve">p</w:t>
-      </w:r>
-      <w:r>
-        <w:t xml:space="preserve">-value</w:t>
-      </w:r>
-      <w:r>
-        <w:t xml:space="preserve">”</w:t>
-      </w:r>
-      <w:r>
-        <w:t xml:space="preserve">) is related to the odds that a parameter has against the null hypothesis using Mills’ Objective Bayesian Hypothesis Testing framework</w:t>
-      </w:r>
-      <w:r>
-        <w:t xml:space="preserve"> </w:t>
-      </w:r>
-      <w:r>
-        <w:t xml:space="preserve">(Mills, 2017; Mills &amp; Parent, 2014)</w:t>
-      </w:r>
-      <w:r>
-        <w:t xml:space="preserve">. It is mathematically defined as the density value at 0 divided by the density at the Maximum A Posteriori (MAP),</w:t>
-      </w:r>
-      <w:r>
-        <w:t xml:space="preserve"> </w:t>
-      </w:r>
-      <w:r>
-        <w:rPr>
-          <w:i/>
-        </w:rPr>
-        <w:t xml:space="preserve">i.e.</w:t>
-      </w:r>
-      <w:r>
-        <w:t xml:space="preserve">, the equivalent of the mode for continuous distributions.</w:t>
+        <w:t xml:space="preserve">The Probability of Direction (</w:t>
+      </w:r>
+      <w:r>
+        <w:rPr>
+          <w:i/>
+        </w:rPr>
+        <w:t xml:space="preserve">pd</w:t>
+      </w:r>
+      <w:r>
+        <w:t xml:space="preserve">) varies between 50% and 100% and can be interpreted as the probability that a parameter (described by its posterior distribution) is strictly positive or negative (whichever is the most probable). It is mathematically defined as the proportion of the posterior distribution that is of the median’s sign</w:t>
+      </w:r>
+      <w:r>
+        <w:t xml:space="preserve"> </w:t>
+      </w:r>
+      <w:r>
+        <w:rPr>
+          <w:b/>
+        </w:rPr>
+        <w:t xml:space="preserve">(BAYESTESTR CITATION)</w:t>
+      </w:r>
+      <w:r>
+        <w:t xml:space="preserve">.</w:t>
       </w:r>
     </w:p>
     <w:p>
       <w:pPr>
         <w:pStyle w:val="Heading3"/>
       </w:pPr>
-      <w:bookmarkStart w:id="28" w:name="rope-95-and-rope-full"/>
-      <w:r>
-        <w:t xml:space="preserve">ROPE (95%) and ROPE (full)</w:t>
+      <w:bookmarkStart w:id="28" w:name="map-based-p-value"/>
+      <w:r>
+        <w:t xml:space="preserve">MAP-based</w:t>
+      </w:r>
+      <w:r>
+        <w:t xml:space="preserve"> </w:t>
+      </w:r>
+      <w:r>
+        <w:rPr>
+          <w:i/>
+        </w:rPr>
+        <w:t xml:space="preserve">p</w:t>
+      </w:r>
+      <w:r>
+        <w:t xml:space="preserve">-value</w:t>
       </w:r>
       <w:bookmarkEnd w:id="28"/>
     </w:p>
@@ -1107,13 +1039,94 @@
         <w:rPr>
           <w:i/>
         </w:rPr>
+        <w:t xml:space="preserve">MAP-based p-value</w:t>
+      </w:r>
+      <w:r>
+        <w:t xml:space="preserve"> </w:t>
+      </w:r>
+      <w:r>
+        <w:t xml:space="preserve">(also refered to as the</w:t>
+      </w:r>
+      <w:r>
+        <w:t xml:space="preserve"> </w:t>
+      </w:r>
+      <w:r>
+        <w:t xml:space="preserve">“</w:t>
+      </w:r>
+      <w:r>
+        <w:t xml:space="preserve">Bayesian</w:t>
+      </w:r>
+      <w:r>
+        <w:t xml:space="preserve"> </w:t>
+      </w:r>
+      <w:r>
+        <w:rPr>
+          <w:i/>
+        </w:rPr>
+        <w:t xml:space="preserve">p</w:t>
+      </w:r>
+      <w:r>
+        <w:t xml:space="preserve">-value</w:t>
+      </w:r>
+      <w:r>
+        <w:t xml:space="preserve">”</w:t>
+      </w:r>
+      <w:r>
+        <w:t xml:space="preserve">) is related to the odds that a parameter has against the null hypothesis</w:t>
+      </w:r>
+      <w:r>
+        <w:t xml:space="preserve"> </w:t>
+      </w:r>
+      <w:r>
+        <w:t xml:space="preserve">(Mills, 2017; Mills &amp; Parent, 2014)</w:t>
+      </w:r>
+      <w:r>
+        <w:t xml:space="preserve">. It is mathematically defined as the density value at 0 divided by the density at the Maximum A Posteriori (MAP),</w:t>
+      </w:r>
+      <w:r>
+        <w:t xml:space="preserve"> </w:t>
+      </w:r>
+      <w:r>
+        <w:rPr>
+          <w:i/>
+        </w:rPr>
+        <w:t xml:space="preserve">i.e.</w:t>
+      </w:r>
+      <w:r>
+        <w:t xml:space="preserve">, the equivalent of the mode for continuous distributions.</w:t>
+      </w:r>
+    </w:p>
+    <w:p>
+      <w:pPr>
+        <w:pStyle w:val="Heading3"/>
+      </w:pPr>
+      <w:bookmarkStart w:id="29" w:name="rope-95-and-rope-full"/>
+      <w:r>
+        <w:t xml:space="preserve">ROPE (95%) and ROPE (full)</w:t>
+      </w:r>
+      <w:bookmarkEnd w:id="29"/>
+    </w:p>
+    <w:p>
+      <w:pPr>
+        <w:pStyle w:val="FirstParagraph"/>
+      </w:pPr>
+      <w:r>
+        <w:t xml:space="preserve">The</w:t>
+      </w:r>
+      <w:r>
+        <w:t xml:space="preserve"> </w:t>
+      </w:r>
+      <w:r>
+        <w:rPr>
+          <w:i/>
+        </w:rPr>
         <w:t xml:space="preserve">ROPE (95%)</w:t>
       </w:r>
       <w:r>
         <w:t xml:space="preserve"> </w:t>
       </w:r>
       <w:r>
-        <w:t xml:space="preserve">refers to the percentage of the 95% HDI that lies within the ROPE. This interval corresponds to the one originally suggested by</w:t>
+        <w:t xml:space="preserve">refers to the percentage of the 95% HDI that lies within the ROPE. As suggested by</w:t>
       </w:r>
       <w:r>
         <w:t xml:space="preserve"> </w:t>
@@ -1122,12 +1135,24 @@
         <w:t xml:space="preserve">Kruschke (2014)</w:t>
       </w:r>
       <w:r>
-        <w:t xml:space="preserve">. The Region of Practical Equivalence (ROPE) was defined as ranging from -0.1 to 0.1 for linear regressions and its equivalent, -0.055 to -0.055, for logistic models (based on the</w:t>
+        <w:t xml:space="preserve">, the Region of Practical Equivalence (ROPE) was defined as ranging from -0.1 to 0.1 for linear regressions and its equivalent, -0.18 to -0.18, for logistic models</w:t>
+      </w:r>
+      <w:r>
+        <w:t xml:space="preserve"> </w:t>
+      </w:r>
+      <w:r>
+        <w:t xml:space="preserve">(based on the</w:t>
       </w:r>
       <w:r>
         <w:t xml:space="preserve"> </w:t>
       </w:r>
       <m:oMath>
+        <m:r>
+          <m:t>π</m:t>
+        </m:r>
+        <m:r>
+          <m:t>/</m:t>
+        </m:r>
         <m:r>
           <m:t>√</m:t>
         </m:r>
@@ -1140,27 +1165,15 @@
         <m:r>
           <m:t>)</m:t>
         </m:r>
-        <m:r>
-          <m:t>/</m:t>
-        </m:r>
-        <m:r>
-          <m:t>π</m:t>
-        </m:r>
       </m:oMath>
       <w:r>
         <w:t xml:space="preserve"> </w:t>
       </w:r>
       <w:r>
-        <w:t xml:space="preserve">formula to convert log odds ratios to standardized differences;</w:t>
-      </w:r>
-      <w:r>
-        <w:t xml:space="preserve"> </w:t>
-      </w:r>
-      <w:r>
-        <w:t xml:space="preserve">Cohen (1988)</w:t>
-      </w:r>
-      <w:r>
-        <w:t xml:space="preserve">). The</w:t>
+        <w:t xml:space="preserve">formula to convert log odds ratios to standardized differences; Cohen, 1988)</w:t>
+      </w:r>
+      <w:r>
+        <w:t xml:space="preserve">. The</w:t>
       </w:r>
       <w:r>
         <w:t xml:space="preserve"> </w:t>
@@ -1175,46 +1188,16 @@
         <w:t xml:space="preserve"> </w:t>
       </w:r>
       <w:r>
-        <w:t xml:space="preserve">is a full-posterior variant, that refers to the percentage of the whole posterior distribution that lies within the ROPE.</w:t>
+        <w:t xml:space="preserve">refers to the percentage of the whole posterior distribution that lies within the ROPE.</w:t>
       </w:r>
     </w:p>
     <w:p>
       <w:pPr>
         <w:pStyle w:val="Heading3"/>
       </w:pPr>
-      <w:bookmarkStart w:id="29" w:name="Xc0ff2fe1bfff46a856178c7f22c628bb0b10cfd"/>
+      <w:bookmarkStart w:id="30" w:name="Xc0ff2fe1bfff46a856178c7f22c628bb0b10cfd"/>
       <w:r>
         <w:t xml:space="preserve">Bayes factor (vs. 0) and Bayes factor (vs. ROPE)</w:t>
-      </w:r>
-      <w:bookmarkEnd w:id="29"/>
-    </w:p>
-    <w:p>
-      <w:pPr>
-        <w:pStyle w:val="FirstParagraph"/>
-      </w:pPr>
-      <w:r>
-        <w:t xml:space="preserve">The Bayes Factor (</w:t>
-      </w:r>
-      <w:r>
-        <w:rPr>
-          <w:i/>
-        </w:rPr>
-        <w:t xml:space="preserve">BF</w:t>
-      </w:r>
-      <w:r>
-        <w:t xml:space="preserve">) indicates the degree by which the mass of the posterior distribution has shifted further away from or closer to the null value(s) (relative to the prior distribution), thus indicating if the null hypothesis has become less or more likely given the observed data. We created two indices corresponding to two definitions for the null. In the case of testing against a point null (0), the Bayes factor was computed using the Savage-Dickey density ratio is computed, which is also an approximation of a Bayes factor comparing the marginal likelihoods of the model against a model in which the tested parameter has been restricted to the point null. We also computed the Bayes Factor of the posterior distribution against the range of negligible values (the ROPE), …</w:t>
-      </w:r>
-      <w:r>
-        <w:t xml:space="preserve"> </w:t>
-      </w:r>
-    </w:p>
-    <w:p>
-      <w:pPr>
-        <w:pStyle w:val="Heading2"/>
-      </w:pPr>
-      <w:bookmarkStart w:id="30" w:name="data-anaysis"/>
-      <w:r>
-        <w:t xml:space="preserve">Data Anaysis</w:t>
       </w:r>
       <w:bookmarkEnd w:id="30"/>
     </w:p>
@@ -1223,40 +1206,70 @@
         <w:pStyle w:val="FirstParagraph"/>
       </w:pPr>
       <w:r>
-        <w:t xml:space="preserve">The aim of this study is two-fold: 1) compare indices of effect existence and significance between them, 2) provide visual guides to provide an intuitive understanding of the numeric values in relation with a known frame of reference (the frequentist NHST framework). Thus, we will start by 1) presenting the relationship between these indices and main sources of variance, such as effect existence, sample size and noise. 2) Compare Bayesian indices with the frequentist</w:t>
-      </w:r>
-      <w:r>
-        <w:t xml:space="preserve"> </w:t>
-      </w:r>
-      <w:r>
-        <w:rPr>
-          <w:i/>
-        </w:rPr>
-        <w:t xml:space="preserve">p</w:t>
-      </w:r>
-      <w:r>
-        <w:t xml:space="preserve">-value and its commonly used thresholds (.05, .01, .001). Taken together, these results will help us to outline numeric guides to ease the reporting and interpretation of the indices.</w:t>
+        <w:t xml:space="preserve">The Bayes Factor (</w:t>
+      </w:r>
+      <w:r>
+        <w:rPr>
+          <w:i/>
+        </w:rPr>
+        <w:t xml:space="preserve">BF</w:t>
+      </w:r>
+      <w:r>
+        <w:t xml:space="preserve">) indicates the degree by which the mass of the posterior distribution has shifted further away from or closer to the null value(s) (relative to the prior distribution), thus indicating if the null hypothesis has become less or more likely given the observed data. We created two indices corresponding to two definitions for the null. In the case of testing against a point null (0), the Bayes factor was computed using the Savage-Dickey density ratio is computed, which is also an approximation of a Bayes factor comparing the marginal likelihoods of the model against a model in which the tested parameter has been restricted to the point null. We also computed the BF of the posterior distribution against the range of negligible values (the ROPE), …</w:t>
+      </w:r>
+      <w:r>
+        <w:t xml:space="preserve"> </w:t>
       </w:r>
     </w:p>
     <w:p>
       <w:pPr>
-        <w:pStyle w:val="Heading1"/>
-      </w:pPr>
-      <w:bookmarkStart w:id="31" w:name="results"/>
-      <w:r>
-        <w:t xml:space="preserve">Results</w:t>
+        <w:pStyle w:val="Heading2"/>
+      </w:pPr>
+      <w:bookmarkStart w:id="31" w:name="data-anaysis"/>
+      <w:r>
+        <w:t xml:space="preserve">Data Anaysis</w:t>
       </w:r>
       <w:bookmarkEnd w:id="31"/>
     </w:p>
     <w:p>
       <w:pPr>
+        <w:pStyle w:val="FirstParagraph"/>
+      </w:pPr>
+      <w:r>
+        <w:t xml:space="preserve">The aim of this study is two-fold: 1) compare indices of effect existence and significance between them, 2) provide visual guides to provide an intuitive understanding of the numeric values in relation with a known frame of reference (the frequentist NHST framework). Thus, we will start by 1) presenting the relationship between these indices and main sources of variance, such as effect existence, sample size and noise. 2) Compare Bayesian indices with the frequentist</w:t>
+      </w:r>
+      <w:r>
+        <w:t xml:space="preserve"> </w:t>
+      </w:r>
+      <w:r>
+        <w:rPr>
+          <w:i/>
+        </w:rPr>
+        <w:t xml:space="preserve">p</w:t>
+      </w:r>
+      <w:r>
+        <w:t xml:space="preserve">-value and its commonly used thresholds (.05, .01, .001). Taken together, these results will help us to outline numeric guides to ease the reporting and interpretation of the indices.</w:t>
+      </w:r>
+    </w:p>
+    <w:p>
+      <w:pPr>
+        <w:pStyle w:val="Heading1"/>
+      </w:pPr>
+      <w:bookmarkStart w:id="32" w:name="results"/>
+      <w:r>
+        <w:t xml:space="preserve">Results</w:t>
+      </w:r>
+      <w:bookmarkEnd w:id="32"/>
+    </w:p>
+    <w:p>
+      <w:pPr>
         <w:pStyle w:val="Heading2"/>
       </w:pPr>
-      <w:bookmarkStart w:id="32" w:name="impact-of-sample-size-and-noise"/>
+      <w:bookmarkStart w:id="33" w:name="impact-of-sample-size-and-noise"/>
       <w:r>
         <w:t xml:space="preserve">Impact of Sample Size and Noise</w:t>
       </w:r>
-      <w:bookmarkEnd w:id="32"/>
+      <w:bookmarkEnd w:id="33"/>
     </w:p>
     <w:p>
       <w:pPr>
@@ -1273,61 +1286,6 @@
                 <pic:pic>
                   <pic:nvPicPr>
                     <pic:cNvPr descr="figures/Figure1-1.png" id="0" name="Picture"/>
-                    <pic:cNvPicPr>
-                      <a:picLocks noChangeArrowheads="1" noChangeAspect="1"/>
-                    </pic:cNvPicPr>
-                  </pic:nvPicPr>
-                  <pic:blipFill>
-                    <a:blip r:embed="rId33"/>
-                    <a:stretch>
-                      <a:fillRect/>
-                    </a:stretch>
-                  </pic:blipFill>
-                  <pic:spPr bwMode="auto">
-                    <a:xfrm>
-                      <a:off x="0" y="0"/>
-                      <a:ext cx="6197600" cy="8765177"/>
-                    </a:xfrm>
-                    <a:prstGeom prst="rect">
-                      <a:avLst/>
-                    </a:prstGeom>
-                    <a:noFill/>
-                    <a:ln w="9525">
-                      <a:noFill/>
-                      <a:headEnd/>
-                      <a:tailEnd/>
-                    </a:ln>
-                  </pic:spPr>
-                </pic:pic>
-              </a:graphicData>
-            </a:graphic>
-          </wp:inline>
-        </w:drawing>
-      </w:r>
-    </w:p>
-    <w:p>
-      <w:pPr>
-        <w:pStyle w:val="ImageCaption"/>
-      </w:pPr>
-      <w:r>
-        <w:t xml:space="preserve">Figure 1. Impact of Sample Size.</w:t>
-      </w:r>
-    </w:p>
-    <w:p>
-      <w:pPr>
-        <w:pStyle w:val="CaptionedFigure"/>
-      </w:pPr>
-      <w:r>
-        <w:drawing>
-          <wp:inline>
-            <wp:extent cx="6197600" cy="8765177"/>
-            <wp:effectExtent b="0" l="0" r="0" t="0"/>
-            <wp:docPr descr="Figure 2. Impact of Noise." title="" id="1" name="Picture"/>
-            <a:graphic>
-              <a:graphicData uri="http://schemas.openxmlformats.org/drawingml/2006/picture">
-                <pic:pic>
-                  <pic:nvPicPr>
-                    <pic:cNvPr descr="figures/Figure2-1.png" id="0" name="Picture"/>
                     <pic:cNvPicPr>
                       <a:picLocks noChangeArrowheads="1" noChangeAspect="1"/>
                     </pic:cNvPicPr>
@@ -1365,4046 +1323,8 @@
         <w:pStyle w:val="ImageCaption"/>
       </w:pPr>
       <w:r>
-        <w:t xml:space="preserve">Figure 2. Impact of Noise.</w:t>
-      </w:r>
-    </w:p>
-    <w:p>
-      <w:pPr>
-        <w:pStyle w:val="SourceCode"/>
-      </w:pPr>
-      <w:r>
-        <w:rPr>
-          <w:rStyle w:val="KeywordTok"/>
-        </w:rPr>
-        <w:t xml:space="preserve">library</w:t>
-      </w:r>
-      <w:r>
-        <w:rPr>
-          <w:rStyle w:val="NormalTok"/>
-        </w:rPr>
-        <w:t xml:space="preserve">(parameters)</w:t>
-      </w:r>
-      <w:r>
-        <w:br w:type="textWrapping"/>
-      </w:r>
-      <w:r>
-        <w:rPr>
-          <w:rStyle w:val="KeywordTok"/>
-        </w:rPr>
-        <w:t xml:space="preserve">library</w:t>
-      </w:r>
-      <w:r>
-        <w:rPr>
-          <w:rStyle w:val="NormalTok"/>
-        </w:rPr>
-        <w:t xml:space="preserve">(performance)</w:t>
-      </w:r>
-      <w:r>
-        <w:br w:type="textWrapping"/>
-      </w:r>
-      <w:r>
-        <w:br w:type="textWrapping"/>
-      </w:r>
-      <w:r>
-        <w:rPr>
-          <w:rStyle w:val="NormalTok"/>
-        </w:rPr>
-        <w:t xml:space="preserve">performance_result &lt;-</w:t>
-      </w:r>
-      <w:r>
-        <w:rPr>
-          <w:rStyle w:val="StringTok"/>
-        </w:rPr>
-        <w:t xml:space="preserve"> </w:t>
-      </w:r>
-      <w:r>
-        <w:rPr>
-          <w:rStyle w:val="KeywordTok"/>
-        </w:rPr>
-        <w:t xml:space="preserve">data.frame</w:t>
-      </w:r>
-      <w:r>
-        <w:rPr>
-          <w:rStyle w:val="NormalTok"/>
-        </w:rPr>
-        <w:t xml:space="preserve">()</w:t>
-      </w:r>
-      <w:r>
-        <w:br w:type="textWrapping"/>
-      </w:r>
-      <w:r>
-        <w:rPr>
-          <w:rStyle w:val="ControlFlowTok"/>
-        </w:rPr>
-        <w:t xml:space="preserve">for</w:t>
-      </w:r>
-      <w:r>
-        <w:rPr>
-          <w:rStyle w:val="NormalTok"/>
-        </w:rPr>
-        <w:t xml:space="preserve">(model_type </w:t>
-      </w:r>
-      <w:r>
-        <w:rPr>
-          <w:rStyle w:val="ControlFlowTok"/>
-        </w:rPr>
-        <w:t xml:space="preserve">in</w:t>
-      </w:r>
-      <w:r>
-        <w:rPr>
-          <w:rStyle w:val="NormalTok"/>
-        </w:rPr>
-        <w:t xml:space="preserve"> </w:t>
-      </w:r>
-      <w:r>
-        <w:rPr>
-          <w:rStyle w:val="KeywordTok"/>
-        </w:rPr>
-        <w:t xml:space="preserve">c</w:t>
-      </w:r>
-      <w:r>
-        <w:rPr>
-          <w:rStyle w:val="NormalTok"/>
-        </w:rPr>
-        <w:t xml:space="preserve">(</w:t>
-      </w:r>
-      <w:r>
-        <w:rPr>
-          <w:rStyle w:val="StringTok"/>
-        </w:rPr>
-        <w:t xml:space="preserve">"linear"</w:t>
-      </w:r>
-      <w:r>
-        <w:rPr>
-          <w:rStyle w:val="NormalTok"/>
-        </w:rPr>
-        <w:t xml:space="preserve">, </w:t>
-      </w:r>
-      <w:r>
-        <w:rPr>
-          <w:rStyle w:val="StringTok"/>
-        </w:rPr>
-        <w:t xml:space="preserve">"binary"</w:t>
-      </w:r>
-      <w:r>
-        <w:rPr>
-          <w:rStyle w:val="NormalTok"/>
-        </w:rPr>
-        <w:t xml:space="preserve">)){</w:t>
-      </w:r>
-      <w:r>
-        <w:br w:type="textWrapping"/>
-      </w:r>
-      <w:r>
-        <w:rPr>
-          <w:rStyle w:val="NormalTok"/>
-        </w:rPr>
-        <w:t xml:space="preserve">  model_p_value &lt;-</w:t>
-      </w:r>
-      <w:r>
-        <w:rPr>
-          <w:rStyle w:val="StringTok"/>
-        </w:rPr>
-        <w:t xml:space="preserve"> </w:t>
-      </w:r>
-      <w:r>
-        <w:rPr>
-          <w:rStyle w:val="NormalTok"/>
-        </w:rPr>
-        <w:t xml:space="preserve">df </w:t>
-      </w:r>
-      <w:r>
-        <w:rPr>
-          <w:rStyle w:val="OperatorTok"/>
-        </w:rPr>
-        <w:t xml:space="preserve">%&gt;%</w:t>
-      </w:r>
-      <w:r>
-        <w:br w:type="textWrapping"/>
-      </w:r>
-      <w:r>
-        <w:rPr>
-          <w:rStyle w:val="StringTok"/>
-        </w:rPr>
-        <w:t xml:space="preserve">  </w:t>
-      </w:r>
-      <w:r>
-        <w:rPr>
-          <w:rStyle w:val="NormalTok"/>
-        </w:rPr>
-        <w:t xml:space="preserve">parameters</w:t>
-      </w:r>
-      <w:r>
-        <w:rPr>
-          <w:rStyle w:val="OperatorTok"/>
-        </w:rPr>
-        <w:t xml:space="preserve">::</w:t>
-      </w:r>
-      <w:r>
-        <w:rPr>
-          <w:rStyle w:val="KeywordTok"/>
-        </w:rPr>
-        <w:t xml:space="preserve">normalize</w:t>
-      </w:r>
-      <w:r>
-        <w:rPr>
-          <w:rStyle w:val="NormalTok"/>
-        </w:rPr>
-        <w:t xml:space="preserve">(</w:t>
-      </w:r>
-      <w:r>
-        <w:rPr>
-          <w:rStyle w:val="DataTypeTok"/>
-        </w:rPr>
-        <w:t xml:space="preserve">select=</w:t>
-      </w:r>
-      <w:r>
-        <w:rPr>
-          <w:rStyle w:val="StringTok"/>
-        </w:rPr>
-        <w:t xml:space="preserve">"p_value"</w:t>
-      </w:r>
-      <w:r>
-        <w:rPr>
-          <w:rStyle w:val="NormalTok"/>
-        </w:rPr>
-        <w:t xml:space="preserve">) </w:t>
-      </w:r>
-      <w:r>
-        <w:rPr>
-          <w:rStyle w:val="OperatorTok"/>
-        </w:rPr>
-        <w:t xml:space="preserve">%&gt;%</w:t>
-      </w:r>
-      <w:r>
-        <w:br w:type="textWrapping"/>
-      </w:r>
-      <w:r>
-        <w:rPr>
-          <w:rStyle w:val="StringTok"/>
-        </w:rPr>
-        <w:t xml:space="preserve">  </w:t>
-      </w:r>
-      <w:r>
-        <w:rPr>
-          <w:rStyle w:val="KeywordTok"/>
-        </w:rPr>
-        <w:t xml:space="preserve">mutate</w:t>
-      </w:r>
-      <w:r>
-        <w:rPr>
-          <w:rStyle w:val="NormalTok"/>
-        </w:rPr>
-        <w:t xml:space="preserve">(</w:t>
-      </w:r>
-      <w:r>
-        <w:rPr>
-          <w:rStyle w:val="DataTypeTok"/>
-        </w:rPr>
-        <w:t xml:space="preserve">p_value =</w:t>
-      </w:r>
-      <w:r>
-        <w:rPr>
-          <w:rStyle w:val="NormalTok"/>
-        </w:rPr>
-        <w:t xml:space="preserve"> </w:t>
-      </w:r>
-      <w:r>
-        <w:rPr>
-          <w:rStyle w:val="DecValTok"/>
-        </w:rPr>
-        <w:t xml:space="preserve">1</w:t>
-      </w:r>
-      <w:r>
-        <w:rPr>
-          <w:rStyle w:val="OperatorTok"/>
-        </w:rPr>
-        <w:t xml:space="preserve">-</w:t>
-      </w:r>
-      <w:r>
-        <w:rPr>
-          <w:rStyle w:val="NormalTok"/>
-        </w:rPr>
-        <w:t xml:space="preserve">p_value) </w:t>
-      </w:r>
-      <w:r>
-        <w:rPr>
-          <w:rStyle w:val="OperatorTok"/>
-        </w:rPr>
-        <w:t xml:space="preserve">%&gt;%</w:t>
-      </w:r>
-      <w:r>
-        <w:br w:type="textWrapping"/>
-      </w:r>
-      <w:r>
-        <w:rPr>
-          <w:rStyle w:val="StringTok"/>
-        </w:rPr>
-        <w:t xml:space="preserve">  </w:t>
-      </w:r>
-      <w:r>
-        <w:rPr>
-          <w:rStyle w:val="KeywordTok"/>
-        </w:rPr>
-        <w:t xml:space="preserve">filter</w:t>
-      </w:r>
-      <w:r>
-        <w:rPr>
-          <w:rStyle w:val="NormalTok"/>
-        </w:rPr>
-        <w:t xml:space="preserve">(outcome_type </w:t>
-      </w:r>
-      <w:r>
-        <w:rPr>
-          <w:rStyle w:val="OperatorTok"/>
-        </w:rPr>
-        <w:t xml:space="preserve">==</w:t>
-      </w:r>
-      <w:r>
-        <w:rPr>
-          <w:rStyle w:val="StringTok"/>
-        </w:rPr>
-        <w:t xml:space="preserve"> </w:t>
-      </w:r>
-      <w:r>
-        <w:rPr>
-          <w:rStyle w:val="NormalTok"/>
-        </w:rPr>
-        <w:t xml:space="preserve">model_type) </w:t>
-      </w:r>
-      <w:r>
-        <w:rPr>
-          <w:rStyle w:val="OperatorTok"/>
-        </w:rPr>
-        <w:t xml:space="preserve">%&gt;%</w:t>
-      </w:r>
-      <w:r>
-        <w:rPr>
-          <w:rStyle w:val="StringTok"/>
-        </w:rPr>
-        <w:t xml:space="preserve"> </w:t>
-      </w:r>
-      <w:r>
-        <w:br w:type="textWrapping"/>
-      </w:r>
-      <w:r>
-        <w:rPr>
-          <w:rStyle w:val="StringTok"/>
-        </w:rPr>
-        <w:t xml:space="preserve">  </w:t>
-      </w:r>
-      <w:r>
-        <w:rPr>
-          <w:rStyle w:val="KeywordTok"/>
-        </w:rPr>
-        <w:t xml:space="preserve">glm</w:t>
-      </w:r>
-      <w:r>
-        <w:rPr>
-          <w:rStyle w:val="NormalTok"/>
-        </w:rPr>
-        <w:t xml:space="preserve">(true_effect </w:t>
-      </w:r>
-      <w:r>
-        <w:rPr>
-          <w:rStyle w:val="OperatorTok"/>
-        </w:rPr>
-        <w:t xml:space="preserve">~</w:t>
-      </w:r>
-      <w:r>
-        <w:rPr>
-          <w:rStyle w:val="StringTok"/>
-        </w:rPr>
-        <w:t xml:space="preserve"> </w:t>
-      </w:r>
-      <w:r>
-        <w:rPr>
-          <w:rStyle w:val="NormalTok"/>
-        </w:rPr>
-        <w:t xml:space="preserve">p_value </w:t>
-      </w:r>
-      <w:r>
-        <w:rPr>
-          <w:rStyle w:val="OperatorTok"/>
-        </w:rPr>
-        <w:t xml:space="preserve">+</w:t>
-      </w:r>
-      <w:r>
-        <w:rPr>
-          <w:rStyle w:val="StringTok"/>
-        </w:rPr>
-        <w:t xml:space="preserve"> </w:t>
-      </w:r>
-      <w:r>
-        <w:rPr>
-          <w:rStyle w:val="NormalTok"/>
-        </w:rPr>
-        <w:t xml:space="preserve">error </w:t>
-      </w:r>
-      <w:r>
-        <w:rPr>
-          <w:rStyle w:val="OperatorTok"/>
-        </w:rPr>
-        <w:t xml:space="preserve">+</w:t>
-      </w:r>
-      <w:r>
-        <w:rPr>
-          <w:rStyle w:val="StringTok"/>
-        </w:rPr>
-        <w:t xml:space="preserve"> </w:t>
-      </w:r>
-      <w:r>
-        <w:rPr>
-          <w:rStyle w:val="NormalTok"/>
-        </w:rPr>
-        <w:t xml:space="preserve">sample_size, </w:t>
-      </w:r>
-      <w:r>
-        <w:rPr>
-          <w:rStyle w:val="DataTypeTok"/>
-        </w:rPr>
-        <w:t xml:space="preserve">data=</w:t>
-      </w:r>
-      <w:r>
-        <w:rPr>
-          <w:rStyle w:val="NormalTok"/>
-        </w:rPr>
-        <w:t xml:space="preserve">., </w:t>
-      </w:r>
-      <w:r>
-        <w:rPr>
-          <w:rStyle w:val="DataTypeTok"/>
-        </w:rPr>
-        <w:t xml:space="preserve">family=</w:t>
-      </w:r>
-      <w:r>
-        <w:rPr>
-          <w:rStyle w:val="StringTok"/>
-        </w:rPr>
-        <w:t xml:space="preserve">"binomial"</w:t>
-      </w:r>
-      <w:r>
-        <w:rPr>
-          <w:rStyle w:val="NormalTok"/>
-        </w:rPr>
-        <w:t xml:space="preserve">)</w:t>
-      </w:r>
-      <w:r>
-        <w:br w:type="textWrapping"/>
-      </w:r>
-      <w:r>
-        <w:rPr>
-          <w:rStyle w:val="NormalTok"/>
-        </w:rPr>
-        <w:t xml:space="preserve">model_p_direction &lt;-</w:t>
-      </w:r>
-      <w:r>
-        <w:rPr>
-          <w:rStyle w:val="StringTok"/>
-        </w:rPr>
-        <w:t xml:space="preserve"> </w:t>
-      </w:r>
-      <w:r>
-        <w:rPr>
-          <w:rStyle w:val="NormalTok"/>
-        </w:rPr>
-        <w:t xml:space="preserve">df </w:t>
-      </w:r>
-      <w:r>
-        <w:rPr>
-          <w:rStyle w:val="OperatorTok"/>
-        </w:rPr>
-        <w:t xml:space="preserve">%&gt;%</w:t>
-      </w:r>
-      <w:r>
-        <w:br w:type="textWrapping"/>
-      </w:r>
-      <w:r>
-        <w:rPr>
-          <w:rStyle w:val="StringTok"/>
-        </w:rPr>
-        <w:t xml:space="preserve">  </w:t>
-      </w:r>
-      <w:r>
-        <w:rPr>
-          <w:rStyle w:val="NormalTok"/>
-        </w:rPr>
-        <w:t xml:space="preserve">parameters</w:t>
-      </w:r>
-      <w:r>
-        <w:rPr>
-          <w:rStyle w:val="OperatorTok"/>
-        </w:rPr>
-        <w:t xml:space="preserve">::</w:t>
-      </w:r>
-      <w:r>
-        <w:rPr>
-          <w:rStyle w:val="KeywordTok"/>
-        </w:rPr>
-        <w:t xml:space="preserve">normalize</w:t>
-      </w:r>
-      <w:r>
-        <w:rPr>
-          <w:rStyle w:val="NormalTok"/>
-        </w:rPr>
-        <w:t xml:space="preserve">(</w:t>
-      </w:r>
-      <w:r>
-        <w:rPr>
-          <w:rStyle w:val="DataTypeTok"/>
-        </w:rPr>
-        <w:t xml:space="preserve">select=</w:t>
-      </w:r>
-      <w:r>
-        <w:rPr>
-          <w:rStyle w:val="StringTok"/>
-        </w:rPr>
-        <w:t xml:space="preserve">"p_direction"</w:t>
-      </w:r>
-      <w:r>
-        <w:rPr>
-          <w:rStyle w:val="NormalTok"/>
-        </w:rPr>
-        <w:t xml:space="preserve">) </w:t>
-      </w:r>
-      <w:r>
-        <w:rPr>
-          <w:rStyle w:val="OperatorTok"/>
-        </w:rPr>
-        <w:t xml:space="preserve">%&gt;%</w:t>
-      </w:r>
-      <w:r>
-        <w:br w:type="textWrapping"/>
-      </w:r>
-      <w:r>
-        <w:rPr>
-          <w:rStyle w:val="StringTok"/>
-        </w:rPr>
-        <w:t xml:space="preserve">  </w:t>
-      </w:r>
-      <w:r>
-        <w:rPr>
-          <w:rStyle w:val="KeywordTok"/>
-        </w:rPr>
-        <w:t xml:space="preserve">filter</w:t>
-      </w:r>
-      <w:r>
-        <w:rPr>
-          <w:rStyle w:val="NormalTok"/>
-        </w:rPr>
-        <w:t xml:space="preserve">(outcome_type </w:t>
-      </w:r>
-      <w:r>
-        <w:rPr>
-          <w:rStyle w:val="OperatorTok"/>
-        </w:rPr>
-        <w:t xml:space="preserve">==</w:t>
-      </w:r>
-      <w:r>
-        <w:rPr>
-          <w:rStyle w:val="StringTok"/>
-        </w:rPr>
-        <w:t xml:space="preserve"> </w:t>
-      </w:r>
-      <w:r>
-        <w:rPr>
-          <w:rStyle w:val="NormalTok"/>
-        </w:rPr>
-        <w:t xml:space="preserve">model_type) </w:t>
-      </w:r>
-      <w:r>
-        <w:rPr>
-          <w:rStyle w:val="OperatorTok"/>
-        </w:rPr>
-        <w:t xml:space="preserve">%&gt;%</w:t>
-      </w:r>
-      <w:r>
-        <w:rPr>
-          <w:rStyle w:val="StringTok"/>
-        </w:rPr>
-        <w:t xml:space="preserve"> </w:t>
-      </w:r>
-      <w:r>
-        <w:br w:type="textWrapping"/>
-      </w:r>
-      <w:r>
-        <w:rPr>
-          <w:rStyle w:val="StringTok"/>
-        </w:rPr>
-        <w:t xml:space="preserve">  </w:t>
-      </w:r>
-      <w:r>
-        <w:rPr>
-          <w:rStyle w:val="KeywordTok"/>
-        </w:rPr>
-        <w:t xml:space="preserve">glm</w:t>
-      </w:r>
-      <w:r>
-        <w:rPr>
-          <w:rStyle w:val="NormalTok"/>
-        </w:rPr>
-        <w:t xml:space="preserve">(true_effect </w:t>
-      </w:r>
-      <w:r>
-        <w:rPr>
-          <w:rStyle w:val="OperatorTok"/>
-        </w:rPr>
-        <w:t xml:space="preserve">~</w:t>
-      </w:r>
-      <w:r>
-        <w:rPr>
-          <w:rStyle w:val="StringTok"/>
-        </w:rPr>
-        <w:t xml:space="preserve"> </w:t>
-      </w:r>
-      <w:r>
-        <w:rPr>
-          <w:rStyle w:val="NormalTok"/>
-        </w:rPr>
-        <w:t xml:space="preserve">p_direction </w:t>
-      </w:r>
-      <w:r>
-        <w:rPr>
-          <w:rStyle w:val="OperatorTok"/>
-        </w:rPr>
-        <w:t xml:space="preserve">+</w:t>
-      </w:r>
-      <w:r>
-        <w:rPr>
-          <w:rStyle w:val="StringTok"/>
-        </w:rPr>
-        <w:t xml:space="preserve"> </w:t>
-      </w:r>
-      <w:r>
-        <w:rPr>
-          <w:rStyle w:val="NormalTok"/>
-        </w:rPr>
-        <w:t xml:space="preserve">error </w:t>
-      </w:r>
-      <w:r>
-        <w:rPr>
-          <w:rStyle w:val="OperatorTok"/>
-        </w:rPr>
-        <w:t xml:space="preserve">+</w:t>
-      </w:r>
-      <w:r>
-        <w:rPr>
-          <w:rStyle w:val="StringTok"/>
-        </w:rPr>
-        <w:t xml:space="preserve"> </w:t>
-      </w:r>
-      <w:r>
-        <w:rPr>
-          <w:rStyle w:val="NormalTok"/>
-        </w:rPr>
-        <w:t xml:space="preserve">sample_size, </w:t>
-      </w:r>
-      <w:r>
-        <w:rPr>
-          <w:rStyle w:val="DataTypeTok"/>
-        </w:rPr>
-        <w:t xml:space="preserve">data=</w:t>
-      </w:r>
-      <w:r>
-        <w:rPr>
-          <w:rStyle w:val="NormalTok"/>
-        </w:rPr>
-        <w:t xml:space="preserve">., </w:t>
-      </w:r>
-      <w:r>
-        <w:rPr>
-          <w:rStyle w:val="DataTypeTok"/>
-        </w:rPr>
-        <w:t xml:space="preserve">family=</w:t>
-      </w:r>
-      <w:r>
-        <w:rPr>
-          <w:rStyle w:val="StringTok"/>
-        </w:rPr>
-        <w:t xml:space="preserve">"binomial"</w:t>
-      </w:r>
-      <w:r>
-        <w:rPr>
-          <w:rStyle w:val="NormalTok"/>
-        </w:rPr>
-        <w:t xml:space="preserve">)</w:t>
-      </w:r>
-      <w:r>
-        <w:br w:type="textWrapping"/>
-      </w:r>
-      <w:r>
-        <w:rPr>
-          <w:rStyle w:val="NormalTok"/>
-        </w:rPr>
-        <w:t xml:space="preserve">model_p_MAP &lt;-</w:t>
-      </w:r>
-      <w:r>
-        <w:rPr>
-          <w:rStyle w:val="StringTok"/>
-        </w:rPr>
-        <w:t xml:space="preserve"> </w:t>
-      </w:r>
-      <w:r>
-        <w:rPr>
-          <w:rStyle w:val="NormalTok"/>
-        </w:rPr>
-        <w:t xml:space="preserve">df </w:t>
-      </w:r>
-      <w:r>
-        <w:rPr>
-          <w:rStyle w:val="OperatorTok"/>
-        </w:rPr>
-        <w:t xml:space="preserve">%&gt;%</w:t>
-      </w:r>
-      <w:r>
-        <w:br w:type="textWrapping"/>
-      </w:r>
-      <w:r>
-        <w:rPr>
-          <w:rStyle w:val="StringTok"/>
-        </w:rPr>
-        <w:t xml:space="preserve">  </w:t>
-      </w:r>
-      <w:r>
-        <w:rPr>
-          <w:rStyle w:val="NormalTok"/>
-        </w:rPr>
-        <w:t xml:space="preserve">parameters</w:t>
-      </w:r>
-      <w:r>
-        <w:rPr>
-          <w:rStyle w:val="OperatorTok"/>
-        </w:rPr>
-        <w:t xml:space="preserve">::</w:t>
-      </w:r>
-      <w:r>
-        <w:rPr>
-          <w:rStyle w:val="KeywordTok"/>
-        </w:rPr>
-        <w:t xml:space="preserve">normalize</w:t>
-      </w:r>
-      <w:r>
-        <w:rPr>
-          <w:rStyle w:val="NormalTok"/>
-        </w:rPr>
-        <w:t xml:space="preserve">(</w:t>
-      </w:r>
-      <w:r>
-        <w:rPr>
-          <w:rStyle w:val="DataTypeTok"/>
-        </w:rPr>
-        <w:t xml:space="preserve">select=</w:t>
-      </w:r>
-      <w:r>
-        <w:rPr>
-          <w:rStyle w:val="StringTok"/>
-        </w:rPr>
-        <w:t xml:space="preserve">"p_MAP"</w:t>
-      </w:r>
-      <w:r>
-        <w:rPr>
-          <w:rStyle w:val="NormalTok"/>
-        </w:rPr>
-        <w:t xml:space="preserve">) </w:t>
-      </w:r>
-      <w:r>
-        <w:rPr>
-          <w:rStyle w:val="OperatorTok"/>
-        </w:rPr>
-        <w:t xml:space="preserve">%&gt;%</w:t>
-      </w:r>
-      <w:r>
-        <w:br w:type="textWrapping"/>
-      </w:r>
-      <w:r>
-        <w:rPr>
-          <w:rStyle w:val="StringTok"/>
-        </w:rPr>
-        <w:t xml:space="preserve">  </w:t>
-      </w:r>
-      <w:r>
-        <w:rPr>
-          <w:rStyle w:val="KeywordTok"/>
-        </w:rPr>
-        <w:t xml:space="preserve">mutate</w:t>
-      </w:r>
-      <w:r>
-        <w:rPr>
-          <w:rStyle w:val="NormalTok"/>
-        </w:rPr>
-        <w:t xml:space="preserve">(</w:t>
-      </w:r>
-      <w:r>
-        <w:rPr>
-          <w:rStyle w:val="DataTypeTok"/>
-        </w:rPr>
-        <w:t xml:space="preserve">p_MAP =</w:t>
-      </w:r>
-      <w:r>
-        <w:rPr>
-          <w:rStyle w:val="NormalTok"/>
-        </w:rPr>
-        <w:t xml:space="preserve"> </w:t>
-      </w:r>
-      <w:r>
-        <w:rPr>
-          <w:rStyle w:val="DecValTok"/>
-        </w:rPr>
-        <w:t xml:space="preserve">1</w:t>
-      </w:r>
-      <w:r>
-        <w:rPr>
-          <w:rStyle w:val="OperatorTok"/>
-        </w:rPr>
-        <w:t xml:space="preserve">-</w:t>
-      </w:r>
-      <w:r>
-        <w:rPr>
-          <w:rStyle w:val="NormalTok"/>
-        </w:rPr>
-        <w:t xml:space="preserve">p_MAP) </w:t>
-      </w:r>
-      <w:r>
-        <w:rPr>
-          <w:rStyle w:val="OperatorTok"/>
-        </w:rPr>
-        <w:t xml:space="preserve">%&gt;%</w:t>
-      </w:r>
-      <w:r>
-        <w:br w:type="textWrapping"/>
-      </w:r>
-      <w:r>
-        <w:rPr>
-          <w:rStyle w:val="StringTok"/>
-        </w:rPr>
-        <w:t xml:space="preserve">  </w:t>
-      </w:r>
-      <w:r>
-        <w:rPr>
-          <w:rStyle w:val="KeywordTok"/>
-        </w:rPr>
-        <w:t xml:space="preserve">filter</w:t>
-      </w:r>
-      <w:r>
-        <w:rPr>
-          <w:rStyle w:val="NormalTok"/>
-        </w:rPr>
-        <w:t xml:space="preserve">(outcome_type </w:t>
-      </w:r>
-      <w:r>
-        <w:rPr>
-          <w:rStyle w:val="OperatorTok"/>
-        </w:rPr>
-        <w:t xml:space="preserve">==</w:t>
-      </w:r>
-      <w:r>
-        <w:rPr>
-          <w:rStyle w:val="StringTok"/>
-        </w:rPr>
-        <w:t xml:space="preserve"> </w:t>
-      </w:r>
-      <w:r>
-        <w:rPr>
-          <w:rStyle w:val="NormalTok"/>
-        </w:rPr>
-        <w:t xml:space="preserve">model_type) </w:t>
-      </w:r>
-      <w:r>
-        <w:rPr>
-          <w:rStyle w:val="OperatorTok"/>
-        </w:rPr>
-        <w:t xml:space="preserve">%&gt;%</w:t>
-      </w:r>
-      <w:r>
-        <w:rPr>
-          <w:rStyle w:val="StringTok"/>
-        </w:rPr>
-        <w:t xml:space="preserve"> </w:t>
-      </w:r>
-      <w:r>
-        <w:br w:type="textWrapping"/>
-      </w:r>
-      <w:r>
-        <w:rPr>
-          <w:rStyle w:val="StringTok"/>
-        </w:rPr>
-        <w:t xml:space="preserve">  </w:t>
-      </w:r>
-      <w:r>
-        <w:rPr>
-          <w:rStyle w:val="KeywordTok"/>
-        </w:rPr>
-        <w:t xml:space="preserve">glm</w:t>
-      </w:r>
-      <w:r>
-        <w:rPr>
-          <w:rStyle w:val="NormalTok"/>
-        </w:rPr>
-        <w:t xml:space="preserve">(true_effect </w:t>
-      </w:r>
-      <w:r>
-        <w:rPr>
-          <w:rStyle w:val="OperatorTok"/>
-        </w:rPr>
-        <w:t xml:space="preserve">~</w:t>
-      </w:r>
-      <w:r>
-        <w:rPr>
-          <w:rStyle w:val="StringTok"/>
-        </w:rPr>
-        <w:t xml:space="preserve"> </w:t>
-      </w:r>
-      <w:r>
-        <w:rPr>
-          <w:rStyle w:val="NormalTok"/>
-        </w:rPr>
-        <w:t xml:space="preserve">p_MAP </w:t>
-      </w:r>
-      <w:r>
-        <w:rPr>
-          <w:rStyle w:val="OperatorTok"/>
-        </w:rPr>
-        <w:t xml:space="preserve">+</w:t>
-      </w:r>
-      <w:r>
-        <w:rPr>
-          <w:rStyle w:val="StringTok"/>
-        </w:rPr>
-        <w:t xml:space="preserve"> </w:t>
-      </w:r>
-      <w:r>
-        <w:rPr>
-          <w:rStyle w:val="NormalTok"/>
-        </w:rPr>
-        <w:t xml:space="preserve">error </w:t>
-      </w:r>
-      <w:r>
-        <w:rPr>
-          <w:rStyle w:val="OperatorTok"/>
-        </w:rPr>
-        <w:t xml:space="preserve">+</w:t>
-      </w:r>
-      <w:r>
-        <w:rPr>
-          <w:rStyle w:val="StringTok"/>
-        </w:rPr>
-        <w:t xml:space="preserve"> </w:t>
-      </w:r>
-      <w:r>
-        <w:rPr>
-          <w:rStyle w:val="NormalTok"/>
-        </w:rPr>
-        <w:t xml:space="preserve">sample_size, </w:t>
-      </w:r>
-      <w:r>
-        <w:rPr>
-          <w:rStyle w:val="DataTypeTok"/>
-        </w:rPr>
-        <w:t xml:space="preserve">data=</w:t>
-      </w:r>
-      <w:r>
-        <w:rPr>
-          <w:rStyle w:val="NormalTok"/>
-        </w:rPr>
-        <w:t xml:space="preserve">., </w:t>
-      </w:r>
-      <w:r>
-        <w:rPr>
-          <w:rStyle w:val="DataTypeTok"/>
-        </w:rPr>
-        <w:t xml:space="preserve">family=</w:t>
-      </w:r>
-      <w:r>
-        <w:rPr>
-          <w:rStyle w:val="StringTok"/>
-        </w:rPr>
-        <w:t xml:space="preserve">"binomial"</w:t>
-      </w:r>
-      <w:r>
-        <w:rPr>
-          <w:rStyle w:val="NormalTok"/>
-        </w:rPr>
-        <w:t xml:space="preserve">)</w:t>
-      </w:r>
-      <w:r>
-        <w:br w:type="textWrapping"/>
-      </w:r>
-      <w:r>
-        <w:rPr>
-          <w:rStyle w:val="NormalTok"/>
-        </w:rPr>
-        <w:t xml:space="preserve">model_ROPE_</w:t>
-      </w:r>
-      <w:r>
-        <w:rPr>
-          <w:rStyle w:val="DecValTok"/>
-        </w:rPr>
-        <w:t xml:space="preserve">95</w:t>
-      </w:r>
-      <w:r>
-        <w:rPr>
-          <w:rStyle w:val="NormalTok"/>
-        </w:rPr>
-        <w:t xml:space="preserve"> &lt;-</w:t>
-      </w:r>
-      <w:r>
-        <w:rPr>
-          <w:rStyle w:val="StringTok"/>
-        </w:rPr>
-        <w:t xml:space="preserve"> </w:t>
-      </w:r>
-      <w:r>
-        <w:rPr>
-          <w:rStyle w:val="NormalTok"/>
-        </w:rPr>
-        <w:t xml:space="preserve">df </w:t>
-      </w:r>
-      <w:r>
-        <w:rPr>
-          <w:rStyle w:val="OperatorTok"/>
-        </w:rPr>
-        <w:t xml:space="preserve">%&gt;%</w:t>
-      </w:r>
-      <w:r>
-        <w:br w:type="textWrapping"/>
-      </w:r>
-      <w:r>
-        <w:rPr>
-          <w:rStyle w:val="StringTok"/>
-        </w:rPr>
-        <w:t xml:space="preserve">  </w:t>
-      </w:r>
-      <w:r>
-        <w:rPr>
-          <w:rStyle w:val="NormalTok"/>
-        </w:rPr>
-        <w:t xml:space="preserve">parameters</w:t>
-      </w:r>
-      <w:r>
-        <w:rPr>
-          <w:rStyle w:val="OperatorTok"/>
-        </w:rPr>
-        <w:t xml:space="preserve">::</w:t>
-      </w:r>
-      <w:r>
-        <w:rPr>
-          <w:rStyle w:val="KeywordTok"/>
-        </w:rPr>
-        <w:t xml:space="preserve">normalize</w:t>
-      </w:r>
-      <w:r>
-        <w:rPr>
-          <w:rStyle w:val="NormalTok"/>
-        </w:rPr>
-        <w:t xml:space="preserve">(</w:t>
-      </w:r>
-      <w:r>
-        <w:rPr>
-          <w:rStyle w:val="DataTypeTok"/>
-        </w:rPr>
-        <w:t xml:space="preserve">select=</w:t>
-      </w:r>
-      <w:r>
-        <w:rPr>
-          <w:rStyle w:val="StringTok"/>
-        </w:rPr>
-        <w:t xml:space="preserve">"ROPE_95"</w:t>
-      </w:r>
-      <w:r>
-        <w:rPr>
-          <w:rStyle w:val="NormalTok"/>
-        </w:rPr>
-        <w:t xml:space="preserve">) </w:t>
-      </w:r>
-      <w:r>
-        <w:rPr>
-          <w:rStyle w:val="OperatorTok"/>
-        </w:rPr>
-        <w:t xml:space="preserve">%&gt;%</w:t>
-      </w:r>
-      <w:r>
-        <w:br w:type="textWrapping"/>
-      </w:r>
-      <w:r>
-        <w:rPr>
-          <w:rStyle w:val="StringTok"/>
-        </w:rPr>
-        <w:t xml:space="preserve">  </w:t>
-      </w:r>
-      <w:r>
-        <w:rPr>
-          <w:rStyle w:val="KeywordTok"/>
-        </w:rPr>
-        <w:t xml:space="preserve">mutate</w:t>
-      </w:r>
-      <w:r>
-        <w:rPr>
-          <w:rStyle w:val="NormalTok"/>
-        </w:rPr>
-        <w:t xml:space="preserve">(</w:t>
-      </w:r>
-      <w:r>
-        <w:rPr>
-          <w:rStyle w:val="DataTypeTok"/>
-        </w:rPr>
-        <w:t xml:space="preserve">ROPE_95 =</w:t>
-      </w:r>
-      <w:r>
-        <w:rPr>
-          <w:rStyle w:val="NormalTok"/>
-        </w:rPr>
-        <w:t xml:space="preserve"> </w:t>
-      </w:r>
-      <w:r>
-        <w:rPr>
-          <w:rStyle w:val="DecValTok"/>
-        </w:rPr>
-        <w:t xml:space="preserve">1</w:t>
-      </w:r>
-      <w:r>
-        <w:rPr>
-          <w:rStyle w:val="OperatorTok"/>
-        </w:rPr>
-        <w:t xml:space="preserve">-</w:t>
-      </w:r>
-      <w:r>
-        <w:rPr>
-          <w:rStyle w:val="NormalTok"/>
-        </w:rPr>
-        <w:t xml:space="preserve">ROPE_</w:t>
-      </w:r>
-      <w:r>
-        <w:rPr>
-          <w:rStyle w:val="DecValTok"/>
-        </w:rPr>
-        <w:t xml:space="preserve">95</w:t>
-      </w:r>
-      <w:r>
-        <w:rPr>
-          <w:rStyle w:val="NormalTok"/>
-        </w:rPr>
-        <w:t xml:space="preserve">) </w:t>
-      </w:r>
-      <w:r>
-        <w:rPr>
-          <w:rStyle w:val="OperatorTok"/>
-        </w:rPr>
-        <w:t xml:space="preserve">%&gt;%</w:t>
-      </w:r>
-      <w:r>
-        <w:br w:type="textWrapping"/>
-      </w:r>
-      <w:r>
-        <w:rPr>
-          <w:rStyle w:val="StringTok"/>
-        </w:rPr>
-        <w:t xml:space="preserve">  </w:t>
-      </w:r>
-      <w:r>
-        <w:rPr>
-          <w:rStyle w:val="KeywordTok"/>
-        </w:rPr>
-        <w:t xml:space="preserve">filter</w:t>
-      </w:r>
-      <w:r>
-        <w:rPr>
-          <w:rStyle w:val="NormalTok"/>
-        </w:rPr>
-        <w:t xml:space="preserve">(outcome_type </w:t>
-      </w:r>
-      <w:r>
-        <w:rPr>
-          <w:rStyle w:val="OperatorTok"/>
-        </w:rPr>
-        <w:t xml:space="preserve">==</w:t>
-      </w:r>
-      <w:r>
-        <w:rPr>
-          <w:rStyle w:val="StringTok"/>
-        </w:rPr>
-        <w:t xml:space="preserve"> </w:t>
-      </w:r>
-      <w:r>
-        <w:rPr>
-          <w:rStyle w:val="NormalTok"/>
-        </w:rPr>
-        <w:t xml:space="preserve">model_type) </w:t>
-      </w:r>
-      <w:r>
-        <w:rPr>
-          <w:rStyle w:val="OperatorTok"/>
-        </w:rPr>
-        <w:t xml:space="preserve">%&gt;%</w:t>
-      </w:r>
-      <w:r>
-        <w:rPr>
-          <w:rStyle w:val="StringTok"/>
-        </w:rPr>
-        <w:t xml:space="preserve"> </w:t>
-      </w:r>
-      <w:r>
-        <w:br w:type="textWrapping"/>
-      </w:r>
-      <w:r>
-        <w:rPr>
-          <w:rStyle w:val="StringTok"/>
-        </w:rPr>
-        <w:t xml:space="preserve">  </w:t>
-      </w:r>
-      <w:r>
-        <w:rPr>
-          <w:rStyle w:val="KeywordTok"/>
-        </w:rPr>
-        <w:t xml:space="preserve">glm</w:t>
-      </w:r>
-      <w:r>
-        <w:rPr>
-          <w:rStyle w:val="NormalTok"/>
-        </w:rPr>
-        <w:t xml:space="preserve">(true_effect </w:t>
-      </w:r>
-      <w:r>
-        <w:rPr>
-          <w:rStyle w:val="OperatorTok"/>
-        </w:rPr>
-        <w:t xml:space="preserve">~</w:t>
-      </w:r>
-      <w:r>
-        <w:rPr>
-          <w:rStyle w:val="StringTok"/>
-        </w:rPr>
-        <w:t xml:space="preserve"> </w:t>
-      </w:r>
-      <w:r>
-        <w:rPr>
-          <w:rStyle w:val="NormalTok"/>
-        </w:rPr>
-        <w:t xml:space="preserve">ROPE_</w:t>
-      </w:r>
-      <w:r>
-        <w:rPr>
-          <w:rStyle w:val="DecValTok"/>
-        </w:rPr>
-        <w:t xml:space="preserve">95</w:t>
-      </w:r>
-      <w:r>
-        <w:rPr>
-          <w:rStyle w:val="NormalTok"/>
-        </w:rPr>
-        <w:t xml:space="preserve"> </w:t>
-      </w:r>
-      <w:r>
-        <w:rPr>
-          <w:rStyle w:val="OperatorTok"/>
-        </w:rPr>
-        <w:t xml:space="preserve">+</w:t>
-      </w:r>
-      <w:r>
-        <w:rPr>
-          <w:rStyle w:val="StringTok"/>
-        </w:rPr>
-        <w:t xml:space="preserve"> </w:t>
-      </w:r>
-      <w:r>
-        <w:rPr>
-          <w:rStyle w:val="NormalTok"/>
-        </w:rPr>
-        <w:t xml:space="preserve">error </w:t>
-      </w:r>
-      <w:r>
-        <w:rPr>
-          <w:rStyle w:val="OperatorTok"/>
-        </w:rPr>
-        <w:t xml:space="preserve">+</w:t>
-      </w:r>
-      <w:r>
-        <w:rPr>
-          <w:rStyle w:val="StringTok"/>
-        </w:rPr>
-        <w:t xml:space="preserve"> </w:t>
-      </w:r>
-      <w:r>
-        <w:rPr>
-          <w:rStyle w:val="NormalTok"/>
-        </w:rPr>
-        <w:t xml:space="preserve">sample_size, </w:t>
-      </w:r>
-      <w:r>
-        <w:rPr>
-          <w:rStyle w:val="DataTypeTok"/>
-        </w:rPr>
-        <w:t xml:space="preserve">data=</w:t>
-      </w:r>
-      <w:r>
-        <w:rPr>
-          <w:rStyle w:val="NormalTok"/>
-        </w:rPr>
-        <w:t xml:space="preserve">., </w:t>
-      </w:r>
-      <w:r>
-        <w:rPr>
-          <w:rStyle w:val="DataTypeTok"/>
-        </w:rPr>
-        <w:t xml:space="preserve">family=</w:t>
-      </w:r>
-      <w:r>
-        <w:rPr>
-          <w:rStyle w:val="StringTok"/>
-        </w:rPr>
-        <w:t xml:space="preserve">"binomial"</w:t>
-      </w:r>
-      <w:r>
-        <w:rPr>
-          <w:rStyle w:val="NormalTok"/>
-        </w:rPr>
-        <w:t xml:space="preserve">)</w:t>
-      </w:r>
-      <w:r>
-        <w:br w:type="textWrapping"/>
-      </w:r>
-      <w:r>
-        <w:rPr>
-          <w:rStyle w:val="NormalTok"/>
-        </w:rPr>
-        <w:t xml:space="preserve">model_ROPE_full &lt;-</w:t>
-      </w:r>
-      <w:r>
-        <w:rPr>
-          <w:rStyle w:val="StringTok"/>
-        </w:rPr>
-        <w:t xml:space="preserve"> </w:t>
-      </w:r>
-      <w:r>
-        <w:rPr>
-          <w:rStyle w:val="NormalTok"/>
-        </w:rPr>
-        <w:t xml:space="preserve">df </w:t>
-      </w:r>
-      <w:r>
-        <w:rPr>
-          <w:rStyle w:val="OperatorTok"/>
-        </w:rPr>
-        <w:t xml:space="preserve">%&gt;%</w:t>
-      </w:r>
-      <w:r>
-        <w:br w:type="textWrapping"/>
-      </w:r>
-      <w:r>
-        <w:rPr>
-          <w:rStyle w:val="StringTok"/>
-        </w:rPr>
-        <w:t xml:space="preserve">  </w:t>
-      </w:r>
-      <w:r>
-        <w:rPr>
-          <w:rStyle w:val="NormalTok"/>
-        </w:rPr>
-        <w:t xml:space="preserve">parameters</w:t>
-      </w:r>
-      <w:r>
-        <w:rPr>
-          <w:rStyle w:val="OperatorTok"/>
-        </w:rPr>
-        <w:t xml:space="preserve">::</w:t>
-      </w:r>
-      <w:r>
-        <w:rPr>
-          <w:rStyle w:val="KeywordTok"/>
-        </w:rPr>
-        <w:t xml:space="preserve">normalize</w:t>
-      </w:r>
-      <w:r>
-        <w:rPr>
-          <w:rStyle w:val="NormalTok"/>
-        </w:rPr>
-        <w:t xml:space="preserve">(</w:t>
-      </w:r>
-      <w:r>
-        <w:rPr>
-          <w:rStyle w:val="DataTypeTok"/>
-        </w:rPr>
-        <w:t xml:space="preserve">select=</w:t>
-      </w:r>
-      <w:r>
-        <w:rPr>
-          <w:rStyle w:val="StringTok"/>
-        </w:rPr>
-        <w:t xml:space="preserve">"ROPE_full"</w:t>
-      </w:r>
-      <w:r>
-        <w:rPr>
-          <w:rStyle w:val="NormalTok"/>
-        </w:rPr>
-        <w:t xml:space="preserve">) </w:t>
-      </w:r>
-      <w:r>
-        <w:rPr>
-          <w:rStyle w:val="OperatorTok"/>
-        </w:rPr>
-        <w:t xml:space="preserve">%&gt;%</w:t>
-      </w:r>
-      <w:r>
-        <w:br w:type="textWrapping"/>
-      </w:r>
-      <w:r>
-        <w:rPr>
-          <w:rStyle w:val="StringTok"/>
-        </w:rPr>
-        <w:t xml:space="preserve">  </w:t>
-      </w:r>
-      <w:r>
-        <w:rPr>
-          <w:rStyle w:val="KeywordTok"/>
-        </w:rPr>
-        <w:t xml:space="preserve">mutate</w:t>
-      </w:r>
-      <w:r>
-        <w:rPr>
-          <w:rStyle w:val="NormalTok"/>
-        </w:rPr>
-        <w:t xml:space="preserve">(</w:t>
-      </w:r>
-      <w:r>
-        <w:rPr>
-          <w:rStyle w:val="DataTypeTok"/>
-        </w:rPr>
-        <w:t xml:space="preserve">ROPE_full =</w:t>
-      </w:r>
-      <w:r>
-        <w:rPr>
-          <w:rStyle w:val="NormalTok"/>
-        </w:rPr>
-        <w:t xml:space="preserve"> </w:t>
-      </w:r>
-      <w:r>
-        <w:rPr>
-          <w:rStyle w:val="DecValTok"/>
-        </w:rPr>
-        <w:t xml:space="preserve">1</w:t>
-      </w:r>
-      <w:r>
-        <w:rPr>
-          <w:rStyle w:val="OperatorTok"/>
-        </w:rPr>
-        <w:t xml:space="preserve">-</w:t>
-      </w:r>
-      <w:r>
-        <w:rPr>
-          <w:rStyle w:val="NormalTok"/>
-        </w:rPr>
-        <w:t xml:space="preserve">ROPE_full) </w:t>
-      </w:r>
-      <w:r>
-        <w:rPr>
-          <w:rStyle w:val="OperatorTok"/>
-        </w:rPr>
-        <w:t xml:space="preserve">%&gt;%</w:t>
-      </w:r>
-      <w:r>
-        <w:br w:type="textWrapping"/>
-      </w:r>
-      <w:r>
-        <w:rPr>
-          <w:rStyle w:val="StringTok"/>
-        </w:rPr>
-        <w:t xml:space="preserve">  </w:t>
-      </w:r>
-      <w:r>
-        <w:rPr>
-          <w:rStyle w:val="KeywordTok"/>
-        </w:rPr>
-        <w:t xml:space="preserve">filter</w:t>
-      </w:r>
-      <w:r>
-        <w:rPr>
-          <w:rStyle w:val="NormalTok"/>
-        </w:rPr>
-        <w:t xml:space="preserve">(outcome_type </w:t>
-      </w:r>
-      <w:r>
-        <w:rPr>
-          <w:rStyle w:val="OperatorTok"/>
-        </w:rPr>
-        <w:t xml:space="preserve">==</w:t>
-      </w:r>
-      <w:r>
-        <w:rPr>
-          <w:rStyle w:val="StringTok"/>
-        </w:rPr>
-        <w:t xml:space="preserve"> </w:t>
-      </w:r>
-      <w:r>
-        <w:rPr>
-          <w:rStyle w:val="NormalTok"/>
-        </w:rPr>
-        <w:t xml:space="preserve">model_type) </w:t>
-      </w:r>
-      <w:r>
-        <w:rPr>
-          <w:rStyle w:val="OperatorTok"/>
-        </w:rPr>
-        <w:t xml:space="preserve">%&gt;%</w:t>
-      </w:r>
-      <w:r>
-        <w:rPr>
-          <w:rStyle w:val="StringTok"/>
-        </w:rPr>
-        <w:t xml:space="preserve"> </w:t>
-      </w:r>
-      <w:r>
-        <w:br w:type="textWrapping"/>
-      </w:r>
-      <w:r>
-        <w:rPr>
-          <w:rStyle w:val="StringTok"/>
-        </w:rPr>
-        <w:t xml:space="preserve">  </w:t>
-      </w:r>
-      <w:r>
-        <w:rPr>
-          <w:rStyle w:val="KeywordTok"/>
-        </w:rPr>
-        <w:t xml:space="preserve">glm</w:t>
-      </w:r>
-      <w:r>
-        <w:rPr>
-          <w:rStyle w:val="NormalTok"/>
-        </w:rPr>
-        <w:t xml:space="preserve">(true_effect </w:t>
-      </w:r>
-      <w:r>
-        <w:rPr>
-          <w:rStyle w:val="OperatorTok"/>
-        </w:rPr>
-        <w:t xml:space="preserve">~</w:t>
-      </w:r>
-      <w:r>
-        <w:rPr>
-          <w:rStyle w:val="StringTok"/>
-        </w:rPr>
-        <w:t xml:space="preserve"> </w:t>
-      </w:r>
-      <w:r>
-        <w:rPr>
-          <w:rStyle w:val="NormalTok"/>
-        </w:rPr>
-        <w:t xml:space="preserve">ROPE_full </w:t>
-      </w:r>
-      <w:r>
-        <w:rPr>
-          <w:rStyle w:val="OperatorTok"/>
-        </w:rPr>
-        <w:t xml:space="preserve">+</w:t>
-      </w:r>
-      <w:r>
-        <w:rPr>
-          <w:rStyle w:val="StringTok"/>
-        </w:rPr>
-        <w:t xml:space="preserve"> </w:t>
-      </w:r>
-      <w:r>
-        <w:rPr>
-          <w:rStyle w:val="NormalTok"/>
-        </w:rPr>
-        <w:t xml:space="preserve">error </w:t>
-      </w:r>
-      <w:r>
-        <w:rPr>
-          <w:rStyle w:val="OperatorTok"/>
-        </w:rPr>
-        <w:t xml:space="preserve">+</w:t>
-      </w:r>
-      <w:r>
-        <w:rPr>
-          <w:rStyle w:val="StringTok"/>
-        </w:rPr>
-        <w:t xml:space="preserve"> </w:t>
-      </w:r>
-      <w:r>
-        <w:rPr>
-          <w:rStyle w:val="NormalTok"/>
-        </w:rPr>
-        <w:t xml:space="preserve">sample_size, </w:t>
-      </w:r>
-      <w:r>
-        <w:rPr>
-          <w:rStyle w:val="DataTypeTok"/>
-        </w:rPr>
-        <w:t xml:space="preserve">data=</w:t>
-      </w:r>
-      <w:r>
-        <w:rPr>
-          <w:rStyle w:val="NormalTok"/>
-        </w:rPr>
-        <w:t xml:space="preserve">., </w:t>
-      </w:r>
-      <w:r>
-        <w:rPr>
-          <w:rStyle w:val="DataTypeTok"/>
-        </w:rPr>
-        <w:t xml:space="preserve">family=</w:t>
-      </w:r>
-      <w:r>
-        <w:rPr>
-          <w:rStyle w:val="StringTok"/>
-        </w:rPr>
-        <w:t xml:space="preserve">"binomial"</w:t>
-      </w:r>
-      <w:r>
-        <w:rPr>
-          <w:rStyle w:val="NormalTok"/>
-        </w:rPr>
-        <w:t xml:space="preserve">)</w:t>
-      </w:r>
-      <w:r>
-        <w:br w:type="textWrapping"/>
-      </w:r>
-      <w:r>
-        <w:rPr>
-          <w:rStyle w:val="NormalTok"/>
-        </w:rPr>
-        <w:t xml:space="preserve">model_BF_log &lt;-</w:t>
-      </w:r>
-      <w:r>
-        <w:rPr>
-          <w:rStyle w:val="StringTok"/>
-        </w:rPr>
-        <w:t xml:space="preserve"> </w:t>
-      </w:r>
-      <w:r>
-        <w:rPr>
-          <w:rStyle w:val="NormalTok"/>
-        </w:rPr>
-        <w:t xml:space="preserve">df </w:t>
-      </w:r>
-      <w:r>
-        <w:rPr>
-          <w:rStyle w:val="OperatorTok"/>
-        </w:rPr>
-        <w:t xml:space="preserve">%&gt;%</w:t>
-      </w:r>
-      <w:r>
-        <w:br w:type="textWrapping"/>
-      </w:r>
-      <w:r>
-        <w:rPr>
-          <w:rStyle w:val="StringTok"/>
-        </w:rPr>
-        <w:t xml:space="preserve">  </w:t>
-      </w:r>
-      <w:r>
-        <w:rPr>
-          <w:rStyle w:val="NormalTok"/>
-        </w:rPr>
-        <w:t xml:space="preserve">parameters</w:t>
-      </w:r>
-      <w:r>
-        <w:rPr>
-          <w:rStyle w:val="OperatorTok"/>
-        </w:rPr>
-        <w:t xml:space="preserve">::</w:t>
-      </w:r>
-      <w:r>
-        <w:rPr>
-          <w:rStyle w:val="KeywordTok"/>
-        </w:rPr>
-        <w:t xml:space="preserve">normalize</w:t>
-      </w:r>
-      <w:r>
-        <w:rPr>
-          <w:rStyle w:val="NormalTok"/>
-        </w:rPr>
-        <w:t xml:space="preserve">(</w:t>
-      </w:r>
-      <w:r>
-        <w:rPr>
-          <w:rStyle w:val="DataTypeTok"/>
-        </w:rPr>
-        <w:t xml:space="preserve">select=</w:t>
-      </w:r>
-      <w:r>
-        <w:rPr>
-          <w:rStyle w:val="StringTok"/>
-        </w:rPr>
-        <w:t xml:space="preserve">"BF_log"</w:t>
-      </w:r>
-      <w:r>
-        <w:rPr>
-          <w:rStyle w:val="NormalTok"/>
-        </w:rPr>
-        <w:t xml:space="preserve">) </w:t>
-      </w:r>
-      <w:r>
-        <w:rPr>
-          <w:rStyle w:val="OperatorTok"/>
-        </w:rPr>
-        <w:t xml:space="preserve">%&gt;%</w:t>
-      </w:r>
-      <w:r>
-        <w:br w:type="textWrapping"/>
-      </w:r>
-      <w:r>
-        <w:rPr>
-          <w:rStyle w:val="StringTok"/>
-        </w:rPr>
-        <w:t xml:space="preserve">  </w:t>
-      </w:r>
-      <w:r>
-        <w:rPr>
-          <w:rStyle w:val="KeywordTok"/>
-        </w:rPr>
-        <w:t xml:space="preserve">filter</w:t>
-      </w:r>
-      <w:r>
-        <w:rPr>
-          <w:rStyle w:val="NormalTok"/>
-        </w:rPr>
-        <w:t xml:space="preserve">(outcome_type </w:t>
-      </w:r>
-      <w:r>
-        <w:rPr>
-          <w:rStyle w:val="OperatorTok"/>
-        </w:rPr>
-        <w:t xml:space="preserve">==</w:t>
-      </w:r>
-      <w:r>
-        <w:rPr>
-          <w:rStyle w:val="StringTok"/>
-        </w:rPr>
-        <w:t xml:space="preserve"> </w:t>
-      </w:r>
-      <w:r>
-        <w:rPr>
-          <w:rStyle w:val="NormalTok"/>
-        </w:rPr>
-        <w:t xml:space="preserve">model_type) </w:t>
-      </w:r>
-      <w:r>
-        <w:rPr>
-          <w:rStyle w:val="OperatorTok"/>
-        </w:rPr>
-        <w:t xml:space="preserve">%&gt;%</w:t>
-      </w:r>
-      <w:r>
-        <w:rPr>
-          <w:rStyle w:val="StringTok"/>
-        </w:rPr>
-        <w:t xml:space="preserve"> </w:t>
-      </w:r>
-      <w:r>
-        <w:br w:type="textWrapping"/>
-      </w:r>
-      <w:r>
-        <w:rPr>
-          <w:rStyle w:val="StringTok"/>
-        </w:rPr>
-        <w:t xml:space="preserve">  </w:t>
-      </w:r>
-      <w:r>
-        <w:rPr>
-          <w:rStyle w:val="KeywordTok"/>
-        </w:rPr>
-        <w:t xml:space="preserve">glm</w:t>
-      </w:r>
-      <w:r>
-        <w:rPr>
-          <w:rStyle w:val="NormalTok"/>
-        </w:rPr>
-        <w:t xml:space="preserve">(true_effect </w:t>
-      </w:r>
-      <w:r>
-        <w:rPr>
-          <w:rStyle w:val="OperatorTok"/>
-        </w:rPr>
-        <w:t xml:space="preserve">~</w:t>
-      </w:r>
-      <w:r>
-        <w:rPr>
-          <w:rStyle w:val="StringTok"/>
-        </w:rPr>
-        <w:t xml:space="preserve"> </w:t>
-      </w:r>
-      <w:r>
-        <w:rPr>
-          <w:rStyle w:val="NormalTok"/>
-        </w:rPr>
-        <w:t xml:space="preserve">BF_log </w:t>
-      </w:r>
-      <w:r>
-        <w:rPr>
-          <w:rStyle w:val="OperatorTok"/>
-        </w:rPr>
-        <w:t xml:space="preserve">+</w:t>
-      </w:r>
-      <w:r>
-        <w:rPr>
-          <w:rStyle w:val="StringTok"/>
-        </w:rPr>
-        <w:t xml:space="preserve"> </w:t>
-      </w:r>
-      <w:r>
-        <w:rPr>
-          <w:rStyle w:val="NormalTok"/>
-        </w:rPr>
-        <w:t xml:space="preserve">error </w:t>
-      </w:r>
-      <w:r>
-        <w:rPr>
-          <w:rStyle w:val="OperatorTok"/>
-        </w:rPr>
-        <w:t xml:space="preserve">+</w:t>
-      </w:r>
-      <w:r>
-        <w:rPr>
-          <w:rStyle w:val="StringTok"/>
-        </w:rPr>
-        <w:t xml:space="preserve"> </w:t>
-      </w:r>
-      <w:r>
-        <w:rPr>
-          <w:rStyle w:val="NormalTok"/>
-        </w:rPr>
-        <w:t xml:space="preserve">sample_size, </w:t>
-      </w:r>
-      <w:r>
-        <w:rPr>
-          <w:rStyle w:val="DataTypeTok"/>
-        </w:rPr>
-        <w:t xml:space="preserve">data=</w:t>
-      </w:r>
-      <w:r>
-        <w:rPr>
-          <w:rStyle w:val="NormalTok"/>
-        </w:rPr>
-        <w:t xml:space="preserve">., </w:t>
-      </w:r>
-      <w:r>
-        <w:rPr>
-          <w:rStyle w:val="DataTypeTok"/>
-        </w:rPr>
-        <w:t xml:space="preserve">family=</w:t>
-      </w:r>
-      <w:r>
-        <w:rPr>
-          <w:rStyle w:val="StringTok"/>
-        </w:rPr>
-        <w:t xml:space="preserve">"binomial"</w:t>
-      </w:r>
-      <w:r>
-        <w:rPr>
-          <w:rStyle w:val="NormalTok"/>
-        </w:rPr>
-        <w:t xml:space="preserve">)</w:t>
-      </w:r>
-      <w:r>
-        <w:br w:type="textWrapping"/>
-      </w:r>
-      <w:r>
-        <w:rPr>
-          <w:rStyle w:val="NormalTok"/>
-        </w:rPr>
-        <w:t xml:space="preserve">model_BF_ROPE_log &lt;-</w:t>
-      </w:r>
-      <w:r>
-        <w:rPr>
-          <w:rStyle w:val="StringTok"/>
-        </w:rPr>
-        <w:t xml:space="preserve"> </w:t>
-      </w:r>
-      <w:r>
-        <w:rPr>
-          <w:rStyle w:val="NormalTok"/>
-        </w:rPr>
-        <w:t xml:space="preserve">df </w:t>
-      </w:r>
-      <w:r>
-        <w:rPr>
-          <w:rStyle w:val="OperatorTok"/>
-        </w:rPr>
-        <w:t xml:space="preserve">%&gt;%</w:t>
-      </w:r>
-      <w:r>
-        <w:br w:type="textWrapping"/>
-      </w:r>
-      <w:r>
-        <w:rPr>
-          <w:rStyle w:val="StringTok"/>
-        </w:rPr>
-        <w:t xml:space="preserve">  </w:t>
-      </w:r>
-      <w:r>
-        <w:rPr>
-          <w:rStyle w:val="NormalTok"/>
-        </w:rPr>
-        <w:t xml:space="preserve">parameters</w:t>
-      </w:r>
-      <w:r>
-        <w:rPr>
-          <w:rStyle w:val="OperatorTok"/>
-        </w:rPr>
-        <w:t xml:space="preserve">::</w:t>
-      </w:r>
-      <w:r>
-        <w:rPr>
-          <w:rStyle w:val="KeywordTok"/>
-        </w:rPr>
-        <w:t xml:space="preserve">normalize</w:t>
-      </w:r>
-      <w:r>
-        <w:rPr>
-          <w:rStyle w:val="NormalTok"/>
-        </w:rPr>
-        <w:t xml:space="preserve">(</w:t>
-      </w:r>
-      <w:r>
-        <w:rPr>
-          <w:rStyle w:val="DataTypeTok"/>
-        </w:rPr>
-        <w:t xml:space="preserve">select=</w:t>
-      </w:r>
-      <w:r>
-        <w:rPr>
-          <w:rStyle w:val="StringTok"/>
-        </w:rPr>
-        <w:t xml:space="preserve">"BF_ROPE_log"</w:t>
-      </w:r>
-      <w:r>
-        <w:rPr>
-          <w:rStyle w:val="NormalTok"/>
-        </w:rPr>
-        <w:t xml:space="preserve">) </w:t>
-      </w:r>
-      <w:r>
-        <w:rPr>
-          <w:rStyle w:val="OperatorTok"/>
-        </w:rPr>
-        <w:t xml:space="preserve">%&gt;%</w:t>
-      </w:r>
-      <w:r>
-        <w:br w:type="textWrapping"/>
-      </w:r>
-      <w:r>
-        <w:rPr>
-          <w:rStyle w:val="StringTok"/>
-        </w:rPr>
-        <w:t xml:space="preserve">  </w:t>
-      </w:r>
-      <w:r>
-        <w:rPr>
-          <w:rStyle w:val="KeywordTok"/>
-        </w:rPr>
-        <w:t xml:space="preserve">filter</w:t>
-      </w:r>
-      <w:r>
-        <w:rPr>
-          <w:rStyle w:val="NormalTok"/>
-        </w:rPr>
-        <w:t xml:space="preserve">(outcome_type </w:t>
-      </w:r>
-      <w:r>
-        <w:rPr>
-          <w:rStyle w:val="OperatorTok"/>
-        </w:rPr>
-        <w:t xml:space="preserve">==</w:t>
-      </w:r>
-      <w:r>
-        <w:rPr>
-          <w:rStyle w:val="StringTok"/>
-        </w:rPr>
-        <w:t xml:space="preserve"> </w:t>
-      </w:r>
-      <w:r>
-        <w:rPr>
-          <w:rStyle w:val="NormalTok"/>
-        </w:rPr>
-        <w:t xml:space="preserve">model_type) </w:t>
-      </w:r>
-      <w:r>
-        <w:rPr>
-          <w:rStyle w:val="OperatorTok"/>
-        </w:rPr>
-        <w:t xml:space="preserve">%&gt;%</w:t>
-      </w:r>
-      <w:r>
-        <w:rPr>
-          <w:rStyle w:val="StringTok"/>
-        </w:rPr>
-        <w:t xml:space="preserve"> </w:t>
-      </w:r>
-      <w:r>
-        <w:br w:type="textWrapping"/>
-      </w:r>
-      <w:r>
-        <w:rPr>
-          <w:rStyle w:val="StringTok"/>
-        </w:rPr>
-        <w:t xml:space="preserve">  </w:t>
-      </w:r>
-      <w:r>
-        <w:rPr>
-          <w:rStyle w:val="KeywordTok"/>
-        </w:rPr>
-        <w:t xml:space="preserve">glm</w:t>
-      </w:r>
-      <w:r>
-        <w:rPr>
-          <w:rStyle w:val="NormalTok"/>
-        </w:rPr>
-        <w:t xml:space="preserve">(true_effect </w:t>
-      </w:r>
-      <w:r>
-        <w:rPr>
-          <w:rStyle w:val="OperatorTok"/>
-        </w:rPr>
-        <w:t xml:space="preserve">~</w:t>
-      </w:r>
-      <w:r>
-        <w:rPr>
-          <w:rStyle w:val="StringTok"/>
-        </w:rPr>
-        <w:t xml:space="preserve"> </w:t>
-      </w:r>
-      <w:r>
-        <w:rPr>
-          <w:rStyle w:val="NormalTok"/>
-        </w:rPr>
-        <w:t xml:space="preserve">BF_ROPE_log </w:t>
-      </w:r>
-      <w:r>
-        <w:rPr>
-          <w:rStyle w:val="OperatorTok"/>
-        </w:rPr>
-        <w:t xml:space="preserve">+</w:t>
-      </w:r>
-      <w:r>
-        <w:rPr>
-          <w:rStyle w:val="StringTok"/>
-        </w:rPr>
-        <w:t xml:space="preserve"> </w:t>
-      </w:r>
-      <w:r>
-        <w:rPr>
-          <w:rStyle w:val="NormalTok"/>
-        </w:rPr>
-        <w:t xml:space="preserve">error </w:t>
-      </w:r>
-      <w:r>
-        <w:rPr>
-          <w:rStyle w:val="OperatorTok"/>
-        </w:rPr>
-        <w:t xml:space="preserve">+</w:t>
-      </w:r>
-      <w:r>
-        <w:rPr>
-          <w:rStyle w:val="StringTok"/>
-        </w:rPr>
-        <w:t xml:space="preserve"> </w:t>
-      </w:r>
-      <w:r>
-        <w:rPr>
-          <w:rStyle w:val="NormalTok"/>
-        </w:rPr>
-        <w:t xml:space="preserve">sample_size, </w:t>
-      </w:r>
-      <w:r>
-        <w:rPr>
-          <w:rStyle w:val="DataTypeTok"/>
-        </w:rPr>
-        <w:t xml:space="preserve">data=</w:t>
-      </w:r>
-      <w:r>
-        <w:rPr>
-          <w:rStyle w:val="NormalTok"/>
-        </w:rPr>
-        <w:t xml:space="preserve">., </w:t>
-      </w:r>
-      <w:r>
-        <w:rPr>
-          <w:rStyle w:val="DataTypeTok"/>
-        </w:rPr>
-        <w:t xml:space="preserve">family=</w:t>
-      </w:r>
-      <w:r>
-        <w:rPr>
-          <w:rStyle w:val="StringTok"/>
-        </w:rPr>
-        <w:t xml:space="preserve">"binomial"</w:t>
-      </w:r>
-      <w:r>
-        <w:rPr>
-          <w:rStyle w:val="NormalTok"/>
-        </w:rPr>
-        <w:t xml:space="preserve">)</w:t>
-      </w:r>
-      <w:r>
-        <w:br w:type="textWrapping"/>
-      </w:r>
-      <w:r>
-        <w:br w:type="textWrapping"/>
-      </w:r>
-      <w:r>
-        <w:rPr>
-          <w:rStyle w:val="NormalTok"/>
-        </w:rPr>
-        <w:t xml:space="preserve">  performance_table &lt;-</w:t>
-      </w:r>
-      <w:r>
-        <w:rPr>
-          <w:rStyle w:val="StringTok"/>
-        </w:rPr>
-        <w:t xml:space="preserve"> </w:t>
-      </w:r>
-      <w:r>
-        <w:rPr>
-          <w:rStyle w:val="NormalTok"/>
-        </w:rPr>
-        <w:t xml:space="preserve">performance</w:t>
-      </w:r>
-      <w:r>
-        <w:rPr>
-          <w:rStyle w:val="OperatorTok"/>
-        </w:rPr>
-        <w:t xml:space="preserve">::</w:t>
-      </w:r>
-      <w:r>
-        <w:rPr>
-          <w:rStyle w:val="KeywordTok"/>
-        </w:rPr>
-        <w:t xml:space="preserve">compare_performance</w:t>
-      </w:r>
-      <w:r>
-        <w:rPr>
-          <w:rStyle w:val="NormalTok"/>
-        </w:rPr>
-        <w:t xml:space="preserve">(model_p_value, model_p_direction, model_p_MAP, model_ROPE_</w:t>
-      </w:r>
-      <w:r>
-        <w:rPr>
-          <w:rStyle w:val="DecValTok"/>
-        </w:rPr>
-        <w:t xml:space="preserve">95</w:t>
-      </w:r>
-      <w:r>
-        <w:rPr>
-          <w:rStyle w:val="NormalTok"/>
-        </w:rPr>
-        <w:t xml:space="preserve">, model_ROPE_full, model_BF_log, model_BF_ROPE_log)</w:t>
-      </w:r>
-      <w:r>
-        <w:br w:type="textWrapping"/>
-      </w:r>
-      <w:r>
-        <w:rPr>
-          <w:rStyle w:val="NormalTok"/>
-        </w:rPr>
-        <w:t xml:space="preserve">  performance_table &lt;-</w:t>
-      </w:r>
-      <w:r>
-        <w:rPr>
-          <w:rStyle w:val="StringTok"/>
-        </w:rPr>
-        <w:t xml:space="preserve"> </w:t>
-      </w:r>
-      <w:r>
-        <w:rPr>
-          <w:rStyle w:val="KeywordTok"/>
-        </w:rPr>
-        <w:t xml:space="preserve">cbind</w:t>
-      </w:r>
-      <w:r>
-        <w:rPr>
-          <w:rStyle w:val="NormalTok"/>
-        </w:rPr>
-        <w:t xml:space="preserve">(</w:t>
-      </w:r>
-      <w:r>
-        <w:rPr>
-          <w:rStyle w:val="KeywordTok"/>
-        </w:rPr>
-        <w:t xml:space="preserve">data.frame</w:t>
-      </w:r>
-      <w:r>
-        <w:rPr>
-          <w:rStyle w:val="NormalTok"/>
-        </w:rPr>
-        <w:t xml:space="preserve">(</w:t>
-      </w:r>
-      <w:r>
-        <w:rPr>
-          <w:rStyle w:val="DataTypeTok"/>
-        </w:rPr>
-        <w:t xml:space="preserve">Model_Type =</w:t>
-      </w:r>
-      <w:r>
-        <w:rPr>
-          <w:rStyle w:val="NormalTok"/>
-        </w:rPr>
-        <w:t xml:space="preserve"> model_type), performance_table)</w:t>
-      </w:r>
-      <w:r>
-        <w:br w:type="textWrapping"/>
-      </w:r>
-      <w:r>
-        <w:rPr>
-          <w:rStyle w:val="NormalTok"/>
-        </w:rPr>
-        <w:t xml:space="preserve">  performance_result &lt;-</w:t>
-      </w:r>
-      <w:r>
-        <w:rPr>
-          <w:rStyle w:val="StringTok"/>
-        </w:rPr>
-        <w:t xml:space="preserve"> </w:t>
-      </w:r>
-      <w:r>
-        <w:rPr>
-          <w:rStyle w:val="KeywordTok"/>
-        </w:rPr>
-        <w:t xml:space="preserve">rbind</w:t>
-      </w:r>
-      <w:r>
-        <w:rPr>
-          <w:rStyle w:val="NormalTok"/>
-        </w:rPr>
-        <w:t xml:space="preserve">(performance_result, performance_table)</w:t>
-      </w:r>
-      <w:r>
-        <w:br w:type="textWrapping"/>
-      </w:r>
-      <w:r>
-        <w:rPr>
-          <w:rStyle w:val="NormalTok"/>
-        </w:rPr>
-        <w:t xml:space="preserve">}</w:t>
-      </w:r>
-      <w:r>
-        <w:br w:type="textWrapping"/>
-      </w:r>
-      <w:r>
-        <w:br w:type="textWrapping"/>
-      </w:r>
-      <w:r>
-        <w:rPr>
-          <w:rStyle w:val="NormalTok"/>
-        </w:rPr>
-        <w:t xml:space="preserve">performance_result </w:t>
-      </w:r>
-      <w:r>
-        <w:rPr>
-          <w:rStyle w:val="OperatorTok"/>
-        </w:rPr>
-        <w:t xml:space="preserve">%&gt;%</w:t>
-      </w:r>
-      <w:r>
-        <w:rPr>
-          <w:rStyle w:val="StringTok"/>
-        </w:rPr>
-        <w:t xml:space="preserve"> </w:t>
-      </w:r>
-      <w:r>
-        <w:br w:type="textWrapping"/>
-      </w:r>
-      <w:r>
-        <w:rPr>
-          <w:rStyle w:val="StringTok"/>
-        </w:rPr>
-        <w:t xml:space="preserve">  </w:t>
-      </w:r>
-      <w:r>
-        <w:rPr>
-          <w:rStyle w:val="KeywordTok"/>
-        </w:rPr>
-        <w:t xml:space="preserve">select</w:t>
-      </w:r>
-      <w:r>
-        <w:rPr>
-          <w:rStyle w:val="NormalTok"/>
-        </w:rPr>
-        <w:t xml:space="preserve">(Model_Type, Model, AIC, BIC, R2_Tjur, RMSE, LOGLOSS, PCP, BF) </w:t>
-      </w:r>
-      <w:r>
-        <w:rPr>
-          <w:rStyle w:val="OperatorTok"/>
-        </w:rPr>
-        <w:t xml:space="preserve">%&gt;%</w:t>
-      </w:r>
-      <w:r>
-        <w:rPr>
-          <w:rStyle w:val="StringTok"/>
-        </w:rPr>
-        <w:t xml:space="preserve"> </w:t>
-      </w:r>
-      <w:r>
-        <w:br w:type="textWrapping"/>
-      </w:r>
-      <w:r>
-        <w:rPr>
-          <w:rStyle w:val="StringTok"/>
-        </w:rPr>
-        <w:t xml:space="preserve">  </w:t>
-      </w:r>
-      <w:r>
-        <w:rPr>
-          <w:rStyle w:val="NormalTok"/>
-        </w:rPr>
-        <w:t xml:space="preserve">knitr</w:t>
-      </w:r>
-      <w:r>
-        <w:rPr>
-          <w:rStyle w:val="OperatorTok"/>
-        </w:rPr>
-        <w:t xml:space="preserve">::</w:t>
-      </w:r>
-      <w:r>
-        <w:rPr>
-          <w:rStyle w:val="KeywordTok"/>
-        </w:rPr>
-        <w:t xml:space="preserve">kable</w:t>
-      </w:r>
-      <w:r>
-        <w:rPr>
-          <w:rStyle w:val="NormalTok"/>
-        </w:rPr>
-        <w:t xml:space="preserve">(</w:t>
-      </w:r>
-      <w:r>
-        <w:rPr>
-          <w:rStyle w:val="DataTypeTok"/>
-        </w:rPr>
-        <w:t xml:space="preserve">digits =</w:t>
-      </w:r>
-      <w:r>
-        <w:rPr>
-          <w:rStyle w:val="NormalTok"/>
-        </w:rPr>
-        <w:t xml:space="preserve"> </w:t>
-      </w:r>
-      <w:r>
-        <w:rPr>
-          <w:rStyle w:val="DecValTok"/>
-        </w:rPr>
-        <w:t xml:space="preserve">2</w:t>
-      </w:r>
-      <w:r>
-        <w:rPr>
-          <w:rStyle w:val="NormalTok"/>
-        </w:rPr>
-        <w:t xml:space="preserve">)</w:t>
-      </w:r>
-    </w:p>
-    <w:tbl>
-      <w:tblPr>
-        <w:tblStyle w:val="Table"/>
-        <w:tblW w:type="pct" w:w="0.0"/>
-        <w:tblLook w:firstRow="1"/>
-      </w:tblPr>
-      <w:tblGrid/>
-      <w:tr>
-        <w:trPr>
-          <w:cnfStyle w:firstRow="1"/>
-        </w:trPr>
-        <w:tc>
-          <w:tcPr>
-            <w:tcBorders>
-              <w:bottom w:val="single"/>
-            </w:tcBorders>
-            <w:vAlign w:val="bottom"/>
-          </w:tcPr>
-          <w:p>
-            <w:pPr>
-              <w:pStyle w:val="Compact"/>
-              <w:jc w:val="left"/>
-            </w:pPr>
-            <w:r>
-              <w:t xml:space="preserve">Model_Type</w:t>
-            </w:r>
-          </w:p>
-        </w:tc>
-        <w:tc>
-          <w:tcPr>
-            <w:tcBorders>
-              <w:bottom w:val="single"/>
-            </w:tcBorders>
-            <w:vAlign w:val="bottom"/>
-          </w:tcPr>
-          <w:p>
-            <w:pPr>
-              <w:pStyle w:val="Compact"/>
-              <w:jc w:val="left"/>
-            </w:pPr>
-            <w:r>
-              <w:t xml:space="preserve">Model</w:t>
-            </w:r>
-          </w:p>
-        </w:tc>
-        <w:tc>
-          <w:tcPr>
-            <w:tcBorders>
-              <w:bottom w:val="single"/>
-            </w:tcBorders>
-            <w:vAlign w:val="bottom"/>
-          </w:tcPr>
-          <w:p>
-            <w:pPr>
-              <w:pStyle w:val="Compact"/>
-              <w:jc w:val="right"/>
-            </w:pPr>
-            <w:r>
-              <w:t xml:space="preserve">AIC</w:t>
-            </w:r>
-          </w:p>
-        </w:tc>
-        <w:tc>
-          <w:tcPr>
-            <w:tcBorders>
-              <w:bottom w:val="single"/>
-            </w:tcBorders>
-            <w:vAlign w:val="bottom"/>
-          </w:tcPr>
-          <w:p>
-            <w:pPr>
-              <w:pStyle w:val="Compact"/>
-              <w:jc w:val="right"/>
-            </w:pPr>
-            <w:r>
-              <w:t xml:space="preserve">BIC</w:t>
-            </w:r>
-          </w:p>
-        </w:tc>
-        <w:tc>
-          <w:tcPr>
-            <w:tcBorders>
-              <w:bottom w:val="single"/>
-            </w:tcBorders>
-            <w:vAlign w:val="bottom"/>
-          </w:tcPr>
-          <w:p>
-            <w:pPr>
-              <w:pStyle w:val="Compact"/>
-              <w:jc w:val="right"/>
-            </w:pPr>
-            <w:r>
-              <w:t xml:space="preserve">R2_Tjur</w:t>
-            </w:r>
-          </w:p>
-        </w:tc>
-        <w:tc>
-          <w:tcPr>
-            <w:tcBorders>
-              <w:bottom w:val="single"/>
-            </w:tcBorders>
-            <w:vAlign w:val="bottom"/>
-          </w:tcPr>
-          <w:p>
-            <w:pPr>
-              <w:pStyle w:val="Compact"/>
-              <w:jc w:val="right"/>
-            </w:pPr>
-            <w:r>
-              <w:t xml:space="preserve">RMSE</w:t>
-            </w:r>
-          </w:p>
-        </w:tc>
-        <w:tc>
-          <w:tcPr>
-            <w:tcBorders>
-              <w:bottom w:val="single"/>
-            </w:tcBorders>
-            <w:vAlign w:val="bottom"/>
-          </w:tcPr>
-          <w:p>
-            <w:pPr>
-              <w:pStyle w:val="Compact"/>
-              <w:jc w:val="right"/>
-            </w:pPr>
-            <w:r>
-              <w:t xml:space="preserve">LOGLOSS</w:t>
-            </w:r>
-          </w:p>
-        </w:tc>
-        <w:tc>
-          <w:tcPr>
-            <w:tcBorders>
-              <w:bottom w:val="single"/>
-            </w:tcBorders>
-            <w:vAlign w:val="bottom"/>
-          </w:tcPr>
-          <w:p>
-            <w:pPr>
-              <w:pStyle w:val="Compact"/>
-              <w:jc w:val="right"/>
-            </w:pPr>
-            <w:r>
-              <w:t xml:space="preserve">PCP</w:t>
-            </w:r>
-          </w:p>
-        </w:tc>
-        <w:tc>
-          <w:tcPr>
-            <w:tcBorders>
-              <w:bottom w:val="single"/>
-            </w:tcBorders>
-            <w:vAlign w:val="bottom"/>
-          </w:tcPr>
-          <w:p>
-            <w:pPr>
-              <w:pStyle w:val="Compact"/>
-              <w:jc w:val="right"/>
-            </w:pPr>
-            <w:r>
-              <w:t xml:space="preserve">BF</w:t>
-            </w:r>
-          </w:p>
-        </w:tc>
-      </w:tr>
-      <w:tr>
-        <w:tc>
-          <w:p>
-            <w:pPr>
-              <w:pStyle w:val="Compact"/>
-              <w:jc w:val="left"/>
-            </w:pPr>
-            <w:r>
-              <w:t xml:space="preserve">linear</w:t>
-            </w:r>
-          </w:p>
-        </w:tc>
-        <w:tc>
-          <w:p>
-            <w:pPr>
-              <w:pStyle w:val="Compact"/>
-              <w:jc w:val="left"/>
-            </w:pPr>
-            <w:r>
-              <w:t xml:space="preserve">model_p_value</w:t>
-            </w:r>
-          </w:p>
-        </w:tc>
-        <w:tc>
-          <w:p>
-            <w:pPr>
-              <w:pStyle w:val="Compact"/>
-              <w:jc w:val="right"/>
-            </w:pPr>
-            <w:r>
-              <w:t xml:space="preserve">921</w:t>
-            </w:r>
-          </w:p>
-        </w:tc>
-        <w:tc>
-          <w:p>
-            <w:pPr>
-              <w:pStyle w:val="Compact"/>
-              <w:jc w:val="right"/>
-            </w:pPr>
-            <w:r>
-              <w:t xml:space="preserve">940</w:t>
-            </w:r>
-          </w:p>
-        </w:tc>
-        <w:tc>
-          <w:p>
-            <w:pPr>
-              <w:pStyle w:val="Compact"/>
-              <w:jc w:val="right"/>
-            </w:pPr>
-            <w:r>
-              <w:t xml:space="preserve">0.34</w:t>
-            </w:r>
-          </w:p>
-        </w:tc>
-        <w:tc>
-          <w:p>
-            <w:pPr>
-              <w:pStyle w:val="Compact"/>
-              <w:jc w:val="right"/>
-            </w:pPr>
-            <w:r>
-              <w:t xml:space="preserve">1.01</w:t>
-            </w:r>
-          </w:p>
-        </w:tc>
-        <w:tc>
-          <w:p>
-            <w:pPr>
-              <w:pStyle w:val="Compact"/>
-              <w:jc w:val="right"/>
-            </w:pPr>
-            <w:r>
-              <w:t xml:space="preserve">0.51</w:t>
-            </w:r>
-          </w:p>
-        </w:tc>
-        <w:tc>
-          <w:p>
-            <w:pPr>
-              <w:pStyle w:val="Compact"/>
-              <w:jc w:val="right"/>
-            </w:pPr>
-            <w:r>
-              <w:t xml:space="preserve">0.67</w:t>
-            </w:r>
-          </w:p>
-        </w:tc>
-        <w:tc>
-          <w:p/>
-        </w:tc>
-      </w:tr>
-      <w:tr>
-        <w:tc>
-          <w:p>
-            <w:pPr>
-              <w:pStyle w:val="Compact"/>
-              <w:jc w:val="left"/>
-            </w:pPr>
-            <w:r>
-              <w:t xml:space="preserve">linear</w:t>
-            </w:r>
-          </w:p>
-        </w:tc>
-        <w:tc>
-          <w:p>
-            <w:pPr>
-              <w:pStyle w:val="Compact"/>
-              <w:jc w:val="left"/>
-            </w:pPr>
-            <w:r>
-              <w:t xml:space="preserve">model_p_direction</w:t>
-            </w:r>
-          </w:p>
-        </w:tc>
-        <w:tc>
-          <w:p>
-            <w:pPr>
-              <w:pStyle w:val="Compact"/>
-              <w:jc w:val="right"/>
-            </w:pPr>
-            <w:r>
-              <w:t xml:space="preserve">919</w:t>
-            </w:r>
-          </w:p>
-        </w:tc>
-        <w:tc>
-          <w:p>
-            <w:pPr>
-              <w:pStyle w:val="Compact"/>
-              <w:jc w:val="right"/>
-            </w:pPr>
-            <w:r>
-              <w:t xml:space="preserve">938</w:t>
-            </w:r>
-          </w:p>
-        </w:tc>
-        <w:tc>
-          <w:p>
-            <w:pPr>
-              <w:pStyle w:val="Compact"/>
-              <w:jc w:val="right"/>
-            </w:pPr>
-            <w:r>
-              <w:t xml:space="preserve">0.34</w:t>
-            </w:r>
-          </w:p>
-        </w:tc>
-        <w:tc>
-          <w:p>
-            <w:pPr>
-              <w:pStyle w:val="Compact"/>
-              <w:jc w:val="right"/>
-            </w:pPr>
-            <w:r>
-              <w:t xml:space="preserve">1.01</w:t>
-            </w:r>
-          </w:p>
-        </w:tc>
-        <w:tc>
-          <w:p>
-            <w:pPr>
-              <w:pStyle w:val="Compact"/>
-              <w:jc w:val="right"/>
-            </w:pPr>
-            <w:r>
-              <w:t xml:space="preserve">0.51</w:t>
-            </w:r>
-          </w:p>
-        </w:tc>
-        <w:tc>
-          <w:p>
-            <w:pPr>
-              <w:pStyle w:val="Compact"/>
-              <w:jc w:val="right"/>
-            </w:pPr>
-            <w:r>
-              <w:t xml:space="preserve">0.67</w:t>
-            </w:r>
-          </w:p>
-        </w:tc>
-        <w:tc>
-          <w:p>
-            <w:pPr>
-              <w:pStyle w:val="Compact"/>
-              <w:jc w:val="right"/>
-            </w:pPr>
-            <w:r>
-              <w:t xml:space="preserve">2.3e+00</w:t>
-            </w:r>
-          </w:p>
-        </w:tc>
-      </w:tr>
-      <w:tr>
-        <w:tc>
-          <w:p>
-            <w:pPr>
-              <w:pStyle w:val="Compact"/>
-              <w:jc w:val="left"/>
-            </w:pPr>
-            <w:r>
-              <w:t xml:space="preserve">linear</w:t>
-            </w:r>
-          </w:p>
-        </w:tc>
-        <w:tc>
-          <w:p>
-            <w:pPr>
-              <w:pStyle w:val="Compact"/>
-              <w:jc w:val="left"/>
-            </w:pPr>
-            <w:r>
-              <w:t xml:space="preserve">model_p_MAP</w:t>
-            </w:r>
-          </w:p>
-        </w:tc>
-        <w:tc>
-          <w:p>
-            <w:pPr>
-              <w:pStyle w:val="Compact"/>
-              <w:jc w:val="right"/>
-            </w:pPr>
-            <w:r>
-              <w:t xml:space="preserve">829</w:t>
-            </w:r>
-          </w:p>
-        </w:tc>
-        <w:tc>
-          <w:p>
-            <w:pPr>
-              <w:pStyle w:val="Compact"/>
-              <w:jc w:val="right"/>
-            </w:pPr>
-            <w:r>
-              <w:t xml:space="preserve">848</w:t>
-            </w:r>
-          </w:p>
-        </w:tc>
-        <w:tc>
-          <w:p>
-            <w:pPr>
-              <w:pStyle w:val="Compact"/>
-              <w:jc w:val="right"/>
-            </w:pPr>
-            <w:r>
-              <w:t xml:space="preserve">0.42</w:t>
-            </w:r>
-          </w:p>
-        </w:tc>
-        <w:tc>
-          <w:p>
-            <w:pPr>
-              <w:pStyle w:val="Compact"/>
-              <w:jc w:val="right"/>
-            </w:pPr>
-            <w:r>
-              <w:t xml:space="preserve">0.95</w:t>
-            </w:r>
-          </w:p>
-        </w:tc>
-        <w:tc>
-          <w:p>
-            <w:pPr>
-              <w:pStyle w:val="Compact"/>
-              <w:jc w:val="right"/>
-            </w:pPr>
-            <w:r>
-              <w:t xml:space="preserve">0.46</w:t>
-            </w:r>
-          </w:p>
-        </w:tc>
-        <w:tc>
-          <w:p>
-            <w:pPr>
-              <w:pStyle w:val="Compact"/>
-              <w:jc w:val="right"/>
-            </w:pPr>
-            <w:r>
-              <w:t xml:space="preserve">0.71</w:t>
-            </w:r>
-          </w:p>
-        </w:tc>
-        <w:tc>
-          <w:p>
-            <w:pPr>
-              <w:pStyle w:val="Compact"/>
-              <w:jc w:val="right"/>
-            </w:pPr>
-            <w:r>
-              <w:t xml:space="preserve">8.6e+19</w:t>
-            </w:r>
-          </w:p>
-        </w:tc>
-      </w:tr>
-      <w:tr>
-        <w:tc>
-          <w:p>
-            <w:pPr>
-              <w:pStyle w:val="Compact"/>
-              <w:jc w:val="left"/>
-            </w:pPr>
-            <w:r>
-              <w:t xml:space="preserve">linear</w:t>
-            </w:r>
-          </w:p>
-        </w:tc>
-        <w:tc>
-          <w:p>
-            <w:pPr>
-              <w:pStyle w:val="Compact"/>
-              <w:jc w:val="left"/>
-            </w:pPr>
-            <w:r>
-              <w:t xml:space="preserve">model_ROPE_95</w:t>
-            </w:r>
-          </w:p>
-        </w:tc>
-        <w:tc>
-          <w:p>
-            <w:pPr>
-              <w:pStyle w:val="Compact"/>
-              <w:jc w:val="right"/>
-            </w:pPr>
-            <w:r>
-              <w:t xml:space="preserve">800</w:t>
-            </w:r>
-          </w:p>
-        </w:tc>
-        <w:tc>
-          <w:p>
-            <w:pPr>
-              <w:pStyle w:val="Compact"/>
-              <w:jc w:val="right"/>
-            </w:pPr>
-            <w:r>
-              <w:t xml:space="preserve">819</w:t>
-            </w:r>
-          </w:p>
-        </w:tc>
-        <w:tc>
-          <w:p>
-            <w:pPr>
-              <w:pStyle w:val="Compact"/>
-              <w:jc w:val="right"/>
-            </w:pPr>
-            <w:r>
-              <w:t xml:space="preserve">0.44</w:t>
-            </w:r>
-          </w:p>
-        </w:tc>
-        <w:tc>
-          <w:p>
-            <w:pPr>
-              <w:pStyle w:val="Compact"/>
-              <w:jc w:val="right"/>
-            </w:pPr>
-            <w:r>
-              <w:t xml:space="preserve">0.94</w:t>
-            </w:r>
-          </w:p>
-        </w:tc>
-        <w:tc>
-          <w:p>
-            <w:pPr>
-              <w:pStyle w:val="Compact"/>
-              <w:jc w:val="right"/>
-            </w:pPr>
-            <w:r>
-              <w:t xml:space="preserve">0.44</w:t>
-            </w:r>
-          </w:p>
-        </w:tc>
-        <w:tc>
-          <w:p>
-            <w:pPr>
-              <w:pStyle w:val="Compact"/>
-              <w:jc w:val="right"/>
-            </w:pPr>
-            <w:r>
-              <w:t xml:space="preserve">0.72</w:t>
-            </w:r>
-          </w:p>
-        </w:tc>
-        <w:tc>
-          <w:p>
-            <w:pPr>
-              <w:pStyle w:val="Compact"/>
-              <w:jc w:val="right"/>
-            </w:pPr>
-            <w:r>
-              <w:t xml:space="preserve">1.5e+26</w:t>
-            </w:r>
-          </w:p>
-        </w:tc>
-      </w:tr>
-      <w:tr>
-        <w:tc>
-          <w:p>
-            <w:pPr>
-              <w:pStyle w:val="Compact"/>
-              <w:jc w:val="left"/>
-            </w:pPr>
-            <w:r>
-              <w:t xml:space="preserve">linear</w:t>
-            </w:r>
-          </w:p>
-        </w:tc>
-        <w:tc>
-          <w:p>
-            <w:pPr>
-              <w:pStyle w:val="Compact"/>
-              <w:jc w:val="left"/>
-            </w:pPr>
-            <w:r>
-              <w:t xml:space="preserve">model_ROPE_full</w:t>
-            </w:r>
-          </w:p>
-        </w:tc>
-        <w:tc>
-          <w:p>
-            <w:pPr>
-              <w:pStyle w:val="Compact"/>
-              <w:jc w:val="right"/>
-            </w:pPr>
-            <w:r>
-              <w:t xml:space="preserve">795</w:t>
-            </w:r>
-          </w:p>
-        </w:tc>
-        <w:tc>
-          <w:p>
-            <w:pPr>
-              <w:pStyle w:val="Compact"/>
-              <w:jc w:val="right"/>
-            </w:pPr>
-            <w:r>
-              <w:t xml:space="preserve">814</w:t>
-            </w:r>
-          </w:p>
-        </w:tc>
-        <w:tc>
-          <w:p>
-            <w:pPr>
-              <w:pStyle w:val="Compact"/>
-              <w:jc w:val="right"/>
-            </w:pPr>
-            <w:r>
-              <w:t xml:space="preserve">0.45</w:t>
-            </w:r>
-          </w:p>
-        </w:tc>
-        <w:tc>
-          <w:p>
-            <w:pPr>
-              <w:pStyle w:val="Compact"/>
-              <w:jc w:val="right"/>
-            </w:pPr>
-            <w:r>
-              <w:t xml:space="preserve">0.94</w:t>
-            </w:r>
-          </w:p>
-        </w:tc>
-        <w:tc>
-          <w:p>
-            <w:pPr>
-              <w:pStyle w:val="Compact"/>
-              <w:jc w:val="right"/>
-            </w:pPr>
-            <w:r>
-              <w:t xml:space="preserve">0.44</w:t>
-            </w:r>
-          </w:p>
-        </w:tc>
-        <w:tc>
-          <w:p>
-            <w:pPr>
-              <w:pStyle w:val="Compact"/>
-              <w:jc w:val="right"/>
-            </w:pPr>
-            <w:r>
-              <w:t xml:space="preserve">0.72</w:t>
-            </w:r>
-          </w:p>
-        </w:tc>
-        <w:tc>
-          <w:p>
-            <w:pPr>
-              <w:pStyle w:val="Compact"/>
-              <w:jc w:val="right"/>
-            </w:pPr>
-            <w:r>
-              <w:t xml:space="preserve">1.8e+27</w:t>
-            </w:r>
-          </w:p>
-        </w:tc>
-      </w:tr>
-      <w:tr>
-        <w:tc>
-          <w:p>
-            <w:pPr>
-              <w:pStyle w:val="Compact"/>
-              <w:jc w:val="left"/>
-            </w:pPr>
-            <w:r>
-              <w:t xml:space="preserve">linear</w:t>
-            </w:r>
-          </w:p>
-        </w:tc>
-        <w:tc>
-          <w:p>
-            <w:pPr>
-              <w:pStyle w:val="Compact"/>
-              <w:jc w:val="left"/>
-            </w:pPr>
-            <w:r>
-              <w:t xml:space="preserve">model_BF_log</w:t>
-            </w:r>
-          </w:p>
-        </w:tc>
-        <w:tc>
-          <w:p>
-            <w:pPr>
-              <w:pStyle w:val="Compact"/>
-              <w:jc w:val="right"/>
-            </w:pPr>
-            <w:r>
-              <w:t xml:space="preserve">742</w:t>
-            </w:r>
-          </w:p>
-        </w:tc>
-        <w:tc>
-          <w:p>
-            <w:pPr>
-              <w:pStyle w:val="Compact"/>
-              <w:jc w:val="right"/>
-            </w:pPr>
-            <w:r>
-              <w:t xml:space="preserve">761</w:t>
-            </w:r>
-          </w:p>
-        </w:tc>
-        <w:tc>
-          <w:p>
-            <w:pPr>
-              <w:pStyle w:val="Compact"/>
-              <w:jc w:val="right"/>
-            </w:pPr>
-            <w:r>
-              <w:t xml:space="preserve">0.47</w:t>
-            </w:r>
-          </w:p>
-        </w:tc>
-        <w:tc>
-          <w:p>
-            <w:pPr>
-              <w:pStyle w:val="Compact"/>
-              <w:jc w:val="right"/>
-            </w:pPr>
-            <w:r>
-              <w:t xml:space="preserve">0.90</w:t>
-            </w:r>
-          </w:p>
-        </w:tc>
-        <w:tc>
-          <w:p>
-            <w:pPr>
-              <w:pStyle w:val="Compact"/>
-              <w:jc w:val="right"/>
-            </w:pPr>
-            <w:r>
-              <w:t xml:space="preserve">0.41</w:t>
-            </w:r>
-          </w:p>
-        </w:tc>
-        <w:tc>
-          <w:p>
-            <w:pPr>
-              <w:pStyle w:val="Compact"/>
-              <w:jc w:val="right"/>
-            </w:pPr>
-            <w:r>
-              <w:t xml:space="preserve">0.74</w:t>
-            </w:r>
-          </w:p>
-        </w:tc>
-        <w:tc>
-          <w:p>
-            <w:pPr>
-              <w:pStyle w:val="Compact"/>
-              <w:jc w:val="right"/>
-            </w:pPr>
-            <w:r>
-              <w:t xml:space="preserve">6.8e+38</w:t>
-            </w:r>
-          </w:p>
-        </w:tc>
-      </w:tr>
-      <w:tr>
-        <w:tc>
-          <w:p>
-            <w:pPr>
-              <w:pStyle w:val="Compact"/>
-              <w:jc w:val="left"/>
-            </w:pPr>
-            <w:r>
-              <w:t xml:space="preserve">linear</w:t>
-            </w:r>
-          </w:p>
-        </w:tc>
-        <w:tc>
-          <w:p>
-            <w:pPr>
-              <w:pStyle w:val="Compact"/>
-              <w:jc w:val="left"/>
-            </w:pPr>
-            <w:r>
-              <w:t xml:space="preserve">model_BF_ROPE_log</w:t>
-            </w:r>
-          </w:p>
-        </w:tc>
-        <w:tc>
-          <w:p>
-            <w:pPr>
-              <w:pStyle w:val="Compact"/>
-              <w:jc w:val="right"/>
-            </w:pPr>
-            <w:r>
-              <w:t xml:space="preserve">741</w:t>
-            </w:r>
-          </w:p>
-        </w:tc>
-        <w:tc>
-          <w:p>
-            <w:pPr>
-              <w:pStyle w:val="Compact"/>
-              <w:jc w:val="right"/>
-            </w:pPr>
-            <w:r>
-              <w:t xml:space="preserve">760</w:t>
-            </w:r>
-          </w:p>
-        </w:tc>
-        <w:tc>
-          <w:p>
-            <w:pPr>
-              <w:pStyle w:val="Compact"/>
-              <w:jc w:val="right"/>
-            </w:pPr>
-            <w:r>
-              <w:t xml:space="preserve">0.47</w:t>
-            </w:r>
-          </w:p>
-        </w:tc>
-        <w:tc>
-          <w:p>
-            <w:pPr>
-              <w:pStyle w:val="Compact"/>
-              <w:jc w:val="right"/>
-            </w:pPr>
-            <w:r>
-              <w:t xml:space="preserve">0.90</w:t>
-            </w:r>
-          </w:p>
-        </w:tc>
-        <w:tc>
-          <w:p>
-            <w:pPr>
-              <w:pStyle w:val="Compact"/>
-              <w:jc w:val="right"/>
-            </w:pPr>
-            <w:r>
-              <w:t xml:space="preserve">0.41</w:t>
-            </w:r>
-          </w:p>
-        </w:tc>
-        <w:tc>
-          <w:p>
-            <w:pPr>
-              <w:pStyle w:val="Compact"/>
-              <w:jc w:val="right"/>
-            </w:pPr>
-            <w:r>
-              <w:t xml:space="preserve">0.74</w:t>
-            </w:r>
-          </w:p>
-        </w:tc>
-        <w:tc>
-          <w:p>
-            <w:pPr>
-              <w:pStyle w:val="Compact"/>
-              <w:jc w:val="right"/>
-            </w:pPr>
-            <w:r>
-              <w:t xml:space="preserve">1.0e+39</w:t>
-            </w:r>
-          </w:p>
-        </w:tc>
-      </w:tr>
-      <w:tr>
-        <w:tc>
-          <w:p>
-            <w:pPr>
-              <w:pStyle w:val="Compact"/>
-              <w:jc w:val="left"/>
-            </w:pPr>
-            <w:r>
-              <w:t xml:space="preserve">binary</w:t>
-            </w:r>
-          </w:p>
-        </w:tc>
-        <w:tc>
-          <w:p>
-            <w:pPr>
-              <w:pStyle w:val="Compact"/>
-              <w:jc w:val="left"/>
-            </w:pPr>
-            <w:r>
-              <w:t xml:space="preserve">model_p_value</w:t>
-            </w:r>
-          </w:p>
-        </w:tc>
-        <w:tc>
-          <w:p>
-            <w:pPr>
-              <w:pStyle w:val="Compact"/>
-              <w:jc w:val="right"/>
-            </w:pPr>
-            <w:r>
-              <w:t xml:space="preserve">999</w:t>
-            </w:r>
-          </w:p>
-        </w:tc>
-        <w:tc>
-          <w:p>
-            <w:pPr>
-              <w:pStyle w:val="Compact"/>
-              <w:jc w:val="right"/>
-            </w:pPr>
-            <w:r>
-              <w:t xml:space="preserve">1018</w:t>
-            </w:r>
-          </w:p>
-        </w:tc>
-        <w:tc>
-          <w:p>
-            <w:pPr>
-              <w:pStyle w:val="Compact"/>
-              <w:jc w:val="right"/>
-            </w:pPr>
-            <w:r>
-              <w:t xml:space="preserve">0.27</w:t>
-            </w:r>
-          </w:p>
-        </w:tc>
-        <w:tc>
-          <w:p>
-            <w:pPr>
-              <w:pStyle w:val="Compact"/>
-              <w:jc w:val="right"/>
-            </w:pPr>
-            <w:r>
-              <w:t xml:space="preserve">1.05</w:t>
-            </w:r>
-          </w:p>
-        </w:tc>
-        <w:tc>
-          <w:p>
-            <w:pPr>
-              <w:pStyle w:val="Compact"/>
-              <w:jc w:val="right"/>
-            </w:pPr>
-            <w:r>
-              <w:t xml:space="preserve">0.55</w:t>
-            </w:r>
-          </w:p>
-        </w:tc>
-        <w:tc>
-          <w:p>
-            <w:pPr>
-              <w:pStyle w:val="Compact"/>
-              <w:jc w:val="right"/>
-            </w:pPr>
-            <w:r>
-              <w:t xml:space="preserve">0.63</w:t>
-            </w:r>
-          </w:p>
-        </w:tc>
-        <w:tc>
-          <w:p/>
-        </w:tc>
-      </w:tr>
-      <w:tr>
-        <w:tc>
-          <w:p>
-            <w:pPr>
-              <w:pStyle w:val="Compact"/>
-              <w:jc w:val="left"/>
-            </w:pPr>
-            <w:r>
-              <w:t xml:space="preserve">binary</w:t>
-            </w:r>
-          </w:p>
-        </w:tc>
-        <w:tc>
-          <w:p>
-            <w:pPr>
-              <w:pStyle w:val="Compact"/>
-              <w:jc w:val="left"/>
-            </w:pPr>
-            <w:r>
-              <w:t xml:space="preserve">model_p_direction</w:t>
-            </w:r>
-          </w:p>
-        </w:tc>
-        <w:tc>
-          <w:p>
-            <w:pPr>
-              <w:pStyle w:val="Compact"/>
-              <w:jc w:val="right"/>
-            </w:pPr>
-            <w:r>
-              <w:t xml:space="preserve">1000</w:t>
-            </w:r>
-          </w:p>
-        </w:tc>
-        <w:tc>
-          <w:p>
-            <w:pPr>
-              <w:pStyle w:val="Compact"/>
-              <w:jc w:val="right"/>
-            </w:pPr>
-            <w:r>
-              <w:t xml:space="preserve">1019</w:t>
-            </w:r>
-          </w:p>
-        </w:tc>
-        <w:tc>
-          <w:p>
-            <w:pPr>
-              <w:pStyle w:val="Compact"/>
-              <w:jc w:val="right"/>
-            </w:pPr>
-            <w:r>
-              <w:t xml:space="preserve">0.27</w:t>
-            </w:r>
-          </w:p>
-        </w:tc>
-        <w:tc>
-          <w:p>
-            <w:pPr>
-              <w:pStyle w:val="Compact"/>
-              <w:jc w:val="right"/>
-            </w:pPr>
-            <w:r>
-              <w:t xml:space="preserve">1.05</w:t>
-            </w:r>
-          </w:p>
-        </w:tc>
-        <w:tc>
-          <w:p>
-            <w:pPr>
-              <w:pStyle w:val="Compact"/>
-              <w:jc w:val="right"/>
-            </w:pPr>
-            <w:r>
-              <w:t xml:space="preserve">0.55</w:t>
-            </w:r>
-          </w:p>
-        </w:tc>
-        <w:tc>
-          <w:p>
-            <w:pPr>
-              <w:pStyle w:val="Compact"/>
-              <w:jc w:val="right"/>
-            </w:pPr>
-            <w:r>
-              <w:t xml:space="preserve">0.63</w:t>
-            </w:r>
-          </w:p>
-        </w:tc>
-        <w:tc>
-          <w:p>
-            <w:pPr>
-              <w:pStyle w:val="Compact"/>
-              <w:jc w:val="right"/>
-            </w:pPr>
-            <w:r>
-              <w:t xml:space="preserve">8.5e-01</w:t>
-            </w:r>
-          </w:p>
-        </w:tc>
-      </w:tr>
-      <w:tr>
-        <w:tc>
-          <w:p>
-            <w:pPr>
-              <w:pStyle w:val="Compact"/>
-              <w:jc w:val="left"/>
-            </w:pPr>
-            <w:r>
-              <w:t xml:space="preserve">binary</w:t>
-            </w:r>
-          </w:p>
-        </w:tc>
-        <w:tc>
-          <w:p>
-            <w:pPr>
-              <w:pStyle w:val="Compact"/>
-              <w:jc w:val="left"/>
-            </w:pPr>
-            <w:r>
-              <w:t xml:space="preserve">model_p_MAP</w:t>
-            </w:r>
-          </w:p>
-        </w:tc>
-        <w:tc>
-          <w:p>
-            <w:pPr>
-              <w:pStyle w:val="Compact"/>
-              <w:jc w:val="right"/>
-            </w:pPr>
-            <w:r>
-              <w:t xml:space="preserve">931</w:t>
-            </w:r>
-          </w:p>
-        </w:tc>
-        <w:tc>
-          <w:p>
-            <w:pPr>
-              <w:pStyle w:val="Compact"/>
-              <w:jc w:val="right"/>
-            </w:pPr>
-            <w:r>
-              <w:t xml:space="preserve">950</w:t>
-            </w:r>
-          </w:p>
-        </w:tc>
-        <w:tc>
-          <w:p>
-            <w:pPr>
-              <w:pStyle w:val="Compact"/>
-              <w:jc w:val="right"/>
-            </w:pPr>
-            <w:r>
-              <w:t xml:space="preserve">0.33</w:t>
-            </w:r>
-          </w:p>
-        </w:tc>
-        <w:tc>
-          <w:p>
-            <w:pPr>
-              <w:pStyle w:val="Compact"/>
-              <w:jc w:val="right"/>
-            </w:pPr>
-            <w:r>
-              <w:t xml:space="preserve">1.01</w:t>
-            </w:r>
-          </w:p>
-        </w:tc>
-        <w:tc>
-          <w:p>
-            <w:pPr>
-              <w:pStyle w:val="Compact"/>
-              <w:jc w:val="right"/>
-            </w:pPr>
-            <w:r>
-              <w:t xml:space="preserve">0.51</w:t>
-            </w:r>
-          </w:p>
-        </w:tc>
-        <w:tc>
-          <w:p>
-            <w:pPr>
-              <w:pStyle w:val="Compact"/>
-              <w:jc w:val="right"/>
-            </w:pPr>
-            <w:r>
-              <w:t xml:space="preserve">0.66</w:t>
-            </w:r>
-          </w:p>
-        </w:tc>
-        <w:tc>
-          <w:p>
-            <w:pPr>
-              <w:pStyle w:val="Compact"/>
-              <w:jc w:val="right"/>
-            </w:pPr>
-            <w:r>
-              <w:t xml:space="preserve">6.4e+14</w:t>
-            </w:r>
-          </w:p>
-        </w:tc>
-      </w:tr>
-      <w:tr>
-        <w:tc>
-          <w:p>
-            <w:pPr>
-              <w:pStyle w:val="Compact"/>
-              <w:jc w:val="left"/>
-            </w:pPr>
-            <w:r>
-              <w:t xml:space="preserve">binary</w:t>
-            </w:r>
-          </w:p>
-        </w:tc>
-        <w:tc>
-          <w:p>
-            <w:pPr>
-              <w:pStyle w:val="Compact"/>
-              <w:jc w:val="left"/>
-            </w:pPr>
-            <w:r>
-              <w:t xml:space="preserve">model_ROPE_95</w:t>
-            </w:r>
-          </w:p>
-        </w:tc>
-        <w:tc>
-          <w:p>
-            <w:pPr>
-              <w:pStyle w:val="Compact"/>
-              <w:jc w:val="right"/>
-            </w:pPr>
-            <w:r>
-              <w:t xml:space="preserve">917</w:t>
-            </w:r>
-          </w:p>
-        </w:tc>
-        <w:tc>
-          <w:p>
-            <w:pPr>
-              <w:pStyle w:val="Compact"/>
-              <w:jc w:val="right"/>
-            </w:pPr>
-            <w:r>
-              <w:t xml:space="preserve">937</w:t>
-            </w:r>
-          </w:p>
-        </w:tc>
-        <w:tc>
-          <w:p>
-            <w:pPr>
-              <w:pStyle w:val="Compact"/>
-              <w:jc w:val="right"/>
-            </w:pPr>
-            <w:r>
-              <w:t xml:space="preserve">0.33</w:t>
-            </w:r>
-          </w:p>
-        </w:tc>
-        <w:tc>
-          <w:p>
-            <w:pPr>
-              <w:pStyle w:val="Compact"/>
-              <w:jc w:val="right"/>
-            </w:pPr>
-            <w:r>
-              <w:t xml:space="preserve">1.01</w:t>
-            </w:r>
-          </w:p>
-        </w:tc>
-        <w:tc>
-          <w:p>
-            <w:pPr>
-              <w:pStyle w:val="Compact"/>
-              <w:jc w:val="right"/>
-            </w:pPr>
-            <w:r>
-              <w:t xml:space="preserve">0.51</w:t>
-            </w:r>
-          </w:p>
-        </w:tc>
-        <w:tc>
-          <w:p>
-            <w:pPr>
-              <w:pStyle w:val="Compact"/>
-              <w:jc w:val="right"/>
-            </w:pPr>
-            <w:r>
-              <w:t xml:space="preserve">0.67</w:t>
-            </w:r>
-          </w:p>
-        </w:tc>
-        <w:tc>
-          <w:p>
-            <w:pPr>
-              <w:pStyle w:val="Compact"/>
-              <w:jc w:val="right"/>
-            </w:pPr>
-            <w:r>
-              <w:t xml:space="preserve">5.9e+17</w:t>
-            </w:r>
-          </w:p>
-        </w:tc>
-      </w:tr>
-      <w:tr>
-        <w:tc>
-          <w:p>
-            <w:pPr>
-              <w:pStyle w:val="Compact"/>
-              <w:jc w:val="left"/>
-            </w:pPr>
-            <w:r>
-              <w:t xml:space="preserve">binary</w:t>
-            </w:r>
-          </w:p>
-        </w:tc>
-        <w:tc>
-          <w:p>
-            <w:pPr>
-              <w:pStyle w:val="Compact"/>
-              <w:jc w:val="left"/>
-            </w:pPr>
-            <w:r>
-              <w:t xml:space="preserve">model_ROPE_full</w:t>
-            </w:r>
-          </w:p>
-        </w:tc>
-        <w:tc>
-          <w:p>
-            <w:pPr>
-              <w:pStyle w:val="Compact"/>
-              <w:jc w:val="right"/>
-            </w:pPr>
-            <w:r>
-              <w:t xml:space="preserve">914</w:t>
-            </w:r>
-          </w:p>
-        </w:tc>
-        <w:tc>
-          <w:p>
-            <w:pPr>
-              <w:pStyle w:val="Compact"/>
-              <w:jc w:val="right"/>
-            </w:pPr>
-            <w:r>
-              <w:t xml:space="preserve">934</w:t>
-            </w:r>
-          </w:p>
-        </w:tc>
-        <w:tc>
-          <w:p>
-            <w:pPr>
-              <w:pStyle w:val="Compact"/>
-              <w:jc w:val="right"/>
-            </w:pPr>
-            <w:r>
-              <w:t xml:space="preserve">0.34</w:t>
-            </w:r>
-          </w:p>
-        </w:tc>
-        <w:tc>
-          <w:p>
-            <w:pPr>
-              <w:pStyle w:val="Compact"/>
-              <w:jc w:val="right"/>
-            </w:pPr>
-            <w:r>
-              <w:t xml:space="preserve">1.00</w:t>
-            </w:r>
-          </w:p>
-        </w:tc>
-        <w:tc>
-          <w:p>
-            <w:pPr>
-              <w:pStyle w:val="Compact"/>
-              <w:jc w:val="right"/>
-            </w:pPr>
-            <w:r>
-              <w:t xml:space="preserve">0.50</w:t>
-            </w:r>
-          </w:p>
-        </w:tc>
-        <w:tc>
-          <w:p>
-            <w:pPr>
-              <w:pStyle w:val="Compact"/>
-              <w:jc w:val="right"/>
-            </w:pPr>
-            <w:r>
-              <w:t xml:space="preserve">0.67</w:t>
-            </w:r>
-          </w:p>
-        </w:tc>
-        <w:tc>
-          <w:p>
-            <w:pPr>
-              <w:pStyle w:val="Compact"/>
-              <w:jc w:val="right"/>
-            </w:pPr>
-            <w:r>
-              <w:t xml:space="preserve">2.7e+18</w:t>
-            </w:r>
-          </w:p>
-        </w:tc>
-      </w:tr>
-      <w:tr>
-        <w:tc>
-          <w:p>
-            <w:pPr>
-              <w:pStyle w:val="Compact"/>
-              <w:jc w:val="left"/>
-            </w:pPr>
-            <w:r>
-              <w:t xml:space="preserve">binary</w:t>
-            </w:r>
-          </w:p>
-        </w:tc>
-        <w:tc>
-          <w:p>
-            <w:pPr>
-              <w:pStyle w:val="Compact"/>
-              <w:jc w:val="left"/>
-            </w:pPr>
-            <w:r>
-              <w:t xml:space="preserve">model_BF_log</w:t>
-            </w:r>
-          </w:p>
-        </w:tc>
-        <w:tc>
-          <w:p>
-            <w:pPr>
-              <w:pStyle w:val="Compact"/>
-              <w:jc w:val="right"/>
-            </w:pPr>
-            <w:r>
-              <w:t xml:space="preserve">870</w:t>
-            </w:r>
-          </w:p>
-        </w:tc>
-        <w:tc>
-          <w:p>
-            <w:pPr>
-              <w:pStyle w:val="Compact"/>
-              <w:jc w:val="right"/>
-            </w:pPr>
-            <w:r>
-              <w:t xml:space="preserve">889</w:t>
-            </w:r>
-          </w:p>
-        </w:tc>
-        <w:tc>
-          <w:p>
-            <w:pPr>
-              <w:pStyle w:val="Compact"/>
-              <w:jc w:val="right"/>
-            </w:pPr>
-            <w:r>
-              <w:t xml:space="preserve">0.36</w:t>
-            </w:r>
-          </w:p>
-        </w:tc>
-        <w:tc>
-          <w:p>
-            <w:pPr>
-              <w:pStyle w:val="Compact"/>
-              <w:jc w:val="right"/>
-            </w:pPr>
-            <w:r>
-              <w:t xml:space="preserve">0.98</w:t>
-            </w:r>
-          </w:p>
-        </w:tc>
-        <w:tc>
-          <w:p>
-            <w:pPr>
-              <w:pStyle w:val="Compact"/>
-              <w:jc w:val="right"/>
-            </w:pPr>
-            <w:r>
-              <w:t xml:space="preserve">0.48</w:t>
-            </w:r>
-          </w:p>
-        </w:tc>
-        <w:tc>
-          <w:p>
-            <w:pPr>
-              <w:pStyle w:val="Compact"/>
-              <w:jc w:val="right"/>
-            </w:pPr>
-            <w:r>
-              <w:t xml:space="preserve">0.68</w:t>
-            </w:r>
-          </w:p>
-        </w:tc>
-        <w:tc>
-          <w:p>
-            <w:pPr>
-              <w:pStyle w:val="Compact"/>
-              <w:jc w:val="right"/>
-            </w:pPr>
-            <w:r>
-              <w:t xml:space="preserve">1.2e+28</w:t>
-            </w:r>
-          </w:p>
-        </w:tc>
-      </w:tr>
-      <w:tr>
-        <w:tc>
-          <w:p>
-            <w:pPr>
-              <w:pStyle w:val="Compact"/>
-              <w:jc w:val="left"/>
-            </w:pPr>
-            <w:r>
-              <w:t xml:space="preserve">binary</w:t>
-            </w:r>
-          </w:p>
-        </w:tc>
-        <w:tc>
-          <w:p>
-            <w:pPr>
-              <w:pStyle w:val="Compact"/>
-              <w:jc w:val="left"/>
-            </w:pPr>
-            <w:r>
-              <w:t xml:space="preserve">model_BF_ROPE_log</w:t>
-            </w:r>
-          </w:p>
-        </w:tc>
-        <w:tc>
-          <w:p>
-            <w:pPr>
-              <w:pStyle w:val="Compact"/>
-              <w:jc w:val="right"/>
-            </w:pPr>
-            <w:r>
-              <w:t xml:space="preserve">869</w:t>
-            </w:r>
-          </w:p>
-        </w:tc>
-        <w:tc>
-          <w:p>
-            <w:pPr>
-              <w:pStyle w:val="Compact"/>
-              <w:jc w:val="right"/>
-            </w:pPr>
-            <w:r>
-              <w:t xml:space="preserve">888</w:t>
-            </w:r>
-          </w:p>
-        </w:tc>
-        <w:tc>
-          <w:p>
-            <w:pPr>
-              <w:pStyle w:val="Compact"/>
-              <w:jc w:val="right"/>
-            </w:pPr>
-            <w:r>
-              <w:t xml:space="preserve">0.36</w:t>
-            </w:r>
-          </w:p>
-        </w:tc>
-        <w:tc>
-          <w:p>
-            <w:pPr>
-              <w:pStyle w:val="Compact"/>
-              <w:jc w:val="right"/>
-            </w:pPr>
-            <w:r>
-              <w:t xml:space="preserve">0.98</w:t>
-            </w:r>
-          </w:p>
-        </w:tc>
-        <w:tc>
-          <w:p>
-            <w:pPr>
-              <w:pStyle w:val="Compact"/>
-              <w:jc w:val="right"/>
-            </w:pPr>
-            <w:r>
-              <w:t xml:space="preserve">0.48</w:t>
-            </w:r>
-          </w:p>
-        </w:tc>
-        <w:tc>
-          <w:p>
-            <w:pPr>
-              <w:pStyle w:val="Compact"/>
-              <w:jc w:val="right"/>
-            </w:pPr>
-            <w:r>
-              <w:t xml:space="preserve">0.68</w:t>
-            </w:r>
-          </w:p>
-        </w:tc>
-        <w:tc>
-          <w:p>
-            <w:pPr>
-              <w:pStyle w:val="Compact"/>
-              <w:jc w:val="right"/>
-            </w:pPr>
-            <w:r>
-              <w:t xml:space="preserve">1.7e+28</w:t>
-            </w:r>
-          </w:p>
-        </w:tc>
-      </w:tr>
-    </w:tbl>
-    <w:p>
-      <w:pPr>
-        <w:pStyle w:val="BodyText"/>
-      </w:pPr>
-      <w:r>
-        <w:t xml:space="preserve">For each index and each model type, we fitted a (frequentist) logistic regression to predict the presence or absence of effect, adjusted for noise and sample size. The comparison of the performance of these models (AIC, BIC and Tjur’s R2) revealed a consistent pattern accross model type (</w:t>
-      </w:r>
-      <w:r>
-        <w:rPr>
-          <w:i/>
-        </w:rPr>
-        <w:t xml:space="preserve">i.e.</w:t>
-      </w:r>
-      <w:r>
-        <w:t xml:space="preserve">, similar for linear and logistic models), suggesting that</w:t>
-      </w:r>
-      <w:r>
-        <w:t xml:space="preserve"> </w:t>
-      </w:r>
-      <w:r>
-        <w:rPr>
-          <w:i/>
-        </w:rPr>
-        <w:t xml:space="preserve">BF (vs. ROPE)</w:t>
-      </w:r>
-      <w:r>
-        <w:t xml:space="preserve"> </w:t>
-      </w:r>
-      <w:r>
-        <w:t xml:space="preserve">is the best index to discriminate between the presence and the absence of an effect, followed by</w:t>
-      </w:r>
-      <w:r>
-        <w:t xml:space="preserve"> </w:t>
-      </w:r>
-      <w:r>
-        <w:rPr>
-          <w:i/>
-        </w:rPr>
-        <w:t xml:space="preserve">BF (vs. 0)</w:t>
-      </w:r>
-      <w:r>
-        <w:t xml:space="preserve">,</w:t>
-      </w:r>
-      <w:r>
-        <w:t xml:space="preserve"> </w:t>
-      </w:r>
-      <w:r>
-        <w:rPr>
-          <w:i/>
-        </w:rPr>
-        <w:t xml:space="preserve">ROPE (full)</w:t>
-      </w:r>
-      <w:r>
-        <w:t xml:space="preserve">,</w:t>
-      </w:r>
-      <w:r>
-        <w:t xml:space="preserve"> </w:t>
-      </w:r>
-      <w:r>
-        <w:rPr>
-          <w:i/>
-        </w:rPr>
-        <w:t xml:space="preserve">ROPE (95_%)</w:t>
-      </w:r>
-      <w:r>
-        <w:t xml:space="preserve">,</w:t>
-      </w:r>
-      <w:r>
-        <w:t xml:space="preserve"> </w:t>
-      </w:r>
-      <w:r>
-        <w:rPr>
-          <w:i/>
-        </w:rPr>
-        <w:t xml:space="preserve">p-MAP</w:t>
-      </w:r>
-      <w:r>
-        <w:t xml:space="preserve">,</w:t>
-      </w:r>
-      <w:r>
-        <w:t xml:space="preserve"> </w:t>
-      </w:r>
-      <w:r>
-        <w:rPr>
-          <w:i/>
-        </w:rPr>
-        <w:t xml:space="preserve">p-direction</w:t>
-      </w:r>
-      <w:r>
-        <w:t xml:space="preserve"> </w:t>
-      </w:r>
-      <w:r>
-        <w:t xml:space="preserve">and the frequentist</w:t>
-      </w:r>
-      <w:r>
-        <w:t xml:space="preserve"> </w:t>
-      </w:r>
-      <w:r>
-        <w:rPr>
-          <w:i/>
-        </w:rPr>
-        <w:t xml:space="preserve">p</w:t>
-      </w:r>
-      <w:r>
-        <w:t xml:space="preserve">-value. The Bayes factor (computed via BIC approximation (</w:t>
-      </w:r>
-      <w:r>
-        <w:rPr>
-          <w:b/>
-        </w:rPr>
-        <w:t xml:space="preserve">REFERENCE</w:t>
-      </w:r>
-      <w:r>
-        <w:t xml:space="preserve">) against the frequentist</w:t>
-      </w:r>
-      <w:r>
-        <w:t xml:space="preserve"> </w:t>
-      </w:r>
-      <w:r>
-        <w:rPr>
-          <w:i/>
-        </w:rPr>
-        <w:t xml:space="preserve">p</w:t>
-      </w:r>
-      <w:r>
-        <w:t xml:space="preserve">-value model), used here as a measure of relative performance, supported this conclusion.</w:t>
-      </w:r>
-    </w:p>
-    <w:p>
-      <w:pPr>
-        <w:pStyle w:val="Heading2"/>
-      </w:pPr>
-      <w:bookmarkStart w:id="35" w:name="Xafb673da84e67e85b8d2350151bfae554b0c4e6"/>
-      <w:r>
-        <w:t xml:space="preserve">Relationship with the frequentist</w:t>
-      </w:r>
-      <w:r>
-        <w:t xml:space="preserve"> </w:t>
-      </w:r>
-      <w:r>
-        <w:rPr>
-          <w:i/>
-        </w:rPr>
-        <w:t xml:space="preserve">p</w:t>
-      </w:r>
-      <w:r>
-        <w:t xml:space="preserve">-value</w:t>
-      </w:r>
-      <w:bookmarkEnd w:id="35"/>
+        <w:t xml:space="preserve">Figure 1. Impact of Sample Size.</w:t>
+      </w:r>
     </w:p>
     <w:p>
       <w:pPr>
@@ -5415,18 +1335,18 @@
           <wp:inline>
             <wp:extent cx="6197600" cy="8765177"/>
             <wp:effectExtent b="0" l="0" r="0" t="0"/>
-            <wp:docPr descr="Figure 3. Relationship with the frequentist p-value." title="" id="1" name="Picture"/>
+            <wp:docPr descr="Figure 2. Impact of Noise." title="" id="1" name="Picture"/>
             <a:graphic>
               <a:graphicData uri="http://schemas.openxmlformats.org/drawingml/2006/picture">
                 <pic:pic>
                   <pic:nvPicPr>
-                    <pic:cNvPr descr="figures/Figure3-1.png" id="0" name="Picture"/>
+                    <pic:cNvPr descr="figures/Figure2-1.png" id="0" name="Picture"/>
                     <pic:cNvPicPr>
                       <a:picLocks noChangeArrowheads="1" noChangeAspect="1"/>
                     </pic:cNvPicPr>
                   </pic:nvPicPr>
                   <pic:blipFill>
-                    <a:blip r:embed="rId36"/>
+                    <a:blip r:embed="rId35"/>
                     <a:stretch>
                       <a:fillRect/>
                     </a:stretch>
@@ -5458,45 +1378,1696 @@
         <w:pStyle w:val="ImageCaption"/>
       </w:pPr>
       <w:r>
-        <w:t xml:space="preserve">Figure 3. Relationship with the frequentist p-value.</w:t>
+        <w:t xml:space="preserve">Figure 2. Impact of Noise.</w:t>
       </w:r>
     </w:p>
     <w:p>
       <w:pPr>
+        <w:pStyle w:val="TableCaption"/>
+      </w:pPr>
+      <w:r>
+        <w:t xml:space="preserve">Table 1. Performance comparison of the indices in predicting the presence of an effect.</w:t>
+      </w:r>
+    </w:p>
+    <w:tbl>
+      <w:tblPr>
+        <w:tblStyle w:val="Table"/>
+        <w:tblW w:type="pct" w:w="0.0"/>
+        <w:tblLook w:firstRow="1"/>
+        <w:tblCaption w:val="Table 1. Performance comparison of the indices in predicting the presence of an effect."/>
+      </w:tblPr>
+      <w:tblGrid/>
+      <w:tr>
+        <w:trPr>
+          <w:cnfStyle w:firstRow="1"/>
+        </w:trPr>
+        <w:tc>
+          <w:tcPr>
+            <w:tcBorders>
+              <w:bottom w:val="single"/>
+            </w:tcBorders>
+            <w:vAlign w:val="bottom"/>
+          </w:tcPr>
+          <w:p>
+            <w:pPr>
+              <w:pStyle w:val="Compact"/>
+              <w:jc w:val="left"/>
+            </w:pPr>
+            <w:r>
+              <w:t xml:space="preserve">Model_Type</w:t>
+            </w:r>
+          </w:p>
+        </w:tc>
+        <w:tc>
+          <w:tcPr>
+            <w:tcBorders>
+              <w:bottom w:val="single"/>
+            </w:tcBorders>
+            <w:vAlign w:val="bottom"/>
+          </w:tcPr>
+          <w:p>
+            <w:pPr>
+              <w:pStyle w:val="Compact"/>
+              <w:jc w:val="left"/>
+            </w:pPr>
+            <w:r>
+              <w:t xml:space="preserve">Model</w:t>
+            </w:r>
+          </w:p>
+        </w:tc>
+        <w:tc>
+          <w:tcPr>
+            <w:tcBorders>
+              <w:bottom w:val="single"/>
+            </w:tcBorders>
+            <w:vAlign w:val="bottom"/>
+          </w:tcPr>
+          <w:p>
+            <w:pPr>
+              <w:pStyle w:val="Compact"/>
+              <w:jc w:val="right"/>
+            </w:pPr>
+            <w:r>
+              <w:t xml:space="preserve">AIC</w:t>
+            </w:r>
+          </w:p>
+        </w:tc>
+        <w:tc>
+          <w:tcPr>
+            <w:tcBorders>
+              <w:bottom w:val="single"/>
+            </w:tcBorders>
+            <w:vAlign w:val="bottom"/>
+          </w:tcPr>
+          <w:p>
+            <w:pPr>
+              <w:pStyle w:val="Compact"/>
+              <w:jc w:val="right"/>
+            </w:pPr>
+            <w:r>
+              <w:t xml:space="preserve">BIC</w:t>
+            </w:r>
+          </w:p>
+        </w:tc>
+        <w:tc>
+          <w:tcPr>
+            <w:tcBorders>
+              <w:bottom w:val="single"/>
+            </w:tcBorders>
+            <w:vAlign w:val="bottom"/>
+          </w:tcPr>
+          <w:p>
+            <w:pPr>
+              <w:pStyle w:val="Compact"/>
+              <w:jc w:val="right"/>
+            </w:pPr>
+            <w:r>
+              <w:t xml:space="preserve">R2_Tjur</w:t>
+            </w:r>
+          </w:p>
+        </w:tc>
+        <w:tc>
+          <w:tcPr>
+            <w:tcBorders>
+              <w:bottom w:val="single"/>
+            </w:tcBorders>
+            <w:vAlign w:val="bottom"/>
+          </w:tcPr>
+          <w:p>
+            <w:pPr>
+              <w:pStyle w:val="Compact"/>
+              <w:jc w:val="right"/>
+            </w:pPr>
+            <w:r>
+              <w:t xml:space="preserve">RMSE</w:t>
+            </w:r>
+          </w:p>
+        </w:tc>
+        <w:tc>
+          <w:tcPr>
+            <w:tcBorders>
+              <w:bottom w:val="single"/>
+            </w:tcBorders>
+            <w:vAlign w:val="bottom"/>
+          </w:tcPr>
+          <w:p>
+            <w:pPr>
+              <w:pStyle w:val="Compact"/>
+              <w:jc w:val="right"/>
+            </w:pPr>
+            <w:r>
+              <w:t xml:space="preserve">LOGLOSS</w:t>
+            </w:r>
+          </w:p>
+        </w:tc>
+        <w:tc>
+          <w:tcPr>
+            <w:tcBorders>
+              <w:bottom w:val="single"/>
+            </w:tcBorders>
+            <w:vAlign w:val="bottom"/>
+          </w:tcPr>
+          <w:p>
+            <w:pPr>
+              <w:pStyle w:val="Compact"/>
+              <w:jc w:val="right"/>
+            </w:pPr>
+            <w:r>
+              <w:t xml:space="preserve">PCP</w:t>
+            </w:r>
+          </w:p>
+        </w:tc>
+        <w:tc>
+          <w:tcPr>
+            <w:tcBorders>
+              <w:bottom w:val="single"/>
+            </w:tcBorders>
+            <w:vAlign w:val="bottom"/>
+          </w:tcPr>
+          <w:p>
+            <w:pPr>
+              <w:pStyle w:val="Compact"/>
+              <w:jc w:val="right"/>
+            </w:pPr>
+            <w:r>
+              <w:t xml:space="preserve">BF</w:t>
+            </w:r>
+          </w:p>
+        </w:tc>
+      </w:tr>
+      <w:tr>
+        <w:tc>
+          <w:p>
+            <w:pPr>
+              <w:pStyle w:val="Compact"/>
+              <w:jc w:val="left"/>
+            </w:pPr>
+            <w:r>
+              <w:t xml:space="preserve">linear</w:t>
+            </w:r>
+          </w:p>
+        </w:tc>
+        <w:tc>
+          <w:p>
+            <w:pPr>
+              <w:pStyle w:val="Compact"/>
+              <w:jc w:val="left"/>
+            </w:pPr>
+            <w:r>
+              <w:t xml:space="preserve">p_value</w:t>
+            </w:r>
+          </w:p>
+        </w:tc>
+        <w:tc>
+          <w:p>
+            <w:pPr>
+              <w:pStyle w:val="Compact"/>
+              <w:jc w:val="right"/>
+            </w:pPr>
+            <w:r>
+              <w:t xml:space="preserve">921</w:t>
+            </w:r>
+          </w:p>
+        </w:tc>
+        <w:tc>
+          <w:p>
+            <w:pPr>
+              <w:pStyle w:val="Compact"/>
+              <w:jc w:val="right"/>
+            </w:pPr>
+            <w:r>
+              <w:t xml:space="preserve">940</w:t>
+            </w:r>
+          </w:p>
+        </w:tc>
+        <w:tc>
+          <w:p>
+            <w:pPr>
+              <w:pStyle w:val="Compact"/>
+              <w:jc w:val="right"/>
+            </w:pPr>
+            <w:r>
+              <w:t xml:space="preserve">0.34</w:t>
+            </w:r>
+          </w:p>
+        </w:tc>
+        <w:tc>
+          <w:p>
+            <w:pPr>
+              <w:pStyle w:val="Compact"/>
+              <w:jc w:val="right"/>
+            </w:pPr>
+            <w:r>
+              <w:t xml:space="preserve">1.01</w:t>
+            </w:r>
+          </w:p>
+        </w:tc>
+        <w:tc>
+          <w:p>
+            <w:pPr>
+              <w:pStyle w:val="Compact"/>
+              <w:jc w:val="right"/>
+            </w:pPr>
+            <w:r>
+              <w:t xml:space="preserve">0.51</w:t>
+            </w:r>
+          </w:p>
+        </w:tc>
+        <w:tc>
+          <w:p>
+            <w:pPr>
+              <w:pStyle w:val="Compact"/>
+              <w:jc w:val="right"/>
+            </w:pPr>
+            <w:r>
+              <w:t xml:space="preserve">0.67</w:t>
+            </w:r>
+          </w:p>
+        </w:tc>
+        <w:tc>
+          <w:p/>
+        </w:tc>
+      </w:tr>
+      <w:tr>
+        <w:tc>
+          <w:p>
+            <w:pPr>
+              <w:pStyle w:val="Compact"/>
+              <w:jc w:val="left"/>
+            </w:pPr>
+            <w:r>
+              <w:t xml:space="preserve">linear</w:t>
+            </w:r>
+          </w:p>
+        </w:tc>
+        <w:tc>
+          <w:p>
+            <w:pPr>
+              <w:pStyle w:val="Compact"/>
+              <w:jc w:val="left"/>
+            </w:pPr>
+            <w:r>
+              <w:t xml:space="preserve">p_direction</w:t>
+            </w:r>
+          </w:p>
+        </w:tc>
+        <w:tc>
+          <w:p>
+            <w:pPr>
+              <w:pStyle w:val="Compact"/>
+              <w:jc w:val="right"/>
+            </w:pPr>
+            <w:r>
+              <w:t xml:space="preserve">919</w:t>
+            </w:r>
+          </w:p>
+        </w:tc>
+        <w:tc>
+          <w:p>
+            <w:pPr>
+              <w:pStyle w:val="Compact"/>
+              <w:jc w:val="right"/>
+            </w:pPr>
+            <w:r>
+              <w:t xml:space="preserve">938</w:t>
+            </w:r>
+          </w:p>
+        </w:tc>
+        <w:tc>
+          <w:p>
+            <w:pPr>
+              <w:pStyle w:val="Compact"/>
+              <w:jc w:val="right"/>
+            </w:pPr>
+            <w:r>
+              <w:t xml:space="preserve">0.34</w:t>
+            </w:r>
+          </w:p>
+        </w:tc>
+        <w:tc>
+          <w:p>
+            <w:pPr>
+              <w:pStyle w:val="Compact"/>
+              <w:jc w:val="right"/>
+            </w:pPr>
+            <w:r>
+              <w:t xml:space="preserve">1.01</w:t>
+            </w:r>
+          </w:p>
+        </w:tc>
+        <w:tc>
+          <w:p>
+            <w:pPr>
+              <w:pStyle w:val="Compact"/>
+              <w:jc w:val="right"/>
+            </w:pPr>
+            <w:r>
+              <w:t xml:space="preserve">0.51</w:t>
+            </w:r>
+          </w:p>
+        </w:tc>
+        <w:tc>
+          <w:p>
+            <w:pPr>
+              <w:pStyle w:val="Compact"/>
+              <w:jc w:val="right"/>
+            </w:pPr>
+            <w:r>
+              <w:t xml:space="preserve">0.67</w:t>
+            </w:r>
+          </w:p>
+        </w:tc>
+        <w:tc>
+          <w:p>
+            <w:pPr>
+              <w:pStyle w:val="Compact"/>
+              <w:jc w:val="right"/>
+            </w:pPr>
+            <w:r>
+              <w:t xml:space="preserve">2.3e+00</w:t>
+            </w:r>
+          </w:p>
+        </w:tc>
+      </w:tr>
+      <w:tr>
+        <w:tc>
+          <w:p>
+            <w:pPr>
+              <w:pStyle w:val="Compact"/>
+              <w:jc w:val="left"/>
+            </w:pPr>
+            <w:r>
+              <w:t xml:space="preserve">linear</w:t>
+            </w:r>
+          </w:p>
+        </w:tc>
+        <w:tc>
+          <w:p>
+            <w:pPr>
+              <w:pStyle w:val="Compact"/>
+              <w:jc w:val="left"/>
+            </w:pPr>
+            <w:r>
+              <w:t xml:space="preserve">p_MAP</w:t>
+            </w:r>
+          </w:p>
+        </w:tc>
+        <w:tc>
+          <w:p>
+            <w:pPr>
+              <w:pStyle w:val="Compact"/>
+              <w:jc w:val="right"/>
+            </w:pPr>
+            <w:r>
+              <w:t xml:space="preserve">829</w:t>
+            </w:r>
+          </w:p>
+        </w:tc>
+        <w:tc>
+          <w:p>
+            <w:pPr>
+              <w:pStyle w:val="Compact"/>
+              <w:jc w:val="right"/>
+            </w:pPr>
+            <w:r>
+              <w:t xml:space="preserve">848</w:t>
+            </w:r>
+          </w:p>
+        </w:tc>
+        <w:tc>
+          <w:p>
+            <w:pPr>
+              <w:pStyle w:val="Compact"/>
+              <w:jc w:val="right"/>
+            </w:pPr>
+            <w:r>
+              <w:t xml:space="preserve">0.42</w:t>
+            </w:r>
+          </w:p>
+        </w:tc>
+        <w:tc>
+          <w:p>
+            <w:pPr>
+              <w:pStyle w:val="Compact"/>
+              <w:jc w:val="right"/>
+            </w:pPr>
+            <w:r>
+              <w:t xml:space="preserve">0.95</w:t>
+            </w:r>
+          </w:p>
+        </w:tc>
+        <w:tc>
+          <w:p>
+            <w:pPr>
+              <w:pStyle w:val="Compact"/>
+              <w:jc w:val="right"/>
+            </w:pPr>
+            <w:r>
+              <w:t xml:space="preserve">0.46</w:t>
+            </w:r>
+          </w:p>
+        </w:tc>
+        <w:tc>
+          <w:p>
+            <w:pPr>
+              <w:pStyle w:val="Compact"/>
+              <w:jc w:val="right"/>
+            </w:pPr>
+            <w:r>
+              <w:t xml:space="preserve">0.71</w:t>
+            </w:r>
+          </w:p>
+        </w:tc>
+        <w:tc>
+          <w:p>
+            <w:pPr>
+              <w:pStyle w:val="Compact"/>
+              <w:jc w:val="right"/>
+            </w:pPr>
+            <w:r>
+              <w:t xml:space="preserve">8.6e+19</w:t>
+            </w:r>
+          </w:p>
+        </w:tc>
+      </w:tr>
+      <w:tr>
+        <w:tc>
+          <w:p>
+            <w:pPr>
+              <w:pStyle w:val="Compact"/>
+              <w:jc w:val="left"/>
+            </w:pPr>
+            <w:r>
+              <w:t xml:space="preserve">linear</w:t>
+            </w:r>
+          </w:p>
+        </w:tc>
+        <w:tc>
+          <w:p>
+            <w:pPr>
+              <w:pStyle w:val="Compact"/>
+              <w:jc w:val="left"/>
+            </w:pPr>
+            <w:r>
+              <w:t xml:space="preserve">ROPE_95</w:t>
+            </w:r>
+          </w:p>
+        </w:tc>
+        <w:tc>
+          <w:p>
+            <w:pPr>
+              <w:pStyle w:val="Compact"/>
+              <w:jc w:val="right"/>
+            </w:pPr>
+            <w:r>
+              <w:t xml:space="preserve">800</w:t>
+            </w:r>
+          </w:p>
+        </w:tc>
+        <w:tc>
+          <w:p>
+            <w:pPr>
+              <w:pStyle w:val="Compact"/>
+              <w:jc w:val="right"/>
+            </w:pPr>
+            <w:r>
+              <w:t xml:space="preserve">819</w:t>
+            </w:r>
+          </w:p>
+        </w:tc>
+        <w:tc>
+          <w:p>
+            <w:pPr>
+              <w:pStyle w:val="Compact"/>
+              <w:jc w:val="right"/>
+            </w:pPr>
+            <w:r>
+              <w:t xml:space="preserve">0.44</w:t>
+            </w:r>
+          </w:p>
+        </w:tc>
+        <w:tc>
+          <w:p>
+            <w:pPr>
+              <w:pStyle w:val="Compact"/>
+              <w:jc w:val="right"/>
+            </w:pPr>
+            <w:r>
+              <w:t xml:space="preserve">0.94</w:t>
+            </w:r>
+          </w:p>
+        </w:tc>
+        <w:tc>
+          <w:p>
+            <w:pPr>
+              <w:pStyle w:val="Compact"/>
+              <w:jc w:val="right"/>
+            </w:pPr>
+            <w:r>
+              <w:t xml:space="preserve">0.44</w:t>
+            </w:r>
+          </w:p>
+        </w:tc>
+        <w:tc>
+          <w:p>
+            <w:pPr>
+              <w:pStyle w:val="Compact"/>
+              <w:jc w:val="right"/>
+            </w:pPr>
+            <w:r>
+              <w:t xml:space="preserve">0.72</w:t>
+            </w:r>
+          </w:p>
+        </w:tc>
+        <w:tc>
+          <w:p>
+            <w:pPr>
+              <w:pStyle w:val="Compact"/>
+              <w:jc w:val="right"/>
+            </w:pPr>
+            <w:r>
+              <w:t xml:space="preserve">1.5e+26</w:t>
+            </w:r>
+          </w:p>
+        </w:tc>
+      </w:tr>
+      <w:tr>
+        <w:tc>
+          <w:p>
+            <w:pPr>
+              <w:pStyle w:val="Compact"/>
+              <w:jc w:val="left"/>
+            </w:pPr>
+            <w:r>
+              <w:t xml:space="preserve">linear</w:t>
+            </w:r>
+          </w:p>
+        </w:tc>
+        <w:tc>
+          <w:p>
+            <w:pPr>
+              <w:pStyle w:val="Compact"/>
+              <w:jc w:val="left"/>
+            </w:pPr>
+            <w:r>
+              <w:t xml:space="preserve">ROPE_full</w:t>
+            </w:r>
+          </w:p>
+        </w:tc>
+        <w:tc>
+          <w:p>
+            <w:pPr>
+              <w:pStyle w:val="Compact"/>
+              <w:jc w:val="right"/>
+            </w:pPr>
+            <w:r>
+              <w:t xml:space="preserve">795</w:t>
+            </w:r>
+          </w:p>
+        </w:tc>
+        <w:tc>
+          <w:p>
+            <w:pPr>
+              <w:pStyle w:val="Compact"/>
+              <w:jc w:val="right"/>
+            </w:pPr>
+            <w:r>
+              <w:t xml:space="preserve">814</w:t>
+            </w:r>
+          </w:p>
+        </w:tc>
+        <w:tc>
+          <w:p>
+            <w:pPr>
+              <w:pStyle w:val="Compact"/>
+              <w:jc w:val="right"/>
+            </w:pPr>
+            <w:r>
+              <w:t xml:space="preserve">0.45</w:t>
+            </w:r>
+          </w:p>
+        </w:tc>
+        <w:tc>
+          <w:p>
+            <w:pPr>
+              <w:pStyle w:val="Compact"/>
+              <w:jc w:val="right"/>
+            </w:pPr>
+            <w:r>
+              <w:t xml:space="preserve">0.94</w:t>
+            </w:r>
+          </w:p>
+        </w:tc>
+        <w:tc>
+          <w:p>
+            <w:pPr>
+              <w:pStyle w:val="Compact"/>
+              <w:jc w:val="right"/>
+            </w:pPr>
+            <w:r>
+              <w:t xml:space="preserve">0.44</w:t>
+            </w:r>
+          </w:p>
+        </w:tc>
+        <w:tc>
+          <w:p>
+            <w:pPr>
+              <w:pStyle w:val="Compact"/>
+              <w:jc w:val="right"/>
+            </w:pPr>
+            <w:r>
+              <w:t xml:space="preserve">0.72</w:t>
+            </w:r>
+          </w:p>
+        </w:tc>
+        <w:tc>
+          <w:p>
+            <w:pPr>
+              <w:pStyle w:val="Compact"/>
+              <w:jc w:val="right"/>
+            </w:pPr>
+            <w:r>
+              <w:t xml:space="preserve">1.8e+27</w:t>
+            </w:r>
+          </w:p>
+        </w:tc>
+      </w:tr>
+      <w:tr>
+        <w:tc>
+          <w:p>
+            <w:pPr>
+              <w:pStyle w:val="Compact"/>
+              <w:jc w:val="left"/>
+            </w:pPr>
+            <w:r>
+              <w:t xml:space="preserve">linear</w:t>
+            </w:r>
+          </w:p>
+        </w:tc>
+        <w:tc>
+          <w:p>
+            <w:pPr>
+              <w:pStyle w:val="Compact"/>
+              <w:jc w:val="left"/>
+            </w:pPr>
+            <w:r>
+              <w:t xml:space="preserve">BF_log</w:t>
+            </w:r>
+          </w:p>
+        </w:tc>
+        <w:tc>
+          <w:p>
+            <w:pPr>
+              <w:pStyle w:val="Compact"/>
+              <w:jc w:val="right"/>
+            </w:pPr>
+            <w:r>
+              <w:t xml:space="preserve">742</w:t>
+            </w:r>
+          </w:p>
+        </w:tc>
+        <w:tc>
+          <w:p>
+            <w:pPr>
+              <w:pStyle w:val="Compact"/>
+              <w:jc w:val="right"/>
+            </w:pPr>
+            <w:r>
+              <w:t xml:space="preserve">761</w:t>
+            </w:r>
+          </w:p>
+        </w:tc>
+        <w:tc>
+          <w:p>
+            <w:pPr>
+              <w:pStyle w:val="Compact"/>
+              <w:jc w:val="right"/>
+            </w:pPr>
+            <w:r>
+              <w:t xml:space="preserve">0.47</w:t>
+            </w:r>
+          </w:p>
+        </w:tc>
+        <w:tc>
+          <w:p>
+            <w:pPr>
+              <w:pStyle w:val="Compact"/>
+              <w:jc w:val="right"/>
+            </w:pPr>
+            <w:r>
+              <w:t xml:space="preserve">0.90</w:t>
+            </w:r>
+          </w:p>
+        </w:tc>
+        <w:tc>
+          <w:p>
+            <w:pPr>
+              <w:pStyle w:val="Compact"/>
+              <w:jc w:val="right"/>
+            </w:pPr>
+            <w:r>
+              <w:t xml:space="preserve">0.41</w:t>
+            </w:r>
+          </w:p>
+        </w:tc>
+        <w:tc>
+          <w:p>
+            <w:pPr>
+              <w:pStyle w:val="Compact"/>
+              <w:jc w:val="right"/>
+            </w:pPr>
+            <w:r>
+              <w:t xml:space="preserve">0.74</w:t>
+            </w:r>
+          </w:p>
+        </w:tc>
+        <w:tc>
+          <w:p>
+            <w:pPr>
+              <w:pStyle w:val="Compact"/>
+              <w:jc w:val="right"/>
+            </w:pPr>
+            <w:r>
+              <w:t xml:space="preserve">6.8e+38</w:t>
+            </w:r>
+          </w:p>
+        </w:tc>
+      </w:tr>
+      <w:tr>
+        <w:tc>
+          <w:p>
+            <w:pPr>
+              <w:pStyle w:val="Compact"/>
+              <w:jc w:val="left"/>
+            </w:pPr>
+            <w:r>
+              <w:t xml:space="preserve">linear</w:t>
+            </w:r>
+          </w:p>
+        </w:tc>
+        <w:tc>
+          <w:p>
+            <w:pPr>
+              <w:pStyle w:val="Compact"/>
+              <w:jc w:val="left"/>
+            </w:pPr>
+            <w:r>
+              <w:t xml:space="preserve">BF_ROPE_log</w:t>
+            </w:r>
+          </w:p>
+        </w:tc>
+        <w:tc>
+          <w:p>
+            <w:pPr>
+              <w:pStyle w:val="Compact"/>
+              <w:jc w:val="right"/>
+            </w:pPr>
+            <w:r>
+              <w:t xml:space="preserve">741</w:t>
+            </w:r>
+          </w:p>
+        </w:tc>
+        <w:tc>
+          <w:p>
+            <w:pPr>
+              <w:pStyle w:val="Compact"/>
+              <w:jc w:val="right"/>
+            </w:pPr>
+            <w:r>
+              <w:t xml:space="preserve">760</w:t>
+            </w:r>
+          </w:p>
+        </w:tc>
+        <w:tc>
+          <w:p>
+            <w:pPr>
+              <w:pStyle w:val="Compact"/>
+              <w:jc w:val="right"/>
+            </w:pPr>
+            <w:r>
+              <w:t xml:space="preserve">0.47</w:t>
+            </w:r>
+          </w:p>
+        </w:tc>
+        <w:tc>
+          <w:p>
+            <w:pPr>
+              <w:pStyle w:val="Compact"/>
+              <w:jc w:val="right"/>
+            </w:pPr>
+            <w:r>
+              <w:t xml:space="preserve">0.90</w:t>
+            </w:r>
+          </w:p>
+        </w:tc>
+        <w:tc>
+          <w:p>
+            <w:pPr>
+              <w:pStyle w:val="Compact"/>
+              <w:jc w:val="right"/>
+            </w:pPr>
+            <w:r>
+              <w:t xml:space="preserve">0.41</w:t>
+            </w:r>
+          </w:p>
+        </w:tc>
+        <w:tc>
+          <w:p>
+            <w:pPr>
+              <w:pStyle w:val="Compact"/>
+              <w:jc w:val="right"/>
+            </w:pPr>
+            <w:r>
+              <w:t xml:space="preserve">0.74</w:t>
+            </w:r>
+          </w:p>
+        </w:tc>
+        <w:tc>
+          <w:p>
+            <w:pPr>
+              <w:pStyle w:val="Compact"/>
+              <w:jc w:val="right"/>
+            </w:pPr>
+            <w:r>
+              <w:t xml:space="preserve">1.0e+39</w:t>
+            </w:r>
+          </w:p>
+        </w:tc>
+      </w:tr>
+      <w:tr>
+        <w:tc>
+          <w:p>
+            <w:pPr>
+              <w:pStyle w:val="Compact"/>
+              <w:jc w:val="left"/>
+            </w:pPr>
+            <w:r>
+              <w:t xml:space="preserve">binary</w:t>
+            </w:r>
+          </w:p>
+        </w:tc>
+        <w:tc>
+          <w:p>
+            <w:pPr>
+              <w:pStyle w:val="Compact"/>
+              <w:jc w:val="left"/>
+            </w:pPr>
+            <w:r>
+              <w:t xml:space="preserve">p_value</w:t>
+            </w:r>
+          </w:p>
+        </w:tc>
+        <w:tc>
+          <w:p>
+            <w:pPr>
+              <w:pStyle w:val="Compact"/>
+              <w:jc w:val="right"/>
+            </w:pPr>
+            <w:r>
+              <w:t xml:space="preserve">999</w:t>
+            </w:r>
+          </w:p>
+        </w:tc>
+        <w:tc>
+          <w:p>
+            <w:pPr>
+              <w:pStyle w:val="Compact"/>
+              <w:jc w:val="right"/>
+            </w:pPr>
+            <w:r>
+              <w:t xml:space="preserve">1018</w:t>
+            </w:r>
+          </w:p>
+        </w:tc>
+        <w:tc>
+          <w:p>
+            <w:pPr>
+              <w:pStyle w:val="Compact"/>
+              <w:jc w:val="right"/>
+            </w:pPr>
+            <w:r>
+              <w:t xml:space="preserve">0.27</w:t>
+            </w:r>
+          </w:p>
+        </w:tc>
+        <w:tc>
+          <w:p>
+            <w:pPr>
+              <w:pStyle w:val="Compact"/>
+              <w:jc w:val="right"/>
+            </w:pPr>
+            <w:r>
+              <w:t xml:space="preserve">1.05</w:t>
+            </w:r>
+          </w:p>
+        </w:tc>
+        <w:tc>
+          <w:p>
+            <w:pPr>
+              <w:pStyle w:val="Compact"/>
+              <w:jc w:val="right"/>
+            </w:pPr>
+            <w:r>
+              <w:t xml:space="preserve">0.55</w:t>
+            </w:r>
+          </w:p>
+        </w:tc>
+        <w:tc>
+          <w:p>
+            <w:pPr>
+              <w:pStyle w:val="Compact"/>
+              <w:jc w:val="right"/>
+            </w:pPr>
+            <w:r>
+              <w:t xml:space="preserve">0.63</w:t>
+            </w:r>
+          </w:p>
+        </w:tc>
+        <w:tc>
+          <w:p/>
+        </w:tc>
+      </w:tr>
+      <w:tr>
+        <w:tc>
+          <w:p>
+            <w:pPr>
+              <w:pStyle w:val="Compact"/>
+              <w:jc w:val="left"/>
+            </w:pPr>
+            <w:r>
+              <w:t xml:space="preserve">binary</w:t>
+            </w:r>
+          </w:p>
+        </w:tc>
+        <w:tc>
+          <w:p>
+            <w:pPr>
+              <w:pStyle w:val="Compact"/>
+              <w:jc w:val="left"/>
+            </w:pPr>
+            <w:r>
+              <w:t xml:space="preserve">p_direction</w:t>
+            </w:r>
+          </w:p>
+        </w:tc>
+        <w:tc>
+          <w:p>
+            <w:pPr>
+              <w:pStyle w:val="Compact"/>
+              <w:jc w:val="right"/>
+            </w:pPr>
+            <w:r>
+              <w:t xml:space="preserve">1000</w:t>
+            </w:r>
+          </w:p>
+        </w:tc>
+        <w:tc>
+          <w:p>
+            <w:pPr>
+              <w:pStyle w:val="Compact"/>
+              <w:jc w:val="right"/>
+            </w:pPr>
+            <w:r>
+              <w:t xml:space="preserve">1019</w:t>
+            </w:r>
+          </w:p>
+        </w:tc>
+        <w:tc>
+          <w:p>
+            <w:pPr>
+              <w:pStyle w:val="Compact"/>
+              <w:jc w:val="right"/>
+            </w:pPr>
+            <w:r>
+              <w:t xml:space="preserve">0.27</w:t>
+            </w:r>
+          </w:p>
+        </w:tc>
+        <w:tc>
+          <w:p>
+            <w:pPr>
+              <w:pStyle w:val="Compact"/>
+              <w:jc w:val="right"/>
+            </w:pPr>
+            <w:r>
+              <w:t xml:space="preserve">1.05</w:t>
+            </w:r>
+          </w:p>
+        </w:tc>
+        <w:tc>
+          <w:p>
+            <w:pPr>
+              <w:pStyle w:val="Compact"/>
+              <w:jc w:val="right"/>
+            </w:pPr>
+            <w:r>
+              <w:t xml:space="preserve">0.55</w:t>
+            </w:r>
+          </w:p>
+        </w:tc>
+        <w:tc>
+          <w:p>
+            <w:pPr>
+              <w:pStyle w:val="Compact"/>
+              <w:jc w:val="right"/>
+            </w:pPr>
+            <w:r>
+              <w:t xml:space="preserve">0.63</w:t>
+            </w:r>
+          </w:p>
+        </w:tc>
+        <w:tc>
+          <w:p>
+            <w:pPr>
+              <w:pStyle w:val="Compact"/>
+              <w:jc w:val="right"/>
+            </w:pPr>
+            <w:r>
+              <w:t xml:space="preserve">8.5e-01</w:t>
+            </w:r>
+          </w:p>
+        </w:tc>
+      </w:tr>
+      <w:tr>
+        <w:tc>
+          <w:p>
+            <w:pPr>
+              <w:pStyle w:val="Compact"/>
+              <w:jc w:val="left"/>
+            </w:pPr>
+            <w:r>
+              <w:t xml:space="preserve">binary</w:t>
+            </w:r>
+          </w:p>
+        </w:tc>
+        <w:tc>
+          <w:p>
+            <w:pPr>
+              <w:pStyle w:val="Compact"/>
+              <w:jc w:val="left"/>
+            </w:pPr>
+            <w:r>
+              <w:t xml:space="preserve">p_MAP</w:t>
+            </w:r>
+          </w:p>
+        </w:tc>
+        <w:tc>
+          <w:p>
+            <w:pPr>
+              <w:pStyle w:val="Compact"/>
+              <w:jc w:val="right"/>
+            </w:pPr>
+            <w:r>
+              <w:t xml:space="preserve">931</w:t>
+            </w:r>
+          </w:p>
+        </w:tc>
+        <w:tc>
+          <w:p>
+            <w:pPr>
+              <w:pStyle w:val="Compact"/>
+              <w:jc w:val="right"/>
+            </w:pPr>
+            <w:r>
+              <w:t xml:space="preserve">950</w:t>
+            </w:r>
+          </w:p>
+        </w:tc>
+        <w:tc>
+          <w:p>
+            <w:pPr>
+              <w:pStyle w:val="Compact"/>
+              <w:jc w:val="right"/>
+            </w:pPr>
+            <w:r>
+              <w:t xml:space="preserve">0.33</w:t>
+            </w:r>
+          </w:p>
+        </w:tc>
+        <w:tc>
+          <w:p>
+            <w:pPr>
+              <w:pStyle w:val="Compact"/>
+              <w:jc w:val="right"/>
+            </w:pPr>
+            <w:r>
+              <w:t xml:space="preserve">1.01</w:t>
+            </w:r>
+          </w:p>
+        </w:tc>
+        <w:tc>
+          <w:p>
+            <w:pPr>
+              <w:pStyle w:val="Compact"/>
+              <w:jc w:val="right"/>
+            </w:pPr>
+            <w:r>
+              <w:t xml:space="preserve">0.51</w:t>
+            </w:r>
+          </w:p>
+        </w:tc>
+        <w:tc>
+          <w:p>
+            <w:pPr>
+              <w:pStyle w:val="Compact"/>
+              <w:jc w:val="right"/>
+            </w:pPr>
+            <w:r>
+              <w:t xml:space="preserve">0.66</w:t>
+            </w:r>
+          </w:p>
+        </w:tc>
+        <w:tc>
+          <w:p>
+            <w:pPr>
+              <w:pStyle w:val="Compact"/>
+              <w:jc w:val="right"/>
+            </w:pPr>
+            <w:r>
+              <w:t xml:space="preserve">6.4e+14</w:t>
+            </w:r>
+          </w:p>
+        </w:tc>
+      </w:tr>
+      <w:tr>
+        <w:tc>
+          <w:p>
+            <w:pPr>
+              <w:pStyle w:val="Compact"/>
+              <w:jc w:val="left"/>
+            </w:pPr>
+            <w:r>
+              <w:t xml:space="preserve">binary</w:t>
+            </w:r>
+          </w:p>
+        </w:tc>
+        <w:tc>
+          <w:p>
+            <w:pPr>
+              <w:pStyle w:val="Compact"/>
+              <w:jc w:val="left"/>
+            </w:pPr>
+            <w:r>
+              <w:t xml:space="preserve">ROPE_95</w:t>
+            </w:r>
+          </w:p>
+        </w:tc>
+        <w:tc>
+          <w:p>
+            <w:pPr>
+              <w:pStyle w:val="Compact"/>
+              <w:jc w:val="right"/>
+            </w:pPr>
+            <w:r>
+              <w:t xml:space="preserve">917</w:t>
+            </w:r>
+          </w:p>
+        </w:tc>
+        <w:tc>
+          <w:p>
+            <w:pPr>
+              <w:pStyle w:val="Compact"/>
+              <w:jc w:val="right"/>
+            </w:pPr>
+            <w:r>
+              <w:t xml:space="preserve">937</w:t>
+            </w:r>
+          </w:p>
+        </w:tc>
+        <w:tc>
+          <w:p>
+            <w:pPr>
+              <w:pStyle w:val="Compact"/>
+              <w:jc w:val="right"/>
+            </w:pPr>
+            <w:r>
+              <w:t xml:space="preserve">0.33</w:t>
+            </w:r>
+          </w:p>
+        </w:tc>
+        <w:tc>
+          <w:p>
+            <w:pPr>
+              <w:pStyle w:val="Compact"/>
+              <w:jc w:val="right"/>
+            </w:pPr>
+            <w:r>
+              <w:t xml:space="preserve">1.01</w:t>
+            </w:r>
+          </w:p>
+        </w:tc>
+        <w:tc>
+          <w:p>
+            <w:pPr>
+              <w:pStyle w:val="Compact"/>
+              <w:jc w:val="right"/>
+            </w:pPr>
+            <w:r>
+              <w:t xml:space="preserve">0.51</w:t>
+            </w:r>
+          </w:p>
+        </w:tc>
+        <w:tc>
+          <w:p>
+            <w:pPr>
+              <w:pStyle w:val="Compact"/>
+              <w:jc w:val="right"/>
+            </w:pPr>
+            <w:r>
+              <w:t xml:space="preserve">0.67</w:t>
+            </w:r>
+          </w:p>
+        </w:tc>
+        <w:tc>
+          <w:p>
+            <w:pPr>
+              <w:pStyle w:val="Compact"/>
+              <w:jc w:val="right"/>
+            </w:pPr>
+            <w:r>
+              <w:t xml:space="preserve">5.9e+17</w:t>
+            </w:r>
+          </w:p>
+        </w:tc>
+      </w:tr>
+      <w:tr>
+        <w:tc>
+          <w:p>
+            <w:pPr>
+              <w:pStyle w:val="Compact"/>
+              <w:jc w:val="left"/>
+            </w:pPr>
+            <w:r>
+              <w:t xml:space="preserve">binary</w:t>
+            </w:r>
+          </w:p>
+        </w:tc>
+        <w:tc>
+          <w:p>
+            <w:pPr>
+              <w:pStyle w:val="Compact"/>
+              <w:jc w:val="left"/>
+            </w:pPr>
+            <w:r>
+              <w:t xml:space="preserve">ROPE_full</w:t>
+            </w:r>
+          </w:p>
+        </w:tc>
+        <w:tc>
+          <w:p>
+            <w:pPr>
+              <w:pStyle w:val="Compact"/>
+              <w:jc w:val="right"/>
+            </w:pPr>
+            <w:r>
+              <w:t xml:space="preserve">914</w:t>
+            </w:r>
+          </w:p>
+        </w:tc>
+        <w:tc>
+          <w:p>
+            <w:pPr>
+              <w:pStyle w:val="Compact"/>
+              <w:jc w:val="right"/>
+            </w:pPr>
+            <w:r>
+              <w:t xml:space="preserve">934</w:t>
+            </w:r>
+          </w:p>
+        </w:tc>
+        <w:tc>
+          <w:p>
+            <w:pPr>
+              <w:pStyle w:val="Compact"/>
+              <w:jc w:val="right"/>
+            </w:pPr>
+            <w:r>
+              <w:t xml:space="preserve">0.34</w:t>
+            </w:r>
+          </w:p>
+        </w:tc>
+        <w:tc>
+          <w:p>
+            <w:pPr>
+              <w:pStyle w:val="Compact"/>
+              <w:jc w:val="right"/>
+            </w:pPr>
+            <w:r>
+              <w:t xml:space="preserve">1.00</w:t>
+            </w:r>
+          </w:p>
+        </w:tc>
+        <w:tc>
+          <w:p>
+            <w:pPr>
+              <w:pStyle w:val="Compact"/>
+              <w:jc w:val="right"/>
+            </w:pPr>
+            <w:r>
+              <w:t xml:space="preserve">0.50</w:t>
+            </w:r>
+          </w:p>
+        </w:tc>
+        <w:tc>
+          <w:p>
+            <w:pPr>
+              <w:pStyle w:val="Compact"/>
+              <w:jc w:val="right"/>
+            </w:pPr>
+            <w:r>
+              <w:t xml:space="preserve">0.67</w:t>
+            </w:r>
+          </w:p>
+        </w:tc>
+        <w:tc>
+          <w:p>
+            <w:pPr>
+              <w:pStyle w:val="Compact"/>
+              <w:jc w:val="right"/>
+            </w:pPr>
+            <w:r>
+              <w:t xml:space="preserve">2.7e+18</w:t>
+            </w:r>
+          </w:p>
+        </w:tc>
+      </w:tr>
+      <w:tr>
+        <w:tc>
+          <w:p>
+            <w:pPr>
+              <w:pStyle w:val="Compact"/>
+              <w:jc w:val="left"/>
+            </w:pPr>
+            <w:r>
+              <w:t xml:space="preserve">binary</w:t>
+            </w:r>
+          </w:p>
+        </w:tc>
+        <w:tc>
+          <w:p>
+            <w:pPr>
+              <w:pStyle w:val="Compact"/>
+              <w:jc w:val="left"/>
+            </w:pPr>
+            <w:r>
+              <w:t xml:space="preserve">BF_log</w:t>
+            </w:r>
+          </w:p>
+        </w:tc>
+        <w:tc>
+          <w:p>
+            <w:pPr>
+              <w:pStyle w:val="Compact"/>
+              <w:jc w:val="right"/>
+            </w:pPr>
+            <w:r>
+              <w:t xml:space="preserve">870</w:t>
+            </w:r>
+          </w:p>
+        </w:tc>
+        <w:tc>
+          <w:p>
+            <w:pPr>
+              <w:pStyle w:val="Compact"/>
+              <w:jc w:val="right"/>
+            </w:pPr>
+            <w:r>
+              <w:t xml:space="preserve">889</w:t>
+            </w:r>
+          </w:p>
+        </w:tc>
+        <w:tc>
+          <w:p>
+            <w:pPr>
+              <w:pStyle w:val="Compact"/>
+              <w:jc w:val="right"/>
+            </w:pPr>
+            <w:r>
+              <w:t xml:space="preserve">0.36</w:t>
+            </w:r>
+          </w:p>
+        </w:tc>
+        <w:tc>
+          <w:p>
+            <w:pPr>
+              <w:pStyle w:val="Compact"/>
+              <w:jc w:val="right"/>
+            </w:pPr>
+            <w:r>
+              <w:t xml:space="preserve">0.98</w:t>
+            </w:r>
+          </w:p>
+        </w:tc>
+        <w:tc>
+          <w:p>
+            <w:pPr>
+              <w:pStyle w:val="Compact"/>
+              <w:jc w:val="right"/>
+            </w:pPr>
+            <w:r>
+              <w:t xml:space="preserve">0.48</w:t>
+            </w:r>
+          </w:p>
+        </w:tc>
+        <w:tc>
+          <w:p>
+            <w:pPr>
+              <w:pStyle w:val="Compact"/>
+              <w:jc w:val="right"/>
+            </w:pPr>
+            <w:r>
+              <w:t xml:space="preserve">0.68</w:t>
+            </w:r>
+          </w:p>
+        </w:tc>
+        <w:tc>
+          <w:p>
+            <w:pPr>
+              <w:pStyle w:val="Compact"/>
+              <w:jc w:val="right"/>
+            </w:pPr>
+            <w:r>
+              <w:t xml:space="preserve">1.2e+28</w:t>
+            </w:r>
+          </w:p>
+        </w:tc>
+      </w:tr>
+      <w:tr>
+        <w:tc>
+          <w:p>
+            <w:pPr>
+              <w:pStyle w:val="Compact"/>
+              <w:jc w:val="left"/>
+            </w:pPr>
+            <w:r>
+              <w:t xml:space="preserve">binary</w:t>
+            </w:r>
+          </w:p>
+        </w:tc>
+        <w:tc>
+          <w:p>
+            <w:pPr>
+              <w:pStyle w:val="Compact"/>
+              <w:jc w:val="left"/>
+            </w:pPr>
+            <w:r>
+              <w:t xml:space="preserve">BF_ROPE_log</w:t>
+            </w:r>
+          </w:p>
+        </w:tc>
+        <w:tc>
+          <w:p>
+            <w:pPr>
+              <w:pStyle w:val="Compact"/>
+              <w:jc w:val="right"/>
+            </w:pPr>
+            <w:r>
+              <w:t xml:space="preserve">869</w:t>
+            </w:r>
+          </w:p>
+        </w:tc>
+        <w:tc>
+          <w:p>
+            <w:pPr>
+              <w:pStyle w:val="Compact"/>
+              <w:jc w:val="right"/>
+            </w:pPr>
+            <w:r>
+              <w:t xml:space="preserve">888</w:t>
+            </w:r>
+          </w:p>
+        </w:tc>
+        <w:tc>
+          <w:p>
+            <w:pPr>
+              <w:pStyle w:val="Compact"/>
+              <w:jc w:val="right"/>
+            </w:pPr>
+            <w:r>
+              <w:t xml:space="preserve">0.36</w:t>
+            </w:r>
+          </w:p>
+        </w:tc>
+        <w:tc>
+          <w:p>
+            <w:pPr>
+              <w:pStyle w:val="Compact"/>
+              <w:jc w:val="right"/>
+            </w:pPr>
+            <w:r>
+              <w:t xml:space="preserve">0.98</w:t>
+            </w:r>
+          </w:p>
+        </w:tc>
+        <w:tc>
+          <w:p>
+            <w:pPr>
+              <w:pStyle w:val="Compact"/>
+              <w:jc w:val="right"/>
+            </w:pPr>
+            <w:r>
+              <w:t xml:space="preserve">0.48</w:t>
+            </w:r>
+          </w:p>
+        </w:tc>
+        <w:tc>
+          <w:p>
+            <w:pPr>
+              <w:pStyle w:val="Compact"/>
+              <w:jc w:val="right"/>
+            </w:pPr>
+            <w:r>
+              <w:t xml:space="preserve">0.68</w:t>
+            </w:r>
+          </w:p>
+        </w:tc>
+        <w:tc>
+          <w:p>
+            <w:pPr>
+              <w:pStyle w:val="Compact"/>
+              <w:jc w:val="right"/>
+            </w:pPr>
+            <w:r>
+              <w:t xml:space="preserve">1.7e+28</w:t>
+            </w:r>
+          </w:p>
+        </w:tc>
+      </w:tr>
+    </w:tbl>
+    <w:p>
+      <w:pPr>
         <w:pStyle w:val="BodyText"/>
       </w:pPr>
       <w:r>
-        <w:t xml:space="preserve">The</w:t>
-      </w:r>
-      <w:r>
-        <w:t xml:space="preserve"> </w:t>
+        <w:t xml:space="preserve">For each index and each model type, we fitted a (frequentist) logistic regression to predict the presence or absence of effect, adjusted for noise and sample size. The comparison of the performance of these models (AIC, BIC and Tjur’s R2) revealed a consistent pattern accross model type (</w:t>
+      </w:r>
+      <w:r>
+        <w:rPr>
+          <w:i/>
+        </w:rPr>
+        <w:t xml:space="preserve">i.e.</w:t>
+      </w:r>
+      <w:r>
+        <w:t xml:space="preserve">, similar for linear and logistic models), suggesting that</w:t>
+      </w:r>
+      <w:r>
+        <w:t xml:space="preserve"> </w:t>
+      </w:r>
+      <w:r>
+        <w:rPr>
+          <w:i/>
+        </w:rPr>
+        <w:t xml:space="preserve">BF (vs. ROPE)</w:t>
+      </w:r>
+      <w:r>
+        <w:t xml:space="preserve"> </w:t>
+      </w:r>
+      <w:r>
+        <w:t xml:space="preserve">is the best index to discriminate between the presence and the absence of an effect, followed by</w:t>
+      </w:r>
+      <w:r>
+        <w:t xml:space="preserve"> </w:t>
+      </w:r>
+      <w:r>
+        <w:rPr>
+          <w:i/>
+        </w:rPr>
+        <w:t xml:space="preserve">BF (vs. 0)</w:t>
+      </w:r>
+      <w:r>
+        <w:t xml:space="preserve">,</w:t>
+      </w:r>
+      <w:r>
+        <w:t xml:space="preserve"> </w:t>
+      </w:r>
+      <w:r>
+        <w:rPr>
+          <w:i/>
+        </w:rPr>
+        <w:t xml:space="preserve">ROPE (full)</w:t>
+      </w:r>
+      <w:r>
+        <w:t xml:space="preserve">,</w:t>
+      </w:r>
+      <w:r>
+        <w:t xml:space="preserve"> </w:t>
+      </w:r>
+      <w:r>
+        <w:rPr>
+          <w:i/>
+        </w:rPr>
+        <w:t xml:space="preserve">ROPE (95_%)</w:t>
+      </w:r>
+      <w:r>
+        <w:t xml:space="preserve">,</w:t>
+      </w:r>
+      <w:r>
+        <w:t xml:space="preserve"> </w:t>
+      </w:r>
+      <w:r>
+        <w:rPr>
+          <w:i/>
+        </w:rPr>
+        <w:t xml:space="preserve">p-MAP</w:t>
+      </w:r>
+      <w:r>
+        <w:t xml:space="preserve">,</w:t>
+      </w:r>
+      <w:r>
+        <w:t xml:space="preserve"> </w:t>
+      </w:r>
+      <w:r>
+        <w:rPr>
+          <w:i/>
+        </w:rPr>
+        <w:t xml:space="preserve">p-direction</w:t>
+      </w:r>
+      <w:r>
+        <w:t xml:space="preserve"> </w:t>
+      </w:r>
+      <w:r>
+        <w:t xml:space="preserve">and the frequentist</w:t>
+      </w:r>
+      <w:r>
+        <w:t xml:space="preserve"> </w:t>
+      </w:r>
+      <w:r>
+        <w:rPr>
+          <w:i/>
+        </w:rPr>
+        <w:t xml:space="preserve">p</w:t>
+      </w:r>
+      <w:r>
+        <w:t xml:space="preserve">-value. The Bayes factor (computed via BIC approximation (</w:t>
       </w:r>
       <w:r>
         <w:rPr>
           <w:b/>
         </w:rPr>
-        <w:t xml:space="preserve">Figure 3</w:t>
-      </w:r>
-      <w:r>
-        <w:t xml:space="preserve"> </w:t>
-      </w:r>
-      <w:r>
-        <w:t xml:space="preserve">suggests that the</w:t>
-      </w:r>
-      <w:r>
-        <w:t xml:space="preserve"> </w:t>
-      </w:r>
-      <w:r>
-        <w:rPr>
-          <w:i/>
-        </w:rPr>
-        <w:t xml:space="preserve">pd</w:t>
-      </w:r>
-      <w:r>
-        <w:t xml:space="preserve"> </w:t>
-      </w:r>
-      <w:r>
-        <w:t xml:space="preserve">has a 1:1 correspondance with the frequentist</w:t>
+        <w:t xml:space="preserve">REFERENCE</w:t>
+      </w:r>
+      <w:r>
+        <w:t xml:space="preserve">) against the frequentist</w:t>
       </w:r>
       <w:r>
         <w:t xml:space="preserve"> </w:t>
@@ -5508,43 +3079,30 @@
         <w:t xml:space="preserve">p</w:t>
       </w:r>
       <w:r>
-        <w:t xml:space="preserve">-value.</w:t>
-      </w:r>
-      <w:r>
-        <w:t xml:space="preserve"> </w:t>
-      </w:r>
-      <w:r>
-        <w:rPr>
-          <w:i/>
-        </w:rPr>
-        <w:t xml:space="preserve">BF</w:t>
-      </w:r>
-      <w:r>
-        <w:t xml:space="preserve"> </w:t>
-      </w:r>
-      <w:r>
-        <w:t xml:space="preserve">indices still appear as having a strong relationship (altough severly non-linear) with the frequentist index, while</w:t>
-      </w:r>
-      <w:r>
-        <w:t xml:space="preserve"> </w:t>
-      </w:r>
-      <w:r>
-        <w:rPr>
-          <w:i/>
-        </w:rPr>
-        <w:t xml:space="preserve">ROPE</w:t>
-      </w:r>
-      <w:r>
-        <w:t xml:space="preserve">-based percentages appear as being the most independent.</w:t>
+        <w:t xml:space="preserve">-value model), used here as a measure of relative performance, supported this conclusion.</w:t>
       </w:r>
     </w:p>
     <w:p>
       <w:pPr>
-        <w:pStyle w:val="BodyText"/>
-      </w:pPr>
-      <w:r>
-        <w:t xml:space="preserve">TODO: Add points type as sample size as ROPE seems to be directly related to groups of sample size.</w:t>
-      </w:r>
+        <w:pStyle w:val="Heading2"/>
+      </w:pPr>
+      <w:bookmarkStart w:id="36" w:name="Xafb673da84e67e85b8d2350151bfae554b0c4e6"/>
+      <w:r>
+        <w:t xml:space="preserve">Relationship with the frequentist</w:t>
+      </w:r>
+      <w:r>
+        <w:t xml:space="preserve"> </w:t>
+      </w:r>
+      <w:r>
+        <w:rPr>
+          <w:i/>
+        </w:rPr>
+        <w:t xml:space="preserve">p</w:t>
+      </w:r>
+      <w:r>
+        <w:t xml:space="preserve">-value</w:t>
+      </w:r>
+      <w:bookmarkEnd w:id="36"/>
     </w:p>
     <w:p>
       <w:pPr>
@@ -5553,14 +3111,14 @@
       <w:r>
         <w:drawing>
           <wp:inline>
-            <wp:extent cx="6197600" cy="6197600"/>
+            <wp:extent cx="6197600" cy="8765177"/>
             <wp:effectExtent b="0" l="0" r="0" t="0"/>
-            <wp:docPr descr="Figure 4. Relationship between Bayesian indices and frequentist arbitrary threshold of significance." title="" id="1" name="Picture"/>
+            <wp:docPr descr="Figure 3. Relationship with the frequentist p-value." title="" id="1" name="Picture"/>
             <a:graphic>
               <a:graphicData uri="http://schemas.openxmlformats.org/drawingml/2006/picture">
                 <pic:pic>
                   <pic:nvPicPr>
-                    <pic:cNvPr descr="figures/Figure4-1.png" id="0" name="Picture"/>
+                    <pic:cNvPr descr="figures/Figure3-1.png" id="0" name="Picture"/>
                     <pic:cNvPicPr>
                       <a:picLocks noChangeArrowheads="1" noChangeAspect="1"/>
                     </pic:cNvPicPr>
@@ -5574,7 +3132,7 @@
                   <pic:spPr bwMode="auto">
                     <a:xfrm>
                       <a:off x="0" y="0"/>
-                      <a:ext cx="6197600" cy="6197600"/>
+                      <a:ext cx="6197600" cy="8765177"/>
                     </a:xfrm>
                     <a:prstGeom prst="rect">
                       <a:avLst/>
@@ -5598,40 +3156,115 @@
         <w:pStyle w:val="ImageCaption"/>
       </w:pPr>
       <w:r>
-        <w:t xml:space="preserve">Figure 4. Relationship between Bayesian indices and frequentist arbitrary threshold of significance.</w:t>
+        <w:t xml:space="preserve">Figure 3. Relationship with the frequentist p-value.</w:t>
       </w:r>
     </w:p>
     <w:p>
       <w:pPr>
-        <w:pStyle w:val="Heading2"/>
-      </w:pPr>
-      <w:bookmarkStart w:id="38" w:name="X9a46fabe5039cd25dfea7b7bb7bf612ea2ee378"/>
-      <w:r>
-        <w:t xml:space="preserve">Relationship between ROPE (full), pd and BF (vs. ROPE)</w:t>
-      </w:r>
-      <w:bookmarkEnd w:id="38"/>
+        <w:pStyle w:val="BodyText"/>
+      </w:pPr>
+      <w:r>
+        <w:t xml:space="preserve">The</w:t>
+      </w:r>
+      <w:r>
+        <w:t xml:space="preserve"> </w:t>
+      </w:r>
+      <w:r>
+        <w:rPr>
+          <w:b/>
+        </w:rPr>
+        <w:t xml:space="preserve">Figure 3</w:t>
+      </w:r>
+      <w:r>
+        <w:t xml:space="preserve"> </w:t>
+      </w:r>
+      <w:r>
+        <w:t xml:space="preserve">suggests that the</w:t>
+      </w:r>
+      <w:r>
+        <w:t xml:space="preserve"> </w:t>
+      </w:r>
+      <w:r>
+        <w:rPr>
+          <w:i/>
+        </w:rPr>
+        <w:t xml:space="preserve">pd</w:t>
+      </w:r>
+      <w:r>
+        <w:t xml:space="preserve"> </w:t>
+      </w:r>
+      <w:r>
+        <w:t xml:space="preserve">has a 1:1 correspondance with the frequentist</w:t>
+      </w:r>
+      <w:r>
+        <w:t xml:space="preserve"> </w:t>
+      </w:r>
+      <w:r>
+        <w:rPr>
+          <w:i/>
+        </w:rPr>
+        <w:t xml:space="preserve">p</w:t>
+      </w:r>
+      <w:r>
+        <w:t xml:space="preserve">-value.</w:t>
+      </w:r>
+      <w:r>
+        <w:t xml:space="preserve"> </w:t>
+      </w:r>
+      <w:r>
+        <w:rPr>
+          <w:i/>
+        </w:rPr>
+        <w:t xml:space="preserve">BF</w:t>
+      </w:r>
+      <w:r>
+        <w:t xml:space="preserve"> </w:t>
+      </w:r>
+      <w:r>
+        <w:t xml:space="preserve">indices still appear as having a strong relationship (altough severly non-linear) with the frequentist index, while</w:t>
+      </w:r>
+      <w:r>
+        <w:t xml:space="preserve"> </w:t>
+      </w:r>
+      <w:r>
+        <w:rPr>
+          <w:i/>
+        </w:rPr>
+        <w:t xml:space="preserve">ROPE</w:t>
+      </w:r>
+      <w:r>
+        <w:t xml:space="preserve">-based percentages appear as being the most independent.</w:t>
+      </w:r>
     </w:p>
     <w:p>
       <w:pPr>
-        <w:pStyle w:val="FirstParagraph"/>
+        <w:pStyle w:val="BodyText"/>
+      </w:pPr>
+      <w:r>
+        <w:t xml:space="preserve">TODO: Add points type as sample size as ROPE seems to be directly related to groups of sample size.</w:t>
+      </w:r>
+    </w:p>
+    <w:p>
+      <w:pPr>
+        <w:pStyle w:val="CaptionedFigure"/>
       </w:pPr>
       <w:r>
         <w:drawing>
           <wp:inline>
-            <wp:extent cx="6197600" cy="8764439"/>
+            <wp:extent cx="6197600" cy="4382141"/>
             <wp:effectExtent b="0" l="0" r="0" t="0"/>
-            <wp:docPr descr="Figure 5. Relationship between three Bayesian indices." title="" id="1" name="Picture"/>
+            <wp:docPr descr="Figure 4. Relationship between Bayesian indices and frequentist arbitrary threshold of significance." title="" id="1" name="Picture"/>
             <a:graphic>
               <a:graphicData uri="http://schemas.openxmlformats.org/drawingml/2006/picture">
                 <pic:pic>
                   <pic:nvPicPr>
-                    <pic:cNvPr descr="figures/Figure5-1.png" id="0" name="Picture"/>
+                    <pic:cNvPr descr="figures/Figure4-1.png" id="0" name="Picture"/>
                     <pic:cNvPicPr>
                       <a:picLocks noChangeArrowheads="1" noChangeAspect="1"/>
                     </pic:cNvPicPr>
                   </pic:nvPicPr>
                   <pic:blipFill>
-                    <a:blip r:embed="rId39"/>
+                    <a:blip r:embed="rId38"/>
                     <a:stretch>
                       <a:fillRect/>
                     </a:stretch>
@@ -5639,7 +3272,7 @@
                   <pic:spPr bwMode="auto">
                     <a:xfrm>
                       <a:off x="0" y="0"/>
-                      <a:ext cx="6197600" cy="8764439"/>
+                      <a:ext cx="6197600" cy="4382141"/>
                     </a:xfrm>
                     <a:prstGeom prst="rect">
                       <a:avLst/>
@@ -5657,6 +3290,29 @@
           </wp:inline>
         </w:drawing>
       </w:r>
+    </w:p>
+    <w:p>
+      <w:pPr>
+        <w:pStyle w:val="ImageCaption"/>
+      </w:pPr>
+      <w:r>
+        <w:t xml:space="preserve">Figure 4. Relationship between Bayesian indices and frequentist arbitrary threshold of significance.</w:t>
+      </w:r>
+    </w:p>
+    <w:p>
+      <w:pPr>
+        <w:pStyle w:val="Heading2"/>
+      </w:pPr>
+      <w:bookmarkStart w:id="39" w:name="X9a46fabe5039cd25dfea7b7bb7bf612ea2ee378"/>
+      <w:r>
+        <w:t xml:space="preserve">Relationship between ROPE (full), pd and BF (vs. ROPE)</w:t>
+      </w:r>
+      <w:bookmarkEnd w:id="39"/>
+    </w:p>
+    <w:p>
+      <w:pPr>
+        <w:pStyle w:val="CaptionedFigure"/>
+      </w:pPr>
       <w:r>
         <w:drawing>
           <wp:inline>
@@ -5667,7 +3323,7 @@
               <a:graphicData uri="http://schemas.openxmlformats.org/drawingml/2006/picture">
                 <pic:pic>
                   <pic:nvPicPr>
-                    <pic:cNvPr descr="figures/Figure5-2.png" id="0" name="Picture"/>
+                    <pic:cNvPr descr="figures/Figure5-1.png" id="0" name="Picture"/>
                     <pic:cNvPicPr>
                       <a:picLocks noChangeArrowheads="1" noChangeAspect="1"/>
                     </pic:cNvPicPr>
@@ -5702,7 +3358,62 @@
     </w:p>
     <w:p>
       <w:pPr>
-        <w:pStyle w:val="BodyText"/>
+        <w:pStyle w:val="ImageCaption"/>
+      </w:pPr>
+      <w:r>
+        <w:t xml:space="preserve">Figure 5. Relationship between three Bayesian indices.</w:t>
+      </w:r>
+    </w:p>
+    <w:p>
+      <w:pPr>
+        <w:pStyle w:val="SourceCode"/>
+      </w:pPr>
+      <w:r>
+        <w:rPr>
+          <w:rStyle w:val="VerbatimChar"/>
+        </w:rPr>
+        <w:t xml:space="preserve">&gt; TableGrob (3 x 1) "arrange": 3 grobs</w:t>
+      </w:r>
+      <w:r>
+        <w:br w:type="textWrapping"/>
+      </w:r>
+      <w:r>
+        <w:rPr>
+          <w:rStyle w:val="VerbatimChar"/>
+        </w:rPr>
+        <w:t xml:space="preserve">&gt;   z     cells    name           grob</w:t>
+      </w:r>
+      <w:r>
+        <w:br w:type="textWrapping"/>
+      </w:r>
+      <w:r>
+        <w:rPr>
+          <w:rStyle w:val="VerbatimChar"/>
+        </w:rPr>
+        <w:t xml:space="preserve">&gt; 1 1 (1-1,1-1) arrange gtable[layout]</w:t>
+      </w:r>
+      <w:r>
+        <w:br w:type="textWrapping"/>
+      </w:r>
+      <w:r>
+        <w:rPr>
+          <w:rStyle w:val="VerbatimChar"/>
+        </w:rPr>
+        <w:t xml:space="preserve">&gt; 2 2 (2-2,1-1) arrange gtable[layout]</w:t>
+      </w:r>
+      <w:r>
+        <w:br w:type="textWrapping"/>
+      </w:r>
+      <w:r>
+        <w:rPr>
+          <w:rStyle w:val="VerbatimChar"/>
+        </w:rPr>
+        <w:t xml:space="preserve">&gt; 3 3 (3-3,1-1) arrange gtable[layout]</w:t>
+      </w:r>
+    </w:p>
+    <w:p>
+      <w:pPr>
+        <w:pStyle w:val="FirstParagraph"/>
       </w:pPr>
       <w:r>
         <w:t xml:space="preserve">The</w:t>
@@ -9772,7 +7483,7 @@
       </w:pPr>
     </w:pPrDefault>
   </w:docDefaults>
-  <w:latentStyles w:defLockedState="0" w:defUIPriority="99" w:defSemiHidden="0" w:defUnhideWhenUsed="0" w:defQFormat="0" w:count="375">
+  <w:latentStyles w:defLockedState="0" w:defUIPriority="99" w:defSemiHidden="0" w:defUnhideWhenUsed="0" w:defQFormat="0" w:count="376">
     <w:lsdException w:name="Normal" w:uiPriority="0" w:qFormat="1"/>
     <w:lsdException w:name="heading 1" w:uiPriority="2" w:qFormat="1"/>
     <w:lsdException w:name="heading 2" w:semiHidden="1" w:uiPriority="2" w:unhideWhenUsed="1" w:qFormat="1"/>
@@ -9878,7 +7589,6 @@
     <w:lsdException w:name="HTML Sample" w:semiHidden="1" w:unhideWhenUsed="1"/>
     <w:lsdException w:name="HTML Typewriter" w:semiHidden="1" w:unhideWhenUsed="1"/>
     <w:lsdException w:name="HTML Variable" w:semiHidden="1" w:unhideWhenUsed="1"/>
-    <w:lsdException w:name="Normal Table" w:semiHidden="1" w:unhideWhenUsed="1"/>
     <w:lsdException w:name="annotation subject" w:semiHidden="1" w:unhideWhenUsed="1"/>
     <w:lsdException w:name="No List" w:semiHidden="1" w:unhideWhenUsed="1"/>
     <w:lsdException w:name="Outline List 1" w:semiHidden="1" w:unhideWhenUsed="1"/>
@@ -9925,10 +7635,8 @@
     <w:lsdException w:name="Table Subtle 2" w:semiHidden="1" w:unhideWhenUsed="1"/>
     <w:lsdException w:name="Table Web 1" w:semiHidden="1" w:unhideWhenUsed="1"/>
     <w:lsdException w:name="Table Web 2" w:semiHidden="1" w:unhideWhenUsed="1"/>
-    <w:lsdException w:name="Table Web 3" w:semiHidden="1" w:unhideWhenUsed="1"/>
     <w:lsdException w:name="Balloon Text" w:semiHidden="1" w:unhideWhenUsed="1"/>
     <w:lsdException w:name="Table Grid" w:uiPriority="59"/>
-    <w:lsdException w:name="Table Theme" w:semiHidden="1" w:unhideWhenUsed="1"/>
     <w:lsdException w:name="Placeholder Text" w:semiHidden="1"/>
     <w:lsdException w:name="No Spacing" w:uiPriority="1" w:qFormat="1"/>
     <w:lsdException w:name="Light Shading" w:uiPriority="60"/>
@@ -10148,6 +7856,7 @@
     <w:lsdException w:name="Smart Hyperlink" w:semiHidden="1" w:unhideWhenUsed="1"/>
     <w:lsdException w:name="Hashtag" w:semiHidden="1" w:unhideWhenUsed="1"/>
     <w:lsdException w:name="Unresolved Mention" w:semiHidden="1" w:unhideWhenUsed="1"/>
+    <w:lsdException w:name="Smart Link" w:semiHidden="1" w:unhideWhenUsed="1"/>
   </w:latentStyles>
   <w:style w:type="paragraph" w:default="1" w:styleId="Normal">
     <w:name w:val="Normal"/>
@@ -10416,22 +8125,22 @@
   </w:style>
   <w:style w:type="table" w:styleId="TableGrid">
     <w:name w:val="Table Grid"/>
+    <w:aliases w:val="TableNormal"/>
     <w:basedOn w:val="TableNormal"/>
     <w:uiPriority w:val="59"/>
-    <w:rsid w:val="00117666"/>
+    <w:rsid w:val="006F6580"/>
     <w:pPr>
       <w:spacing w:after="0" w:line="240" w:lineRule="auto"/>
     </w:pPr>
     <w:tblPr>
       <w:tblBorders>
         <w:top w:val="single" w:sz="4" w:space="0" w:color="auto"/>
-        <w:left w:val="single" w:sz="4" w:space="0" w:color="auto"/>
         <w:bottom w:val="single" w:sz="4" w:space="0" w:color="auto"/>
-        <w:right w:val="single" w:sz="4" w:space="0" w:color="auto"/>
-        <w:insideH w:val="single" w:sz="4" w:space="0" w:color="auto"/>
-        <w:insideV w:val="single" w:sz="4" w:space="0" w:color="auto"/>
       </w:tblBorders>
     </w:tblPr>
+    <w:trPr>
+      <w:tblHeader/>
+    </w:trPr>
   </w:style>
   <w:style w:type="paragraph" w:styleId="FootnoteText">
     <w:name w:val="footnote text"/>

--- a/publications/makowski_2019_bayesian/manuscript/manuscript.docx
+++ b/publications/makowski_2019_bayesian/manuscript/manuscript.docx
@@ -192,7 +192,7 @@
         <w:t xml:space="preserve">(these models has been often referred to as “black-boxes”, emphasizing the difficulty to appraise their internal functioning; Burrell, 2016; Castelvecchi, 2016; Snoek, Larochelle, &amp; Adams, 2012)</w:t>
       </w:r>
       <w:r>
-        <w:t xml:space="preserve">. On the other side, psychologists are often using simpler models (for instance, based on the general linear framework) to explore their data. Within this framework, the goal switches from building the best model to understanding the parameters inside the model. In reality, the methodological pipeline often starts with predictive modelling involving model comparison (</w:t>
+        <w:t xml:space="preserve">. On the other side, psychologists are often using simpler models (for instance, based on the general linear framework) to explore their data. Within this framework, the goal switches from building the best model to understanding the parameters inside the model. Altough in reality, the pipeline often starts with predictive modelling involving model comparison (</w:t>
       </w:r>
       <w:r>
         <w:t xml:space="preserve">“</w:t>
@@ -213,7 +213,7 @@
         <w:t xml:space="preserve">”</w:t>
       </w:r>
       <w:r>
-        <w:t xml:space="preserve">) and then seemingly transit to structural modelling:</w:t>
+        <w:t xml:space="preserve">) and then seemingly transition to structural modelling:</w:t>
       </w:r>
       <w:r>
         <w:t xml:space="preserve"> </w:t>
@@ -222,7 +222,7 @@
         <w:t xml:space="preserve">“</w:t>
       </w:r>
       <w:r>
-        <w:t xml:space="preserve">given this model of the world, how the effects (</w:t>
+        <w:t xml:space="preserve">given this model of the world, how are the effects (</w:t>
       </w:r>
       <w:r>
         <w:rPr>
@@ -231,13 +231,13 @@
         <w:t xml:space="preserve">i.e.</w:t>
       </w:r>
       <w:r>
-        <w:t xml:space="preserve">, model parameters) are influencing the outcome</w:t>
+        <w:t xml:space="preserve">, model parameters) influencing the outcome</w:t>
       </w:r>
       <w:r>
         <w:t xml:space="preserve">”</w:t>
       </w:r>
       <w:r>
-        <w:t xml:space="preserve">. For this last part, they often rely on an index of effect</w:t>
+        <w:t xml:space="preserve">. Nevertheless, for this last part, scientists often rely on an index of effect</w:t>
       </w:r>
       <w:r>
         <w:t xml:space="preserve"> </w:t>
@@ -246,7 +246,7 @@
         <w:t xml:space="preserve">“</w:t>
       </w:r>
       <w:r>
-        <w:t xml:space="preserve">existence</w:t>
+        <w:t xml:space="preserve">significance</w:t>
       </w:r>
       <w:r>
         <w:t xml:space="preserve">”</w:t>
@@ -3316,7 +3316,7 @@
       <w:r>
         <w:drawing>
           <wp:inline>
-            <wp:extent cx="6197600" cy="8764439"/>
+            <wp:extent cx="6197600" cy="8765177"/>
             <wp:effectExtent b="0" l="0" r="0" t="0"/>
             <wp:docPr descr="Figure 5. Relationship between three Bayesian indices." title="" id="1" name="Picture"/>
             <a:graphic>
@@ -3337,7 +3337,7 @@
                   <pic:spPr bwMode="auto">
                     <a:xfrm>
                       <a:off x="0" y="0"/>
-                      <a:ext cx="6197600" cy="8764439"/>
+                      <a:ext cx="6197600" cy="8765177"/>
                     </a:xfrm>
                     <a:prstGeom prst="rect">
                       <a:avLst/>

--- a/publications/makowski_2019_bayesian/manuscript/manuscript.docx
+++ b/publications/makowski_2019_bayesian/manuscript/manuscript.docx
@@ -237,7 +237,7 @@
         <w:t xml:space="preserve">”</w:t>
       </w:r>
       <w:r>
-        <w:t xml:space="preserve">. Nevertheless, for this last part, scientists often rely on an index of effect</w:t>
+        <w:t xml:space="preserve">, which conclusions often rely on some index of effect</w:t>
       </w:r>
       <w:r>
         <w:t xml:space="preserve"> </w:t>
@@ -260,19 +260,64 @@
         <w:pStyle w:val="BodyText"/>
       </w:pPr>
       <w:r>
-        <w:t xml:space="preserve">Indeed, while one of the strengths of the Bayesian framework is its probabilistic parameter estimation, allowing to quantify the inherent uncertainty associated with each estimation, psychologists are also interested in parameter</w:t>
-      </w:r>
-      <w:r>
-        <w:t xml:space="preserve"> </w:t>
-      </w:r>
-      <w:r>
-        <w:rPr>
-          <w:i/>
-        </w:rPr>
-        <w:t xml:space="preserve">existence</w:t>
-      </w:r>
-      <w:r>
-        <w:t xml:space="preserve">: A decision criterion that allows them to conclude if an effect is</w:t>
+        <w:t xml:space="preserve">Indeed, while one of the strengths of the Bayesian framework is its probabilistic parameter estimation, allowing to quantify the inherent uncertainty associated with each estimation, psychologists are also interested in indices that would allow them to conclude if a given parameter affects substantially the outcome in a given direction. This need has led to the wide adoption of the frequentist</w:t>
+      </w:r>
+      <w:r>
+        <w:t xml:space="preserve"> </w:t>
+      </w:r>
+      <w:r>
+        <w:rPr>
+          <w:i/>
+        </w:rPr>
+        <w:t xml:space="preserve">p</w:t>
+      </w:r>
+      <w:r>
+        <w:t xml:space="preserve">-value and its acceptance was accompanied with the creation of arbitrary clusters for its interpretation (</w:t>
+      </w:r>
+      <w:r>
+        <w:rPr>
+          <w:i/>
+        </w:rPr>
+        <w:t xml:space="preserve">.05</w:t>
+      </w:r>
+      <w:r>
+        <w:t xml:space="preserve">,</w:t>
+      </w:r>
+      <w:r>
+        <w:t xml:space="preserve"> </w:t>
+      </w:r>
+      <w:r>
+        <w:rPr>
+          <w:i/>
+        </w:rPr>
+        <w:t xml:space="preserve">.01</w:t>
+      </w:r>
+      <w:r>
+        <w:t xml:space="preserve"> </w:t>
+      </w:r>
+      <w:r>
+        <w:t xml:space="preserve">and</w:t>
+      </w:r>
+      <w:r>
+        <w:t xml:space="preserve"> </w:t>
+      </w:r>
+      <w:r>
+        <w:rPr>
+          <w:i/>
+        </w:rPr>
+        <w:t xml:space="preserve">.001</w:t>
+      </w:r>
+      <w:r>
+        <w:t xml:space="preserve">). Unfortunately, these heuristics have severely rigidified, becoming a goal and threshold to reach rather than a tool for understanding the data</w:t>
+      </w:r>
+      <w:r>
+        <w:t xml:space="preserve"> </w:t>
+      </w:r>
+      <w:r>
+        <w:t xml:space="preserve">(Cohen, 2016; Kirk, 1996)</w:t>
+      </w:r>
+      <w:r>
+        <w:t xml:space="preserve">. Thus, the ability of the Bayesian framework to answer psychological questions without the need of such null-hypothesis testing indices is often promoted as the promise of a</w:t>
       </w:r>
       <w:r>
         <w:t xml:space="preserve"> </w:t>
@@ -281,293 +326,25 @@
         <w:t xml:space="preserve">“</w:t>
       </w:r>
       <w:r>
-        <w:t xml:space="preserve">different from 0</w:t>
+        <w:t xml:space="preserve">a new world without</w:t>
+      </w:r>
+      <w:r>
+        <w:t xml:space="preserve"> </w:t>
+      </w:r>
+      <w:r>
+        <w:rPr>
+          <w:i/>
+        </w:rPr>
+        <w:t xml:space="preserve">p</w:t>
+      </w:r>
+      <w:r>
+        <w:t xml:space="preserve">-value</w:t>
       </w:r>
       <w:r>
         <w:t xml:space="preserve">”</w:t>
       </w:r>
       <w:r>
-        <w:t xml:space="preserve"> </w:t>
-      </w:r>
-      <w:r>
-        <w:t xml:space="preserve">(statistically corresponding to either</w:t>
-      </w:r>
-      <w:r>
-        <w:t xml:space="preserve"> </w:t>
-      </w:r>
-      <w:r>
-        <w:t xml:space="preserve">“</w:t>
-      </w:r>
-      <w:r>
-        <w:t xml:space="preserve">not negligible</w:t>
-      </w:r>
-      <w:r>
-        <w:t xml:space="preserve">”</w:t>
-      </w:r>
-      <w:r>
-        <w:t xml:space="preserve"> </w:t>
-      </w:r>
-      <w:r>
-        <w:t xml:space="preserve">or</w:t>
-      </w:r>
-      <w:r>
-        <w:t xml:space="preserve"> </w:t>
-      </w:r>
-      <w:r>
-        <w:t xml:space="preserve">“</w:t>
-      </w:r>
-      <w:r>
-        <w:t xml:space="preserve">not of the opposite direction</w:t>
-      </w:r>
-      <w:r>
-        <w:t xml:space="preserve">”</w:t>
-      </w:r>
-      <w:r>
-        <w:t xml:space="preserve">). In other words, to know, before taking interest in the importance, relevance or strength of the effect, whether it is related to the outcome in a given direction. This need has led to the wide adoption of the frequentist</w:t>
-      </w:r>
-      <w:r>
-        <w:t xml:space="preserve"> </w:t>
-      </w:r>
-      <w:r>
-        <w:rPr>
-          <w:i/>
-        </w:rPr>
-        <w:t xml:space="preserve">p</w:t>
-      </w:r>
-      <w:r>
-        <w:t xml:space="preserve">-value, used as an index of effect existence, and its acceptance was accompanied with the creation of arbitrary clusters for its classification (.05, .01 and .001). Unfortunately, these heuristics have severely rigidified, becoming a goal and threshold to reach rather than a tool for understanding the data</w:t>
-      </w:r>
-      <w:r>
-        <w:t xml:space="preserve"> </w:t>
-      </w:r>
-      <w:r>
-        <w:t xml:space="preserve">(Cohen, 2016; Kirk, 1996)</w:t>
-      </w:r>
-      <w:r>
-        <w:t xml:space="preserve">.</w:t>
-      </w:r>
-    </w:p>
-    <w:p>
-      <w:pPr>
-        <w:pStyle w:val="BodyText"/>
-      </w:pPr>
-      <w:r>
-        <w:t xml:space="preserve">Thus, the ability of the Bayesian framework to answer psychological questions without the need of such null-hypothesis testing indices is often promoted as the promise of a</w:t>
-      </w:r>
-      <w:r>
-        <w:t xml:space="preserve"> </w:t>
-      </w:r>
-      <w:r>
-        <w:t xml:space="preserve">“</w:t>
-      </w:r>
-      <w:r>
-        <w:t xml:space="preserve">a new world without</w:t>
-      </w:r>
-      <w:r>
-        <w:t xml:space="preserve"> </w:t>
-      </w:r>
-      <w:r>
-        <w:rPr>
-          <w:i/>
-        </w:rPr>
-        <w:t xml:space="preserve">p</w:t>
-      </w:r>
-      <w:r>
-        <w:t xml:space="preserve">-value</w:t>
-      </w:r>
-      <w:r>
-        <w:t xml:space="preserve">”</w:t>
-      </w:r>
-      <w:r>
-        <w:t xml:space="preserve"> </w:t>
-      </w:r>
-      <w:r>
-        <w:t xml:space="preserve">as opposed to the old and flawed frequentist one. Nonetheless, it seems that</w:t>
-      </w:r>
-      <w:r>
-        <w:t xml:space="preserve"> </w:t>
-      </w:r>
-      <w:r>
-        <w:t xml:space="preserve">“</w:t>
-      </w:r>
-      <w:r>
-        <w:t xml:space="preserve">effect existence</w:t>
-      </w:r>
-      <w:r>
-        <w:t xml:space="preserve">”</w:t>
-      </w:r>
-      <w:r>
-        <w:t xml:space="preserve"> </w:t>
-      </w:r>
-      <w:r>
-        <w:t xml:space="preserve">indices and criteria are useful for Humans to gain an intuitive understanding of the interactions and structure of their data. It is thus unsurprising that the development of Bayesian user-friendly implementations was accompanied with the promotion of the Bayes Factor (BF), an index reflecting the predictive performance of a model against another</w:t>
-      </w:r>
-      <w:r>
-        <w:t xml:space="preserve"> </w:t>
-      </w:r>
-      <w:r>
-        <w:t xml:space="preserve">(</w:t>
-      </w:r>
-      <w:r>
-        <w:rPr>
-          <w:i/>
-        </w:rPr>
-        <w:t xml:space="preserve">e.g.</w:t>
-      </w:r>
-      <w:r>
-        <w:t xml:space="preserve">, the null vs. the alternative hypothesis; Jeffreys, 1998; Ly, Verhagen, &amp; Wagenmakers, 2016)</w:t>
-      </w:r>
-      <w:r>
-        <w:t xml:space="preserve">. It provides many advantages over the</w:t>
-      </w:r>
-      <w:r>
-        <w:t xml:space="preserve"> </w:t>
-      </w:r>
-      <w:r>
-        <w:rPr>
-          <w:i/>
-        </w:rPr>
-        <w:t xml:space="preserve">p</w:t>
-      </w:r>
-      <w:r>
-        <w:t xml:space="preserve"> </w:t>
-      </w:r>
-      <w:r>
-        <w:t xml:space="preserve">value, having a straightforward interpretation (</w:t>
-      </w:r>
-      <w:r>
-        <w:t xml:space="preserve">“</w:t>
-      </w:r>
-      <w:r>
-        <w:t xml:space="preserve">the data were 3 times (</w:t>
-      </w:r>
-      <w:r>
-        <w:rPr>
-          <w:i/>
-        </w:rPr>
-        <w:t xml:space="preserve">BF</w:t>
-      </w:r>
-      <w:r>
-        <w:t xml:space="preserve"> </w:t>
-      </w:r>
-      <w:r>
-        <w:t xml:space="preserve">= 3) more likely to occur under the alternative than the null hypothesis</w:t>
-      </w:r>
-      <w:r>
-        <w:t xml:space="preserve">”</w:t>
-      </w:r>
-      <w:r>
-        <w:t xml:space="preserve">) and allowing to make statements about the alternative, rather than just the null hypothesis</w:t>
-      </w:r>
-      <w:r>
-        <w:t xml:space="preserve"> </w:t>
-      </w:r>
-      <w:r>
-        <w:t xml:space="preserve">(Dienes, 2014; Jarosz &amp; Wiley, 2014)</w:t>
-      </w:r>
-      <w:r>
-        <w:t xml:space="preserve">. Moreover, recent mathematical developments allow its computation for complex models</w:t>
-      </w:r>
-      <w:r>
-        <w:t xml:space="preserve"> </w:t>
-      </w:r>
-      <w:r>
-        <w:t xml:space="preserve">(Gronau, Van Erp, et al., 2017; Gronau et al., 2017)</w:t>
-      </w:r>
-      <w:r>
-        <w:t xml:space="preserve">. Although the BF lives up to the expectations of a solid, valid, intuitive and better index compared to the p value, its use for model selection is still a matter of debate</w:t>
-      </w:r>
-      <w:r>
-        <w:t xml:space="preserve"> </w:t>
-      </w:r>
-      <w:r>
-        <w:t xml:space="preserve">(Piironen &amp; Vehtari, 2017)</w:t>
-      </w:r>
-      <w:r>
-        <w:t xml:space="preserve">. Indeed, as the predictions used for its computation are generated from the prior distributions on the model parameters, it is highly dependent on priors specification</w:t>
-      </w:r>
-      <w:r>
-        <w:t xml:space="preserve"> </w:t>
-      </w:r>
-      <w:r>
-        <w:t xml:space="preserve">(Etz, Haaf, Rouder, &amp; Vandekerckhove, 2018; Kruschke &amp; Liddell, 2018)</w:t>
-      </w:r>
-      <w:r>
-        <w:t xml:space="preserve">. Importantly for the aim of this paper, its use for estimating effect existence of parameters</w:t>
-      </w:r>
-      <w:r>
-        <w:t xml:space="preserve"> </w:t>
-      </w:r>
-      <w:r>
-        <w:rPr>
-          <w:i/>
-        </w:rPr>
-        <w:t xml:space="preserve">within</w:t>
-      </w:r>
-      <w:r>
-        <w:t xml:space="preserve"> </w:t>
-      </w:r>
-      <w:r>
-        <w:t xml:space="preserve">a larger model remains limited, its computation being technically difficult and its interpretation not as straightforward as for</w:t>
-      </w:r>
-      <w:r>
-        <w:t xml:space="preserve"> </w:t>
-      </w:r>
-      <w:r>
-        <w:t xml:space="preserve">“</w:t>
-      </w:r>
-      <w:r>
-        <w:t xml:space="preserve">simple</w:t>
-      </w:r>
-      <w:r>
-        <w:t xml:space="preserve">”</w:t>
-      </w:r>
-      <w:r>
-        <w:t xml:space="preserve"> </w:t>
-      </w:r>
-      <w:r>
-        <w:t xml:space="preserve">tests such as t-tests or correlations.</w:t>
-      </w:r>
-    </w:p>
-    <w:p>
-      <w:pPr>
-        <w:pStyle w:val="BodyText"/>
-      </w:pPr>
-      <w:r>
-        <w:t xml:space="preserve">Nevertheless, reflecting the need for such information, researchers have developed other indices based on characteristics of the posterior distribution, which represents the probability distribution of different parameter values given the observed data. This uncertainty can be summarized, for example, by presenting point-estimates of centrality (mean, median, …) and of dispersion (standard deviation, median absolute deviance, …), often accompanied with a percentage (89%, 90% or 95%) of the Highest Density Interval (HDI; referred to as the</w:t>
-      </w:r>
-      <w:r>
-        <w:t xml:space="preserve"> </w:t>
-      </w:r>
-      <w:r>
-        <w:rPr>
-          <w:i/>
-        </w:rPr>
-        <w:t xml:space="preserve">Credible Interval</w:t>
-      </w:r>
-      <w:r>
-        <w:t xml:space="preserve"> </w:t>
-      </w:r>
-      <w:r>
-        <w:t xml:space="preserve">- CI). Although the Bayesian framework gives the possibility of computing many effect existence indices, no consensus has yet emerged on the ones to use, as no comparison has ever been done. This might be a rebuttal for scientists interested in adopting the Bayesian framework. Moreover, this grey area can increase the difficulty of readers or reviewers unfamiliar with the Bayesian framework to follow the assumptions and conclusions, which could in turn generate unnecessary doubt upon the entire study. While we think that such indices and their interpretation guidelines (in the form of rules of thumb) are useful in practice, we also strongly believe that such indices should be accompanied with the knowledge of the</w:t>
-      </w:r>
-      <w:r>
-        <w:t xml:space="preserve"> </w:t>
-      </w:r>
-      <w:r>
-        <w:t xml:space="preserve">“</w:t>
-      </w:r>
-      <w:r>
-        <w:t xml:space="preserve">behavior</w:t>
-      </w:r>
-      <w:r>
-        <w:t xml:space="preserve">”</w:t>
-      </w:r>
-      <w:r>
-        <w:t xml:space="preserve"> </w:t>
-      </w:r>
-      <w:r>
-        <w:t xml:space="preserve">in relationship with sample size and effect size. This knowledge is important for people to implicitly and intuitively appraise the meaning and implication of the mathematical values they report. This could, in turn, prevent the crystallization of the possible heuristics and categories derived from such indices.</w:t>
+        <w:t xml:space="preserve">, as opposed to the old and flawed frequentist one.</w:t>
       </w:r>
     </w:p>
     <w:p>
@@ -1547,10 +1324,27 @@
           <w:p>
             <w:pPr>
               <w:pStyle w:val="Compact"/>
-              <w:jc w:val="right"/>
+              <w:jc w:val="left"/>
             </w:pPr>
             <w:r>
               <w:t xml:space="preserve">BF</w:t>
+            </w:r>
+          </w:p>
+        </w:tc>
+        <w:tc>
+          <w:tcPr>
+            <w:tcBorders>
+              <w:bottom w:val="single"/>
+            </w:tcBorders>
+            <w:vAlign w:val="bottom"/>
+          </w:tcPr>
+          <w:p>
+            <w:pPr>
+              <w:pStyle w:val="Compact"/>
+              <w:jc w:val="left"/>
+            </w:pPr>
+            <w:r>
+              <w:t xml:space="preserve">BF_log</w:t>
             </w:r>
           </w:p>
         </w:tc>
@@ -1647,6 +1441,9 @@
         <w:tc>
           <w:p/>
         </w:tc>
+        <w:tc>
+          <w:p/>
+        </w:tc>
       </w:tr>
       <w:tr>
         <w:tc>
@@ -1741,10 +1538,21 @@
           <w:p>
             <w:pPr>
               <w:pStyle w:val="Compact"/>
-              <w:jc w:val="right"/>
-            </w:pPr>
-            <w:r>
-              <w:t xml:space="preserve">2.3e+00</w:t>
+              <w:jc w:val="left"/>
+            </w:pPr>
+            <w:r>
+              <w:t xml:space="preserve">2.26</w:t>
+            </w:r>
+          </w:p>
+        </w:tc>
+        <w:tc>
+          <w:p>
+            <w:pPr>
+              <w:pStyle w:val="Compact"/>
+              <w:jc w:val="left"/>
+            </w:pPr>
+            <w:r>
+              <w:t xml:space="preserve">0.81</w:t>
             </w:r>
           </w:p>
         </w:tc>
@@ -1842,10 +1650,21 @@
           <w:p>
             <w:pPr>
               <w:pStyle w:val="Compact"/>
-              <w:jc w:val="right"/>
-            </w:pPr>
-            <w:r>
-              <w:t xml:space="preserve">8.6e+19</w:t>
+              <w:jc w:val="left"/>
+            </w:pPr>
+            <w:r>
+              <w:t xml:space="preserve">8.57e+19</w:t>
+            </w:r>
+          </w:p>
+        </w:tc>
+        <w:tc>
+          <w:p>
+            <w:pPr>
+              <w:pStyle w:val="Compact"/>
+              <w:jc w:val="left"/>
+            </w:pPr>
+            <w:r>
+              <w:t xml:space="preserve">45.9</w:t>
             </w:r>
           </w:p>
         </w:tc>
@@ -1943,10 +1762,21 @@
           <w:p>
             <w:pPr>
               <w:pStyle w:val="Compact"/>
-              <w:jc w:val="right"/>
-            </w:pPr>
-            <w:r>
-              <w:t xml:space="preserve">1.5e+26</w:t>
+              <w:jc w:val="left"/>
+            </w:pPr>
+            <w:r>
+              <w:t xml:space="preserve">1.46e+26</w:t>
+            </w:r>
+          </w:p>
+        </w:tc>
+        <w:tc>
+          <w:p>
+            <w:pPr>
+              <w:pStyle w:val="Compact"/>
+              <w:jc w:val="left"/>
+            </w:pPr>
+            <w:r>
+              <w:t xml:space="preserve">60.25</w:t>
             </w:r>
           </w:p>
         </w:tc>
@@ -2044,10 +1874,21 @@
           <w:p>
             <w:pPr>
               <w:pStyle w:val="Compact"/>
-              <w:jc w:val="right"/>
-            </w:pPr>
-            <w:r>
-              <w:t xml:space="preserve">1.8e+27</w:t>
+              <w:jc w:val="left"/>
+            </w:pPr>
+            <w:r>
+              <w:t xml:space="preserve">1.82e+27</w:t>
+            </w:r>
+          </w:p>
+        </w:tc>
+        <w:tc>
+          <w:p>
+            <w:pPr>
+              <w:pStyle w:val="Compact"/>
+              <w:jc w:val="left"/>
+            </w:pPr>
+            <w:r>
+              <w:t xml:space="preserve">62.77</w:t>
             </w:r>
           </w:p>
         </w:tc>
@@ -2145,10 +1986,21 @@
           <w:p>
             <w:pPr>
               <w:pStyle w:val="Compact"/>
-              <w:jc w:val="right"/>
-            </w:pPr>
-            <w:r>
-              <w:t xml:space="preserve">6.8e+38</w:t>
+              <w:jc w:val="left"/>
+            </w:pPr>
+            <w:r>
+              <w:t xml:space="preserve">6.84e+38</w:t>
+            </w:r>
+          </w:p>
+        </w:tc>
+        <w:tc>
+          <w:p>
+            <w:pPr>
+              <w:pStyle w:val="Compact"/>
+              <w:jc w:val="left"/>
+            </w:pPr>
+            <w:r>
+              <w:t xml:space="preserve">89.42</w:t>
             </w:r>
           </w:p>
         </w:tc>
@@ -2246,10 +2098,21 @@
           <w:p>
             <w:pPr>
               <w:pStyle w:val="Compact"/>
-              <w:jc w:val="right"/>
-            </w:pPr>
-            <w:r>
-              <w:t xml:space="preserve">1.0e+39</w:t>
+              <w:jc w:val="left"/>
+            </w:pPr>
+            <w:r>
+              <w:t xml:space="preserve">1.05e+39</w:t>
+            </w:r>
+          </w:p>
+        </w:tc>
+        <w:tc>
+          <w:p>
+            <w:pPr>
+              <w:pStyle w:val="Compact"/>
+              <w:jc w:val="left"/>
+            </w:pPr>
+            <w:r>
+              <w:t xml:space="preserve">89.85</w:t>
             </w:r>
           </w:p>
         </w:tc>
@@ -2346,6 +2209,9 @@
         <w:tc>
           <w:p/>
         </w:tc>
+        <w:tc>
+          <w:p/>
+        </w:tc>
       </w:tr>
       <w:tr>
         <w:tc>
@@ -2440,10 +2306,21 @@
           <w:p>
             <w:pPr>
               <w:pStyle w:val="Compact"/>
-              <w:jc w:val="right"/>
-            </w:pPr>
-            <w:r>
-              <w:t xml:space="preserve">8.5e-01</w:t>
+              <w:jc w:val="left"/>
+            </w:pPr>
+            <w:r>
+              <w:t xml:space="preserve">0.85</w:t>
+            </w:r>
+          </w:p>
+        </w:tc>
+        <w:tc>
+          <w:p>
+            <w:pPr>
+              <w:pStyle w:val="Compact"/>
+              <w:jc w:val="left"/>
+            </w:pPr>
+            <w:r>
+              <w:t xml:space="preserve">-0.16</w:t>
             </w:r>
           </w:p>
         </w:tc>
@@ -2541,10 +2418,21 @@
           <w:p>
             <w:pPr>
               <w:pStyle w:val="Compact"/>
-              <w:jc w:val="right"/>
-            </w:pPr>
-            <w:r>
-              <w:t xml:space="preserve">6.4e+14</w:t>
+              <w:jc w:val="left"/>
+            </w:pPr>
+            <w:r>
+              <w:t xml:space="preserve">6.35e+14</w:t>
+            </w:r>
+          </w:p>
+        </w:tc>
+        <w:tc>
+          <w:p>
+            <w:pPr>
+              <w:pStyle w:val="Compact"/>
+              <w:jc w:val="left"/>
+            </w:pPr>
+            <w:r>
+              <w:t xml:space="preserve">34.09</w:t>
             </w:r>
           </w:p>
         </w:tc>
@@ -2642,10 +2530,21 @@
           <w:p>
             <w:pPr>
               <w:pStyle w:val="Compact"/>
-              <w:jc w:val="right"/>
-            </w:pPr>
-            <w:r>
-              <w:t xml:space="preserve">5.9e+17</w:t>
+              <w:jc w:val="left"/>
+            </w:pPr>
+            <w:r>
+              <w:t xml:space="preserve">5.86e+17</w:t>
+            </w:r>
+          </w:p>
+        </w:tc>
+        <w:tc>
+          <w:p>
+            <w:pPr>
+              <w:pStyle w:val="Compact"/>
+              <w:jc w:val="left"/>
+            </w:pPr>
+            <w:r>
+              <w:t xml:space="preserve">40.91</w:t>
             </w:r>
           </w:p>
         </w:tc>
@@ -2743,10 +2642,21 @@
           <w:p>
             <w:pPr>
               <w:pStyle w:val="Compact"/>
-              <w:jc w:val="right"/>
-            </w:pPr>
-            <w:r>
-              <w:t xml:space="preserve">2.7e+18</w:t>
+              <w:jc w:val="left"/>
+            </w:pPr>
+            <w:r>
+              <w:t xml:space="preserve">2.69e+18</w:t>
+            </w:r>
+          </w:p>
+        </w:tc>
+        <w:tc>
+          <w:p>
+            <w:pPr>
+              <w:pStyle w:val="Compact"/>
+              <w:jc w:val="left"/>
+            </w:pPr>
+            <w:r>
+              <w:t xml:space="preserve">42.44</w:t>
             </w:r>
           </w:p>
         </w:tc>
@@ -2844,10 +2754,21 @@
           <w:p>
             <w:pPr>
               <w:pStyle w:val="Compact"/>
-              <w:jc w:val="right"/>
-            </w:pPr>
-            <w:r>
-              <w:t xml:space="preserve">1.2e+28</w:t>
+              <w:jc w:val="left"/>
+            </w:pPr>
+            <w:r>
+              <w:t xml:space="preserve">1.20e+28</w:t>
+            </w:r>
+          </w:p>
+        </w:tc>
+        <w:tc>
+          <w:p>
+            <w:pPr>
+              <w:pStyle w:val="Compact"/>
+              <w:jc w:val="left"/>
+            </w:pPr>
+            <w:r>
+              <w:t xml:space="preserve">64.66</w:t>
             </w:r>
           </w:p>
         </w:tc>
@@ -2945,10 +2866,21 @@
           <w:p>
             <w:pPr>
               <w:pStyle w:val="Compact"/>
-              <w:jc w:val="right"/>
-            </w:pPr>
-            <w:r>
-              <w:t xml:space="preserve">1.7e+28</w:t>
+              <w:jc w:val="left"/>
+            </w:pPr>
+            <w:r>
+              <w:t xml:space="preserve">1.70e+28</w:t>
+            </w:r>
+          </w:p>
+        </w:tc>
+        <w:tc>
+          <w:p>
+            <w:pPr>
+              <w:pStyle w:val="Compact"/>
+              <w:jc w:val="left"/>
+            </w:pPr>
+            <w:r>
+              <w:t xml:space="preserve">65</w:t>
             </w:r>
           </w:p>
         </w:tc>
@@ -3251,7 +3183,7 @@
       <w:r>
         <w:drawing>
           <wp:inline>
-            <wp:extent cx="6197600" cy="4382141"/>
+            <wp:extent cx="6197600" cy="4383371"/>
             <wp:effectExtent b="0" l="0" r="0" t="0"/>
             <wp:docPr descr="Figure 4. Relationship between Bayesian indices and frequentist arbitrary threshold of significance." title="" id="1" name="Picture"/>
             <a:graphic>
@@ -3272,7 +3204,7 @@
                   <pic:spPr bwMode="auto">
                     <a:xfrm>
                       <a:off x="0" y="0"/>
-                      <a:ext cx="6197600" cy="4382141"/>
+                      <a:ext cx="6197600" cy="4383371"/>
                     </a:xfrm>
                     <a:prstGeom prst="rect">
                       <a:avLst/>
@@ -3651,6 +3583,65 @@
     </w:p>
     <w:p>
       <w:pPr>
+        <w:pStyle w:val="BodyText"/>
+      </w:pPr>
+      <w:r>
+        <w:t xml:space="preserve">: A decision criterion that allows them to conclude if an effect is</w:t>
+      </w:r>
+      <w:r>
+        <w:t xml:space="preserve"> </w:t>
+      </w:r>
+      <w:r>
+        <w:t xml:space="preserve">“</w:t>
+      </w:r>
+      <w:r>
+        <w:t xml:space="preserve">different from 0</w:t>
+      </w:r>
+      <w:r>
+        <w:t xml:space="preserve">”</w:t>
+      </w:r>
+      <w:r>
+        <w:t xml:space="preserve"> </w:t>
+      </w:r>
+      <w:r>
+        <w:t xml:space="preserve">(statistically corresponding to either</w:t>
+      </w:r>
+      <w:r>
+        <w:t xml:space="preserve"> </w:t>
+      </w:r>
+      <w:r>
+        <w:t xml:space="preserve">“</w:t>
+      </w:r>
+      <w:r>
+        <w:t xml:space="preserve">not negligible</w:t>
+      </w:r>
+      <w:r>
+        <w:t xml:space="preserve">”</w:t>
+      </w:r>
+      <w:r>
+        <w:t xml:space="preserve"> </w:t>
+      </w:r>
+      <w:r>
+        <w:t xml:space="preserve">or</w:t>
+      </w:r>
+      <w:r>
+        <w:t xml:space="preserve"> </w:t>
+      </w:r>
+      <w:r>
+        <w:t xml:space="preserve">“</w:t>
+      </w:r>
+      <w:r>
+        <w:t xml:space="preserve">not of the opposite direction</w:t>
+      </w:r>
+      <w:r>
+        <w:t xml:space="preserve">”</w:t>
+      </w:r>
+      <w:r>
+        <w:t xml:space="preserve">). In other words, to know, before taking interest in the importance, relevance or strength of the effect, whether it is related to the outcome in a given direction.</w:t>
+      </w:r>
+    </w:p>
+    <w:p>
+      <w:pPr>
         <w:pStyle w:val="Heading1"/>
       </w:pPr>
       <w:bookmarkStart w:id="42" w:name="conclusion-and-limitations"/>
@@ -3744,7 +3735,7 @@
       </w:r>
       <w:bookmarkEnd w:id="43"/>
     </w:p>
-    <w:bookmarkStart w:id="76" w:name="refs"/>
+    <w:bookmarkStart w:id="67" w:name="refs"/>
     <w:bookmarkStart w:id="44" w:name="ref-andrews2013prior"/>
     <w:p>
       <w:pPr>
@@ -3962,22 +3953,22 @@
       </w:r>
     </w:p>
     <w:bookmarkEnd w:id="50"/>
-    <w:bookmarkStart w:id="51" w:name="ref-dienes2014using"/>
+    <w:bookmarkStart w:id="51" w:name="ref-dienes2018four"/>
     <w:p>
       <w:pPr>
         <w:pStyle w:val="Bibliography"/>
       </w:pPr>
       <w:r>
-        <w:t xml:space="preserve">Dienes, Z. (2014). Using bayes to get the most out of non-significant results.</w:t>
-      </w:r>
-      <w:r>
-        <w:t xml:space="preserve"> </w:t>
-      </w:r>
-      <w:r>
-        <w:rPr>
-          <w:i/>
-        </w:rPr>
-        <w:t xml:space="preserve">Frontiers in Psychology</w:t>
+        <w:t xml:space="preserve">Dienes, Z., &amp; Mclatchie, N. (2018). Four reasons to prefer bayesian analyses over significance testing.</w:t>
+      </w:r>
+      <w:r>
+        <w:t xml:space="preserve"> </w:t>
+      </w:r>
+      <w:r>
+        <w:rPr>
+          <w:i/>
+        </w:rPr>
+        <w:t xml:space="preserve">Psychonomic Bulletin &amp; Review</w:t>
       </w:r>
       <w:r>
         <w:t xml:space="preserve">,</w:t>
@@ -3989,29 +3980,29 @@
         <w:rPr>
           <w:i/>
         </w:rPr>
-        <w:t xml:space="preserve">5</w:t>
-      </w:r>
-      <w:r>
-        <w:t xml:space="preserve">, 781.</w:t>
+        <w:t xml:space="preserve">25</w:t>
+      </w:r>
+      <w:r>
+        <w:t xml:space="preserve">(1), 207–218.</w:t>
       </w:r>
     </w:p>
     <w:bookmarkEnd w:id="51"/>
-    <w:bookmarkStart w:id="52" w:name="ref-dienes2018four"/>
+    <w:bookmarkStart w:id="52" w:name="ref-etz2016bayesian"/>
     <w:p>
       <w:pPr>
         <w:pStyle w:val="Bibliography"/>
       </w:pPr>
       <w:r>
-        <w:t xml:space="preserve">Dienes, Z., &amp; Mclatchie, N. (2018). Four reasons to prefer bayesian analyses over significance testing.</w:t>
-      </w:r>
-      <w:r>
-        <w:t xml:space="preserve"> </w:t>
-      </w:r>
-      <w:r>
-        <w:rPr>
-          <w:i/>
-        </w:rPr>
-        <w:t xml:space="preserve">Psychonomic Bulletin &amp; Review</w:t>
+        <w:t xml:space="preserve">Etz, A., &amp; Vandekerckhove, J. (2016). A bayesian perspective on the reproducibility project: Psychology.</w:t>
+      </w:r>
+      <w:r>
+        <w:t xml:space="preserve"> </w:t>
+      </w:r>
+      <w:r>
+        <w:rPr>
+          <w:i/>
+        </w:rPr>
+        <w:t xml:space="preserve">PloS One</w:t>
       </w:r>
       <w:r>
         <w:t xml:space="preserve">,</w:t>
@@ -4023,85 +4014,85 @@
         <w:rPr>
           <w:i/>
         </w:rPr>
-        <w:t xml:space="preserve">25</w:t>
-      </w:r>
-      <w:r>
-        <w:t xml:space="preserve">(1), 207–218.</w:t>
+        <w:t xml:space="preserve">11</w:t>
+      </w:r>
+      <w:r>
+        <w:t xml:space="preserve">(2), e0149794.</w:t>
       </w:r>
     </w:p>
     <w:bookmarkEnd w:id="52"/>
-    <w:bookmarkStart w:id="53" w:name="ref-etz2018bayesian"/>
+    <w:bookmarkStart w:id="53" w:name="ref-kirk1996practical"/>
     <w:p>
       <w:pPr>
         <w:pStyle w:val="Bibliography"/>
       </w:pPr>
       <w:r>
-        <w:t xml:space="preserve">Etz, A., Haaf, J. M., Rouder, J. N., &amp; Vandekerckhove, J. (2018). Bayesian inference and testing any hypothesis you can specify.</w:t>
-      </w:r>
-      <w:r>
-        <w:t xml:space="preserve"> </w:t>
-      </w:r>
-      <w:r>
-        <w:rPr>
-          <w:i/>
-        </w:rPr>
-        <w:t xml:space="preserve">Advances in Methods and Practices in Psychological Science</w:t>
-      </w:r>
-      <w:r>
-        <w:t xml:space="preserve">, 2515245918773087.</w:t>
+        <w:t xml:space="preserve">Kirk, R. E. (1996). Practical significance: A concept whose time has come.</w:t>
+      </w:r>
+      <w:r>
+        <w:t xml:space="preserve"> </w:t>
+      </w:r>
+      <w:r>
+        <w:rPr>
+          <w:i/>
+        </w:rPr>
+        <w:t xml:space="preserve">Educational and Psychological Measurement</w:t>
+      </w:r>
+      <w:r>
+        <w:t xml:space="preserve">,</w:t>
+      </w:r>
+      <w:r>
+        <w:t xml:space="preserve"> </w:t>
+      </w:r>
+      <w:r>
+        <w:rPr>
+          <w:i/>
+        </w:rPr>
+        <w:t xml:space="preserve">56</w:t>
+      </w:r>
+      <w:r>
+        <w:t xml:space="preserve">(5), 746–759.</w:t>
       </w:r>
     </w:p>
     <w:bookmarkEnd w:id="53"/>
-    <w:bookmarkStart w:id="54" w:name="ref-etz2016bayesian"/>
+    <w:bookmarkStart w:id="54" w:name="ref-kruschke2014doing"/>
     <w:p>
       <w:pPr>
         <w:pStyle w:val="Bibliography"/>
       </w:pPr>
       <w:r>
-        <w:t xml:space="preserve">Etz, A., &amp; Vandekerckhove, J. (2016). A bayesian perspective on the reproducibility project: Psychology.</w:t>
-      </w:r>
-      <w:r>
-        <w:t xml:space="preserve"> </w:t>
-      </w:r>
-      <w:r>
-        <w:rPr>
-          <w:i/>
-        </w:rPr>
-        <w:t xml:space="preserve">PloS One</w:t>
-      </w:r>
-      <w:r>
-        <w:t xml:space="preserve">,</w:t>
-      </w:r>
-      <w:r>
-        <w:t xml:space="preserve"> </w:t>
-      </w:r>
-      <w:r>
-        <w:rPr>
-          <w:i/>
-        </w:rPr>
-        <w:t xml:space="preserve">11</w:t>
-      </w:r>
-      <w:r>
-        <w:t xml:space="preserve">(2), e0149794.</w:t>
+        <w:t xml:space="preserve">Kruschke, J. (2014).</w:t>
+      </w:r>
+      <w:r>
+        <w:t xml:space="preserve"> </w:t>
+      </w:r>
+      <w:r>
+        <w:rPr>
+          <w:i/>
+        </w:rPr>
+        <w:t xml:space="preserve">Doing bayesian data analysis: A tutorial with r, jags, and stan</w:t>
+      </w:r>
+      <w:r>
+        <w:t xml:space="preserve">. Academic Press.</w:t>
       </w:r>
     </w:p>
     <w:bookmarkEnd w:id="54"/>
-    <w:bookmarkStart w:id="55" w:name="ref-gronau2017bayesian"/>
+    <w:bookmarkStart w:id="55" w:name="ref-kruschke2010believe"/>
     <w:p>
       <w:pPr>
         <w:pStyle w:val="Bibliography"/>
       </w:pPr>
       <w:r>
-        <w:t xml:space="preserve">Gronau, Q. F., Van Erp, S., Heck, D. W., Cesario, J., Jonas, K. J., &amp; Wagenmakers, E.-J. (2017). A bayesian model-averaged meta-analysis of the power pose effect with informed and default priors: The case of felt power.</w:t>
-      </w:r>
-      <w:r>
-        <w:t xml:space="preserve"> </w:t>
-      </w:r>
-      <w:r>
-        <w:rPr>
-          <w:i/>
-        </w:rPr>
-        <w:t xml:space="preserve">Comprehensive Results in Social Psychology</w:t>
+        <w:t xml:space="preserve">Kruschke, J. K. (2010). What to believe: Bayesian methods for data analysis.</w:t>
+      </w:r>
+      <w:r>
+        <w:t xml:space="preserve"> </w:t>
+      </w:r>
+      <w:r>
+        <w:rPr>
+          <w:i/>
+        </w:rPr>
+        <w:t xml:space="preserve">Trends in Cognitive Sciences</w:t>
       </w:r>
       <w:r>
         <w:t xml:space="preserve">,</w:t>
@@ -4113,222 +4104,201 @@
         <w:rPr>
           <w:i/>
         </w:rPr>
-        <w:t xml:space="preserve">2</w:t>
-      </w:r>
-      <w:r>
-        <w:t xml:space="preserve">(1), 123–138.</w:t>
+        <w:t xml:space="preserve">14</w:t>
+      </w:r>
+      <w:r>
+        <w:t xml:space="preserve">(7), 293–300.</w:t>
       </w:r>
     </w:p>
     <w:bookmarkEnd w:id="55"/>
-    <w:bookmarkStart w:id="56" w:name="ref-gronau2017simple"/>
+    <w:bookmarkStart w:id="56" w:name="ref-kruschke2012time"/>
     <w:p>
       <w:pPr>
         <w:pStyle w:val="Bibliography"/>
       </w:pPr>
       <w:r>
-        <w:t xml:space="preserve">Gronau, Q. F., Wagenmakers, E.-J., Heck, D. W., &amp; Matzke, D. (2017). A simple method for comparing complex models: Bayesian model comparison for hierarchical multinomial processing tree models using warp-iii bridge sampling.</w:t>
-      </w:r>
-      <w:r>
-        <w:t xml:space="preserve"> </w:t>
-      </w:r>
-      <w:r>
-        <w:rPr>
-          <w:i/>
-        </w:rPr>
-        <w:t xml:space="preserve">Psychometrika</w:t>
-      </w:r>
-      <w:r>
-        <w:t xml:space="preserve">, 1–24.</w:t>
+        <w:t xml:space="preserve">Kruschke, J. K., Aguinis, H., &amp; Joo, H. (2012). The time has come: Bayesian methods for data analysis in the organizational sciences.</w:t>
+      </w:r>
+      <w:r>
+        <w:t xml:space="preserve"> </w:t>
+      </w:r>
+      <w:r>
+        <w:rPr>
+          <w:i/>
+        </w:rPr>
+        <w:t xml:space="preserve">Organizational Research Methods</w:t>
+      </w:r>
+      <w:r>
+        <w:t xml:space="preserve">,</w:t>
+      </w:r>
+      <w:r>
+        <w:t xml:space="preserve"> </w:t>
+      </w:r>
+      <w:r>
+        <w:rPr>
+          <w:i/>
+        </w:rPr>
+        <w:t xml:space="preserve">15</w:t>
+      </w:r>
+      <w:r>
+        <w:t xml:space="preserve">(4), 722–752.</w:t>
       </w:r>
     </w:p>
     <w:bookmarkEnd w:id="56"/>
-    <w:bookmarkStart w:id="57" w:name="ref-jarosz2014odds"/>
+    <w:bookmarkStart w:id="57" w:name="ref-lakens2018equivalence"/>
     <w:p>
       <w:pPr>
         <w:pStyle w:val="Bibliography"/>
       </w:pPr>
       <w:r>
-        <w:t xml:space="preserve">Jarosz, A. F., &amp; Wiley, J. (2014). What are the odds? A practical guide to computing and reporting bayes factors.</w:t>
-      </w:r>
-      <w:r>
-        <w:t xml:space="preserve"> </w:t>
-      </w:r>
-      <w:r>
-        <w:rPr>
-          <w:i/>
-        </w:rPr>
-        <w:t xml:space="preserve">The Journal of Problem Solving</w:t>
-      </w:r>
-      <w:r>
-        <w:t xml:space="preserve">,</w:t>
-      </w:r>
-      <w:r>
-        <w:t xml:space="preserve"> </w:t>
-      </w:r>
-      <w:r>
-        <w:rPr>
-          <w:i/>
-        </w:rPr>
-        <w:t xml:space="preserve">7</w:t>
-      </w:r>
-      <w:r>
-        <w:t xml:space="preserve">(1), 2.</w:t>
+        <w:t xml:space="preserve">Lakens, D., Scheel, A. M., &amp; Isager, P. M. (2018). Equivalence testing for psychological research: A tutorial.</w:t>
+      </w:r>
+      <w:r>
+        <w:t xml:space="preserve"> </w:t>
+      </w:r>
+      <w:r>
+        <w:rPr>
+          <w:i/>
+        </w:rPr>
+        <w:t xml:space="preserve">Advances in Methods and Practices in Psychological Science</w:t>
+      </w:r>
+      <w:r>
+        <w:t xml:space="preserve">, 2515245918770963.</w:t>
       </w:r>
     </w:p>
     <w:bookmarkEnd w:id="57"/>
-    <w:bookmarkStart w:id="58" w:name="ref-jeffreys1998theory"/>
+    <w:bookmarkStart w:id="58" w:name="ref-maxwell2015psychology"/>
     <w:p>
       <w:pPr>
         <w:pStyle w:val="Bibliography"/>
       </w:pPr>
       <w:r>
-        <w:t xml:space="preserve">Jeffreys, H. (1998).</w:t>
-      </w:r>
-      <w:r>
-        <w:t xml:space="preserve"> </w:t>
-      </w:r>
-      <w:r>
-        <w:rPr>
-          <w:i/>
-        </w:rPr>
-        <w:t xml:space="preserve">The theory of probability</w:t>
-      </w:r>
-      <w:r>
-        <w:t xml:space="preserve">. OUP Oxford.</w:t>
+        <w:t xml:space="preserve">Maxwell, S. E., Lau, M. Y., &amp; Howard, G. S. (2015). Is psychology suffering from a replication crisis? What does “failure to replicate” really mean?</w:t>
+      </w:r>
+      <w:r>
+        <w:t xml:space="preserve"> </w:t>
+      </w:r>
+      <w:r>
+        <w:rPr>
+          <w:i/>
+        </w:rPr>
+        <w:t xml:space="preserve">American Psychologist</w:t>
+      </w:r>
+      <w:r>
+        <w:t xml:space="preserve">,</w:t>
+      </w:r>
+      <w:r>
+        <w:t xml:space="preserve"> </w:t>
+      </w:r>
+      <w:r>
+        <w:rPr>
+          <w:i/>
+        </w:rPr>
+        <w:t xml:space="preserve">70</w:t>
+      </w:r>
+      <w:r>
+        <w:t xml:space="preserve">(6), 487.</w:t>
       </w:r>
     </w:p>
     <w:bookmarkEnd w:id="58"/>
-    <w:bookmarkStart w:id="59" w:name="ref-kirk1996practical"/>
+    <w:bookmarkStart w:id="59" w:name="ref-mills2017objective"/>
     <w:p>
       <w:pPr>
         <w:pStyle w:val="Bibliography"/>
       </w:pPr>
       <w:r>
-        <w:t xml:space="preserve">Kirk, R. E. (1996). Practical significance: A concept whose time has come.</w:t>
-      </w:r>
-      <w:r>
-        <w:t xml:space="preserve"> </w:t>
-      </w:r>
-      <w:r>
-        <w:rPr>
-          <w:i/>
-        </w:rPr>
-        <w:t xml:space="preserve">Educational and Psychological Measurement</w:t>
-      </w:r>
-      <w:r>
-        <w:t xml:space="preserve">,</w:t>
-      </w:r>
-      <w:r>
-        <w:t xml:space="preserve"> </w:t>
-      </w:r>
-      <w:r>
-        <w:rPr>
-          <w:i/>
-        </w:rPr>
-        <w:t xml:space="preserve">56</w:t>
-      </w:r>
-      <w:r>
-        <w:t xml:space="preserve">(5), 746–759.</w:t>
+        <w:t xml:space="preserve">Mills, J. A. (2017). Objective bayesian precise hypothesis testing.</w:t>
+      </w:r>
+      <w:r>
+        <w:t xml:space="preserve"> </w:t>
+      </w:r>
+      <w:r>
+        <w:rPr>
+          <w:i/>
+        </w:rPr>
+        <w:t xml:space="preserve">University of Cincinnati [Original Version: 2007]</w:t>
+      </w:r>
+      <w:r>
+        <w:t xml:space="preserve">.</w:t>
       </w:r>
     </w:p>
     <w:bookmarkEnd w:id="59"/>
-    <w:bookmarkStart w:id="60" w:name="ref-kruschke2014doing"/>
+    <w:bookmarkStart w:id="60" w:name="ref-mills2014bayesian"/>
     <w:p>
       <w:pPr>
         <w:pStyle w:val="Bibliography"/>
       </w:pPr>
       <w:r>
-        <w:t xml:space="preserve">Kruschke, J. (2014).</w:t>
-      </w:r>
-      <w:r>
-        <w:t xml:space="preserve"> </w:t>
-      </w:r>
-      <w:r>
-        <w:rPr>
-          <w:i/>
-        </w:rPr>
-        <w:t xml:space="preserve">Doing bayesian data analysis: A tutorial with r, jags, and stan</w:t>
-      </w:r>
-      <w:r>
-        <w:t xml:space="preserve">. Academic Press.</w:t>
+        <w:t xml:space="preserve">Mills, J. A., &amp; Parent, O. (2014). Bayesian mcmc estimation. In</w:t>
+      </w:r>
+      <w:r>
+        <w:t xml:space="preserve"> </w:t>
+      </w:r>
+      <w:r>
+        <w:rPr>
+          <w:i/>
+        </w:rPr>
+        <w:t xml:space="preserve">Handbook of regional science</w:t>
+      </w:r>
+      <w:r>
+        <w:t xml:space="preserve"> </w:t>
+      </w:r>
+      <w:r>
+        <w:t xml:space="preserve">(pp. 1571–1595). Springer.</w:t>
       </w:r>
     </w:p>
     <w:bookmarkEnd w:id="60"/>
-    <w:bookmarkStart w:id="61" w:name="ref-kruschke2010believe"/>
+    <w:bookmarkStart w:id="61" w:name="ref-snoek2012practical"/>
     <w:p>
       <w:pPr>
         <w:pStyle w:val="Bibliography"/>
       </w:pPr>
       <w:r>
-        <w:t xml:space="preserve">Kruschke, J. K. (2010). What to believe: Bayesian methods for data analysis.</w:t>
-      </w:r>
-      <w:r>
-        <w:t xml:space="preserve"> </w:t>
-      </w:r>
-      <w:r>
-        <w:rPr>
-          <w:i/>
-        </w:rPr>
-        <w:t xml:space="preserve">Trends in Cognitive Sciences</w:t>
-      </w:r>
-      <w:r>
-        <w:t xml:space="preserve">,</w:t>
-      </w:r>
-      <w:r>
-        <w:t xml:space="preserve"> </w:t>
-      </w:r>
-      <w:r>
-        <w:rPr>
-          <w:i/>
-        </w:rPr>
-        <w:t xml:space="preserve">14</w:t>
-      </w:r>
-      <w:r>
-        <w:t xml:space="preserve">(7), 293–300.</w:t>
+        <w:t xml:space="preserve">Snoek, J., Larochelle, H., &amp; Adams, R. P. (2012). Practical bayesian optimization of machine learning algorithms.</w:t>
+      </w:r>
+      <w:r>
+        <w:t xml:space="preserve"> </w:t>
+      </w:r>
+      <w:r>
+        <w:rPr>
+          <w:i/>
+        </w:rPr>
+        <w:t xml:space="preserve">Advances in neural information processing systems</w:t>
+      </w:r>
+      <w:r>
+        <w:t xml:space="preserve">, 2951–2959.</w:t>
       </w:r>
     </w:p>
     <w:bookmarkEnd w:id="61"/>
-    <w:bookmarkStart w:id="62" w:name="ref-kruschke2012time"/>
+    <w:bookmarkStart w:id="62" w:name="ref-szucs2016empirical"/>
     <w:p>
       <w:pPr>
         <w:pStyle w:val="Bibliography"/>
       </w:pPr>
       <w:r>
-        <w:t xml:space="preserve">Kruschke, J. K., Aguinis, H., &amp; Joo, H. (2012). The time has come: Bayesian methods for data analysis in the organizational sciences.</w:t>
-      </w:r>
-      <w:r>
-        <w:t xml:space="preserve"> </w:t>
-      </w:r>
-      <w:r>
-        <w:rPr>
-          <w:i/>
-        </w:rPr>
-        <w:t xml:space="preserve">Organizational Research Methods</w:t>
-      </w:r>
-      <w:r>
-        <w:t xml:space="preserve">,</w:t>
-      </w:r>
-      <w:r>
-        <w:t xml:space="preserve"> </w:t>
-      </w:r>
-      <w:r>
-        <w:rPr>
-          <w:i/>
-        </w:rPr>
-        <w:t xml:space="preserve">15</w:t>
-      </w:r>
-      <w:r>
-        <w:t xml:space="preserve">(4), 722–752.</w:t>
+        <w:t xml:space="preserve">Szucs, D., &amp; Ioannidis, J. P. (2016). Empirical assessment of published effect sizes and power in the recent cognitive neuroscience and psychology literature.</w:t>
+      </w:r>
+      <w:r>
+        <w:t xml:space="preserve"> </w:t>
+      </w:r>
+      <w:r>
+        <w:rPr>
+          <w:i/>
+        </w:rPr>
+        <w:t xml:space="preserve">BioRxiv</w:t>
+      </w:r>
+      <w:r>
+        <w:t xml:space="preserve">, 071530.</w:t>
       </w:r>
     </w:p>
     <w:bookmarkEnd w:id="62"/>
-    <w:bookmarkStart w:id="63" w:name="ref-kruschke2018bayesian"/>
+    <w:bookmarkStart w:id="63" w:name="ref-wagenmakers2018bayesian"/>
     <w:p>
       <w:pPr>
         <w:pStyle w:val="Bibliography"/>
       </w:pPr>
       <w:r>
-        <w:t xml:space="preserve">Kruschke, J. K., &amp; Liddell, T. M. (2018). The bayesian new statistics: Hypothesis testing, estimation, meta-analysis, and power analysis from a bayesian perspective.</w:t>
+        <w:t xml:space="preserve">Wagenmakers, E.-J., Marsman, M., Jamil, T., Ly, A., Verhagen, J., Love, J., … others. (2018). Bayesian inference for psychology. Part i: Theoretical advantages and practical ramifications.</w:t>
       </w:r>
       <w:r>
         <w:t xml:space="preserve"> </w:t>
@@ -4352,82 +4322,82 @@
         <w:t xml:space="preserve">25</w:t>
       </w:r>
       <w:r>
-        <w:t xml:space="preserve">(1), 178–206.</w:t>
+        <w:t xml:space="preserve">(1), 35–57.</w:t>
       </w:r>
     </w:p>
     <w:bookmarkEnd w:id="63"/>
-    <w:bookmarkStart w:id="64" w:name="ref-lakens2018equivalence"/>
+    <w:bookmarkStart w:id="64" w:name="ref-wagenmakers2016bayesian"/>
     <w:p>
       <w:pPr>
         <w:pStyle w:val="Bibliography"/>
       </w:pPr>
       <w:r>
-        <w:t xml:space="preserve">Lakens, D., Scheel, A. M., &amp; Isager, P. M. (2018). Equivalence testing for psychological research: A tutorial.</w:t>
-      </w:r>
-      <w:r>
-        <w:t xml:space="preserve"> </w:t>
-      </w:r>
-      <w:r>
-        <w:rPr>
-          <w:i/>
-        </w:rPr>
-        <w:t xml:space="preserve">Advances in Methods and Practices in Psychological Science</w:t>
-      </w:r>
-      <w:r>
-        <w:t xml:space="preserve">, 2515245918770963.</w:t>
+        <w:t xml:space="preserve">Wagenmakers, E.-J., Morey, R. D., &amp; Lee, M. D. (2016). Bayesian benefits for the pragmatic researcher.</w:t>
+      </w:r>
+      <w:r>
+        <w:t xml:space="preserve"> </w:t>
+      </w:r>
+      <w:r>
+        <w:rPr>
+          <w:i/>
+        </w:rPr>
+        <w:t xml:space="preserve">Current Directions in Psychological Science</w:t>
+      </w:r>
+      <w:r>
+        <w:t xml:space="preserve">,</w:t>
+      </w:r>
+      <w:r>
+        <w:t xml:space="preserve"> </w:t>
+      </w:r>
+      <w:r>
+        <w:rPr>
+          <w:i/>
+        </w:rPr>
+        <w:t xml:space="preserve">25</w:t>
+      </w:r>
+      <w:r>
+        <w:t xml:space="preserve">(3), 169–176.</w:t>
       </w:r>
     </w:p>
     <w:bookmarkEnd w:id="64"/>
-    <w:bookmarkStart w:id="65" w:name="ref-ly2016harold"/>
+    <w:bookmarkStart w:id="65" w:name="ref-wagenmakers2017need"/>
     <w:p>
       <w:pPr>
         <w:pStyle w:val="Bibliography"/>
       </w:pPr>
       <w:r>
-        <w:t xml:space="preserve">Ly, A., Verhagen, J., &amp; Wagenmakers, E.-J. (2016). Harold jeffreys’s default bayes factor hypothesis tests: Explanation, extension, and application in psychology.</w:t>
-      </w:r>
-      <w:r>
-        <w:t xml:space="preserve"> </w:t>
-      </w:r>
-      <w:r>
-        <w:rPr>
-          <w:i/>
-        </w:rPr>
-        <w:t xml:space="preserve">Journal of Mathematical Psychology</w:t>
-      </w:r>
-      <w:r>
-        <w:t xml:space="preserve">,</w:t>
-      </w:r>
-      <w:r>
-        <w:t xml:space="preserve"> </w:t>
-      </w:r>
-      <w:r>
-        <w:rPr>
-          <w:i/>
-        </w:rPr>
-        <w:t xml:space="preserve">72</w:t>
-      </w:r>
-      <w:r>
-        <w:t xml:space="preserve">, 19–32.</w:t>
+        <w:t xml:space="preserve">Wagenmakers, E.-J., Verhagen, J., Ly, A., Matzke, D., Steingroever, H., Rouder, J. N., &amp; Morey, R. D. (2017). The need for bayesian hypothesis testing in psychological science.</w:t>
+      </w:r>
+      <w:r>
+        <w:t xml:space="preserve"> </w:t>
+      </w:r>
+      <w:r>
+        <w:rPr>
+          <w:i/>
+        </w:rPr>
+        <w:t xml:space="preserve">Psychological Science Under Scrutiny: Recent Challenges and Proposed Solutions</w:t>
+      </w:r>
+      <w:r>
+        <w:t xml:space="preserve">, 123–138.</w:t>
       </w:r>
     </w:p>
     <w:bookmarkEnd w:id="65"/>
-    <w:bookmarkStart w:id="66" w:name="ref-maxwell2015psychology"/>
+    <w:bookmarkStart w:id="66" w:name="ref-wasserstein2016asa"/>
     <w:p>
       <w:pPr>
         <w:pStyle w:val="Bibliography"/>
       </w:pPr>
       <w:r>
-        <w:t xml:space="preserve">Maxwell, S. E., Lau, M. Y., &amp; Howard, G. S. (2015). Is psychology suffering from a replication crisis? What does “failure to replicate” really mean?</w:t>
-      </w:r>
-      <w:r>
-        <w:t xml:space="preserve"> </w:t>
-      </w:r>
-      <w:r>
-        <w:rPr>
-          <w:i/>
-        </w:rPr>
-        <w:t xml:space="preserve">American Psychologist</w:t>
+        <w:t xml:space="preserve">Wasserstein, R. L., Lazar, N. A., &amp; others. (2016). The asa’s statement on p-values: Context, process, and purpose.</w:t>
+      </w:r>
+      <w:r>
+        <w:t xml:space="preserve"> </w:t>
+      </w:r>
+      <w:r>
+        <w:rPr>
+          <w:i/>
+        </w:rPr>
+        <w:t xml:space="preserve">The American Statistician</w:t>
       </w:r>
       <w:r>
         <w:t xml:space="preserve">,</w:t>
@@ -4442,260 +4412,11 @@
         <w:t xml:space="preserve">70</w:t>
       </w:r>
       <w:r>
-        <w:t xml:space="preserve">(6), 487.</w:t>
+        <w:t xml:space="preserve">(2), 129–133.</w:t>
       </w:r>
     </w:p>
     <w:bookmarkEnd w:id="66"/>
-    <w:bookmarkStart w:id="67" w:name="ref-mills2017objective"/>
-    <w:p>
-      <w:pPr>
-        <w:pStyle w:val="Bibliography"/>
-      </w:pPr>
-      <w:r>
-        <w:t xml:space="preserve">Mills, J. A. (2017). Objective bayesian precise hypothesis testing.</w:t>
-      </w:r>
-      <w:r>
-        <w:t xml:space="preserve"> </w:t>
-      </w:r>
-      <w:r>
-        <w:rPr>
-          <w:i/>
-        </w:rPr>
-        <w:t xml:space="preserve">University of Cincinnati [Original Version: 2007]</w:t>
-      </w:r>
-      <w:r>
-        <w:t xml:space="preserve">.</w:t>
-      </w:r>
-    </w:p>
     <w:bookmarkEnd w:id="67"/>
-    <w:bookmarkStart w:id="68" w:name="ref-mills2014bayesian"/>
-    <w:p>
-      <w:pPr>
-        <w:pStyle w:val="Bibliography"/>
-      </w:pPr>
-      <w:r>
-        <w:t xml:space="preserve">Mills, J. A., &amp; Parent, O. (2014). Bayesian mcmc estimation. In</w:t>
-      </w:r>
-      <w:r>
-        <w:t xml:space="preserve"> </w:t>
-      </w:r>
-      <w:r>
-        <w:rPr>
-          <w:i/>
-        </w:rPr>
-        <w:t xml:space="preserve">Handbook of regional science</w:t>
-      </w:r>
-      <w:r>
-        <w:t xml:space="preserve"> </w:t>
-      </w:r>
-      <w:r>
-        <w:t xml:space="preserve">(pp. 1571–1595). Springer.</w:t>
-      </w:r>
-    </w:p>
-    <w:bookmarkEnd w:id="68"/>
-    <w:bookmarkStart w:id="69" w:name="ref-piironen2017comparison"/>
-    <w:p>
-      <w:pPr>
-        <w:pStyle w:val="Bibliography"/>
-      </w:pPr>
-      <w:r>
-        <w:t xml:space="preserve">Piironen, J., &amp; Vehtari, A. (2017). Comparison of bayesian predictive methods for model selection.</w:t>
-      </w:r>
-      <w:r>
-        <w:t xml:space="preserve"> </w:t>
-      </w:r>
-      <w:r>
-        <w:rPr>
-          <w:i/>
-        </w:rPr>
-        <w:t xml:space="preserve">Statistics and Computing</w:t>
-      </w:r>
-      <w:r>
-        <w:t xml:space="preserve">,</w:t>
-      </w:r>
-      <w:r>
-        <w:t xml:space="preserve"> </w:t>
-      </w:r>
-      <w:r>
-        <w:rPr>
-          <w:i/>
-        </w:rPr>
-        <w:t xml:space="preserve">27</w:t>
-      </w:r>
-      <w:r>
-        <w:t xml:space="preserve">(3), 711–735.</w:t>
-      </w:r>
-    </w:p>
-    <w:bookmarkEnd w:id="69"/>
-    <w:bookmarkStart w:id="70" w:name="ref-snoek2012practical"/>
-    <w:p>
-      <w:pPr>
-        <w:pStyle w:val="Bibliography"/>
-      </w:pPr>
-      <w:r>
-        <w:t xml:space="preserve">Snoek, J., Larochelle, H., &amp; Adams, R. P. (2012). Practical bayesian optimization of machine learning algorithms.</w:t>
-      </w:r>
-      <w:r>
-        <w:t xml:space="preserve"> </w:t>
-      </w:r>
-      <w:r>
-        <w:rPr>
-          <w:i/>
-        </w:rPr>
-        <w:t xml:space="preserve">Advances in neural information processing systems</w:t>
-      </w:r>
-      <w:r>
-        <w:t xml:space="preserve">, 2951–2959.</w:t>
-      </w:r>
-    </w:p>
-    <w:bookmarkEnd w:id="70"/>
-    <w:bookmarkStart w:id="71" w:name="ref-szucs2016empirical"/>
-    <w:p>
-      <w:pPr>
-        <w:pStyle w:val="Bibliography"/>
-      </w:pPr>
-      <w:r>
-        <w:t xml:space="preserve">Szucs, D., &amp; Ioannidis, J. P. (2016). Empirical assessment of published effect sizes and power in the recent cognitive neuroscience and psychology literature.</w:t>
-      </w:r>
-      <w:r>
-        <w:t xml:space="preserve"> </w:t>
-      </w:r>
-      <w:r>
-        <w:rPr>
-          <w:i/>
-        </w:rPr>
-        <w:t xml:space="preserve">BioRxiv</w:t>
-      </w:r>
-      <w:r>
-        <w:t xml:space="preserve">, 071530.</w:t>
-      </w:r>
-    </w:p>
-    <w:bookmarkEnd w:id="71"/>
-    <w:bookmarkStart w:id="72" w:name="ref-wagenmakers2018bayesian"/>
-    <w:p>
-      <w:pPr>
-        <w:pStyle w:val="Bibliography"/>
-      </w:pPr>
-      <w:r>
-        <w:t xml:space="preserve">Wagenmakers, E.-J., Marsman, M., Jamil, T., Ly, A., Verhagen, J., Love, J., … others. (2018). Bayesian inference for psychology. Part i: Theoretical advantages and practical ramifications.</w:t>
-      </w:r>
-      <w:r>
-        <w:t xml:space="preserve"> </w:t>
-      </w:r>
-      <w:r>
-        <w:rPr>
-          <w:i/>
-        </w:rPr>
-        <w:t xml:space="preserve">Psychonomic Bulletin &amp; Review</w:t>
-      </w:r>
-      <w:r>
-        <w:t xml:space="preserve">,</w:t>
-      </w:r>
-      <w:r>
-        <w:t xml:space="preserve"> </w:t>
-      </w:r>
-      <w:r>
-        <w:rPr>
-          <w:i/>
-        </w:rPr>
-        <w:t xml:space="preserve">25</w:t>
-      </w:r>
-      <w:r>
-        <w:t xml:space="preserve">(1), 35–57.</w:t>
-      </w:r>
-    </w:p>
-    <w:bookmarkEnd w:id="72"/>
-    <w:bookmarkStart w:id="73" w:name="ref-wagenmakers2016bayesian"/>
-    <w:p>
-      <w:pPr>
-        <w:pStyle w:val="Bibliography"/>
-      </w:pPr>
-      <w:r>
-        <w:t xml:space="preserve">Wagenmakers, E.-J., Morey, R. D., &amp; Lee, M. D. (2016). Bayesian benefits for the pragmatic researcher.</w:t>
-      </w:r>
-      <w:r>
-        <w:t xml:space="preserve"> </w:t>
-      </w:r>
-      <w:r>
-        <w:rPr>
-          <w:i/>
-        </w:rPr>
-        <w:t xml:space="preserve">Current Directions in Psychological Science</w:t>
-      </w:r>
-      <w:r>
-        <w:t xml:space="preserve">,</w:t>
-      </w:r>
-      <w:r>
-        <w:t xml:space="preserve"> </w:t>
-      </w:r>
-      <w:r>
-        <w:rPr>
-          <w:i/>
-        </w:rPr>
-        <w:t xml:space="preserve">25</w:t>
-      </w:r>
-      <w:r>
-        <w:t xml:space="preserve">(3), 169–176.</w:t>
-      </w:r>
-    </w:p>
-    <w:bookmarkEnd w:id="73"/>
-    <w:bookmarkStart w:id="74" w:name="ref-wagenmakers2017need"/>
-    <w:p>
-      <w:pPr>
-        <w:pStyle w:val="Bibliography"/>
-      </w:pPr>
-      <w:r>
-        <w:t xml:space="preserve">Wagenmakers, E.-J., Verhagen, J., Ly, A., Matzke, D., Steingroever, H., Rouder, J. N., &amp; Morey, R. D. (2017). The need for bayesian hypothesis testing in psychological science.</w:t>
-      </w:r>
-      <w:r>
-        <w:t xml:space="preserve"> </w:t>
-      </w:r>
-      <w:r>
-        <w:rPr>
-          <w:i/>
-        </w:rPr>
-        <w:t xml:space="preserve">Psychological Science Under Scrutiny: Recent Challenges and Proposed Solutions</w:t>
-      </w:r>
-      <w:r>
-        <w:t xml:space="preserve">, 123–138.</w:t>
-      </w:r>
-    </w:p>
-    <w:bookmarkEnd w:id="74"/>
-    <w:bookmarkStart w:id="75" w:name="ref-wasserstein2016asa"/>
-    <w:p>
-      <w:pPr>
-        <w:pStyle w:val="Bibliography"/>
-      </w:pPr>
-      <w:r>
-        <w:t xml:space="preserve">Wasserstein, R. L., Lazar, N. A., &amp; others. (2016). The asa’s statement on p-values: Context, process, and purpose.</w:t>
-      </w:r>
-      <w:r>
-        <w:t xml:space="preserve"> </w:t>
-      </w:r>
-      <w:r>
-        <w:rPr>
-          <w:i/>
-        </w:rPr>
-        <w:t xml:space="preserve">The American Statistician</w:t>
-      </w:r>
-      <w:r>
-        <w:t xml:space="preserve">,</w:t>
-      </w:r>
-      <w:r>
-        <w:t xml:space="preserve"> </w:t>
-      </w:r>
-      <w:r>
-        <w:rPr>
-          <w:i/>
-        </w:rPr>
-        <w:t xml:space="preserve">70</w:t>
-      </w:r>
-      <w:r>
-        <w:t xml:space="preserve">(2), 129–133.</w:t>
-      </w:r>
-    </w:p>
-    <w:bookmarkEnd w:id="75"/>
-    <w:bookmarkEnd w:id="76"/>
     <w:sectPr>
       <w:headerReference w:type="even" r:id="rId10"/>
       <w:headerReference w:type="default" r:id="rId9"/>

--- a/publications/makowski_2019_bayesian/manuscript/manuscript.docx
+++ b/publications/makowski_2019_bayesian/manuscript/manuscript.docx
@@ -172,7 +172,7 @@
         <w:t xml:space="preserve"> </w:t>
       </w:r>
       <w:r>
-        <w:t xml:space="preserve">(Benjamin et al., 2018; Etz &amp; Vandekerckhove, 2016; Maxwell, Lau, &amp; Howard, 2015; Wagenmakers et al., 2017)</w:t>
+        <w:t xml:space="preserve">(Benjamin et al., 2018; Etz &amp; Vandekerckhove, 2016; Halsey, 2019; Marasini, Quatto, &amp; Ripamonti, 2016; Maxwell, Lau, &amp; Howard, 2015; Wagenmakers et al., 2017)</w:t>
       </w:r>
       <w:r>
         <w:t xml:space="preserve">.</w:t>
@@ -192,13 +192,16 @@
         <w:t xml:space="preserve">(these models has been often referred to as “black-boxes”, emphasizing the difficulty to appraise their internal functioning; Burrell, 2016; Castelvecchi, 2016; Snoek, Larochelle, &amp; Adams, 2012)</w:t>
       </w:r>
       <w:r>
-        <w:t xml:space="preserve">. On the other side, psychologists are often using simpler models (for instance, based on the general linear framework) to explore their data. Within this framework, the goal switches from building the best model to understanding the parameters inside the model. Altough in reality, the pipeline often starts with predictive modelling involving model comparison (</w:t>
+        <w:t xml:space="preserve">. On the other side, psychologists are often using simpler models (for instance, based on the general linear framework) to explore their data. Within this framework, the goal switches from building the best model to understanding the parameters inside the model. Altough in reality, the pipeline often starts with predictive modelling (</w:t>
       </w:r>
       <w:r>
         <w:t xml:space="preserve">“</w:t>
       </w:r>
       <w:r>
-        <w:t xml:space="preserve">what is the best model of the world (</w:t>
+        <w:t xml:space="preserve">what is the best model of the world,</w:t>
+      </w:r>
+      <w:r>
+        <w:t xml:space="preserve"> </w:t>
       </w:r>
       <w:r>
         <w:rPr>
@@ -207,22 +210,22 @@
         <w:t xml:space="preserve">i.e.</w:t>
       </w:r>
       <w:r>
-        <w:t xml:space="preserve">, the observed variable)</w:t>
+        <w:t xml:space="preserve">, the observed variable</w:t>
       </w:r>
       <w:r>
         <w:t xml:space="preserve">”</w:t>
       </w:r>
       <w:r>
-        <w:t xml:space="preserve">) and then seemingly transition to structural modelling:</w:t>
-      </w:r>
-      <w:r>
-        <w:t xml:space="preserve"> </w:t>
+        <w:t xml:space="preserve">) and then seemingly transition to structural modelling (</w:t>
       </w:r>
       <w:r>
         <w:t xml:space="preserve">“</w:t>
       </w:r>
       <w:r>
-        <w:t xml:space="preserve">given this model of the world, how are the effects (</w:t>
+        <w:t xml:space="preserve">given this model of the world, how are the effects,</w:t>
+      </w:r>
+      <w:r>
+        <w:t xml:space="preserve"> </w:t>
       </w:r>
       <w:r>
         <w:rPr>
@@ -231,13 +234,13 @@
         <w:t xml:space="preserve">i.e.</w:t>
       </w:r>
       <w:r>
-        <w:t xml:space="preserve">, model parameters) influencing the outcome</w:t>
+        <w:t xml:space="preserve">, model parameters, influencing the outcome</w:t>
       </w:r>
       <w:r>
         <w:t xml:space="preserve">”</w:t>
       </w:r>
       <w:r>
-        <w:t xml:space="preserve">, which conclusions often rely on some index of effect</w:t>
+        <w:t xml:space="preserve">), which conclusions often rely on some index of effect</w:t>
       </w:r>
       <w:r>
         <w:t xml:space="preserve"> </w:t>
@@ -260,7 +263,81 @@
         <w:pStyle w:val="BodyText"/>
       </w:pPr>
       <w:r>
-        <w:t xml:space="preserve">Indeed, while one of the strengths of the Bayesian framework is its probabilistic parameter estimation, allowing to quantify the inherent uncertainty associated with each estimation, psychologists are also interested in indices that would allow them to conclude if a given parameter affects substantially the outcome in a given direction. This need has led to the wide adoption of the frequentist</w:t>
+        <w:t xml:space="preserve">It is important to note that the importance and focus on significance assessment might differ accross fields. For instance, in applied physics or engineering, the goal of a study is often to precisely</w:t>
+      </w:r>
+      <w:r>
+        <w:t xml:space="preserve"> </w:t>
+      </w:r>
+      <w:r>
+        <w:rPr>
+          <w:i/>
+        </w:rPr>
+        <w:t xml:space="preserve">estimate</w:t>
+      </w:r>
+      <w:r>
+        <w:t xml:space="preserve"> </w:t>
+      </w:r>
+      <w:r>
+        <w:t xml:space="preserve">(quantify) a given effect and its size (the question being, for example, wether a given coefficient is closer to 7 or to 9, or whether a difference is moderate or big). The Bayesian framework has demonstrated its superiorty in addressing this type of questions, its probabilistic framework leading to accurate estimations and allowing to quantify the inherent uncertainty associated with them. On the contrary, in other fields, such as for instance experimental psychology, the implicit aim has often been focused on</w:t>
+      </w:r>
+      <w:r>
+        <w:t xml:space="preserve"> </w:t>
+      </w:r>
+      <w:r>
+        <w:rPr>
+          <w:i/>
+        </w:rPr>
+        <w:t xml:space="preserve">significance</w:t>
+      </w:r>
+      <w:r>
+        <w:t xml:space="preserve">:</w:t>
+      </w:r>
+      <w:r>
+        <w:t xml:space="preserve"> </w:t>
+      </w:r>
+      <w:r>
+        <w:t xml:space="preserve">“</w:t>
+      </w:r>
+      <w:r>
+        <w:t xml:space="preserve">are these two conditions different?</w:t>
+      </w:r>
+      <w:r>
+        <w:t xml:space="preserve">”</w:t>
+      </w:r>
+      <w:r>
+        <w:t xml:space="preserve">,</w:t>
+      </w:r>
+      <w:r>
+        <w:t xml:space="preserve"> </w:t>
+      </w:r>
+      <w:r>
+        <w:t xml:space="preserve">“</w:t>
+      </w:r>
+      <w:r>
+        <w:t xml:space="preserve">is there a correlation between these two variables?</w:t>
+      </w:r>
+      <w:r>
+        <w:t xml:space="preserve">”</w:t>
+      </w:r>
+      <w:r>
+        <w:t xml:space="preserve">. In other words, being able to conclude if a given parameter affects substantially the outcome with little care to the precise quantification of the parameter of interest.</w:t>
+      </w:r>
+    </w:p>
+    <w:p>
+      <w:pPr>
+        <w:pStyle w:val="BodyText"/>
+      </w:pPr>
+      <w:r>
+        <w:t xml:space="preserve">Despite a general agreement on its defects and recurring waves of attacks occuring for decades</w:t>
+      </w:r>
+      <w:r>
+        <w:t xml:space="preserve"> </w:t>
+      </w:r>
+      <w:r>
+        <w:t xml:space="preserve">(Gardner &amp; Altman, 1986; anderson2000null; finch2004reform; fidler2004editors; Cohen, 2016)</w:t>
+      </w:r>
+      <w:r>
+        <w:t xml:space="preserve">, the tenacity and resilience of the</w:t>
       </w:r>
       <w:r>
         <w:t xml:space="preserve"> </w:t>
@@ -272,7 +349,49 @@
         <w:t xml:space="preserve">p</w:t>
       </w:r>
       <w:r>
-        <w:t xml:space="preserve">-value and its acceptance was accompanied with the creation of arbitrary clusters for its interpretation (</w:t>
+        <w:t xml:space="preserve">-value as an index of significance is remarkable, being still widely used and thaught (altough some journals have taken a radical step by banning them;</w:t>
+      </w:r>
+      <w:r>
+        <w:t xml:space="preserve"> </w:t>
+      </w:r>
+      <w:r>
+        <w:rPr>
+          <w:i/>
+        </w:rPr>
+        <w:t xml:space="preserve">e.g.</w:t>
+      </w:r>
+      <w:r>
+        <w:t xml:space="preserve">,</w:t>
+      </w:r>
+      <w:r>
+        <w:t xml:space="preserve"> </w:t>
+      </w:r>
+      <w:r>
+        <w:t xml:space="preserve">Gill (2018)</w:t>
+      </w:r>
+      <w:r>
+        <w:t xml:space="preserve">, expecting to shift the perspective to effect size estimation). This endurance might be informative on how such indices, and the accompanying heuristics to interpret them, are useful and necessary for Humans to gain an intuitive (although possibly simplified) understanding of the interactions and structure of their data. Moreover, this utility is salient in contexts where decisions have to be taken (</w:t>
+      </w:r>
+      <w:r>
+        <w:rPr>
+          <w:i/>
+        </w:rPr>
+        <w:t xml:space="preserve">e.g.</w:t>
+      </w:r>
+      <w:r>
+        <w:t xml:space="preserve">, in medical settings). In spite of the statistical perspective, where the absence of any hard mathematical thresholds or discrete categories naturally leads to the desire for a nuanced and subtle view, decisionners might often seek a threshold value to rationalize their acts. This practical need for significance assessment might be the cause of the wide adoption of the frequentist</w:t>
+      </w:r>
+      <w:r>
+        <w:t xml:space="preserve"> </w:t>
+      </w:r>
+      <w:r>
+        <w:rPr>
+          <w:i/>
+        </w:rPr>
+        <w:t xml:space="preserve">p</w:t>
+      </w:r>
+      <w:r>
+        <w:t xml:space="preserve">-value and its arbitrary interpretation clusters (</w:t>
       </w:r>
       <w:r>
         <w:rPr>
@@ -317,7 +436,113 @@
         <w:t xml:space="preserve">(Cohen, 2016; Kirk, 1996)</w:t>
       </w:r>
       <w:r>
-        <w:t xml:space="preserve">. Thus, the ability of the Bayesian framework to answer psychological questions without the need of such null-hypothesis testing indices is often promoted as the promise of a</w:t>
+        <w:t xml:space="preserve">.</w:t>
+      </w:r>
+    </w:p>
+    <w:p>
+      <w:pPr>
+        <w:pStyle w:val="BodyText"/>
+      </w:pPr>
+      <w:r>
+        <w:t xml:space="preserve">While significance testing (and its inherent categorical interpretation heuristics) might have its place alongside effect estimation as a complementary perspective, it does not preclude the fact that drastic improvements are needed. For instance, one aspect could focus on improving the mathematical understanding (</w:t>
+      </w:r>
+      <w:r>
+        <w:rPr>
+          <w:i/>
+        </w:rPr>
+        <w:t xml:space="preserve">e.g.</w:t>
+      </w:r>
+      <w:r>
+        <w:t xml:space="preserve">, through a new simpler index) of the values (as opposed to the obscure mathematical definition of the</w:t>
+      </w:r>
+      <w:r>
+        <w:t xml:space="preserve"> </w:t>
+      </w:r>
+      <w:r>
+        <w:rPr>
+          <w:i/>
+        </w:rPr>
+        <w:t xml:space="preserve">p</w:t>
+      </w:r>
+      <w:r>
+        <w:t xml:space="preserve">-value that contributes to its common misintepretation). Another leverage could be found in providing an intuitive (</w:t>
+      </w:r>
+      <w:r>
+        <w:rPr>
+          <w:i/>
+        </w:rPr>
+        <w:t xml:space="preserve">e.g.</w:t>
+      </w:r>
+      <w:r>
+        <w:t xml:space="preserve">, visual) understanding of the behaviour of the indices in relationship with main sources of variance, such as sample size, noise or effect presence. Such better overall understanding of the indices would hopefully act as a barrier against their mindless reporting by allowing the users to nuance the interpretations and conclusions that they draw.</w:t>
+      </w:r>
+    </w:p>
+    <w:p>
+      <w:pPr>
+        <w:pStyle w:val="BodyText"/>
+      </w:pPr>
+      <w:r>
+        <w:t xml:space="preserve">What does the Bayesian framework offer as alternatives for the</w:t>
+      </w:r>
+      <w:r>
+        <w:t xml:space="preserve"> </w:t>
+      </w:r>
+      <w:r>
+        <w:rPr>
+          <w:i/>
+        </w:rPr>
+        <w:t xml:space="preserve">p</w:t>
+      </w:r>
+      <w:r>
+        <w:t xml:space="preserve">-value? Bayesian testing indices could be roughly grouped into three overlapping categories: Bayes factors, posterior indices and ROPE-based indices. Bayes factors reflect the predictive performance of one against another model</w:t>
+      </w:r>
+      <w:r>
+        <w:t xml:space="preserve"> </w:t>
+      </w:r>
+      <w:r>
+        <w:t xml:space="preserve">(</w:t>
+      </w:r>
+      <w:r>
+        <w:rPr>
+          <w:i/>
+        </w:rPr>
+        <w:t xml:space="preserve">e.g.</w:t>
+      </w:r>
+      <w:r>
+        <w:t xml:space="preserve">, the null vs. the alternative hypothesis; Jeffreys, 1998; Ly, Verhagen, &amp; Wagenmakers, 2016)</w:t>
+      </w:r>
+      <w:r>
+        <w:t xml:space="preserve">. It provides many advantages over the</w:t>
+      </w:r>
+      <w:r>
+        <w:t xml:space="preserve"> </w:t>
+      </w:r>
+      <w:r>
+        <w:rPr>
+          <w:i/>
+        </w:rPr>
+        <w:t xml:space="preserve">p</w:t>
+      </w:r>
+      <w:r>
+        <w:t xml:space="preserve">-value, having a straightforward interpretation and allowing to quantify the evidence in favour of the null hypothesis</w:t>
+      </w:r>
+      <w:r>
+        <w:t xml:space="preserve"> </w:t>
+      </w:r>
+      <w:r>
+        <w:t xml:space="preserve">(Dienes, 2014; Jarosz &amp; Wiley, 2014)</w:t>
+      </w:r>
+      <w:r>
+        <w:t xml:space="preserve">. Nonetheless, its use for parameters description in complex models is still a matter of debate, being highly dependent on priors specification</w:t>
+      </w:r>
+      <w:r>
+        <w:t xml:space="preserve"> </w:t>
+      </w:r>
+      <w:r>
+        <w:t xml:space="preserve">(Etz, Haaf, Rouder, &amp; Vandekerckhove, 2018; Kruschke &amp; Liddell, 2018)</w:t>
+      </w:r>
+      <w:r>
+        <w:t xml:space="preserve">. On the contrary,</w:t>
       </w:r>
       <w:r>
         <w:t xml:space="preserve"> </w:t>
@@ -326,7 +551,125 @@
         <w:t xml:space="preserve">“</w:t>
       </w:r>
       <w:r>
-        <w:t xml:space="preserve">a new world without</w:t>
+        <w:t xml:space="preserve">posterior indices</w:t>
+      </w:r>
+      <w:r>
+        <w:t xml:space="preserve">”</w:t>
+      </w:r>
+      <w:r>
+        <w:t xml:space="preserve"> </w:t>
+      </w:r>
+      <w:r>
+        <w:t xml:space="preserve">reflect objective characteristics of the posterior distribution, such as for instance the proportion of strictly positive values. While the simplicity of their computation and interpretation is a strength, it could also become a limitation in the information that they provide. Bayes factors and indices derived solely from the posterior distribution are both the</w:t>
+      </w:r>
+      <w:r>
+        <w:t xml:space="preserve"> </w:t>
+      </w:r>
+      <w:r>
+        <w:t xml:space="preserve">“</w:t>
+      </w:r>
+      <w:r>
+        <w:t xml:space="preserve">natural, direct, and unavoidable consequence of Bayes’ rule</w:t>
+      </w:r>
+      <w:r>
+        <w:t xml:space="preserve">”</w:t>
+      </w:r>
+      <w:r>
+        <w:t xml:space="preserve"> </w:t>
+      </w:r>
+      <w:r>
+        <w:t xml:space="preserve">(Rouder, Haaf, &amp; Vandekerckhove, 2018, p. 106)</w:t>
+      </w:r>
+      <w:r>
+        <w:t xml:space="preserve">. Finally, ROPE-based indices are related to the redefinition of the point-null hypothesis</w:t>
+      </w:r>
+      <w:r>
+        <w:t xml:space="preserve"> </w:t>
+      </w:r>
+      <w:r>
+        <w:t xml:space="preserve">(Kruschke, 2014; Lakens, 2017)</w:t>
+      </w:r>
+      <w:r>
+        <w:t xml:space="preserve"> </w:t>
+      </w:r>
+      <w:r>
+        <w:t xml:space="preserve">as a range of values (the Region of Practical Equivalence - ROPE), usually equally spread around 0 (</w:t>
+      </w:r>
+      <w:r>
+        <w:rPr>
+          <w:i/>
+        </w:rPr>
+        <w:t xml:space="preserve">e.g.</w:t>
+      </w:r>
+      <w:r>
+        <w:t xml:space="preserve">, [-0.1; 0.1]) and considered as negligible (</w:t>
+      </w:r>
+      <w:r>
+        <w:rPr>
+          <w:i/>
+        </w:rPr>
+        <w:t xml:space="preserve">i.e.</w:t>
+      </w:r>
+      <w:r>
+        <w:t xml:space="preserve">, too small to be of practical relevance). It is interesting to note that this perspective unites Bayesian indices with the focus on effect size (involving a discrete separation between at least two categories), which finds an echo in the recent statistical recommendations [</w:t>
+      </w:r>
+      <w:r>
+        <w:t xml:space="preserve">Sullivan &amp; Feinn (2012)</w:t>
+      </w:r>
+      <w:r>
+        <w:t xml:space="preserve">; ellis2003practical; simonsohn2014p].</w:t>
+      </w:r>
+    </w:p>
+    <w:p>
+      <w:pPr>
+        <w:pStyle w:val="BodyText"/>
+      </w:pPr>
+      <w:r>
+        <w:t xml:space="preserve">Curiously, despite the richness provided by the Bayesian framework and the availability of multiple indices, no consensus has yet emerged on the ones to use, as no practical and direct comparison has ever been done. This might be a rebuttal for scientists interested in adopting the Bayesian framework. Moreover, this grey area can increase the difficulty of readers or reviewers unfamiliar with the Bayesian framework to follow the assumptions and conclusions, which could in turn generate unnecessary doubt upon the entire study. While we think that such indices and their interpretation guidelines (in the form of rules of thumb) are useful in practice, we also strongly believe that such indices should be accompanied with the knowledge of the</w:t>
+      </w:r>
+      <w:r>
+        <w:t xml:space="preserve"> </w:t>
+      </w:r>
+      <w:r>
+        <w:t xml:space="preserve">“</w:t>
+      </w:r>
+      <w:r>
+        <w:t xml:space="preserve">behaviour</w:t>
+      </w:r>
+      <w:r>
+        <w:t xml:space="preserve">”</w:t>
+      </w:r>
+      <w:r>
+        <w:t xml:space="preserve"> </w:t>
+      </w:r>
+      <w:r>
+        <w:t xml:space="preserve">in relationship with sample size and noise. This knowledge is important for people to implicitly and intuitively appraise the meaning and implication of the mathematical values they report. This could, in turn, prevent the crystallization of the possible heuristics and categories derived from such indices.</w:t>
+      </w:r>
+    </w:p>
+    <w:p>
+      <w:pPr>
+        <w:pStyle w:val="BodyText"/>
+      </w:pPr>
+      <w:r>
+        <w:t xml:space="preserve">Thus, based on the simulation of multiple linear and logistic regressions (arguably some of the most widely used models), the present work aims at comparing several indices of effect existence solely derived from the posterior distribution, provide visual representations of the</w:t>
+      </w:r>
+      <w:r>
+        <w:t xml:space="preserve"> </w:t>
+      </w:r>
+      <w:r>
+        <w:t xml:space="preserve">“</w:t>
+      </w:r>
+      <w:r>
+        <w:t xml:space="preserve">behaviour</w:t>
+      </w:r>
+      <w:r>
+        <w:t xml:space="preserve">”</w:t>
+      </w:r>
+      <w:r>
+        <w:t xml:space="preserve"> </w:t>
+      </w:r>
+      <w:r>
+        <w:t xml:space="preserve">of such indices in relationship with sample size, noise and effect presence and also the frequentist</w:t>
       </w:r>
       <w:r>
         <w:t xml:space="preserve"> </w:t>
@@ -338,221 +681,177 @@
         <w:t xml:space="preserve">p</w:t>
       </w:r>
       <w:r>
-        <w:t xml:space="preserve">-value</w:t>
-      </w:r>
-      <w:r>
+        <w:t xml:space="preserve">-value (an index which, beyond its many flaws, is well known and could be used as a reference for Bayesian neophytes), and draw recommendations for Bayesian statistics reporting.</w:t>
+      </w:r>
+    </w:p>
+    <w:p>
+      <w:pPr>
+        <w:pStyle w:val="Heading1"/>
+      </w:pPr>
+      <w:bookmarkStart w:id="22" w:name="methods"/>
+      <w:r>
+        <w:t xml:space="preserve">Methods</w:t>
+      </w:r>
+      <w:bookmarkEnd w:id="22"/>
+    </w:p>
+    <w:p>
+      <w:pPr>
+        <w:pStyle w:val="Heading2"/>
+      </w:pPr>
+      <w:bookmarkStart w:id="23" w:name="data-simulation"/>
+      <w:r>
+        <w:t xml:space="preserve">Data Simulation</w:t>
+      </w:r>
+      <w:bookmarkEnd w:id="23"/>
+    </w:p>
+    <w:p>
+      <w:pPr>
+        <w:pStyle w:val="FirstParagraph"/>
+      </w:pPr>
+      <w:r>
+        <w:t xml:space="preserve">The simulation of datasets suited for linear or logistic regression, we started by simulating an independent, normally distributed</w:t>
+      </w:r>
+      <w:r>
+        <w:t xml:space="preserve"> </w:t>
+      </w:r>
+      <w:r>
+        <w:rPr>
+          <w:i/>
+        </w:rPr>
+        <w:t xml:space="preserve">x</w:t>
+      </w:r>
+      <w:r>
+        <w:t xml:space="preserve"> </w:t>
+      </w:r>
+      <w:r>
+        <w:t xml:space="preserve">variable (with mean 0 and SD 1) of a given sample size. Then, the corresponding</w:t>
+      </w:r>
+      <w:r>
+        <w:t xml:space="preserve"> </w:t>
+      </w:r>
+      <w:r>
+        <w:rPr>
+          <w:i/>
+        </w:rPr>
+        <w:t xml:space="preserve">y</w:t>
+      </w:r>
+      <w:r>
+        <w:t xml:space="preserve"> </w:t>
+      </w:r>
+      <w:r>
+        <w:t xml:space="preserve">variable was added, having a perfect correlation (in the case of data for linear regressions) or as a binary variable perfect separated by</w:t>
+      </w:r>
+      <w:r>
+        <w:t xml:space="preserve"> </w:t>
+      </w:r>
+      <w:r>
+        <w:rPr>
+          <w:i/>
+        </w:rPr>
+        <w:t xml:space="preserve">x</w:t>
+      </w:r>
+      <w:r>
+        <w:t xml:space="preserve"> </w:t>
+      </w:r>
+      <w:r>
+        <w:t xml:space="preserve">(in the case of no effect, the</w:t>
+      </w:r>
+      <w:r>
+        <w:t xml:space="preserve"> </w:t>
+      </w:r>
+      <w:r>
+        <w:rPr>
+          <w:i/>
+        </w:rPr>
+        <w:t xml:space="preserve">y</w:t>
+      </w:r>
+      <w:r>
+        <w:t xml:space="preserve"> </w:t>
+      </w:r>
+      <w:r>
+        <w:t xml:space="preserve">variable was created independent of</w:t>
+      </w:r>
+      <w:r>
+        <w:t xml:space="preserve"> </w:t>
+      </w:r>
+      <w:r>
+        <w:rPr>
+          <w:i/>
+        </w:rPr>
+        <w:t xml:space="preserve">x</w:t>
+      </w:r>
+      <w:r>
+        <w:t xml:space="preserve">). Finally, a Gaussion noise was added (the error).</w:t>
+      </w:r>
+    </w:p>
+    <w:p>
+      <w:pPr>
+        <w:pStyle w:val="BodyText"/>
+      </w:pPr>
+      <w:r>
+        <w:t xml:space="preserve">The simulation aimed at modulating the following characteristics:</w:t>
+      </w:r>
+      <w:r>
+        <w:t xml:space="preserve"> </w:t>
+      </w:r>
+      <w:r>
+        <w:rPr>
+          <w:i/>
+        </w:rPr>
+        <w:t xml:space="preserve">data type</w:t>
+      </w:r>
+      <w:r>
+        <w:t xml:space="preserve"> </w:t>
+      </w:r>
+      <w:r>
+        <w:t xml:space="preserve">(</w:t>
+      </w:r>
+      <w:r>
+        <w:rPr>
+          <w:i/>
+        </w:rPr>
+        <w:t xml:space="preserve">i.e.</w:t>
+      </w:r>
+      <w:r>
+        <w:t xml:space="preserve">, used for linear or logistic regression),</w:t>
+      </w:r>
+      <w:r>
+        <w:t xml:space="preserve"> </w:t>
+      </w:r>
+      <w:r>
+        <w:rPr>
+          <w:i/>
+        </w:rPr>
+        <w:t xml:space="preserve">Sample size</w:t>
+      </w:r>
+      <w:r>
+        <w:t xml:space="preserve"> </w:t>
+      </w:r>
+      <w:r>
+        <w:t xml:space="preserve">(from 20 to 100 by steps of 10),</w:t>
+      </w:r>
+      <w:r>
+        <w:t xml:space="preserve"> </w:t>
+      </w:r>
+      <w:r>
+        <w:rPr>
+          <w:i/>
+        </w:rPr>
+        <w:t xml:space="preserve">“</w:t>
+      </w:r>
+      <w:r>
+        <w:rPr>
+          <w:i/>
+        </w:rPr>
+        <w:t xml:space="preserve">true</w:t>
+      </w:r>
+      <w:r>
+        <w:rPr>
+          <w:i/>
+        </w:rPr>
         <w:t xml:space="preserve">”</w:t>
       </w:r>
       <w:r>
-        <w:t xml:space="preserve">, as opposed to the old and flawed frequentist one.</w:t>
-      </w:r>
-    </w:p>
-    <w:p>
-      <w:pPr>
-        <w:pStyle w:val="BodyText"/>
-      </w:pPr>
-      <w:r>
-        <w:t xml:space="preserve">Thus, based on the simulation of multiple linear and logistic regressions (arguably some of the most widely used models), the present work aims at comparing several indices of effect existence solely derived from the posterior distribution, provide visual representations of the</w:t>
-      </w:r>
-      <w:r>
-        <w:t xml:space="preserve"> </w:t>
-      </w:r>
-      <w:r>
-        <w:t xml:space="preserve">“</w:t>
-      </w:r>
-      <w:r>
-        <w:t xml:space="preserve">behavior</w:t>
-      </w:r>
-      <w:r>
-        <w:t xml:space="preserve">”</w:t>
-      </w:r>
-      <w:r>
-        <w:t xml:space="preserve"> </w:t>
-      </w:r>
-      <w:r>
-        <w:t xml:space="preserve">of such indices in relationship with sample size, noise, priors and also the frequentist</w:t>
-      </w:r>
-      <w:r>
-        <w:t xml:space="preserve"> </w:t>
-      </w:r>
-      <w:r>
-        <w:rPr>
-          <w:i/>
-        </w:rPr>
-        <w:t xml:space="preserve">p</w:t>
-      </w:r>
-      <w:r>
-        <w:t xml:space="preserve">-value (an index which, beyond its many flaws, is well known and could be used as a reference for Bayesian neophytes), and draw recommendations for Bayesian statistics reporting.</w:t>
-      </w:r>
-    </w:p>
-    <w:p>
-      <w:pPr>
-        <w:pStyle w:val="Heading1"/>
-      </w:pPr>
-      <w:bookmarkStart w:id="22" w:name="methods"/>
-      <w:r>
-        <w:t xml:space="preserve">Methods</w:t>
-      </w:r>
-      <w:bookmarkEnd w:id="22"/>
-    </w:p>
-    <w:p>
-      <w:pPr>
-        <w:pStyle w:val="Heading2"/>
-      </w:pPr>
-      <w:bookmarkStart w:id="23" w:name="data-simulation"/>
-      <w:r>
-        <w:t xml:space="preserve">Data Simulation</w:t>
-      </w:r>
-      <w:bookmarkEnd w:id="23"/>
-    </w:p>
-    <w:p>
-      <w:pPr>
-        <w:pStyle w:val="FirstParagraph"/>
-      </w:pPr>
-      <w:r>
-        <w:t xml:space="preserve">The simulation of datasets suited for linear or logistic regression, we started by simulating a dependent, normally distributed</w:t>
-      </w:r>
-      <w:r>
-        <w:t xml:space="preserve"> </w:t>
-      </w:r>
-      <w:r>
-        <w:rPr>
-          <w:i/>
-        </w:rPr>
-        <w:t xml:space="preserve">x</w:t>
-      </w:r>
-      <w:r>
-        <w:t xml:space="preserve"> </w:t>
-      </w:r>
-      <w:r>
-        <w:t xml:space="preserve">variable (with mean 0 and SD 1) of a given sample size. Then, the corresponding</w:t>
-      </w:r>
-      <w:r>
-        <w:t xml:space="preserve"> </w:t>
-      </w:r>
-      <w:r>
-        <w:rPr>
-          <w:i/>
-        </w:rPr>
-        <w:t xml:space="preserve">y</w:t>
-      </w:r>
-      <w:r>
-        <w:t xml:space="preserve"> </w:t>
-      </w:r>
-      <w:r>
-        <w:t xml:space="preserve">variable was added, having a perfect correlation (in the case of data for linear regressions) or as a binary variable perfect separated by</w:t>
-      </w:r>
-      <w:r>
-        <w:t xml:space="preserve"> </w:t>
-      </w:r>
-      <w:r>
-        <w:rPr>
-          <w:i/>
-        </w:rPr>
-        <w:t xml:space="preserve">x</w:t>
-      </w:r>
-      <w:r>
-        <w:t xml:space="preserve"> </w:t>
-      </w:r>
-      <w:r>
-        <w:t xml:space="preserve">(in the case of no effect, the</w:t>
-      </w:r>
-      <w:r>
-        <w:t xml:space="preserve"> </w:t>
-      </w:r>
-      <w:r>
-        <w:rPr>
-          <w:i/>
-        </w:rPr>
-        <w:t xml:space="preserve">y</w:t>
-      </w:r>
-      <w:r>
-        <w:t xml:space="preserve"> </w:t>
-      </w:r>
-      <w:r>
-        <w:t xml:space="preserve">variable was created independent of</w:t>
-      </w:r>
-      <w:r>
-        <w:t xml:space="preserve"> </w:t>
-      </w:r>
-      <w:r>
-        <w:rPr>
-          <w:i/>
-        </w:rPr>
-        <w:t xml:space="preserve">x</w:t>
-      </w:r>
-      <w:r>
-        <w:t xml:space="preserve">). Finally, a Gaussion noise was added (the error).</w:t>
-      </w:r>
-    </w:p>
-    <w:p>
-      <w:pPr>
-        <w:pStyle w:val="BodyText"/>
-      </w:pPr>
-      <w:r>
-        <w:t xml:space="preserve">The simulation aimed at modulating the following characteristics:</w:t>
-      </w:r>
-      <w:r>
-        <w:t xml:space="preserve"> </w:t>
-      </w:r>
-      <w:r>
-        <w:rPr>
-          <w:i/>
-        </w:rPr>
-        <w:t xml:space="preserve">data type</w:t>
-      </w:r>
-      <w:r>
-        <w:t xml:space="preserve"> </w:t>
-      </w:r>
-      <w:r>
-        <w:t xml:space="preserve">(</w:t>
-      </w:r>
-      <w:r>
-        <w:rPr>
-          <w:i/>
-        </w:rPr>
-        <w:t xml:space="preserve">i.e.</w:t>
-      </w:r>
-      <w:r>
-        <w:t xml:space="preserve">, used for linear or logistic regression),</w:t>
-      </w:r>
-      <w:r>
-        <w:t xml:space="preserve"> </w:t>
-      </w:r>
-      <w:r>
-        <w:rPr>
-          <w:i/>
-        </w:rPr>
-        <w:t xml:space="preserve">Sample size</w:t>
-      </w:r>
-      <w:r>
-        <w:t xml:space="preserve"> </w:t>
-      </w:r>
-      <w:r>
-        <w:t xml:space="preserve">(from 20 to 100 by steps of 10),</w:t>
-      </w:r>
-      <w:r>
-        <w:t xml:space="preserve"> </w:t>
-      </w:r>
-      <w:r>
-        <w:rPr>
-          <w:i/>
-        </w:rPr>
-        <w:t xml:space="preserve">“</w:t>
-      </w:r>
-      <w:r>
-        <w:rPr>
-          <w:i/>
-        </w:rPr>
-        <w:t xml:space="preserve">true</w:t>
-      </w:r>
-      <w:r>
-        <w:rPr>
-          <w:i/>
-        </w:rPr>
-        <w:t xml:space="preserve">”</w:t>
-      </w:r>
-      <w:r>
         <w:rPr>
           <w:i/>
         </w:rPr>
@@ -592,7 +891,7 @@
         <w:t xml:space="preserve">2 * 2 * 9 * 1000</w:t>
       </w:r>
       <w:r>
-        <w:t xml:space="preserve">) datasets. The code used for generation is available on github (</w:t>
+        <w:t xml:space="preserve">) datasets. The code used for generation is available on Github (</w:t>
       </w:r>
       <w:hyperlink r:id="rId24">
         <w:r>
@@ -974,7 +1273,31 @@
       </w:pPr>
       <w:bookmarkStart w:id="30" w:name="Xc0ff2fe1bfff46a856178c7f22c628bb0b10cfd"/>
       <w:r>
-        <w:t xml:space="preserve">Bayes factor (vs. 0) and Bayes factor (vs. ROPE)</w:t>
+        <w:t xml:space="preserve">Bayes factor (</w:t>
+      </w:r>
+      <w:r>
+        <w:rPr>
+          <w:i/>
+        </w:rPr>
+        <w:t xml:space="preserve">vs.</w:t>
+      </w:r>
+      <w:r>
+        <w:t xml:space="preserve"> </w:t>
+      </w:r>
+      <w:r>
+        <w:t xml:space="preserve">0) and Bayes factor (</w:t>
+      </w:r>
+      <w:r>
+        <w:rPr>
+          <w:i/>
+        </w:rPr>
+        <w:t xml:space="preserve">vs.</w:t>
+      </w:r>
+      <w:r>
+        <w:t xml:space="preserve"> </w:t>
+      </w:r>
+      <w:r>
+        <w:t xml:space="preserve">ROPE)</w:t>
       </w:r>
       <w:bookmarkEnd w:id="30"/>
     </w:p>
@@ -992,10 +1315,40 @@
         <w:t xml:space="preserve">BF</w:t>
       </w:r>
       <w:r>
-        <w:t xml:space="preserve">) indicates the degree by which the mass of the posterior distribution has shifted further away from or closer to the null value(s) (relative to the prior distribution), thus indicating if the null hypothesis has become less or more likely given the observed data. We created two indices corresponding to two definitions for the null. In the case of testing against a point null (0), the Bayes factor was computed using the Savage-Dickey density ratio is computed, which is also an approximation of a Bayes factor comparing the marginal likelihoods of the model against a model in which the tested parameter has been restricted to the point null. We also computed the BF of the posterior distribution against the range of negligible values (the ROPE), …</w:t>
-      </w:r>
-      <w:r>
-        <w:t xml:space="preserve"> </w:t>
+        <w:t xml:space="preserve">) used here is based on prior and posterior distributions of a single parameter. In this context, the Baye factor indicates the degree by which the mass of the posterior distribution has shifted further away from or closer to the null value(s) (relative to the prior distribution), thus indicating if the null hypothesis has become less or more likely given the observed data. We created two indices corresponding to two definitions for the null. In the case of testing against a point null (0), a Savage-Dickey density ratio was computed, which is also an approximation of a Bayes factor comparing the marginal likelihoods of the model against a model in which the tested parameter has been restricted to the point null</w:t>
+      </w:r>
+      <w:r>
+        <w:t xml:space="preserve"> </w:t>
+      </w:r>
+      <w:r>
+        <w:t xml:space="preserve">(Wagenmakers, Lodewyckx, Kuriyal, &amp; Grasman, 2010)</w:t>
+      </w:r>
+      <w:r>
+        <w:t xml:space="preserve">. We also computed the BF of the posterior distribution against the range of negligible values (same as for the ROPE), by comparing the prior and posterior odds of the parameter falling within vs. outside the ROPE</w:t>
+      </w:r>
+      <w:r>
+        <w:t xml:space="preserve"> </w:t>
+      </w:r>
+      <w:r>
+        <w:t xml:space="preserve">(see</w:t>
+      </w:r>
+      <w:r>
+        <w:t xml:space="preserve"> </w:t>
+      </w:r>
+      <w:r>
+        <w:rPr>
+          <w:i/>
+        </w:rPr>
+        <w:t xml:space="preserve">Non-overlapping Hypotheses</w:t>
+      </w:r>
+      <w:r>
+        <w:t xml:space="preserve"> </w:t>
+      </w:r>
+      <w:r>
+        <w:t xml:space="preserve">in Morey &amp; Rouder, 2011)</w:t>
+      </w:r>
+      <w:r>
+        <w:t xml:space="preserve">.</w:t>
       </w:r>
     </w:p>
     <w:p>
@@ -2990,16 +3343,13 @@
         <w:t xml:space="preserve">p</w:t>
       </w:r>
       <w:r>
-        <w:t xml:space="preserve">-value. The Bayes factor (computed via BIC approximation (</w:t>
-      </w:r>
-      <w:r>
-        <w:rPr>
-          <w:b/>
-        </w:rPr>
-        <w:t xml:space="preserve">REFERENCE</w:t>
-      </w:r>
-      <w:r>
-        <w:t xml:space="preserve">) against the frequentist</w:t>
+        <w:t xml:space="preserve">-value. The Bayes factor</w:t>
+      </w:r>
+      <w:r>
+        <w:t xml:space="preserve"> </w:t>
+      </w:r>
+      <w:r>
+        <w:t xml:space="preserve">(against the frequentist</w:t>
       </w:r>
       <w:r>
         <w:t xml:space="preserve"> </w:t>
@@ -3011,7 +3361,10 @@
         <w:t xml:space="preserve">p</w:t>
       </w:r>
       <w:r>
-        <w:t xml:space="preserve">-value model), used here as a measure of relative performance, supported this conclusion.</w:t>
+        <w:t xml:space="preserve">-value model, computed via BIC approximation Wagenmakers, 2007)</w:t>
+      </w:r>
+      <w:r>
+        <w:t xml:space="preserve">, used here as a measure of relative performance, supported this conclusion.</w:t>
       </w:r>
     </w:p>
     <w:p>
@@ -3096,12 +3449,6 @@
         <w:pStyle w:val="BodyText"/>
       </w:pPr>
       <w:r>
-        <w:t xml:space="preserve">The</w:t>
-      </w:r>
-      <w:r>
-        <w:t xml:space="preserve"> </w:t>
-      </w:r>
-      <w:r>
         <w:rPr>
           <w:b/>
         </w:rPr>
@@ -3153,7 +3500,61 @@
         <w:t xml:space="preserve"> </w:t>
       </w:r>
       <w:r>
-        <w:t xml:space="preserve">indices still appear as having a strong relationship (altough severly non-linear) with the frequentist index, while</w:t>
+        <w:t xml:space="preserve">indices still appear as having a strong relationship (altough severly non-linear) with the frequentist index, which is to be expected since the</w:t>
+      </w:r>
+      <w:r>
+        <w:t xml:space="preserve"> </w:t>
+      </w:r>
+      <w:r>
+        <w:rPr>
+          <w:i/>
+        </w:rPr>
+        <w:t xml:space="preserve">BF</w:t>
+      </w:r>
+      <w:r>
+        <w:t xml:space="preserve"> </w:t>
+      </w:r>
+      <w:r>
+        <w:t xml:space="preserve">is consistant (i.e., it approaches the</w:t>
+      </w:r>
+      <w:r>
+        <w:t xml:space="preserve"> </w:t>
+      </w:r>
+      <w:r>
+        <w:t xml:space="preserve">“</w:t>
+      </w:r>
+      <w:r>
+        <w:t xml:space="preserve">true</w:t>
+      </w:r>
+      <w:r>
+        <w:t xml:space="preserve">”</w:t>
+      </w:r>
+      <w:r>
+        <w:t xml:space="preserve"> </w:t>
+      </w:r>
+      <w:r>
+        <w:t xml:space="preserve">bound as sample size increases) both when the null is true and when the alternative is ture (as can be seen in the marginal distibutions, marked by colored dashes in the plot margins), whereas the</w:t>
+      </w:r>
+      <w:r>
+        <w:t xml:space="preserve"> </w:t>
+      </w:r>
+      <w:r>
+        <w:rPr>
+          <w:i/>
+        </w:rPr>
+        <w:t xml:space="preserve">p</w:t>
+      </w:r>
+      <w:r>
+        <w:t xml:space="preserve">-value is only consistant when the alternative is true, but has a uniform distribution [0-1] when the null is true</w:t>
+      </w:r>
+      <w:r>
+        <w:t xml:space="preserve"> </w:t>
+      </w:r>
+      <w:r>
+        <w:t xml:space="preserve">(Rouder &amp; Morey, 2012; Rouder, Speckman, Sun, Morey, &amp; Iverson, 2009)</w:t>
+      </w:r>
+      <w:r>
+        <w:t xml:space="preserve">.</w:t>
       </w:r>
       <w:r>
         <w:t xml:space="preserve"> </w:t>
@@ -3165,7 +3566,19 @@
         <w:t xml:space="preserve">ROPE</w:t>
       </w:r>
       <w:r>
-        <w:t xml:space="preserve">-based percentages appear as being the most independent.</w:t>
+        <w:t xml:space="preserve">-based percentages appear to be only weakly related to</w:t>
+      </w:r>
+      <w:r>
+        <w:t xml:space="preserve"> </w:t>
+      </w:r>
+      <w:r>
+        <w:rPr>
+          <w:i/>
+        </w:rPr>
+        <w:t xml:space="preserve">p</w:t>
+      </w:r>
+      <w:r>
+        <w:t xml:space="preserve">-values.</w:t>
       </w:r>
     </w:p>
     <w:p>
@@ -3233,6 +3646,455 @@
     </w:p>
     <w:p>
       <w:pPr>
+        <w:pStyle w:val="TableCaption"/>
+      </w:pPr>
+      <w:r>
+        <w:t xml:space="preserve">Table 2. Summary of Bayesian Indices of Effect Existence and Significance.</w:t>
+      </w:r>
+    </w:p>
+    <w:tbl>
+      <w:tblPr>
+        <w:tblStyle w:val="Table"/>
+        <w:tblW w:type="pct" w:w="0.0"/>
+        <w:tblLook w:firstRow="1"/>
+        <w:tblCaption w:val="Table 2. Summary of Bayesian Indices of Effect Existence and Significance."/>
+      </w:tblPr>
+      <w:tblGrid/>
+      <w:tr>
+        <w:trPr>
+          <w:cnfStyle w:firstRow="1"/>
+        </w:trPr>
+        <w:tc>
+          <w:tcPr>
+            <w:tcBorders>
+              <w:bottom w:val="single"/>
+            </w:tcBorders>
+            <w:vAlign w:val="bottom"/>
+          </w:tcPr>
+          <w:p>
+            <w:pPr>
+              <w:pStyle w:val="Compact"/>
+              <w:jc w:val="left"/>
+            </w:pPr>
+            <w:r>
+              <w:t xml:space="preserve">Index</w:t>
+            </w:r>
+          </w:p>
+        </w:tc>
+        <w:tc>
+          <w:tcPr>
+            <w:tcBorders>
+              <w:bottom w:val="single"/>
+            </w:tcBorders>
+            <w:vAlign w:val="bottom"/>
+          </w:tcPr>
+          <w:p>
+            <w:pPr>
+              <w:pStyle w:val="Compact"/>
+              <w:jc w:val="left"/>
+            </w:pPr>
+            <w:r>
+              <w:t xml:space="preserve">Interpretation</w:t>
+            </w:r>
+          </w:p>
+        </w:tc>
+        <w:tc>
+          <w:tcPr>
+            <w:tcBorders>
+              <w:bottom w:val="single"/>
+            </w:tcBorders>
+            <w:vAlign w:val="bottom"/>
+          </w:tcPr>
+          <w:p>
+            <w:pPr>
+              <w:pStyle w:val="Compact"/>
+              <w:jc w:val="left"/>
+            </w:pPr>
+            <w:r>
+              <w:t xml:space="preserve">Definition</w:t>
+            </w:r>
+          </w:p>
+        </w:tc>
+        <w:tc>
+          <w:tcPr>
+            <w:tcBorders>
+              <w:bottom w:val="single"/>
+            </w:tcBorders>
+            <w:vAlign w:val="bottom"/>
+          </w:tcPr>
+          <w:p>
+            <w:pPr>
+              <w:pStyle w:val="Compact"/>
+              <w:jc w:val="left"/>
+            </w:pPr>
+            <w:r>
+              <w:t xml:space="preserve">Strengths</w:t>
+            </w:r>
+          </w:p>
+        </w:tc>
+        <w:tc>
+          <w:tcPr>
+            <w:tcBorders>
+              <w:bottom w:val="single"/>
+            </w:tcBorders>
+            <w:vAlign w:val="bottom"/>
+          </w:tcPr>
+          <w:p>
+            <w:pPr>
+              <w:pStyle w:val="Compact"/>
+              <w:jc w:val="left"/>
+            </w:pPr>
+            <w:r>
+              <w:t xml:space="preserve">Limitations</w:t>
+            </w:r>
+          </w:p>
+        </w:tc>
+      </w:tr>
+      <w:tr>
+        <w:tc>
+          <w:p>
+            <w:pPr>
+              <w:pStyle w:val="Compact"/>
+              <w:jc w:val="left"/>
+            </w:pPr>
+            <w:r>
+              <w:t xml:space="preserve">Probability of Direction (pd)</w:t>
+            </w:r>
+          </w:p>
+        </w:tc>
+        <w:tc>
+          <w:p>
+            <w:pPr>
+              <w:pStyle w:val="Compact"/>
+              <w:jc w:val="left"/>
+            </w:pPr>
+            <w:r>
+              <w:t xml:space="preserve">Probability that an effect is of the same sign as the median’s.</w:t>
+            </w:r>
+          </w:p>
+        </w:tc>
+        <w:tc>
+          <w:p>
+            <w:pPr>
+              <w:pStyle w:val="Compact"/>
+              <w:jc w:val="left"/>
+            </w:pPr>
+            <w:r>
+              <w:t xml:space="preserve">Proportion of the posterior distribution of the same sign than the median’s.</w:t>
+            </w:r>
+          </w:p>
+        </w:tc>
+        <w:tc>
+          <w:p>
+            <w:pPr>
+              <w:pStyle w:val="Compact"/>
+              <w:jc w:val="left"/>
+            </w:pPr>
+            <w:r>
+              <w:t xml:space="preserve">Straightforward computation and interpretation. Objective property of the posterior distribution. 1:1 correspondance with the frequentist p-value.</w:t>
+            </w:r>
+          </w:p>
+        </w:tc>
+        <w:tc>
+          <w:p>
+            <w:pPr>
+              <w:pStyle w:val="Compact"/>
+              <w:jc w:val="left"/>
+            </w:pPr>
+            <w:r>
+              <w:t xml:space="preserve">Limited information favouring the null hypothesis.</w:t>
+            </w:r>
+          </w:p>
+        </w:tc>
+      </w:tr>
+      <w:tr>
+        <w:tc>
+          <w:p>
+            <w:pPr>
+              <w:pStyle w:val="Compact"/>
+              <w:jc w:val="left"/>
+            </w:pPr>
+            <w:r>
+              <w:t xml:space="preserve">MAP-based p-value</w:t>
+            </w:r>
+          </w:p>
+        </w:tc>
+        <w:tc>
+          <w:p>
+            <w:pPr>
+              <w:pStyle w:val="Compact"/>
+              <w:jc w:val="left"/>
+            </w:pPr>
+            <w:r>
+              <w:t xml:space="preserve">Relative odds of the presence of an effect against 0.</w:t>
+            </w:r>
+          </w:p>
+        </w:tc>
+        <w:tc>
+          <w:p>
+            <w:pPr>
+              <w:pStyle w:val="Compact"/>
+              <w:jc w:val="left"/>
+            </w:pPr>
+            <w:r>
+              <w:t xml:space="preserve">Density value at 0 divided by the density value at the mode of the posterior distribution.</w:t>
+            </w:r>
+          </w:p>
+        </w:tc>
+        <w:tc>
+          <w:p>
+            <w:pPr>
+              <w:pStyle w:val="Compact"/>
+              <w:jc w:val="left"/>
+            </w:pPr>
+            <w:r>
+              <w:t xml:space="preserve">Straightforward computation. Objective property of the posterior distribution</w:t>
+            </w:r>
+          </w:p>
+        </w:tc>
+        <w:tc>
+          <w:p>
+            <w:pPr>
+              <w:pStyle w:val="Compact"/>
+              <w:jc w:val="left"/>
+            </w:pPr>
+            <w:r>
+              <w:t xml:space="preserve">Limited information favouring the null hypothesis.</w:t>
+            </w:r>
+          </w:p>
+        </w:tc>
+      </w:tr>
+      <w:tr>
+        <w:tc>
+          <w:p>
+            <w:pPr>
+              <w:pStyle w:val="Compact"/>
+              <w:jc w:val="left"/>
+            </w:pPr>
+            <w:r>
+              <w:t xml:space="preserve">ROPE (95%)</w:t>
+            </w:r>
+          </w:p>
+        </w:tc>
+        <w:tc>
+          <w:p>
+            <w:pPr>
+              <w:pStyle w:val="Compact"/>
+              <w:jc w:val="left"/>
+            </w:pPr>
+            <w:r>
+              <w:t xml:space="preserve">Probability that the credible effect values are not negligible.</w:t>
+            </w:r>
+          </w:p>
+        </w:tc>
+        <w:tc>
+          <w:p>
+            <w:pPr>
+              <w:pStyle w:val="Compact"/>
+              <w:jc w:val="left"/>
+            </w:pPr>
+            <w:r>
+              <w:t xml:space="preserve">Proportion of the 95% CI inside of a range of values defined as the ROPE.</w:t>
+            </w:r>
+          </w:p>
+        </w:tc>
+        <w:tc>
+          <w:p>
+            <w:pPr>
+              <w:pStyle w:val="Compact"/>
+              <w:jc w:val="left"/>
+            </w:pPr>
+            <w:r>
+              <w:t xml:space="preserve">Provides information related to the practical relevance of the effects.</w:t>
+            </w:r>
+          </w:p>
+        </w:tc>
+        <w:tc>
+          <w:p>
+            <w:pPr>
+              <w:pStyle w:val="Compact"/>
+              <w:jc w:val="left"/>
+            </w:pPr>
+            <w:r>
+              <w:t xml:space="preserve">A ROPE range needs to be arbitrarily defined. Sensitive to the scale (the unit) of the predictors. Not sensitive to highly significant effects.</w:t>
+            </w:r>
+          </w:p>
+        </w:tc>
+      </w:tr>
+      <w:tr>
+        <w:tc>
+          <w:p>
+            <w:pPr>
+              <w:pStyle w:val="Compact"/>
+              <w:jc w:val="left"/>
+            </w:pPr>
+            <w:r>
+              <w:t xml:space="preserve">ROPE (full)</w:t>
+            </w:r>
+          </w:p>
+        </w:tc>
+        <w:tc>
+          <w:p>
+            <w:pPr>
+              <w:pStyle w:val="Compact"/>
+              <w:jc w:val="left"/>
+            </w:pPr>
+            <w:r>
+              <w:t xml:space="preserve">Probability that the effect possible values are not negligible.</w:t>
+            </w:r>
+          </w:p>
+        </w:tc>
+        <w:tc>
+          <w:p>
+            <w:pPr>
+              <w:pStyle w:val="Compact"/>
+              <w:jc w:val="left"/>
+            </w:pPr>
+            <w:r>
+              <w:t xml:space="preserve">Proportion of the posterior distribution inside of a range of values defined as the ROPE.</w:t>
+            </w:r>
+          </w:p>
+        </w:tc>
+        <w:tc>
+          <w:p>
+            <w:pPr>
+              <w:pStyle w:val="Compact"/>
+              <w:jc w:val="left"/>
+            </w:pPr>
+            <w:r>
+              <w:t xml:space="preserve">Provides information related to the practical relevance of the effects.</w:t>
+            </w:r>
+          </w:p>
+        </w:tc>
+        <w:tc>
+          <w:p>
+            <w:pPr>
+              <w:pStyle w:val="Compact"/>
+              <w:jc w:val="left"/>
+            </w:pPr>
+            <w:r>
+              <w:t xml:space="preserve">A ROPE range needs to be arbitrarily defined. Sensitive to the scale (the unit) of the predictors.</w:t>
+            </w:r>
+          </w:p>
+        </w:tc>
+      </w:tr>
+      <w:tr>
+        <w:tc>
+          <w:p>
+            <w:pPr>
+              <w:pStyle w:val="Compact"/>
+              <w:jc w:val="left"/>
+            </w:pPr>
+            <w:r>
+              <w:t xml:space="preserve">Bayes factor (vs. 0)</w:t>
+            </w:r>
+          </w:p>
+        </w:tc>
+        <w:tc>
+          <w:p>
+            <w:pPr>
+              <w:pStyle w:val="Compact"/>
+              <w:jc w:val="left"/>
+            </w:pPr>
+            <w:r>
+              <w:t xml:space="preserve">???</w:t>
+            </w:r>
+          </w:p>
+        </w:tc>
+        <w:tc>
+          <w:p>
+            <w:pPr>
+              <w:pStyle w:val="Compact"/>
+              <w:jc w:val="left"/>
+            </w:pPr>
+            <w:r>
+              <w:t xml:space="preserve">???</w:t>
+            </w:r>
+          </w:p>
+        </w:tc>
+        <w:tc>
+          <w:p>
+            <w:pPr>
+              <w:pStyle w:val="Compact"/>
+              <w:jc w:val="left"/>
+            </w:pPr>
+            <w:r>
+              <w:t xml:space="preserve">???</w:t>
+            </w:r>
+          </w:p>
+        </w:tc>
+        <w:tc>
+          <w:p>
+            <w:pPr>
+              <w:pStyle w:val="Compact"/>
+              <w:jc w:val="left"/>
+            </w:pPr>
+            <w:r>
+              <w:t xml:space="preserve">???</w:t>
+            </w:r>
+          </w:p>
+        </w:tc>
+      </w:tr>
+      <w:tr>
+        <w:tc>
+          <w:p>
+            <w:pPr>
+              <w:pStyle w:val="Compact"/>
+              <w:jc w:val="left"/>
+            </w:pPr>
+            <w:r>
+              <w:t xml:space="preserve">Bayes factor (vs. ROPE)</w:t>
+            </w:r>
+          </w:p>
+        </w:tc>
+        <w:tc>
+          <w:p>
+            <w:pPr>
+              <w:pStyle w:val="Compact"/>
+              <w:jc w:val="left"/>
+            </w:pPr>
+            <w:r>
+              <w:t xml:space="preserve">???</w:t>
+            </w:r>
+          </w:p>
+        </w:tc>
+        <w:tc>
+          <w:p>
+            <w:pPr>
+              <w:pStyle w:val="Compact"/>
+              <w:jc w:val="left"/>
+            </w:pPr>
+            <w:r>
+              <w:t xml:space="preserve">???</w:t>
+            </w:r>
+          </w:p>
+        </w:tc>
+        <w:tc>
+          <w:p>
+            <w:pPr>
+              <w:pStyle w:val="Compact"/>
+              <w:jc w:val="left"/>
+            </w:pPr>
+            <w:r>
+              <w:t xml:space="preserve">???</w:t>
+            </w:r>
+          </w:p>
+        </w:tc>
+        <w:tc>
+          <w:p>
+            <w:pPr>
+              <w:pStyle w:val="Compact"/>
+              <w:jc w:val="left"/>
+            </w:pPr>
+            <w:r>
+              <w:t xml:space="preserve">A ROPE range needs to be arbitrarily defined.</w:t>
+            </w:r>
+          </w:p>
+        </w:tc>
+      </w:tr>
+    </w:tbl>
+    <w:p>
+      <w:pPr>
         <w:pStyle w:val="Heading2"/>
       </w:pPr>
       <w:bookmarkStart w:id="39" w:name="X9a46fabe5039cd25dfea7b7bb7bf612ea2ee378"/>
@@ -3453,7 +4315,58 @@
         <w:t xml:space="preserve"> </w:t>
       </w:r>
       <w:r>
-        <w:t xml:space="preserve">seem very closely related within the same model type.</w:t>
+        <w:t xml:space="preserve">seem very closely related within the same model type. These results reflect</w:t>
+      </w:r>
+      <w:r>
+        <w:t xml:space="preserve"> </w:t>
+      </w:r>
+      <w:r>
+        <w:rPr>
+          <w:i/>
+        </w:rPr>
+        <w:t xml:space="preserve">ROPE (full)</w:t>
+      </w:r>
+      <w:r>
+        <w:t xml:space="preserve"> </w:t>
+      </w:r>
+      <w:r>
+        <w:t xml:space="preserve">and</w:t>
+      </w:r>
+      <w:r>
+        <w:t xml:space="preserve"> </w:t>
+      </w:r>
+      <w:r>
+        <w:rPr>
+          <w:i/>
+        </w:rPr>
+        <w:t xml:space="preserve">BF (vs. ROPE)</w:t>
+      </w:r>
+      <w:r>
+        <w:t xml:space="preserve">’s consitancy both when the null is true and when the alternative is true, where the</w:t>
+      </w:r>
+      <w:r>
+        <w:t xml:space="preserve"> </w:t>
+      </w:r>
+      <w:r>
+        <w:rPr>
+          <w:i/>
+        </w:rPr>
+        <w:t xml:space="preserve">pd</w:t>
+      </w:r>
+      <w:r>
+        <w:t xml:space="preserve">, being equvilant to the</w:t>
+      </w:r>
+      <w:r>
+        <w:t xml:space="preserve"> </w:t>
+      </w:r>
+      <w:r>
+        <w:rPr>
+          <w:i/>
+        </w:rPr>
+        <w:t xml:space="preserve">p</w:t>
+      </w:r>
+      <w:r>
+        <w:t xml:space="preserve">-value, is only consistant when the null is true.</w:t>
       </w:r>
     </w:p>
     <w:p>
@@ -3578,7 +4491,13 @@
         <w:t xml:space="preserve"> </w:t>
       </w:r>
       <w:r>
-        <w:t xml:space="preserve">is highly dependent on the literature, priors, novelty, context or field, and that it cannot be assessed based solely on a statistical index (even though some of the indices, such as the ROPE-related ones, attempt at bridging existence with meaningfulness). Thus, researchers should rely on statistics to assess effect existence (as well as size and direction estimation), and systematically, but contextually, discuss its meaning and importance within a larger perspective.</w:t>
+        <w:t xml:space="preserve">is highly dependent on the literature, priors, novelty, context or field, and that it cannot be assessed based solely on a statistical index (even though some of the indices, such as the ROPE-related ones, attempt at bridging existence with meaningfulness). Thus, researchers should rely on statistics to assess effect existence (as well as size and direction estimation), and systematically</w:t>
+      </w:r>
+      <w:r>
+        <w:t xml:space="preserve"> </w:t>
+      </w:r>
+      <w:r>
+        <w:t xml:space="preserve">, but contextually, discuss its meaning and importance within a larger perspective.</w:t>
       </w:r>
     </w:p>
     <w:p>
@@ -3664,7 +4583,28 @@
         <w:t xml:space="preserve">e.g.</w:t>
       </w:r>
       <w:r>
-        <w:t xml:space="preserve">, samplign algorithm, number of iterations, chains, warm-up) and the impact of prior specification.</w:t>
+        <w:t xml:space="preserve">, samplign algorithm, number of iterations, chains, warm-up) and the impact of prior specification</w:t>
+      </w:r>
+      <w:r>
+        <w:t xml:space="preserve"> </w:t>
+      </w:r>
+      <w:r>
+        <w:t xml:space="preserve">(Kass &amp; Raftery, 1995; Kruschke, 2011)</w:t>
+      </w:r>
+      <w:r>
+        <w:t xml:space="preserve">, which might be concidered a feature of the Bayesian framework</w:t>
+      </w:r>
+      <w:r>
+        <w:t xml:space="preserve"> </w:t>
+      </w:r>
+      <w:r>
+        <w:t xml:space="preserve">(Vanpaemel, 2010)</w:t>
+      </w:r>
+      <w:r>
+        <w:t xml:space="preserve">.</w:t>
+      </w:r>
+      <w:r>
+        <w:t xml:space="preserve"> </w:t>
       </w:r>
     </w:p>
     <w:p>
@@ -3722,21 +4662,136 @@
         <w:t xml:space="preserve">p</w:t>
       </w:r>
       <w:r>
-        <w:t xml:space="preserve">-value, and the latter for its ability to discriminate between presence and absence of effect, and the information it provides related to relative evidence of effect size.</w:t>
+        <w:t xml:space="preserve">-value, and the latter for its ability to discriminate between presence and absence of effect</w:t>
+      </w:r>
+      <w:r>
+        <w:t xml:space="preserve"> </w:t>
+      </w:r>
+      <w:r>
+        <w:t xml:space="preserve">(De Santis, 2007)</w:t>
+      </w:r>
+      <w:r>
+        <w:t xml:space="preserve">, and the information it provides related to relative evidence of the size of the effect.</w:t>
+      </w:r>
+      <w:r>
+        <w:t xml:space="preserve"> </w:t>
+      </w:r>
+      <w:r>
+        <w:t xml:space="preserve"> </w:t>
       </w:r>
     </w:p>
     <w:p>
       <w:pPr>
         <w:pStyle w:val="Heading1"/>
       </w:pPr>
-      <w:bookmarkStart w:id="43" w:name="references"/>
+      <w:bookmarkStart w:id="43" w:name="supplementary-materials"/>
+      <w:r>
+        <w:t xml:space="preserve">Supplementary Materials</w:t>
+      </w:r>
+      <w:bookmarkEnd w:id="43"/>
+    </w:p>
+    <w:p>
+      <w:pPr>
+        <w:pStyle w:val="FirstParagraph"/>
+      </w:pPr>
+      <w:r>
+        <w:t xml:space="preserve">The full R code used for data generation, data processing, figures creation and manuscript compiling is available on Github at</w:t>
+      </w:r>
+      <w:r>
+        <w:t xml:space="preserve"> </w:t>
+      </w:r>
+      <w:hyperlink r:id="rId44">
+        <w:r>
+          <w:rPr>
+            <w:rStyle w:val="Hyperlink"/>
+          </w:rPr>
+          <w:t xml:space="preserve">https://github.com/easystats/easystats/tree/master/publications/makowski_2019_bayesian</w:t>
+        </w:r>
+      </w:hyperlink>
+      <w:r>
+        <w:t xml:space="preserve">.</w:t>
+      </w:r>
+    </w:p>
+    <w:p>
+      <w:pPr>
+        <w:pStyle w:val="Heading1"/>
+      </w:pPr>
+      <w:bookmarkStart w:id="45" w:name="acknowledgments"/>
+      <w:r>
+        <w:t xml:space="preserve">Acknowledgments</w:t>
+      </w:r>
+      <w:bookmarkEnd w:id="45"/>
+    </w:p>
+    <w:p>
+      <w:pPr>
+        <w:pStyle w:val="FirstParagraph"/>
+      </w:pPr>
+      <w:r>
+        <w:t xml:space="preserve">This study was made possible by the developpment of the</w:t>
+      </w:r>
+      <w:r>
+        <w:t xml:space="preserve"> </w:t>
+      </w:r>
+      <w:r>
+        <w:rPr>
+          <w:b/>
+        </w:rPr>
+        <w:t xml:space="preserve">bayestestR</w:t>
+      </w:r>
+      <w:r>
+        <w:t xml:space="preserve"> </w:t>
+      </w:r>
+      <w:r>
+        <w:t xml:space="preserve">package, itself part of the</w:t>
+      </w:r>
+      <w:r>
+        <w:t xml:space="preserve"> </w:t>
+      </w:r>
+      <w:hyperlink r:id="rId46">
+        <w:r>
+          <w:rPr>
+            <w:i/>
+            <w:rStyle w:val="Hyperlink"/>
+          </w:rPr>
+          <w:t xml:space="preserve">easystats</w:t>
+        </w:r>
+      </w:hyperlink>
+      <w:r>
+        <w:t xml:space="preserve"> </w:t>
+      </w:r>
+      <w:r>
+        <w:t xml:space="preserve">ecosystem, an open-source and collaborative project created to facilitate the usage of R. Thus, we would like to thank the</w:t>
+      </w:r>
+      <w:r>
+        <w:t xml:space="preserve"> </w:t>
+      </w:r>
+      <w:hyperlink r:id="rId47">
+        <w:r>
+          <w:rPr>
+            <w:rStyle w:val="Hyperlink"/>
+          </w:rPr>
+          <w:t xml:space="preserve">council of masters</w:t>
+        </w:r>
+      </w:hyperlink>
+      <w:r>
+        <w:t xml:space="preserve"> </w:t>
+      </w:r>
+      <w:r>
+        <w:t xml:space="preserve">of easystats, all other padawan contributors, as well as the users.</w:t>
+      </w:r>
+    </w:p>
+    <w:p>
+      <w:pPr>
+        <w:pStyle w:val="Heading1"/>
+      </w:pPr>
+      <w:bookmarkStart w:id="48" w:name="references"/>
       <w:r>
         <w:t xml:space="preserve">References</w:t>
       </w:r>
-      <w:bookmarkEnd w:id="43"/>
-    </w:p>
-    <w:bookmarkStart w:id="67" w:name="refs"/>
-    <w:bookmarkStart w:id="44" w:name="ref-andrews2013prior"/>
+      <w:bookmarkEnd w:id="48"/>
+    </w:p>
+    <w:bookmarkStart w:id="95" w:name="refs"/>
+    <w:bookmarkStart w:id="49" w:name="ref-andrews2013prior"/>
     <w:p>
       <w:pPr>
         <w:pStyle w:val="Bibliography"/>
@@ -3769,8 +4824,8 @@
         <w:t xml:space="preserve">(1), 1–7.</w:t>
       </w:r>
     </w:p>
-    <w:bookmarkEnd w:id="44"/>
-    <w:bookmarkStart w:id="45" w:name="ref-benjamin2018redefine"/>
+    <w:bookmarkEnd w:id="49"/>
+    <w:bookmarkStart w:id="50" w:name="ref-benjamin2018redefine"/>
     <w:p>
       <w:pPr>
         <w:pStyle w:val="Bibliography"/>
@@ -3803,8 +4858,8 @@
         <w:t xml:space="preserve">(1), 6.</w:t>
       </w:r>
     </w:p>
-    <w:bookmarkEnd w:id="45"/>
-    <w:bookmarkStart w:id="46" w:name="ref-burrell2016machine"/>
+    <w:bookmarkEnd w:id="50"/>
+    <w:bookmarkStart w:id="51" w:name="ref-burrell2016machine"/>
     <w:p>
       <w:pPr>
         <w:pStyle w:val="Bibliography"/>
@@ -3837,8 +4892,8 @@
         <w:t xml:space="preserve">(1), 2053951715622512.</w:t>
       </w:r>
     </w:p>
-    <w:bookmarkEnd w:id="46"/>
-    <w:bookmarkStart w:id="47" w:name="ref-castelvecchi2016can"/>
+    <w:bookmarkEnd w:id="51"/>
+    <w:bookmarkStart w:id="52" w:name="ref-castelvecchi2016can"/>
     <w:p>
       <w:pPr>
         <w:pStyle w:val="Bibliography"/>
@@ -3871,8 +4926,8 @@
         <w:t xml:space="preserve">(7623), 20.</w:t>
       </w:r>
     </w:p>
-    <w:bookmarkEnd w:id="47"/>
-    <w:bookmarkStart w:id="48" w:name="ref-chambers2014instead"/>
+    <w:bookmarkEnd w:id="52"/>
+    <w:bookmarkStart w:id="53" w:name="ref-chambers2014instead"/>
     <w:p>
       <w:pPr>
         <w:pStyle w:val="Bibliography"/>
@@ -3905,8 +4960,8 @@
         <w:t xml:space="preserve">(1), 4–17.</w:t>
       </w:r>
     </w:p>
-    <w:bookmarkEnd w:id="48"/>
-    <w:bookmarkStart w:id="49" w:name="ref-cohen1988statistical"/>
+    <w:bookmarkEnd w:id="53"/>
+    <w:bookmarkStart w:id="54" w:name="ref-cohen1988statistical"/>
     <w:p>
       <w:pPr>
         <w:pStyle w:val="Bibliography"/>
@@ -3927,8 +4982,8 @@
         <w:t xml:space="preserve">.</w:t>
       </w:r>
     </w:p>
-    <w:bookmarkEnd w:id="49"/>
-    <w:bookmarkStart w:id="50" w:name="ref-cohen2016earth"/>
+    <w:bookmarkEnd w:id="54"/>
+    <w:bookmarkStart w:id="55" w:name="ref-cohen2016earth"/>
     <w:p>
       <w:pPr>
         <w:pStyle w:val="Bibliography"/>
@@ -3952,13 +5007,81 @@
         <w:t xml:space="preserve">(pp. 69–82). Routledge.</w:t>
       </w:r>
     </w:p>
-    <w:bookmarkEnd w:id="50"/>
-    <w:bookmarkStart w:id="51" w:name="ref-dienes2018four"/>
+    <w:bookmarkEnd w:id="55"/>
+    <w:bookmarkStart w:id="56" w:name="ref-de2007alternative"/>
     <w:p>
       <w:pPr>
         <w:pStyle w:val="Bibliography"/>
       </w:pPr>
       <w:r>
+        <w:t xml:space="preserve">De Santis, F. (2007). Alternative bayes factors: Sample size determination and discriminatory power assessment.</w:t>
+      </w:r>
+      <w:r>
+        <w:t xml:space="preserve"> </w:t>
+      </w:r>
+      <w:r>
+        <w:rPr>
+          <w:i/>
+        </w:rPr>
+        <w:t xml:space="preserve">Test</w:t>
+      </w:r>
+      <w:r>
+        <w:t xml:space="preserve">,</w:t>
+      </w:r>
+      <w:r>
+        <w:t xml:space="preserve"> </w:t>
+      </w:r>
+      <w:r>
+        <w:rPr>
+          <w:i/>
+        </w:rPr>
+        <w:t xml:space="preserve">16</w:t>
+      </w:r>
+      <w:r>
+        <w:t xml:space="preserve">(3), 504–522.</w:t>
+      </w:r>
+    </w:p>
+    <w:bookmarkEnd w:id="56"/>
+    <w:bookmarkStart w:id="57" w:name="ref-dienes2014using"/>
+    <w:p>
+      <w:pPr>
+        <w:pStyle w:val="Bibliography"/>
+      </w:pPr>
+      <w:r>
+        <w:t xml:space="preserve">Dienes, Z. (2014). Using bayes to get the most out of non-significant results.</w:t>
+      </w:r>
+      <w:r>
+        <w:t xml:space="preserve"> </w:t>
+      </w:r>
+      <w:r>
+        <w:rPr>
+          <w:i/>
+        </w:rPr>
+        <w:t xml:space="preserve">Frontiers in Psychology</w:t>
+      </w:r>
+      <w:r>
+        <w:t xml:space="preserve">,</w:t>
+      </w:r>
+      <w:r>
+        <w:t xml:space="preserve"> </w:t>
+      </w:r>
+      <w:r>
+        <w:rPr>
+          <w:i/>
+        </w:rPr>
+        <w:t xml:space="preserve">5</w:t>
+      </w:r>
+      <w:r>
+        <w:t xml:space="preserve">, 781.</w:t>
+      </w:r>
+    </w:p>
+    <w:bookmarkEnd w:id="57"/>
+    <w:bookmarkStart w:id="58" w:name="ref-dienes2018four"/>
+    <w:p>
+      <w:pPr>
+        <w:pStyle w:val="Bibliography"/>
+      </w:pPr>
+      <w:r>
         <w:t xml:space="preserve">Dienes, Z., &amp; Mclatchie, N. (2018). Four reasons to prefer bayesian analyses over significance testing.</w:t>
       </w:r>
       <w:r>
@@ -3986,13 +5109,35 @@
         <w:t xml:space="preserve">(1), 207–218.</w:t>
       </w:r>
     </w:p>
-    <w:bookmarkEnd w:id="51"/>
-    <w:bookmarkStart w:id="52" w:name="ref-etz2016bayesian"/>
+    <w:bookmarkEnd w:id="58"/>
+    <w:bookmarkStart w:id="59" w:name="ref-etz2018bayesian"/>
     <w:p>
       <w:pPr>
         <w:pStyle w:val="Bibliography"/>
       </w:pPr>
       <w:r>
+        <w:t xml:space="preserve">Etz, A., Haaf, J. M., Rouder, J. N., &amp; Vandekerckhove, J. (2018). Bayesian inference and testing any hypothesis you can specify.</w:t>
+      </w:r>
+      <w:r>
+        <w:t xml:space="preserve"> </w:t>
+      </w:r>
+      <w:r>
+        <w:rPr>
+          <w:i/>
+        </w:rPr>
+        <w:t xml:space="preserve">Advances in Methods and Practices in Psychological Science</w:t>
+      </w:r>
+      <w:r>
+        <w:t xml:space="preserve">, 2515245918773087.</w:t>
+      </w:r>
+    </w:p>
+    <w:bookmarkEnd w:id="59"/>
+    <w:bookmarkStart w:id="60" w:name="ref-etz2016bayesian"/>
+    <w:p>
+      <w:pPr>
+        <w:pStyle w:val="Bibliography"/>
+      </w:pPr>
+      <w:r>
         <w:t xml:space="preserve">Etz, A., &amp; Vandekerckhove, J. (2016). A bayesian perspective on the reproducibility project: Psychology.</w:t>
       </w:r>
       <w:r>
@@ -4020,13 +5165,216 @@
         <w:t xml:space="preserve">(2), e0149794.</w:t>
       </w:r>
     </w:p>
-    <w:bookmarkEnd w:id="52"/>
-    <w:bookmarkStart w:id="53" w:name="ref-kirk1996practical"/>
+    <w:bookmarkEnd w:id="60"/>
+    <w:bookmarkStart w:id="61" w:name="ref-gardner1986confidence"/>
     <w:p>
       <w:pPr>
         <w:pStyle w:val="Bibliography"/>
       </w:pPr>
       <w:r>
+        <w:t xml:space="preserve">Gardner, M. J., &amp; Altman, D. G. (1986). Confidence intervals rather than p values: Estimation rather than hypothesis testing.</w:t>
+      </w:r>
+      <w:r>
+        <w:t xml:space="preserve"> </w:t>
+      </w:r>
+      <w:r>
+        <w:rPr>
+          <w:i/>
+        </w:rPr>
+        <w:t xml:space="preserve">Br Med J (Clin Res Ed)</w:t>
+      </w:r>
+      <w:r>
+        <w:t xml:space="preserve">,</w:t>
+      </w:r>
+      <w:r>
+        <w:t xml:space="preserve"> </w:t>
+      </w:r>
+      <w:r>
+        <w:rPr>
+          <w:i/>
+        </w:rPr>
+        <w:t xml:space="preserve">292</w:t>
+      </w:r>
+      <w:r>
+        <w:t xml:space="preserve">(6522), 746–750.</w:t>
+      </w:r>
+    </w:p>
+    <w:bookmarkEnd w:id="61"/>
+    <w:bookmarkStart w:id="63" w:name="ref-gill_2018"/>
+    <w:p>
+      <w:pPr>
+        <w:pStyle w:val="Bibliography"/>
+      </w:pPr>
+      <w:r>
+        <w:t xml:space="preserve">Gill, J. (2018). Comments from the new editor.</w:t>
+      </w:r>
+      <w:r>
+        <w:t xml:space="preserve"> </w:t>
+      </w:r>
+      <w:r>
+        <w:rPr>
+          <w:i/>
+        </w:rPr>
+        <w:t xml:space="preserve">Political Analysis</w:t>
+      </w:r>
+      <w:r>
+        <w:t xml:space="preserve">,</w:t>
+      </w:r>
+      <w:r>
+        <w:t xml:space="preserve"> </w:t>
+      </w:r>
+      <w:r>
+        <w:rPr>
+          <w:i/>
+        </w:rPr>
+        <w:t xml:space="preserve">26</w:t>
+      </w:r>
+      <w:r>
+        <w:t xml:space="preserve">(1), 1–2.</w:t>
+      </w:r>
+      <w:r>
+        <w:t xml:space="preserve"> </w:t>
+      </w:r>
+      <w:hyperlink r:id="rId62">
+        <w:r>
+          <w:rPr>
+            <w:rStyle w:val="Hyperlink"/>
+          </w:rPr>
+          <w:t xml:space="preserve">https://doi.org/10.1017/pan.2017.41</w:t>
+        </w:r>
+      </w:hyperlink>
+    </w:p>
+    <w:bookmarkEnd w:id="63"/>
+    <w:bookmarkStart w:id="64" w:name="ref-halsey2019reign"/>
+    <w:p>
+      <w:pPr>
+        <w:pStyle w:val="Bibliography"/>
+      </w:pPr>
+      <w:r>
+        <w:t xml:space="preserve">Halsey, L. G. (2019). The reign of the p-value is over: What alternative analyses could we employ to fill the power vacuum?</w:t>
+      </w:r>
+      <w:r>
+        <w:t xml:space="preserve"> </w:t>
+      </w:r>
+      <w:r>
+        <w:rPr>
+          <w:i/>
+        </w:rPr>
+        <w:t xml:space="preserve">Biology Letters</w:t>
+      </w:r>
+      <w:r>
+        <w:t xml:space="preserve">,</w:t>
+      </w:r>
+      <w:r>
+        <w:t xml:space="preserve"> </w:t>
+      </w:r>
+      <w:r>
+        <w:rPr>
+          <w:i/>
+        </w:rPr>
+        <w:t xml:space="preserve">15</w:t>
+      </w:r>
+      <w:r>
+        <w:t xml:space="preserve">(5), 20190174.</w:t>
+      </w:r>
+    </w:p>
+    <w:bookmarkEnd w:id="64"/>
+    <w:bookmarkStart w:id="65" w:name="ref-jarosz2014odds"/>
+    <w:p>
+      <w:pPr>
+        <w:pStyle w:val="Bibliography"/>
+      </w:pPr>
+      <w:r>
+        <w:t xml:space="preserve">Jarosz, A. F., &amp; Wiley, J. (2014). What are the odds? A practical guide to computing and reporting bayes factors.</w:t>
+      </w:r>
+      <w:r>
+        <w:t xml:space="preserve"> </w:t>
+      </w:r>
+      <w:r>
+        <w:rPr>
+          <w:i/>
+        </w:rPr>
+        <w:t xml:space="preserve">The Journal of Problem Solving</w:t>
+      </w:r>
+      <w:r>
+        <w:t xml:space="preserve">,</w:t>
+      </w:r>
+      <w:r>
+        <w:t xml:space="preserve"> </w:t>
+      </w:r>
+      <w:r>
+        <w:rPr>
+          <w:i/>
+        </w:rPr>
+        <w:t xml:space="preserve">7</w:t>
+      </w:r>
+      <w:r>
+        <w:t xml:space="preserve">(1), 2.</w:t>
+      </w:r>
+    </w:p>
+    <w:bookmarkEnd w:id="65"/>
+    <w:bookmarkStart w:id="66" w:name="ref-jeffreys1998theory"/>
+    <w:p>
+      <w:pPr>
+        <w:pStyle w:val="Bibliography"/>
+      </w:pPr>
+      <w:r>
+        <w:t xml:space="preserve">Jeffreys, H. (1998).</w:t>
+      </w:r>
+      <w:r>
+        <w:t xml:space="preserve"> </w:t>
+      </w:r>
+      <w:r>
+        <w:rPr>
+          <w:i/>
+        </w:rPr>
+        <w:t xml:space="preserve">The theory of probability</w:t>
+      </w:r>
+      <w:r>
+        <w:t xml:space="preserve">. OUP Oxford.</w:t>
+      </w:r>
+    </w:p>
+    <w:bookmarkEnd w:id="66"/>
+    <w:bookmarkStart w:id="67" w:name="ref-kass1995bayes"/>
+    <w:p>
+      <w:pPr>
+        <w:pStyle w:val="Bibliography"/>
+      </w:pPr>
+      <w:r>
+        <w:t xml:space="preserve">Kass, R. E., &amp; Raftery, A. E. (1995). Bayes factors.</w:t>
+      </w:r>
+      <w:r>
+        <w:t xml:space="preserve"> </w:t>
+      </w:r>
+      <w:r>
+        <w:rPr>
+          <w:i/>
+        </w:rPr>
+        <w:t xml:space="preserve">Journal of the American Statistical Association</w:t>
+      </w:r>
+      <w:r>
+        <w:t xml:space="preserve">,</w:t>
+      </w:r>
+      <w:r>
+        <w:t xml:space="preserve"> </w:t>
+      </w:r>
+      <w:r>
+        <w:rPr>
+          <w:i/>
+        </w:rPr>
+        <w:t xml:space="preserve">90</w:t>
+      </w:r>
+      <w:r>
+        <w:t xml:space="preserve">(430), 773–795.</w:t>
+      </w:r>
+    </w:p>
+    <w:bookmarkEnd w:id="67"/>
+    <w:bookmarkStart w:id="68" w:name="ref-kirk1996practical"/>
+    <w:p>
+      <w:pPr>
+        <w:pStyle w:val="Bibliography"/>
+      </w:pPr>
+      <w:r>
         <w:t xml:space="preserve">Kirk, R. E. (1996). Practical significance: A concept whose time has come.</w:t>
       </w:r>
       <w:r>
@@ -4054,8 +5402,8 @@
         <w:t xml:space="preserve">(5), 746–759.</w:t>
       </w:r>
     </w:p>
-    <w:bookmarkEnd w:id="53"/>
-    <w:bookmarkStart w:id="54" w:name="ref-kruschke2014doing"/>
+    <w:bookmarkEnd w:id="68"/>
+    <w:bookmarkStart w:id="69" w:name="ref-kruschke2014doing"/>
     <w:p>
       <w:pPr>
         <w:pStyle w:val="Bibliography"/>
@@ -4076,8 +5424,8 @@
         <w:t xml:space="preserve">. Academic Press.</w:t>
       </w:r>
     </w:p>
-    <w:bookmarkEnd w:id="54"/>
-    <w:bookmarkStart w:id="55" w:name="ref-kruschke2010believe"/>
+    <w:bookmarkEnd w:id="69"/>
+    <w:bookmarkStart w:id="70" w:name="ref-kruschke2010believe"/>
     <w:p>
       <w:pPr>
         <w:pStyle w:val="Bibliography"/>
@@ -4110,13 +5458,47 @@
         <w:t xml:space="preserve">(7), 293–300.</w:t>
       </w:r>
     </w:p>
-    <w:bookmarkEnd w:id="55"/>
-    <w:bookmarkStart w:id="56" w:name="ref-kruschke2012time"/>
+    <w:bookmarkEnd w:id="70"/>
+    <w:bookmarkStart w:id="71" w:name="ref-kruschke2011bayesian"/>
     <w:p>
       <w:pPr>
         <w:pStyle w:val="Bibliography"/>
       </w:pPr>
       <w:r>
+        <w:t xml:space="preserve">Kruschke, J. K. (2011). Bayesian assessment of null values via parameter estimation and model comparison.</w:t>
+      </w:r>
+      <w:r>
+        <w:t xml:space="preserve"> </w:t>
+      </w:r>
+      <w:r>
+        <w:rPr>
+          <w:i/>
+        </w:rPr>
+        <w:t xml:space="preserve">Perspectives on Psychological Science</w:t>
+      </w:r>
+      <w:r>
+        <w:t xml:space="preserve">,</w:t>
+      </w:r>
+      <w:r>
+        <w:t xml:space="preserve"> </w:t>
+      </w:r>
+      <w:r>
+        <w:rPr>
+          <w:i/>
+        </w:rPr>
+        <w:t xml:space="preserve">6</w:t>
+      </w:r>
+      <w:r>
+        <w:t xml:space="preserve">(3), 299–312.</w:t>
+      </w:r>
+    </w:p>
+    <w:bookmarkEnd w:id="71"/>
+    <w:bookmarkStart w:id="72" w:name="ref-kruschke2012time"/>
+    <w:p>
+      <w:pPr>
+        <w:pStyle w:val="Bibliography"/>
+      </w:pPr>
+      <w:r>
         <w:t xml:space="preserve">Kruschke, J. K., Aguinis, H., &amp; Joo, H. (2012). The time has come: Bayesian methods for data analysis in the organizational sciences.</w:t>
       </w:r>
       <w:r>
@@ -4144,13 +5526,81 @@
         <w:t xml:space="preserve">(4), 722–752.</w:t>
       </w:r>
     </w:p>
-    <w:bookmarkEnd w:id="56"/>
-    <w:bookmarkStart w:id="57" w:name="ref-lakens2018equivalence"/>
+    <w:bookmarkEnd w:id="72"/>
+    <w:bookmarkStart w:id="73" w:name="ref-kruschke2018bayesian"/>
     <w:p>
       <w:pPr>
         <w:pStyle w:val="Bibliography"/>
       </w:pPr>
       <w:r>
+        <w:t xml:space="preserve">Kruschke, J. K., &amp; Liddell, T. M. (2018). The bayesian new statistics: Hypothesis testing, estimation, meta-analysis, and power analysis from a bayesian perspective.</w:t>
+      </w:r>
+      <w:r>
+        <w:t xml:space="preserve"> </w:t>
+      </w:r>
+      <w:r>
+        <w:rPr>
+          <w:i/>
+        </w:rPr>
+        <w:t xml:space="preserve">Psychonomic Bulletin &amp; Review</w:t>
+      </w:r>
+      <w:r>
+        <w:t xml:space="preserve">,</w:t>
+      </w:r>
+      <w:r>
+        <w:t xml:space="preserve"> </w:t>
+      </w:r>
+      <w:r>
+        <w:rPr>
+          <w:i/>
+        </w:rPr>
+        <w:t xml:space="preserve">25</w:t>
+      </w:r>
+      <w:r>
+        <w:t xml:space="preserve">(1), 178–206.</w:t>
+      </w:r>
+    </w:p>
+    <w:bookmarkEnd w:id="73"/>
+    <w:bookmarkStart w:id="74" w:name="ref-lakens2017equivalence"/>
+    <w:p>
+      <w:pPr>
+        <w:pStyle w:val="Bibliography"/>
+      </w:pPr>
+      <w:r>
+        <w:t xml:space="preserve">Lakens, D. (2017). Equivalence tests: A practical primer for t tests, correlations, and meta-analyses.</w:t>
+      </w:r>
+      <w:r>
+        <w:t xml:space="preserve"> </w:t>
+      </w:r>
+      <w:r>
+        <w:rPr>
+          <w:i/>
+        </w:rPr>
+        <w:t xml:space="preserve">Social Psychological and Personality Science</w:t>
+      </w:r>
+      <w:r>
+        <w:t xml:space="preserve">,</w:t>
+      </w:r>
+      <w:r>
+        <w:t xml:space="preserve"> </w:t>
+      </w:r>
+      <w:r>
+        <w:rPr>
+          <w:i/>
+        </w:rPr>
+        <w:t xml:space="preserve">8</w:t>
+      </w:r>
+      <w:r>
+        <w:t xml:space="preserve">(4), 355–362.</w:t>
+      </w:r>
+    </w:p>
+    <w:bookmarkEnd w:id="74"/>
+    <w:bookmarkStart w:id="75" w:name="ref-lakens2018equivalence"/>
+    <w:p>
+      <w:pPr>
+        <w:pStyle w:val="Bibliography"/>
+      </w:pPr>
+      <w:r>
         <w:t xml:space="preserve">Lakens, D., Scheel, A. M., &amp; Isager, P. M. (2018). Equivalence testing for psychological research: A tutorial.</w:t>
       </w:r>
       <w:r>
@@ -4166,13 +5616,81 @@
         <w:t xml:space="preserve">, 2515245918770963.</w:t>
       </w:r>
     </w:p>
-    <w:bookmarkEnd w:id="57"/>
-    <w:bookmarkStart w:id="58" w:name="ref-maxwell2015psychology"/>
+    <w:bookmarkEnd w:id="75"/>
+    <w:bookmarkStart w:id="76" w:name="ref-ly2016harold"/>
     <w:p>
       <w:pPr>
         <w:pStyle w:val="Bibliography"/>
       </w:pPr>
       <w:r>
+        <w:t xml:space="preserve">Ly, A., Verhagen, J., &amp; Wagenmakers, E.-J. (2016). Harold jeffreys’s default bayes factor hypothesis tests: Explanation, extension, and application in psychology.</w:t>
+      </w:r>
+      <w:r>
+        <w:t xml:space="preserve"> </w:t>
+      </w:r>
+      <w:r>
+        <w:rPr>
+          <w:i/>
+        </w:rPr>
+        <w:t xml:space="preserve">Journal of Mathematical Psychology</w:t>
+      </w:r>
+      <w:r>
+        <w:t xml:space="preserve">,</w:t>
+      </w:r>
+      <w:r>
+        <w:t xml:space="preserve"> </w:t>
+      </w:r>
+      <w:r>
+        <w:rPr>
+          <w:i/>
+        </w:rPr>
+        <w:t xml:space="preserve">72</w:t>
+      </w:r>
+      <w:r>
+        <w:t xml:space="preserve">, 19–32.</w:t>
+      </w:r>
+    </w:p>
+    <w:bookmarkEnd w:id="76"/>
+    <w:bookmarkStart w:id="77" w:name="ref-marasini2016use"/>
+    <w:p>
+      <w:pPr>
+        <w:pStyle w:val="Bibliography"/>
+      </w:pPr>
+      <w:r>
+        <w:t xml:space="preserve">Marasini, D., Quatto, P., &amp; Ripamonti, E. (2016). The use of p-values in applied research: Interpretation and new trends.</w:t>
+      </w:r>
+      <w:r>
+        <w:t xml:space="preserve"> </w:t>
+      </w:r>
+      <w:r>
+        <w:rPr>
+          <w:i/>
+        </w:rPr>
+        <w:t xml:space="preserve">Statistica</w:t>
+      </w:r>
+      <w:r>
+        <w:t xml:space="preserve">,</w:t>
+      </w:r>
+      <w:r>
+        <w:t xml:space="preserve"> </w:t>
+      </w:r>
+      <w:r>
+        <w:rPr>
+          <w:i/>
+        </w:rPr>
+        <w:t xml:space="preserve">76</w:t>
+      </w:r>
+      <w:r>
+        <w:t xml:space="preserve">(4), 315–325.</w:t>
+      </w:r>
+    </w:p>
+    <w:bookmarkEnd w:id="77"/>
+    <w:bookmarkStart w:id="78" w:name="ref-maxwell2015psychology"/>
+    <w:p>
+      <w:pPr>
+        <w:pStyle w:val="Bibliography"/>
+      </w:pPr>
+      <w:r>
         <w:t xml:space="preserve">Maxwell, S. E., Lau, M. Y., &amp; Howard, G. S. (2015). Is psychology suffering from a replication crisis? What does “failure to replicate” really mean?</w:t>
       </w:r>
       <w:r>
@@ -4200,8 +5718,8 @@
         <w:t xml:space="preserve">(6), 487.</w:t>
       </w:r>
     </w:p>
-    <w:bookmarkEnd w:id="58"/>
-    <w:bookmarkStart w:id="59" w:name="ref-mills2017objective"/>
+    <w:bookmarkEnd w:id="78"/>
+    <w:bookmarkStart w:id="79" w:name="ref-mills2017objective"/>
     <w:p>
       <w:pPr>
         <w:pStyle w:val="Bibliography"/>
@@ -4222,8 +5740,8 @@
         <w:t xml:space="preserve">.</w:t>
       </w:r>
     </w:p>
-    <w:bookmarkEnd w:id="59"/>
-    <w:bookmarkStart w:id="60" w:name="ref-mills2014bayesian"/>
+    <w:bookmarkEnd w:id="79"/>
+    <w:bookmarkStart w:id="80" w:name="ref-mills2014bayesian"/>
     <w:p>
       <w:pPr>
         <w:pStyle w:val="Bibliography"/>
@@ -4247,13 +5765,149 @@
         <w:t xml:space="preserve">(pp. 1571–1595). Springer.</w:t>
       </w:r>
     </w:p>
-    <w:bookmarkEnd w:id="60"/>
-    <w:bookmarkStart w:id="61" w:name="ref-snoek2012practical"/>
+    <w:bookmarkEnd w:id="80"/>
+    <w:bookmarkStart w:id="81" w:name="ref-morey2011bayesinterval"/>
     <w:p>
       <w:pPr>
         <w:pStyle w:val="Bibliography"/>
       </w:pPr>
       <w:r>
+        <w:t xml:space="preserve">Morey, R. D., &amp; Rouder, J. N. (2011). Bayes factor approaches for testing interval null hypotheses.</w:t>
+      </w:r>
+      <w:r>
+        <w:t xml:space="preserve"> </w:t>
+      </w:r>
+      <w:r>
+        <w:rPr>
+          <w:i/>
+        </w:rPr>
+        <w:t xml:space="preserve">Psychological Methods</w:t>
+      </w:r>
+      <w:r>
+        <w:t xml:space="preserve">,</w:t>
+      </w:r>
+      <w:r>
+        <w:t xml:space="preserve"> </w:t>
+      </w:r>
+      <w:r>
+        <w:rPr>
+          <w:i/>
+        </w:rPr>
+        <w:t xml:space="preserve">16</w:t>
+      </w:r>
+      <w:r>
+        <w:t xml:space="preserve">(4), 406.</w:t>
+      </w:r>
+    </w:p>
+    <w:bookmarkEnd w:id="81"/>
+    <w:bookmarkStart w:id="82" w:name="ref-rouder2018bayesian"/>
+    <w:p>
+      <w:pPr>
+        <w:pStyle w:val="Bibliography"/>
+      </w:pPr>
+      <w:r>
+        <w:t xml:space="preserve">Rouder, J. N., Haaf, J. M., &amp; Vandekerckhove, J. (2018). Bayesian inference for psychology, part iv: Parameter estimation and bayes factors.</w:t>
+      </w:r>
+      <w:r>
+        <w:t xml:space="preserve"> </w:t>
+      </w:r>
+      <w:r>
+        <w:rPr>
+          <w:i/>
+        </w:rPr>
+        <w:t xml:space="preserve">Psychonomic Bulletin &amp; Review</w:t>
+      </w:r>
+      <w:r>
+        <w:t xml:space="preserve">,</w:t>
+      </w:r>
+      <w:r>
+        <w:t xml:space="preserve"> </w:t>
+      </w:r>
+      <w:r>
+        <w:rPr>
+          <w:i/>
+        </w:rPr>
+        <w:t xml:space="preserve">25</w:t>
+      </w:r>
+      <w:r>
+        <w:t xml:space="preserve">(1), 102–113.</w:t>
+      </w:r>
+    </w:p>
+    <w:bookmarkEnd w:id="82"/>
+    <w:bookmarkStart w:id="83" w:name="ref-rouder2012default"/>
+    <w:p>
+      <w:pPr>
+        <w:pStyle w:val="Bibliography"/>
+      </w:pPr>
+      <w:r>
+        <w:t xml:space="preserve">Rouder, J. N., &amp; Morey, R. D. (2012). Default bayes factors for model selection in regression.</w:t>
+      </w:r>
+      <w:r>
+        <w:t xml:space="preserve"> </w:t>
+      </w:r>
+      <w:r>
+        <w:rPr>
+          <w:i/>
+        </w:rPr>
+        <w:t xml:space="preserve">Multivariate Behavioral Research</w:t>
+      </w:r>
+      <w:r>
+        <w:t xml:space="preserve">,</w:t>
+      </w:r>
+      <w:r>
+        <w:t xml:space="preserve"> </w:t>
+      </w:r>
+      <w:r>
+        <w:rPr>
+          <w:i/>
+        </w:rPr>
+        <w:t xml:space="preserve">47</w:t>
+      </w:r>
+      <w:r>
+        <w:t xml:space="preserve">(6), 877–903.</w:t>
+      </w:r>
+    </w:p>
+    <w:bookmarkEnd w:id="83"/>
+    <w:bookmarkStart w:id="84" w:name="ref-rouder2009bayesian"/>
+    <w:p>
+      <w:pPr>
+        <w:pStyle w:val="Bibliography"/>
+      </w:pPr>
+      <w:r>
+        <w:t xml:space="preserve">Rouder, J. N., Speckman, P. L., Sun, D., Morey, R. D., &amp; Iverson, G. (2009). Bayesian t tests for accepting and rejecting the null hypothesis.</w:t>
+      </w:r>
+      <w:r>
+        <w:t xml:space="preserve"> </w:t>
+      </w:r>
+      <w:r>
+        <w:rPr>
+          <w:i/>
+        </w:rPr>
+        <w:t xml:space="preserve">Psychonomic Bulletin &amp; Review</w:t>
+      </w:r>
+      <w:r>
+        <w:t xml:space="preserve">,</w:t>
+      </w:r>
+      <w:r>
+        <w:t xml:space="preserve"> </w:t>
+      </w:r>
+      <w:r>
+        <w:rPr>
+          <w:i/>
+        </w:rPr>
+        <w:t xml:space="preserve">16</w:t>
+      </w:r>
+      <w:r>
+        <w:t xml:space="preserve">(2), 225–237.</w:t>
+      </w:r>
+    </w:p>
+    <w:bookmarkEnd w:id="84"/>
+    <w:bookmarkStart w:id="85" w:name="ref-snoek2012practical"/>
+    <w:p>
+      <w:pPr>
+        <w:pStyle w:val="Bibliography"/>
+      </w:pPr>
+      <w:r>
         <w:t xml:space="preserve">Snoek, J., Larochelle, H., &amp; Adams, R. P. (2012). Practical bayesian optimization of machine learning algorithms.</w:t>
       </w:r>
       <w:r>
@@ -4269,13 +5923,47 @@
         <w:t xml:space="preserve">, 2951–2959.</w:t>
       </w:r>
     </w:p>
-    <w:bookmarkEnd w:id="61"/>
-    <w:bookmarkStart w:id="62" w:name="ref-szucs2016empirical"/>
+    <w:bookmarkEnd w:id="85"/>
+    <w:bookmarkStart w:id="86" w:name="ref-sullivan2012using"/>
     <w:p>
       <w:pPr>
         <w:pStyle w:val="Bibliography"/>
       </w:pPr>
       <w:r>
+        <w:t xml:space="preserve">Sullivan, G. M., &amp; Feinn, R. (2012). Using effect size—or why the p value is not enough.</w:t>
+      </w:r>
+      <w:r>
+        <w:t xml:space="preserve"> </w:t>
+      </w:r>
+      <w:r>
+        <w:rPr>
+          <w:i/>
+        </w:rPr>
+        <w:t xml:space="preserve">Journal of Graduate Medical Education</w:t>
+      </w:r>
+      <w:r>
+        <w:t xml:space="preserve">,</w:t>
+      </w:r>
+      <w:r>
+        <w:t xml:space="preserve"> </w:t>
+      </w:r>
+      <w:r>
+        <w:rPr>
+          <w:i/>
+        </w:rPr>
+        <w:t xml:space="preserve">4</w:t>
+      </w:r>
+      <w:r>
+        <w:t xml:space="preserve">(3), 279–282.</w:t>
+      </w:r>
+    </w:p>
+    <w:bookmarkEnd w:id="86"/>
+    <w:bookmarkStart w:id="87" w:name="ref-szucs2016empirical"/>
+    <w:p>
+      <w:pPr>
+        <w:pStyle w:val="Bibliography"/>
+      </w:pPr>
+      <w:r>
         <w:t xml:space="preserve">Szucs, D., &amp; Ioannidis, J. P. (2016). Empirical assessment of published effect sizes and power in the recent cognitive neuroscience and psychology literature.</w:t>
       </w:r>
       <w:r>
@@ -4291,13 +5979,115 @@
         <w:t xml:space="preserve">, 071530.</w:t>
       </w:r>
     </w:p>
-    <w:bookmarkEnd w:id="62"/>
-    <w:bookmarkStart w:id="63" w:name="ref-wagenmakers2018bayesian"/>
+    <w:bookmarkEnd w:id="87"/>
+    <w:bookmarkStart w:id="88" w:name="ref-vanpaemel2010prior"/>
     <w:p>
       <w:pPr>
         <w:pStyle w:val="Bibliography"/>
       </w:pPr>
       <w:r>
+        <w:t xml:space="preserve">Vanpaemel, W. (2010). Prior sensitivity in theory testing: An apologia for the bayes factor.</w:t>
+      </w:r>
+      <w:r>
+        <w:t xml:space="preserve"> </w:t>
+      </w:r>
+      <w:r>
+        <w:rPr>
+          <w:i/>
+        </w:rPr>
+        <w:t xml:space="preserve">Journal of Mathematical Psychology</w:t>
+      </w:r>
+      <w:r>
+        <w:t xml:space="preserve">,</w:t>
+      </w:r>
+      <w:r>
+        <w:t xml:space="preserve"> </w:t>
+      </w:r>
+      <w:r>
+        <w:rPr>
+          <w:i/>
+        </w:rPr>
+        <w:t xml:space="preserve">54</w:t>
+      </w:r>
+      <w:r>
+        <w:t xml:space="preserve">(6), 491–498.</w:t>
+      </w:r>
+    </w:p>
+    <w:bookmarkEnd w:id="88"/>
+    <w:bookmarkStart w:id="89" w:name="ref-wagenmakers2007practical"/>
+    <w:p>
+      <w:pPr>
+        <w:pStyle w:val="Bibliography"/>
+      </w:pPr>
+      <w:r>
+        <w:t xml:space="preserve">Wagenmakers, E.-J. (2007). A practical solution to the pervasive problems ofp values.</w:t>
+      </w:r>
+      <w:r>
+        <w:t xml:space="preserve"> </w:t>
+      </w:r>
+      <w:r>
+        <w:rPr>
+          <w:i/>
+        </w:rPr>
+        <w:t xml:space="preserve">Psychonomic Bulletin &amp; Review</w:t>
+      </w:r>
+      <w:r>
+        <w:t xml:space="preserve">,</w:t>
+      </w:r>
+      <w:r>
+        <w:t xml:space="preserve"> </w:t>
+      </w:r>
+      <w:r>
+        <w:rPr>
+          <w:i/>
+        </w:rPr>
+        <w:t xml:space="preserve">14</w:t>
+      </w:r>
+      <w:r>
+        <w:t xml:space="preserve">(5), 779–804.</w:t>
+      </w:r>
+    </w:p>
+    <w:bookmarkEnd w:id="89"/>
+    <w:bookmarkStart w:id="90" w:name="ref-wagenmakers2010bayesian"/>
+    <w:p>
+      <w:pPr>
+        <w:pStyle w:val="Bibliography"/>
+      </w:pPr>
+      <w:r>
+        <w:t xml:space="preserve">Wagenmakers, E.-J., Lodewyckx, T., Kuriyal, H., &amp; Grasman, R. (2010). Bayesian hypothesis testing for psychologists: A tutorial on the savage–dickey method.</w:t>
+      </w:r>
+      <w:r>
+        <w:t xml:space="preserve"> </w:t>
+      </w:r>
+      <w:r>
+        <w:rPr>
+          <w:i/>
+        </w:rPr>
+        <w:t xml:space="preserve">Cognitive Psychology</w:t>
+      </w:r>
+      <w:r>
+        <w:t xml:space="preserve">,</w:t>
+      </w:r>
+      <w:r>
+        <w:t xml:space="preserve"> </w:t>
+      </w:r>
+      <w:r>
+        <w:rPr>
+          <w:i/>
+        </w:rPr>
+        <w:t xml:space="preserve">60</w:t>
+      </w:r>
+      <w:r>
+        <w:t xml:space="preserve">(3), 158–189.</w:t>
+      </w:r>
+    </w:p>
+    <w:bookmarkEnd w:id="90"/>
+    <w:bookmarkStart w:id="91" w:name="ref-wagenmakers2018bayesian"/>
+    <w:p>
+      <w:pPr>
+        <w:pStyle w:val="Bibliography"/>
+      </w:pPr>
+      <w:r>
         <w:t xml:space="preserve">Wagenmakers, E.-J., Marsman, M., Jamil, T., Ly, A., Verhagen, J., Love, J., … others. (2018). Bayesian inference for psychology. Part i: Theoretical advantages and practical ramifications.</w:t>
       </w:r>
       <w:r>
@@ -4325,8 +6115,8 @@
         <w:t xml:space="preserve">(1), 35–57.</w:t>
       </w:r>
     </w:p>
-    <w:bookmarkEnd w:id="63"/>
-    <w:bookmarkStart w:id="64" w:name="ref-wagenmakers2016bayesian"/>
+    <w:bookmarkEnd w:id="91"/>
+    <w:bookmarkStart w:id="92" w:name="ref-wagenmakers2016bayesian"/>
     <w:p>
       <w:pPr>
         <w:pStyle w:val="Bibliography"/>
@@ -4359,8 +6149,8 @@
         <w:t xml:space="preserve">(3), 169–176.</w:t>
       </w:r>
     </w:p>
-    <w:bookmarkEnd w:id="64"/>
-    <w:bookmarkStart w:id="65" w:name="ref-wagenmakers2017need"/>
+    <w:bookmarkEnd w:id="92"/>
+    <w:bookmarkStart w:id="93" w:name="ref-wagenmakers2017need"/>
     <w:p>
       <w:pPr>
         <w:pStyle w:val="Bibliography"/>
@@ -4381,8 +6171,8 @@
         <w:t xml:space="preserve">, 123–138.</w:t>
       </w:r>
     </w:p>
-    <w:bookmarkEnd w:id="65"/>
-    <w:bookmarkStart w:id="66" w:name="ref-wasserstein2016asa"/>
+    <w:bookmarkEnd w:id="93"/>
+    <w:bookmarkStart w:id="94" w:name="ref-wasserstein2016asa"/>
     <w:p>
       <w:pPr>
         <w:pStyle w:val="Bibliography"/>
@@ -4415,8 +6205,8 @@
         <w:t xml:space="preserve">(2), 129–133.</w:t>
       </w:r>
     </w:p>
-    <w:bookmarkEnd w:id="66"/>
-    <w:bookmarkEnd w:id="67"/>
+    <w:bookmarkEnd w:id="94"/>
+    <w:bookmarkEnd w:id="95"/>
     <w:sectPr>
       <w:headerReference w:type="even" r:id="rId10"/>
       <w:headerReference w:type="default" r:id="rId9"/>

--- a/publications/makowski_2019_bayesian/manuscript/manuscript.docx
+++ b/publications/makowski_2019_bayesian/manuscript/manuscript.docx
@@ -1506,6 +1506,61 @@
     </w:p>
     <w:p>
       <w:pPr>
+        <w:pStyle w:val="CaptionedFigure"/>
+      </w:pPr>
+      <w:r>
+        <w:drawing>
+          <wp:inline>
+            <wp:extent cx="6197600" cy="8765177"/>
+            <wp:effectExtent b="0" l="0" r="0" t="0"/>
+            <wp:docPr descr="Figure 2. Impact of Noise." title="" id="1" name="Picture"/>
+            <a:graphic>
+              <a:graphicData uri="http://schemas.openxmlformats.org/drawingml/2006/picture">
+                <pic:pic>
+                  <pic:nvPicPr>
+                    <pic:cNvPr descr="figures/Figure2.png" id="0" name="Picture"/>
+                    <pic:cNvPicPr>
+                      <a:picLocks noChangeArrowheads="1" noChangeAspect="1"/>
+                    </pic:cNvPicPr>
+                  </pic:nvPicPr>
+                  <pic:blipFill>
+                    <a:blip r:embed="rId35"/>
+                    <a:stretch>
+                      <a:fillRect/>
+                    </a:stretch>
+                  </pic:blipFill>
+                  <pic:spPr bwMode="auto">
+                    <a:xfrm>
+                      <a:off x="0" y="0"/>
+                      <a:ext cx="6197600" cy="8765177"/>
+                    </a:xfrm>
+                    <a:prstGeom prst="rect">
+                      <a:avLst/>
+                    </a:prstGeom>
+                    <a:noFill/>
+                    <a:ln w="9525">
+                      <a:noFill/>
+                      <a:headEnd/>
+                      <a:tailEnd/>
+                    </a:ln>
+                  </pic:spPr>
+                </pic:pic>
+              </a:graphicData>
+            </a:graphic>
+          </wp:inline>
+        </w:drawing>
+      </w:r>
+    </w:p>
+    <w:p>
+      <w:pPr>
+        <w:pStyle w:val="ImageCaption"/>
+      </w:pPr>
+      <w:r>
+        <w:t xml:space="preserve">Figure 2. Impact of Noise.</w:t>
+      </w:r>
+    </w:p>
+    <w:p>
+      <w:pPr>
         <w:pStyle w:val="TableCaption"/>
       </w:pPr>
       <w:r>
@@ -3364,7 +3419,7 @@
       <w:pPr>
         <w:pStyle w:val="Heading2"/>
       </w:pPr>
-      <w:bookmarkStart w:id="35" w:name="Xafb673da84e67e85b8d2350151bfae554b0c4e6"/>
+      <w:bookmarkStart w:id="36" w:name="Xafb673da84e67e85b8d2350151bfae554b0c4e6"/>
       <w:r>
         <w:t xml:space="preserve">Relationship with the frequentist</w:t>
       </w:r>
@@ -3380,7 +3435,7 @@
       <w:r>
         <w:t xml:space="preserve">-value</w:t>
       </w:r>
-      <w:bookmarkEnd w:id="35"/>
+      <w:bookmarkEnd w:id="36"/>
     </w:p>
     <w:p>
       <w:pPr>
@@ -3980,11 +4035,11 @@
       <w:pPr>
         <w:pStyle w:val="Heading2"/>
       </w:pPr>
-      <w:bookmarkStart w:id="36" w:name="X9a46fabe5039cd25dfea7b7bb7bf612ea2ee378"/>
+      <w:bookmarkStart w:id="37" w:name="X9a46fabe5039cd25dfea7b7bb7bf612ea2ee378"/>
       <w:r>
         <w:t xml:space="preserve">Relationship between ROPE (full), pd and BF (vs. ROPE)</w:t>
       </w:r>
-      <w:bookmarkEnd w:id="36"/>
+      <w:bookmarkEnd w:id="37"/>
     </w:p>
     <w:p>
       <w:pPr>
@@ -4154,11 +4209,11 @@
       <w:pPr>
         <w:pStyle w:val="Heading1"/>
       </w:pPr>
-      <w:bookmarkStart w:id="37" w:name="discussion"/>
+      <w:bookmarkStart w:id="38" w:name="discussion"/>
       <w:r>
         <w:t xml:space="preserve">Discussion</w:t>
       </w:r>
-      <w:bookmarkEnd w:id="37"/>
+      <w:bookmarkEnd w:id="38"/>
     </w:p>
     <w:p>
       <w:pPr>
@@ -4296,11 +4351,11 @@
       <w:pPr>
         <w:pStyle w:val="Heading1"/>
       </w:pPr>
-      <w:bookmarkStart w:id="38" w:name="conclusion-and-limitations"/>
+      <w:bookmarkStart w:id="39" w:name="conclusion-and-limitations"/>
       <w:r>
         <w:t xml:space="preserve">Conclusion and Limitations</w:t>
       </w:r>
-      <w:bookmarkEnd w:id="38"/>
+      <w:bookmarkEnd w:id="39"/>
     </w:p>
     <w:p>
       <w:pPr>
@@ -4417,11 +4472,11 @@
       <w:pPr>
         <w:pStyle w:val="Heading1"/>
       </w:pPr>
-      <w:bookmarkStart w:id="39" w:name="supplementary-materials"/>
+      <w:bookmarkStart w:id="40" w:name="supplementary-materials"/>
       <w:r>
         <w:t xml:space="preserve">Supplementary Materials</w:t>
       </w:r>
-      <w:bookmarkEnd w:id="39"/>
+      <w:bookmarkEnd w:id="40"/>
     </w:p>
     <w:p>
       <w:pPr>
@@ -4433,7 +4488,7 @@
       <w:r>
         <w:t xml:space="preserve"> </w:t>
       </w:r>
-      <w:hyperlink r:id="rId40">
+      <w:hyperlink r:id="rId41">
         <w:r>
           <w:rPr>
             <w:rStyle w:val="Hyperlink"/>
@@ -4449,11 +4504,11 @@
       <w:pPr>
         <w:pStyle w:val="Heading1"/>
       </w:pPr>
-      <w:bookmarkStart w:id="41" w:name="acknowledgments"/>
+      <w:bookmarkStart w:id="42" w:name="acknowledgments"/>
       <w:r>
         <w:t xml:space="preserve">Acknowledgments</w:t>
       </w:r>
-      <w:bookmarkEnd w:id="41"/>
+      <w:bookmarkEnd w:id="42"/>
     </w:p>
     <w:p>
       <w:pPr>
@@ -4480,7 +4535,7 @@
       <w:r>
         <w:t xml:space="preserve"> </w:t>
       </w:r>
-      <w:hyperlink r:id="rId42">
+      <w:hyperlink r:id="rId43">
         <w:r>
           <w:rPr>
             <w:i/>
@@ -4498,7 +4553,7 @@
       <w:r>
         <w:t xml:space="preserve"> </w:t>
       </w:r>
-      <w:hyperlink r:id="rId43">
+      <w:hyperlink r:id="rId44">
         <w:r>
           <w:rPr>
             <w:rStyle w:val="Hyperlink"/>
@@ -4517,14 +4572,14 @@
       <w:pPr>
         <w:pStyle w:val="Heading1"/>
       </w:pPr>
-      <w:bookmarkStart w:id="44" w:name="references"/>
+      <w:bookmarkStart w:id="45" w:name="references"/>
       <w:r>
         <w:t xml:space="preserve">References</w:t>
       </w:r>
-      <w:bookmarkEnd w:id="44"/>
-    </w:p>
-    <w:bookmarkStart w:id="96" w:name="refs"/>
-    <w:bookmarkStart w:id="45" w:name="ref-andrews2013prior"/>
+      <w:bookmarkEnd w:id="45"/>
+    </w:p>
+    <w:bookmarkStart w:id="97" w:name="refs"/>
+    <w:bookmarkStart w:id="46" w:name="ref-andrews2013prior"/>
     <w:p>
       <w:pPr>
         <w:pStyle w:val="Bibliography"/>
@@ -4557,8 +4612,8 @@
         <w:t xml:space="preserve">(1), 1–7.</w:t>
       </w:r>
     </w:p>
-    <w:bookmarkEnd w:id="45"/>
-    <w:bookmarkStart w:id="46" w:name="ref-benjamin2018redefine"/>
+    <w:bookmarkEnd w:id="46"/>
+    <w:bookmarkStart w:id="47" w:name="ref-benjamin2018redefine"/>
     <w:p>
       <w:pPr>
         <w:pStyle w:val="Bibliography"/>
@@ -4591,8 +4646,8 @@
         <w:t xml:space="preserve">(1), 6.</w:t>
       </w:r>
     </w:p>
-    <w:bookmarkEnd w:id="46"/>
-    <w:bookmarkStart w:id="47" w:name="ref-burrell2016machine"/>
+    <w:bookmarkEnd w:id="47"/>
+    <w:bookmarkStart w:id="48" w:name="ref-burrell2016machine"/>
     <w:p>
       <w:pPr>
         <w:pStyle w:val="Bibliography"/>
@@ -4625,8 +4680,8 @@
         <w:t xml:space="preserve">(1), 2053951715622512.</w:t>
       </w:r>
     </w:p>
-    <w:bookmarkEnd w:id="47"/>
-    <w:bookmarkStart w:id="48" w:name="ref-castelvecchi2016can"/>
+    <w:bookmarkEnd w:id="48"/>
+    <w:bookmarkStart w:id="49" w:name="ref-castelvecchi2016can"/>
     <w:p>
       <w:pPr>
         <w:pStyle w:val="Bibliography"/>
@@ -4659,8 +4714,8 @@
         <w:t xml:space="preserve">(7623), 20.</w:t>
       </w:r>
     </w:p>
-    <w:bookmarkEnd w:id="48"/>
-    <w:bookmarkStart w:id="49" w:name="ref-chambers2014instead"/>
+    <w:bookmarkEnd w:id="49"/>
+    <w:bookmarkStart w:id="50" w:name="ref-chambers2014instead"/>
     <w:p>
       <w:pPr>
         <w:pStyle w:val="Bibliography"/>
@@ -4693,8 +4748,8 @@
         <w:t xml:space="preserve">(1), 4–17.</w:t>
       </w:r>
     </w:p>
-    <w:bookmarkEnd w:id="49"/>
-    <w:bookmarkStart w:id="50" w:name="ref-cohen1988statistical"/>
+    <w:bookmarkEnd w:id="50"/>
+    <w:bookmarkStart w:id="51" w:name="ref-cohen1988statistical"/>
     <w:p>
       <w:pPr>
         <w:pStyle w:val="Bibliography"/>
@@ -4715,8 +4770,8 @@
         <w:t xml:space="preserve">.</w:t>
       </w:r>
     </w:p>
-    <w:bookmarkEnd w:id="50"/>
-    <w:bookmarkStart w:id="51" w:name="ref-cohen2016earth"/>
+    <w:bookmarkEnd w:id="51"/>
+    <w:bookmarkStart w:id="52" w:name="ref-cohen2016earth"/>
     <w:p>
       <w:pPr>
         <w:pStyle w:val="Bibliography"/>
@@ -4740,8 +4795,8 @@
         <w:t xml:space="preserve">(pp. 69–82). Routledge.</w:t>
       </w:r>
     </w:p>
-    <w:bookmarkEnd w:id="51"/>
-    <w:bookmarkStart w:id="52" w:name="ref-de2007alternative"/>
+    <w:bookmarkEnd w:id="52"/>
+    <w:bookmarkStart w:id="53" w:name="ref-de2007alternative"/>
     <w:p>
       <w:pPr>
         <w:pStyle w:val="Bibliography"/>
@@ -4774,8 +4829,8 @@
         <w:t xml:space="preserve">(3), 504–522.</w:t>
       </w:r>
     </w:p>
-    <w:bookmarkEnd w:id="52"/>
-    <w:bookmarkStart w:id="53" w:name="ref-dienes2014using"/>
+    <w:bookmarkEnd w:id="53"/>
+    <w:bookmarkStart w:id="54" w:name="ref-dienes2014using"/>
     <w:p>
       <w:pPr>
         <w:pStyle w:val="Bibliography"/>
@@ -4808,8 +4863,8 @@
         <w:t xml:space="preserve">, 781.</w:t>
       </w:r>
     </w:p>
-    <w:bookmarkEnd w:id="53"/>
-    <w:bookmarkStart w:id="54" w:name="ref-dienes2018four"/>
+    <w:bookmarkEnd w:id="54"/>
+    <w:bookmarkStart w:id="55" w:name="ref-dienes2018four"/>
     <w:p>
       <w:pPr>
         <w:pStyle w:val="Bibliography"/>
@@ -4842,8 +4897,8 @@
         <w:t xml:space="preserve">(1), 207–218.</w:t>
       </w:r>
     </w:p>
-    <w:bookmarkEnd w:id="54"/>
-    <w:bookmarkStart w:id="55" w:name="ref-ellis2003practical"/>
+    <w:bookmarkEnd w:id="55"/>
+    <w:bookmarkStart w:id="56" w:name="ref-ellis2003practical"/>
     <w:p>
       <w:pPr>
         <w:pStyle w:val="Bibliography"/>
@@ -4876,8 +4931,8 @@
         <w:t xml:space="preserve">(4), 51–53.</w:t>
       </w:r>
     </w:p>
-    <w:bookmarkEnd w:id="55"/>
-    <w:bookmarkStart w:id="56" w:name="ref-etz2018bayesian"/>
+    <w:bookmarkEnd w:id="56"/>
+    <w:bookmarkStart w:id="57" w:name="ref-etz2018bayesian"/>
     <w:p>
       <w:pPr>
         <w:pStyle w:val="Bibliography"/>
@@ -4898,8 +4953,8 @@
         <w:t xml:space="preserve">, 2515245918773087.</w:t>
       </w:r>
     </w:p>
-    <w:bookmarkEnd w:id="56"/>
-    <w:bookmarkStart w:id="57" w:name="ref-etz2016bayesian"/>
+    <w:bookmarkEnd w:id="57"/>
+    <w:bookmarkStart w:id="58" w:name="ref-etz2016bayesian"/>
     <w:p>
       <w:pPr>
         <w:pStyle w:val="Bibliography"/>
@@ -4932,8 +4987,8 @@
         <w:t xml:space="preserve">(2), e0149794.</w:t>
       </w:r>
     </w:p>
-    <w:bookmarkEnd w:id="57"/>
-    <w:bookmarkStart w:id="58" w:name="ref-gardner1986confidence"/>
+    <w:bookmarkEnd w:id="58"/>
+    <w:bookmarkStart w:id="59" w:name="ref-gardner1986confidence"/>
     <w:p>
       <w:pPr>
         <w:pStyle w:val="Bibliography"/>
@@ -4966,8 +5021,8 @@
         <w:t xml:space="preserve">(6522), 746–750.</w:t>
       </w:r>
     </w:p>
-    <w:bookmarkEnd w:id="58"/>
-    <w:bookmarkStart w:id="60" w:name="ref-gill_2018"/>
+    <w:bookmarkEnd w:id="59"/>
+    <w:bookmarkStart w:id="61" w:name="ref-gill_2018"/>
     <w:p>
       <w:pPr>
         <w:pStyle w:val="Bibliography"/>
@@ -5002,7 +5057,7 @@
       <w:r>
         <w:t xml:space="preserve"> </w:t>
       </w:r>
-      <w:hyperlink r:id="rId59">
+      <w:hyperlink r:id="rId60">
         <w:r>
           <w:rPr>
             <w:rStyle w:val="Hyperlink"/>
@@ -5011,8 +5066,8 @@
         </w:r>
       </w:hyperlink>
     </w:p>
-    <w:bookmarkEnd w:id="60"/>
-    <w:bookmarkStart w:id="61" w:name="ref-halsey2019reign"/>
+    <w:bookmarkEnd w:id="61"/>
+    <w:bookmarkStart w:id="62" w:name="ref-halsey2019reign"/>
     <w:p>
       <w:pPr>
         <w:pStyle w:val="Bibliography"/>
@@ -5045,8 +5100,8 @@
         <w:t xml:space="preserve">(5), 20190174.</w:t>
       </w:r>
     </w:p>
-    <w:bookmarkEnd w:id="61"/>
-    <w:bookmarkStart w:id="62" w:name="ref-jarosz2014odds"/>
+    <w:bookmarkEnd w:id="62"/>
+    <w:bookmarkStart w:id="63" w:name="ref-jarosz2014odds"/>
     <w:p>
       <w:pPr>
         <w:pStyle w:val="Bibliography"/>
@@ -5079,8 +5134,8 @@
         <w:t xml:space="preserve">(1), 2.</w:t>
       </w:r>
     </w:p>
-    <w:bookmarkEnd w:id="62"/>
-    <w:bookmarkStart w:id="63" w:name="ref-jeffreys1998theory"/>
+    <w:bookmarkEnd w:id="63"/>
+    <w:bookmarkStart w:id="64" w:name="ref-jeffreys1998theory"/>
     <w:p>
       <w:pPr>
         <w:pStyle w:val="Bibliography"/>
@@ -5101,8 +5156,8 @@
         <w:t xml:space="preserve">. OUP Oxford.</w:t>
       </w:r>
     </w:p>
-    <w:bookmarkEnd w:id="63"/>
-    <w:bookmarkStart w:id="64" w:name="ref-kass1995bayes"/>
+    <w:bookmarkEnd w:id="64"/>
+    <w:bookmarkStart w:id="65" w:name="ref-kass1995bayes"/>
     <w:p>
       <w:pPr>
         <w:pStyle w:val="Bibliography"/>
@@ -5135,8 +5190,8 @@
         <w:t xml:space="preserve">(430), 773–795.</w:t>
       </w:r>
     </w:p>
-    <w:bookmarkEnd w:id="64"/>
-    <w:bookmarkStart w:id="65" w:name="ref-kirk1996practical"/>
+    <w:bookmarkEnd w:id="65"/>
+    <w:bookmarkStart w:id="66" w:name="ref-kirk1996practical"/>
     <w:p>
       <w:pPr>
         <w:pStyle w:val="Bibliography"/>
@@ -5169,8 +5224,8 @@
         <w:t xml:space="preserve">(5), 746–759.</w:t>
       </w:r>
     </w:p>
-    <w:bookmarkEnd w:id="65"/>
-    <w:bookmarkStart w:id="66" w:name="ref-kruschke2014doing"/>
+    <w:bookmarkEnd w:id="66"/>
+    <w:bookmarkStart w:id="67" w:name="ref-kruschke2014doing"/>
     <w:p>
       <w:pPr>
         <w:pStyle w:val="Bibliography"/>
@@ -5191,8 +5246,8 @@
         <w:t xml:space="preserve">. Academic Press.</w:t>
       </w:r>
     </w:p>
-    <w:bookmarkEnd w:id="66"/>
-    <w:bookmarkStart w:id="67" w:name="ref-kruschke2010believe"/>
+    <w:bookmarkEnd w:id="67"/>
+    <w:bookmarkStart w:id="68" w:name="ref-kruschke2010believe"/>
     <w:p>
       <w:pPr>
         <w:pStyle w:val="Bibliography"/>
@@ -5225,8 +5280,8 @@
         <w:t xml:space="preserve">(7), 293–300.</w:t>
       </w:r>
     </w:p>
-    <w:bookmarkEnd w:id="67"/>
-    <w:bookmarkStart w:id="68" w:name="ref-kruschke2011bayesian"/>
+    <w:bookmarkEnd w:id="68"/>
+    <w:bookmarkStart w:id="69" w:name="ref-kruschke2011bayesian"/>
     <w:p>
       <w:pPr>
         <w:pStyle w:val="Bibliography"/>
@@ -5259,8 +5314,8 @@
         <w:t xml:space="preserve">(3), 299–312.</w:t>
       </w:r>
     </w:p>
-    <w:bookmarkEnd w:id="68"/>
-    <w:bookmarkStart w:id="69" w:name="ref-kruschke2012time"/>
+    <w:bookmarkEnd w:id="69"/>
+    <w:bookmarkStart w:id="70" w:name="ref-kruschke2012time"/>
     <w:p>
       <w:pPr>
         <w:pStyle w:val="Bibliography"/>
@@ -5293,8 +5348,8 @@
         <w:t xml:space="preserve">(4), 722–752.</w:t>
       </w:r>
     </w:p>
-    <w:bookmarkEnd w:id="69"/>
-    <w:bookmarkStart w:id="70" w:name="ref-kruschke2018bayesian"/>
+    <w:bookmarkEnd w:id="70"/>
+    <w:bookmarkStart w:id="71" w:name="ref-kruschke2018bayesian"/>
     <w:p>
       <w:pPr>
         <w:pStyle w:val="Bibliography"/>
@@ -5327,8 +5382,8 @@
         <w:t xml:space="preserve">(1), 178–206.</w:t>
       </w:r>
     </w:p>
-    <w:bookmarkEnd w:id="70"/>
-    <w:bookmarkStart w:id="71" w:name="ref-lakens2017equivalence"/>
+    <w:bookmarkEnd w:id="71"/>
+    <w:bookmarkStart w:id="72" w:name="ref-lakens2017equivalence"/>
     <w:p>
       <w:pPr>
         <w:pStyle w:val="Bibliography"/>
@@ -5361,8 +5416,8 @@
         <w:t xml:space="preserve">(4), 355–362.</w:t>
       </w:r>
     </w:p>
-    <w:bookmarkEnd w:id="71"/>
-    <w:bookmarkStart w:id="72" w:name="ref-ly2016harold"/>
+    <w:bookmarkEnd w:id="72"/>
+    <w:bookmarkStart w:id="73" w:name="ref-ly2016harold"/>
     <w:p>
       <w:pPr>
         <w:pStyle w:val="Bibliography"/>
@@ -5395,8 +5450,8 @@
         <w:t xml:space="preserve">, 19–32.</w:t>
       </w:r>
     </w:p>
-    <w:bookmarkEnd w:id="72"/>
-    <w:bookmarkStart w:id="73" w:name="ref-marasini2016use"/>
+    <w:bookmarkEnd w:id="73"/>
+    <w:bookmarkStart w:id="74" w:name="ref-marasini2016use"/>
     <w:p>
       <w:pPr>
         <w:pStyle w:val="Bibliography"/>
@@ -5429,8 +5484,8 @@
         <w:t xml:space="preserve">(4), 315–325.</w:t>
       </w:r>
     </w:p>
-    <w:bookmarkEnd w:id="73"/>
-    <w:bookmarkStart w:id="74" w:name="ref-maxwell2015psychology"/>
+    <w:bookmarkEnd w:id="74"/>
+    <w:bookmarkStart w:id="75" w:name="ref-maxwell2015psychology"/>
     <w:p>
       <w:pPr>
         <w:pStyle w:val="Bibliography"/>
@@ -5463,8 +5518,8 @@
         <w:t xml:space="preserve">(6), 487.</w:t>
       </w:r>
     </w:p>
-    <w:bookmarkEnd w:id="74"/>
-    <w:bookmarkStart w:id="75" w:name="ref-mills2017objective"/>
+    <w:bookmarkEnd w:id="75"/>
+    <w:bookmarkStart w:id="76" w:name="ref-mills2017objective"/>
     <w:p>
       <w:pPr>
         <w:pStyle w:val="Bibliography"/>
@@ -5485,8 +5540,8 @@
         <w:t xml:space="preserve">.</w:t>
       </w:r>
     </w:p>
-    <w:bookmarkEnd w:id="75"/>
-    <w:bookmarkStart w:id="76" w:name="ref-mills2014bayesian"/>
+    <w:bookmarkEnd w:id="76"/>
+    <w:bookmarkStart w:id="77" w:name="ref-mills2014bayesian"/>
     <w:p>
       <w:pPr>
         <w:pStyle w:val="Bibliography"/>
@@ -5510,8 +5565,8 @@
         <w:t xml:space="preserve">(pp. 1571–1595). Springer.</w:t>
       </w:r>
     </w:p>
-    <w:bookmarkEnd w:id="76"/>
-    <w:bookmarkStart w:id="77" w:name="ref-morey2011bayesinterval"/>
+    <w:bookmarkEnd w:id="77"/>
+    <w:bookmarkStart w:id="78" w:name="ref-morey2011bayesinterval"/>
     <w:p>
       <w:pPr>
         <w:pStyle w:val="Bibliography"/>
@@ -5544,8 +5599,8 @@
         <w:t xml:space="preserve">(4), 406.</w:t>
       </w:r>
     </w:p>
-    <w:bookmarkEnd w:id="77"/>
-    <w:bookmarkStart w:id="78" w:name="ref-robert2014jeffreys"/>
+    <w:bookmarkEnd w:id="78"/>
+    <w:bookmarkStart w:id="79" w:name="ref-robert2014jeffreys"/>
     <w:p>
       <w:pPr>
         <w:pStyle w:val="Bibliography"/>
@@ -5578,8 +5633,8 @@
         <w:t xml:space="preserve">(2), 216–232.</w:t>
       </w:r>
     </w:p>
-    <w:bookmarkEnd w:id="78"/>
-    <w:bookmarkStart w:id="79" w:name="ref-rouder2018bayesian"/>
+    <w:bookmarkEnd w:id="79"/>
+    <w:bookmarkStart w:id="80" w:name="ref-rouder2018bayesian"/>
     <w:p>
       <w:pPr>
         <w:pStyle w:val="Bibliography"/>
@@ -5612,8 +5667,8 @@
         <w:t xml:space="preserve">(1), 102–113.</w:t>
       </w:r>
     </w:p>
-    <w:bookmarkEnd w:id="79"/>
-    <w:bookmarkStart w:id="80" w:name="ref-rouder2012default"/>
+    <w:bookmarkEnd w:id="80"/>
+    <w:bookmarkStart w:id="81" w:name="ref-rouder2012default"/>
     <w:p>
       <w:pPr>
         <w:pStyle w:val="Bibliography"/>
@@ -5646,8 +5701,8 @@
         <w:t xml:space="preserve">(6), 877–903.</w:t>
       </w:r>
     </w:p>
-    <w:bookmarkEnd w:id="80"/>
-    <w:bookmarkStart w:id="81" w:name="ref-rouder2009bayesian"/>
+    <w:bookmarkEnd w:id="81"/>
+    <w:bookmarkStart w:id="82" w:name="ref-rouder2009bayesian"/>
     <w:p>
       <w:pPr>
         <w:pStyle w:val="Bibliography"/>
@@ -5680,8 +5735,8 @@
         <w:t xml:space="preserve">(2), 225–237.</w:t>
       </w:r>
     </w:p>
-    <w:bookmarkEnd w:id="81"/>
-    <w:bookmarkStart w:id="82" w:name="ref-simonsohn2014p"/>
+    <w:bookmarkEnd w:id="82"/>
+    <w:bookmarkStart w:id="83" w:name="ref-simonsohn2014p"/>
     <w:p>
       <w:pPr>
         <w:pStyle w:val="Bibliography"/>
@@ -5714,8 +5769,8 @@
         <w:t xml:space="preserve">(6), 666–681.</w:t>
       </w:r>
     </w:p>
-    <w:bookmarkEnd w:id="82"/>
-    <w:bookmarkStart w:id="83" w:name="ref-snoek2012practical"/>
+    <w:bookmarkEnd w:id="83"/>
+    <w:bookmarkStart w:id="84" w:name="ref-snoek2012practical"/>
     <w:p>
       <w:pPr>
         <w:pStyle w:val="Bibliography"/>
@@ -5736,8 +5791,8 @@
         <w:t xml:space="preserve">, 2951–2959.</w:t>
       </w:r>
     </w:p>
-    <w:bookmarkEnd w:id="83"/>
-    <w:bookmarkStart w:id="84" w:name="ref-spanos2013should"/>
+    <w:bookmarkEnd w:id="84"/>
+    <w:bookmarkStart w:id="85" w:name="ref-spanos2013should"/>
     <w:p>
       <w:pPr>
         <w:pStyle w:val="Bibliography"/>
@@ -5770,8 +5825,8 @@
         <w:t xml:space="preserve">(1), 73–93.</w:t>
       </w:r>
     </w:p>
-    <w:bookmarkEnd w:id="84"/>
-    <w:bookmarkStart w:id="85" w:name="ref-sullivan2012using"/>
+    <w:bookmarkEnd w:id="85"/>
+    <w:bookmarkStart w:id="86" w:name="ref-sullivan2012using"/>
     <w:p>
       <w:pPr>
         <w:pStyle w:val="Bibliography"/>
@@ -5804,8 +5859,8 @@
         <w:t xml:space="preserve">(3), 279–282.</w:t>
       </w:r>
     </w:p>
-    <w:bookmarkEnd w:id="85"/>
-    <w:bookmarkStart w:id="86" w:name="ref-szucs2016empirical"/>
+    <w:bookmarkEnd w:id="86"/>
+    <w:bookmarkStart w:id="87" w:name="ref-szucs2016empirical"/>
     <w:p>
       <w:pPr>
         <w:pStyle w:val="Bibliography"/>
@@ -5826,8 +5881,8 @@
         <w:t xml:space="preserve">, 071530.</w:t>
       </w:r>
     </w:p>
-    <w:bookmarkEnd w:id="86"/>
-    <w:bookmarkStart w:id="87" w:name="ref-vanpaemel2010prior"/>
+    <w:bookmarkEnd w:id="87"/>
+    <w:bookmarkStart w:id="88" w:name="ref-vanpaemel2010prior"/>
     <w:p>
       <w:pPr>
         <w:pStyle w:val="Bibliography"/>
@@ -5860,8 +5915,8 @@
         <w:t xml:space="preserve">(6), 491–498.</w:t>
       </w:r>
     </w:p>
-    <w:bookmarkEnd w:id="87"/>
-    <w:bookmarkStart w:id="88" w:name="ref-wagenmakers2007practical"/>
+    <w:bookmarkEnd w:id="88"/>
+    <w:bookmarkStart w:id="89" w:name="ref-wagenmakers2007practical"/>
     <w:p>
       <w:pPr>
         <w:pStyle w:val="Bibliography"/>
@@ -5894,8 +5949,8 @@
         <w:t xml:space="preserve">(5), 779–804.</w:t>
       </w:r>
     </w:p>
-    <w:bookmarkEnd w:id="88"/>
-    <w:bookmarkStart w:id="90" w:name="ref-wagenmakers2015another"/>
+    <w:bookmarkEnd w:id="89"/>
+    <w:bookmarkStart w:id="91" w:name="ref-wagenmakers2015another"/>
     <w:p>
       <w:pPr>
         <w:pStyle w:val="Bibliography"/>
@@ -5906,7 +5961,7 @@
       <w:r>
         <w:t xml:space="preserve"> </w:t>
       </w:r>
-      <w:hyperlink r:id="rId89">
+      <w:hyperlink r:id="rId90">
         <w:r>
           <w:rPr>
             <w:rStyle w:val="Hyperlink"/>
@@ -5915,8 +5970,8 @@
         </w:r>
       </w:hyperlink>
     </w:p>
-    <w:bookmarkEnd w:id="90"/>
-    <w:bookmarkStart w:id="91" w:name="ref-wagenmakers2010bayesian"/>
+    <w:bookmarkEnd w:id="91"/>
+    <w:bookmarkStart w:id="92" w:name="ref-wagenmakers2010bayesian"/>
     <w:p>
       <w:pPr>
         <w:pStyle w:val="Bibliography"/>
@@ -5949,8 +6004,8 @@
         <w:t xml:space="preserve">(3), 158–189.</w:t>
       </w:r>
     </w:p>
-    <w:bookmarkEnd w:id="91"/>
-    <w:bookmarkStart w:id="92" w:name="ref-wagenmakers2018bayesian"/>
+    <w:bookmarkEnd w:id="92"/>
+    <w:bookmarkStart w:id="93" w:name="ref-wagenmakers2018bayesian"/>
     <w:p>
       <w:pPr>
         <w:pStyle w:val="Bibliography"/>
@@ -5983,8 +6038,8 @@
         <w:t xml:space="preserve">(1), 35–57.</w:t>
       </w:r>
     </w:p>
-    <w:bookmarkEnd w:id="92"/>
-    <w:bookmarkStart w:id="93" w:name="ref-wagenmakers2016bayesian"/>
+    <w:bookmarkEnd w:id="93"/>
+    <w:bookmarkStart w:id="94" w:name="ref-wagenmakers2016bayesian"/>
     <w:p>
       <w:pPr>
         <w:pStyle w:val="Bibliography"/>
@@ -6017,8 +6072,8 @@
         <w:t xml:space="preserve">(3), 169–176.</w:t>
       </w:r>
     </w:p>
-    <w:bookmarkEnd w:id="93"/>
-    <w:bookmarkStart w:id="94" w:name="ref-wagenmakers2017need"/>
+    <w:bookmarkEnd w:id="94"/>
+    <w:bookmarkStart w:id="95" w:name="ref-wagenmakers2017need"/>
     <w:p>
       <w:pPr>
         <w:pStyle w:val="Bibliography"/>
@@ -6039,8 +6094,8 @@
         <w:t xml:space="preserve">, 123–138.</w:t>
       </w:r>
     </w:p>
-    <w:bookmarkEnd w:id="94"/>
-    <w:bookmarkStart w:id="95" w:name="ref-wasserstein2016asa"/>
+    <w:bookmarkEnd w:id="95"/>
+    <w:bookmarkStart w:id="96" w:name="ref-wasserstein2016asa"/>
     <w:p>
       <w:pPr>
         <w:pStyle w:val="Bibliography"/>
@@ -6073,8 +6128,8 @@
         <w:t xml:space="preserve">(2), 129–133.</w:t>
       </w:r>
     </w:p>
-    <w:bookmarkEnd w:id="95"/>
     <w:bookmarkEnd w:id="96"/>
+    <w:bookmarkEnd w:id="97"/>
     <w:sectPr>
       <w:headerReference w:type="even" r:id="rId10"/>
       <w:headerReference w:type="default" r:id="rId9"/>

--- a/publications/makowski_2019_bayesian/manuscript/manuscript.docx
+++ b/publications/makowski_2019_bayesian/manuscript/manuscript.docx
@@ -599,7 +599,7 @@
         <w:t xml:space="preserve"> </w:t>
       </w:r>
       <w:r>
-        <w:t xml:space="preserve">(Kruschke, 2014; Lakens, 2017)</w:t>
+        <w:t xml:space="preserve">(Kruschke, 2014; Lakens, 2017; Lakens, Scheel, &amp; Isager, 2018)</w:t>
       </w:r>
       <w:r>
         <w:t xml:space="preserve"> </w:t>
@@ -658,7 +658,7 @@
         <w:t xml:space="preserve">, Spanos, 2013; Robert, 2014; robert2016expected; Wagenmakers, Lee, Rouder, &amp; Morey, 2019)</w:t>
       </w:r>
       <w:r>
-        <w:t xml:space="preserve">, with strong theoretical arguments being developped on both sides. Unfortunately, no practical and direct comparison between these indices has ever been done. This might be a rebuttal for scientists interested in adopting the Bayesian framework. Moreover, this grey area can increase the difficulty of readers or reviewers unfamiliar with the Bayesian framework to follow the assumptions and conclusions, which could in turn generate unnecessary doubt upon the entire study. While we think that such indices of significance and their interpretation guidelines (in the form of rules of thumb) are useful in practice, we also strongly believe that they should be accompanied with the understanding of their</w:t>
+        <w:t xml:space="preserve">, with strong theoretical arguments being developped on both sides. Unfortunately, no practical, empirical and direct comparison between these indices has ever been done. This might be a rebuttal for scientists interested in adopting the Bayesian framework. Moreover, this grey area can increase the difficulty of readers or reviewers unfamiliar with the Bayesian framework to follow the assumptions and conclusions, which could in turn generate unnecessary doubt upon the entire study. While we think that such indices of significance and their interpretation guidelines (in the form of rules of thumb) are useful in practice, we also strongly believe that they should be accompanied with the understanding of their</w:t>
       </w:r>
       <w:r>
         <w:t xml:space="preserve"> </w:t>
@@ -3439,7 +3439,62 @@
     </w:p>
     <w:p>
       <w:pPr>
-        <w:pStyle w:val="FirstParagraph"/>
+        <w:pStyle w:val="CaptionedFigure"/>
+      </w:pPr>
+      <w:r>
+        <w:drawing>
+          <wp:inline>
+            <wp:extent cx="6197600" cy="8765177"/>
+            <wp:effectExtent b="0" l="0" r="0" t="0"/>
+            <wp:docPr descr="Figure 3. Relationship with the frequentist p-value." title="" id="1" name="Picture"/>
+            <a:graphic>
+              <a:graphicData uri="http://schemas.openxmlformats.org/drawingml/2006/picture">
+                <pic:pic>
+                  <pic:nvPicPr>
+                    <pic:cNvPr descr="figures/Figure3.png" id="0" name="Picture"/>
+                    <pic:cNvPicPr>
+                      <a:picLocks noChangeArrowheads="1" noChangeAspect="1"/>
+                    </pic:cNvPicPr>
+                  </pic:nvPicPr>
+                  <pic:blipFill>
+                    <a:blip r:embed="rId37"/>
+                    <a:stretch>
+                      <a:fillRect/>
+                    </a:stretch>
+                  </pic:blipFill>
+                  <pic:spPr bwMode="auto">
+                    <a:xfrm>
+                      <a:off x="0" y="0"/>
+                      <a:ext cx="6197600" cy="8765177"/>
+                    </a:xfrm>
+                    <a:prstGeom prst="rect">
+                      <a:avLst/>
+                    </a:prstGeom>
+                    <a:noFill/>
+                    <a:ln w="9525">
+                      <a:noFill/>
+                      <a:headEnd/>
+                      <a:tailEnd/>
+                    </a:ln>
+                  </pic:spPr>
+                </pic:pic>
+              </a:graphicData>
+            </a:graphic>
+          </wp:inline>
+        </w:drawing>
+      </w:r>
+    </w:p>
+    <w:p>
+      <w:pPr>
+        <w:pStyle w:val="ImageCaption"/>
+      </w:pPr>
+      <w:r>
+        <w:t xml:space="preserve">Figure 3. Relationship with the frequentist p-value.</w:t>
+      </w:r>
+    </w:p>
+    <w:p>
+      <w:pPr>
+        <w:pStyle w:val="BodyText"/>
       </w:pPr>
       <w:r>
         <w:rPr>
@@ -4035,11 +4090,11 @@
       <w:pPr>
         <w:pStyle w:val="Heading2"/>
       </w:pPr>
-      <w:bookmarkStart w:id="37" w:name="X9a46fabe5039cd25dfea7b7bb7bf612ea2ee378"/>
+      <w:bookmarkStart w:id="38" w:name="X9a46fabe5039cd25dfea7b7bb7bf612ea2ee378"/>
       <w:r>
         <w:t xml:space="preserve">Relationship between ROPE (full), pd and BF (vs. ROPE)</w:t>
       </w:r>
-      <w:bookmarkEnd w:id="37"/>
+      <w:bookmarkEnd w:id="38"/>
     </w:p>
     <w:p>
       <w:pPr>
@@ -4209,11 +4264,11 @@
       <w:pPr>
         <w:pStyle w:val="Heading1"/>
       </w:pPr>
-      <w:bookmarkStart w:id="38" w:name="discussion"/>
+      <w:bookmarkStart w:id="39" w:name="discussion"/>
       <w:r>
         <w:t xml:space="preserve">Discussion</w:t>
       </w:r>
-      <w:bookmarkEnd w:id="38"/>
+      <w:bookmarkEnd w:id="39"/>
     </w:p>
     <w:p>
       <w:pPr>
@@ -4344,6 +4399,501 @@
         <w:pStyle w:val="BodyText"/>
       </w:pPr>
       <w:r>
+        <w:t xml:space="preserve">Critically, while the purpose of these indices was solely termed as</w:t>
+      </w:r>
+      <w:r>
+        <w:t xml:space="preserve"> </w:t>
+      </w:r>
+      <w:r>
+        <w:rPr>
+          <w:i/>
+        </w:rPr>
+        <w:t xml:space="preserve">significance</w:t>
+      </w:r>
+      <w:r>
+        <w:t xml:space="preserve"> </w:t>
+      </w:r>
+      <w:r>
+        <w:t xml:space="preserve">until now, we would like to emphasize the nuanced perspective of the existence-significance testing as a dual-framework for parameters description and interpretation. The idea supported here is that there is a conceptual and practical distinction, and possible dissociation to be made, between an effect’s</w:t>
+      </w:r>
+      <w:r>
+        <w:t xml:space="preserve"> </w:t>
+      </w:r>
+      <w:r>
+        <w:rPr>
+          <w:i/>
+        </w:rPr>
+        <w:t xml:space="preserve">existence</w:t>
+      </w:r>
+      <w:r>
+        <w:t xml:space="preserve"> </w:t>
+      </w:r>
+      <w:r>
+        <w:t xml:space="preserve">and</w:t>
+      </w:r>
+      <w:r>
+        <w:t xml:space="preserve"> </w:t>
+      </w:r>
+      <w:r>
+        <w:rPr>
+          <w:i/>
+        </w:rPr>
+        <w:t xml:space="preserve">significance</w:t>
+      </w:r>
+      <w:r>
+        <w:t xml:space="preserve">. In this context, existence is simply defined as the consistency of an effect in one particular direction (</w:t>
+      </w:r>
+      <w:r>
+        <w:rPr>
+          <w:i/>
+        </w:rPr>
+        <w:t xml:space="preserve">i.e.</w:t>
+      </w:r>
+      <w:r>
+        <w:t xml:space="preserve">, positive or negative), without any assumptions or conclusions as to its size, importance or meaning. On the other hand,</w:t>
+      </w:r>
+      <w:r>
+        <w:t xml:space="preserve"> </w:t>
+      </w:r>
+      <w:r>
+        <w:rPr>
+          <w:i/>
+        </w:rPr>
+        <w:t xml:space="preserve">significance</w:t>
+      </w:r>
+      <w:r>
+        <w:t xml:space="preserve"> </w:t>
+      </w:r>
+      <w:r>
+        <w:t xml:space="preserve">would be here reframed following its original literally definition (</w:t>
+      </w:r>
+      <w:r>
+        <w:t xml:space="preserve">“</w:t>
+      </w:r>
+      <w:r>
+        <w:t xml:space="preserve">being worthy of attention; importance</w:t>
+      </w:r>
+      <w:r>
+        <w:t xml:space="preserve">”</w:t>
+      </w:r>
+      <w:r>
+        <w:t xml:space="preserve">), which a neutral approach would link with the concept of effect size. An effect can be considered significant if its magnitude is higher than a given threshold. This aspect can be explored, to a certain extent, in an objective way with the concept of</w:t>
+      </w:r>
+      <w:r>
+        <w:t xml:space="preserve"> </w:t>
+      </w:r>
+      <w:r>
+        <w:rPr>
+          <w:i/>
+        </w:rPr>
+        <w:t xml:space="preserve">practical equivalence</w:t>
+      </w:r>
+      <w:r>
+        <w:t xml:space="preserve"> </w:t>
+      </w:r>
+      <w:r>
+        <w:t xml:space="preserve">[</w:t>
+      </w:r>
+      <w:r>
+        <w:t xml:space="preserve">Kruschke (2014)</w:t>
+      </w:r>
+      <w:r>
+        <w:t xml:space="preserve">;</w:t>
+      </w:r>
+      <w:r>
+        <w:t xml:space="preserve"> </w:t>
+      </w:r>
+      <w:r>
+        <w:t xml:space="preserve">Lakens (2017)</w:t>
+      </w:r>
+      <w:r>
+        <w:t xml:space="preserve">;</w:t>
+      </w:r>
+      <w:r>
+        <w:t xml:space="preserve"> </w:t>
+      </w:r>
+      <w:r>
+        <w:t xml:space="preserve">Lakens et al. (2018)</w:t>
+      </w:r>
+      <w:r>
+        <w:t xml:space="preserve">, which suggests the use of a range of values assimilated to absence of effect (the ROPE). If the effect falls within this range, it is considered as non-significant</w:t>
+      </w:r>
+      <w:r>
+        <w:t xml:space="preserve"> </w:t>
+      </w:r>
+      <w:r>
+        <w:rPr>
+          <w:i/>
+        </w:rPr>
+        <w:t xml:space="preserve">for practical reasons</w:t>
+      </w:r>
+      <w:r>
+        <w:t xml:space="preserve">: the magnitude of the effect is likely to be too small to be of paramount importance in real-world scenarios. Nevertheless,</w:t>
+      </w:r>
+      <w:r>
+        <w:t xml:space="preserve"> </w:t>
+      </w:r>
+      <w:r>
+        <w:rPr>
+          <w:i/>
+        </w:rPr>
+        <w:t xml:space="preserve">significance</w:t>
+      </w:r>
+      <w:r>
+        <w:t xml:space="preserve"> </w:t>
+      </w:r>
+      <w:r>
+        <w:t xml:space="preserve">also withholds are more subjective aspect, corresponding to its contextual meaningfulness, which is highly dependent on the literature, priors, novelty, context or field, and thus cannot be neutrally assessed with any statistical index. Interstingly, the weight of one or the other aspect of this framework might depend on the question asked. For instance, in a study exploring the effects of a new treatment, the focus might be</w:t>
+      </w:r>
+      <w:r>
+        <w:t xml:space="preserve"> </w:t>
+      </w:r>
+      <w:r>
+        <w:rPr>
+          <w:i/>
+        </w:rPr>
+        <w:t xml:space="preserve">existence</w:t>
+      </w:r>
+      <w:r>
+        <w:t xml:space="preserve">: how much are we certain that the effect is beneficial and not detreminental? In a furhter step, however, the researcher might become itnerested in</w:t>
+      </w:r>
+      <w:r>
+        <w:t xml:space="preserve"> </w:t>
+      </w:r>
+      <w:r>
+        <w:rPr>
+          <w:i/>
+        </w:rPr>
+        <w:t xml:space="preserve">significance</w:t>
+      </w:r>
+      <w:r>
+        <w:t xml:space="preserve">: is this effect large enough to be of any interest? Acknowledging the distinction and complementarity of these two aspects could in turn enrich the information and usefulness of the results reported in psychological science For practical reasons, the implementation of EXIT (Effect eXistence and sIgnificance Testing) is made straightforward through the</w:t>
+      </w:r>
+      <w:r>
+        <w:t xml:space="preserve"> </w:t>
+      </w:r>
+      <w:r>
+        <w:rPr>
+          <w:i/>
+        </w:rPr>
+        <w:t xml:space="preserve">bayestestR</w:t>
+      </w:r>
+      <w:r>
+        <w:t xml:space="preserve"> </w:t>
+      </w:r>
+      <w:r>
+        <w:t xml:space="preserve">open-source package for R (</w:t>
+      </w:r>
+      <w:r>
+        <w:rPr>
+          <w:b/>
+        </w:rPr>
+        <w:t xml:space="preserve">BAYESTESTR CITATION</w:t>
+      </w:r>
+      <w:r>
+        <w:t xml:space="preserve">).</w:t>
+      </w:r>
+    </w:p>
+    <w:p>
+      <w:pPr>
+        <w:pStyle w:val="BodyText"/>
+      </w:pPr>
+      <w:r>
+        <w:t xml:space="preserve">Critically to the aim of that paper, the EXIT dual-perspective spontaneously stems out from the probabilistic nature of the Bayesian framework.</w:t>
+      </w:r>
+    </w:p>
+    <w:p>
+      <w:pPr>
+        <w:pStyle w:val="BodyText"/>
+      </w:pPr>
+      <w:r>
+        <w:t xml:space="preserve">in which several indices of effect existence and significance coexist.</w:t>
+      </w:r>
+    </w:p>
+    <w:p>
+      <w:pPr>
+        <w:pStyle w:val="BodyText"/>
+      </w:pPr>
+      <w:r>
+        <w:t xml:space="preserve">Thus, researchers should rely on statistics to assess effect existence (as well as size and direction estimation), and systematically, but contextually, discuss its meaning and importance within a larger perspective.</w:t>
+      </w:r>
+    </w:p>
+    <w:p>
+      <w:pPr>
+        <w:pStyle w:val="BodyText"/>
+      </w:pPr>
+      <w:r>
+        <w:t xml:space="preserve">: A decision criterion that allows them to conclude if an effect is</w:t>
+      </w:r>
+      <w:r>
+        <w:t xml:space="preserve"> </w:t>
+      </w:r>
+      <w:r>
+        <w:t xml:space="preserve">“</w:t>
+      </w:r>
+      <w:r>
+        <w:t xml:space="preserve">different from 0</w:t>
+      </w:r>
+      <w:r>
+        <w:t xml:space="preserve">”</w:t>
+      </w:r>
+      <w:r>
+        <w:t xml:space="preserve"> </w:t>
+      </w:r>
+      <w:r>
+        <w:t xml:space="preserve">(statistically corresponding to either</w:t>
+      </w:r>
+      <w:r>
+        <w:t xml:space="preserve"> </w:t>
+      </w:r>
+      <w:r>
+        <w:t xml:space="preserve">“</w:t>
+      </w:r>
+      <w:r>
+        <w:t xml:space="preserve">not negligible</w:t>
+      </w:r>
+      <w:r>
+        <w:t xml:space="preserve">”</w:t>
+      </w:r>
+      <w:r>
+        <w:t xml:space="preserve"> </w:t>
+      </w:r>
+      <w:r>
+        <w:t xml:space="preserve">or</w:t>
+      </w:r>
+      <w:r>
+        <w:t xml:space="preserve"> </w:t>
+      </w:r>
+      <w:r>
+        <w:t xml:space="preserve">“</w:t>
+      </w:r>
+      <w:r>
+        <w:t xml:space="preserve">not of the opposite direction</w:t>
+      </w:r>
+      <w:r>
+        <w:t xml:space="preserve">”</w:t>
+      </w:r>
+      <w:r>
+        <w:t xml:space="preserve">). In other words, to know, before taking interest in the importance, relevance or strength of the effect, whether it is related to the outcome in a given direction.</w:t>
+      </w:r>
+    </w:p>
+    <w:p>
+      <w:pPr>
+        <w:pStyle w:val="BodyText"/>
+      </w:pPr>
+      <w:r>
+        <w:t xml:space="preserve">In fact, this aspect of the reproducibility crisis might have been misunderstood. Indeed, it is not that the</w:t>
+      </w:r>
+      <w:r>
+        <w:t xml:space="preserve"> </w:t>
+      </w:r>
+      <w:r>
+        <w:rPr>
+          <w:i/>
+        </w:rPr>
+        <w:t xml:space="preserve">p</w:t>
+      </w:r>
+      <w:r>
+        <w:t xml:space="preserve">-value is an intrinsically bad or wrong. Instead, it is its</w:t>
+      </w:r>
+      <w:r>
+        <w:t xml:space="preserve"> </w:t>
+      </w:r>
+      <w:r>
+        <w:rPr>
+          <w:b/>
+        </w:rPr>
+        <w:t xml:space="preserve">misuse</w:t>
+      </w:r>
+      <w:r>
+        <w:t xml:space="preserve">,</w:t>
+      </w:r>
+      <w:r>
+        <w:t xml:space="preserve"> </w:t>
+      </w:r>
+      <w:r>
+        <w:rPr>
+          <w:b/>
+        </w:rPr>
+        <w:t xml:space="preserve">misunderstanding</w:t>
+      </w:r>
+      <w:r>
+        <w:t xml:space="preserve"> </w:t>
+      </w:r>
+      <w:r>
+        <w:t xml:space="preserve">and</w:t>
+      </w:r>
+      <w:r>
+        <w:t xml:space="preserve"> </w:t>
+      </w:r>
+      <w:r>
+        <w:rPr>
+          <w:b/>
+        </w:rPr>
+        <w:t xml:space="preserve">misinterpretation</w:t>
+      </w:r>
+      <w:r>
+        <w:t xml:space="preserve"> </w:t>
+      </w:r>
+      <w:r>
+        <w:t xml:space="preserve">that fuels the decay of the situation. For instance, the fact that the</w:t>
+      </w:r>
+      <w:r>
+        <w:t xml:space="preserve"> </w:t>
+      </w:r>
+      <w:r>
+        <w:rPr>
+          <w:b/>
+        </w:rPr>
+        <w:t xml:space="preserve">pd</w:t>
+      </w:r>
+      <w:r>
+        <w:t xml:space="preserve"> </w:t>
+      </w:r>
+      <w:r>
+        <w:t xml:space="preserve">is highly correlated with the</w:t>
+      </w:r>
+      <w:r>
+        <w:t xml:space="preserve"> </w:t>
+      </w:r>
+      <w:r>
+        <w:rPr>
+          <w:i/>
+        </w:rPr>
+        <w:t xml:space="preserve">p</w:t>
+      </w:r>
+      <w:r>
+        <w:t xml:space="preserve">-value suggests that the latter is more an index of effect</w:t>
+      </w:r>
+      <w:r>
+        <w:t xml:space="preserve"> </w:t>
+      </w:r>
+      <w:r>
+        <w:rPr>
+          <w:i/>
+        </w:rPr>
+        <w:t xml:space="preserve">existence</w:t>
+      </w:r>
+      <w:r>
+        <w:t xml:space="preserve"> </w:t>
+      </w:r>
+      <w:r>
+        <w:t xml:space="preserve">than</w:t>
+      </w:r>
+      <w:r>
+        <w:t xml:space="preserve"> </w:t>
+      </w:r>
+      <w:r>
+        <w:rPr>
+          <w:i/>
+        </w:rPr>
+        <w:t xml:space="preserve">significance</w:t>
+      </w:r>
+      <w:r>
+        <w:t xml:space="preserve"> </w:t>
+      </w:r>
+      <w:r>
+        <w:t xml:space="preserve">(</w:t>
+      </w:r>
+      <w:r>
+        <w:rPr>
+          <w:i/>
+        </w:rPr>
+        <w:t xml:space="preserve">i.e.</w:t>
+      </w:r>
+      <w:r>
+        <w:t xml:space="preserve">,</w:t>
+      </w:r>
+      <w:r>
+        <w:t xml:space="preserve"> </w:t>
+      </w:r>
+      <w:r>
+        <w:t xml:space="preserve">“</w:t>
+      </w:r>
+      <w:r>
+        <w:t xml:space="preserve">worth of interest</w:t>
+      </w:r>
+      <w:r>
+        <w:t xml:space="preserve">”</w:t>
+      </w:r>
+      <w:r>
+        <w:t xml:space="preserve">). The Bayesian version, the</w:t>
+      </w:r>
+      <w:r>
+        <w:t xml:space="preserve"> </w:t>
+      </w:r>
+      <w:r>
+        <w:rPr>
+          <w:b/>
+        </w:rPr>
+        <w:t xml:space="preserve">pd</w:t>
+      </w:r>
+      <w:r>
+        <w:t xml:space="preserve">, has an intuitive meaning and makes obvious the fact that</w:t>
+      </w:r>
+      <w:r>
+        <w:t xml:space="preserve"> </w:t>
+      </w:r>
+      <w:r>
+        <w:rPr>
+          <w:b/>
+        </w:rPr>
+        <w:t xml:space="preserve">all thresholds are arbitrary</w:t>
+      </w:r>
+      <w:r>
+        <w:t xml:space="preserve">. Additionally, the</w:t>
+      </w:r>
+      <w:r>
+        <w:t xml:space="preserve"> </w:t>
+      </w:r>
+      <w:r>
+        <w:rPr>
+          <w:b/>
+        </w:rPr>
+        <w:t xml:space="preserve">mathematical and interpretative transparency</w:t>
+      </w:r>
+      <w:r>
+        <w:t xml:space="preserve"> </w:t>
+      </w:r>
+      <w:r>
+        <w:t xml:space="preserve">of the</w:t>
+      </w:r>
+      <w:r>
+        <w:t xml:space="preserve"> </w:t>
+      </w:r>
+      <w:r>
+        <w:rPr>
+          <w:b/>
+        </w:rPr>
+        <w:t xml:space="preserve">pd</w:t>
+      </w:r>
+      <w:r>
+        <w:t xml:space="preserve">, and its reconceptualisation as an index of effect existence, offers a valuable insight into the characterization of Bayesian results. Moreover, its concomitant proximity with the frequentist</w:t>
+      </w:r>
+      <w:r>
+        <w:t xml:space="preserve"> </w:t>
+      </w:r>
+      <w:r>
+        <w:rPr>
+          <w:i/>
+        </w:rPr>
+        <w:t xml:space="preserve">p</w:t>
+      </w:r>
+      <w:r>
+        <w:t xml:space="preserve">-value makes it a perfect metric to ease the transition of psychological research into the adoption of the Bayesian framework.</w:t>
+      </w:r>
+    </w:p>
+    <w:p>
+      <w:pPr>
+        <w:pStyle w:val="BodyText"/>
+      </w:pPr>
+      <w:r>
+        <w:t xml:space="preserve">Advantages and disadvantages of indices.</w:t>
+      </w:r>
+      <w:r>
+        <w:t xml:space="preserve"> </w:t>
+      </w:r>
+      <w:r>
         <w:t xml:space="preserve">Blabla. How these observations can be used to improve statistical good practices in psychological science?</w:t>
       </w:r>
     </w:p>
@@ -4351,11 +4901,11 @@
       <w:pPr>
         <w:pStyle w:val="Heading1"/>
       </w:pPr>
-      <w:bookmarkStart w:id="39" w:name="conclusion-and-limitations"/>
+      <w:bookmarkStart w:id="40" w:name="conclusion-and-limitations"/>
       <w:r>
         <w:t xml:space="preserve">Conclusion and Limitations</w:t>
       </w:r>
-      <w:bookmarkEnd w:id="39"/>
+      <w:bookmarkEnd w:id="40"/>
     </w:p>
     <w:p>
       <w:pPr>
@@ -4472,11 +5022,11 @@
       <w:pPr>
         <w:pStyle w:val="Heading1"/>
       </w:pPr>
-      <w:bookmarkStart w:id="40" w:name="supplementary-materials"/>
+      <w:bookmarkStart w:id="41" w:name="supplementary-materials"/>
       <w:r>
         <w:t xml:space="preserve">Supplementary Materials</w:t>
       </w:r>
-      <w:bookmarkEnd w:id="40"/>
+      <w:bookmarkEnd w:id="41"/>
     </w:p>
     <w:p>
       <w:pPr>
@@ -4488,7 +5038,7 @@
       <w:r>
         <w:t xml:space="preserve"> </w:t>
       </w:r>
-      <w:hyperlink r:id="rId41">
+      <w:hyperlink r:id="rId42">
         <w:r>
           <w:rPr>
             <w:rStyle w:val="Hyperlink"/>
@@ -4504,11 +5054,11 @@
       <w:pPr>
         <w:pStyle w:val="Heading1"/>
       </w:pPr>
-      <w:bookmarkStart w:id="42" w:name="acknowledgments"/>
+      <w:bookmarkStart w:id="43" w:name="acknowledgments"/>
       <w:r>
         <w:t xml:space="preserve">Acknowledgments</w:t>
       </w:r>
-      <w:bookmarkEnd w:id="42"/>
+      <w:bookmarkEnd w:id="43"/>
     </w:p>
     <w:p>
       <w:pPr>
@@ -4535,7 +5085,7 @@
       <w:r>
         <w:t xml:space="preserve"> </w:t>
       </w:r>
-      <w:hyperlink r:id="rId43">
+      <w:hyperlink r:id="rId44">
         <w:r>
           <w:rPr>
             <w:i/>
@@ -4553,7 +5103,7 @@
       <w:r>
         <w:t xml:space="preserve"> </w:t>
       </w:r>
-      <w:hyperlink r:id="rId44">
+      <w:hyperlink r:id="rId45">
         <w:r>
           <w:rPr>
             <w:rStyle w:val="Hyperlink"/>
@@ -4572,14 +5122,14 @@
       <w:pPr>
         <w:pStyle w:val="Heading1"/>
       </w:pPr>
-      <w:bookmarkStart w:id="45" w:name="references"/>
+      <w:bookmarkStart w:id="46" w:name="references"/>
       <w:r>
         <w:t xml:space="preserve">References</w:t>
       </w:r>
-      <w:bookmarkEnd w:id="45"/>
-    </w:p>
-    <w:bookmarkStart w:id="97" w:name="refs"/>
-    <w:bookmarkStart w:id="46" w:name="ref-andrews2013prior"/>
+      <w:bookmarkEnd w:id="46"/>
+    </w:p>
+    <w:bookmarkStart w:id="99" w:name="refs"/>
+    <w:bookmarkStart w:id="47" w:name="ref-andrews2013prior"/>
     <w:p>
       <w:pPr>
         <w:pStyle w:val="Bibliography"/>
@@ -4612,8 +5162,8 @@
         <w:t xml:space="preserve">(1), 1–7.</w:t>
       </w:r>
     </w:p>
-    <w:bookmarkEnd w:id="46"/>
-    <w:bookmarkStart w:id="47" w:name="ref-benjamin2018redefine"/>
+    <w:bookmarkEnd w:id="47"/>
+    <w:bookmarkStart w:id="48" w:name="ref-benjamin2018redefine"/>
     <w:p>
       <w:pPr>
         <w:pStyle w:val="Bibliography"/>
@@ -4646,8 +5196,8 @@
         <w:t xml:space="preserve">(1), 6.</w:t>
       </w:r>
     </w:p>
-    <w:bookmarkEnd w:id="47"/>
-    <w:bookmarkStart w:id="48" w:name="ref-burrell2016machine"/>
+    <w:bookmarkEnd w:id="48"/>
+    <w:bookmarkStart w:id="49" w:name="ref-burrell2016machine"/>
     <w:p>
       <w:pPr>
         <w:pStyle w:val="Bibliography"/>
@@ -4680,8 +5230,8 @@
         <w:t xml:space="preserve">(1), 2053951715622512.</w:t>
       </w:r>
     </w:p>
-    <w:bookmarkEnd w:id="48"/>
-    <w:bookmarkStart w:id="49" w:name="ref-castelvecchi2016can"/>
+    <w:bookmarkEnd w:id="49"/>
+    <w:bookmarkStart w:id="50" w:name="ref-castelvecchi2016can"/>
     <w:p>
       <w:pPr>
         <w:pStyle w:val="Bibliography"/>
@@ -4714,8 +5264,8 @@
         <w:t xml:space="preserve">(7623), 20.</w:t>
       </w:r>
     </w:p>
-    <w:bookmarkEnd w:id="49"/>
-    <w:bookmarkStart w:id="50" w:name="ref-chambers2014instead"/>
+    <w:bookmarkEnd w:id="50"/>
+    <w:bookmarkStart w:id="51" w:name="ref-chambers2014instead"/>
     <w:p>
       <w:pPr>
         <w:pStyle w:val="Bibliography"/>
@@ -4748,8 +5298,8 @@
         <w:t xml:space="preserve">(1), 4–17.</w:t>
       </w:r>
     </w:p>
-    <w:bookmarkEnd w:id="50"/>
-    <w:bookmarkStart w:id="51" w:name="ref-cohen1988statistical"/>
+    <w:bookmarkEnd w:id="51"/>
+    <w:bookmarkStart w:id="52" w:name="ref-cohen1988statistical"/>
     <w:p>
       <w:pPr>
         <w:pStyle w:val="Bibliography"/>
@@ -4770,8 +5320,8 @@
         <w:t xml:space="preserve">.</w:t>
       </w:r>
     </w:p>
-    <w:bookmarkEnd w:id="51"/>
-    <w:bookmarkStart w:id="52" w:name="ref-cohen2016earth"/>
+    <w:bookmarkEnd w:id="52"/>
+    <w:bookmarkStart w:id="53" w:name="ref-cohen2016earth"/>
     <w:p>
       <w:pPr>
         <w:pStyle w:val="Bibliography"/>
@@ -4795,8 +5345,8 @@
         <w:t xml:space="preserve">(pp. 69–82). Routledge.</w:t>
       </w:r>
     </w:p>
-    <w:bookmarkEnd w:id="52"/>
-    <w:bookmarkStart w:id="53" w:name="ref-de2007alternative"/>
+    <w:bookmarkEnd w:id="53"/>
+    <w:bookmarkStart w:id="54" w:name="ref-de2007alternative"/>
     <w:p>
       <w:pPr>
         <w:pStyle w:val="Bibliography"/>
@@ -4829,8 +5379,8 @@
         <w:t xml:space="preserve">(3), 504–522.</w:t>
       </w:r>
     </w:p>
-    <w:bookmarkEnd w:id="53"/>
-    <w:bookmarkStart w:id="54" w:name="ref-dienes2014using"/>
+    <w:bookmarkEnd w:id="54"/>
+    <w:bookmarkStart w:id="55" w:name="ref-dienes2014using"/>
     <w:p>
       <w:pPr>
         <w:pStyle w:val="Bibliography"/>
@@ -4863,8 +5413,8 @@
         <w:t xml:space="preserve">, 781.</w:t>
       </w:r>
     </w:p>
-    <w:bookmarkEnd w:id="54"/>
-    <w:bookmarkStart w:id="55" w:name="ref-dienes2018four"/>
+    <w:bookmarkEnd w:id="55"/>
+    <w:bookmarkStart w:id="56" w:name="ref-dienes2018four"/>
     <w:p>
       <w:pPr>
         <w:pStyle w:val="Bibliography"/>
@@ -4897,8 +5447,8 @@
         <w:t xml:space="preserve">(1), 207–218.</w:t>
       </w:r>
     </w:p>
-    <w:bookmarkEnd w:id="55"/>
-    <w:bookmarkStart w:id="56" w:name="ref-ellis2003practical"/>
+    <w:bookmarkEnd w:id="56"/>
+    <w:bookmarkStart w:id="57" w:name="ref-ellis2003practical"/>
     <w:p>
       <w:pPr>
         <w:pStyle w:val="Bibliography"/>
@@ -4931,8 +5481,8 @@
         <w:t xml:space="preserve">(4), 51–53.</w:t>
       </w:r>
     </w:p>
-    <w:bookmarkEnd w:id="56"/>
-    <w:bookmarkStart w:id="57" w:name="ref-etz2018bayesian"/>
+    <w:bookmarkEnd w:id="57"/>
+    <w:bookmarkStart w:id="58" w:name="ref-etz2018bayesian"/>
     <w:p>
       <w:pPr>
         <w:pStyle w:val="Bibliography"/>
@@ -4953,8 +5503,8 @@
         <w:t xml:space="preserve">, 2515245918773087.</w:t>
       </w:r>
     </w:p>
-    <w:bookmarkEnd w:id="57"/>
-    <w:bookmarkStart w:id="58" w:name="ref-etz2016bayesian"/>
+    <w:bookmarkEnd w:id="58"/>
+    <w:bookmarkStart w:id="59" w:name="ref-etz2016bayesian"/>
     <w:p>
       <w:pPr>
         <w:pStyle w:val="Bibliography"/>
@@ -4987,8 +5537,8 @@
         <w:t xml:space="preserve">(2), e0149794.</w:t>
       </w:r>
     </w:p>
-    <w:bookmarkEnd w:id="58"/>
-    <w:bookmarkStart w:id="59" w:name="ref-gardner1986confidence"/>
+    <w:bookmarkEnd w:id="59"/>
+    <w:bookmarkStart w:id="60" w:name="ref-gardner1986confidence"/>
     <w:p>
       <w:pPr>
         <w:pStyle w:val="Bibliography"/>
@@ -5021,8 +5571,8 @@
         <w:t xml:space="preserve">(6522), 746–750.</w:t>
       </w:r>
     </w:p>
-    <w:bookmarkEnd w:id="59"/>
-    <w:bookmarkStart w:id="61" w:name="ref-gill_2018"/>
+    <w:bookmarkEnd w:id="60"/>
+    <w:bookmarkStart w:id="62" w:name="ref-gill_2018"/>
     <w:p>
       <w:pPr>
         <w:pStyle w:val="Bibliography"/>
@@ -5057,7 +5607,7 @@
       <w:r>
         <w:t xml:space="preserve"> </w:t>
       </w:r>
-      <w:hyperlink r:id="rId60">
+      <w:hyperlink r:id="rId61">
         <w:r>
           <w:rPr>
             <w:rStyle w:val="Hyperlink"/>
@@ -5066,8 +5616,8 @@
         </w:r>
       </w:hyperlink>
     </w:p>
-    <w:bookmarkEnd w:id="61"/>
-    <w:bookmarkStart w:id="62" w:name="ref-halsey2019reign"/>
+    <w:bookmarkEnd w:id="62"/>
+    <w:bookmarkStart w:id="63" w:name="ref-halsey2019reign"/>
     <w:p>
       <w:pPr>
         <w:pStyle w:val="Bibliography"/>
@@ -5100,8 +5650,8 @@
         <w:t xml:space="preserve">(5), 20190174.</w:t>
       </w:r>
     </w:p>
-    <w:bookmarkEnd w:id="62"/>
-    <w:bookmarkStart w:id="63" w:name="ref-jarosz2014odds"/>
+    <w:bookmarkEnd w:id="63"/>
+    <w:bookmarkStart w:id="64" w:name="ref-jarosz2014odds"/>
     <w:p>
       <w:pPr>
         <w:pStyle w:val="Bibliography"/>
@@ -5134,8 +5684,8 @@
         <w:t xml:space="preserve">(1), 2.</w:t>
       </w:r>
     </w:p>
-    <w:bookmarkEnd w:id="63"/>
-    <w:bookmarkStart w:id="64" w:name="ref-jeffreys1998theory"/>
+    <w:bookmarkEnd w:id="64"/>
+    <w:bookmarkStart w:id="65" w:name="ref-jeffreys1998theory"/>
     <w:p>
       <w:pPr>
         <w:pStyle w:val="Bibliography"/>
@@ -5156,8 +5706,8 @@
         <w:t xml:space="preserve">. OUP Oxford.</w:t>
       </w:r>
     </w:p>
-    <w:bookmarkEnd w:id="64"/>
-    <w:bookmarkStart w:id="65" w:name="ref-kass1995bayes"/>
+    <w:bookmarkEnd w:id="65"/>
+    <w:bookmarkStart w:id="66" w:name="ref-kass1995bayes"/>
     <w:p>
       <w:pPr>
         <w:pStyle w:val="Bibliography"/>
@@ -5190,8 +5740,8 @@
         <w:t xml:space="preserve">(430), 773–795.</w:t>
       </w:r>
     </w:p>
-    <w:bookmarkEnd w:id="65"/>
-    <w:bookmarkStart w:id="66" w:name="ref-kirk1996practical"/>
+    <w:bookmarkEnd w:id="66"/>
+    <w:bookmarkStart w:id="67" w:name="ref-kirk1996practical"/>
     <w:p>
       <w:pPr>
         <w:pStyle w:val="Bibliography"/>
@@ -5224,8 +5774,8 @@
         <w:t xml:space="preserve">(5), 746–759.</w:t>
       </w:r>
     </w:p>
-    <w:bookmarkEnd w:id="66"/>
-    <w:bookmarkStart w:id="67" w:name="ref-kruschke2014doing"/>
+    <w:bookmarkEnd w:id="67"/>
+    <w:bookmarkStart w:id="68" w:name="ref-kruschke2014doing"/>
     <w:p>
       <w:pPr>
         <w:pStyle w:val="Bibliography"/>
@@ -5246,8 +5796,8 @@
         <w:t xml:space="preserve">. Academic Press.</w:t>
       </w:r>
     </w:p>
-    <w:bookmarkEnd w:id="67"/>
-    <w:bookmarkStart w:id="68" w:name="ref-kruschke2010believe"/>
+    <w:bookmarkEnd w:id="68"/>
+    <w:bookmarkStart w:id="69" w:name="ref-kruschke2010believe"/>
     <w:p>
       <w:pPr>
         <w:pStyle w:val="Bibliography"/>
@@ -5280,8 +5830,8 @@
         <w:t xml:space="preserve">(7), 293–300.</w:t>
       </w:r>
     </w:p>
-    <w:bookmarkEnd w:id="68"/>
-    <w:bookmarkStart w:id="69" w:name="ref-kruschke2011bayesian"/>
+    <w:bookmarkEnd w:id="69"/>
+    <w:bookmarkStart w:id="70" w:name="ref-kruschke2011bayesian"/>
     <w:p>
       <w:pPr>
         <w:pStyle w:val="Bibliography"/>
@@ -5314,8 +5864,8 @@
         <w:t xml:space="preserve">(3), 299–312.</w:t>
       </w:r>
     </w:p>
-    <w:bookmarkEnd w:id="69"/>
-    <w:bookmarkStart w:id="70" w:name="ref-kruschke2012time"/>
+    <w:bookmarkEnd w:id="70"/>
+    <w:bookmarkStart w:id="71" w:name="ref-kruschke2012time"/>
     <w:p>
       <w:pPr>
         <w:pStyle w:val="Bibliography"/>
@@ -5348,8 +5898,8 @@
         <w:t xml:space="preserve">(4), 722–752.</w:t>
       </w:r>
     </w:p>
-    <w:bookmarkEnd w:id="70"/>
-    <w:bookmarkStart w:id="71" w:name="ref-kruschke2018bayesian"/>
+    <w:bookmarkEnd w:id="71"/>
+    <w:bookmarkStart w:id="72" w:name="ref-kruschke2018bayesian"/>
     <w:p>
       <w:pPr>
         <w:pStyle w:val="Bibliography"/>
@@ -5382,8 +5932,8 @@
         <w:t xml:space="preserve">(1), 178–206.</w:t>
       </w:r>
     </w:p>
-    <w:bookmarkEnd w:id="71"/>
-    <w:bookmarkStart w:id="72" w:name="ref-lakens2017equivalence"/>
+    <w:bookmarkEnd w:id="72"/>
+    <w:bookmarkStart w:id="73" w:name="ref-lakens2017equivalence"/>
     <w:p>
       <w:pPr>
         <w:pStyle w:val="Bibliography"/>
@@ -5416,13 +5966,35 @@
         <w:t xml:space="preserve">(4), 355–362.</w:t>
       </w:r>
     </w:p>
-    <w:bookmarkEnd w:id="72"/>
-    <w:bookmarkStart w:id="73" w:name="ref-ly2016harold"/>
+    <w:bookmarkEnd w:id="73"/>
+    <w:bookmarkStart w:id="74" w:name="ref-lakens2018equivalence"/>
     <w:p>
       <w:pPr>
         <w:pStyle w:val="Bibliography"/>
       </w:pPr>
       <w:r>
+        <w:t xml:space="preserve">Lakens, D., Scheel, A. M., &amp; Isager, P. M. (2018). Equivalence testing for psychological research: A tutorial.</w:t>
+      </w:r>
+      <w:r>
+        <w:t xml:space="preserve"> </w:t>
+      </w:r>
+      <w:r>
+        <w:rPr>
+          <w:i/>
+        </w:rPr>
+        <w:t xml:space="preserve">Advances in Methods and Practices in Psychological Science</w:t>
+      </w:r>
+      <w:r>
+        <w:t xml:space="preserve">, 2515245918770963.</w:t>
+      </w:r>
+    </w:p>
+    <w:bookmarkEnd w:id="74"/>
+    <w:bookmarkStart w:id="75" w:name="ref-ly2016harold"/>
+    <w:p>
+      <w:pPr>
+        <w:pStyle w:val="Bibliography"/>
+      </w:pPr>
+      <w:r>
         <w:t xml:space="preserve">Ly, A., Verhagen, J., &amp; Wagenmakers, E.-J. (2016). Harold jeffreys’s default bayes factor hypothesis tests: Explanation, extension, and application in psychology.</w:t>
       </w:r>
       <w:r>
@@ -5450,8 +6022,8 @@
         <w:t xml:space="preserve">, 19–32.</w:t>
       </w:r>
     </w:p>
-    <w:bookmarkEnd w:id="73"/>
-    <w:bookmarkStart w:id="74" w:name="ref-marasini2016use"/>
+    <w:bookmarkEnd w:id="75"/>
+    <w:bookmarkStart w:id="76" w:name="ref-marasini2016use"/>
     <w:p>
       <w:pPr>
         <w:pStyle w:val="Bibliography"/>
@@ -5484,8 +6056,8 @@
         <w:t xml:space="preserve">(4), 315–325.</w:t>
       </w:r>
     </w:p>
-    <w:bookmarkEnd w:id="74"/>
-    <w:bookmarkStart w:id="75" w:name="ref-maxwell2015psychology"/>
+    <w:bookmarkEnd w:id="76"/>
+    <w:bookmarkStart w:id="77" w:name="ref-maxwell2015psychology"/>
     <w:p>
       <w:pPr>
         <w:pStyle w:val="Bibliography"/>
@@ -5518,8 +6090,8 @@
         <w:t xml:space="preserve">(6), 487.</w:t>
       </w:r>
     </w:p>
-    <w:bookmarkEnd w:id="75"/>
-    <w:bookmarkStart w:id="76" w:name="ref-mills2017objective"/>
+    <w:bookmarkEnd w:id="77"/>
+    <w:bookmarkStart w:id="78" w:name="ref-mills2017objective"/>
     <w:p>
       <w:pPr>
         <w:pStyle w:val="Bibliography"/>
@@ -5540,8 +6112,8 @@
         <w:t xml:space="preserve">.</w:t>
       </w:r>
     </w:p>
-    <w:bookmarkEnd w:id="76"/>
-    <w:bookmarkStart w:id="77" w:name="ref-mills2014bayesian"/>
+    <w:bookmarkEnd w:id="78"/>
+    <w:bookmarkStart w:id="79" w:name="ref-mills2014bayesian"/>
     <w:p>
       <w:pPr>
         <w:pStyle w:val="Bibliography"/>
@@ -5565,8 +6137,8 @@
         <w:t xml:space="preserve">(pp. 1571–1595). Springer.</w:t>
       </w:r>
     </w:p>
-    <w:bookmarkEnd w:id="77"/>
-    <w:bookmarkStart w:id="78" w:name="ref-morey2011bayesinterval"/>
+    <w:bookmarkEnd w:id="79"/>
+    <w:bookmarkStart w:id="80" w:name="ref-morey2011bayesinterval"/>
     <w:p>
       <w:pPr>
         <w:pStyle w:val="Bibliography"/>
@@ -5599,8 +6171,8 @@
         <w:t xml:space="preserve">(4), 406.</w:t>
       </w:r>
     </w:p>
-    <w:bookmarkEnd w:id="78"/>
-    <w:bookmarkStart w:id="79" w:name="ref-robert2014jeffreys"/>
+    <w:bookmarkEnd w:id="80"/>
+    <w:bookmarkStart w:id="81" w:name="ref-robert2014jeffreys"/>
     <w:p>
       <w:pPr>
         <w:pStyle w:val="Bibliography"/>
@@ -5633,8 +6205,8 @@
         <w:t xml:space="preserve">(2), 216–232.</w:t>
       </w:r>
     </w:p>
-    <w:bookmarkEnd w:id="79"/>
-    <w:bookmarkStart w:id="80" w:name="ref-rouder2018bayesian"/>
+    <w:bookmarkEnd w:id="81"/>
+    <w:bookmarkStart w:id="82" w:name="ref-rouder2018bayesian"/>
     <w:p>
       <w:pPr>
         <w:pStyle w:val="Bibliography"/>
@@ -5667,8 +6239,8 @@
         <w:t xml:space="preserve">(1), 102–113.</w:t>
       </w:r>
     </w:p>
-    <w:bookmarkEnd w:id="80"/>
-    <w:bookmarkStart w:id="81" w:name="ref-rouder2012default"/>
+    <w:bookmarkEnd w:id="82"/>
+    <w:bookmarkStart w:id="83" w:name="ref-rouder2012default"/>
     <w:p>
       <w:pPr>
         <w:pStyle w:val="Bibliography"/>
@@ -5701,8 +6273,8 @@
         <w:t xml:space="preserve">(6), 877–903.</w:t>
       </w:r>
     </w:p>
-    <w:bookmarkEnd w:id="81"/>
-    <w:bookmarkStart w:id="82" w:name="ref-rouder2009bayesian"/>
+    <w:bookmarkEnd w:id="83"/>
+    <w:bookmarkStart w:id="84" w:name="ref-rouder2009bayesian"/>
     <w:p>
       <w:pPr>
         <w:pStyle w:val="Bibliography"/>
@@ -5735,8 +6307,8 @@
         <w:t xml:space="preserve">(2), 225–237.</w:t>
       </w:r>
     </w:p>
-    <w:bookmarkEnd w:id="82"/>
-    <w:bookmarkStart w:id="83" w:name="ref-simonsohn2014p"/>
+    <w:bookmarkEnd w:id="84"/>
+    <w:bookmarkStart w:id="85" w:name="ref-simonsohn2014p"/>
     <w:p>
       <w:pPr>
         <w:pStyle w:val="Bibliography"/>
@@ -5769,8 +6341,8 @@
         <w:t xml:space="preserve">(6), 666–681.</w:t>
       </w:r>
     </w:p>
-    <w:bookmarkEnd w:id="83"/>
-    <w:bookmarkStart w:id="84" w:name="ref-snoek2012practical"/>
+    <w:bookmarkEnd w:id="85"/>
+    <w:bookmarkStart w:id="86" w:name="ref-snoek2012practical"/>
     <w:p>
       <w:pPr>
         <w:pStyle w:val="Bibliography"/>
@@ -5791,8 +6363,8 @@
         <w:t xml:space="preserve">, 2951–2959.</w:t>
       </w:r>
     </w:p>
-    <w:bookmarkEnd w:id="84"/>
-    <w:bookmarkStart w:id="85" w:name="ref-spanos2013should"/>
+    <w:bookmarkEnd w:id="86"/>
+    <w:bookmarkStart w:id="87" w:name="ref-spanos2013should"/>
     <w:p>
       <w:pPr>
         <w:pStyle w:val="Bibliography"/>
@@ -5825,8 +6397,8 @@
         <w:t xml:space="preserve">(1), 73–93.</w:t>
       </w:r>
     </w:p>
-    <w:bookmarkEnd w:id="85"/>
-    <w:bookmarkStart w:id="86" w:name="ref-sullivan2012using"/>
+    <w:bookmarkEnd w:id="87"/>
+    <w:bookmarkStart w:id="88" w:name="ref-sullivan2012using"/>
     <w:p>
       <w:pPr>
         <w:pStyle w:val="Bibliography"/>
@@ -5859,8 +6431,8 @@
         <w:t xml:space="preserve">(3), 279–282.</w:t>
       </w:r>
     </w:p>
-    <w:bookmarkEnd w:id="86"/>
-    <w:bookmarkStart w:id="87" w:name="ref-szucs2016empirical"/>
+    <w:bookmarkEnd w:id="88"/>
+    <w:bookmarkStart w:id="89" w:name="ref-szucs2016empirical"/>
     <w:p>
       <w:pPr>
         <w:pStyle w:val="Bibliography"/>
@@ -5881,8 +6453,8 @@
         <w:t xml:space="preserve">, 071530.</w:t>
       </w:r>
     </w:p>
-    <w:bookmarkEnd w:id="87"/>
-    <w:bookmarkStart w:id="88" w:name="ref-vanpaemel2010prior"/>
+    <w:bookmarkEnd w:id="89"/>
+    <w:bookmarkStart w:id="90" w:name="ref-vanpaemel2010prior"/>
     <w:p>
       <w:pPr>
         <w:pStyle w:val="Bibliography"/>
@@ -5915,8 +6487,8 @@
         <w:t xml:space="preserve">(6), 491–498.</w:t>
       </w:r>
     </w:p>
-    <w:bookmarkEnd w:id="88"/>
-    <w:bookmarkStart w:id="89" w:name="ref-wagenmakers2007practical"/>
+    <w:bookmarkEnd w:id="90"/>
+    <w:bookmarkStart w:id="91" w:name="ref-wagenmakers2007practical"/>
     <w:p>
       <w:pPr>
         <w:pStyle w:val="Bibliography"/>
@@ -5949,8 +6521,8 @@
         <w:t xml:space="preserve">(5), 779–804.</w:t>
       </w:r>
     </w:p>
-    <w:bookmarkEnd w:id="89"/>
-    <w:bookmarkStart w:id="91" w:name="ref-wagenmakers2015another"/>
+    <w:bookmarkEnd w:id="91"/>
+    <w:bookmarkStart w:id="93" w:name="ref-wagenmakers2015another"/>
     <w:p>
       <w:pPr>
         <w:pStyle w:val="Bibliography"/>
@@ -5961,7 +6533,7 @@
       <w:r>
         <w:t xml:space="preserve"> </w:t>
       </w:r>
-      <w:hyperlink r:id="rId90">
+      <w:hyperlink r:id="rId92">
         <w:r>
           <w:rPr>
             <w:rStyle w:val="Hyperlink"/>
@@ -5970,8 +6542,8 @@
         </w:r>
       </w:hyperlink>
     </w:p>
-    <w:bookmarkEnd w:id="91"/>
-    <w:bookmarkStart w:id="92" w:name="ref-wagenmakers2010bayesian"/>
+    <w:bookmarkEnd w:id="93"/>
+    <w:bookmarkStart w:id="94" w:name="ref-wagenmakers2010bayesian"/>
     <w:p>
       <w:pPr>
         <w:pStyle w:val="Bibliography"/>
@@ -6004,8 +6576,8 @@
         <w:t xml:space="preserve">(3), 158–189.</w:t>
       </w:r>
     </w:p>
-    <w:bookmarkEnd w:id="92"/>
-    <w:bookmarkStart w:id="93" w:name="ref-wagenmakers2018bayesian"/>
+    <w:bookmarkEnd w:id="94"/>
+    <w:bookmarkStart w:id="95" w:name="ref-wagenmakers2018bayesian"/>
     <w:p>
       <w:pPr>
         <w:pStyle w:val="Bibliography"/>
@@ -6038,8 +6610,8 @@
         <w:t xml:space="preserve">(1), 35–57.</w:t>
       </w:r>
     </w:p>
-    <w:bookmarkEnd w:id="93"/>
-    <w:bookmarkStart w:id="94" w:name="ref-wagenmakers2016bayesian"/>
+    <w:bookmarkEnd w:id="95"/>
+    <w:bookmarkStart w:id="96" w:name="ref-wagenmakers2016bayesian"/>
     <w:p>
       <w:pPr>
         <w:pStyle w:val="Bibliography"/>
@@ -6072,8 +6644,8 @@
         <w:t xml:space="preserve">(3), 169–176.</w:t>
       </w:r>
     </w:p>
-    <w:bookmarkEnd w:id="94"/>
-    <w:bookmarkStart w:id="95" w:name="ref-wagenmakers2017need"/>
+    <w:bookmarkEnd w:id="96"/>
+    <w:bookmarkStart w:id="97" w:name="ref-wagenmakers2017need"/>
     <w:p>
       <w:pPr>
         <w:pStyle w:val="Bibliography"/>
@@ -6094,8 +6666,8 @@
         <w:t xml:space="preserve">, 123–138.</w:t>
       </w:r>
     </w:p>
-    <w:bookmarkEnd w:id="95"/>
-    <w:bookmarkStart w:id="96" w:name="ref-wasserstein2016asa"/>
+    <w:bookmarkEnd w:id="97"/>
+    <w:bookmarkStart w:id="98" w:name="ref-wasserstein2016asa"/>
     <w:p>
       <w:pPr>
         <w:pStyle w:val="Bibliography"/>
@@ -6128,8 +6700,8 @@
         <w:t xml:space="preserve">(2), 129–133.</w:t>
       </w:r>
     </w:p>
-    <w:bookmarkEnd w:id="96"/>
-    <w:bookmarkEnd w:id="97"/>
+    <w:bookmarkEnd w:id="98"/>
+    <w:bookmarkEnd w:id="99"/>
     <w:sectPr>
       <w:headerReference w:type="even" r:id="rId10"/>
       <w:headerReference w:type="default" r:id="rId9"/>

--- a/publications/makowski_2019_bayesian/manuscript/manuscript.docx
+++ b/publications/makowski_2019_bayesian/manuscript/manuscript.docx
@@ -100,7 +100,7 @@
         <w:t xml:space="preserve">“</w:t>
       </w:r>
       <w:r>
-        <w:t xml:space="preserve">behavior</w:t>
+        <w:t xml:space="preserve">behaviour</w:t>
       </w:r>
       <w:r>
         <w:t xml:space="preserve">”</w:t>
@@ -109,7 +109,7 @@
         <w:t xml:space="preserve"> </w:t>
       </w:r>
       <w:r>
-        <w:t xml:space="preserve">of such indices in relationship with traditional metrics such as sample size and frequentist significance. The results contribute to develop the intuitive understanding of the values that researchers report and allow to draw recommendations for Bayesian statistics description, critical for the standardization of scientific reporting.</w:t>
+        <w:t xml:space="preserve">of such indices in relationship with common sources of variance such as sample size and frequentist significance. The results contribute to develop the intuitive understanding of the values that researchers report and allow to draw recommendations for Bayesian statistics description, critical for the standardization of scientific reporting.</w:t>
       </w:r>
     </w:p>
     <w:p>
@@ -1443,9 +1443,9 @@
       <w:pPr>
         <w:pStyle w:val="Heading2"/>
       </w:pPr>
-      <w:bookmarkStart w:id="33" w:name="impact-of-sample-size-and-noise"/>
-      <w:r>
-        <w:t xml:space="preserve">Impact of Sample Size and Noise</w:t>
+      <w:bookmarkStart w:id="33" w:name="impact-of-sample-size"/>
+      <w:r>
+        <w:t xml:space="preserve">Impact of Sample Size</w:t>
       </w:r>
       <w:bookmarkEnd w:id="33"/>
     </w:p>
@@ -1506,6 +1506,623 @@
     </w:p>
     <w:p>
       <w:pPr>
+        <w:pStyle w:val="TableCaption"/>
+      </w:pPr>
+      <w:r>
+        <w:t xml:space="preserve">Table 1. Sensitivity to sample size.</w:t>
+      </w:r>
+    </w:p>
+    <w:tbl>
+      <w:tblPr>
+        <w:tblStyle w:val="Table"/>
+        <w:tblW w:type="pct" w:w="0.0"/>
+        <w:tblLook w:firstRow="1"/>
+        <w:tblCaption w:val="Table 1. Sensitivity to sample size."/>
+      </w:tblPr>
+      <w:tblGrid/>
+      <w:tr>
+        <w:trPr>
+          <w:cnfStyle w:firstRow="1"/>
+        </w:trPr>
+        <w:tc>
+          <w:tcPr>
+            <w:tcBorders>
+              <w:bottom w:val="single"/>
+            </w:tcBorders>
+            <w:vAlign w:val="bottom"/>
+          </w:tcPr>
+          <w:p>
+            <w:pPr>
+              <w:pStyle w:val="Compact"/>
+              <w:jc w:val="left"/>
+            </w:pPr>
+            <w:r>
+              <w:t xml:space="preserve">Type</w:t>
+            </w:r>
+          </w:p>
+        </w:tc>
+        <w:tc>
+          <w:tcPr>
+            <w:tcBorders>
+              <w:bottom w:val="single"/>
+            </w:tcBorders>
+            <w:vAlign w:val="bottom"/>
+          </w:tcPr>
+          <w:p>
+            <w:pPr>
+              <w:pStyle w:val="Compact"/>
+              <w:jc w:val="left"/>
+            </w:pPr>
+            <w:r>
+              <w:t xml:space="preserve">Parameter</w:t>
+            </w:r>
+          </w:p>
+        </w:tc>
+        <w:tc>
+          <w:tcPr>
+            <w:tcBorders>
+              <w:bottom w:val="single"/>
+            </w:tcBorders>
+            <w:vAlign w:val="bottom"/>
+          </w:tcPr>
+          <w:p>
+            <w:pPr>
+              <w:pStyle w:val="Compact"/>
+              <w:jc w:val="right"/>
+            </w:pPr>
+            <w:r>
+              <w:t xml:space="preserve">Coefficient</w:t>
+            </w:r>
+          </w:p>
+        </w:tc>
+      </w:tr>
+      <w:tr>
+        <w:tc>
+          <w:p>
+            <w:pPr>
+              <w:pStyle w:val="Compact"/>
+              <w:jc w:val="left"/>
+            </w:pPr>
+            <w:r>
+              <w:t xml:space="preserve">Linear</w:t>
+            </w:r>
+          </w:p>
+        </w:tc>
+        <w:tc>
+          <w:p>
+            <w:pPr>
+              <w:pStyle w:val="Compact"/>
+              <w:jc w:val="left"/>
+            </w:pPr>
+            <w:r>
+              <w:t xml:space="preserve">BF_ROPE_log</w:t>
+            </w:r>
+          </w:p>
+        </w:tc>
+        <w:tc>
+          <w:p>
+            <w:pPr>
+              <w:pStyle w:val="Compact"/>
+              <w:jc w:val="right"/>
+            </w:pPr>
+            <w:r>
+              <w:t xml:space="preserve">0.019</w:t>
+            </w:r>
+          </w:p>
+        </w:tc>
+      </w:tr>
+      <w:tr>
+        <w:tc>
+          <w:p>
+            <w:pPr>
+              <w:pStyle w:val="Compact"/>
+              <w:jc w:val="left"/>
+            </w:pPr>
+            <w:r>
+              <w:t xml:space="preserve">Linear</w:t>
+            </w:r>
+          </w:p>
+        </w:tc>
+        <w:tc>
+          <w:p>
+            <w:pPr>
+              <w:pStyle w:val="Compact"/>
+              <w:jc w:val="left"/>
+            </w:pPr>
+            <w:r>
+              <w:t xml:space="preserve">BF_log</w:t>
+            </w:r>
+          </w:p>
+        </w:tc>
+        <w:tc>
+          <w:p>
+            <w:pPr>
+              <w:pStyle w:val="Compact"/>
+              <w:jc w:val="right"/>
+            </w:pPr>
+            <w:r>
+              <w:t xml:space="preserve">0.028</w:t>
+            </w:r>
+          </w:p>
+        </w:tc>
+      </w:tr>
+      <w:tr>
+        <w:tc>
+          <w:p>
+            <w:pPr>
+              <w:pStyle w:val="Compact"/>
+              <w:jc w:val="left"/>
+            </w:pPr>
+            <w:r>
+              <w:t xml:space="preserve">Linear</w:t>
+            </w:r>
+          </w:p>
+        </w:tc>
+        <w:tc>
+          <w:p>
+            <w:pPr>
+              <w:pStyle w:val="Compact"/>
+              <w:jc w:val="left"/>
+            </w:pPr>
+            <w:r>
+              <w:t xml:space="preserve">p_value</w:t>
+            </w:r>
+          </w:p>
+        </w:tc>
+        <w:tc>
+          <w:p>
+            <w:pPr>
+              <w:pStyle w:val="Compact"/>
+              <w:jc w:val="right"/>
+            </w:pPr>
+            <w:r>
+              <w:t xml:space="preserve">0.087</w:t>
+            </w:r>
+          </w:p>
+        </w:tc>
+      </w:tr>
+      <w:tr>
+        <w:tc>
+          <w:p>
+            <w:pPr>
+              <w:pStyle w:val="Compact"/>
+              <w:jc w:val="left"/>
+            </w:pPr>
+            <w:r>
+              <w:t xml:space="preserve">Linear</w:t>
+            </w:r>
+          </w:p>
+        </w:tc>
+        <w:tc>
+          <w:p>
+            <w:pPr>
+              <w:pStyle w:val="Compact"/>
+              <w:jc w:val="left"/>
+            </w:pPr>
+            <w:r>
+              <w:t xml:space="preserve">p_direction</w:t>
+            </w:r>
+          </w:p>
+        </w:tc>
+        <w:tc>
+          <w:p>
+            <w:pPr>
+              <w:pStyle w:val="Compact"/>
+              <w:jc w:val="right"/>
+            </w:pPr>
+            <w:r>
+              <w:t xml:space="preserve">0.091</w:t>
+            </w:r>
+          </w:p>
+        </w:tc>
+      </w:tr>
+      <w:tr>
+        <w:tc>
+          <w:p>
+            <w:pPr>
+              <w:pStyle w:val="Compact"/>
+              <w:jc w:val="left"/>
+            </w:pPr>
+            <w:r>
+              <w:t xml:space="preserve">Linear</w:t>
+            </w:r>
+          </w:p>
+        </w:tc>
+        <w:tc>
+          <w:p>
+            <w:pPr>
+              <w:pStyle w:val="Compact"/>
+              <w:jc w:val="left"/>
+            </w:pPr>
+            <w:r>
+              <w:t xml:space="preserve">p_MAP</w:t>
+            </w:r>
+          </w:p>
+        </w:tc>
+        <w:tc>
+          <w:p>
+            <w:pPr>
+              <w:pStyle w:val="Compact"/>
+              <w:jc w:val="right"/>
+            </w:pPr>
+            <w:r>
+              <w:t xml:space="preserve">0.120</w:t>
+            </w:r>
+          </w:p>
+        </w:tc>
+      </w:tr>
+      <w:tr>
+        <w:tc>
+          <w:p>
+            <w:pPr>
+              <w:pStyle w:val="Compact"/>
+              <w:jc w:val="left"/>
+            </w:pPr>
+            <w:r>
+              <w:t xml:space="preserve">Linear</w:t>
+            </w:r>
+          </w:p>
+        </w:tc>
+        <w:tc>
+          <w:p>
+            <w:pPr>
+              <w:pStyle w:val="Compact"/>
+              <w:jc w:val="left"/>
+            </w:pPr>
+            <w:r>
+              <w:t xml:space="preserve">ROPE_95</w:t>
+            </w:r>
+          </w:p>
+        </w:tc>
+        <w:tc>
+          <w:p>
+            <w:pPr>
+              <w:pStyle w:val="Compact"/>
+              <w:jc w:val="right"/>
+            </w:pPr>
+            <w:r>
+              <w:t xml:space="preserve">0.162</w:t>
+            </w:r>
+          </w:p>
+        </w:tc>
+      </w:tr>
+      <w:tr>
+        <w:tc>
+          <w:p>
+            <w:pPr>
+              <w:pStyle w:val="Compact"/>
+              <w:jc w:val="left"/>
+            </w:pPr>
+            <w:r>
+              <w:t xml:space="preserve">Linear</w:t>
+            </w:r>
+          </w:p>
+        </w:tc>
+        <w:tc>
+          <w:p>
+            <w:pPr>
+              <w:pStyle w:val="Compact"/>
+              <w:jc w:val="left"/>
+            </w:pPr>
+            <w:r>
+              <w:t xml:space="preserve">ROPE_full</w:t>
+            </w:r>
+          </w:p>
+        </w:tc>
+        <w:tc>
+          <w:p>
+            <w:pPr>
+              <w:pStyle w:val="Compact"/>
+              <w:jc w:val="right"/>
+            </w:pPr>
+            <w:r>
+              <w:t xml:space="preserve">0.168</w:t>
+            </w:r>
+          </w:p>
+        </w:tc>
+      </w:tr>
+      <w:tr>
+        <w:tc>
+          <w:p>
+            <w:pPr>
+              <w:pStyle w:val="Compact"/>
+              <w:jc w:val="left"/>
+            </w:pPr>
+            <w:r>
+              <w:t xml:space="preserve">Logistic</w:t>
+            </w:r>
+          </w:p>
+        </w:tc>
+        <w:tc>
+          <w:p>
+            <w:pPr>
+              <w:pStyle w:val="Compact"/>
+              <w:jc w:val="left"/>
+            </w:pPr>
+            <w:r>
+              <w:t xml:space="preserve">BF_ROPE_log</w:t>
+            </w:r>
+          </w:p>
+        </w:tc>
+        <w:tc>
+          <w:p>
+            <w:pPr>
+              <w:pStyle w:val="Compact"/>
+              <w:jc w:val="right"/>
+            </w:pPr>
+            <w:r>
+              <w:t xml:space="preserve">0.007</w:t>
+            </w:r>
+          </w:p>
+        </w:tc>
+      </w:tr>
+      <w:tr>
+        <w:tc>
+          <w:p>
+            <w:pPr>
+              <w:pStyle w:val="Compact"/>
+              <w:jc w:val="left"/>
+            </w:pPr>
+            <w:r>
+              <w:t xml:space="preserve">Logistic</w:t>
+            </w:r>
+          </w:p>
+        </w:tc>
+        <w:tc>
+          <w:p>
+            <w:pPr>
+              <w:pStyle w:val="Compact"/>
+              <w:jc w:val="left"/>
+            </w:pPr>
+            <w:r>
+              <w:t xml:space="preserve">BF_log</w:t>
+            </w:r>
+          </w:p>
+        </w:tc>
+        <w:tc>
+          <w:p>
+            <w:pPr>
+              <w:pStyle w:val="Compact"/>
+              <w:jc w:val="right"/>
+            </w:pPr>
+            <w:r>
+              <w:t xml:space="preserve">0.014</w:t>
+            </w:r>
+          </w:p>
+        </w:tc>
+      </w:tr>
+      <w:tr>
+        <w:tc>
+          <w:p>
+            <w:pPr>
+              <w:pStyle w:val="Compact"/>
+              <w:jc w:val="left"/>
+            </w:pPr>
+            <w:r>
+              <w:t xml:space="preserve">Logistic</w:t>
+            </w:r>
+          </w:p>
+        </w:tc>
+        <w:tc>
+          <w:p>
+            <w:pPr>
+              <w:pStyle w:val="Compact"/>
+              <w:jc w:val="left"/>
+            </w:pPr>
+            <w:r>
+              <w:t xml:space="preserve">p_value</w:t>
+            </w:r>
+          </w:p>
+        </w:tc>
+        <w:tc>
+          <w:p>
+            <w:pPr>
+              <w:pStyle w:val="Compact"/>
+              <w:jc w:val="right"/>
+            </w:pPr>
+            <w:r>
+              <w:t xml:space="preserve">0.091</w:t>
+            </w:r>
+          </w:p>
+        </w:tc>
+      </w:tr>
+      <w:tr>
+        <w:tc>
+          <w:p>
+            <w:pPr>
+              <w:pStyle w:val="Compact"/>
+              <w:jc w:val="left"/>
+            </w:pPr>
+            <w:r>
+              <w:t xml:space="preserve">Logistic</w:t>
+            </w:r>
+          </w:p>
+        </w:tc>
+        <w:tc>
+          <w:p>
+            <w:pPr>
+              <w:pStyle w:val="Compact"/>
+              <w:jc w:val="left"/>
+            </w:pPr>
+            <w:r>
+              <w:t xml:space="preserve">p_direction</w:t>
+            </w:r>
+          </w:p>
+        </w:tc>
+        <w:tc>
+          <w:p>
+            <w:pPr>
+              <w:pStyle w:val="Compact"/>
+              <w:jc w:val="right"/>
+            </w:pPr>
+            <w:r>
+              <w:t xml:space="preserve">0.092</w:t>
+            </w:r>
+          </w:p>
+        </w:tc>
+      </w:tr>
+      <w:tr>
+        <w:tc>
+          <w:p>
+            <w:pPr>
+              <w:pStyle w:val="Compact"/>
+              <w:jc w:val="left"/>
+            </w:pPr>
+            <w:r>
+              <w:t xml:space="preserve">Logistic</w:t>
+            </w:r>
+          </w:p>
+        </w:tc>
+        <w:tc>
+          <w:p>
+            <w:pPr>
+              <w:pStyle w:val="Compact"/>
+              <w:jc w:val="left"/>
+            </w:pPr>
+            <w:r>
+              <w:t xml:space="preserve">p_MAP</w:t>
+            </w:r>
+          </w:p>
+        </w:tc>
+        <w:tc>
+          <w:p>
+            <w:pPr>
+              <w:pStyle w:val="Compact"/>
+              <w:jc w:val="right"/>
+            </w:pPr>
+            <w:r>
+              <w:t xml:space="preserve">0.139</w:t>
+            </w:r>
+          </w:p>
+        </w:tc>
+      </w:tr>
+      <w:tr>
+        <w:tc>
+          <w:p>
+            <w:pPr>
+              <w:pStyle w:val="Compact"/>
+              <w:jc w:val="left"/>
+            </w:pPr>
+            <w:r>
+              <w:t xml:space="preserve">Logistic</w:t>
+            </w:r>
+          </w:p>
+        </w:tc>
+        <w:tc>
+          <w:p>
+            <w:pPr>
+              <w:pStyle w:val="Compact"/>
+              <w:jc w:val="left"/>
+            </w:pPr>
+            <w:r>
+              <w:t xml:space="preserve">ROPE_95</w:t>
+            </w:r>
+          </w:p>
+        </w:tc>
+        <w:tc>
+          <w:p>
+            <w:pPr>
+              <w:pStyle w:val="Compact"/>
+              <w:jc w:val="right"/>
+            </w:pPr>
+            <w:r>
+              <w:t xml:space="preserve">0.164</w:t>
+            </w:r>
+          </w:p>
+        </w:tc>
+      </w:tr>
+      <w:tr>
+        <w:tc>
+          <w:p>
+            <w:pPr>
+              <w:pStyle w:val="Compact"/>
+              <w:jc w:val="left"/>
+            </w:pPr>
+            <w:r>
+              <w:t xml:space="preserve">Logistic</w:t>
+            </w:r>
+          </w:p>
+        </w:tc>
+        <w:tc>
+          <w:p>
+            <w:pPr>
+              <w:pStyle w:val="Compact"/>
+              <w:jc w:val="left"/>
+            </w:pPr>
+            <w:r>
+              <w:t xml:space="preserve">ROPE_full</w:t>
+            </w:r>
+          </w:p>
+        </w:tc>
+        <w:tc>
+          <w:p>
+            <w:pPr>
+              <w:pStyle w:val="Compact"/>
+              <w:jc w:val="right"/>
+            </w:pPr>
+            <w:r>
+              <w:t xml:space="preserve">0.170</w:t>
+            </w:r>
+          </w:p>
+        </w:tc>
+      </w:tr>
+    </w:tbl>
+    <w:p>
+      <w:pPr>
+        <w:pStyle w:val="BodyText"/>
+      </w:pPr>
+      <w:r>
+        <w:t xml:space="preserve">The analysis suggests that ROPE-based indices are the most sensitive to sample size, followed by the MAP-based</w:t>
+      </w:r>
+      <w:r>
+        <w:t xml:space="preserve"> </w:t>
+      </w:r>
+      <w:r>
+        <w:rPr>
+          <w:i/>
+        </w:rPr>
+        <w:t xml:space="preserve">p</w:t>
+      </w:r>
+      <w:r>
+        <w:t xml:space="preserve">, the</w:t>
+      </w:r>
+      <w:r>
+        <w:t xml:space="preserve"> </w:t>
+      </w:r>
+      <w:r>
+        <w:rPr>
+          <w:i/>
+        </w:rPr>
+        <w:t xml:space="preserve">pd</w:t>
+      </w:r>
+      <w:r>
+        <w:t xml:space="preserve">, the</w:t>
+      </w:r>
+      <w:r>
+        <w:t xml:space="preserve"> </w:t>
+      </w:r>
+      <w:r>
+        <w:rPr>
+          <w:i/>
+        </w:rPr>
+        <w:t xml:space="preserve">p</w:t>
+      </w:r>
+      <w:r>
+        <w:t xml:space="preserve">-value. The BF (vs. 0) and the BF (vs. ROPE) are the less sensitive to sample size. This pattern is consistent accross model types.</w:t>
+      </w:r>
+    </w:p>
+    <w:p>
+      <w:pPr>
+        <w:pStyle w:val="Heading2"/>
+      </w:pPr>
+      <w:bookmarkStart w:id="35" w:name="impact-of-noise"/>
+      <w:r>
+        <w:t xml:space="preserve">Impact of Noise</w:t>
+      </w:r>
+      <w:bookmarkEnd w:id="35"/>
+    </w:p>
+    <w:p>
+      <w:pPr>
         <w:pStyle w:val="CaptionedFigure"/>
       </w:pPr>
       <w:r>
@@ -1524,7 +2141,7 @@
                     </pic:cNvPicPr>
                   </pic:nvPicPr>
                   <pic:blipFill>
-                    <a:blip r:embed="rId35"/>
+                    <a:blip r:embed="rId36"/>
                     <a:stretch>
                       <a:fillRect/>
                     </a:stretch>
@@ -1564,7 +2181,7 @@
         <w:pStyle w:val="TableCaption"/>
       </w:pPr>
       <w:r>
-        <w:t xml:space="preserve">Table 1. Performance comparison of the indices in predicting the presence of an effect.</w:t>
+        <w:t xml:space="preserve">Table 2. Sensitivity to noise.</w:t>
       </w:r>
     </w:p>
     <w:tbl>
@@ -1572,7 +2189,7 @@
         <w:tblStyle w:val="Table"/>
         <w:tblW w:type="pct" w:w="0.0"/>
         <w:tblLook w:firstRow="1"/>
-        <w:tblCaption w:val="Table 1. Performance comparison of the indices in predicting the presence of an effect."/>
+        <w:tblCaption w:val="Table 2. Sensitivity to noise."/>
       </w:tblPr>
       <w:tblGrid/>
       <w:tr>
@@ -1592,7 +2209,7 @@
               <w:jc w:val="left"/>
             </w:pPr>
             <w:r>
-              <w:t xml:space="preserve">Model_Type</w:t>
+              <w:t xml:space="preserve">Effect</w:t>
             </w:r>
           </w:p>
         </w:tc>
@@ -1609,7 +2226,7 @@
               <w:jc w:val="left"/>
             </w:pPr>
             <w:r>
-              <w:t xml:space="preserve">Model</w:t>
+              <w:t xml:space="preserve">Type</w:t>
             </w:r>
           </w:p>
         </w:tc>
@@ -1623,10 +2240,10 @@
           <w:p>
             <w:pPr>
               <w:pStyle w:val="Compact"/>
-              <w:jc w:val="right"/>
-            </w:pPr>
-            <w:r>
-              <w:t xml:space="preserve">AIC</w:t>
+              <w:jc w:val="left"/>
+            </w:pPr>
+            <w:r>
+              <w:t xml:space="preserve">Parameter</w:t>
             </w:r>
           </w:p>
         </w:tc>
@@ -1643,10 +2260,1422 @@
               <w:jc w:val="right"/>
             </w:pPr>
             <w:r>
-              <w:t xml:space="preserve">BIC</w:t>
-            </w:r>
-          </w:p>
-        </w:tc>
+              <w:t xml:space="preserve">Coefficient</w:t>
+            </w:r>
+          </w:p>
+        </w:tc>
+      </w:tr>
+      <w:tr>
+        <w:tc>
+          <w:p>
+            <w:pPr>
+              <w:pStyle w:val="Compact"/>
+              <w:jc w:val="left"/>
+            </w:pPr>
+            <w:r>
+              <w:t xml:space="preserve">Absence</w:t>
+            </w:r>
+          </w:p>
+        </w:tc>
+        <w:tc>
+          <w:p>
+            <w:pPr>
+              <w:pStyle w:val="Compact"/>
+              <w:jc w:val="left"/>
+            </w:pPr>
+            <w:r>
+              <w:t xml:space="preserve">Linear</w:t>
+            </w:r>
+          </w:p>
+        </w:tc>
+        <w:tc>
+          <w:p>
+            <w:pPr>
+              <w:pStyle w:val="Compact"/>
+              <w:jc w:val="left"/>
+            </w:pPr>
+            <w:r>
+              <w:t xml:space="preserve">BF_log</w:t>
+            </w:r>
+          </w:p>
+        </w:tc>
+        <w:tc>
+          <w:p>
+            <w:pPr>
+              <w:pStyle w:val="Compact"/>
+              <w:jc w:val="right"/>
+            </w:pPr>
+            <w:r>
+              <w:t xml:space="preserve">0.000</w:t>
+            </w:r>
+          </w:p>
+        </w:tc>
+      </w:tr>
+      <w:tr>
+        <w:tc>
+          <w:p>
+            <w:pPr>
+              <w:pStyle w:val="Compact"/>
+              <w:jc w:val="left"/>
+            </w:pPr>
+            <w:r>
+              <w:t xml:space="preserve">Absence</w:t>
+            </w:r>
+          </w:p>
+        </w:tc>
+        <w:tc>
+          <w:p>
+            <w:pPr>
+              <w:pStyle w:val="Compact"/>
+              <w:jc w:val="left"/>
+            </w:pPr>
+            <w:r>
+              <w:t xml:space="preserve">Linear</w:t>
+            </w:r>
+          </w:p>
+        </w:tc>
+        <w:tc>
+          <w:p>
+            <w:pPr>
+              <w:pStyle w:val="Compact"/>
+              <w:jc w:val="left"/>
+            </w:pPr>
+            <w:r>
+              <w:t xml:space="preserve">BF_ROPE_log</w:t>
+            </w:r>
+          </w:p>
+        </w:tc>
+        <w:tc>
+          <w:p>
+            <w:pPr>
+              <w:pStyle w:val="Compact"/>
+              <w:jc w:val="right"/>
+            </w:pPr>
+            <w:r>
+              <w:t xml:space="preserve">0.000</w:t>
+            </w:r>
+          </w:p>
+        </w:tc>
+      </w:tr>
+      <w:tr>
+        <w:tc>
+          <w:p>
+            <w:pPr>
+              <w:pStyle w:val="Compact"/>
+              <w:jc w:val="left"/>
+            </w:pPr>
+            <w:r>
+              <w:t xml:space="preserve">Absence</w:t>
+            </w:r>
+          </w:p>
+        </w:tc>
+        <w:tc>
+          <w:p>
+            <w:pPr>
+              <w:pStyle w:val="Compact"/>
+              <w:jc w:val="left"/>
+            </w:pPr>
+            <w:r>
+              <w:t xml:space="preserve">Linear</w:t>
+            </w:r>
+          </w:p>
+        </w:tc>
+        <w:tc>
+          <w:p>
+            <w:pPr>
+              <w:pStyle w:val="Compact"/>
+              <w:jc w:val="left"/>
+            </w:pPr>
+            <w:r>
+              <w:t xml:space="preserve">ROPE_95</w:t>
+            </w:r>
+          </w:p>
+        </w:tc>
+        <w:tc>
+          <w:p>
+            <w:pPr>
+              <w:pStyle w:val="Compact"/>
+              <w:jc w:val="right"/>
+            </w:pPr>
+            <w:r>
+              <w:t xml:space="preserve">0.005</w:t>
+            </w:r>
+          </w:p>
+        </w:tc>
+      </w:tr>
+      <w:tr>
+        <w:tc>
+          <w:p>
+            <w:pPr>
+              <w:pStyle w:val="Compact"/>
+              <w:jc w:val="left"/>
+            </w:pPr>
+            <w:r>
+              <w:t xml:space="preserve">Absence</w:t>
+            </w:r>
+          </w:p>
+        </w:tc>
+        <w:tc>
+          <w:p>
+            <w:pPr>
+              <w:pStyle w:val="Compact"/>
+              <w:jc w:val="left"/>
+            </w:pPr>
+            <w:r>
+              <w:t xml:space="preserve">Linear</w:t>
+            </w:r>
+          </w:p>
+        </w:tc>
+        <w:tc>
+          <w:p>
+            <w:pPr>
+              <w:pStyle w:val="Compact"/>
+              <w:jc w:val="left"/>
+            </w:pPr>
+            <w:r>
+              <w:t xml:space="preserve">ROPE_full</w:t>
+            </w:r>
+          </w:p>
+        </w:tc>
+        <w:tc>
+          <w:p>
+            <w:pPr>
+              <w:pStyle w:val="Compact"/>
+              <w:jc w:val="right"/>
+            </w:pPr>
+            <w:r>
+              <w:t xml:space="preserve">0.005</w:t>
+            </w:r>
+          </w:p>
+        </w:tc>
+      </w:tr>
+      <w:tr>
+        <w:tc>
+          <w:p>
+            <w:pPr>
+              <w:pStyle w:val="Compact"/>
+              <w:jc w:val="left"/>
+            </w:pPr>
+            <w:r>
+              <w:t xml:space="preserve">Absence</w:t>
+            </w:r>
+          </w:p>
+        </w:tc>
+        <w:tc>
+          <w:p>
+            <w:pPr>
+              <w:pStyle w:val="Compact"/>
+              <w:jc w:val="left"/>
+            </w:pPr>
+            <w:r>
+              <w:t xml:space="preserve">Linear</w:t>
+            </w:r>
+          </w:p>
+        </w:tc>
+        <w:tc>
+          <w:p>
+            <w:pPr>
+              <w:pStyle w:val="Compact"/>
+              <w:jc w:val="left"/>
+            </w:pPr>
+            <w:r>
+              <w:t xml:space="preserve">p_MAP</w:t>
+            </w:r>
+          </w:p>
+        </w:tc>
+        <w:tc>
+          <w:p>
+            <w:pPr>
+              <w:pStyle w:val="Compact"/>
+              <w:jc w:val="right"/>
+            </w:pPr>
+            <w:r>
+              <w:t xml:space="preserve">0.006</w:t>
+            </w:r>
+          </w:p>
+        </w:tc>
+      </w:tr>
+      <w:tr>
+        <w:tc>
+          <w:p>
+            <w:pPr>
+              <w:pStyle w:val="Compact"/>
+              <w:jc w:val="left"/>
+            </w:pPr>
+            <w:r>
+              <w:t xml:space="preserve">Absence</w:t>
+            </w:r>
+          </w:p>
+        </w:tc>
+        <w:tc>
+          <w:p>
+            <w:pPr>
+              <w:pStyle w:val="Compact"/>
+              <w:jc w:val="left"/>
+            </w:pPr>
+            <w:r>
+              <w:t xml:space="preserve">Linear</w:t>
+            </w:r>
+          </w:p>
+        </w:tc>
+        <w:tc>
+          <w:p>
+            <w:pPr>
+              <w:pStyle w:val="Compact"/>
+              <w:jc w:val="left"/>
+            </w:pPr>
+            <w:r>
+              <w:t xml:space="preserve">p_value</w:t>
+            </w:r>
+          </w:p>
+        </w:tc>
+        <w:tc>
+          <w:p>
+            <w:pPr>
+              <w:pStyle w:val="Compact"/>
+              <w:jc w:val="right"/>
+            </w:pPr>
+            <w:r>
+              <w:t xml:space="preserve">0.011</w:t>
+            </w:r>
+          </w:p>
+        </w:tc>
+      </w:tr>
+      <w:tr>
+        <w:tc>
+          <w:p>
+            <w:pPr>
+              <w:pStyle w:val="Compact"/>
+              <w:jc w:val="left"/>
+            </w:pPr>
+            <w:r>
+              <w:t xml:space="preserve">Absence</w:t>
+            </w:r>
+          </w:p>
+        </w:tc>
+        <w:tc>
+          <w:p>
+            <w:pPr>
+              <w:pStyle w:val="Compact"/>
+              <w:jc w:val="left"/>
+            </w:pPr>
+            <w:r>
+              <w:t xml:space="preserve">Linear</w:t>
+            </w:r>
+          </w:p>
+        </w:tc>
+        <w:tc>
+          <w:p>
+            <w:pPr>
+              <w:pStyle w:val="Compact"/>
+              <w:jc w:val="left"/>
+            </w:pPr>
+            <w:r>
+              <w:t xml:space="preserve">p_direction</w:t>
+            </w:r>
+          </w:p>
+        </w:tc>
+        <w:tc>
+          <w:p>
+            <w:pPr>
+              <w:pStyle w:val="Compact"/>
+              <w:jc w:val="right"/>
+            </w:pPr>
+            <w:r>
+              <w:t xml:space="preserve">0.011</w:t>
+            </w:r>
+          </w:p>
+        </w:tc>
+      </w:tr>
+      <w:tr>
+        <w:tc>
+          <w:p>
+            <w:pPr>
+              <w:pStyle w:val="Compact"/>
+              <w:jc w:val="left"/>
+            </w:pPr>
+            <w:r>
+              <w:t xml:space="preserve">Absence</w:t>
+            </w:r>
+          </w:p>
+        </w:tc>
+        <w:tc>
+          <w:p>
+            <w:pPr>
+              <w:pStyle w:val="Compact"/>
+              <w:jc w:val="left"/>
+            </w:pPr>
+            <w:r>
+              <w:t xml:space="preserve">Logistic</w:t>
+            </w:r>
+          </w:p>
+        </w:tc>
+        <w:tc>
+          <w:p>
+            <w:pPr>
+              <w:pStyle w:val="Compact"/>
+              <w:jc w:val="left"/>
+            </w:pPr>
+            <w:r>
+              <w:t xml:space="preserve">BF_log</w:t>
+            </w:r>
+          </w:p>
+        </w:tc>
+        <w:tc>
+          <w:p>
+            <w:pPr>
+              <w:pStyle w:val="Compact"/>
+              <w:jc w:val="right"/>
+            </w:pPr>
+            <w:r>
+              <w:t xml:space="preserve">0.000</w:t>
+            </w:r>
+          </w:p>
+        </w:tc>
+      </w:tr>
+      <w:tr>
+        <w:tc>
+          <w:p>
+            <w:pPr>
+              <w:pStyle w:val="Compact"/>
+              <w:jc w:val="left"/>
+            </w:pPr>
+            <w:r>
+              <w:t xml:space="preserve">Absence</w:t>
+            </w:r>
+          </w:p>
+        </w:tc>
+        <w:tc>
+          <w:p>
+            <w:pPr>
+              <w:pStyle w:val="Compact"/>
+              <w:jc w:val="left"/>
+            </w:pPr>
+            <w:r>
+              <w:t xml:space="preserve">Logistic</w:t>
+            </w:r>
+          </w:p>
+        </w:tc>
+        <w:tc>
+          <w:p>
+            <w:pPr>
+              <w:pStyle w:val="Compact"/>
+              <w:jc w:val="left"/>
+            </w:pPr>
+            <w:r>
+              <w:t xml:space="preserve">BF_ROPE_log</w:t>
+            </w:r>
+          </w:p>
+        </w:tc>
+        <w:tc>
+          <w:p>
+            <w:pPr>
+              <w:pStyle w:val="Compact"/>
+              <w:jc w:val="right"/>
+            </w:pPr>
+            <w:r>
+              <w:t xml:space="preserve">0.000</w:t>
+            </w:r>
+          </w:p>
+        </w:tc>
+      </w:tr>
+      <w:tr>
+        <w:tc>
+          <w:p>
+            <w:pPr>
+              <w:pStyle w:val="Compact"/>
+              <w:jc w:val="left"/>
+            </w:pPr>
+            <w:r>
+              <w:t xml:space="preserve">Absence</w:t>
+            </w:r>
+          </w:p>
+        </w:tc>
+        <w:tc>
+          <w:p>
+            <w:pPr>
+              <w:pStyle w:val="Compact"/>
+              <w:jc w:val="left"/>
+            </w:pPr>
+            <w:r>
+              <w:t xml:space="preserve">Logistic</w:t>
+            </w:r>
+          </w:p>
+        </w:tc>
+        <w:tc>
+          <w:p>
+            <w:pPr>
+              <w:pStyle w:val="Compact"/>
+              <w:jc w:val="left"/>
+            </w:pPr>
+            <w:r>
+              <w:t xml:space="preserve">ROPE_95</w:t>
+            </w:r>
+          </w:p>
+        </w:tc>
+        <w:tc>
+          <w:p>
+            <w:pPr>
+              <w:pStyle w:val="Compact"/>
+              <w:jc w:val="right"/>
+            </w:pPr>
+            <w:r>
+              <w:t xml:space="preserve">0.001</w:t>
+            </w:r>
+          </w:p>
+        </w:tc>
+      </w:tr>
+      <w:tr>
+        <w:tc>
+          <w:p>
+            <w:pPr>
+              <w:pStyle w:val="Compact"/>
+              <w:jc w:val="left"/>
+            </w:pPr>
+            <w:r>
+              <w:t xml:space="preserve">Absence</w:t>
+            </w:r>
+          </w:p>
+        </w:tc>
+        <w:tc>
+          <w:p>
+            <w:pPr>
+              <w:pStyle w:val="Compact"/>
+              <w:jc w:val="left"/>
+            </w:pPr>
+            <w:r>
+              <w:t xml:space="preserve">Logistic</w:t>
+            </w:r>
+          </w:p>
+        </w:tc>
+        <w:tc>
+          <w:p>
+            <w:pPr>
+              <w:pStyle w:val="Compact"/>
+              <w:jc w:val="left"/>
+            </w:pPr>
+            <w:r>
+              <w:t xml:space="preserve">ROPE_full</w:t>
+            </w:r>
+          </w:p>
+        </w:tc>
+        <w:tc>
+          <w:p>
+            <w:pPr>
+              <w:pStyle w:val="Compact"/>
+              <w:jc w:val="right"/>
+            </w:pPr>
+            <w:r>
+              <w:t xml:space="preserve">0.001</w:t>
+            </w:r>
+          </w:p>
+        </w:tc>
+      </w:tr>
+      <w:tr>
+        <w:tc>
+          <w:p>
+            <w:pPr>
+              <w:pStyle w:val="Compact"/>
+              <w:jc w:val="left"/>
+            </w:pPr>
+            <w:r>
+              <w:t xml:space="preserve">Absence</w:t>
+            </w:r>
+          </w:p>
+        </w:tc>
+        <w:tc>
+          <w:p>
+            <w:pPr>
+              <w:pStyle w:val="Compact"/>
+              <w:jc w:val="left"/>
+            </w:pPr>
+            <w:r>
+              <w:t xml:space="preserve">Logistic</w:t>
+            </w:r>
+          </w:p>
+        </w:tc>
+        <w:tc>
+          <w:p>
+            <w:pPr>
+              <w:pStyle w:val="Compact"/>
+              <w:jc w:val="left"/>
+            </w:pPr>
+            <w:r>
+              <w:t xml:space="preserve">p_MAP</w:t>
+            </w:r>
+          </w:p>
+        </w:tc>
+        <w:tc>
+          <w:p>
+            <w:pPr>
+              <w:pStyle w:val="Compact"/>
+              <w:jc w:val="right"/>
+            </w:pPr>
+            <w:r>
+              <w:t xml:space="preserve">0.002</w:t>
+            </w:r>
+          </w:p>
+        </w:tc>
+      </w:tr>
+      <w:tr>
+        <w:tc>
+          <w:p>
+            <w:pPr>
+              <w:pStyle w:val="Compact"/>
+              <w:jc w:val="left"/>
+            </w:pPr>
+            <w:r>
+              <w:t xml:space="preserve">Absence</w:t>
+            </w:r>
+          </w:p>
+        </w:tc>
+        <w:tc>
+          <w:p>
+            <w:pPr>
+              <w:pStyle w:val="Compact"/>
+              <w:jc w:val="left"/>
+            </w:pPr>
+            <w:r>
+              <w:t xml:space="preserve">Logistic</w:t>
+            </w:r>
+          </w:p>
+        </w:tc>
+        <w:tc>
+          <w:p>
+            <w:pPr>
+              <w:pStyle w:val="Compact"/>
+              <w:jc w:val="left"/>
+            </w:pPr>
+            <w:r>
+              <w:t xml:space="preserve">p_value</w:t>
+            </w:r>
+          </w:p>
+        </w:tc>
+        <w:tc>
+          <w:p>
+            <w:pPr>
+              <w:pStyle w:val="Compact"/>
+              <w:jc w:val="right"/>
+            </w:pPr>
+            <w:r>
+              <w:t xml:space="preserve">0.005</w:t>
+            </w:r>
+          </w:p>
+        </w:tc>
+      </w:tr>
+      <w:tr>
+        <w:tc>
+          <w:p>
+            <w:pPr>
+              <w:pStyle w:val="Compact"/>
+              <w:jc w:val="left"/>
+            </w:pPr>
+            <w:r>
+              <w:t xml:space="preserve">Absence</w:t>
+            </w:r>
+          </w:p>
+        </w:tc>
+        <w:tc>
+          <w:p>
+            <w:pPr>
+              <w:pStyle w:val="Compact"/>
+              <w:jc w:val="left"/>
+            </w:pPr>
+            <w:r>
+              <w:t xml:space="preserve">Logistic</w:t>
+            </w:r>
+          </w:p>
+        </w:tc>
+        <w:tc>
+          <w:p>
+            <w:pPr>
+              <w:pStyle w:val="Compact"/>
+              <w:jc w:val="left"/>
+            </w:pPr>
+            <w:r>
+              <w:t xml:space="preserve">p_direction</w:t>
+            </w:r>
+          </w:p>
+        </w:tc>
+        <w:tc>
+          <w:p>
+            <w:pPr>
+              <w:pStyle w:val="Compact"/>
+              <w:jc w:val="right"/>
+            </w:pPr>
+            <w:r>
+              <w:t xml:space="preserve">0.006</w:t>
+            </w:r>
+          </w:p>
+        </w:tc>
+      </w:tr>
+      <w:tr>
+        <w:tc>
+          <w:p>
+            <w:pPr>
+              <w:pStyle w:val="Compact"/>
+              <w:jc w:val="left"/>
+            </w:pPr>
+            <w:r>
+              <w:t xml:space="preserve">Presence</w:t>
+            </w:r>
+          </w:p>
+        </w:tc>
+        <w:tc>
+          <w:p>
+            <w:pPr>
+              <w:pStyle w:val="Compact"/>
+              <w:jc w:val="left"/>
+            </w:pPr>
+            <w:r>
+              <w:t xml:space="preserve">Linear</w:t>
+            </w:r>
+          </w:p>
+        </w:tc>
+        <w:tc>
+          <w:p>
+            <w:pPr>
+              <w:pStyle w:val="Compact"/>
+              <w:jc w:val="left"/>
+            </w:pPr>
+            <w:r>
+              <w:t xml:space="preserve">BF_log</w:t>
+            </w:r>
+          </w:p>
+        </w:tc>
+        <w:tc>
+          <w:p>
+            <w:pPr>
+              <w:pStyle w:val="Compact"/>
+              <w:jc w:val="right"/>
+            </w:pPr>
+            <w:r>
+              <w:t xml:space="preserve">0.207</w:t>
+            </w:r>
+          </w:p>
+        </w:tc>
+      </w:tr>
+      <w:tr>
+        <w:tc>
+          <w:p>
+            <w:pPr>
+              <w:pStyle w:val="Compact"/>
+              <w:jc w:val="left"/>
+            </w:pPr>
+            <w:r>
+              <w:t xml:space="preserve">Presence</w:t>
+            </w:r>
+          </w:p>
+        </w:tc>
+        <w:tc>
+          <w:p>
+            <w:pPr>
+              <w:pStyle w:val="Compact"/>
+              <w:jc w:val="left"/>
+            </w:pPr>
+            <w:r>
+              <w:t xml:space="preserve">Linear</w:t>
+            </w:r>
+          </w:p>
+        </w:tc>
+        <w:tc>
+          <w:p>
+            <w:pPr>
+              <w:pStyle w:val="Compact"/>
+              <w:jc w:val="left"/>
+            </w:pPr>
+            <w:r>
+              <w:t xml:space="preserve">BF_ROPE_log</w:t>
+            </w:r>
+          </w:p>
+        </w:tc>
+        <w:tc>
+          <w:p>
+            <w:pPr>
+              <w:pStyle w:val="Compact"/>
+              <w:jc w:val="right"/>
+            </w:pPr>
+            <w:r>
+              <w:t xml:space="preserve">0.218</w:t>
+            </w:r>
+          </w:p>
+        </w:tc>
+      </w:tr>
+      <w:tr>
+        <w:tc>
+          <w:p>
+            <w:pPr>
+              <w:pStyle w:val="Compact"/>
+              <w:jc w:val="left"/>
+            </w:pPr>
+            <w:r>
+              <w:t xml:space="preserve">Presence</w:t>
+            </w:r>
+          </w:p>
+        </w:tc>
+        <w:tc>
+          <w:p>
+            <w:pPr>
+              <w:pStyle w:val="Compact"/>
+              <w:jc w:val="left"/>
+            </w:pPr>
+            <w:r>
+              <w:t xml:space="preserve">Linear</w:t>
+            </w:r>
+          </w:p>
+        </w:tc>
+        <w:tc>
+          <w:p>
+            <w:pPr>
+              <w:pStyle w:val="Compact"/>
+              <w:jc w:val="left"/>
+            </w:pPr>
+            <w:r>
+              <w:t xml:space="preserve">p_value</w:t>
+            </w:r>
+          </w:p>
+        </w:tc>
+        <w:tc>
+          <w:p>
+            <w:pPr>
+              <w:pStyle w:val="Compact"/>
+              <w:jc w:val="right"/>
+            </w:pPr>
+            <w:r>
+              <w:t xml:space="preserve">0.320</w:t>
+            </w:r>
+          </w:p>
+        </w:tc>
+      </w:tr>
+      <w:tr>
+        <w:tc>
+          <w:p>
+            <w:pPr>
+              <w:pStyle w:val="Compact"/>
+              <w:jc w:val="left"/>
+            </w:pPr>
+            <w:r>
+              <w:t xml:space="preserve">Presence</w:t>
+            </w:r>
+          </w:p>
+        </w:tc>
+        <w:tc>
+          <w:p>
+            <w:pPr>
+              <w:pStyle w:val="Compact"/>
+              <w:jc w:val="left"/>
+            </w:pPr>
+            <w:r>
+              <w:t xml:space="preserve">Linear</w:t>
+            </w:r>
+          </w:p>
+        </w:tc>
+        <w:tc>
+          <w:p>
+            <w:pPr>
+              <w:pStyle w:val="Compact"/>
+              <w:jc w:val="left"/>
+            </w:pPr>
+            <w:r>
+              <w:t xml:space="preserve">p_direction</w:t>
+            </w:r>
+          </w:p>
+        </w:tc>
+        <w:tc>
+          <w:p>
+            <w:pPr>
+              <w:pStyle w:val="Compact"/>
+              <w:jc w:val="right"/>
+            </w:pPr>
+            <w:r>
+              <w:t xml:space="preserve">0.323</w:t>
+            </w:r>
+          </w:p>
+        </w:tc>
+      </w:tr>
+      <w:tr>
+        <w:tc>
+          <w:p>
+            <w:pPr>
+              <w:pStyle w:val="Compact"/>
+              <w:jc w:val="left"/>
+            </w:pPr>
+            <w:r>
+              <w:t xml:space="preserve">Presence</w:t>
+            </w:r>
+          </w:p>
+        </w:tc>
+        <w:tc>
+          <w:p>
+            <w:pPr>
+              <w:pStyle w:val="Compact"/>
+              <w:jc w:val="left"/>
+            </w:pPr>
+            <w:r>
+              <w:t xml:space="preserve">Linear</w:t>
+            </w:r>
+          </w:p>
+        </w:tc>
+        <w:tc>
+          <w:p>
+            <w:pPr>
+              <w:pStyle w:val="Compact"/>
+              <w:jc w:val="left"/>
+            </w:pPr>
+            <w:r>
+              <w:t xml:space="preserve">ROPE_95</w:t>
+            </w:r>
+          </w:p>
+        </w:tc>
+        <w:tc>
+          <w:p>
+            <w:pPr>
+              <w:pStyle w:val="Compact"/>
+              <w:jc w:val="right"/>
+            </w:pPr>
+            <w:r>
+              <w:t xml:space="preserve">0.404</w:t>
+            </w:r>
+          </w:p>
+        </w:tc>
+      </w:tr>
+      <w:tr>
+        <w:tc>
+          <w:p>
+            <w:pPr>
+              <w:pStyle w:val="Compact"/>
+              <w:jc w:val="left"/>
+            </w:pPr>
+            <w:r>
+              <w:t xml:space="preserve">Presence</w:t>
+            </w:r>
+          </w:p>
+        </w:tc>
+        <w:tc>
+          <w:p>
+            <w:pPr>
+              <w:pStyle w:val="Compact"/>
+              <w:jc w:val="left"/>
+            </w:pPr>
+            <w:r>
+              <w:t xml:space="preserve">Linear</w:t>
+            </w:r>
+          </w:p>
+        </w:tc>
+        <w:tc>
+          <w:p>
+            <w:pPr>
+              <w:pStyle w:val="Compact"/>
+              <w:jc w:val="left"/>
+            </w:pPr>
+            <w:r>
+              <w:t xml:space="preserve">ROPE_full</w:t>
+            </w:r>
+          </w:p>
+        </w:tc>
+        <w:tc>
+          <w:p>
+            <w:pPr>
+              <w:pStyle w:val="Compact"/>
+              <w:jc w:val="right"/>
+            </w:pPr>
+            <w:r>
+              <w:t xml:space="preserve">0.412</w:t>
+            </w:r>
+          </w:p>
+        </w:tc>
+      </w:tr>
+      <w:tr>
+        <w:tc>
+          <w:p>
+            <w:pPr>
+              <w:pStyle w:val="Compact"/>
+              <w:jc w:val="left"/>
+            </w:pPr>
+            <w:r>
+              <w:t xml:space="preserve">Presence</w:t>
+            </w:r>
+          </w:p>
+        </w:tc>
+        <w:tc>
+          <w:p>
+            <w:pPr>
+              <w:pStyle w:val="Compact"/>
+              <w:jc w:val="left"/>
+            </w:pPr>
+            <w:r>
+              <w:t xml:space="preserve">Linear</w:t>
+            </w:r>
+          </w:p>
+        </w:tc>
+        <w:tc>
+          <w:p>
+            <w:pPr>
+              <w:pStyle w:val="Compact"/>
+              <w:jc w:val="left"/>
+            </w:pPr>
+            <w:r>
+              <w:t xml:space="preserve">p_MAP</w:t>
+            </w:r>
+          </w:p>
+        </w:tc>
+        <w:tc>
+          <w:p>
+            <w:pPr>
+              <w:pStyle w:val="Compact"/>
+              <w:jc w:val="right"/>
+            </w:pPr>
+            <w:r>
+              <w:t xml:space="preserve">0.499</w:t>
+            </w:r>
+          </w:p>
+        </w:tc>
+      </w:tr>
+      <w:tr>
+        <w:tc>
+          <w:p>
+            <w:pPr>
+              <w:pStyle w:val="Compact"/>
+              <w:jc w:val="left"/>
+            </w:pPr>
+            <w:r>
+              <w:t xml:space="preserve">Presence</w:t>
+            </w:r>
+          </w:p>
+        </w:tc>
+        <w:tc>
+          <w:p>
+            <w:pPr>
+              <w:pStyle w:val="Compact"/>
+              <w:jc w:val="left"/>
+            </w:pPr>
+            <w:r>
+              <w:t xml:space="preserve">Logistic</w:t>
+            </w:r>
+          </w:p>
+        </w:tc>
+        <w:tc>
+          <w:p>
+            <w:pPr>
+              <w:pStyle w:val="Compact"/>
+              <w:jc w:val="left"/>
+            </w:pPr>
+            <w:r>
+              <w:t xml:space="preserve">BF_log</w:t>
+            </w:r>
+          </w:p>
+        </w:tc>
+        <w:tc>
+          <w:p>
+            <w:pPr>
+              <w:pStyle w:val="Compact"/>
+              <w:jc w:val="right"/>
+            </w:pPr>
+            <w:r>
+              <w:t xml:space="preserve">0.119</w:t>
+            </w:r>
+          </w:p>
+        </w:tc>
+      </w:tr>
+      <w:tr>
+        <w:tc>
+          <w:p>
+            <w:pPr>
+              <w:pStyle w:val="Compact"/>
+              <w:jc w:val="left"/>
+            </w:pPr>
+            <w:r>
+              <w:t xml:space="preserve">Presence</w:t>
+            </w:r>
+          </w:p>
+        </w:tc>
+        <w:tc>
+          <w:p>
+            <w:pPr>
+              <w:pStyle w:val="Compact"/>
+              <w:jc w:val="left"/>
+            </w:pPr>
+            <w:r>
+              <w:t xml:space="preserve">Logistic</w:t>
+            </w:r>
+          </w:p>
+        </w:tc>
+        <w:tc>
+          <w:p>
+            <w:pPr>
+              <w:pStyle w:val="Compact"/>
+              <w:jc w:val="left"/>
+            </w:pPr>
+            <w:r>
+              <w:t xml:space="preserve">BF_ROPE_log</w:t>
+            </w:r>
+          </w:p>
+        </w:tc>
+        <w:tc>
+          <w:p>
+            <w:pPr>
+              <w:pStyle w:val="Compact"/>
+              <w:jc w:val="right"/>
+            </w:pPr>
+            <w:r>
+              <w:t xml:space="preserve">0.131</w:t>
+            </w:r>
+          </w:p>
+        </w:tc>
+      </w:tr>
+      <w:tr>
+        <w:tc>
+          <w:p>
+            <w:pPr>
+              <w:pStyle w:val="Compact"/>
+              <w:jc w:val="left"/>
+            </w:pPr>
+            <w:r>
+              <w:t xml:space="preserve">Presence</w:t>
+            </w:r>
+          </w:p>
+        </w:tc>
+        <w:tc>
+          <w:p>
+            <w:pPr>
+              <w:pStyle w:val="Compact"/>
+              <w:jc w:val="left"/>
+            </w:pPr>
+            <w:r>
+              <w:t xml:space="preserve">Logistic</w:t>
+            </w:r>
+          </w:p>
+        </w:tc>
+        <w:tc>
+          <w:p>
+            <w:pPr>
+              <w:pStyle w:val="Compact"/>
+              <w:jc w:val="left"/>
+            </w:pPr>
+            <w:r>
+              <w:t xml:space="preserve">p_value</w:t>
+            </w:r>
+          </w:p>
+        </w:tc>
+        <w:tc>
+          <w:p>
+            <w:pPr>
+              <w:pStyle w:val="Compact"/>
+              <w:jc w:val="right"/>
+            </w:pPr>
+            <w:r>
+              <w:t xml:space="preserve">0.376</w:t>
+            </w:r>
+          </w:p>
+        </w:tc>
+      </w:tr>
+      <w:tr>
+        <w:tc>
+          <w:p>
+            <w:pPr>
+              <w:pStyle w:val="Compact"/>
+              <w:jc w:val="left"/>
+            </w:pPr>
+            <w:r>
+              <w:t xml:space="preserve">Presence</w:t>
+            </w:r>
+          </w:p>
+        </w:tc>
+        <w:tc>
+          <w:p>
+            <w:pPr>
+              <w:pStyle w:val="Compact"/>
+              <w:jc w:val="left"/>
+            </w:pPr>
+            <w:r>
+              <w:t xml:space="preserve">Logistic</w:t>
+            </w:r>
+          </w:p>
+        </w:tc>
+        <w:tc>
+          <w:p>
+            <w:pPr>
+              <w:pStyle w:val="Compact"/>
+              <w:jc w:val="left"/>
+            </w:pPr>
+            <w:r>
+              <w:t xml:space="preserve">p_direction</w:t>
+            </w:r>
+          </w:p>
+        </w:tc>
+        <w:tc>
+          <w:p>
+            <w:pPr>
+              <w:pStyle w:val="Compact"/>
+              <w:jc w:val="right"/>
+            </w:pPr>
+            <w:r>
+              <w:t xml:space="preserve">0.378</w:t>
+            </w:r>
+          </w:p>
+        </w:tc>
+      </w:tr>
+      <w:tr>
+        <w:tc>
+          <w:p>
+            <w:pPr>
+              <w:pStyle w:val="Compact"/>
+              <w:jc w:val="left"/>
+            </w:pPr>
+            <w:r>
+              <w:t xml:space="preserve">Presence</w:t>
+            </w:r>
+          </w:p>
+        </w:tc>
+        <w:tc>
+          <w:p>
+            <w:pPr>
+              <w:pStyle w:val="Compact"/>
+              <w:jc w:val="left"/>
+            </w:pPr>
+            <w:r>
+              <w:t xml:space="preserve">Logistic</w:t>
+            </w:r>
+          </w:p>
+        </w:tc>
+        <w:tc>
+          <w:p>
+            <w:pPr>
+              <w:pStyle w:val="Compact"/>
+              <w:jc w:val="left"/>
+            </w:pPr>
+            <w:r>
+              <w:t xml:space="preserve">ROPE_95</w:t>
+            </w:r>
+          </w:p>
+        </w:tc>
+        <w:tc>
+          <w:p>
+            <w:pPr>
+              <w:pStyle w:val="Compact"/>
+              <w:jc w:val="right"/>
+            </w:pPr>
+            <w:r>
+              <w:t xml:space="preserve">0.423</w:t>
+            </w:r>
+          </w:p>
+        </w:tc>
+      </w:tr>
+      <w:tr>
+        <w:tc>
+          <w:p>
+            <w:pPr>
+              <w:pStyle w:val="Compact"/>
+              <w:jc w:val="left"/>
+            </w:pPr>
+            <w:r>
+              <w:t xml:space="preserve">Presence</w:t>
+            </w:r>
+          </w:p>
+        </w:tc>
+        <w:tc>
+          <w:p>
+            <w:pPr>
+              <w:pStyle w:val="Compact"/>
+              <w:jc w:val="left"/>
+            </w:pPr>
+            <w:r>
+              <w:t xml:space="preserve">Logistic</w:t>
+            </w:r>
+          </w:p>
+        </w:tc>
+        <w:tc>
+          <w:p>
+            <w:pPr>
+              <w:pStyle w:val="Compact"/>
+              <w:jc w:val="left"/>
+            </w:pPr>
+            <w:r>
+              <w:t xml:space="preserve">ROPE_full</w:t>
+            </w:r>
+          </w:p>
+        </w:tc>
+        <w:tc>
+          <w:p>
+            <w:pPr>
+              <w:pStyle w:val="Compact"/>
+              <w:jc w:val="right"/>
+            </w:pPr>
+            <w:r>
+              <w:t xml:space="preserve">0.423</w:t>
+            </w:r>
+          </w:p>
+        </w:tc>
+      </w:tr>
+      <w:tr>
+        <w:tc>
+          <w:p>
+            <w:pPr>
+              <w:pStyle w:val="Compact"/>
+              <w:jc w:val="left"/>
+            </w:pPr>
+            <w:r>
+              <w:t xml:space="preserve">Presence</w:t>
+            </w:r>
+          </w:p>
+        </w:tc>
+        <w:tc>
+          <w:p>
+            <w:pPr>
+              <w:pStyle w:val="Compact"/>
+              <w:jc w:val="left"/>
+            </w:pPr>
+            <w:r>
+              <w:t xml:space="preserve">Logistic</w:t>
+            </w:r>
+          </w:p>
+        </w:tc>
+        <w:tc>
+          <w:p>
+            <w:pPr>
+              <w:pStyle w:val="Compact"/>
+              <w:jc w:val="left"/>
+            </w:pPr>
+            <w:r>
+              <w:t xml:space="preserve">p_MAP</w:t>
+            </w:r>
+          </w:p>
+        </w:tc>
+        <w:tc>
+          <w:p>
+            <w:pPr>
+              <w:pStyle w:val="Compact"/>
+              <w:jc w:val="right"/>
+            </w:pPr>
+            <w:r>
+              <w:t xml:space="preserve">0.562</w:t>
+            </w:r>
+          </w:p>
+        </w:tc>
+      </w:tr>
+    </w:tbl>
+    <w:p>
+      <w:pPr>
+        <w:pStyle w:val="BodyText"/>
+      </w:pPr>
+      <w:r>
+        <w:t xml:space="preserve">The analysis suggests that, in the absence of an effect, posterior indices (</w:t>
+      </w:r>
+      <w:r>
+        <w:rPr>
+          <w:i/>
+        </w:rPr>
+        <w:t xml:space="preserve">pd</w:t>
+      </w:r>
+      <w:r>
+        <w:t xml:space="preserve">,</w:t>
+      </w:r>
+      <w:r>
+        <w:t xml:space="preserve"> </w:t>
+      </w:r>
+      <w:r>
+        <w:rPr>
+          <w:i/>
+        </w:rPr>
+        <w:t xml:space="preserve">p</w:t>
+      </w:r>
+      <w:r>
+        <w:t xml:space="preserve">-value and MAP-based</w:t>
+      </w:r>
+      <w:r>
+        <w:t xml:space="preserve"> </w:t>
+      </w:r>
+      <w:r>
+        <w:rPr>
+          <w:i/>
+        </w:rPr>
+        <w:t xml:space="preserve">p</w:t>
+      </w:r>
+      <w:r>
+        <w:t xml:space="preserve">) are impacted by noise to a greater extent than ROPE-based indices and BFs. In the presence of an effect, the MAP-based</w:t>
+      </w:r>
+      <w:r>
+        <w:t xml:space="preserve"> </w:t>
+      </w:r>
+      <w:r>
+        <w:rPr>
+          <w:i/>
+        </w:rPr>
+        <w:t xml:space="preserve">p</w:t>
+      </w:r>
+      <w:r>
+        <w:t xml:space="preserve">, followed by the ROPE (full) and ROPE (95%) are the most sensitive to noise. The</w:t>
+      </w:r>
+      <w:r>
+        <w:t xml:space="preserve"> </w:t>
+      </w:r>
+      <w:r>
+        <w:rPr>
+          <w:i/>
+        </w:rPr>
+        <w:t xml:space="preserve">pd</w:t>
+      </w:r>
+      <w:r>
+        <w:t xml:space="preserve">, the</w:t>
+      </w:r>
+      <w:r>
+        <w:t xml:space="preserve"> </w:t>
+      </w:r>
+      <w:r>
+        <w:rPr>
+          <w:i/>
+        </w:rPr>
+        <w:t xml:space="preserve">p</w:t>
+      </w:r>
+      <w:r>
+        <w:t xml:space="preserve">-value and finally the BFs are the less sensitive to noise. This pattern is consistent accross model types.</w:t>
+      </w:r>
+    </w:p>
+    <w:p>
+      <w:pPr>
+        <w:pStyle w:val="Heading2"/>
+      </w:pPr>
+      <w:bookmarkStart w:id="37" w:name="presence-vs.-absence-of-effect"/>
+      <w:r>
+        <w:t xml:space="preserve">Presence</w:t>
+      </w:r>
+      <w:r>
+        <w:t xml:space="preserve"> </w:t>
+      </w:r>
+      <w:r>
+        <w:rPr>
+          <w:i/>
+        </w:rPr>
+        <w:t xml:space="preserve">vs.</w:t>
+      </w:r>
+      <w:r>
+        <w:t xml:space="preserve"> </w:t>
+      </w:r>
+      <w:r>
+        <w:t xml:space="preserve">Absence of Effect</w:t>
+      </w:r>
+      <w:bookmarkEnd w:id="37"/>
+    </w:p>
+    <w:p>
+      <w:pPr>
+        <w:pStyle w:val="TableCaption"/>
+      </w:pPr>
+      <w:r>
+        <w:t xml:space="preserve">Table 3. Performance comparison of the indices in predicting the presence of an effect.</w:t>
+      </w:r>
+    </w:p>
+    <w:tbl>
+      <w:tblPr>
+        <w:tblStyle w:val="Table"/>
+        <w:tblW w:type="pct" w:w="0.0"/>
+        <w:tblLook w:firstRow="1"/>
+        <w:tblCaption w:val="Table 3. Performance comparison of the indices in predicting the presence of an effect."/>
+      </w:tblPr>
+      <w:tblGrid/>
+      <w:tr>
+        <w:trPr>
+          <w:cnfStyle w:firstRow="1"/>
+        </w:trPr>
         <w:tc>
           <w:tcPr>
             <w:tcBorders>
@@ -1657,10 +3686,10 @@
           <w:p>
             <w:pPr>
               <w:pStyle w:val="Compact"/>
-              <w:jc w:val="right"/>
-            </w:pPr>
-            <w:r>
-              <w:t xml:space="preserve">R2_Tjur</w:t>
+              <w:jc w:val="left"/>
+            </w:pPr>
+            <w:r>
+              <w:t xml:space="preserve">Model_Type</w:t>
             </w:r>
           </w:p>
         </w:tc>
@@ -1674,10 +3703,10 @@
           <w:p>
             <w:pPr>
               <w:pStyle w:val="Compact"/>
-              <w:jc w:val="right"/>
-            </w:pPr>
-            <w:r>
-              <w:t xml:space="preserve">RMSE</w:t>
+              <w:jc w:val="left"/>
+            </w:pPr>
+            <w:r>
+              <w:t xml:space="preserve">Model</w:t>
             </w:r>
           </w:p>
         </w:tc>
@@ -1694,7 +3723,7 @@
               <w:jc w:val="right"/>
             </w:pPr>
             <w:r>
-              <w:t xml:space="preserve">LOGLOSS</w:t>
+              <w:t xml:space="preserve">AIC</w:t>
             </w:r>
           </w:p>
         </w:tc>
@@ -1711,7 +3740,7 @@
               <w:jc w:val="right"/>
             </w:pPr>
             <w:r>
-              <w:t xml:space="preserve">PCP</w:t>
+              <w:t xml:space="preserve">BIC</w:t>
             </w:r>
           </w:p>
         </w:tc>
@@ -1725,10 +3754,10 @@
           <w:p>
             <w:pPr>
               <w:pStyle w:val="Compact"/>
-              <w:jc w:val="left"/>
-            </w:pPr>
-            <w:r>
-              <w:t xml:space="preserve">BF</w:t>
+              <w:jc w:val="right"/>
+            </w:pPr>
+            <w:r>
+              <w:t xml:space="preserve">R2_Tjur</w:t>
             </w:r>
           </w:p>
         </w:tc>
@@ -1742,6 +3771,74 @@
           <w:p>
             <w:pPr>
               <w:pStyle w:val="Compact"/>
+              <w:jc w:val="right"/>
+            </w:pPr>
+            <w:r>
+              <w:t xml:space="preserve">RMSE</w:t>
+            </w:r>
+          </w:p>
+        </w:tc>
+        <w:tc>
+          <w:tcPr>
+            <w:tcBorders>
+              <w:bottom w:val="single"/>
+            </w:tcBorders>
+            <w:vAlign w:val="bottom"/>
+          </w:tcPr>
+          <w:p>
+            <w:pPr>
+              <w:pStyle w:val="Compact"/>
+              <w:jc w:val="right"/>
+            </w:pPr>
+            <w:r>
+              <w:t xml:space="preserve">LOGLOSS</w:t>
+            </w:r>
+          </w:p>
+        </w:tc>
+        <w:tc>
+          <w:tcPr>
+            <w:tcBorders>
+              <w:bottom w:val="single"/>
+            </w:tcBorders>
+            <w:vAlign w:val="bottom"/>
+          </w:tcPr>
+          <w:p>
+            <w:pPr>
+              <w:pStyle w:val="Compact"/>
+              <w:jc w:val="right"/>
+            </w:pPr>
+            <w:r>
+              <w:t xml:space="preserve">PCP</w:t>
+            </w:r>
+          </w:p>
+        </w:tc>
+        <w:tc>
+          <w:tcPr>
+            <w:tcBorders>
+              <w:bottom w:val="single"/>
+            </w:tcBorders>
+            <w:vAlign w:val="bottom"/>
+          </w:tcPr>
+          <w:p>
+            <w:pPr>
+              <w:pStyle w:val="Compact"/>
+              <w:jc w:val="left"/>
+            </w:pPr>
+            <w:r>
+              <w:t xml:space="preserve">BF</w:t>
+            </w:r>
+          </w:p>
+        </w:tc>
+        <w:tc>
+          <w:tcPr>
+            <w:tcBorders>
+              <w:bottom w:val="single"/>
+            </w:tcBorders>
+            <w:vAlign w:val="bottom"/>
+          </w:tcPr>
+          <w:p>
+            <w:pPr>
+              <w:pStyle w:val="Compact"/>
               <w:jc w:val="left"/>
             </w:pPr>
             <w:r>
@@ -1780,7 +3877,7 @@
               <w:jc w:val="right"/>
             </w:pPr>
             <w:r>
-              <w:t xml:space="preserve">1873</w:t>
+              <w:t xml:space="preserve">18500</w:t>
             </w:r>
           </w:p>
         </w:tc>
@@ -1791,7 +3888,7 @@
               <w:jc w:val="right"/>
             </w:pPr>
             <w:r>
-              <w:t xml:space="preserve">1895</w:t>
+              <w:t xml:space="preserve">18531</w:t>
             </w:r>
           </w:p>
         </w:tc>
@@ -1802,7 +3899,7 @@
               <w:jc w:val="right"/>
             </w:pPr>
             <w:r>
-              <w:t xml:space="preserve">0.32</w:t>
+              <w:t xml:space="preserve">0.33</w:t>
             </w:r>
           </w:p>
         </w:tc>
@@ -1813,7 +3910,7 @@
               <w:jc w:val="right"/>
             </w:pPr>
             <w:r>
-              <w:t xml:space="preserve">1.02</w:t>
+              <w:t xml:space="preserve">1.01</w:t>
             </w:r>
           </w:p>
         </w:tc>
@@ -1824,7 +3921,7 @@
               <w:jc w:val="right"/>
             </w:pPr>
             <w:r>
-              <w:t xml:space="preserve">0.52</w:t>
+              <w:t xml:space="preserve">0.51</w:t>
             </w:r>
           </w:p>
         </w:tc>
@@ -1876,7 +3973,7 @@
               <w:jc w:val="right"/>
             </w:pPr>
             <w:r>
-              <w:t xml:space="preserve">1868</w:t>
+              <w:t xml:space="preserve">18461</w:t>
             </w:r>
           </w:p>
         </w:tc>
@@ -1887,7 +3984,7 @@
               <w:jc w:val="right"/>
             </w:pPr>
             <w:r>
-              <w:t xml:space="preserve">1890</w:t>
+              <w:t xml:space="preserve">18492</w:t>
             </w:r>
           </w:p>
         </w:tc>
@@ -1898,7 +3995,7 @@
               <w:jc w:val="right"/>
             </w:pPr>
             <w:r>
-              <w:t xml:space="preserve">0.32</w:t>
+              <w:t xml:space="preserve">0.33</w:t>
             </w:r>
           </w:p>
         </w:tc>
@@ -1909,7 +4006,7 @@
               <w:jc w:val="right"/>
             </w:pPr>
             <w:r>
-              <w:t xml:space="preserve">1.02</w:t>
+              <w:t xml:space="preserve">1.01</w:t>
             </w:r>
           </w:p>
         </w:tc>
@@ -1920,7 +4017,7 @@
               <w:jc w:val="right"/>
             </w:pPr>
             <w:r>
-              <w:t xml:space="preserve">0.52</w:t>
+              <w:t xml:space="preserve">0.51</w:t>
             </w:r>
           </w:p>
         </w:tc>
@@ -1942,18 +4039,18 @@
               <w:jc w:val="left"/>
             </w:pPr>
             <w:r>
-              <w:t xml:space="preserve">10.07</w:t>
-            </w:r>
-          </w:p>
-        </w:tc>
-        <w:tc>
-          <w:p>
-            <w:pPr>
-              <w:pStyle w:val="Compact"/>
-              <w:jc w:val="left"/>
-            </w:pPr>
-            <w:r>
-              <w:t xml:space="preserve">2.31</w:t>
+              <w:t xml:space="preserve">3.32e+08</w:t>
+            </w:r>
+          </w:p>
+        </w:tc>
+        <w:tc>
+          <w:p>
+            <w:pPr>
+              <w:pStyle w:val="Compact"/>
+              <w:jc w:val="left"/>
+            </w:pPr>
+            <w:r>
+              <w:t xml:space="preserve">19.62</w:t>
             </w:r>
           </w:p>
         </w:tc>
@@ -1988,7 +4085,7 @@
               <w:jc w:val="right"/>
             </w:pPr>
             <w:r>
-              <w:t xml:space="preserve">1716</w:t>
+              <w:t xml:space="preserve">16850</w:t>
             </w:r>
           </w:p>
         </w:tc>
@@ -1999,7 +4096,7 @@
               <w:jc w:val="right"/>
             </w:pPr>
             <w:r>
-              <w:t xml:space="preserve">1738</w:t>
+              <w:t xml:space="preserve">16882</w:t>
             </w:r>
           </w:p>
         </w:tc>
@@ -2010,7 +4107,7 @@
               <w:jc w:val="right"/>
             </w:pPr>
             <w:r>
-              <w:t xml:space="preserve">0.39</w:t>
+              <w:t xml:space="preserve">0.40</w:t>
             </w:r>
           </w:p>
         </w:tc>
@@ -2043,29 +4140,29 @@
               <w:jc w:val="right"/>
             </w:pPr>
             <w:r>
-              <w:t xml:space="preserve">0.69</w:t>
-            </w:r>
-          </w:p>
-        </w:tc>
-        <w:tc>
-          <w:p>
-            <w:pPr>
-              <w:pStyle w:val="Compact"/>
-              <w:jc w:val="left"/>
-            </w:pPr>
-            <w:r>
-              <w:t xml:space="preserve">1.34e+34</w:t>
-            </w:r>
-          </w:p>
-        </w:tc>
-        <w:tc>
-          <w:p>
-            <w:pPr>
-              <w:pStyle w:val="Compact"/>
-              <w:jc w:val="left"/>
-            </w:pPr>
-            <w:r>
-              <w:t xml:space="preserve">78.58</w:t>
+              <w:t xml:space="preserve">0.70</w:t>
+            </w:r>
+          </w:p>
+        </w:tc>
+        <w:tc>
+          <w:p>
+            <w:pPr>
+              <w:pStyle w:val="Compact"/>
+              <w:jc w:val="left"/>
+            </w:pPr>
+            <w:r>
+              <w:t xml:space="preserve">Inf</w:t>
+            </w:r>
+          </w:p>
+        </w:tc>
+        <w:tc>
+          <w:p>
+            <w:pPr>
+              <w:pStyle w:val="Compact"/>
+              <w:jc w:val="left"/>
+            </w:pPr>
+            <w:r>
+              <w:t xml:space="preserve">Inf</w:t>
             </w:r>
           </w:p>
         </w:tc>
@@ -2100,7 +4197,7 @@
               <w:jc w:val="right"/>
             </w:pPr>
             <w:r>
-              <w:t xml:space="preserve">1659</w:t>
+              <w:t xml:space="preserve">16358</w:t>
             </w:r>
           </w:p>
         </w:tc>
@@ -2111,7 +4208,7 @@
               <w:jc w:val="right"/>
             </w:pPr>
             <w:r>
-              <w:t xml:space="preserve">1681</w:t>
+              <w:t xml:space="preserve">16389</w:t>
             </w:r>
           </w:p>
         </w:tc>
@@ -2122,7 +4219,7 @@
               <w:jc w:val="right"/>
             </w:pPr>
             <w:r>
-              <w:t xml:space="preserve">0.41</w:t>
+              <w:t xml:space="preserve">0.42</w:t>
             </w:r>
           </w:p>
         </w:tc>
@@ -2133,7 +4230,7 @@
               <w:jc w:val="right"/>
             </w:pPr>
             <w:r>
-              <w:t xml:space="preserve">0.96</w:t>
+              <w:t xml:space="preserve">0.95</w:t>
             </w:r>
           </w:p>
         </w:tc>
@@ -2144,7 +4241,7 @@
               <w:jc w:val="right"/>
             </w:pPr>
             <w:r>
-              <w:t xml:space="preserve">0.46</w:t>
+              <w:t xml:space="preserve">0.45</w:t>
             </w:r>
           </w:p>
         </w:tc>
@@ -2155,29 +4252,29 @@
               <w:jc w:val="right"/>
             </w:pPr>
             <w:r>
-              <w:t xml:space="preserve">0.70</w:t>
-            </w:r>
-          </w:p>
-        </w:tc>
-        <w:tc>
-          <w:p>
-            <w:pPr>
-              <w:pStyle w:val="Compact"/>
-              <w:jc w:val="left"/>
-            </w:pPr>
-            <w:r>
-              <w:t xml:space="preserve">2.72e+46</w:t>
-            </w:r>
-          </w:p>
-        </w:tc>
-        <w:tc>
-          <w:p>
-            <w:pPr>
-              <w:pStyle w:val="Compact"/>
-              <w:jc w:val="left"/>
-            </w:pPr>
-            <w:r>
-              <w:t xml:space="preserve">106.92</w:t>
+              <w:t xml:space="preserve">0.71</w:t>
+            </w:r>
+          </w:p>
+        </w:tc>
+        <w:tc>
+          <w:p>
+            <w:pPr>
+              <w:pStyle w:val="Compact"/>
+              <w:jc w:val="left"/>
+            </w:pPr>
+            <w:r>
+              <w:t xml:space="preserve">Inf</w:t>
+            </w:r>
+          </w:p>
+        </w:tc>
+        <w:tc>
+          <w:p>
+            <w:pPr>
+              <w:pStyle w:val="Compact"/>
+              <w:jc w:val="left"/>
+            </w:pPr>
+            <w:r>
+              <w:t xml:space="preserve">Inf</w:t>
             </w:r>
           </w:p>
         </w:tc>
@@ -2212,7 +4309,7 @@
               <w:jc w:val="right"/>
             </w:pPr>
             <w:r>
-              <w:t xml:space="preserve">1646</w:t>
+              <w:t xml:space="preserve">16234</w:t>
             </w:r>
           </w:p>
         </w:tc>
@@ -2223,7 +4320,7 @@
               <w:jc w:val="right"/>
             </w:pPr>
             <w:r>
-              <w:t xml:space="preserve">1668</w:t>
+              <w:t xml:space="preserve">16265</w:t>
             </w:r>
           </w:p>
         </w:tc>
@@ -2234,7 +4331,7 @@
               <w:jc w:val="right"/>
             </w:pPr>
             <w:r>
-              <w:t xml:space="preserve">0.41</w:t>
+              <w:t xml:space="preserve">0.42</w:t>
             </w:r>
           </w:p>
         </w:tc>
@@ -2278,18 +4375,18 @@
               <w:jc w:val="left"/>
             </w:pPr>
             <w:r>
-              <w:t xml:space="preserve">2.21e+49</w:t>
-            </w:r>
-          </w:p>
-        </w:tc>
-        <w:tc>
-          <w:p>
-            <w:pPr>
-              <w:pStyle w:val="Compact"/>
-              <w:jc w:val="left"/>
-            </w:pPr>
-            <w:r>
-              <w:t xml:space="preserve">113.62</w:t>
+              <w:t xml:space="preserve">Inf</w:t>
+            </w:r>
+          </w:p>
+        </w:tc>
+        <w:tc>
+          <w:p>
+            <w:pPr>
+              <w:pStyle w:val="Compact"/>
+              <w:jc w:val="left"/>
+            </w:pPr>
+            <w:r>
+              <w:t xml:space="preserve">Inf</w:t>
             </w:r>
           </w:p>
         </w:tc>
@@ -2324,7 +4421,7 @@
               <w:jc w:val="right"/>
             </w:pPr>
             <w:r>
-              <w:t xml:space="preserve">1513</w:t>
+              <w:t xml:space="preserve">15032</w:t>
             </w:r>
           </w:p>
         </w:tc>
@@ -2335,7 +4432,7 @@
               <w:jc w:val="right"/>
             </w:pPr>
             <w:r>
-              <w:t xml:space="preserve">1535</w:t>
+              <w:t xml:space="preserve">15063</w:t>
             </w:r>
           </w:p>
         </w:tc>
@@ -2379,29 +4476,29 @@
               <w:jc w:val="right"/>
             </w:pPr>
             <w:r>
-              <w:t xml:space="preserve">0.72</w:t>
-            </w:r>
-          </w:p>
-        </w:tc>
-        <w:tc>
-          <w:p>
-            <w:pPr>
-              <w:pStyle w:val="Compact"/>
-              <w:jc w:val="left"/>
-            </w:pPr>
-            <w:r>
-              <w:t xml:space="preserve">1.34e+78</w:t>
-            </w:r>
-          </w:p>
-        </w:tc>
-        <w:tc>
-          <w:p>
-            <w:pPr>
-              <w:pStyle w:val="Compact"/>
-              <w:jc w:val="left"/>
-            </w:pPr>
-            <w:r>
-              <w:t xml:space="preserve">179.89</w:t>
+              <w:t xml:space="preserve">0.73</w:t>
+            </w:r>
+          </w:p>
+        </w:tc>
+        <w:tc>
+          <w:p>
+            <w:pPr>
+              <w:pStyle w:val="Compact"/>
+              <w:jc w:val="left"/>
+            </w:pPr>
+            <w:r>
+              <w:t xml:space="preserve">Inf</w:t>
+            </w:r>
+          </w:p>
+        </w:tc>
+        <w:tc>
+          <w:p>
+            <w:pPr>
+              <w:pStyle w:val="Compact"/>
+              <w:jc w:val="left"/>
+            </w:pPr>
+            <w:r>
+              <w:t xml:space="preserve">Inf</w:t>
             </w:r>
           </w:p>
         </w:tc>
@@ -2436,7 +4533,7 @@
               <w:jc w:val="right"/>
             </w:pPr>
             <w:r>
-              <w:t xml:space="preserve">1511</w:t>
+              <w:t xml:space="preserve">14984</w:t>
             </w:r>
           </w:p>
         </w:tc>
@@ -2447,7 +4544,7 @@
               <w:jc w:val="right"/>
             </w:pPr>
             <w:r>
-              <w:t xml:space="preserve">1533</w:t>
+              <w:t xml:space="preserve">15015</w:t>
             </w:r>
           </w:p>
         </w:tc>
@@ -2502,18 +4599,18 @@
               <w:jc w:val="left"/>
             </w:pPr>
             <w:r>
-              <w:t xml:space="preserve">4.44e+78</w:t>
-            </w:r>
-          </w:p>
-        </w:tc>
-        <w:tc>
-          <w:p>
-            <w:pPr>
-              <w:pStyle w:val="Compact"/>
-              <w:jc w:val="left"/>
-            </w:pPr>
-            <w:r>
-              <w:t xml:space="preserve">181.09</w:t>
+              <w:t xml:space="preserve">Inf</w:t>
+            </w:r>
+          </w:p>
+        </w:tc>
+        <w:tc>
+          <w:p>
+            <w:pPr>
+              <w:pStyle w:val="Compact"/>
+              <w:jc w:val="left"/>
+            </w:pPr>
+            <w:r>
+              <w:t xml:space="preserve">Inf</w:t>
             </w:r>
           </w:p>
         </w:tc>
@@ -2548,7 +4645,7 @@
               <w:jc w:val="right"/>
             </w:pPr>
             <w:r>
-              <w:t xml:space="preserve">1998</w:t>
+              <w:t xml:space="preserve">20486</w:t>
             </w:r>
           </w:p>
         </w:tc>
@@ -2559,7 +4656,7 @@
               <w:jc w:val="right"/>
             </w:pPr>
             <w:r>
-              <w:t xml:space="preserve">2020</w:t>
+              <w:t xml:space="preserve">20517</w:t>
             </w:r>
           </w:p>
         </w:tc>
@@ -2570,7 +4667,7 @@
               <w:jc w:val="right"/>
             </w:pPr>
             <w:r>
-              <w:t xml:space="preserve">0.26</w:t>
+              <w:t xml:space="preserve">0.23</w:t>
             </w:r>
           </w:p>
         </w:tc>
@@ -2581,7 +4678,7 @@
               <w:jc w:val="right"/>
             </w:pPr>
             <w:r>
-              <w:t xml:space="preserve">1.05</w:t>
+              <w:t xml:space="preserve">1.07</w:t>
             </w:r>
           </w:p>
         </w:tc>
@@ -2592,7 +4689,7 @@
               <w:jc w:val="right"/>
             </w:pPr>
             <w:r>
-              <w:t xml:space="preserve">0.55</w:t>
+              <w:t xml:space="preserve">0.57</w:t>
             </w:r>
           </w:p>
         </w:tc>
@@ -2603,7 +4700,7 @@
               <w:jc w:val="right"/>
             </w:pPr>
             <w:r>
-              <w:t xml:space="preserve">0.63</w:t>
+              <w:t xml:space="preserve">0.62</w:t>
             </w:r>
           </w:p>
         </w:tc>
@@ -2644,7 +4741,7 @@
               <w:jc w:val="right"/>
             </w:pPr>
             <w:r>
-              <w:t xml:space="preserve">1999</w:t>
+              <w:t xml:space="preserve">20501</w:t>
             </w:r>
           </w:p>
         </w:tc>
@@ -2655,7 +4752,7 @@
               <w:jc w:val="right"/>
             </w:pPr>
             <w:r>
-              <w:t xml:space="preserve">2021</w:t>
+              <w:t xml:space="preserve">20532</w:t>
             </w:r>
           </w:p>
         </w:tc>
@@ -2666,7 +4763,7 @@
               <w:jc w:val="right"/>
             </w:pPr>
             <w:r>
-              <w:t xml:space="preserve">0.26</w:t>
+              <w:t xml:space="preserve">0.23</w:t>
             </w:r>
           </w:p>
         </w:tc>
@@ -2677,7 +4774,7 @@
               <w:jc w:val="right"/>
             </w:pPr>
             <w:r>
-              <w:t xml:space="preserve">1.05</w:t>
+              <w:t xml:space="preserve">1.07</w:t>
             </w:r>
           </w:p>
         </w:tc>
@@ -2688,7 +4785,7 @@
               <w:jc w:val="right"/>
             </w:pPr>
             <w:r>
-              <w:t xml:space="preserve">0.55</w:t>
+              <w:t xml:space="preserve">0.57</w:t>
             </w:r>
           </w:p>
         </w:tc>
@@ -2699,29 +4796,29 @@
               <w:jc w:val="right"/>
             </w:pPr>
             <w:r>
-              <w:t xml:space="preserve">0.63</w:t>
-            </w:r>
-          </w:p>
-        </w:tc>
-        <w:tc>
-          <w:p>
-            <w:pPr>
-              <w:pStyle w:val="Compact"/>
-              <w:jc w:val="left"/>
-            </w:pPr>
-            <w:r>
-              <w:t xml:space="preserve">0.51</w:t>
-            </w:r>
-          </w:p>
-        </w:tc>
-        <w:tc>
-          <w:p>
-            <w:pPr>
-              <w:pStyle w:val="Compact"/>
-              <w:jc w:val="left"/>
-            </w:pPr>
-            <w:r>
-              <w:t xml:space="preserve">-0.68</w:t>
+              <w:t xml:space="preserve">0.62</w:t>
+            </w:r>
+          </w:p>
+        </w:tc>
+        <w:tc>
+          <w:p>
+            <w:pPr>
+              <w:pStyle w:val="Compact"/>
+              <w:jc w:val="left"/>
+            </w:pPr>
+            <w:r>
+              <w:t xml:space="preserve">4.78e-04</w:t>
+            </w:r>
+          </w:p>
+        </w:tc>
+        <w:tc>
+          <w:p>
+            <w:pPr>
+              <w:pStyle w:val="Compact"/>
+              <w:jc w:val="left"/>
+            </w:pPr>
+            <w:r>
+              <w:t xml:space="preserve">-7.65</w:t>
             </w:r>
           </w:p>
         </w:tc>
@@ -2756,7 +4853,7 @@
               <w:jc w:val="right"/>
             </w:pPr>
             <w:r>
-              <w:t xml:space="preserve">1874</w:t>
+              <w:t xml:space="preserve">19200</w:t>
             </w:r>
           </w:p>
         </w:tc>
@@ -2767,7 +4864,7 @@
               <w:jc w:val="right"/>
             </w:pPr>
             <w:r>
-              <w:t xml:space="preserve">1896</w:t>
+              <w:t xml:space="preserve">19231</w:t>
             </w:r>
           </w:p>
         </w:tc>
@@ -2778,7 +4875,7 @@
               <w:jc w:val="right"/>
             </w:pPr>
             <w:r>
-              <w:t xml:space="preserve">0.32</w:t>
+              <w:t xml:space="preserve">0.29</w:t>
             </w:r>
           </w:p>
         </w:tc>
@@ -2789,7 +4886,7 @@
               <w:jc w:val="right"/>
             </w:pPr>
             <w:r>
-              <w:t xml:space="preserve">1.02</w:t>
+              <w:t xml:space="preserve">1.03</w:t>
             </w:r>
           </w:p>
         </w:tc>
@@ -2800,7 +4897,7 @@
               <w:jc w:val="right"/>
             </w:pPr>
             <w:r>
-              <w:t xml:space="preserve">0.52</w:t>
+              <w:t xml:space="preserve">0.53</w:t>
             </w:r>
           </w:p>
         </w:tc>
@@ -2811,29 +4908,29 @@
               <w:jc w:val="right"/>
             </w:pPr>
             <w:r>
-              <w:t xml:space="preserve">0.66</w:t>
-            </w:r>
-          </w:p>
-        </w:tc>
-        <w:tc>
-          <w:p>
-            <w:pPr>
-              <w:pStyle w:val="Compact"/>
-              <w:jc w:val="left"/>
-            </w:pPr>
-            <w:r>
-              <w:t xml:space="preserve">6.16e+26</w:t>
-            </w:r>
-          </w:p>
-        </w:tc>
-        <w:tc>
-          <w:p>
-            <w:pPr>
-              <w:pStyle w:val="Compact"/>
-              <w:jc w:val="left"/>
-            </w:pPr>
-            <w:r>
-              <w:t xml:space="preserve">61.68</w:t>
+              <w:t xml:space="preserve">0.65</w:t>
+            </w:r>
+          </w:p>
+        </w:tc>
+        <w:tc>
+          <w:p>
+            <w:pPr>
+              <w:pStyle w:val="Compact"/>
+              <w:jc w:val="left"/>
+            </w:pPr>
+            <w:r>
+              <w:t xml:space="preserve">1.75e+279</w:t>
+            </w:r>
+          </w:p>
+        </w:tc>
+        <w:tc>
+          <w:p>
+            <w:pPr>
+              <w:pStyle w:val="Compact"/>
+              <w:jc w:val="left"/>
+            </w:pPr>
+            <w:r>
+              <w:t xml:space="preserve">642.98</w:t>
             </w:r>
           </w:p>
         </w:tc>
@@ -2868,7 +4965,7 @@
               <w:jc w:val="right"/>
             </w:pPr>
             <w:r>
-              <w:t xml:space="preserve">1864</w:t>
+              <w:t xml:space="preserve">19018</w:t>
             </w:r>
           </w:p>
         </w:tc>
@@ -2879,7 +4976,7 @@
               <w:jc w:val="right"/>
             </w:pPr>
             <w:r>
-              <w:t xml:space="preserve">1886</w:t>
+              <w:t xml:space="preserve">19049</w:t>
             </w:r>
           </w:p>
         </w:tc>
@@ -2890,7 +4987,7 @@
               <w:jc w:val="right"/>
             </w:pPr>
             <w:r>
-              <w:t xml:space="preserve">0.32</w:t>
+              <w:t xml:space="preserve">0.30</w:t>
             </w:r>
           </w:p>
         </w:tc>
@@ -2901,7 +4998,7 @@
               <w:jc w:val="right"/>
             </w:pPr>
             <w:r>
-              <w:t xml:space="preserve">1.02</w:t>
+              <w:t xml:space="preserve">1.03</w:t>
             </w:r>
           </w:p>
         </w:tc>
@@ -2912,7 +5009,7 @@
               <w:jc w:val="right"/>
             </w:pPr>
             <w:r>
-              <w:t xml:space="preserve">0.52</w:t>
+              <w:t xml:space="preserve">0.53</w:t>
             </w:r>
           </w:p>
         </w:tc>
@@ -2923,29 +5020,29 @@
               <w:jc w:val="right"/>
             </w:pPr>
             <w:r>
-              <w:t xml:space="preserve">0.66</w:t>
-            </w:r>
-          </w:p>
-        </w:tc>
-        <w:tc>
-          <w:p>
-            <w:pPr>
-              <w:pStyle w:val="Compact"/>
-              <w:jc w:val="left"/>
-            </w:pPr>
-            <w:r>
-              <w:t xml:space="preserve">1.13e+29</w:t>
-            </w:r>
-          </w:p>
-        </w:tc>
-        <w:tc>
-          <w:p>
-            <w:pPr>
-              <w:pStyle w:val="Compact"/>
-              <w:jc w:val="left"/>
-            </w:pPr>
-            <w:r>
-              <w:t xml:space="preserve">66.9</w:t>
+              <w:t xml:space="preserve">0.65</w:t>
+            </w:r>
+          </w:p>
+        </w:tc>
+        <w:tc>
+          <w:p>
+            <w:pPr>
+              <w:pStyle w:val="Compact"/>
+              <w:jc w:val="left"/>
+            </w:pPr>
+            <w:r>
+              <w:t xml:space="preserve">Inf</w:t>
+            </w:r>
+          </w:p>
+        </w:tc>
+        <w:tc>
+          <w:p>
+            <w:pPr>
+              <w:pStyle w:val="Compact"/>
+              <w:jc w:val="left"/>
+            </w:pPr>
+            <w:r>
+              <w:t xml:space="preserve">Inf</w:t>
             </w:r>
           </w:p>
         </w:tc>
@@ -2980,7 +5077,7 @@
               <w:jc w:val="right"/>
             </w:pPr>
             <w:r>
-              <w:t xml:space="preserve">1857</w:t>
+              <w:t xml:space="preserve">18953</w:t>
             </w:r>
           </w:p>
         </w:tc>
@@ -2991,7 +5088,7 @@
               <w:jc w:val="right"/>
             </w:pPr>
             <w:r>
-              <w:t xml:space="preserve">1879</w:t>
+              <w:t xml:space="preserve">18985</w:t>
             </w:r>
           </w:p>
         </w:tc>
@@ -3002,7 +5099,7 @@
               <w:jc w:val="right"/>
             </w:pPr>
             <w:r>
-              <w:t xml:space="preserve">0.32</w:t>
+              <w:t xml:space="preserve">0.30</w:t>
             </w:r>
           </w:p>
         </w:tc>
@@ -3013,7 +5110,7 @@
               <w:jc w:val="right"/>
             </w:pPr>
             <w:r>
-              <w:t xml:space="preserve">1.01</w:t>
+              <w:t xml:space="preserve">1.03</w:t>
             </w:r>
           </w:p>
         </w:tc>
@@ -3024,7 +5121,7 @@
               <w:jc w:val="right"/>
             </w:pPr>
             <w:r>
-              <w:t xml:space="preserve">0.51</w:t>
+              <w:t xml:space="preserve">0.53</w:t>
             </w:r>
           </w:p>
         </w:tc>
@@ -3035,29 +5132,29 @@
               <w:jc w:val="right"/>
             </w:pPr>
             <w:r>
-              <w:t xml:space="preserve">0.66</w:t>
-            </w:r>
-          </w:p>
-        </w:tc>
-        <w:tc>
-          <w:p>
-            <w:pPr>
-              <w:pStyle w:val="Compact"/>
-              <w:jc w:val="left"/>
-            </w:pPr>
-            <w:r>
-              <w:t xml:space="preserve">3.22e+30</w:t>
-            </w:r>
-          </w:p>
-        </w:tc>
-        <w:tc>
-          <w:p>
-            <w:pPr>
-              <w:pStyle w:val="Compact"/>
-              <w:jc w:val="left"/>
-            </w:pPr>
-            <w:r>
-              <w:t xml:space="preserve">70.25</w:t>
+              <w:t xml:space="preserve">0.65</w:t>
+            </w:r>
+          </w:p>
+        </w:tc>
+        <w:tc>
+          <w:p>
+            <w:pPr>
+              <w:pStyle w:val="Compact"/>
+              <w:jc w:val="left"/>
+            </w:pPr>
+            <w:r>
+              <w:t xml:space="preserve">Inf</w:t>
+            </w:r>
+          </w:p>
+        </w:tc>
+        <w:tc>
+          <w:p>
+            <w:pPr>
+              <w:pStyle w:val="Compact"/>
+              <w:jc w:val="left"/>
+            </w:pPr>
+            <w:r>
+              <w:t xml:space="preserve">Inf</w:t>
             </w:r>
           </w:p>
         </w:tc>
@@ -3092,7 +5189,7 @@
               <w:jc w:val="right"/>
             </w:pPr>
             <w:r>
-              <w:t xml:space="preserve">1758</w:t>
+              <w:t xml:space="preserve">17975</w:t>
             </w:r>
           </w:p>
         </w:tc>
@@ -3103,7 +5200,7 @@
               <w:jc w:val="right"/>
             </w:pPr>
             <w:r>
-              <w:t xml:space="preserve">1780</w:t>
+              <w:t xml:space="preserve">18007</w:t>
             </w:r>
           </w:p>
         </w:tc>
@@ -3114,7 +5211,7 @@
               <w:jc w:val="right"/>
             </w:pPr>
             <w:r>
-              <w:t xml:space="preserve">0.35</w:t>
+              <w:t xml:space="preserve">0.33</w:t>
             </w:r>
           </w:p>
         </w:tc>
@@ -3125,7 +5222,7 @@
               <w:jc w:val="right"/>
             </w:pPr>
             <w:r>
-              <w:t xml:space="preserve">0.99</w:t>
+              <w:t xml:space="preserve">1.00</w:t>
             </w:r>
           </w:p>
         </w:tc>
@@ -3136,7 +5233,7 @@
               <w:jc w:val="right"/>
             </w:pPr>
             <w:r>
-              <w:t xml:space="preserve">0.49</w:t>
+              <w:t xml:space="preserve">0.50</w:t>
             </w:r>
           </w:p>
         </w:tc>
@@ -3147,29 +5244,29 @@
               <w:jc w:val="right"/>
             </w:pPr>
             <w:r>
-              <w:t xml:space="preserve">0.67</w:t>
-            </w:r>
-          </w:p>
-        </w:tc>
-        <w:tc>
-          <w:p>
-            <w:pPr>
-              <w:pStyle w:val="Compact"/>
-              <w:jc w:val="left"/>
-            </w:pPr>
-            <w:r>
-              <w:t xml:space="preserve">9.57e+51</w:t>
-            </w:r>
-          </w:p>
-        </w:tc>
-        <w:tc>
-          <w:p>
-            <w:pPr>
-              <w:pStyle w:val="Compact"/>
-              <w:jc w:val="left"/>
-            </w:pPr>
-            <w:r>
-              <w:t xml:space="preserve">119.69</w:t>
+              <w:t xml:space="preserve">0.66</w:t>
+            </w:r>
+          </w:p>
+        </w:tc>
+        <w:tc>
+          <w:p>
+            <w:pPr>
+              <w:pStyle w:val="Compact"/>
+              <w:jc w:val="left"/>
+            </w:pPr>
+            <w:r>
+              <w:t xml:space="preserve">Inf</w:t>
+            </w:r>
+          </w:p>
+        </w:tc>
+        <w:tc>
+          <w:p>
+            <w:pPr>
+              <w:pStyle w:val="Compact"/>
+              <w:jc w:val="left"/>
+            </w:pPr>
+            <w:r>
+              <w:t xml:space="preserve">Inf</w:t>
             </w:r>
           </w:p>
         </w:tc>
@@ -3204,7 +5301,7 @@
               <w:jc w:val="right"/>
             </w:pPr>
             <w:r>
-              <w:t xml:space="preserve">1755</w:t>
+              <w:t xml:space="preserve">17934</w:t>
             </w:r>
           </w:p>
         </w:tc>
@@ -3215,7 +5312,7 @@
               <w:jc w:val="right"/>
             </w:pPr>
             <w:r>
-              <w:t xml:space="preserve">1777</w:t>
+              <w:t xml:space="preserve">17965</w:t>
             </w:r>
           </w:p>
         </w:tc>
@@ -3226,7 +5323,7 @@
               <w:jc w:val="right"/>
             </w:pPr>
             <w:r>
-              <w:t xml:space="preserve">0.35</w:t>
+              <w:t xml:space="preserve">0.33</w:t>
             </w:r>
           </w:p>
         </w:tc>
@@ -3237,7 +5334,7 @@
               <w:jc w:val="right"/>
             </w:pPr>
             <w:r>
-              <w:t xml:space="preserve">0.99</w:t>
+              <w:t xml:space="preserve">1.00</w:t>
             </w:r>
           </w:p>
         </w:tc>
@@ -3248,7 +5345,7 @@
               <w:jc w:val="right"/>
             </w:pPr>
             <w:r>
-              <w:t xml:space="preserve">0.49</w:t>
+              <w:t xml:space="preserve">0.50</w:t>
             </w:r>
           </w:p>
         </w:tc>
@@ -3270,18 +5367,18 @@
               <w:jc w:val="left"/>
             </w:pPr>
             <w:r>
-              <w:t xml:space="preserve">4.08e+52</w:t>
-            </w:r>
-          </w:p>
-        </w:tc>
-        <w:tc>
-          <w:p>
-            <w:pPr>
-              <w:pStyle w:val="Compact"/>
-              <w:jc w:val="left"/>
-            </w:pPr>
-            <w:r>
-              <w:t xml:space="preserve">121.14</w:t>
+              <w:t xml:space="preserve">Inf</w:t>
+            </w:r>
+          </w:p>
+        </w:tc>
+        <w:tc>
+          <w:p>
+            <w:pPr>
+              <w:pStyle w:val="Compact"/>
+              <w:jc w:val="left"/>
+            </w:pPr>
+            <w:r>
+              <w:t xml:space="preserve">Inf</w:t>
             </w:r>
           </w:p>
         </w:tc>
@@ -3419,7 +5516,7 @@
       <w:pPr>
         <w:pStyle w:val="Heading2"/>
       </w:pPr>
-      <w:bookmarkStart w:id="36" w:name="Xafb673da84e67e85b8d2350151bfae554b0c4e6"/>
+      <w:bookmarkStart w:id="38" w:name="Xafb673da84e67e85b8d2350151bfae554b0c4e6"/>
       <w:r>
         <w:t xml:space="preserve">Relationship with the frequentist</w:t>
       </w:r>
@@ -3435,7 +5532,7 @@
       <w:r>
         <w:t xml:space="preserve">-value</w:t>
       </w:r>
-      <w:bookmarkEnd w:id="36"/>
+      <w:bookmarkEnd w:id="38"/>
     </w:p>
     <w:p>
       <w:pPr>
@@ -3457,7 +5554,7 @@
                     </pic:cNvPicPr>
                   </pic:nvPicPr>
                   <pic:blipFill>
-                    <a:blip r:embed="rId37"/>
+                    <a:blip r:embed="rId39"/>
                     <a:stretch>
                       <a:fillRect/>
                     </a:stretch>
@@ -3639,10 +5736,614 @@
     </w:p>
     <w:p>
       <w:pPr>
+        <w:pStyle w:val="Heading2"/>
+      </w:pPr>
+      <w:bookmarkStart w:id="40" w:name="X9a46fabe5039cd25dfea7b7bb7bf612ea2ee378"/>
+      <w:r>
+        <w:t xml:space="preserve">Relationship between ROPE (full), pd and BF (vs. ROPE)</w:t>
+      </w:r>
+      <w:bookmarkEnd w:id="40"/>
+    </w:p>
+    <w:p>
+      <w:pPr>
+        <w:pStyle w:val="CaptionedFigure"/>
+      </w:pPr>
+      <w:r>
+        <w:drawing>
+          <wp:inline>
+            <wp:extent cx="6197600" cy="6197600"/>
+            <wp:effectExtent b="0" l="0" r="0" t="0"/>
+            <wp:docPr descr="Figure 5. Relationship between three Bayesian indices." title="" id="1" name="Picture"/>
+            <a:graphic>
+              <a:graphicData uri="http://schemas.openxmlformats.org/drawingml/2006/picture">
+                <pic:pic>
+                  <pic:nvPicPr>
+                    <pic:cNvPr descr="figures/Figure5.png" id="0" name="Picture"/>
+                    <pic:cNvPicPr>
+                      <a:picLocks noChangeArrowheads="1" noChangeAspect="1"/>
+                    </pic:cNvPicPr>
+                  </pic:nvPicPr>
+                  <pic:blipFill>
+                    <a:blip r:embed="rId41"/>
+                    <a:stretch>
+                      <a:fillRect/>
+                    </a:stretch>
+                  </pic:blipFill>
+                  <pic:spPr bwMode="auto">
+                    <a:xfrm>
+                      <a:off x="0" y="0"/>
+                      <a:ext cx="6197600" cy="6197600"/>
+                    </a:xfrm>
+                    <a:prstGeom prst="rect">
+                      <a:avLst/>
+                    </a:prstGeom>
+                    <a:noFill/>
+                    <a:ln w="9525">
+                      <a:noFill/>
+                      <a:headEnd/>
+                      <a:tailEnd/>
+                    </a:ln>
+                  </pic:spPr>
+                </pic:pic>
+              </a:graphicData>
+            </a:graphic>
+          </wp:inline>
+        </w:drawing>
+      </w:r>
+    </w:p>
+    <w:p>
+      <w:pPr>
+        <w:pStyle w:val="ImageCaption"/>
+      </w:pPr>
+      <w:r>
+        <w:t xml:space="preserve">Figure 5. Relationship between three Bayesian indices.</w:t>
+      </w:r>
+    </w:p>
+    <w:p>
+      <w:pPr>
+        <w:pStyle w:val="BodyText"/>
+      </w:pPr>
+      <w:r>
+        <w:t xml:space="preserve">The</w:t>
+      </w:r>
+      <w:r>
+        <w:t xml:space="preserve"> </w:t>
+      </w:r>
+      <w:r>
+        <w:rPr>
+          <w:b/>
+        </w:rPr>
+        <w:t xml:space="preserve">Figure 5</w:t>
+      </w:r>
+      <w:r>
+        <w:t xml:space="preserve"> </w:t>
+      </w:r>
+      <w:r>
+        <w:t xml:space="preserve">suggests that the relationship between the</w:t>
+      </w:r>
+      <w:r>
+        <w:t xml:space="preserve"> </w:t>
+      </w:r>
+      <w:r>
+        <w:rPr>
+          <w:i/>
+        </w:rPr>
+        <w:t xml:space="preserve">ROPE (full)</w:t>
+      </w:r>
+      <w:r>
+        <w:t xml:space="preserve"> </w:t>
+      </w:r>
+      <w:r>
+        <w:t xml:space="preserve">and the</w:t>
+      </w:r>
+      <w:r>
+        <w:t xml:space="preserve"> </w:t>
+      </w:r>
+      <w:r>
+        <w:rPr>
+          <w:i/>
+        </w:rPr>
+        <w:t xml:space="preserve">pd</w:t>
+      </w:r>
+      <w:r>
+        <w:t xml:space="preserve"> </w:t>
+      </w:r>
+      <w:r>
+        <w:t xml:space="preserve">might be strongly affected by the sample size, and the relationship between</w:t>
+      </w:r>
+      <w:r>
+        <w:t xml:space="preserve"> </w:t>
+      </w:r>
+      <w:r>
+        <w:rPr>
+          <w:i/>
+        </w:rPr>
+        <w:t xml:space="preserve">BF (vs. ROPE)</w:t>
+      </w:r>
+      <w:r>
+        <w:t xml:space="preserve"> </w:t>
+      </w:r>
+      <w:r>
+        <w:t xml:space="preserve">and the</w:t>
+      </w:r>
+      <w:r>
+        <w:t xml:space="preserve"> </w:t>
+      </w:r>
+      <w:r>
+        <w:rPr>
+          <w:i/>
+        </w:rPr>
+        <w:t xml:space="preserve">pd</w:t>
+      </w:r>
+      <w:r>
+        <w:t xml:space="preserve"> </w:t>
+      </w:r>
+      <w:r>
+        <w:t xml:space="preserve">might be subject to differences accross model types. Moreover, the</w:t>
+      </w:r>
+      <w:r>
+        <w:t xml:space="preserve"> </w:t>
+      </w:r>
+      <w:r>
+        <w:rPr>
+          <w:i/>
+        </w:rPr>
+        <w:t xml:space="preserve">ROPE (full)</w:t>
+      </w:r>
+      <w:r>
+        <w:t xml:space="preserve"> </w:t>
+      </w:r>
+      <w:r>
+        <w:t xml:space="preserve">and the</w:t>
+      </w:r>
+      <w:r>
+        <w:t xml:space="preserve"> </w:t>
+      </w:r>
+      <w:r>
+        <w:rPr>
+          <w:i/>
+        </w:rPr>
+        <w:t xml:space="preserve">BF (vs. ROPE)</w:t>
+      </w:r>
+      <w:r>
+        <w:t xml:space="preserve"> </w:t>
+      </w:r>
+      <w:r>
+        <w:t xml:space="preserve">seem very closely related within the same model type. These results reflect</w:t>
+      </w:r>
+      <w:r>
+        <w:t xml:space="preserve"> </w:t>
+      </w:r>
+      <w:r>
+        <w:rPr>
+          <w:i/>
+        </w:rPr>
+        <w:t xml:space="preserve">ROPE (full)</w:t>
+      </w:r>
+      <w:r>
+        <w:t xml:space="preserve"> </w:t>
+      </w:r>
+      <w:r>
+        <w:t xml:space="preserve">and</w:t>
+      </w:r>
+      <w:r>
+        <w:t xml:space="preserve"> </w:t>
+      </w:r>
+      <w:r>
+        <w:rPr>
+          <w:i/>
+        </w:rPr>
+        <w:t xml:space="preserve">BF (vs. ROPE)</w:t>
+      </w:r>
+      <w:r>
+        <w:t xml:space="preserve">’s consitancy both when the null is true and when the alternative is true, where the</w:t>
+      </w:r>
+      <w:r>
+        <w:t xml:space="preserve"> </w:t>
+      </w:r>
+      <w:r>
+        <w:rPr>
+          <w:i/>
+        </w:rPr>
+        <w:t xml:space="preserve">pd</w:t>
+      </w:r>
+      <w:r>
+        <w:t xml:space="preserve">, being equivalent to the</w:t>
+      </w:r>
+      <w:r>
+        <w:t xml:space="preserve"> </w:t>
+      </w:r>
+      <w:r>
+        <w:rPr>
+          <w:i/>
+        </w:rPr>
+        <w:t xml:space="preserve">p</w:t>
+      </w:r>
+      <w:r>
+        <w:t xml:space="preserve">-value, is only consistant when the null is true.</w:t>
+      </w:r>
+    </w:p>
+    <w:p>
+      <w:pPr>
+        <w:pStyle w:val="BodyText"/>
+      </w:pPr>
+      <w:r>
+        <w:t xml:space="preserve">Note also the similarity between</w:t>
+      </w:r>
+      <w:r>
+        <w:t xml:space="preserve"> </w:t>
+      </w:r>
+      <w:r>
+        <w:rPr>
+          <w:i/>
+        </w:rPr>
+        <w:t xml:space="preserve">ROPE (full)</w:t>
+      </w:r>
+      <w:r>
+        <w:t xml:space="preserve"> </w:t>
+      </w:r>
+      <w:r>
+        <w:t xml:space="preserve">and</w:t>
+      </w:r>
+      <w:r>
+        <w:t xml:space="preserve"> </w:t>
+      </w:r>
+      <w:r>
+        <w:rPr>
+          <w:i/>
+        </w:rPr>
+        <w:t xml:space="preserve">BF (vs. ROPE)</w:t>
+      </w:r>
+      <w:r>
+        <w:t xml:space="preserve">; this is expected as mathematically, the relationship between</w:t>
+      </w:r>
+      <w:r>
+        <w:t xml:space="preserve"> </w:t>
+      </w:r>
+      <w:r>
+        <w:rPr>
+          <w:i/>
+        </w:rPr>
+        <w:t xml:space="preserve">BF (vs ROPE)</w:t>
+      </w:r>
+      <w:r>
+        <w:t xml:space="preserve"> </w:t>
+      </w:r>
+      <w:r>
+        <w:t xml:space="preserve">and</w:t>
+      </w:r>
+      <w:r>
+        <w:t xml:space="preserve"> </w:t>
+      </w:r>
+      <w:r>
+        <w:rPr>
+          <w:i/>
+        </w:rPr>
+        <w:t xml:space="preserve">ROPE (full)</w:t>
+      </w:r>
+      <w:r>
+        <w:t xml:space="preserve"> </w:t>
+      </w:r>
+      <w:r>
+        <w:t xml:space="preserve">is:</w:t>
+      </w:r>
+    </w:p>
+    <w:p>
+      <w:pPr>
+        <w:pStyle w:val="BodyText"/>
+      </w:pPr>
+      <m:oMathPara>
+        <m:oMathParaPr>
+          <m:jc m:val="center"/>
+        </m:oMathParaPr>
+        <m:oMath>
+          <m:r>
+            <m:t>B</m:t>
+          </m:r>
+          <m:sSub>
+            <m:e>
+              <m:r>
+                <m:t>F</m:t>
+              </m:r>
+            </m:e>
+            <m:sub>
+              <m:r>
+                <m:t>r</m:t>
+              </m:r>
+              <m:r>
+                <m:t>o</m:t>
+              </m:r>
+              <m:r>
+                <m:t>p</m:t>
+              </m:r>
+              <m:r>
+                <m:t>e</m:t>
+              </m:r>
+            </m:sub>
+          </m:sSub>
+          <m:r>
+            <m:t>=</m:t>
+          </m:r>
+          <m:r>
+            <m:t>o</m:t>
+          </m:r>
+          <m:r>
+            <m:t>d</m:t>
+          </m:r>
+          <m:r>
+            <m:t>d</m:t>
+          </m:r>
+          <m:r>
+            <m:t>s</m:t>
+          </m:r>
+          <m:r>
+            <m:t>(</m:t>
+          </m:r>
+          <m:r>
+            <m:t>R</m:t>
+          </m:r>
+          <m:r>
+            <m:t>O</m:t>
+          </m:r>
+          <m:r>
+            <m:t>P</m:t>
+          </m:r>
+          <m:sSub>
+            <m:e>
+              <m:r>
+                <m:t>E</m:t>
+              </m:r>
+            </m:e>
+            <m:sub>
+              <m:r>
+                <m:t>f</m:t>
+              </m:r>
+              <m:r>
+                <m:t>u</m:t>
+              </m:r>
+              <m:r>
+                <m:t>l</m:t>
+              </m:r>
+              <m:r>
+                <m:t>l</m:t>
+              </m:r>
+            </m:sub>
+          </m:sSub>
+          <m:r>
+            <m:t>)</m:t>
+          </m:r>
+          <m:r>
+            <m:t>×</m:t>
+          </m:r>
+          <m:f>
+            <m:fPr>
+              <m:type m:val="bar"/>
+            </m:fPr>
+            <m:num>
+              <m:r>
+                <m:t>1</m:t>
+              </m:r>
+            </m:num>
+            <m:den>
+              <m:r>
+                <m:t>c</m:t>
+              </m:r>
+            </m:den>
+          </m:f>
+          <m:r>
+            <m:t>=</m:t>
+          </m:r>
+          <m:f>
+            <m:fPr>
+              <m:type m:val="bar"/>
+            </m:fPr>
+            <m:num>
+              <m:r>
+                <m:t>R</m:t>
+              </m:r>
+              <m:r>
+                <m:t>O</m:t>
+              </m:r>
+              <m:r>
+                <m:t>P</m:t>
+              </m:r>
+              <m:sSub>
+                <m:e>
+                  <m:r>
+                    <m:t>E</m:t>
+                  </m:r>
+                </m:e>
+                <m:sub>
+                  <m:r>
+                    <m:t>f</m:t>
+                  </m:r>
+                  <m:r>
+                    <m:t>u</m:t>
+                  </m:r>
+                  <m:r>
+                    <m:t>l</m:t>
+                  </m:r>
+                  <m:r>
+                    <m:t>l</m:t>
+                  </m:r>
+                </m:sub>
+              </m:sSub>
+            </m:num>
+            <m:den>
+              <m:r>
+                <m:t>1</m:t>
+              </m:r>
+              <m:r>
+                <m:t>−</m:t>
+              </m:r>
+              <m:r>
+                <m:t>R</m:t>
+              </m:r>
+              <m:r>
+                <m:t>O</m:t>
+              </m:r>
+              <m:r>
+                <m:t>P</m:t>
+              </m:r>
+              <m:sSub>
+                <m:e>
+                  <m:r>
+                    <m:t>E</m:t>
+                  </m:r>
+                </m:e>
+                <m:sub>
+                  <m:r>
+                    <m:t>f</m:t>
+                  </m:r>
+                  <m:r>
+                    <m:t>u</m:t>
+                  </m:r>
+                  <m:r>
+                    <m:t>l</m:t>
+                  </m:r>
+                  <m:r>
+                    <m:t>l</m:t>
+                  </m:r>
+                </m:sub>
+              </m:sSub>
+            </m:den>
+          </m:f>
+          <m:r>
+            <m:t>×</m:t>
+          </m:r>
+          <m:f>
+            <m:fPr>
+              <m:type m:val="bar"/>
+            </m:fPr>
+            <m:num>
+              <m:r>
+                <m:t>1</m:t>
+              </m:r>
+            </m:num>
+            <m:den>
+              <m:r>
+                <m:t>c</m:t>
+              </m:r>
+            </m:den>
+          </m:f>
+        </m:oMath>
+      </m:oMathPara>
+    </w:p>
+    <w:p>
+      <w:pPr>
+        <w:pStyle w:val="FirstParagraph"/>
+      </w:pPr>
+      <w:r>
+        <w:t xml:space="preserve">Where</w:t>
+      </w:r>
+      <w:r>
+        <w:t xml:space="preserve"> </w:t>
+      </w:r>
+      <m:oMath>
+        <m:r>
+          <m:t>c</m:t>
+        </m:r>
+      </m:oMath>
+      <w:r>
+        <w:t xml:space="preserve"> </w:t>
+      </w:r>
+      <w:r>
+        <w:t xml:space="preserve">is the</w:t>
+      </w:r>
+      <w:r>
+        <w:t xml:space="preserve"> </w:t>
+      </w:r>
+      <w:r>
+        <w:rPr>
+          <w:i/>
+        </w:rPr>
+        <w:t xml:space="preserve">prior</w:t>
+      </w:r>
+      <w:r>
+        <w:t xml:space="preserve"> </w:t>
+      </w:r>
+      <w:r>
+        <w:t xml:space="preserve">odds of</w:t>
+      </w:r>
+      <w:r>
+        <w:t xml:space="preserve"> </w:t>
+      </w:r>
+      <m:oMath>
+        <m:r>
+          <m:t>θ</m:t>
+        </m:r>
+      </m:oMath>
+      <w:r>
+        <w:t xml:space="preserve"> </w:t>
+      </w:r>
+      <w:r>
+        <w:t xml:space="preserve">falling within the ROPE. Since this odds-ratio is dependant only on the shape of the prior distributions and the definitation of the range of the ROPE, it is a constant that</w:t>
+      </w:r>
+      <w:r>
+        <w:t xml:space="preserve"> </w:t>
+      </w:r>
+      <w:r>
+        <w:rPr>
+          <w:i/>
+        </w:rPr>
+        <w:t xml:space="preserve">normalizes</w:t>
+      </w:r>
+      <w:r>
+        <w:t xml:space="preserve"> </w:t>
+      </w:r>
+      <w:r>
+        <w:t xml:space="preserve">the posterior ROPE odds relative to the prior ROPE odds. This is also why</w:t>
+      </w:r>
+      <w:r>
+        <w:t xml:space="preserve"> </w:t>
+      </w:r>
+      <w:r>
+        <w:rPr>
+          <w:i/>
+        </w:rPr>
+        <w:t xml:space="preserve">ROPE (full)</w:t>
+      </w:r>
+      <w:r>
+        <w:t xml:space="preserve"> </w:t>
+      </w:r>
+      <w:r>
+        <w:t xml:space="preserve">and</w:t>
+      </w:r>
+      <w:r>
+        <w:t xml:space="preserve"> </w:t>
+      </w:r>
+      <w:r>
+        <w:rPr>
+          <w:i/>
+        </w:rPr>
+        <w:t xml:space="preserve">BF (vs. ROPE)</w:t>
+      </w:r>
+      <w:r>
+        <w:t xml:space="preserve"> </w:t>
+      </w:r>
+      <w:r>
+        <w:t xml:space="preserve">were found to have overall the same sensitivity in discriminating between null and true effects (but different criterion for desicion making - not discussed here).</w:t>
+      </w:r>
+      <w:r>
+        <w:t xml:space="preserve"> </w:t>
+      </w:r>
+    </w:p>
+    <w:p>
+      <w:pPr>
+        <w:pStyle w:val="Heading1"/>
+      </w:pPr>
+      <w:bookmarkStart w:id="42" w:name="discussion"/>
+      <w:r>
+        <w:t xml:space="preserve">Discussion</w:t>
+      </w:r>
+      <w:bookmarkEnd w:id="42"/>
+    </w:p>
+    <w:p>
+      <w:pPr>
         <w:pStyle w:val="TableCaption"/>
       </w:pPr>
       <w:r>
-        <w:t xml:space="preserve">Table 2. Summary of Bayesian Indices of Effect Existence and Significance.</w:t>
+        <w:t xml:space="preserve">Table 4. Summary of Bayesian Indices of Effect Existence and Significance.</w:t>
       </w:r>
     </w:p>
     <w:tbl>
@@ -3650,7 +6351,7 @@
         <w:tblStyle w:val="Table"/>
         <w:tblW w:type="pct" w:w="0.0"/>
         <w:tblLook w:firstRow="1"/>
-        <w:tblCaption w:val="Table 2. Summary of Bayesian Indices of Effect Existence and Significance."/>
+        <w:tblCaption w:val="Table 4. Summary of Bayesian Indices of Effect Existence and Significance."/>
       </w:tblPr>
       <w:tblGrid/>
       <w:tr>
@@ -4088,224 +6789,64 @@
     </w:tbl>
     <w:p>
       <w:pPr>
-        <w:pStyle w:val="Heading2"/>
-      </w:pPr>
-      <w:bookmarkStart w:id="38" w:name="X9a46fabe5039cd25dfea7b7bb7bf612ea2ee378"/>
-      <w:r>
-        <w:t xml:space="preserve">Relationship between ROPE (full), pd and BF (vs. ROPE)</w:t>
-      </w:r>
-      <w:bookmarkEnd w:id="38"/>
+        <w:pStyle w:val="BodyText"/>
+      </w:pPr>
+      <w:r>
+        <w:t xml:space="preserve">Based on the simulation of multiple linear and logistic models, the present work aimed at comparing several Bayesian indices of effect existence, provide visual representations of the</w:t>
+      </w:r>
+      <w:r>
+        <w:t xml:space="preserve"> </w:t>
+      </w:r>
+      <w:r>
+        <w:t xml:space="preserve">“</w:t>
+      </w:r>
+      <w:r>
+        <w:t xml:space="preserve">behaviour</w:t>
+      </w:r>
+      <w:r>
+        <w:t xml:space="preserve">”</w:t>
+      </w:r>
+      <w:r>
+        <w:t xml:space="preserve"> </w:t>
+      </w:r>
+      <w:r>
+        <w:t xml:space="preserve">of such indices in relationship with important sources of variance such as sample size, noise, presence of effect, as well as comparing them with the well-known and widely used frequentist</w:t>
+      </w:r>
+      <w:r>
+        <w:t xml:space="preserve"> </w:t>
+      </w:r>
+      <w:r>
+        <w:rPr>
+          <w:i/>
+        </w:rPr>
+        <w:t xml:space="preserve">p</w:t>
+      </w:r>
+      <w:r>
+        <w:t xml:space="preserve">-value and its arbritrary interpretation heuristics.</w:t>
+      </w:r>
     </w:p>
     <w:p>
       <w:pPr>
-        <w:pStyle w:val="FirstParagraph"/>
-      </w:pPr>
-      <w:r>
-        <w:t xml:space="preserve">The</w:t>
-      </w:r>
-      <w:r>
-        <w:t xml:space="preserve"> </w:t>
-      </w:r>
-      <w:r>
-        <w:rPr>
-          <w:b/>
-        </w:rPr>
-        <w:t xml:space="preserve">Figure 5</w:t>
-      </w:r>
-      <w:r>
-        <w:t xml:space="preserve"> </w:t>
-      </w:r>
-      <w:r>
-        <w:t xml:space="preserve">suggests that the relationship between the</w:t>
-      </w:r>
-      <w:r>
-        <w:t xml:space="preserve"> </w:t>
-      </w:r>
-      <w:r>
-        <w:rPr>
-          <w:i/>
-        </w:rPr>
-        <w:t xml:space="preserve">ROPE (full)</w:t>
-      </w:r>
-      <w:r>
-        <w:t xml:space="preserve"> </w:t>
-      </w:r>
-      <w:r>
-        <w:t xml:space="preserve">and the</w:t>
-      </w:r>
-      <w:r>
-        <w:t xml:space="preserve"> </w:t>
-      </w:r>
-      <w:r>
-        <w:rPr>
-          <w:i/>
-        </w:rPr>
-        <w:t xml:space="preserve">pd</w:t>
-      </w:r>
-      <w:r>
-        <w:t xml:space="preserve"> </w:t>
-      </w:r>
-      <w:r>
-        <w:t xml:space="preserve">might be strongly affected by the sample size, and the relationship between</w:t>
-      </w:r>
-      <w:r>
-        <w:t xml:space="preserve"> </w:t>
-      </w:r>
-      <w:r>
-        <w:rPr>
-          <w:i/>
-        </w:rPr>
-        <w:t xml:space="preserve">BF (vs. ROPE)</w:t>
-      </w:r>
-      <w:r>
-        <w:t xml:space="preserve"> </w:t>
-      </w:r>
-      <w:r>
-        <w:t xml:space="preserve">and the</w:t>
-      </w:r>
-      <w:r>
-        <w:t xml:space="preserve"> </w:t>
-      </w:r>
-      <w:r>
-        <w:rPr>
-          <w:i/>
-        </w:rPr>
-        <w:t xml:space="preserve">pd</w:t>
-      </w:r>
-      <w:r>
-        <w:t xml:space="preserve"> </w:t>
-      </w:r>
-      <w:r>
-        <w:t xml:space="preserve">might be subject to differences accross model types. Moreover, the</w:t>
-      </w:r>
-      <w:r>
-        <w:t xml:space="preserve"> </w:t>
-      </w:r>
-      <w:r>
-        <w:rPr>
-          <w:i/>
-        </w:rPr>
-        <w:t xml:space="preserve">ROPE (full)</w:t>
-      </w:r>
-      <w:r>
-        <w:t xml:space="preserve"> </w:t>
-      </w:r>
-      <w:r>
-        <w:t xml:space="preserve">and the</w:t>
-      </w:r>
-      <w:r>
-        <w:t xml:space="preserve"> </w:t>
-      </w:r>
-      <w:r>
-        <w:rPr>
-          <w:i/>
-        </w:rPr>
-        <w:t xml:space="preserve">BF (vs. ROPE)</w:t>
-      </w:r>
-      <w:r>
-        <w:t xml:space="preserve"> </w:t>
-      </w:r>
-      <w:r>
-        <w:t xml:space="preserve">seem very closely related within the same model type. These results reflect</w:t>
-      </w:r>
-      <w:r>
-        <w:t xml:space="preserve"> </w:t>
-      </w:r>
-      <w:r>
-        <w:rPr>
-          <w:i/>
-        </w:rPr>
-        <w:t xml:space="preserve">ROPE (full)</w:t>
-      </w:r>
-      <w:r>
-        <w:t xml:space="preserve"> </w:t>
-      </w:r>
-      <w:r>
-        <w:t xml:space="preserve">and</w:t>
-      </w:r>
-      <w:r>
-        <w:t xml:space="preserve"> </w:t>
-      </w:r>
-      <w:r>
-        <w:rPr>
-          <w:i/>
-        </w:rPr>
-        <w:t xml:space="preserve">BF (vs. ROPE)</w:t>
-      </w:r>
-      <w:r>
-        <w:t xml:space="preserve">’s consitancy both when the null is true and when the alternative is true, where the</w:t>
-      </w:r>
-      <w:r>
-        <w:t xml:space="preserve"> </w:t>
-      </w:r>
-      <w:r>
-        <w:rPr>
-          <w:i/>
-        </w:rPr>
-        <w:t xml:space="preserve">pd</w:t>
-      </w:r>
-      <w:r>
-        <w:t xml:space="preserve">, being equivalent to the</w:t>
-      </w:r>
-      <w:r>
-        <w:t xml:space="preserve"> </w:t>
-      </w:r>
-      <w:r>
-        <w:rPr>
-          <w:i/>
-        </w:rPr>
-        <w:t xml:space="preserve">p</w:t>
-      </w:r>
-      <w:r>
-        <w:t xml:space="preserve">-value, is only consistant when the null is true.</w:t>
+        <w:pStyle w:val="BodyText"/>
+      </w:pPr>
+      <w:r>
+        <w:t xml:space="preserve">The results tend to suggest that indices could be separated into two categories. Consistency talk.</w:t>
       </w:r>
     </w:p>
     <w:p>
       <w:pPr>
-        <w:pStyle w:val="Heading1"/>
-      </w:pPr>
-      <w:bookmarkStart w:id="39" w:name="discussion"/>
-      <w:r>
-        <w:t xml:space="preserve">Discussion</w:t>
-      </w:r>
-      <w:bookmarkEnd w:id="39"/>
+        <w:pStyle w:val="BodyText"/>
+      </w:pPr>
+      <w:r>
+        <w:t xml:space="preserve">Noise.</w:t>
+      </w:r>
     </w:p>
     <w:p>
       <w:pPr>
-        <w:pStyle w:val="FirstParagraph"/>
-      </w:pPr>
-      <w:r>
-        <w:t xml:space="preserve">Based on the simulation of multiple linear and logistic models, the present work aimed at comparing several Bayesian indices of effect existence, provide visual representations of the</w:t>
-      </w:r>
-      <w:r>
-        <w:t xml:space="preserve"> </w:t>
-      </w:r>
-      <w:r>
-        <w:t xml:space="preserve">“</w:t>
-      </w:r>
-      <w:r>
-        <w:t xml:space="preserve">behaviour</w:t>
-      </w:r>
-      <w:r>
-        <w:t xml:space="preserve">”</w:t>
-      </w:r>
-      <w:r>
-        <w:t xml:space="preserve"> </w:t>
-      </w:r>
-      <w:r>
-        <w:t xml:space="preserve">of such indices in relationship with important sources of variance such as sample size, noise, presence of effect, as well as comparing them with the well-known and widely used frequentist</w:t>
-      </w:r>
-      <w:r>
-        <w:t xml:space="preserve"> </w:t>
-      </w:r>
-      <w:r>
-        <w:rPr>
-          <w:i/>
-        </w:rPr>
-        <w:t xml:space="preserve">p</w:t>
-      </w:r>
-      <w:r>
-        <w:t xml:space="preserve">-value and its arbritrary interpretation heuristics.</w:t>
+        <w:pStyle w:val="BodyText"/>
+      </w:pPr>
+      <w:r>
+        <w:t xml:space="preserve">Discrimination analysis.</w:t>
       </w:r>
     </w:p>
     <w:p>
@@ -4313,7 +6854,61 @@
         <w:pStyle w:val="BodyText"/>
       </w:pPr>
       <w:r>
-        <w:t xml:space="preserve">The results tend to suggest that 1) indices could be derived</w:t>
+        <w:t xml:space="preserve">What is the point of comparing Bayesian indices with the frequentist</w:t>
+      </w:r>
+      <w:r>
+        <w:t xml:space="preserve"> </w:t>
+      </w:r>
+      <w:r>
+        <w:rPr>
+          <w:i/>
+        </w:rPr>
+        <w:t xml:space="preserve">p</w:t>
+      </w:r>
+      <w:r>
+        <w:t xml:space="preserve">-value, especially after having pointed out to its many flaws? Indeed, while this comparison may seem counterintuitive or wrong (as the Bayesian thinking is intrinsically different from the frequentist framework), we believe that this juxtaposition is interesting for didactic reasons. The frequentist</w:t>
+      </w:r>
+      <w:r>
+        <w:t xml:space="preserve"> </w:t>
+      </w:r>
+      <w:r>
+        <w:rPr>
+          <w:i/>
+        </w:rPr>
+        <w:t xml:space="preserve">p</w:t>
+      </w:r>
+      <w:r>
+        <w:t xml:space="preserve">-value</w:t>
+      </w:r>
+      <w:r>
+        <w:t xml:space="preserve"> </w:t>
+      </w:r>
+      <w:r>
+        <w:t xml:space="preserve">“</w:t>
+      </w:r>
+      <w:r>
+        <w:t xml:space="preserve">speaks</w:t>
+      </w:r>
+      <w:r>
+        <w:t xml:space="preserve">”</w:t>
+      </w:r>
+      <w:r>
+        <w:t xml:space="preserve"> </w:t>
+      </w:r>
+      <w:r>
+        <w:t xml:space="preserve">to many and can thus be seen as a reference and a way to facilitate the shift toward the Bayesian framework. Thus, pragmatically documenting such bridges can only foster the understanding of the methodological issues that our field is facing, and in turn act against the sectarism and isolation caused by a dogmatic approach to a framework. This does not preclude, however, that a change in the general paradigm of significance seeking in necessary, and that Bayesian indices are fundamentally different from the frequentist</w:t>
+      </w:r>
+      <w:r>
+        <w:t xml:space="preserve"> </w:t>
+      </w:r>
+      <w:r>
+        <w:rPr>
+          <w:i/>
+        </w:rPr>
+        <w:t xml:space="preserve">p</w:t>
+      </w:r>
+      <w:r>
+        <w:t xml:space="preserve">, rather than mere approximations or equivalents.</w:t>
       </w:r>
     </w:p>
     <w:p>
@@ -4321,7 +6916,199 @@
         <w:pStyle w:val="BodyText"/>
       </w:pPr>
       <w:r>
-        <w:t xml:space="preserve">Noise.</w:t>
+        <w:t xml:space="preserve">Critically, while the purpose of these indices was solely termed as</w:t>
+      </w:r>
+      <w:r>
+        <w:t xml:space="preserve"> </w:t>
+      </w:r>
+      <w:r>
+        <w:rPr>
+          <w:i/>
+        </w:rPr>
+        <w:t xml:space="preserve">significance</w:t>
+      </w:r>
+      <w:r>
+        <w:t xml:space="preserve"> </w:t>
+      </w:r>
+      <w:r>
+        <w:t xml:space="preserve">until now, we would like to emphasize the nuanced perspective of the existence-significance testing as a dual-framework for parameters description and interpretation. The idea supported here is that there is a conceptual and practical distinction, and possible dissociation to be made, between an effect’s</w:t>
+      </w:r>
+      <w:r>
+        <w:t xml:space="preserve"> </w:t>
+      </w:r>
+      <w:r>
+        <w:rPr>
+          <w:i/>
+        </w:rPr>
+        <w:t xml:space="preserve">existence</w:t>
+      </w:r>
+      <w:r>
+        <w:t xml:space="preserve"> </w:t>
+      </w:r>
+      <w:r>
+        <w:t xml:space="preserve">and</w:t>
+      </w:r>
+      <w:r>
+        <w:t xml:space="preserve"> </w:t>
+      </w:r>
+      <w:r>
+        <w:rPr>
+          <w:i/>
+        </w:rPr>
+        <w:t xml:space="preserve">significance</w:t>
+      </w:r>
+      <w:r>
+        <w:t xml:space="preserve">. In this context, existence is simply defined as the consistency of an effect in one particular direction (</w:t>
+      </w:r>
+      <w:r>
+        <w:rPr>
+          <w:i/>
+        </w:rPr>
+        <w:t xml:space="preserve">i.e.</w:t>
+      </w:r>
+      <w:r>
+        <w:t xml:space="preserve">, positive or negative), without any assumptions or conclusions as to its size, importance or meaning. It is an objective feature of an estimate (tied to its uncertainty). On the other hand,</w:t>
+      </w:r>
+      <w:r>
+        <w:t xml:space="preserve"> </w:t>
+      </w:r>
+      <w:r>
+        <w:rPr>
+          <w:i/>
+        </w:rPr>
+        <w:t xml:space="preserve">significance</w:t>
+      </w:r>
+      <w:r>
+        <w:t xml:space="preserve"> </w:t>
+      </w:r>
+      <w:r>
+        <w:t xml:space="preserve">would be here reframed following its original literally definition (</w:t>
+      </w:r>
+      <w:r>
+        <w:t xml:space="preserve">“</w:t>
+      </w:r>
+      <w:r>
+        <w:t xml:space="preserve">being worthy of attention; importance</w:t>
+      </w:r>
+      <w:r>
+        <w:t xml:space="preserve">”</w:t>
+      </w:r>
+      <w:r>
+        <w:t xml:space="preserve">), which a neutral approach would link with the concept of effect size. An effect can be considered significant if its magnitude is higher than a given threshold. This aspect can be explored, to a certain extent, in an objective way with the concept of</w:t>
+      </w:r>
+      <w:r>
+        <w:t xml:space="preserve"> </w:t>
+      </w:r>
+      <w:r>
+        <w:rPr>
+          <w:i/>
+        </w:rPr>
+        <w:t xml:space="preserve">practical equivalence</w:t>
+      </w:r>
+      <w:r>
+        <w:t xml:space="preserve"> </w:t>
+      </w:r>
+      <w:r>
+        <w:t xml:space="preserve">[</w:t>
+      </w:r>
+      <w:r>
+        <w:t xml:space="preserve">Kruschke (2014)</w:t>
+      </w:r>
+      <w:r>
+        <w:t xml:space="preserve">;</w:t>
+      </w:r>
+      <w:r>
+        <w:t xml:space="preserve"> </w:t>
+      </w:r>
+      <w:r>
+        <w:t xml:space="preserve">Lakens (2017)</w:t>
+      </w:r>
+      <w:r>
+        <w:t xml:space="preserve">;</w:t>
+      </w:r>
+      <w:r>
+        <w:t xml:space="preserve"> </w:t>
+      </w:r>
+      <w:r>
+        <w:t xml:space="preserve">Lakens et al. (2018)</w:t>
+      </w:r>
+      <w:r>
+        <w:t xml:space="preserve">, which suggests the use of a range of values assimilated to absence of effect (the ROPE). If the effect falls within this range, it is considered as non-significant</w:t>
+      </w:r>
+      <w:r>
+        <w:t xml:space="preserve"> </w:t>
+      </w:r>
+      <w:r>
+        <w:rPr>
+          <w:i/>
+        </w:rPr>
+        <w:t xml:space="preserve">for practical reasons</w:t>
+      </w:r>
+      <w:r>
+        <w:t xml:space="preserve">: the magnitude of the effect is likely to be too small to be of paramount importance in real-world scenarios. Nevertheless,</w:t>
+      </w:r>
+      <w:r>
+        <w:t xml:space="preserve"> </w:t>
+      </w:r>
+      <w:r>
+        <w:rPr>
+          <w:i/>
+        </w:rPr>
+        <w:t xml:space="preserve">significance</w:t>
+      </w:r>
+      <w:r>
+        <w:t xml:space="preserve"> </w:t>
+      </w:r>
+      <w:r>
+        <w:t xml:space="preserve">also withholds are more subjective aspect, corresponding to its contextual meaningfulness, which is highly dependent on the literature, priors, novelty, context or field, and thus cannot be neutrally assessed with any statistical index. Interstingly, the weight of one or the other aspect of this framework might depend on the question asked. For instance, in a study exploring the effects of a new treatment, the focus might be</w:t>
+      </w:r>
+      <w:r>
+        <w:t xml:space="preserve"> </w:t>
+      </w:r>
+      <w:r>
+        <w:rPr>
+          <w:i/>
+        </w:rPr>
+        <w:t xml:space="preserve">existence</w:t>
+      </w:r>
+      <w:r>
+        <w:t xml:space="preserve">: how much are we certain that the effect is beneficial and not detreminental? In a furhter step, however, the researcher might become itnerested in</w:t>
+      </w:r>
+      <w:r>
+        <w:t xml:space="preserve"> </w:t>
+      </w:r>
+      <w:r>
+        <w:rPr>
+          <w:i/>
+        </w:rPr>
+        <w:t xml:space="preserve">significance</w:t>
+      </w:r>
+      <w:r>
+        <w:t xml:space="preserve">: is this effect large enough to be of any interest? Acknowledging the distinction and complementarity of these two aspects could in turn enrich the information and usefulness of the results reported in psychological science. For practical reasons, the implementation of EXIT (Effect eXistence and sIgnificance Testing) is made straightforward through the</w:t>
+      </w:r>
+      <w:r>
+        <w:t xml:space="preserve"> </w:t>
+      </w:r>
+      <w:r>
+        <w:rPr>
+          <w:i/>
+        </w:rPr>
+        <w:t xml:space="preserve">bayestestR</w:t>
+      </w:r>
+      <w:r>
+        <w:t xml:space="preserve"> </w:t>
+      </w:r>
+      <w:r>
+        <w:t xml:space="preserve">open-source package for R (</w:t>
+      </w:r>
+      <w:r>
+        <w:rPr>
+          <w:b/>
+        </w:rPr>
+        <w:t xml:space="preserve">BAYESTESTR CITATION</w:t>
+      </w:r>
+      <w:r>
+        <w:t xml:space="preserve">).</w:t>
       </w:r>
     </w:p>
     <w:p>
@@ -4329,7 +7116,76 @@
         <w:pStyle w:val="BodyText"/>
       </w:pPr>
       <w:r>
-        <w:t xml:space="preserve">Discrimination analysis.</w:t>
+        <w:t xml:space="preserve">Critically to the aim of that paper, the EXIT dual-perspective spontaneously stems out from the probabilistic nature of the Bayesian framework, which allows these two aspects of parameters assessment to coexist and yet be neatly delineated. Moreover, the distinction between</w:t>
+      </w:r>
+      <w:r>
+        <w:t xml:space="preserve"> </w:t>
+      </w:r>
+      <w:r>
+        <w:rPr>
+          <w:i/>
+        </w:rPr>
+        <w:t xml:space="preserve">existence</w:t>
+      </w:r>
+      <w:r>
+        <w:t xml:space="preserve"> </w:t>
+      </w:r>
+      <w:r>
+        <w:t xml:space="preserve">and</w:t>
+      </w:r>
+      <w:r>
+        <w:t xml:space="preserve"> </w:t>
+      </w:r>
+      <w:r>
+        <w:rPr>
+          <w:i/>
+        </w:rPr>
+        <w:t xml:space="preserve">significance</w:t>
+      </w:r>
+      <w:r>
+        <w:t xml:space="preserve"> </w:t>
+      </w:r>
+      <w:r>
+        <w:t xml:space="preserve">is also supported by the empirical data presented in this paper, in regards to the sensitivity to the indices to the amount of evidence (sample size). In this context, the</w:t>
+      </w:r>
+      <w:r>
+        <w:t xml:space="preserve"> </w:t>
+      </w:r>
+      <w:r>
+        <w:rPr>
+          <w:i/>
+        </w:rPr>
+        <w:t xml:space="preserve">pd</w:t>
+      </w:r>
+      <w:r>
+        <w:t xml:space="preserve"> </w:t>
+      </w:r>
+      <w:r>
+        <w:t xml:space="preserve">and the MAP-based</w:t>
+      </w:r>
+      <w:r>
+        <w:t xml:space="preserve"> </w:t>
+      </w:r>
+      <w:r>
+        <w:rPr>
+          <w:i/>
+        </w:rPr>
+        <w:t xml:space="preserve">p</w:t>
+      </w:r>
+      <w:r>
+        <w:t xml:space="preserve"> </w:t>
+      </w:r>
+      <w:r>
+        <w:t xml:space="preserve">appears as indices of effect existence, mostly sensitive to the certainty related to the direction of the effect and ROPE-based indices and Bayes factors are effect of significance (related to the magnitude and the amount of evidence in favour of it). Thus, an effect will be comprehensively reported if, beyond its estimation</w:t>
+      </w:r>
+      <w:r>
+        <w:t xml:space="preserve"> </w:t>
+      </w:r>
+      <w:r>
+        <w:t xml:space="preserve">(with a point estimate, such as the median, and an index of uncertainty, such as the 89% Credible Interval; McElreath, 2018)</w:t>
+      </w:r>
+      <w:r>
+        <w:t xml:space="preserve">, it presents an index of existence and contextually test and dicsuss its significance in regards with theoretically justified characteristics.</w:t>
       </w:r>
     </w:p>
     <w:p>
@@ -4337,61 +7193,19 @@
         <w:pStyle w:val="BodyText"/>
       </w:pPr>
       <w:r>
-        <w:t xml:space="preserve">What is the point of comparing Bayesian indices with the frequentist</w:t>
-      </w:r>
-      <w:r>
-        <w:t xml:space="preserve"> </w:t>
-      </w:r>
-      <w:r>
-        <w:rPr>
-          <w:i/>
-        </w:rPr>
-        <w:t xml:space="preserve">p</w:t>
-      </w:r>
-      <w:r>
-        <w:t xml:space="preserve">-value, especially after having pointed out to its many flaws? Indeed, while this comparison may seem counterintuitive or wrong (as the Bayesian thinking is intrinsically different from the frequentist framework), we believe that this juxtaposition is interesting for didactic reasons. The frequentist</w:t>
-      </w:r>
-      <w:r>
-        <w:t xml:space="preserve"> </w:t>
-      </w:r>
-      <w:r>
-        <w:rPr>
-          <w:i/>
-        </w:rPr>
-        <w:t xml:space="preserve">p</w:t>
-      </w:r>
-      <w:r>
-        <w:t xml:space="preserve">-value</w:t>
-      </w:r>
-      <w:r>
-        <w:t xml:space="preserve"> </w:t>
-      </w:r>
-      <w:r>
-        <w:t xml:space="preserve">“</w:t>
-      </w:r>
-      <w:r>
-        <w:t xml:space="preserve">speaks</w:t>
-      </w:r>
-      <w:r>
-        <w:t xml:space="preserve">”</w:t>
-      </w:r>
-      <w:r>
-        <w:t xml:space="preserve"> </w:t>
-      </w:r>
-      <w:r>
-        <w:t xml:space="preserve">to many and can thus be seen as a reference and a way to facilitate the shift toward the Bayesian framework. Thus, pragmatically documenting such bridges can only foster the understanding of the methodological issues that our field is facing, and in turn act against the sectarism and isolation caused by a dogmatic approach to a framework. This does not preclude, however, that a change in the general paradigm of significance seeking in necessary, and that Bayesian indices are fundamentally different from the frequentist</w:t>
-      </w:r>
-      <w:r>
-        <w:t xml:space="preserve"> </w:t>
-      </w:r>
-      <w:r>
-        <w:rPr>
-          <w:i/>
-        </w:rPr>
-        <w:t xml:space="preserve">p</w:t>
-      </w:r>
-      <w:r>
-        <w:t xml:space="preserve">, rather than mere approximations or equivalents.</w:t>
+        <w:t xml:space="preserve">Nevertheless, our results suggest that these indices are not equivalent (see</w:t>
+      </w:r>
+      <w:r>
+        <w:t xml:space="preserve"> </w:t>
+      </w:r>
+      <w:r>
+        <w:rPr>
+          <w:b/>
+        </w:rPr>
+        <w:t xml:space="preserve">Table X</w:t>
+      </w:r>
+      <w:r>
+        <w:t xml:space="preserve">).</w:t>
       </w:r>
     </w:p>
     <w:p>
@@ -4399,199 +7213,7 @@
         <w:pStyle w:val="BodyText"/>
       </w:pPr>
       <w:r>
-        <w:t xml:space="preserve">Critically, while the purpose of these indices was solely termed as</w:t>
-      </w:r>
-      <w:r>
-        <w:t xml:space="preserve"> </w:t>
-      </w:r>
-      <w:r>
-        <w:rPr>
-          <w:i/>
-        </w:rPr>
-        <w:t xml:space="preserve">significance</w:t>
-      </w:r>
-      <w:r>
-        <w:t xml:space="preserve"> </w:t>
-      </w:r>
-      <w:r>
-        <w:t xml:space="preserve">until now, we would like to emphasize the nuanced perspective of the existence-significance testing as a dual-framework for parameters description and interpretation. The idea supported here is that there is a conceptual and practical distinction, and possible dissociation to be made, between an effect’s</w:t>
-      </w:r>
-      <w:r>
-        <w:t xml:space="preserve"> </w:t>
-      </w:r>
-      <w:r>
-        <w:rPr>
-          <w:i/>
-        </w:rPr>
-        <w:t xml:space="preserve">existence</w:t>
-      </w:r>
-      <w:r>
-        <w:t xml:space="preserve"> </w:t>
-      </w:r>
-      <w:r>
-        <w:t xml:space="preserve">and</w:t>
-      </w:r>
-      <w:r>
-        <w:t xml:space="preserve"> </w:t>
-      </w:r>
-      <w:r>
-        <w:rPr>
-          <w:i/>
-        </w:rPr>
-        <w:t xml:space="preserve">significance</w:t>
-      </w:r>
-      <w:r>
-        <w:t xml:space="preserve">. In this context, existence is simply defined as the consistency of an effect in one particular direction (</w:t>
-      </w:r>
-      <w:r>
-        <w:rPr>
-          <w:i/>
-        </w:rPr>
-        <w:t xml:space="preserve">i.e.</w:t>
-      </w:r>
-      <w:r>
-        <w:t xml:space="preserve">, positive or negative), without any assumptions or conclusions as to its size, importance or meaning. On the other hand,</w:t>
-      </w:r>
-      <w:r>
-        <w:t xml:space="preserve"> </w:t>
-      </w:r>
-      <w:r>
-        <w:rPr>
-          <w:i/>
-        </w:rPr>
-        <w:t xml:space="preserve">significance</w:t>
-      </w:r>
-      <w:r>
-        <w:t xml:space="preserve"> </w:t>
-      </w:r>
-      <w:r>
-        <w:t xml:space="preserve">would be here reframed following its original literally definition (</w:t>
-      </w:r>
-      <w:r>
-        <w:t xml:space="preserve">“</w:t>
-      </w:r>
-      <w:r>
-        <w:t xml:space="preserve">being worthy of attention; importance</w:t>
-      </w:r>
-      <w:r>
-        <w:t xml:space="preserve">”</w:t>
-      </w:r>
-      <w:r>
-        <w:t xml:space="preserve">), which a neutral approach would link with the concept of effect size. An effect can be considered significant if its magnitude is higher than a given threshold. This aspect can be explored, to a certain extent, in an objective way with the concept of</w:t>
-      </w:r>
-      <w:r>
-        <w:t xml:space="preserve"> </w:t>
-      </w:r>
-      <w:r>
-        <w:rPr>
-          <w:i/>
-        </w:rPr>
-        <w:t xml:space="preserve">practical equivalence</w:t>
-      </w:r>
-      <w:r>
-        <w:t xml:space="preserve"> </w:t>
-      </w:r>
-      <w:r>
-        <w:t xml:space="preserve">[</w:t>
-      </w:r>
-      <w:r>
-        <w:t xml:space="preserve">Kruschke (2014)</w:t>
-      </w:r>
-      <w:r>
-        <w:t xml:space="preserve">;</w:t>
-      </w:r>
-      <w:r>
-        <w:t xml:space="preserve"> </w:t>
-      </w:r>
-      <w:r>
-        <w:t xml:space="preserve">Lakens (2017)</w:t>
-      </w:r>
-      <w:r>
-        <w:t xml:space="preserve">;</w:t>
-      </w:r>
-      <w:r>
-        <w:t xml:space="preserve"> </w:t>
-      </w:r>
-      <w:r>
-        <w:t xml:space="preserve">Lakens et al. (2018)</w:t>
-      </w:r>
-      <w:r>
-        <w:t xml:space="preserve">, which suggests the use of a range of values assimilated to absence of effect (the ROPE). If the effect falls within this range, it is considered as non-significant</w:t>
-      </w:r>
-      <w:r>
-        <w:t xml:space="preserve"> </w:t>
-      </w:r>
-      <w:r>
-        <w:rPr>
-          <w:i/>
-        </w:rPr>
-        <w:t xml:space="preserve">for practical reasons</w:t>
-      </w:r>
-      <w:r>
-        <w:t xml:space="preserve">: the magnitude of the effect is likely to be too small to be of paramount importance in real-world scenarios. Nevertheless,</w:t>
-      </w:r>
-      <w:r>
-        <w:t xml:space="preserve"> </w:t>
-      </w:r>
-      <w:r>
-        <w:rPr>
-          <w:i/>
-        </w:rPr>
-        <w:t xml:space="preserve">significance</w:t>
-      </w:r>
-      <w:r>
-        <w:t xml:space="preserve"> </w:t>
-      </w:r>
-      <w:r>
-        <w:t xml:space="preserve">also withholds are more subjective aspect, corresponding to its contextual meaningfulness, which is highly dependent on the literature, priors, novelty, context or field, and thus cannot be neutrally assessed with any statistical index. Interstingly, the weight of one or the other aspect of this framework might depend on the question asked. For instance, in a study exploring the effects of a new treatment, the focus might be</w:t>
-      </w:r>
-      <w:r>
-        <w:t xml:space="preserve"> </w:t>
-      </w:r>
-      <w:r>
-        <w:rPr>
-          <w:i/>
-        </w:rPr>
-        <w:t xml:space="preserve">existence</w:t>
-      </w:r>
-      <w:r>
-        <w:t xml:space="preserve">: how much are we certain that the effect is beneficial and not detreminental? In a furhter step, however, the researcher might become itnerested in</w:t>
-      </w:r>
-      <w:r>
-        <w:t xml:space="preserve"> </w:t>
-      </w:r>
-      <w:r>
-        <w:rPr>
-          <w:i/>
-        </w:rPr>
-        <w:t xml:space="preserve">significance</w:t>
-      </w:r>
-      <w:r>
-        <w:t xml:space="preserve">: is this effect large enough to be of any interest? Acknowledging the distinction and complementarity of these two aspects could in turn enrich the information and usefulness of the results reported in psychological science For practical reasons, the implementation of EXIT (Effect eXistence and sIgnificance Testing) is made straightforward through the</w:t>
-      </w:r>
-      <w:r>
-        <w:t xml:space="preserve"> </w:t>
-      </w:r>
-      <w:r>
-        <w:rPr>
-          <w:i/>
-        </w:rPr>
-        <w:t xml:space="preserve">bayestestR</w:t>
-      </w:r>
-      <w:r>
-        <w:t xml:space="preserve"> </w:t>
-      </w:r>
-      <w:r>
-        <w:t xml:space="preserve">open-source package for R (</w:t>
-      </w:r>
-      <w:r>
-        <w:rPr>
-          <w:b/>
-        </w:rPr>
-        <w:t xml:space="preserve">BAYESTESTR CITATION</w:t>
-      </w:r>
-      <w:r>
-        <w:t xml:space="preserve">).</w:t>
+        <w:t xml:space="preserve">Strengths and weaknesses.</w:t>
       </w:r>
     </w:p>
     <w:p>
@@ -4599,7 +7221,7 @@
         <w:pStyle w:val="BodyText"/>
       </w:pPr>
       <w:r>
-        <w:t xml:space="preserve">Critically to the aim of that paper, the EXIT dual-perspective spontaneously stems out from the probabilistic nature of the Bayesian framework.</w:t>
+        <w:t xml:space="preserve">Strengths and weaknesses.</w:t>
       </w:r>
     </w:p>
     <w:p>
@@ -4607,7 +7229,7 @@
         <w:pStyle w:val="BodyText"/>
       </w:pPr>
       <w:r>
-        <w:t xml:space="preserve">in which several indices of effect existence and significance coexist.</w:t>
+        <w:t xml:space="preserve">Strengths and weaknesses.</w:t>
       </w:r>
     </w:p>
     <w:p>
@@ -4615,272 +7237,184 @@
         <w:pStyle w:val="BodyText"/>
       </w:pPr>
       <w:r>
-        <w:t xml:space="preserve">Thus, researchers should rely on statistics to assess effect existence (as well as size and direction estimation), and systematically, but contextually, discuss its meaning and importance within a larger perspective.</w:t>
+        <w:t xml:space="preserve">After all the criticism regarding the frequentist</w:t>
+      </w:r>
+      <w:r>
+        <w:t xml:space="preserve"> </w:t>
+      </w:r>
+      <w:r>
+        <w:rPr>
+          <w:i/>
+        </w:rPr>
+        <w:t xml:space="preserve">p</w:t>
+      </w:r>
+      <w:r>
+        <w:t xml:space="preserve">-value, it might appear as counterintuitive to suggest the usage of its Bayesian empirical equivalent. The more subtle perspective that we support is that the</w:t>
+      </w:r>
+      <w:r>
+        <w:t xml:space="preserve"> </w:t>
+      </w:r>
+      <w:r>
+        <w:rPr>
+          <w:i/>
+        </w:rPr>
+        <w:t xml:space="preserve">p</w:t>
+      </w:r>
+      <w:r>
+        <w:t xml:space="preserve">-value is not an intrinsically bad, or wrong, index. Instead, it is its misuse, misunderstanding and misinterpretation that fuels, in our opinion, the decay of the situation into the crisis. Interestingly, the proximity between the</w:t>
+      </w:r>
+      <w:r>
+        <w:t xml:space="preserve"> </w:t>
+      </w:r>
+      <w:r>
+        <w:rPr>
+          <w:i/>
+        </w:rPr>
+        <w:t xml:space="preserve">pd</w:t>
+      </w:r>
+      <w:r>
+        <w:t xml:space="preserve"> </w:t>
+      </w:r>
+      <w:r>
+        <w:t xml:space="preserve">and the the</w:t>
+      </w:r>
+      <w:r>
+        <w:t xml:space="preserve"> </w:t>
+      </w:r>
+      <w:r>
+        <w:rPr>
+          <w:i/>
+        </w:rPr>
+        <w:t xml:space="preserve">p</w:t>
+      </w:r>
+      <w:r>
+        <w:t xml:space="preserve">-value suggests that the latter is more an index of effect</w:t>
+      </w:r>
+      <w:r>
+        <w:t xml:space="preserve"> </w:t>
+      </w:r>
+      <w:r>
+        <w:rPr>
+          <w:i/>
+        </w:rPr>
+        <w:t xml:space="preserve">existence</w:t>
+      </w:r>
+      <w:r>
+        <w:t xml:space="preserve"> </w:t>
+      </w:r>
+      <w:r>
+        <w:t xml:space="preserve">than</w:t>
+      </w:r>
+      <w:r>
+        <w:t xml:space="preserve"> </w:t>
+      </w:r>
+      <w:r>
+        <w:rPr>
+          <w:i/>
+        </w:rPr>
+        <w:t xml:space="preserve">significance</w:t>
+      </w:r>
+      <w:r>
+        <w:t xml:space="preserve"> </w:t>
+      </w:r>
+      <w:r>
+        <w:t xml:space="preserve">(</w:t>
+      </w:r>
+      <w:r>
+        <w:rPr>
+          <w:i/>
+        </w:rPr>
+        <w:t xml:space="preserve">i.e.</w:t>
+      </w:r>
+      <w:r>
+        <w:t xml:space="preserve">,</w:t>
+      </w:r>
+      <w:r>
+        <w:t xml:space="preserve"> </w:t>
+      </w:r>
+      <w:r>
+        <w:t xml:space="preserve">“</w:t>
+      </w:r>
+      <w:r>
+        <w:t xml:space="preserve">worth of interest</w:t>
+      </w:r>
+      <w:r>
+        <w:t xml:space="preserve">”</w:t>
+      </w:r>
+      <w:r>
+        <w:t xml:space="preserve">). Addressing this confusion, the Bayesian equivalent has an intuitive meaning and interpretation, making also obvious the fact that all thresholds and heuristics are arbitrary. Additionally, its mathematical and interpretative transparency of the</w:t>
+      </w:r>
+      <w:r>
+        <w:t xml:space="preserve"> </w:t>
+      </w:r>
+      <w:r>
+        <w:rPr>
+          <w:i/>
+        </w:rPr>
+        <w:t xml:space="preserve">pd</w:t>
+      </w:r>
+      <w:r>
+        <w:t xml:space="preserve">, and its reconceptualisation as an index of effect existence, offers a valuable insight into the characterization of Bayesian results, and its practical proximity with the frequentist</w:t>
+      </w:r>
+      <w:r>
+        <w:t xml:space="preserve"> </w:t>
+      </w:r>
+      <w:r>
+        <w:rPr>
+          <w:i/>
+        </w:rPr>
+        <w:t xml:space="preserve">p</w:t>
+      </w:r>
+      <w:r>
+        <w:t xml:space="preserve">-value makes it a perfect metric to ease the transition of psychological research into the adoption of the Bayesian framework.</w:t>
       </w:r>
     </w:p>
     <w:p>
       <w:pPr>
-        <w:pStyle w:val="BodyText"/>
-      </w:pPr>
-      <w:r>
-        <w:t xml:space="preserve">: A decision criterion that allows them to conclude if an effect is</w:t>
-      </w:r>
-      <w:r>
-        <w:t xml:space="preserve"> </w:t>
-      </w:r>
-      <w:r>
-        <w:t xml:space="preserve">“</w:t>
-      </w:r>
-      <w:r>
-        <w:t xml:space="preserve">different from 0</w:t>
-      </w:r>
-      <w:r>
-        <w:t xml:space="preserve">”</w:t>
-      </w:r>
-      <w:r>
-        <w:t xml:space="preserve"> </w:t>
-      </w:r>
-      <w:r>
-        <w:t xml:space="preserve">(statistically corresponding to either</w:t>
-      </w:r>
-      <w:r>
-        <w:t xml:space="preserve"> </w:t>
-      </w:r>
-      <w:r>
-        <w:t xml:space="preserve">“</w:t>
-      </w:r>
-      <w:r>
-        <w:t xml:space="preserve">not negligible</w:t>
-      </w:r>
-      <w:r>
-        <w:t xml:space="preserve">”</w:t>
-      </w:r>
-      <w:r>
-        <w:t xml:space="preserve"> </w:t>
-      </w:r>
-      <w:r>
-        <w:t xml:space="preserve">or</w:t>
-      </w:r>
-      <w:r>
-        <w:t xml:space="preserve"> </w:t>
-      </w:r>
-      <w:r>
-        <w:t xml:space="preserve">“</w:t>
-      </w:r>
-      <w:r>
-        <w:t xml:space="preserve">not of the opposite direction</w:t>
-      </w:r>
-      <w:r>
-        <w:t xml:space="preserve">”</w:t>
-      </w:r>
-      <w:r>
-        <w:t xml:space="preserve">). In other words, to know, before taking interest in the importance, relevance or strength of the effect, whether it is related to the outcome in a given direction.</w:t>
-      </w:r>
+        <w:pStyle w:val="Heading1"/>
+      </w:pPr>
+      <w:bookmarkStart w:id="43" w:name="conclusion-and-limitations"/>
+      <w:r>
+        <w:t xml:space="preserve">Conclusion and Limitations</w:t>
+      </w:r>
+      <w:bookmarkEnd w:id="43"/>
     </w:p>
     <w:p>
       <w:pPr>
-        <w:pStyle w:val="BodyText"/>
-      </w:pPr>
-      <w:r>
-        <w:t xml:space="preserve">In fact, this aspect of the reproducibility crisis might have been misunderstood. Indeed, it is not that the</w:t>
-      </w:r>
-      <w:r>
-        <w:t xml:space="preserve"> </w:t>
-      </w:r>
-      <w:r>
-        <w:rPr>
-          <w:i/>
-        </w:rPr>
-        <w:t xml:space="preserve">p</w:t>
-      </w:r>
-      <w:r>
-        <w:t xml:space="preserve">-value is an intrinsically bad or wrong. Instead, it is its</w:t>
-      </w:r>
-      <w:r>
-        <w:t xml:space="preserve"> </w:t>
-      </w:r>
-      <w:r>
-        <w:rPr>
-          <w:b/>
-        </w:rPr>
-        <w:t xml:space="preserve">misuse</w:t>
-      </w:r>
-      <w:r>
-        <w:t xml:space="preserve">,</w:t>
-      </w:r>
-      <w:r>
-        <w:t xml:space="preserve"> </w:t>
-      </w:r>
-      <w:r>
-        <w:rPr>
-          <w:b/>
-        </w:rPr>
-        <w:t xml:space="preserve">misunderstanding</w:t>
-      </w:r>
-      <w:r>
-        <w:t xml:space="preserve"> </w:t>
-      </w:r>
-      <w:r>
-        <w:t xml:space="preserve">and</w:t>
-      </w:r>
-      <w:r>
-        <w:t xml:space="preserve"> </w:t>
-      </w:r>
-      <w:r>
-        <w:rPr>
-          <w:b/>
-        </w:rPr>
-        <w:t xml:space="preserve">misinterpretation</w:t>
-      </w:r>
-      <w:r>
-        <w:t xml:space="preserve"> </w:t>
-      </w:r>
-      <w:r>
-        <w:t xml:space="preserve">that fuels the decay of the situation. For instance, the fact that the</w:t>
-      </w:r>
-      <w:r>
-        <w:t xml:space="preserve"> </w:t>
-      </w:r>
-      <w:r>
-        <w:rPr>
-          <w:b/>
-        </w:rPr>
-        <w:t xml:space="preserve">pd</w:t>
-      </w:r>
-      <w:r>
-        <w:t xml:space="preserve"> </w:t>
-      </w:r>
-      <w:r>
-        <w:t xml:space="preserve">is highly correlated with the</w:t>
-      </w:r>
-      <w:r>
-        <w:t xml:space="preserve"> </w:t>
-      </w:r>
-      <w:r>
-        <w:rPr>
-          <w:i/>
-        </w:rPr>
-        <w:t xml:space="preserve">p</w:t>
-      </w:r>
-      <w:r>
-        <w:t xml:space="preserve">-value suggests that the latter is more an index of effect</w:t>
-      </w:r>
-      <w:r>
-        <w:t xml:space="preserve"> </w:t>
-      </w:r>
-      <w:r>
-        <w:rPr>
-          <w:i/>
-        </w:rPr>
-        <w:t xml:space="preserve">existence</w:t>
-      </w:r>
-      <w:r>
-        <w:t xml:space="preserve"> </w:t>
-      </w:r>
-      <w:r>
-        <w:t xml:space="preserve">than</w:t>
-      </w:r>
-      <w:r>
-        <w:t xml:space="preserve"> </w:t>
-      </w:r>
-      <w:r>
-        <w:rPr>
-          <w:i/>
-        </w:rPr>
-        <w:t xml:space="preserve">significance</w:t>
-      </w:r>
-      <w:r>
-        <w:t xml:space="preserve"> </w:t>
-      </w:r>
-      <w:r>
-        <w:t xml:space="preserve">(</w:t>
-      </w:r>
-      <w:r>
-        <w:rPr>
-          <w:i/>
-        </w:rPr>
-        <w:t xml:space="preserve">i.e.</w:t>
-      </w:r>
-      <w:r>
-        <w:t xml:space="preserve">,</w:t>
-      </w:r>
-      <w:r>
-        <w:t xml:space="preserve"> </w:t>
-      </w:r>
-      <w:r>
-        <w:t xml:space="preserve">“</w:t>
-      </w:r>
-      <w:r>
-        <w:t xml:space="preserve">worth of interest</w:t>
-      </w:r>
-      <w:r>
-        <w:t xml:space="preserve">”</w:t>
-      </w:r>
-      <w:r>
-        <w:t xml:space="preserve">). The Bayesian version, the</w:t>
-      </w:r>
-      <w:r>
-        <w:t xml:space="preserve"> </w:t>
-      </w:r>
-      <w:r>
-        <w:rPr>
-          <w:b/>
-        </w:rPr>
-        <w:t xml:space="preserve">pd</w:t>
-      </w:r>
-      <w:r>
-        <w:t xml:space="preserve">, has an intuitive meaning and makes obvious the fact that</w:t>
-      </w:r>
-      <w:r>
-        <w:t xml:space="preserve"> </w:t>
-      </w:r>
-      <w:r>
-        <w:rPr>
-          <w:b/>
-        </w:rPr>
-        <w:t xml:space="preserve">all thresholds are arbitrary</w:t>
-      </w:r>
-      <w:r>
-        <w:t xml:space="preserve">. Additionally, the</w:t>
-      </w:r>
-      <w:r>
-        <w:t xml:space="preserve"> </w:t>
-      </w:r>
-      <w:r>
-        <w:rPr>
-          <w:b/>
-        </w:rPr>
-        <w:t xml:space="preserve">mathematical and interpretative transparency</w:t>
-      </w:r>
-      <w:r>
-        <w:t xml:space="preserve"> </w:t>
-      </w:r>
-      <w:r>
-        <w:t xml:space="preserve">of the</w:t>
-      </w:r>
-      <w:r>
-        <w:t xml:space="preserve"> </w:t>
-      </w:r>
-      <w:r>
-        <w:rPr>
-          <w:b/>
-        </w:rPr>
-        <w:t xml:space="preserve">pd</w:t>
-      </w:r>
-      <w:r>
-        <w:t xml:space="preserve">, and its reconceptualisation as an index of effect existence, offers a valuable insight into the characterization of Bayesian results. Moreover, its concomitant proximity with the frequentist</w:t>
-      </w:r>
-      <w:r>
-        <w:t xml:space="preserve"> </w:t>
-      </w:r>
-      <w:r>
-        <w:rPr>
-          <w:i/>
-        </w:rPr>
-        <w:t xml:space="preserve">p</w:t>
-      </w:r>
-      <w:r>
-        <w:t xml:space="preserve">-value makes it a perfect metric to ease the transition of psychological research into the adoption of the Bayesian framework.</w:t>
+        <w:pStyle w:val="FirstParagraph"/>
+      </w:pPr>
+      <w:r>
+        <w:t xml:space="preserve">How these observations can be used to improve statistical good practices in psychological science? Before being able to draw a definitive conclusion about the qualities of these indices, further studies need to investigate the robustness of these indices to sampling characteristics (</w:t>
+      </w:r>
+      <w:r>
+        <w:rPr>
+          <w:i/>
+        </w:rPr>
+        <w:t xml:space="preserve">e.g.</w:t>
+      </w:r>
+      <w:r>
+        <w:t xml:space="preserve">, samplign algorithm, number of iterations, chains, warm-up) and the impact of prior specification</w:t>
+      </w:r>
+      <w:r>
+        <w:t xml:space="preserve"> </w:t>
+      </w:r>
+      <w:r>
+        <w:t xml:space="preserve">(Kass &amp; Raftery, 1995; Kruschke, 2011)</w:t>
+      </w:r>
+      <w:r>
+        <w:t xml:space="preserve">, which might be concidered a feature of the Bayesian framework</w:t>
+      </w:r>
+      <w:r>
+        <w:t xml:space="preserve"> </w:t>
+      </w:r>
+      <w:r>
+        <w:t xml:space="preserve">(Vanpaemel, 2010)</w:t>
+      </w:r>
+      <w:r>
+        <w:t xml:space="preserve">.</w:t>
+      </w:r>
+      <w:r>
+        <w:t xml:space="preserve"> </w:t>
       </w:r>
     </w:p>
     <w:p>
@@ -4888,148 +7422,86 @@
         <w:pStyle w:val="BodyText"/>
       </w:pPr>
       <w:r>
-        <w:t xml:space="preserve">Advantages and disadvantages of indices.</w:t>
-      </w:r>
-      <w:r>
-        <w:t xml:space="preserve"> </w:t>
-      </w:r>
-      <w:r>
-        <w:t xml:space="preserve">Blabla. How these observations can be used to improve statistical good practices in psychological science?</w:t>
+        <w:t xml:space="preserve">One of the limitation the ROPE-based indices is that they require an explicit definition of the ROPE range. Importantly, as this range is fixed to the scale of the outcome response, these indices are thus sensitive to changes in the scale of the predictors.</w:t>
       </w:r>
     </w:p>
     <w:p>
       <w:pPr>
-        <w:pStyle w:val="Heading1"/>
-      </w:pPr>
-      <w:bookmarkStart w:id="40" w:name="conclusion-and-limitations"/>
-      <w:r>
-        <w:t xml:space="preserve">Conclusion and Limitations</w:t>
-      </w:r>
-      <w:bookmarkEnd w:id="40"/>
+        <w:pStyle w:val="BodyText"/>
+      </w:pPr>
+      <w:r>
+        <w:t xml:space="preserve">As the twe two aspects of EXIT are complementary, we suggest using at minimum one index of each category. Thus, in order to assess the existence and significance of effects within a regession model, we recommend to report, at minimum, the</w:t>
+      </w:r>
+      <w:r>
+        <w:t xml:space="preserve"> </w:t>
+      </w:r>
+      <w:r>
+        <w:rPr>
+          <w:i/>
+        </w:rPr>
+        <w:t xml:space="preserve">pd</w:t>
+      </w:r>
+      <w:r>
+        <w:t xml:space="preserve"> </w:t>
+      </w:r>
+      <w:r>
+        <w:t xml:space="preserve">as an objective index of effect existence and the</w:t>
+      </w:r>
+      <w:r>
+        <w:t xml:space="preserve"> </w:t>
+      </w:r>
+      <w:r>
+        <w:rPr>
+          <w:i/>
+        </w:rPr>
+        <w:t xml:space="preserve">BF (vs. ROPE)</w:t>
+      </w:r>
+      <w:r>
+        <w:t xml:space="preserve"> </w:t>
+      </w:r>
+      <w:r>
+        <w:t xml:space="preserve">as an index of significance. The former for its simplicity of interpretation, its robustness and its numeric proximity to the well-known frequentist</w:t>
+      </w:r>
+      <w:r>
+        <w:t xml:space="preserve"> </w:t>
+      </w:r>
+      <w:r>
+        <w:rPr>
+          <w:i/>
+        </w:rPr>
+        <w:t xml:space="preserve">p</w:t>
+      </w:r>
+      <w:r>
+        <w:t xml:space="preserve">-value, and the latter for its ability to discriminate between presence and absence of effect</w:t>
+      </w:r>
+      <w:r>
+        <w:t xml:space="preserve"> </w:t>
+      </w:r>
+      <w:r>
+        <w:t xml:space="preserve">(De Santis, 2007)</w:t>
+      </w:r>
+      <w:r>
+        <w:t xml:space="preserve">, and the information it provides related to relative evidence of the size of the effect.</w:t>
+      </w:r>
+      <w:r>
+        <w:t xml:space="preserve"> </w:t>
+      </w:r>
+      <w:r>
+        <w:t xml:space="preserve"> </w:t>
+      </w:r>
     </w:p>
     <w:p>
       <w:pPr>
-        <w:pStyle w:val="FirstParagraph"/>
-      </w:pPr>
-      <w:r>
-        <w:t xml:space="preserve">Before being able to draw a definitive conclusion about the qualities of these indices, further studies need to investigate the robustness of these indices to sampling characteristics (</w:t>
-      </w:r>
-      <w:r>
-        <w:rPr>
-          <w:i/>
-        </w:rPr>
-        <w:t xml:space="preserve">e.g.</w:t>
-      </w:r>
-      <w:r>
-        <w:t xml:space="preserve">, samplign algorithm, number of iterations, chains, warm-up) and the impact of prior specification</w:t>
-      </w:r>
-      <w:r>
-        <w:t xml:space="preserve"> </w:t>
-      </w:r>
-      <w:r>
-        <w:t xml:space="preserve">(Kass &amp; Raftery, 1995; Kruschke, 2011)</w:t>
-      </w:r>
-      <w:r>
-        <w:t xml:space="preserve">, which might be concidered a feature of the Bayesian framework</w:t>
-      </w:r>
-      <w:r>
-        <w:t xml:space="preserve"> </w:t>
-      </w:r>
-      <w:r>
-        <w:t xml:space="preserve">(Vanpaemel, 2010)</w:t>
-      </w:r>
-      <w:r>
-        <w:t xml:space="preserve">.</w:t>
-      </w:r>
-      <w:r>
-        <w:t xml:space="preserve"> </w:t>
-      </w:r>
+        <w:pStyle w:val="Heading1"/>
+      </w:pPr>
+      <w:bookmarkStart w:id="44" w:name="supplementary-materials"/>
+      <w:r>
+        <w:t xml:space="preserve">Supplementary Materials</w:t>
+      </w:r>
+      <w:bookmarkEnd w:id="44"/>
     </w:p>
     <w:p>
       <w:pPr>
-        <w:pStyle w:val="BodyText"/>
-      </w:pPr>
-      <w:r>
-        <w:t xml:space="preserve">One of the limitation the ROPE-based indices is that they require an explicit definition of the ROPE range. Importantly, as this range is fixed to the scale of the outcome response, these indices are thus sensitive to changes in the scale of the predictors.</w:t>
-      </w:r>
-    </w:p>
-    <w:p>
-      <w:pPr>
-        <w:pStyle w:val="BodyText"/>
-      </w:pPr>
-      <w:r>
-        <w:t xml:space="preserve">Thus, in order to assess the existence and significance of effects within a regession model, we recommend to report, at minimum, the</w:t>
-      </w:r>
-      <w:r>
-        <w:t xml:space="preserve"> </w:t>
-      </w:r>
-      <w:r>
-        <w:rPr>
-          <w:i/>
-        </w:rPr>
-        <w:t xml:space="preserve">pd</w:t>
-      </w:r>
-      <w:r>
-        <w:t xml:space="preserve"> </w:t>
-      </w:r>
-      <w:r>
-        <w:t xml:space="preserve">as an index of effect existence and the</w:t>
-      </w:r>
-      <w:r>
-        <w:t xml:space="preserve"> </w:t>
-      </w:r>
-      <w:r>
-        <w:rPr>
-          <w:i/>
-        </w:rPr>
-        <w:t xml:space="preserve">BF (vs. ROPE)</w:t>
-      </w:r>
-      <w:r>
-        <w:t xml:space="preserve"> </w:t>
-      </w:r>
-      <w:r>
-        <w:t xml:space="preserve">as an index of significance. The former for its simplicity of interpretation, its robustness and its numeric proximity to the well-known frequentist</w:t>
-      </w:r>
-      <w:r>
-        <w:t xml:space="preserve"> </w:t>
-      </w:r>
-      <w:r>
-        <w:rPr>
-          <w:i/>
-        </w:rPr>
-        <w:t xml:space="preserve">p</w:t>
-      </w:r>
-      <w:r>
-        <w:t xml:space="preserve">-value, and the latter for its ability to discriminate between presence and absence of effect</w:t>
-      </w:r>
-      <w:r>
-        <w:t xml:space="preserve"> </w:t>
-      </w:r>
-      <w:r>
-        <w:t xml:space="preserve">(De Santis, 2007)</w:t>
-      </w:r>
-      <w:r>
-        <w:t xml:space="preserve">, and the information it provides related to relative evidence of the size of the effect.</w:t>
-      </w:r>
-      <w:r>
-        <w:t xml:space="preserve"> </w:t>
-      </w:r>
-      <w:r>
-        <w:t xml:space="preserve"> </w:t>
-      </w:r>
-    </w:p>
-    <w:p>
-      <w:pPr>
-        <w:pStyle w:val="Heading1"/>
-      </w:pPr>
-      <w:bookmarkStart w:id="41" w:name="supplementary-materials"/>
-      <w:r>
-        <w:t xml:space="preserve">Supplementary Materials</w:t>
-      </w:r>
-      <w:bookmarkEnd w:id="41"/>
-    </w:p>
-    <w:p>
-      <w:pPr>
         <w:pStyle w:val="FirstParagraph"/>
       </w:pPr>
       <w:r>
@@ -5038,7 +7510,7 @@
       <w:r>
         <w:t xml:space="preserve"> </w:t>
       </w:r>
-      <w:hyperlink r:id="rId42">
+      <w:hyperlink r:id="rId45">
         <w:r>
           <w:rPr>
             <w:rStyle w:val="Hyperlink"/>
@@ -5054,11 +7526,11 @@
       <w:pPr>
         <w:pStyle w:val="Heading1"/>
       </w:pPr>
-      <w:bookmarkStart w:id="43" w:name="acknowledgments"/>
+      <w:bookmarkStart w:id="46" w:name="acknowledgments"/>
       <w:r>
         <w:t xml:space="preserve">Acknowledgments</w:t>
       </w:r>
-      <w:bookmarkEnd w:id="43"/>
+      <w:bookmarkEnd w:id="46"/>
     </w:p>
     <w:p>
       <w:pPr>
@@ -5085,7 +7557,7 @@
       <w:r>
         <w:t xml:space="preserve"> </w:t>
       </w:r>
-      <w:hyperlink r:id="rId44">
+      <w:hyperlink r:id="rId47">
         <w:r>
           <w:rPr>
             <w:i/>
@@ -5103,7 +7575,7 @@
       <w:r>
         <w:t xml:space="preserve"> </w:t>
       </w:r>
-      <w:hyperlink r:id="rId45">
+      <w:hyperlink r:id="rId48">
         <w:r>
           <w:rPr>
             <w:rStyle w:val="Hyperlink"/>
@@ -5122,14 +7594,14 @@
       <w:pPr>
         <w:pStyle w:val="Heading1"/>
       </w:pPr>
-      <w:bookmarkStart w:id="46" w:name="references"/>
+      <w:bookmarkStart w:id="49" w:name="references"/>
       <w:r>
         <w:t xml:space="preserve">References</w:t>
       </w:r>
-      <w:bookmarkEnd w:id="46"/>
+      <w:bookmarkEnd w:id="49"/>
     </w:p>
-    <w:bookmarkStart w:id="99" w:name="refs"/>
-    <w:bookmarkStart w:id="47" w:name="ref-andrews2013prior"/>
+    <w:bookmarkStart w:id="103" w:name="refs"/>
+    <w:bookmarkStart w:id="50" w:name="ref-andrews2013prior"/>
     <w:p>
       <w:pPr>
         <w:pStyle w:val="Bibliography"/>
@@ -5160,127 +7632,25 @@
       </w:r>
       <w:r>
         <w:t xml:space="preserve">(1), 1–7.</w:t>
-      </w:r>
-    </w:p>
-    <w:bookmarkEnd w:id="47"/>
-    <w:bookmarkStart w:id="48" w:name="ref-benjamin2018redefine"/>
-    <w:p>
-      <w:pPr>
-        <w:pStyle w:val="Bibliography"/>
-      </w:pPr>
-      <w:r>
-        <w:t xml:space="preserve">Benjamin, D. J., Berger, J. O., Johannesson, M., Nosek, B. A., Wagenmakers, E.-J., Berk, R., … others. (2018). Redefine statistical significance.</w:t>
-      </w:r>
-      <w:r>
-        <w:t xml:space="preserve"> </w:t>
-      </w:r>
-      <w:r>
-        <w:rPr>
-          <w:i/>
-        </w:rPr>
-        <w:t xml:space="preserve">Nature Human Behaviour</w:t>
-      </w:r>
-      <w:r>
-        <w:t xml:space="preserve">,</w:t>
-      </w:r>
-      <w:r>
-        <w:t xml:space="preserve"> </w:t>
-      </w:r>
-      <w:r>
-        <w:rPr>
-          <w:i/>
-        </w:rPr>
-        <w:t xml:space="preserve">2</w:t>
-      </w:r>
-      <w:r>
-        <w:t xml:space="preserve">(1), 6.</w:t>
-      </w:r>
-    </w:p>
-    <w:bookmarkEnd w:id="48"/>
-    <w:bookmarkStart w:id="49" w:name="ref-burrell2016machine"/>
-    <w:p>
-      <w:pPr>
-        <w:pStyle w:val="Bibliography"/>
-      </w:pPr>
-      <w:r>
-        <w:t xml:space="preserve">Burrell, J. (2016). How the machine “thinks”: Understanding opacity in machine learning algorithms.</w:t>
-      </w:r>
-      <w:r>
-        <w:t xml:space="preserve"> </w:t>
-      </w:r>
-      <w:r>
-        <w:rPr>
-          <w:i/>
-        </w:rPr>
-        <w:t xml:space="preserve">Big Data &amp; Society</w:t>
-      </w:r>
-      <w:r>
-        <w:t xml:space="preserve">,</w:t>
-      </w:r>
-      <w:r>
-        <w:t xml:space="preserve"> </w:t>
-      </w:r>
-      <w:r>
-        <w:rPr>
-          <w:i/>
-        </w:rPr>
-        <w:t xml:space="preserve">3</w:t>
-      </w:r>
-      <w:r>
-        <w:t xml:space="preserve">(1), 2053951715622512.</w:t>
-      </w:r>
-    </w:p>
-    <w:bookmarkEnd w:id="49"/>
-    <w:bookmarkStart w:id="50" w:name="ref-castelvecchi2016can"/>
-    <w:p>
-      <w:pPr>
-        <w:pStyle w:val="Bibliography"/>
-      </w:pPr>
-      <w:r>
-        <w:t xml:space="preserve">Castelvecchi, D. (2016). Can we open the black box of ai?</w:t>
-      </w:r>
-      <w:r>
-        <w:t xml:space="preserve"> </w:t>
-      </w:r>
-      <w:r>
-        <w:rPr>
-          <w:i/>
-        </w:rPr>
-        <w:t xml:space="preserve">Nature News</w:t>
-      </w:r>
-      <w:r>
-        <w:t xml:space="preserve">,</w:t>
-      </w:r>
-      <w:r>
-        <w:t xml:space="preserve"> </w:t>
-      </w:r>
-      <w:r>
-        <w:rPr>
-          <w:i/>
-        </w:rPr>
-        <w:t xml:space="preserve">538</w:t>
-      </w:r>
-      <w:r>
-        <w:t xml:space="preserve">(7623), 20.</w:t>
       </w:r>
     </w:p>
     <w:bookmarkEnd w:id="50"/>
-    <w:bookmarkStart w:id="51" w:name="ref-chambers2014instead"/>
+    <w:bookmarkStart w:id="51" w:name="ref-benjamin2018redefine"/>
     <w:p>
       <w:pPr>
         <w:pStyle w:val="Bibliography"/>
       </w:pPr>
       <w:r>
-        <w:t xml:space="preserve">Chambers, C. D., Feredoes, E., Muthukumaraswamy, S. D., &amp; Etchells, P. (2014). Instead of ’playing the game’ it is time to change the rules: Registered reports at aims neuroscience and beyond.</w:t>
-      </w:r>
-      <w:r>
-        <w:t xml:space="preserve"> </w:t>
-      </w:r>
-      <w:r>
-        <w:rPr>
-          <w:i/>
-        </w:rPr>
-        <w:t xml:space="preserve">AIMS Neuroscience</w:t>
+        <w:t xml:space="preserve">Benjamin, D. J., Berger, J. O., Johannesson, M., Nosek, B. A., Wagenmakers, E.-J., Berk, R., … others. (2018). Redefine statistical significance.</w:t>
+      </w:r>
+      <w:r>
+        <w:t xml:space="preserve"> </w:t>
+      </w:r>
+      <w:r>
+        <w:rPr>
+          <w:i/>
+        </w:rPr>
+        <w:t xml:space="preserve">Nature Human Behaviour</w:t>
       </w:r>
       <w:r>
         <w:t xml:space="preserve">,</w:t>
@@ -5292,76 +7662,97 @@
         <w:rPr>
           <w:i/>
         </w:rPr>
-        <w:t xml:space="preserve">1</w:t>
-      </w:r>
-      <w:r>
-        <w:t xml:space="preserve">(1), 4–17.</w:t>
+        <w:t xml:space="preserve">2</w:t>
+      </w:r>
+      <w:r>
+        <w:t xml:space="preserve">(1), 6.</w:t>
       </w:r>
     </w:p>
     <w:bookmarkEnd w:id="51"/>
-    <w:bookmarkStart w:id="52" w:name="ref-cohen1988statistical"/>
+    <w:bookmarkStart w:id="52" w:name="ref-burrell2016machine"/>
     <w:p>
       <w:pPr>
         <w:pStyle w:val="Bibliography"/>
       </w:pPr>
       <w:r>
-        <w:t xml:space="preserve">Cohen, J. (1988).</w:t>
-      </w:r>
-      <w:r>
-        <w:t xml:space="preserve"> </w:t>
-      </w:r>
-      <w:r>
-        <w:rPr>
-          <w:i/>
-        </w:rPr>
-        <w:t xml:space="preserve">Statistical power analysis for the social sciences</w:t>
-      </w:r>
-      <w:r>
-        <w:t xml:space="preserve">.</w:t>
+        <w:t xml:space="preserve">Burrell, J. (2016). How the machine “thinks”: Understanding opacity in machine learning algorithms.</w:t>
+      </w:r>
+      <w:r>
+        <w:t xml:space="preserve"> </w:t>
+      </w:r>
+      <w:r>
+        <w:rPr>
+          <w:i/>
+        </w:rPr>
+        <w:t xml:space="preserve">Big Data &amp; Society</w:t>
+      </w:r>
+      <w:r>
+        <w:t xml:space="preserve">,</w:t>
+      </w:r>
+      <w:r>
+        <w:t xml:space="preserve"> </w:t>
+      </w:r>
+      <w:r>
+        <w:rPr>
+          <w:i/>
+        </w:rPr>
+        <w:t xml:space="preserve">3</w:t>
+      </w:r>
+      <w:r>
+        <w:t xml:space="preserve">(1), 2053951715622512.</w:t>
       </w:r>
     </w:p>
     <w:bookmarkEnd w:id="52"/>
-    <w:bookmarkStart w:id="53" w:name="ref-cohen2016earth"/>
+    <w:bookmarkStart w:id="53" w:name="ref-castelvecchi2016can"/>
     <w:p>
       <w:pPr>
         <w:pStyle w:val="Bibliography"/>
       </w:pPr>
       <w:r>
-        <w:t xml:space="preserve">Cohen, J. (2016). The earth is round (p&lt;. 05). In</w:t>
-      </w:r>
-      <w:r>
-        <w:t xml:space="preserve"> </w:t>
-      </w:r>
-      <w:r>
-        <w:rPr>
-          <w:i/>
-        </w:rPr>
-        <w:t xml:space="preserve">What if there were no significance tests?</w:t>
-      </w:r>
-      <w:r>
-        <w:t xml:space="preserve"> </w:t>
-      </w:r>
-      <w:r>
-        <w:t xml:space="preserve">(pp. 69–82). Routledge.</w:t>
+        <w:t xml:space="preserve">Castelvecchi, D. (2016). Can we open the black box of ai?</w:t>
+      </w:r>
+      <w:r>
+        <w:t xml:space="preserve"> </w:t>
+      </w:r>
+      <w:r>
+        <w:rPr>
+          <w:i/>
+        </w:rPr>
+        <w:t xml:space="preserve">Nature News</w:t>
+      </w:r>
+      <w:r>
+        <w:t xml:space="preserve">,</w:t>
+      </w:r>
+      <w:r>
+        <w:t xml:space="preserve"> </w:t>
+      </w:r>
+      <w:r>
+        <w:rPr>
+          <w:i/>
+        </w:rPr>
+        <w:t xml:space="preserve">538</w:t>
+      </w:r>
+      <w:r>
+        <w:t xml:space="preserve">(7623), 20.</w:t>
       </w:r>
     </w:p>
     <w:bookmarkEnd w:id="53"/>
-    <w:bookmarkStart w:id="54" w:name="ref-de2007alternative"/>
+    <w:bookmarkStart w:id="54" w:name="ref-chambers2014instead"/>
     <w:p>
       <w:pPr>
         <w:pStyle w:val="Bibliography"/>
       </w:pPr>
       <w:r>
-        <w:t xml:space="preserve">De Santis, F. (2007). Alternative bayes factors: Sample size determination and discriminatory power assessment.</w:t>
-      </w:r>
-      <w:r>
-        <w:t xml:space="preserve"> </w:t>
-      </w:r>
-      <w:r>
-        <w:rPr>
-          <w:i/>
-        </w:rPr>
-        <w:t xml:space="preserve">Test</w:t>
+        <w:t xml:space="preserve">Chambers, C. D., Feredoes, E., Muthukumaraswamy, S. D., &amp; Etchells, P. (2014). Instead of ’playing the game’ it is time to change the rules: Registered reports at aims neuroscience and beyond.</w:t>
+      </w:r>
+      <w:r>
+        <w:t xml:space="preserve"> </w:t>
+      </w:r>
+      <w:r>
+        <w:rPr>
+          <w:i/>
+        </w:rPr>
+        <w:t xml:space="preserve">AIMS Neuroscience</w:t>
       </w:r>
       <w:r>
         <w:t xml:space="preserve">,</w:t>
@@ -5373,97 +7764,76 @@
         <w:rPr>
           <w:i/>
         </w:rPr>
-        <w:t xml:space="preserve">16</w:t>
-      </w:r>
-      <w:r>
-        <w:t xml:space="preserve">(3), 504–522.</w:t>
+        <w:t xml:space="preserve">1</w:t>
+      </w:r>
+      <w:r>
+        <w:t xml:space="preserve">(1), 4–17.</w:t>
       </w:r>
     </w:p>
     <w:bookmarkEnd w:id="54"/>
-    <w:bookmarkStart w:id="55" w:name="ref-dienes2014using"/>
+    <w:bookmarkStart w:id="55" w:name="ref-cohen1988statistical"/>
     <w:p>
       <w:pPr>
         <w:pStyle w:val="Bibliography"/>
       </w:pPr>
       <w:r>
-        <w:t xml:space="preserve">Dienes, Z. (2014). Using bayes to get the most out of non-significant results.</w:t>
-      </w:r>
-      <w:r>
-        <w:t xml:space="preserve"> </w:t>
-      </w:r>
-      <w:r>
-        <w:rPr>
-          <w:i/>
-        </w:rPr>
-        <w:t xml:space="preserve">Frontiers in Psychology</w:t>
-      </w:r>
-      <w:r>
-        <w:t xml:space="preserve">,</w:t>
-      </w:r>
-      <w:r>
-        <w:t xml:space="preserve"> </w:t>
-      </w:r>
-      <w:r>
-        <w:rPr>
-          <w:i/>
-        </w:rPr>
-        <w:t xml:space="preserve">5</w:t>
-      </w:r>
-      <w:r>
-        <w:t xml:space="preserve">, 781.</w:t>
+        <w:t xml:space="preserve">Cohen, J. (1988).</w:t>
+      </w:r>
+      <w:r>
+        <w:t xml:space="preserve"> </w:t>
+      </w:r>
+      <w:r>
+        <w:rPr>
+          <w:i/>
+        </w:rPr>
+        <w:t xml:space="preserve">Statistical power analysis for the social sciences</w:t>
+      </w:r>
+      <w:r>
+        <w:t xml:space="preserve">.</w:t>
       </w:r>
     </w:p>
     <w:bookmarkEnd w:id="55"/>
-    <w:bookmarkStart w:id="56" w:name="ref-dienes2018four"/>
+    <w:bookmarkStart w:id="56" w:name="ref-cohen2016earth"/>
     <w:p>
       <w:pPr>
         <w:pStyle w:val="Bibliography"/>
       </w:pPr>
       <w:r>
-        <w:t xml:space="preserve">Dienes, Z., &amp; Mclatchie, N. (2018). Four reasons to prefer bayesian analyses over significance testing.</w:t>
-      </w:r>
-      <w:r>
-        <w:t xml:space="preserve"> </w:t>
-      </w:r>
-      <w:r>
-        <w:rPr>
-          <w:i/>
-        </w:rPr>
-        <w:t xml:space="preserve">Psychonomic Bulletin &amp; Review</w:t>
-      </w:r>
-      <w:r>
-        <w:t xml:space="preserve">,</w:t>
-      </w:r>
-      <w:r>
-        <w:t xml:space="preserve"> </w:t>
-      </w:r>
-      <w:r>
-        <w:rPr>
-          <w:i/>
-        </w:rPr>
-        <w:t xml:space="preserve">25</w:t>
-      </w:r>
-      <w:r>
-        <w:t xml:space="preserve">(1), 207–218.</w:t>
+        <w:t xml:space="preserve">Cohen, J. (2016). The earth is round (p&lt;. 05). In</w:t>
+      </w:r>
+      <w:r>
+        <w:t xml:space="preserve"> </w:t>
+      </w:r>
+      <w:r>
+        <w:rPr>
+          <w:i/>
+        </w:rPr>
+        <w:t xml:space="preserve">What if there were no significance tests?</w:t>
+      </w:r>
+      <w:r>
+        <w:t xml:space="preserve"> </w:t>
+      </w:r>
+      <w:r>
+        <w:t xml:space="preserve">(pp. 69–82). Routledge.</w:t>
       </w:r>
     </w:p>
     <w:bookmarkEnd w:id="56"/>
-    <w:bookmarkStart w:id="57" w:name="ref-ellis2003practical"/>
+    <w:bookmarkStart w:id="57" w:name="ref-de2007alternative"/>
     <w:p>
       <w:pPr>
         <w:pStyle w:val="Bibliography"/>
       </w:pPr>
       <w:r>
-        <w:t xml:space="preserve">Ellis, S., &amp; Steyn, H. (2003). Practical significance (effect sizes) versus or in combination with statistical significance (p-values): Research note.</w:t>
-      </w:r>
-      <w:r>
-        <w:t xml:space="preserve"> </w:t>
-      </w:r>
-      <w:r>
-        <w:rPr>
-          <w:i/>
-        </w:rPr>
-        <w:t xml:space="preserve">Management Dynamics: Journal of the Southern African Institute for Management Scientists</w:t>
+        <w:t xml:space="preserve">De Santis, F. (2007). Alternative bayes factors: Sample size determination and discriminatory power assessment.</w:t>
+      </w:r>
+      <w:r>
+        <w:t xml:space="preserve"> </w:t>
+      </w:r>
+      <w:r>
+        <w:rPr>
+          <w:i/>
+        </w:rPr>
+        <w:t xml:space="preserve">Test</w:t>
       </w:r>
       <w:r>
         <w:t xml:space="preserve">,</w:t>
@@ -5475,51 +7845,63 @@
         <w:rPr>
           <w:i/>
         </w:rPr>
-        <w:t xml:space="preserve">12</w:t>
-      </w:r>
-      <w:r>
-        <w:t xml:space="preserve">(4), 51–53.</w:t>
+        <w:t xml:space="preserve">16</w:t>
+      </w:r>
+      <w:r>
+        <w:t xml:space="preserve">(3), 504–522.</w:t>
       </w:r>
     </w:p>
     <w:bookmarkEnd w:id="57"/>
-    <w:bookmarkStart w:id="58" w:name="ref-etz2018bayesian"/>
+    <w:bookmarkStart w:id="58" w:name="ref-dienes2014using"/>
     <w:p>
       <w:pPr>
         <w:pStyle w:val="Bibliography"/>
       </w:pPr>
       <w:r>
-        <w:t xml:space="preserve">Etz, A., Haaf, J. M., Rouder, J. N., &amp; Vandekerckhove, J. (2018). Bayesian inference and testing any hypothesis you can specify.</w:t>
-      </w:r>
-      <w:r>
-        <w:t xml:space="preserve"> </w:t>
-      </w:r>
-      <w:r>
-        <w:rPr>
-          <w:i/>
-        </w:rPr>
-        <w:t xml:space="preserve">Advances in Methods and Practices in Psychological Science</w:t>
-      </w:r>
-      <w:r>
-        <w:t xml:space="preserve">, 2515245918773087.</w:t>
+        <w:t xml:space="preserve">Dienes, Z. (2014). Using bayes to get the most out of non-significant results.</w:t>
+      </w:r>
+      <w:r>
+        <w:t xml:space="preserve"> </w:t>
+      </w:r>
+      <w:r>
+        <w:rPr>
+          <w:i/>
+        </w:rPr>
+        <w:t xml:space="preserve">Frontiers in Psychology</w:t>
+      </w:r>
+      <w:r>
+        <w:t xml:space="preserve">,</w:t>
+      </w:r>
+      <w:r>
+        <w:t xml:space="preserve"> </w:t>
+      </w:r>
+      <w:r>
+        <w:rPr>
+          <w:i/>
+        </w:rPr>
+        <w:t xml:space="preserve">5</w:t>
+      </w:r>
+      <w:r>
+        <w:t xml:space="preserve">, 781.</w:t>
       </w:r>
     </w:p>
     <w:bookmarkEnd w:id="58"/>
-    <w:bookmarkStart w:id="59" w:name="ref-etz2016bayesian"/>
+    <w:bookmarkStart w:id="59" w:name="ref-dienes2018four"/>
     <w:p>
       <w:pPr>
         <w:pStyle w:val="Bibliography"/>
       </w:pPr>
       <w:r>
-        <w:t xml:space="preserve">Etz, A., &amp; Vandekerckhove, J. (2016). A bayesian perspective on the reproducibility project: Psychology.</w:t>
-      </w:r>
-      <w:r>
-        <w:t xml:space="preserve"> </w:t>
-      </w:r>
-      <w:r>
-        <w:rPr>
-          <w:i/>
-        </w:rPr>
-        <w:t xml:space="preserve">PloS One</w:t>
+        <w:t xml:space="preserve">Dienes, Z., &amp; Mclatchie, N. (2018). Four reasons to prefer bayesian analyses over significance testing.</w:t>
+      </w:r>
+      <w:r>
+        <w:t xml:space="preserve"> </w:t>
+      </w:r>
+      <w:r>
+        <w:rPr>
+          <w:i/>
+        </w:rPr>
+        <w:t xml:space="preserve">Psychonomic Bulletin &amp; Review</w:t>
       </w:r>
       <w:r>
         <w:t xml:space="preserve">,</w:t>
@@ -5531,29 +7913,29 @@
         <w:rPr>
           <w:i/>
         </w:rPr>
-        <w:t xml:space="preserve">11</w:t>
-      </w:r>
-      <w:r>
-        <w:t xml:space="preserve">(2), e0149794.</w:t>
+        <w:t xml:space="preserve">25</w:t>
+      </w:r>
+      <w:r>
+        <w:t xml:space="preserve">(1), 207–218.</w:t>
       </w:r>
     </w:p>
     <w:bookmarkEnd w:id="59"/>
-    <w:bookmarkStart w:id="60" w:name="ref-gardner1986confidence"/>
+    <w:bookmarkStart w:id="60" w:name="ref-ellis2003practical"/>
     <w:p>
       <w:pPr>
         <w:pStyle w:val="Bibliography"/>
       </w:pPr>
       <w:r>
-        <w:t xml:space="preserve">Gardner, M. J., &amp; Altman, D. G. (1986). Confidence intervals rather than p values: Estimation rather than hypothesis testing.</w:t>
-      </w:r>
-      <w:r>
-        <w:t xml:space="preserve"> </w:t>
-      </w:r>
-      <w:r>
-        <w:rPr>
-          <w:i/>
-        </w:rPr>
-        <w:t xml:space="preserve">Br Med J (Clin Res Ed)</w:t>
+        <w:t xml:space="preserve">Ellis, S., &amp; Steyn, H. (2003). Practical significance (effect sizes) versus or in combination with statistical significance (p-values): Research note.</w:t>
+      </w:r>
+      <w:r>
+        <w:t xml:space="preserve"> </w:t>
+      </w:r>
+      <w:r>
+        <w:rPr>
+          <w:i/>
+        </w:rPr>
+        <w:t xml:space="preserve">Management Dynamics: Journal of the Southern African Institute for Management Scientists</w:t>
       </w:r>
       <w:r>
         <w:t xml:space="preserve">,</w:t>
@@ -5565,19 +7947,109 @@
         <w:rPr>
           <w:i/>
         </w:rPr>
-        <w:t xml:space="preserve">292</w:t>
-      </w:r>
-      <w:r>
-        <w:t xml:space="preserve">(6522), 746–750.</w:t>
+        <w:t xml:space="preserve">12</w:t>
+      </w:r>
+      <w:r>
+        <w:t xml:space="preserve">(4), 51–53.</w:t>
       </w:r>
     </w:p>
     <w:bookmarkEnd w:id="60"/>
-    <w:bookmarkStart w:id="62" w:name="ref-gill_2018"/>
+    <w:bookmarkStart w:id="61" w:name="ref-etz2018bayesian"/>
     <w:p>
       <w:pPr>
         <w:pStyle w:val="Bibliography"/>
       </w:pPr>
       <w:r>
+        <w:t xml:space="preserve">Etz, A., Haaf, J. M., Rouder, J. N., &amp; Vandekerckhove, J. (2018). Bayesian inference and testing any hypothesis you can specify.</w:t>
+      </w:r>
+      <w:r>
+        <w:t xml:space="preserve"> </w:t>
+      </w:r>
+      <w:r>
+        <w:rPr>
+          <w:i/>
+        </w:rPr>
+        <w:t xml:space="preserve">Advances in Methods and Practices in Psychological Science</w:t>
+      </w:r>
+      <w:r>
+        <w:t xml:space="preserve">, 2515245918773087.</w:t>
+      </w:r>
+    </w:p>
+    <w:bookmarkEnd w:id="61"/>
+    <w:bookmarkStart w:id="62" w:name="ref-etz2016bayesian"/>
+    <w:p>
+      <w:pPr>
+        <w:pStyle w:val="Bibliography"/>
+      </w:pPr>
+      <w:r>
+        <w:t xml:space="preserve">Etz, A., &amp; Vandekerckhove, J. (2016). A bayesian perspective on the reproducibility project: Psychology.</w:t>
+      </w:r>
+      <w:r>
+        <w:t xml:space="preserve"> </w:t>
+      </w:r>
+      <w:r>
+        <w:rPr>
+          <w:i/>
+        </w:rPr>
+        <w:t xml:space="preserve">PloS One</w:t>
+      </w:r>
+      <w:r>
+        <w:t xml:space="preserve">,</w:t>
+      </w:r>
+      <w:r>
+        <w:t xml:space="preserve"> </w:t>
+      </w:r>
+      <w:r>
+        <w:rPr>
+          <w:i/>
+        </w:rPr>
+        <w:t xml:space="preserve">11</w:t>
+      </w:r>
+      <w:r>
+        <w:t xml:space="preserve">(2), e0149794.</w:t>
+      </w:r>
+    </w:p>
+    <w:bookmarkEnd w:id="62"/>
+    <w:bookmarkStart w:id="63" w:name="ref-gardner1986confidence"/>
+    <w:p>
+      <w:pPr>
+        <w:pStyle w:val="Bibliography"/>
+      </w:pPr>
+      <w:r>
+        <w:t xml:space="preserve">Gardner, M. J., &amp; Altman, D. G. (1986). Confidence intervals rather than p values: Estimation rather than hypothesis testing.</w:t>
+      </w:r>
+      <w:r>
+        <w:t xml:space="preserve"> </w:t>
+      </w:r>
+      <w:r>
+        <w:rPr>
+          <w:i/>
+        </w:rPr>
+        <w:t xml:space="preserve">Br Med J (Clin Res Ed)</w:t>
+      </w:r>
+      <w:r>
+        <w:t xml:space="preserve">,</w:t>
+      </w:r>
+      <w:r>
+        <w:t xml:space="preserve"> </w:t>
+      </w:r>
+      <w:r>
+        <w:rPr>
+          <w:i/>
+        </w:rPr>
+        <w:t xml:space="preserve">292</w:t>
+      </w:r>
+      <w:r>
+        <w:t xml:space="preserve">(6522), 746–750.</w:t>
+      </w:r>
+    </w:p>
+    <w:bookmarkEnd w:id="63"/>
+    <w:bookmarkStart w:id="65" w:name="ref-gill_2018"/>
+    <w:p>
+      <w:pPr>
+        <w:pStyle w:val="Bibliography"/>
+      </w:pPr>
+      <w:r>
         <w:t xml:space="preserve">Gill, J. (2018). Comments from the new editor.</w:t>
       </w:r>
       <w:r>
@@ -5607,7 +8079,7 @@
       <w:r>
         <w:t xml:space="preserve"> </w:t>
       </w:r>
-      <w:hyperlink r:id="rId61">
+      <w:hyperlink r:id="rId64">
         <w:r>
           <w:rPr>
             <w:rStyle w:val="Hyperlink"/>
@@ -5616,8 +8088,8 @@
         </w:r>
       </w:hyperlink>
     </w:p>
-    <w:bookmarkEnd w:id="62"/>
-    <w:bookmarkStart w:id="63" w:name="ref-halsey2019reign"/>
+    <w:bookmarkEnd w:id="65"/>
+    <w:bookmarkStart w:id="66" w:name="ref-halsey2019reign"/>
     <w:p>
       <w:pPr>
         <w:pStyle w:val="Bibliography"/>
@@ -5648,115 +8120,25 @@
       </w:r>
       <w:r>
         <w:t xml:space="preserve">(5), 20190174.</w:t>
-      </w:r>
-    </w:p>
-    <w:bookmarkEnd w:id="63"/>
-    <w:bookmarkStart w:id="64" w:name="ref-jarosz2014odds"/>
-    <w:p>
-      <w:pPr>
-        <w:pStyle w:val="Bibliography"/>
-      </w:pPr>
-      <w:r>
-        <w:t xml:space="preserve">Jarosz, A. F., &amp; Wiley, J. (2014). What are the odds? A practical guide to computing and reporting bayes factors.</w:t>
-      </w:r>
-      <w:r>
-        <w:t xml:space="preserve"> </w:t>
-      </w:r>
-      <w:r>
-        <w:rPr>
-          <w:i/>
-        </w:rPr>
-        <w:t xml:space="preserve">The Journal of Problem Solving</w:t>
-      </w:r>
-      <w:r>
-        <w:t xml:space="preserve">,</w:t>
-      </w:r>
-      <w:r>
-        <w:t xml:space="preserve"> </w:t>
-      </w:r>
-      <w:r>
-        <w:rPr>
-          <w:i/>
-        </w:rPr>
-        <w:t xml:space="preserve">7</w:t>
-      </w:r>
-      <w:r>
-        <w:t xml:space="preserve">(1), 2.</w:t>
-      </w:r>
-    </w:p>
-    <w:bookmarkEnd w:id="64"/>
-    <w:bookmarkStart w:id="65" w:name="ref-jeffreys1998theory"/>
-    <w:p>
-      <w:pPr>
-        <w:pStyle w:val="Bibliography"/>
-      </w:pPr>
-      <w:r>
-        <w:t xml:space="preserve">Jeffreys, H. (1998).</w:t>
-      </w:r>
-      <w:r>
-        <w:t xml:space="preserve"> </w:t>
-      </w:r>
-      <w:r>
-        <w:rPr>
-          <w:i/>
-        </w:rPr>
-        <w:t xml:space="preserve">The theory of probability</w:t>
-      </w:r>
-      <w:r>
-        <w:t xml:space="preserve">. OUP Oxford.</w:t>
-      </w:r>
-    </w:p>
-    <w:bookmarkEnd w:id="65"/>
-    <w:bookmarkStart w:id="66" w:name="ref-kass1995bayes"/>
-    <w:p>
-      <w:pPr>
-        <w:pStyle w:val="Bibliography"/>
-      </w:pPr>
-      <w:r>
-        <w:t xml:space="preserve">Kass, R. E., &amp; Raftery, A. E. (1995). Bayes factors.</w:t>
-      </w:r>
-      <w:r>
-        <w:t xml:space="preserve"> </w:t>
-      </w:r>
-      <w:r>
-        <w:rPr>
-          <w:i/>
-        </w:rPr>
-        <w:t xml:space="preserve">Journal of the American Statistical Association</w:t>
-      </w:r>
-      <w:r>
-        <w:t xml:space="preserve">,</w:t>
-      </w:r>
-      <w:r>
-        <w:t xml:space="preserve"> </w:t>
-      </w:r>
-      <w:r>
-        <w:rPr>
-          <w:i/>
-        </w:rPr>
-        <w:t xml:space="preserve">90</w:t>
-      </w:r>
-      <w:r>
-        <w:t xml:space="preserve">(430), 773–795.</w:t>
       </w:r>
     </w:p>
     <w:bookmarkEnd w:id="66"/>
-    <w:bookmarkStart w:id="67" w:name="ref-kirk1996practical"/>
+    <w:bookmarkStart w:id="67" w:name="ref-jarosz2014odds"/>
     <w:p>
       <w:pPr>
         <w:pStyle w:val="Bibliography"/>
       </w:pPr>
       <w:r>
-        <w:t xml:space="preserve">Kirk, R. E. (1996). Practical significance: A concept whose time has come.</w:t>
-      </w:r>
-      <w:r>
-        <w:t xml:space="preserve"> </w:t>
-      </w:r>
-      <w:r>
-        <w:rPr>
-          <w:i/>
-        </w:rPr>
-        <w:t xml:space="preserve">Educational and Psychological Measurement</w:t>
+        <w:t xml:space="preserve">Jarosz, A. F., &amp; Wiley, J. (2014). What are the odds? A practical guide to computing and reporting bayes factors.</w:t>
+      </w:r>
+      <w:r>
+        <w:t xml:space="preserve"> </w:t>
+      </w:r>
+      <w:r>
+        <w:rPr>
+          <w:i/>
+        </w:rPr>
+        <w:t xml:space="preserve">The Journal of Problem Solving</w:t>
       </w:r>
       <w:r>
         <w:t xml:space="preserve">,</w:t>
@@ -5768,51 +8150,51 @@
         <w:rPr>
           <w:i/>
         </w:rPr>
-        <w:t xml:space="preserve">56</w:t>
-      </w:r>
-      <w:r>
-        <w:t xml:space="preserve">(5), 746–759.</w:t>
+        <w:t xml:space="preserve">7</w:t>
+      </w:r>
+      <w:r>
+        <w:t xml:space="preserve">(1), 2.</w:t>
       </w:r>
     </w:p>
     <w:bookmarkEnd w:id="67"/>
-    <w:bookmarkStart w:id="68" w:name="ref-kruschke2014doing"/>
+    <w:bookmarkStart w:id="68" w:name="ref-jeffreys1998theory"/>
     <w:p>
       <w:pPr>
         <w:pStyle w:val="Bibliography"/>
       </w:pPr>
       <w:r>
-        <w:t xml:space="preserve">Kruschke, J. (2014).</w:t>
-      </w:r>
-      <w:r>
-        <w:t xml:space="preserve"> </w:t>
-      </w:r>
-      <w:r>
-        <w:rPr>
-          <w:i/>
-        </w:rPr>
-        <w:t xml:space="preserve">Doing bayesian data analysis: A tutorial with r, jags, and stan</w:t>
-      </w:r>
-      <w:r>
-        <w:t xml:space="preserve">. Academic Press.</w:t>
+        <w:t xml:space="preserve">Jeffreys, H. (1998).</w:t>
+      </w:r>
+      <w:r>
+        <w:t xml:space="preserve"> </w:t>
+      </w:r>
+      <w:r>
+        <w:rPr>
+          <w:i/>
+        </w:rPr>
+        <w:t xml:space="preserve">The theory of probability</w:t>
+      </w:r>
+      <w:r>
+        <w:t xml:space="preserve">. OUP Oxford.</w:t>
       </w:r>
     </w:p>
     <w:bookmarkEnd w:id="68"/>
-    <w:bookmarkStart w:id="69" w:name="ref-kruschke2010believe"/>
+    <w:bookmarkStart w:id="69" w:name="ref-kass1995bayes"/>
     <w:p>
       <w:pPr>
         <w:pStyle w:val="Bibliography"/>
       </w:pPr>
       <w:r>
-        <w:t xml:space="preserve">Kruschke, J. K. (2010). What to believe: Bayesian methods for data analysis.</w:t>
-      </w:r>
-      <w:r>
-        <w:t xml:space="preserve"> </w:t>
-      </w:r>
-      <w:r>
-        <w:rPr>
-          <w:i/>
-        </w:rPr>
-        <w:t xml:space="preserve">Trends in Cognitive Sciences</w:t>
+        <w:t xml:space="preserve">Kass, R. E., &amp; Raftery, A. E. (1995). Bayes factors.</w:t>
+      </w:r>
+      <w:r>
+        <w:t xml:space="preserve"> </w:t>
+      </w:r>
+      <w:r>
+        <w:rPr>
+          <w:i/>
+        </w:rPr>
+        <w:t xml:space="preserve">Journal of the American Statistical Association</w:t>
       </w:r>
       <w:r>
         <w:t xml:space="preserve">,</w:t>
@@ -5824,29 +8206,29 @@
         <w:rPr>
           <w:i/>
         </w:rPr>
-        <w:t xml:space="preserve">14</w:t>
-      </w:r>
-      <w:r>
-        <w:t xml:space="preserve">(7), 293–300.</w:t>
+        <w:t xml:space="preserve">90</w:t>
+      </w:r>
+      <w:r>
+        <w:t xml:space="preserve">(430), 773–795.</w:t>
       </w:r>
     </w:p>
     <w:bookmarkEnd w:id="69"/>
-    <w:bookmarkStart w:id="70" w:name="ref-kruschke2011bayesian"/>
+    <w:bookmarkStart w:id="70" w:name="ref-kirk1996practical"/>
     <w:p>
       <w:pPr>
         <w:pStyle w:val="Bibliography"/>
       </w:pPr>
       <w:r>
-        <w:t xml:space="preserve">Kruschke, J. K. (2011). Bayesian assessment of null values via parameter estimation and model comparison.</w:t>
-      </w:r>
-      <w:r>
-        <w:t xml:space="preserve"> </w:t>
-      </w:r>
-      <w:r>
-        <w:rPr>
-          <w:i/>
-        </w:rPr>
-        <w:t xml:space="preserve">Perspectives on Psychological Science</w:t>
+        <w:t xml:space="preserve">Kirk, R. E. (1996). Practical significance: A concept whose time has come.</w:t>
+      </w:r>
+      <w:r>
+        <w:t xml:space="preserve"> </w:t>
+      </w:r>
+      <w:r>
+        <w:rPr>
+          <w:i/>
+        </w:rPr>
+        <w:t xml:space="preserve">Educational and Psychological Measurement</w:t>
       </w:r>
       <w:r>
         <w:t xml:space="preserve">,</w:t>
@@ -5858,63 +8240,51 @@
         <w:rPr>
           <w:i/>
         </w:rPr>
-        <w:t xml:space="preserve">6</w:t>
-      </w:r>
-      <w:r>
-        <w:t xml:space="preserve">(3), 299–312.</w:t>
+        <w:t xml:space="preserve">56</w:t>
+      </w:r>
+      <w:r>
+        <w:t xml:space="preserve">(5), 746–759.</w:t>
       </w:r>
     </w:p>
     <w:bookmarkEnd w:id="70"/>
-    <w:bookmarkStart w:id="71" w:name="ref-kruschke2012time"/>
+    <w:bookmarkStart w:id="71" w:name="ref-kruschke2014doing"/>
     <w:p>
       <w:pPr>
         <w:pStyle w:val="Bibliography"/>
       </w:pPr>
       <w:r>
-        <w:t xml:space="preserve">Kruschke, J. K., Aguinis, H., &amp; Joo, H. (2012). The time has come: Bayesian methods for data analysis in the organizational sciences.</w:t>
-      </w:r>
-      <w:r>
-        <w:t xml:space="preserve"> </w:t>
-      </w:r>
-      <w:r>
-        <w:rPr>
-          <w:i/>
-        </w:rPr>
-        <w:t xml:space="preserve">Organizational Research Methods</w:t>
-      </w:r>
-      <w:r>
-        <w:t xml:space="preserve">,</w:t>
-      </w:r>
-      <w:r>
-        <w:t xml:space="preserve"> </w:t>
-      </w:r>
-      <w:r>
-        <w:rPr>
-          <w:i/>
-        </w:rPr>
-        <w:t xml:space="preserve">15</w:t>
-      </w:r>
-      <w:r>
-        <w:t xml:space="preserve">(4), 722–752.</w:t>
+        <w:t xml:space="preserve">Kruschke, J. (2014).</w:t>
+      </w:r>
+      <w:r>
+        <w:t xml:space="preserve"> </w:t>
+      </w:r>
+      <w:r>
+        <w:rPr>
+          <w:i/>
+        </w:rPr>
+        <w:t xml:space="preserve">Doing bayesian data analysis: A tutorial with r, jags, and stan</w:t>
+      </w:r>
+      <w:r>
+        <w:t xml:space="preserve">. Academic Press.</w:t>
       </w:r>
     </w:p>
     <w:bookmarkEnd w:id="71"/>
-    <w:bookmarkStart w:id="72" w:name="ref-kruschke2018bayesian"/>
+    <w:bookmarkStart w:id="72" w:name="ref-kruschke2010believe"/>
     <w:p>
       <w:pPr>
         <w:pStyle w:val="Bibliography"/>
       </w:pPr>
       <w:r>
-        <w:t xml:space="preserve">Kruschke, J. K., &amp; Liddell, T. M. (2018). The bayesian new statistics: Hypothesis testing, estimation, meta-analysis, and power analysis from a bayesian perspective.</w:t>
-      </w:r>
-      <w:r>
-        <w:t xml:space="preserve"> </w:t>
-      </w:r>
-      <w:r>
-        <w:rPr>
-          <w:i/>
-        </w:rPr>
-        <w:t xml:space="preserve">Psychonomic Bulletin &amp; Review</w:t>
+        <w:t xml:space="preserve">Kruschke, J. K. (2010). What to believe: Bayesian methods for data analysis.</w:t>
+      </w:r>
+      <w:r>
+        <w:t xml:space="preserve"> </w:t>
+      </w:r>
+      <w:r>
+        <w:rPr>
+          <w:i/>
+        </w:rPr>
+        <w:t xml:space="preserve">Trends in Cognitive Sciences</w:t>
       </w:r>
       <w:r>
         <w:t xml:space="preserve">,</w:t>
@@ -5926,29 +8296,29 @@
         <w:rPr>
           <w:i/>
         </w:rPr>
-        <w:t xml:space="preserve">25</w:t>
-      </w:r>
-      <w:r>
-        <w:t xml:space="preserve">(1), 178–206.</w:t>
+        <w:t xml:space="preserve">14</w:t>
+      </w:r>
+      <w:r>
+        <w:t xml:space="preserve">(7), 293–300.</w:t>
       </w:r>
     </w:p>
     <w:bookmarkEnd w:id="72"/>
-    <w:bookmarkStart w:id="73" w:name="ref-lakens2017equivalence"/>
+    <w:bookmarkStart w:id="73" w:name="ref-kruschke2011bayesian"/>
     <w:p>
       <w:pPr>
         <w:pStyle w:val="Bibliography"/>
       </w:pPr>
       <w:r>
-        <w:t xml:space="preserve">Lakens, D. (2017). Equivalence tests: A practical primer for t tests, correlations, and meta-analyses.</w:t>
-      </w:r>
-      <w:r>
-        <w:t xml:space="preserve"> </w:t>
-      </w:r>
-      <w:r>
-        <w:rPr>
-          <w:i/>
-        </w:rPr>
-        <w:t xml:space="preserve">Social Psychological and Personality Science</w:t>
+        <w:t xml:space="preserve">Kruschke, J. K. (2011). Bayesian assessment of null values via parameter estimation and model comparison.</w:t>
+      </w:r>
+      <w:r>
+        <w:t xml:space="preserve"> </w:t>
+      </w:r>
+      <w:r>
+        <w:rPr>
+          <w:i/>
+        </w:rPr>
+        <w:t xml:space="preserve">Perspectives on Psychological Science</w:t>
       </w:r>
       <w:r>
         <w:t xml:space="preserve">,</w:t>
@@ -5960,51 +8330,63 @@
         <w:rPr>
           <w:i/>
         </w:rPr>
-        <w:t xml:space="preserve">8</w:t>
-      </w:r>
-      <w:r>
-        <w:t xml:space="preserve">(4), 355–362.</w:t>
+        <w:t xml:space="preserve">6</w:t>
+      </w:r>
+      <w:r>
+        <w:t xml:space="preserve">(3), 299–312.</w:t>
       </w:r>
     </w:p>
     <w:bookmarkEnd w:id="73"/>
-    <w:bookmarkStart w:id="74" w:name="ref-lakens2018equivalence"/>
+    <w:bookmarkStart w:id="74" w:name="ref-kruschke2012time"/>
     <w:p>
       <w:pPr>
         <w:pStyle w:val="Bibliography"/>
       </w:pPr>
       <w:r>
-        <w:t xml:space="preserve">Lakens, D., Scheel, A. M., &amp; Isager, P. M. (2018). Equivalence testing for psychological research: A tutorial.</w:t>
-      </w:r>
-      <w:r>
-        <w:t xml:space="preserve"> </w:t>
-      </w:r>
-      <w:r>
-        <w:rPr>
-          <w:i/>
-        </w:rPr>
-        <w:t xml:space="preserve">Advances in Methods and Practices in Psychological Science</w:t>
-      </w:r>
-      <w:r>
-        <w:t xml:space="preserve">, 2515245918770963.</w:t>
+        <w:t xml:space="preserve">Kruschke, J. K., Aguinis, H., &amp; Joo, H. (2012). The time has come: Bayesian methods for data analysis in the organizational sciences.</w:t>
+      </w:r>
+      <w:r>
+        <w:t xml:space="preserve"> </w:t>
+      </w:r>
+      <w:r>
+        <w:rPr>
+          <w:i/>
+        </w:rPr>
+        <w:t xml:space="preserve">Organizational Research Methods</w:t>
+      </w:r>
+      <w:r>
+        <w:t xml:space="preserve">,</w:t>
+      </w:r>
+      <w:r>
+        <w:t xml:space="preserve"> </w:t>
+      </w:r>
+      <w:r>
+        <w:rPr>
+          <w:i/>
+        </w:rPr>
+        <w:t xml:space="preserve">15</w:t>
+      </w:r>
+      <w:r>
+        <w:t xml:space="preserve">(4), 722–752.</w:t>
       </w:r>
     </w:p>
     <w:bookmarkEnd w:id="74"/>
-    <w:bookmarkStart w:id="75" w:name="ref-ly2016harold"/>
+    <w:bookmarkStart w:id="75" w:name="ref-kruschke2018bayesian"/>
     <w:p>
       <w:pPr>
         <w:pStyle w:val="Bibliography"/>
       </w:pPr>
       <w:r>
-        <w:t xml:space="preserve">Ly, A., Verhagen, J., &amp; Wagenmakers, E.-J. (2016). Harold jeffreys’s default bayes factor hypothesis tests: Explanation, extension, and application in psychology.</w:t>
-      </w:r>
-      <w:r>
-        <w:t xml:space="preserve"> </w:t>
-      </w:r>
-      <w:r>
-        <w:rPr>
-          <w:i/>
-        </w:rPr>
-        <w:t xml:space="preserve">Journal of Mathematical Psychology</w:t>
+        <w:t xml:space="preserve">Kruschke, J. K., &amp; Liddell, T. M. (2018). The bayesian new statistics: Hypothesis testing, estimation, meta-analysis, and power analysis from a bayesian perspective.</w:t>
+      </w:r>
+      <w:r>
+        <w:t xml:space="preserve"> </w:t>
+      </w:r>
+      <w:r>
+        <w:rPr>
+          <w:i/>
+        </w:rPr>
+        <w:t xml:space="preserve">Psychonomic Bulletin &amp; Review</w:t>
       </w:r>
       <w:r>
         <w:t xml:space="preserve">,</w:t>
@@ -6016,29 +8398,29 @@
         <w:rPr>
           <w:i/>
         </w:rPr>
-        <w:t xml:space="preserve">72</w:t>
-      </w:r>
-      <w:r>
-        <w:t xml:space="preserve">, 19–32.</w:t>
+        <w:t xml:space="preserve">25</w:t>
+      </w:r>
+      <w:r>
+        <w:t xml:space="preserve">(1), 178–206.</w:t>
       </w:r>
     </w:p>
     <w:bookmarkEnd w:id="75"/>
-    <w:bookmarkStart w:id="76" w:name="ref-marasini2016use"/>
+    <w:bookmarkStart w:id="76" w:name="ref-lakens2017equivalence"/>
     <w:p>
       <w:pPr>
         <w:pStyle w:val="Bibliography"/>
       </w:pPr>
       <w:r>
-        <w:t xml:space="preserve">Marasini, D., Quatto, P., &amp; Ripamonti, E. (2016). The use of p-values in applied research: Interpretation and new trends.</w:t>
-      </w:r>
-      <w:r>
-        <w:t xml:space="preserve"> </w:t>
-      </w:r>
-      <w:r>
-        <w:rPr>
-          <w:i/>
-        </w:rPr>
-        <w:t xml:space="preserve">Statistica</w:t>
+        <w:t xml:space="preserve">Lakens, D. (2017). Equivalence tests: A practical primer for t tests, correlations, and meta-analyses.</w:t>
+      </w:r>
+      <w:r>
+        <w:t xml:space="preserve"> </w:t>
+      </w:r>
+      <w:r>
+        <w:rPr>
+          <w:i/>
+        </w:rPr>
+        <w:t xml:space="preserve">Social Psychological and Personality Science</w:t>
       </w:r>
       <w:r>
         <w:t xml:space="preserve">,</w:t>
@@ -6050,110 +8432,119 @@
         <w:rPr>
           <w:i/>
         </w:rPr>
-        <w:t xml:space="preserve">76</w:t>
-      </w:r>
-      <w:r>
-        <w:t xml:space="preserve">(4), 315–325.</w:t>
+        <w:t xml:space="preserve">8</w:t>
+      </w:r>
+      <w:r>
+        <w:t xml:space="preserve">(4), 355–362.</w:t>
       </w:r>
     </w:p>
     <w:bookmarkEnd w:id="76"/>
-    <w:bookmarkStart w:id="77" w:name="ref-maxwell2015psychology"/>
+    <w:bookmarkStart w:id="77" w:name="ref-lakens2018equivalence"/>
     <w:p>
       <w:pPr>
         <w:pStyle w:val="Bibliography"/>
       </w:pPr>
       <w:r>
-        <w:t xml:space="preserve">Maxwell, S. E., Lau, M. Y., &amp; Howard, G. S. (2015). Is psychology suffering from a replication crisis? What does “failure to replicate” really mean?</w:t>
-      </w:r>
-      <w:r>
-        <w:t xml:space="preserve"> </w:t>
-      </w:r>
-      <w:r>
-        <w:rPr>
-          <w:i/>
-        </w:rPr>
-        <w:t xml:space="preserve">American Psychologist</w:t>
-      </w:r>
-      <w:r>
-        <w:t xml:space="preserve">,</w:t>
-      </w:r>
-      <w:r>
-        <w:t xml:space="preserve"> </w:t>
-      </w:r>
-      <w:r>
-        <w:rPr>
-          <w:i/>
-        </w:rPr>
-        <w:t xml:space="preserve">70</w:t>
-      </w:r>
-      <w:r>
-        <w:t xml:space="preserve">(6), 487.</w:t>
+        <w:t xml:space="preserve">Lakens, D., Scheel, A. M., &amp; Isager, P. M. (2018). Equivalence testing for psychological research: A tutorial.</w:t>
+      </w:r>
+      <w:r>
+        <w:t xml:space="preserve"> </w:t>
+      </w:r>
+      <w:r>
+        <w:rPr>
+          <w:i/>
+        </w:rPr>
+        <w:t xml:space="preserve">Advances in Methods and Practices in Psychological Science</w:t>
+      </w:r>
+      <w:r>
+        <w:t xml:space="preserve">, 2515245918770963.</w:t>
       </w:r>
     </w:p>
     <w:bookmarkEnd w:id="77"/>
-    <w:bookmarkStart w:id="78" w:name="ref-mills2017objective"/>
+    <w:bookmarkStart w:id="78" w:name="ref-ly2016harold"/>
     <w:p>
       <w:pPr>
         <w:pStyle w:val="Bibliography"/>
       </w:pPr>
       <w:r>
-        <w:t xml:space="preserve">Mills, J. A. (2017). Objective bayesian precise hypothesis testing.</w:t>
-      </w:r>
-      <w:r>
-        <w:t xml:space="preserve"> </w:t>
-      </w:r>
-      <w:r>
-        <w:rPr>
-          <w:i/>
-        </w:rPr>
-        <w:t xml:space="preserve">University of Cincinnati [Original Version: 2007]</w:t>
-      </w:r>
-      <w:r>
-        <w:t xml:space="preserve">.</w:t>
+        <w:t xml:space="preserve">Ly, A., Verhagen, J., &amp; Wagenmakers, E.-J. (2016). Harold jeffreys’s default bayes factor hypothesis tests: Explanation, extension, and application in psychology.</w:t>
+      </w:r>
+      <w:r>
+        <w:t xml:space="preserve"> </w:t>
+      </w:r>
+      <w:r>
+        <w:rPr>
+          <w:i/>
+        </w:rPr>
+        <w:t xml:space="preserve">Journal of Mathematical Psychology</w:t>
+      </w:r>
+      <w:r>
+        <w:t xml:space="preserve">,</w:t>
+      </w:r>
+      <w:r>
+        <w:t xml:space="preserve"> </w:t>
+      </w:r>
+      <w:r>
+        <w:rPr>
+          <w:i/>
+        </w:rPr>
+        <w:t xml:space="preserve">72</w:t>
+      </w:r>
+      <w:r>
+        <w:t xml:space="preserve">, 19–32.</w:t>
       </w:r>
     </w:p>
     <w:bookmarkEnd w:id="78"/>
-    <w:bookmarkStart w:id="79" w:name="ref-mills2014bayesian"/>
+    <w:bookmarkStart w:id="79" w:name="ref-marasini2016use"/>
     <w:p>
       <w:pPr>
         <w:pStyle w:val="Bibliography"/>
       </w:pPr>
       <w:r>
-        <w:t xml:space="preserve">Mills, J. A., &amp; Parent, O. (2014). Bayesian mcmc estimation. In</w:t>
-      </w:r>
-      <w:r>
-        <w:t xml:space="preserve"> </w:t>
-      </w:r>
-      <w:r>
-        <w:rPr>
-          <w:i/>
-        </w:rPr>
-        <w:t xml:space="preserve">Handbook of regional science</w:t>
-      </w:r>
-      <w:r>
-        <w:t xml:space="preserve"> </w:t>
-      </w:r>
-      <w:r>
-        <w:t xml:space="preserve">(pp. 1571–1595). Springer.</w:t>
+        <w:t xml:space="preserve">Marasini, D., Quatto, P., &amp; Ripamonti, E. (2016). The use of p-values in applied research: Interpretation and new trends.</w:t>
+      </w:r>
+      <w:r>
+        <w:t xml:space="preserve"> </w:t>
+      </w:r>
+      <w:r>
+        <w:rPr>
+          <w:i/>
+        </w:rPr>
+        <w:t xml:space="preserve">Statistica</w:t>
+      </w:r>
+      <w:r>
+        <w:t xml:space="preserve">,</w:t>
+      </w:r>
+      <w:r>
+        <w:t xml:space="preserve"> </w:t>
+      </w:r>
+      <w:r>
+        <w:rPr>
+          <w:i/>
+        </w:rPr>
+        <w:t xml:space="preserve">76</w:t>
+      </w:r>
+      <w:r>
+        <w:t xml:space="preserve">(4), 315–325.</w:t>
       </w:r>
     </w:p>
     <w:bookmarkEnd w:id="79"/>
-    <w:bookmarkStart w:id="80" w:name="ref-morey2011bayesinterval"/>
+    <w:bookmarkStart w:id="80" w:name="ref-maxwell2015psychology"/>
     <w:p>
       <w:pPr>
         <w:pStyle w:val="Bibliography"/>
       </w:pPr>
       <w:r>
-        <w:t xml:space="preserve">Morey, R. D., &amp; Rouder, J. N. (2011). Bayes factor approaches for testing interval null hypotheses.</w:t>
-      </w:r>
-      <w:r>
-        <w:t xml:space="preserve"> </w:t>
-      </w:r>
-      <w:r>
-        <w:rPr>
-          <w:i/>
-        </w:rPr>
-        <w:t xml:space="preserve">Psychological Methods</w:t>
+        <w:t xml:space="preserve">Maxwell, S. E., Lau, M. Y., &amp; Howard, G. S. (2015). Is psychology suffering from a replication crisis? What does “failure to replicate” really mean?</w:t>
+      </w:r>
+      <w:r>
+        <w:t xml:space="preserve"> </w:t>
+      </w:r>
+      <w:r>
+        <w:rPr>
+          <w:i/>
+        </w:rPr>
+        <w:t xml:space="preserve">American Psychologist</w:t>
       </w:r>
       <w:r>
         <w:t xml:space="preserve">,</w:t>
@@ -6165,131 +8556,98 @@
         <w:rPr>
           <w:i/>
         </w:rPr>
-        <w:t xml:space="preserve">16</w:t>
-      </w:r>
-      <w:r>
-        <w:t xml:space="preserve">(4), 406.</w:t>
+        <w:t xml:space="preserve">70</w:t>
+      </w:r>
+      <w:r>
+        <w:t xml:space="preserve">(6), 487.</w:t>
       </w:r>
     </w:p>
     <w:bookmarkEnd w:id="80"/>
-    <w:bookmarkStart w:id="81" w:name="ref-robert2014jeffreys"/>
+    <w:bookmarkStart w:id="81" w:name="ref-mcelreath2018statistical"/>
     <w:p>
       <w:pPr>
         <w:pStyle w:val="Bibliography"/>
       </w:pPr>
       <w:r>
-        <w:t xml:space="preserve">Robert, C. P. (2014). On the jeffreys-lindley paradox.</w:t>
-      </w:r>
-      <w:r>
-        <w:t xml:space="preserve"> </w:t>
-      </w:r>
-      <w:r>
-        <w:rPr>
-          <w:i/>
-        </w:rPr>
-        <w:t xml:space="preserve">Philosophy of Science</w:t>
-      </w:r>
-      <w:r>
-        <w:t xml:space="preserve">,</w:t>
-      </w:r>
-      <w:r>
-        <w:t xml:space="preserve"> </w:t>
-      </w:r>
-      <w:r>
-        <w:rPr>
-          <w:i/>
-        </w:rPr>
-        <w:t xml:space="preserve">81</w:t>
-      </w:r>
-      <w:r>
-        <w:t xml:space="preserve">(2), 216–232.</w:t>
+        <w:t xml:space="preserve">McElreath, R. (2018).</w:t>
+      </w:r>
+      <w:r>
+        <w:t xml:space="preserve"> </w:t>
+      </w:r>
+      <w:r>
+        <w:rPr>
+          <w:i/>
+        </w:rPr>
+        <w:t xml:space="preserve">Statistical rethinking: A bayesian course with examples in r and stan</w:t>
+      </w:r>
+      <w:r>
+        <w:t xml:space="preserve">. Chapman; Hall/CRC.</w:t>
       </w:r>
     </w:p>
     <w:bookmarkEnd w:id="81"/>
-    <w:bookmarkStart w:id="82" w:name="ref-rouder2018bayesian"/>
+    <w:bookmarkStart w:id="82" w:name="ref-mills2017objective"/>
     <w:p>
       <w:pPr>
         <w:pStyle w:val="Bibliography"/>
       </w:pPr>
       <w:r>
-        <w:t xml:space="preserve">Rouder, J. N., Haaf, J. M., &amp; Vandekerckhove, J. (2018). Bayesian inference for psychology, part iv: Parameter estimation and bayes factors.</w:t>
-      </w:r>
-      <w:r>
-        <w:t xml:space="preserve"> </w:t>
-      </w:r>
-      <w:r>
-        <w:rPr>
-          <w:i/>
-        </w:rPr>
-        <w:t xml:space="preserve">Psychonomic Bulletin &amp; Review</w:t>
-      </w:r>
-      <w:r>
-        <w:t xml:space="preserve">,</w:t>
-      </w:r>
-      <w:r>
-        <w:t xml:space="preserve"> </w:t>
-      </w:r>
-      <w:r>
-        <w:rPr>
-          <w:i/>
-        </w:rPr>
-        <w:t xml:space="preserve">25</w:t>
-      </w:r>
-      <w:r>
-        <w:t xml:space="preserve">(1), 102–113.</w:t>
+        <w:t xml:space="preserve">Mills, J. A. (2017). Objective bayesian precise hypothesis testing.</w:t>
+      </w:r>
+      <w:r>
+        <w:t xml:space="preserve"> </w:t>
+      </w:r>
+      <w:r>
+        <w:rPr>
+          <w:i/>
+        </w:rPr>
+        <w:t xml:space="preserve">University of Cincinnati [Original Version: 2007]</w:t>
+      </w:r>
+      <w:r>
+        <w:t xml:space="preserve">.</w:t>
       </w:r>
     </w:p>
     <w:bookmarkEnd w:id="82"/>
-    <w:bookmarkStart w:id="83" w:name="ref-rouder2012default"/>
+    <w:bookmarkStart w:id="83" w:name="ref-mills2014bayesian"/>
     <w:p>
       <w:pPr>
         <w:pStyle w:val="Bibliography"/>
       </w:pPr>
       <w:r>
-        <w:t xml:space="preserve">Rouder, J. N., &amp; Morey, R. D. (2012). Default bayes factors for model selection in regression.</w:t>
-      </w:r>
-      <w:r>
-        <w:t xml:space="preserve"> </w:t>
-      </w:r>
-      <w:r>
-        <w:rPr>
-          <w:i/>
-        </w:rPr>
-        <w:t xml:space="preserve">Multivariate Behavioral Research</w:t>
-      </w:r>
-      <w:r>
-        <w:t xml:space="preserve">,</w:t>
-      </w:r>
-      <w:r>
-        <w:t xml:space="preserve"> </w:t>
-      </w:r>
-      <w:r>
-        <w:rPr>
-          <w:i/>
-        </w:rPr>
-        <w:t xml:space="preserve">47</w:t>
-      </w:r>
-      <w:r>
-        <w:t xml:space="preserve">(6), 877–903.</w:t>
+        <w:t xml:space="preserve">Mills, J. A., &amp; Parent, O. (2014). Bayesian mcmc estimation. In</w:t>
+      </w:r>
+      <w:r>
+        <w:t xml:space="preserve"> </w:t>
+      </w:r>
+      <w:r>
+        <w:rPr>
+          <w:i/>
+        </w:rPr>
+        <w:t xml:space="preserve">Handbook of regional science</w:t>
+      </w:r>
+      <w:r>
+        <w:t xml:space="preserve"> </w:t>
+      </w:r>
+      <w:r>
+        <w:t xml:space="preserve">(pp. 1571–1595). Springer.</w:t>
       </w:r>
     </w:p>
     <w:bookmarkEnd w:id="83"/>
-    <w:bookmarkStart w:id="84" w:name="ref-rouder2009bayesian"/>
+    <w:bookmarkStart w:id="84" w:name="ref-morey2011bayesinterval"/>
     <w:p>
       <w:pPr>
         <w:pStyle w:val="Bibliography"/>
       </w:pPr>
       <w:r>
-        <w:t xml:space="preserve">Rouder, J. N., Speckman, P. L., Sun, D., Morey, R. D., &amp; Iverson, G. (2009). Bayesian t tests for accepting and rejecting the null hypothesis.</w:t>
-      </w:r>
-      <w:r>
-        <w:t xml:space="preserve"> </w:t>
-      </w:r>
-      <w:r>
-        <w:rPr>
-          <w:i/>
-        </w:rPr>
-        <w:t xml:space="preserve">Psychonomic Bulletin &amp; Review</w:t>
+        <w:t xml:space="preserve">Morey, R. D., &amp; Rouder, J. N. (2011). Bayes factor approaches for testing interval null hypotheses.</w:t>
+      </w:r>
+      <w:r>
+        <w:t xml:space="preserve"> </w:t>
+      </w:r>
+      <w:r>
+        <w:rPr>
+          <w:i/>
+        </w:rPr>
+        <w:t xml:space="preserve">Psychological Methods</w:t>
       </w:r>
       <w:r>
         <w:t xml:space="preserve">,</w:t>
@@ -6304,26 +8662,26 @@
         <w:t xml:space="preserve">16</w:t>
       </w:r>
       <w:r>
-        <w:t xml:space="preserve">(2), 225–237.</w:t>
+        <w:t xml:space="preserve">(4), 406.</w:t>
       </w:r>
     </w:p>
     <w:bookmarkEnd w:id="84"/>
-    <w:bookmarkStart w:id="85" w:name="ref-simonsohn2014p"/>
+    <w:bookmarkStart w:id="85" w:name="ref-robert2014jeffreys"/>
     <w:p>
       <w:pPr>
         <w:pStyle w:val="Bibliography"/>
       </w:pPr>
       <w:r>
-        <w:t xml:space="preserve">Simonsohn, U., Nelson, L. D., &amp; Simmons, J. P. (2014). P-curve and effect size: Correcting for publication bias using only significant results.</w:t>
-      </w:r>
-      <w:r>
-        <w:t xml:space="preserve"> </w:t>
-      </w:r>
-      <w:r>
-        <w:rPr>
-          <w:i/>
-        </w:rPr>
-        <w:t xml:space="preserve">Perspectives on Psychological Science</w:t>
+        <w:t xml:space="preserve">Robert, C. P. (2014). On the jeffreys-lindley paradox.</w:t>
+      </w:r>
+      <w:r>
+        <w:t xml:space="preserve"> </w:t>
+      </w:r>
+      <w:r>
+        <w:rPr>
+          <w:i/>
+        </w:rPr>
+        <w:t xml:space="preserve">Philosophy of Science</w:t>
       </w:r>
       <w:r>
         <w:t xml:space="preserve">,</w:t>
@@ -6335,51 +8693,63 @@
         <w:rPr>
           <w:i/>
         </w:rPr>
-        <w:t xml:space="preserve">9</w:t>
-      </w:r>
-      <w:r>
-        <w:t xml:space="preserve">(6), 666–681.</w:t>
+        <w:t xml:space="preserve">81</w:t>
+      </w:r>
+      <w:r>
+        <w:t xml:space="preserve">(2), 216–232.</w:t>
       </w:r>
     </w:p>
     <w:bookmarkEnd w:id="85"/>
-    <w:bookmarkStart w:id="86" w:name="ref-snoek2012practical"/>
+    <w:bookmarkStart w:id="86" w:name="ref-rouder2018bayesian"/>
     <w:p>
       <w:pPr>
         <w:pStyle w:val="Bibliography"/>
       </w:pPr>
       <w:r>
-        <w:t xml:space="preserve">Snoek, J., Larochelle, H., &amp; Adams, R. P. (2012). Practical bayesian optimization of machine learning algorithms.</w:t>
-      </w:r>
-      <w:r>
-        <w:t xml:space="preserve"> </w:t>
-      </w:r>
-      <w:r>
-        <w:rPr>
-          <w:i/>
-        </w:rPr>
-        <w:t xml:space="preserve">Advances in neural information processing systems</w:t>
-      </w:r>
-      <w:r>
-        <w:t xml:space="preserve">, 2951–2959.</w:t>
+        <w:t xml:space="preserve">Rouder, J. N., Haaf, J. M., &amp; Vandekerckhove, J. (2018). Bayesian inference for psychology, part iv: Parameter estimation and bayes factors.</w:t>
+      </w:r>
+      <w:r>
+        <w:t xml:space="preserve"> </w:t>
+      </w:r>
+      <w:r>
+        <w:rPr>
+          <w:i/>
+        </w:rPr>
+        <w:t xml:space="preserve">Psychonomic Bulletin &amp; Review</w:t>
+      </w:r>
+      <w:r>
+        <w:t xml:space="preserve">,</w:t>
+      </w:r>
+      <w:r>
+        <w:t xml:space="preserve"> </w:t>
+      </w:r>
+      <w:r>
+        <w:rPr>
+          <w:i/>
+        </w:rPr>
+        <w:t xml:space="preserve">25</w:t>
+      </w:r>
+      <w:r>
+        <w:t xml:space="preserve">(1), 102–113.</w:t>
       </w:r>
     </w:p>
     <w:bookmarkEnd w:id="86"/>
-    <w:bookmarkStart w:id="87" w:name="ref-spanos2013should"/>
+    <w:bookmarkStart w:id="87" w:name="ref-rouder2012default"/>
     <w:p>
       <w:pPr>
         <w:pStyle w:val="Bibliography"/>
       </w:pPr>
       <w:r>
-        <w:t xml:space="preserve">Spanos, A. (2013). Who should be afraid of the jeffreys-lindley paradox?</w:t>
-      </w:r>
-      <w:r>
-        <w:t xml:space="preserve"> </w:t>
-      </w:r>
-      <w:r>
-        <w:rPr>
-          <w:i/>
-        </w:rPr>
-        <w:t xml:space="preserve">Philosophy of Science</w:t>
+        <w:t xml:space="preserve">Rouder, J. N., &amp; Morey, R. D. (2012). Default bayes factors for model selection in regression.</w:t>
+      </w:r>
+      <w:r>
+        <w:t xml:space="preserve"> </w:t>
+      </w:r>
+      <w:r>
+        <w:rPr>
+          <w:i/>
+        </w:rPr>
+        <w:t xml:space="preserve">Multivariate Behavioral Research</w:t>
       </w:r>
       <w:r>
         <w:t xml:space="preserve">,</w:t>
@@ -6391,29 +8761,29 @@
         <w:rPr>
           <w:i/>
         </w:rPr>
-        <w:t xml:space="preserve">80</w:t>
-      </w:r>
-      <w:r>
-        <w:t xml:space="preserve">(1), 73–93.</w:t>
+        <w:t xml:space="preserve">47</w:t>
+      </w:r>
+      <w:r>
+        <w:t xml:space="preserve">(6), 877–903.</w:t>
       </w:r>
     </w:p>
     <w:bookmarkEnd w:id="87"/>
-    <w:bookmarkStart w:id="88" w:name="ref-sullivan2012using"/>
+    <w:bookmarkStart w:id="88" w:name="ref-rouder2009bayesian"/>
     <w:p>
       <w:pPr>
         <w:pStyle w:val="Bibliography"/>
       </w:pPr>
       <w:r>
-        <w:t xml:space="preserve">Sullivan, G. M., &amp; Feinn, R. (2012). Using effect size—or why the p value is not enough.</w:t>
-      </w:r>
-      <w:r>
-        <w:t xml:space="preserve"> </w:t>
-      </w:r>
-      <w:r>
-        <w:rPr>
-          <w:i/>
-        </w:rPr>
-        <w:t xml:space="preserve">Journal of Graduate Medical Education</w:t>
+        <w:t xml:space="preserve">Rouder, J. N., Speckman, P. L., Sun, D., Morey, R. D., &amp; Iverson, G. (2009). Bayesian t tests for accepting and rejecting the null hypothesis.</w:t>
+      </w:r>
+      <w:r>
+        <w:t xml:space="preserve"> </w:t>
+      </w:r>
+      <w:r>
+        <w:rPr>
+          <w:i/>
+        </w:rPr>
+        <w:t xml:space="preserve">Psychonomic Bulletin &amp; Review</w:t>
       </w:r>
       <w:r>
         <w:t xml:space="preserve">,</w:t>
@@ -6425,85 +8795,85 @@
         <w:rPr>
           <w:i/>
         </w:rPr>
-        <w:t xml:space="preserve">4</w:t>
-      </w:r>
-      <w:r>
-        <w:t xml:space="preserve">(3), 279–282.</w:t>
+        <w:t xml:space="preserve">16</w:t>
+      </w:r>
+      <w:r>
+        <w:t xml:space="preserve">(2), 225–237.</w:t>
       </w:r>
     </w:p>
     <w:bookmarkEnd w:id="88"/>
-    <w:bookmarkStart w:id="89" w:name="ref-szucs2016empirical"/>
+    <w:bookmarkStart w:id="89" w:name="ref-simonsohn2014p"/>
     <w:p>
       <w:pPr>
         <w:pStyle w:val="Bibliography"/>
       </w:pPr>
       <w:r>
-        <w:t xml:space="preserve">Szucs, D., &amp; Ioannidis, J. P. (2016). Empirical assessment of published effect sizes and power in the recent cognitive neuroscience and psychology literature.</w:t>
-      </w:r>
-      <w:r>
-        <w:t xml:space="preserve"> </w:t>
-      </w:r>
-      <w:r>
-        <w:rPr>
-          <w:i/>
-        </w:rPr>
-        <w:t xml:space="preserve">BioRxiv</w:t>
-      </w:r>
-      <w:r>
-        <w:t xml:space="preserve">, 071530.</w:t>
+        <w:t xml:space="preserve">Simonsohn, U., Nelson, L. D., &amp; Simmons, J. P. (2014). P-curve and effect size: Correcting for publication bias using only significant results.</w:t>
+      </w:r>
+      <w:r>
+        <w:t xml:space="preserve"> </w:t>
+      </w:r>
+      <w:r>
+        <w:rPr>
+          <w:i/>
+        </w:rPr>
+        <w:t xml:space="preserve">Perspectives on Psychological Science</w:t>
+      </w:r>
+      <w:r>
+        <w:t xml:space="preserve">,</w:t>
+      </w:r>
+      <w:r>
+        <w:t xml:space="preserve"> </w:t>
+      </w:r>
+      <w:r>
+        <w:rPr>
+          <w:i/>
+        </w:rPr>
+        <w:t xml:space="preserve">9</w:t>
+      </w:r>
+      <w:r>
+        <w:t xml:space="preserve">(6), 666–681.</w:t>
       </w:r>
     </w:p>
     <w:bookmarkEnd w:id="89"/>
-    <w:bookmarkStart w:id="90" w:name="ref-vanpaemel2010prior"/>
+    <w:bookmarkStart w:id="90" w:name="ref-snoek2012practical"/>
     <w:p>
       <w:pPr>
         <w:pStyle w:val="Bibliography"/>
       </w:pPr>
       <w:r>
-        <w:t xml:space="preserve">Vanpaemel, W. (2010). Prior sensitivity in theory testing: An apologia for the bayes factor.</w:t>
-      </w:r>
-      <w:r>
-        <w:t xml:space="preserve"> </w:t>
-      </w:r>
-      <w:r>
-        <w:rPr>
-          <w:i/>
-        </w:rPr>
-        <w:t xml:space="preserve">Journal of Mathematical Psychology</w:t>
-      </w:r>
-      <w:r>
-        <w:t xml:space="preserve">,</w:t>
-      </w:r>
-      <w:r>
-        <w:t xml:space="preserve"> </w:t>
-      </w:r>
-      <w:r>
-        <w:rPr>
-          <w:i/>
-        </w:rPr>
-        <w:t xml:space="preserve">54</w:t>
-      </w:r>
-      <w:r>
-        <w:t xml:space="preserve">(6), 491–498.</w:t>
+        <w:t xml:space="preserve">Snoek, J., Larochelle, H., &amp; Adams, R. P. (2012). Practical bayesian optimization of machine learning algorithms.</w:t>
+      </w:r>
+      <w:r>
+        <w:t xml:space="preserve"> </w:t>
+      </w:r>
+      <w:r>
+        <w:rPr>
+          <w:i/>
+        </w:rPr>
+        <w:t xml:space="preserve">Advances in neural information processing systems</w:t>
+      </w:r>
+      <w:r>
+        <w:t xml:space="preserve">, 2951–2959.</w:t>
       </w:r>
     </w:p>
     <w:bookmarkEnd w:id="90"/>
-    <w:bookmarkStart w:id="91" w:name="ref-wagenmakers2007practical"/>
+    <w:bookmarkStart w:id="91" w:name="ref-spanos2013should"/>
     <w:p>
       <w:pPr>
         <w:pStyle w:val="Bibliography"/>
       </w:pPr>
       <w:r>
-        <w:t xml:space="preserve">Wagenmakers, E.-J. (2007). A practical solution to the pervasive problems ofp values.</w:t>
-      </w:r>
-      <w:r>
-        <w:t xml:space="preserve"> </w:t>
-      </w:r>
-      <w:r>
-        <w:rPr>
-          <w:i/>
-        </w:rPr>
-        <w:t xml:space="preserve">Psychonomic Bulletin &amp; Review</w:t>
+        <w:t xml:space="preserve">Spanos, A. (2013). Who should be afraid of the jeffreys-lindley paradox?</w:t>
+      </w:r>
+      <w:r>
+        <w:t xml:space="preserve"> </w:t>
+      </w:r>
+      <w:r>
+        <w:rPr>
+          <w:i/>
+        </w:rPr>
+        <w:t xml:space="preserve">Philosophy of Science</w:t>
       </w:r>
       <w:r>
         <w:t xml:space="preserve">,</w:t>
@@ -6515,25 +8885,149 @@
         <w:rPr>
           <w:i/>
         </w:rPr>
-        <w:t xml:space="preserve">14</w:t>
-      </w:r>
-      <w:r>
-        <w:t xml:space="preserve">(5), 779–804.</w:t>
+        <w:t xml:space="preserve">80</w:t>
+      </w:r>
+      <w:r>
+        <w:t xml:space="preserve">(1), 73–93.</w:t>
       </w:r>
     </w:p>
     <w:bookmarkEnd w:id="91"/>
-    <w:bookmarkStart w:id="93" w:name="ref-wagenmakers2015another"/>
+    <w:bookmarkStart w:id="92" w:name="ref-sullivan2012using"/>
     <w:p>
       <w:pPr>
         <w:pStyle w:val="Bibliography"/>
       </w:pPr>
       <w:r>
+        <w:t xml:space="preserve">Sullivan, G. M., &amp; Feinn, R. (2012). Using effect size—or why the p value is not enough.</w:t>
+      </w:r>
+      <w:r>
+        <w:t xml:space="preserve"> </w:t>
+      </w:r>
+      <w:r>
+        <w:rPr>
+          <w:i/>
+        </w:rPr>
+        <w:t xml:space="preserve">Journal of Graduate Medical Education</w:t>
+      </w:r>
+      <w:r>
+        <w:t xml:space="preserve">,</w:t>
+      </w:r>
+      <w:r>
+        <w:t xml:space="preserve"> </w:t>
+      </w:r>
+      <w:r>
+        <w:rPr>
+          <w:i/>
+        </w:rPr>
+        <w:t xml:space="preserve">4</w:t>
+      </w:r>
+      <w:r>
+        <w:t xml:space="preserve">(3), 279–282.</w:t>
+      </w:r>
+    </w:p>
+    <w:bookmarkEnd w:id="92"/>
+    <w:bookmarkStart w:id="93" w:name="ref-szucs2016empirical"/>
+    <w:p>
+      <w:pPr>
+        <w:pStyle w:val="Bibliography"/>
+      </w:pPr>
+      <w:r>
+        <w:t xml:space="preserve">Szucs, D., &amp; Ioannidis, J. P. (2016). Empirical assessment of published effect sizes and power in the recent cognitive neuroscience and psychology literature.</w:t>
+      </w:r>
+      <w:r>
+        <w:t xml:space="preserve"> </w:t>
+      </w:r>
+      <w:r>
+        <w:rPr>
+          <w:i/>
+        </w:rPr>
+        <w:t xml:space="preserve">BioRxiv</w:t>
+      </w:r>
+      <w:r>
+        <w:t xml:space="preserve">, 071530.</w:t>
+      </w:r>
+    </w:p>
+    <w:bookmarkEnd w:id="93"/>
+    <w:bookmarkStart w:id="94" w:name="ref-vanpaemel2010prior"/>
+    <w:p>
+      <w:pPr>
+        <w:pStyle w:val="Bibliography"/>
+      </w:pPr>
+      <w:r>
+        <w:t xml:space="preserve">Vanpaemel, W. (2010). Prior sensitivity in theory testing: An apologia for the bayes factor.</w:t>
+      </w:r>
+      <w:r>
+        <w:t xml:space="preserve"> </w:t>
+      </w:r>
+      <w:r>
+        <w:rPr>
+          <w:i/>
+        </w:rPr>
+        <w:t xml:space="preserve">Journal of Mathematical Psychology</w:t>
+      </w:r>
+      <w:r>
+        <w:t xml:space="preserve">,</w:t>
+      </w:r>
+      <w:r>
+        <w:t xml:space="preserve"> </w:t>
+      </w:r>
+      <w:r>
+        <w:rPr>
+          <w:i/>
+        </w:rPr>
+        <w:t xml:space="preserve">54</w:t>
+      </w:r>
+      <w:r>
+        <w:t xml:space="preserve">(6), 491–498.</w:t>
+      </w:r>
+    </w:p>
+    <w:bookmarkEnd w:id="94"/>
+    <w:bookmarkStart w:id="95" w:name="ref-wagenmakers2007practical"/>
+    <w:p>
+      <w:pPr>
+        <w:pStyle w:val="Bibliography"/>
+      </w:pPr>
+      <w:r>
+        <w:t xml:space="preserve">Wagenmakers, E.-J. (2007). A practical solution to the pervasive problems ofp values.</w:t>
+      </w:r>
+      <w:r>
+        <w:t xml:space="preserve"> </w:t>
+      </w:r>
+      <w:r>
+        <w:rPr>
+          <w:i/>
+        </w:rPr>
+        <w:t xml:space="preserve">Psychonomic Bulletin &amp; Review</w:t>
+      </w:r>
+      <w:r>
+        <w:t xml:space="preserve">,</w:t>
+      </w:r>
+      <w:r>
+        <w:t xml:space="preserve"> </w:t>
+      </w:r>
+      <w:r>
+        <w:rPr>
+          <w:i/>
+        </w:rPr>
+        <w:t xml:space="preserve">14</w:t>
+      </w:r>
+      <w:r>
+        <w:t xml:space="preserve">(5), 779–804.</w:t>
+      </w:r>
+    </w:p>
+    <w:bookmarkEnd w:id="95"/>
+    <w:bookmarkStart w:id="97" w:name="ref-wagenmakers2015another"/>
+    <w:p>
+      <w:pPr>
+        <w:pStyle w:val="Bibliography"/>
+      </w:pPr>
+      <w:r>
         <w:t xml:space="preserve">Wagenmakers, E.-J., Lee, M., Rouder, J., &amp; Morey, R. (2019, August). Another statistical paradox. Retrieved from</w:t>
       </w:r>
       <w:r>
         <w:t xml:space="preserve"> </w:t>
       </w:r>
-      <w:hyperlink r:id="rId92">
+      <w:hyperlink r:id="rId96">
         <w:r>
           <w:rPr>
             <w:rStyle w:val="Hyperlink"/>
@@ -6542,8 +9036,8 @@
         </w:r>
       </w:hyperlink>
     </w:p>
-    <w:bookmarkEnd w:id="93"/>
-    <w:bookmarkStart w:id="94" w:name="ref-wagenmakers2010bayesian"/>
+    <w:bookmarkEnd w:id="97"/>
+    <w:bookmarkStart w:id="98" w:name="ref-wagenmakers2010bayesian"/>
     <w:p>
       <w:pPr>
         <w:pStyle w:val="Bibliography"/>
@@ -6574,134 +9068,134 @@
       </w:r>
       <w:r>
         <w:t xml:space="preserve">(3), 158–189.</w:t>
-      </w:r>
-    </w:p>
-    <w:bookmarkEnd w:id="94"/>
-    <w:bookmarkStart w:id="95" w:name="ref-wagenmakers2018bayesian"/>
-    <w:p>
-      <w:pPr>
-        <w:pStyle w:val="Bibliography"/>
-      </w:pPr>
-      <w:r>
-        <w:t xml:space="preserve">Wagenmakers, E.-J., Marsman, M., Jamil, T., Ly, A., Verhagen, J., Love, J., … others. (2018). Bayesian inference for psychology. Part i: Theoretical advantages and practical ramifications.</w:t>
-      </w:r>
-      <w:r>
-        <w:t xml:space="preserve"> </w:t>
-      </w:r>
-      <w:r>
-        <w:rPr>
-          <w:i/>
-        </w:rPr>
-        <w:t xml:space="preserve">Psychonomic Bulletin &amp; Review</w:t>
-      </w:r>
-      <w:r>
-        <w:t xml:space="preserve">,</w:t>
-      </w:r>
-      <w:r>
-        <w:t xml:space="preserve"> </w:t>
-      </w:r>
-      <w:r>
-        <w:rPr>
-          <w:i/>
-        </w:rPr>
-        <w:t xml:space="preserve">25</w:t>
-      </w:r>
-      <w:r>
-        <w:t xml:space="preserve">(1), 35–57.</w:t>
-      </w:r>
-    </w:p>
-    <w:bookmarkEnd w:id="95"/>
-    <w:bookmarkStart w:id="96" w:name="ref-wagenmakers2016bayesian"/>
-    <w:p>
-      <w:pPr>
-        <w:pStyle w:val="Bibliography"/>
-      </w:pPr>
-      <w:r>
-        <w:t xml:space="preserve">Wagenmakers, E.-J., Morey, R. D., &amp; Lee, M. D. (2016). Bayesian benefits for the pragmatic researcher.</w:t>
-      </w:r>
-      <w:r>
-        <w:t xml:space="preserve"> </w:t>
-      </w:r>
-      <w:r>
-        <w:rPr>
-          <w:i/>
-        </w:rPr>
-        <w:t xml:space="preserve">Current Directions in Psychological Science</w:t>
-      </w:r>
-      <w:r>
-        <w:t xml:space="preserve">,</w:t>
-      </w:r>
-      <w:r>
-        <w:t xml:space="preserve"> </w:t>
-      </w:r>
-      <w:r>
-        <w:rPr>
-          <w:i/>
-        </w:rPr>
-        <w:t xml:space="preserve">25</w:t>
-      </w:r>
-      <w:r>
-        <w:t xml:space="preserve">(3), 169–176.</w:t>
-      </w:r>
-    </w:p>
-    <w:bookmarkEnd w:id="96"/>
-    <w:bookmarkStart w:id="97" w:name="ref-wagenmakers2017need"/>
-    <w:p>
-      <w:pPr>
-        <w:pStyle w:val="Bibliography"/>
-      </w:pPr>
-      <w:r>
-        <w:t xml:space="preserve">Wagenmakers, E.-J., Verhagen, J., Ly, A., Matzke, D., Steingroever, H., Rouder, J. N., &amp; Morey, R. D. (2017). The need for bayesian hypothesis testing in psychological science.</w:t>
-      </w:r>
-      <w:r>
-        <w:t xml:space="preserve"> </w:t>
-      </w:r>
-      <w:r>
-        <w:rPr>
-          <w:i/>
-        </w:rPr>
-        <w:t xml:space="preserve">Psychological Science Under Scrutiny: Recent Challenges and Proposed Solutions</w:t>
-      </w:r>
-      <w:r>
-        <w:t xml:space="preserve">, 123–138.</w:t>
-      </w:r>
-    </w:p>
-    <w:bookmarkEnd w:id="97"/>
-    <w:bookmarkStart w:id="98" w:name="ref-wasserstein2016asa"/>
-    <w:p>
-      <w:pPr>
-        <w:pStyle w:val="Bibliography"/>
-      </w:pPr>
-      <w:r>
-        <w:t xml:space="preserve">Wasserstein, R. L., Lazar, N. A., &amp; others. (2016). The asa’s statement on p-values: Context, process, and purpose.</w:t>
-      </w:r>
-      <w:r>
-        <w:t xml:space="preserve"> </w:t>
-      </w:r>
-      <w:r>
-        <w:rPr>
-          <w:i/>
-        </w:rPr>
-        <w:t xml:space="preserve">The American Statistician</w:t>
-      </w:r>
-      <w:r>
-        <w:t xml:space="preserve">,</w:t>
-      </w:r>
-      <w:r>
-        <w:t xml:space="preserve"> </w:t>
-      </w:r>
-      <w:r>
-        <w:rPr>
-          <w:i/>
-        </w:rPr>
-        <w:t xml:space="preserve">70</w:t>
-      </w:r>
-      <w:r>
-        <w:t xml:space="preserve">(2), 129–133.</w:t>
       </w:r>
     </w:p>
     <w:bookmarkEnd w:id="98"/>
+    <w:bookmarkStart w:id="99" w:name="ref-wagenmakers2018bayesian"/>
+    <w:p>
+      <w:pPr>
+        <w:pStyle w:val="Bibliography"/>
+      </w:pPr>
+      <w:r>
+        <w:t xml:space="preserve">Wagenmakers, E.-J., Marsman, M., Jamil, T., Ly, A., Verhagen, J., Love, J., … others. (2018). Bayesian inference for psychology. Part i: Theoretical advantages and practical ramifications.</w:t>
+      </w:r>
+      <w:r>
+        <w:t xml:space="preserve"> </w:t>
+      </w:r>
+      <w:r>
+        <w:rPr>
+          <w:i/>
+        </w:rPr>
+        <w:t xml:space="preserve">Psychonomic Bulletin &amp; Review</w:t>
+      </w:r>
+      <w:r>
+        <w:t xml:space="preserve">,</w:t>
+      </w:r>
+      <w:r>
+        <w:t xml:space="preserve"> </w:t>
+      </w:r>
+      <w:r>
+        <w:rPr>
+          <w:i/>
+        </w:rPr>
+        <w:t xml:space="preserve">25</w:t>
+      </w:r>
+      <w:r>
+        <w:t xml:space="preserve">(1), 35–57.</w:t>
+      </w:r>
+    </w:p>
     <w:bookmarkEnd w:id="99"/>
+    <w:bookmarkStart w:id="100" w:name="ref-wagenmakers2016bayesian"/>
+    <w:p>
+      <w:pPr>
+        <w:pStyle w:val="Bibliography"/>
+      </w:pPr>
+      <w:r>
+        <w:t xml:space="preserve">Wagenmakers, E.-J., Morey, R. D., &amp; Lee, M. D. (2016). Bayesian benefits for the pragmatic researcher.</w:t>
+      </w:r>
+      <w:r>
+        <w:t xml:space="preserve"> </w:t>
+      </w:r>
+      <w:r>
+        <w:rPr>
+          <w:i/>
+        </w:rPr>
+        <w:t xml:space="preserve">Current Directions in Psychological Science</w:t>
+      </w:r>
+      <w:r>
+        <w:t xml:space="preserve">,</w:t>
+      </w:r>
+      <w:r>
+        <w:t xml:space="preserve"> </w:t>
+      </w:r>
+      <w:r>
+        <w:rPr>
+          <w:i/>
+        </w:rPr>
+        <w:t xml:space="preserve">25</w:t>
+      </w:r>
+      <w:r>
+        <w:t xml:space="preserve">(3), 169–176.</w:t>
+      </w:r>
+    </w:p>
+    <w:bookmarkEnd w:id="100"/>
+    <w:bookmarkStart w:id="101" w:name="ref-wagenmakers2017need"/>
+    <w:p>
+      <w:pPr>
+        <w:pStyle w:val="Bibliography"/>
+      </w:pPr>
+      <w:r>
+        <w:t xml:space="preserve">Wagenmakers, E.-J., Verhagen, J., Ly, A., Matzke, D., Steingroever, H., Rouder, J. N., &amp; Morey, R. D. (2017). The need for bayesian hypothesis testing in psychological science.</w:t>
+      </w:r>
+      <w:r>
+        <w:t xml:space="preserve"> </w:t>
+      </w:r>
+      <w:r>
+        <w:rPr>
+          <w:i/>
+        </w:rPr>
+        <w:t xml:space="preserve">Psychological Science Under Scrutiny: Recent Challenges and Proposed Solutions</w:t>
+      </w:r>
+      <w:r>
+        <w:t xml:space="preserve">, 123–138.</w:t>
+      </w:r>
+    </w:p>
+    <w:bookmarkEnd w:id="101"/>
+    <w:bookmarkStart w:id="102" w:name="ref-wasserstein2016asa"/>
+    <w:p>
+      <w:pPr>
+        <w:pStyle w:val="Bibliography"/>
+      </w:pPr>
+      <w:r>
+        <w:t xml:space="preserve">Wasserstein, R. L., Lazar, N. A., &amp; others. (2016). The asa’s statement on p-values: Context, process, and purpose.</w:t>
+      </w:r>
+      <w:r>
+        <w:t xml:space="preserve"> </w:t>
+      </w:r>
+      <w:r>
+        <w:rPr>
+          <w:i/>
+        </w:rPr>
+        <w:t xml:space="preserve">The American Statistician</w:t>
+      </w:r>
+      <w:r>
+        <w:t xml:space="preserve">,</w:t>
+      </w:r>
+      <w:r>
+        <w:t xml:space="preserve"> </w:t>
+      </w:r>
+      <w:r>
+        <w:rPr>
+          <w:i/>
+        </w:rPr>
+        <w:t xml:space="preserve">70</w:t>
+      </w:r>
+      <w:r>
+        <w:t xml:space="preserve">(2), 129–133.</w:t>
+      </w:r>
+    </w:p>
+    <w:bookmarkEnd w:id="102"/>
+    <w:bookmarkEnd w:id="103"/>
     <w:sectPr>
       <w:headerReference w:type="even" r:id="rId10"/>
       <w:headerReference w:type="default" r:id="rId9"/>

--- a/publications/makowski_2019_bayesian/manuscript/manuscript.docx
+++ b/publications/makowski_2019_bayesian/manuscript/manuscript.docx
@@ -192,7 +192,7 @@
         <w:t xml:space="preserve">(these models has been often referred to as “black-boxes”, emphasizing the difficulty to appraise their internal functioning; Burrell, 2016; Castelvecchi, 2016; Snoek, Larochelle, &amp; Adams, 2012)</w:t>
       </w:r>
       <w:r>
-        <w:t xml:space="preserve">. On the other side, psychologists are often using simpler models (for instance, based on the general linear framework) to explore their data. Within this framework, the goal switches from building the best model to understanding the parameters inside the model. Altough in reality, the pipeline often starts with predictive modelling (</w:t>
+        <w:t xml:space="preserve">. On the other side, psychologists are often using simpler models (for instance, based on the general linear framework) to explore their data. Within this framework, the goal switches from building the best model to understanding the parameters inside the model. Although in reality, the pipeline often starts with predictive modelling (</w:t>
       </w:r>
       <w:r>
         <w:t xml:space="preserve">“</w:t>
@@ -263,7 +263,7 @@
         <w:pStyle w:val="BodyText"/>
       </w:pPr>
       <w:r>
-        <w:t xml:space="preserve">It is important to note that the importance and focus on significance assessment might differ accross fields. For instance, in applied physics or engineering, the goal of a study is often to precisely</w:t>
+        <w:t xml:space="preserve">It is important to note that the importance and focus on significance assessment might differ across fields. For instance, in applied physics or engineering, the goal of a study is often to precisely</w:t>
       </w:r>
       <w:r>
         <w:t xml:space="preserve"> </w:t>
@@ -278,7 +278,7 @@
         <w:t xml:space="preserve"> </w:t>
       </w:r>
       <w:r>
-        <w:t xml:space="preserve">(quantify) a given effect and its size (the question being, for example, wether a given coefficient is closer to 7 or to 9, or whether a difference is moderate or big). The Bayesian framework has demonstrated its superiorty in addressing this type of questions, its probabilistic framework leading to accurate estimations and allowing to quantify the inherent uncertainty associated with them. On the contrary, in other fields, such as for instance experimental psychology, the implicit aim has often been focused on</w:t>
+        <w:t xml:space="preserve">(quantify) a given effect and its size (the question being, for example, whether a given coefficient is closer to 7 or to 9, or whether a difference is moderate or big). The Bayesian framework has demonstrated its superiority in addressing this type of questions, its probabilistic framework leading to accurate estimations and allowing to quantify the inherent uncertainty associated with them. On the contrary, in other fields, such as for instance experimental psychology, the implicit aim has often been focused on</w:t>
       </w:r>
       <w:r>
         <w:t xml:space="preserve"> </w:t>
@@ -328,7 +328,7 @@
         <w:pStyle w:val="BodyText"/>
       </w:pPr>
       <w:r>
-        <w:t xml:space="preserve">Despite a general agreement on its defects and recurring waves of attacks occuring for decades</w:t>
+        <w:t xml:space="preserve">Despite a general agreement on its defects and recurring waves of attacks occurring for decades</w:t>
       </w:r>
       <w:r>
         <w:t xml:space="preserve"> </w:t>
@@ -349,7 +349,7 @@
         <w:t xml:space="preserve">p</w:t>
       </w:r>
       <w:r>
-        <w:t xml:space="preserve">-value as an index of significance is remarkable, being still widely used and thaught (altough some journals have taken a radical step by banning them,</w:t>
+        <w:t xml:space="preserve">-value as an index of significance is remarkable, being still widely used and taught (although some journals have taken a radical step by banning them,</w:t>
       </w:r>
       <w:r>
         <w:t xml:space="preserve"> </w:t>
@@ -477,7 +477,7 @@
         <w:t xml:space="preserve">p</w:t>
       </w:r>
       <w:r>
-        <w:t xml:space="preserve">-value that contributes to its common misintepretation). Another improvement could be found in providing an intuitive (</w:t>
+        <w:t xml:space="preserve">-value that contributes to its common misinterpretation). Another improvement could be found in providing an intuitive (</w:t>
       </w:r>
       <w:r>
         <w:rPr>
@@ -640,7 +640,7 @@
         <w:pStyle w:val="BodyText"/>
       </w:pPr>
       <w:r>
-        <w:t xml:space="preserve">Curiously, despite the richness provided by the Bayesian framework and the availability of multiple indices, no consensus has yet emerged on the ones to use. On the contrary, the litterature continues to bloom in a raging debate, often polarized between proponents of the Bayes factor as the supreme index and its detractors</w:t>
+        <w:t xml:space="preserve">Curiously, despite the richness provided by the Bayesian framework and the availability of multiple indices, no consensus has yet emerged on the ones to use. On the contrary, the literature continues to bloom in a raging debate, often polarized between proponents of the Bayes factor as the supreme index and its detractors</w:t>
       </w:r>
       <w:r>
         <w:t xml:space="preserve"> </w:t>
@@ -658,7 +658,7 @@
         <w:t xml:space="preserve">, Spanos, 2013; Robert, 2014; robert2016expected; Wagenmakers, Lee, Rouder, &amp; Morey, 2019)</w:t>
       </w:r>
       <w:r>
-        <w:t xml:space="preserve">, with strong theoretical arguments being developped on both sides. Unfortunately, no practical, empirical and direct comparison between these indices has ever been done. This might be a rebuttal for scientists interested in adopting the Bayesian framework. Moreover, this grey area can increase the difficulty of readers or reviewers unfamiliar with the Bayesian framework to follow the assumptions and conclusions, which could in turn generate unnecessary doubt upon the entire study. While we think that such indices of significance and their interpretation guidelines (in the form of rules of thumb) are useful in practice, we also strongly believe that they should be accompanied with the understanding of their</w:t>
+        <w:t xml:space="preserve">, with strong theoretical arguments being developed on both sides. Unfortunately, no practical, empirical and direct comparison between these indices has ever been done. This might be a rebuttal for scientists interested in adopting the Bayesian framework. Moreover, this grey area can increase the difficulty of readers or reviewers unfamiliar with the Bayesian framework to follow the assumptions and conclusions, which could in turn generate unnecessary doubt upon the entire study. While we think that such indices of significance and their interpretation guidelines (in the form of rules of thumb) are useful in practice, we also strongly believe that they should be accompanied with the understanding of their</w:t>
       </w:r>
       <w:r>
         <w:t xml:space="preserve"> </w:t>
@@ -1010,7 +1010,7 @@
         <w:t xml:space="preserve">x</w:t>
       </w:r>
       <w:r>
-        <w:t xml:space="preserve">. These are availabe and described in details in the</w:t>
+        <w:t xml:space="preserve">. These are available and described in details in the</w:t>
       </w:r>
       <w:r>
         <w:t xml:space="preserve"> </w:t>
@@ -1169,7 +1169,7 @@
         <w:t xml:space="preserve"> </w:t>
       </w:r>
       <w:r>
-        <w:t xml:space="preserve">(also refered to as the</w:t>
+        <w:t xml:space="preserve">(also referred to as the</w:t>
       </w:r>
       <w:r>
         <w:t xml:space="preserve"> </w:t>
@@ -1403,9 +1403,9 @@
       <w:pPr>
         <w:pStyle w:val="Heading2"/>
       </w:pPr>
-      <w:bookmarkStart w:id="31" w:name="data-anaysis"/>
-      <w:r>
-        <w:t xml:space="preserve">Data Anaysis</w:t>
+      <w:bookmarkStart w:id="31" w:name="data-analysis"/>
+      <w:r>
+        <w:t xml:space="preserve">Data Analysis</w:t>
       </w:r>
       <w:bookmarkEnd w:id="31"/>
     </w:p>
@@ -2108,7 +2108,7 @@
         <w:t xml:space="preserve">p</w:t>
       </w:r>
       <w:r>
-        <w:t xml:space="preserve">-value. The BF (vs. 0) and the BF (vs. ROPE) are the less sensitive to sample size. This pattern is consistent accross model types.</w:t>
+        <w:t xml:space="preserve">-value. The BF (vs. 0) and the BF (vs. ROPE) are the less sensitive to sample size. This pattern is consistent across model types.</w:t>
       </w:r>
     </w:p>
     <w:p>
@@ -3628,7 +3628,7 @@
         <w:t xml:space="preserve">p</w:t>
       </w:r>
       <w:r>
-        <w:t xml:space="preserve">-value and finally the BFs are the less sensitive to noise. This pattern is consistent accross model types.</w:t>
+        <w:t xml:space="preserve">-value and finally the BFs are the less sensitive to noise. This pattern is consistent across model types.</w:t>
       </w:r>
     </w:p>
     <w:p>
@@ -5389,7 +5389,7 @@
         <w:pStyle w:val="BodyText"/>
       </w:pPr>
       <w:r>
-        <w:t xml:space="preserve">For each index and each model type, we fitted a (frequentist) logistic regression to predict the presence or absence of effect, adjusted for noise and sample size. The comparison of the performance of these models (AIC, BIC and Tjur’s R2) revealed a consistent pattern accross model type (</w:t>
+        <w:t xml:space="preserve">For each index and each model type, we fitted a (frequentist) logistic regression to predict the presence or absence of effect, adjusted for noise and sample size. The comparison of the performance of these models (AIC, BIC and Tjur’s R2) revealed a consistent pattern across model type (</w:t>
       </w:r>
       <w:r>
         <w:rPr>
@@ -5618,7 +5618,7 @@
         <w:t xml:space="preserve"> </w:t>
       </w:r>
       <w:r>
-        <w:t xml:space="preserve">has a 1:1 correspondance with the frequentist</w:t>
+        <w:t xml:space="preserve">has a 1:1 correspondence with the frequentist</w:t>
       </w:r>
       <w:r>
         <w:t xml:space="preserve"> </w:t>
@@ -5630,7 +5630,84 @@
         <w:t xml:space="preserve">p</w:t>
       </w:r>
       <w:r>
-        <w:t xml:space="preserve">-value.</w:t>
+        <w:t xml:space="preserve">-value (through the formula</w:t>
+      </w:r>
+      <w:r>
+        <w:t xml:space="preserve"> </w:t>
+      </w:r>
+      <m:oMath>
+        <m:sSub>
+          <m:e>
+            <m:r>
+              <m:t>p</m:t>
+            </m:r>
+          </m:e>
+          <m:sub>
+            <m:r>
+              <m:t>t</m:t>
+            </m:r>
+            <m:r>
+              <m:t>w</m:t>
+            </m:r>
+            <m:r>
+              <m:t>o</m:t>
+            </m:r>
+            <m:r>
+              <m:t>−</m:t>
+            </m:r>
+            <m:r>
+              <m:t>s</m:t>
+            </m:r>
+            <m:r>
+              <m:t>i</m:t>
+            </m:r>
+            <m:r>
+              <m:t>d</m:t>
+            </m:r>
+            <m:r>
+              <m:t>e</m:t>
+            </m:r>
+            <m:r>
+              <m:t>d</m:t>
+            </m:r>
+          </m:sub>
+        </m:sSub>
+        <m:r>
+          <m:t>=</m:t>
+        </m:r>
+        <m:r>
+          <m:t>2</m:t>
+        </m:r>
+        <m:r>
+          <m:t>*</m:t>
+        </m:r>
+        <m:r>
+          <m:t>(</m:t>
+        </m:r>
+        <m:r>
+          <m:t>1</m:t>
+        </m:r>
+        <m:r>
+          <m:t>−</m:t>
+        </m:r>
+        <m:sSub>
+          <m:e>
+            <m:r>
+              <m:t>p</m:t>
+            </m:r>
+          </m:e>
+          <m:sub>
+            <m:r>
+              <m:t>d</m:t>
+            </m:r>
+          </m:sub>
+        </m:sSub>
+        <m:r>
+          <m:t>)</m:t>
+        </m:r>
+      </m:oMath>
+      <w:r>
+        <w:t xml:space="preserve">).</w:t>
       </w:r>
       <w:r>
         <w:t xml:space="preserve"> </w:t>
@@ -5645,7 +5722,7 @@
         <w:t xml:space="preserve"> </w:t>
       </w:r>
       <w:r>
-        <w:t xml:space="preserve">indices still appear as having a strong relationship (altough severly non-linear) with the frequentist index, which is to be expected since the</w:t>
+        <w:t xml:space="preserve">indices still appear as having a strong relationship (although severely non-linear) with the frequentist index, which is to be expected since the</w:t>
       </w:r>
       <w:r>
         <w:t xml:space="preserve"> </w:t>
@@ -5660,7 +5737,7 @@
         <w:t xml:space="preserve"> </w:t>
       </w:r>
       <w:r>
-        <w:t xml:space="preserve">is consistant (i.e., it approaches the</w:t>
+        <w:t xml:space="preserve">is consistent (i.e., it approaches the</w:t>
       </w:r>
       <w:r>
         <w:t xml:space="preserve"> </w:t>
@@ -5678,7 +5755,7 @@
         <w:t xml:space="preserve"> </w:t>
       </w:r>
       <w:r>
-        <w:t xml:space="preserve">bound as sample size increases) both when the null is true and when the alternative is ture (as can be seen in the marginal distibutions, marked by colored dashes in the plot margins), whereas the</w:t>
+        <w:t xml:space="preserve">bound as sample size increases) both when the null is true and when the alternative is ture (as can be seen in the marginal distributions, marked by colored dashes in the plot margins), whereas the</w:t>
       </w:r>
       <w:r>
         <w:t xml:space="preserve"> </w:t>
@@ -5690,7 +5767,7 @@
         <w:t xml:space="preserve">p</w:t>
       </w:r>
       <w:r>
-        <w:t xml:space="preserve">-value is only consistant when the alternative is true, but has a uniform distribution [0-1] when the null is true</w:t>
+        <w:t xml:space="preserve">-value is only consistent when the alternative is true, but has a uniform distribution [0-1] when the null is true</w:t>
       </w:r>
       <w:r>
         <w:t xml:space="preserve"> </w:t>
@@ -5879,7 +5956,7 @@
         <w:t xml:space="preserve"> </w:t>
       </w:r>
       <w:r>
-        <w:t xml:space="preserve">might be subject to differences accross model types. Moreover, the</w:t>
+        <w:t xml:space="preserve">might be subject to differences across model types. Moreover, the</w:t>
       </w:r>
       <w:r>
         <w:t xml:space="preserve"> </w:t>
@@ -5936,7 +6013,7 @@
         <w:t xml:space="preserve">BF (vs. ROPE)</w:t>
       </w:r>
       <w:r>
-        <w:t xml:space="preserve">’s consitancy both when the null is true and when the alternative is true, where the</w:t>
+        <w:t xml:space="preserve">’s consistency both when the null is true and when the alternative is true, where the</w:t>
       </w:r>
       <w:r>
         <w:t xml:space="preserve"> </w:t>
@@ -5960,7 +6037,7 @@
         <w:t xml:space="preserve">p</w:t>
       </w:r>
       <w:r>
-        <w:t xml:space="preserve">-value, is only consistant when the null is true.</w:t>
+        <w:t xml:space="preserve">-value, is only consistent when the null is true.</w:t>
       </w:r>
     </w:p>
     <w:p>
@@ -6277,7 +6354,7 @@
         <w:t xml:space="preserve"> </w:t>
       </w:r>
       <w:r>
-        <w:t xml:space="preserve">falling within the ROPE. Since this odds-ratio is dependant only on the shape of the prior distributions and the definitation of the range of the ROPE, it is a constant that</w:t>
+        <w:t xml:space="preserve">falling within the ROPE. Since this odds-ratio is dependent only on the shape of the prior distributions and the definition of the range of the ROPE, it is a constant that</w:t>
       </w:r>
       <w:r>
         <w:t xml:space="preserve"> </w:t>
@@ -6322,7 +6399,7 @@
         <w:t xml:space="preserve"> </w:t>
       </w:r>
       <w:r>
-        <w:t xml:space="preserve">were found to have overall the same sensitivity in discriminating between null and true effects (but different criterion for desicion making - not discussed here).</w:t>
+        <w:t xml:space="preserve">were found to have overall the same sensitivity in discriminating between null and true effects (but different criterion for decision making - not discussed here).</w:t>
       </w:r>
       <w:r>
         <w:t xml:space="preserve"> </w:t>
@@ -6485,7 +6562,7 @@
               <w:jc w:val="left"/>
             </w:pPr>
             <w:r>
-              <w:t xml:space="preserve">Straightforward computation and interpretation. Objective property of the posterior distribution. 1:1 correspondance with the frequentist p-value.</w:t>
+              <w:t xml:space="preserve">Straightforward computation and interpretation. Objective property of the posterior distribution. 1:1 correspondence with the frequentist p-value.</w:t>
             </w:r>
           </w:p>
         </w:tc>
@@ -6691,40 +6768,40 @@
               <w:jc w:val="left"/>
             </w:pPr>
             <w:r>
-              <w:t xml:space="preserve">???</w:t>
-            </w:r>
-          </w:p>
-        </w:tc>
-        <w:tc>
-          <w:p>
-            <w:pPr>
-              <w:pStyle w:val="Compact"/>
-              <w:jc w:val="left"/>
-            </w:pPr>
-            <w:r>
-              <w:t xml:space="preserve">???</w:t>
-            </w:r>
-          </w:p>
-        </w:tc>
-        <w:tc>
-          <w:p>
-            <w:pPr>
-              <w:pStyle w:val="Compact"/>
-              <w:jc w:val="left"/>
-            </w:pPr>
-            <w:r>
-              <w:t xml:space="preserve">???</w:t>
-            </w:r>
-          </w:p>
-        </w:tc>
-        <w:tc>
-          <w:p>
-            <w:pPr>
-              <w:pStyle w:val="Compact"/>
-              <w:jc w:val="left"/>
-            </w:pPr>
-            <w:r>
-              <w:t xml:space="preserve">???</w:t>
+              <w:t xml:space="preserve">The degree by with the probability mass has shifted away from or towards the null value, after observing the data.</w:t>
+            </w:r>
+          </w:p>
+        </w:tc>
+        <w:tc>
+          <w:p>
+            <w:pPr>
+              <w:pStyle w:val="Compact"/>
+              <w:jc w:val="left"/>
+            </w:pPr>
+            <w:r>
+              <w:t xml:space="preserve">Ratio of the density of the null value between the posterior and the prior distributions.</w:t>
+            </w:r>
+          </w:p>
+        </w:tc>
+        <w:tc>
+          <w:p>
+            <w:pPr>
+              <w:pStyle w:val="Compact"/>
+              <w:jc w:val="left"/>
+            </w:pPr>
+            <w:r>
+              <w:t xml:space="preserve">An unbounded continuous measure of relative evidence. Allows statistically supporting the null hypothesis.</w:t>
+            </w:r>
+          </w:p>
+        </w:tc>
+        <w:tc>
+          <w:p>
+            <w:pPr>
+              <w:pStyle w:val="Compact"/>
+              <w:jc w:val="left"/>
+            </w:pPr>
+            <w:r>
+              <w:t xml:space="preserve">Sensitive to selection of prior distribution shape, location and scale.</w:t>
             </w:r>
           </w:p>
         </w:tc>
@@ -6748,40 +6825,40 @@
               <w:jc w:val="left"/>
             </w:pPr>
             <w:r>
-              <w:t xml:space="preserve">???</w:t>
-            </w:r>
-          </w:p>
-        </w:tc>
-        <w:tc>
-          <w:p>
-            <w:pPr>
-              <w:pStyle w:val="Compact"/>
-              <w:jc w:val="left"/>
-            </w:pPr>
-            <w:r>
-              <w:t xml:space="preserve">???</w:t>
-            </w:r>
-          </w:p>
-        </w:tc>
-        <w:tc>
-          <w:p>
-            <w:pPr>
-              <w:pStyle w:val="Compact"/>
-              <w:jc w:val="left"/>
-            </w:pPr>
-            <w:r>
-              <w:t xml:space="preserve">???</w:t>
-            </w:r>
-          </w:p>
-        </w:tc>
-        <w:tc>
-          <w:p>
-            <w:pPr>
-              <w:pStyle w:val="Compact"/>
-              <w:jc w:val="left"/>
-            </w:pPr>
-            <w:r>
-              <w:t xml:space="preserve">A ROPE range needs to be arbitrarily defined. Sensitive to the scale (the unit) of the predictors.</w:t>
+              <w:t xml:space="preserve">The degree by with the probability mass has shifted away from or towards the null interval (ROPE), after observing the data.</w:t>
+            </w:r>
+          </w:p>
+        </w:tc>
+        <w:tc>
+          <w:p>
+            <w:pPr>
+              <w:pStyle w:val="Compact"/>
+              <w:jc w:val="left"/>
+            </w:pPr>
+            <w:r>
+              <w:t xml:space="preserve">Ratio of the odds of the posterior vs the prior distribution falling inside of the range of values defined as the ROPE.</w:t>
+            </w:r>
+          </w:p>
+        </w:tc>
+        <w:tc>
+          <w:p>
+            <w:pPr>
+              <w:pStyle w:val="Compact"/>
+              <w:jc w:val="left"/>
+            </w:pPr>
+            <w:r>
+              <w:t xml:space="preserve">An unbounded continuous measure of relative evidence.Allows statistically supporting the null hypothesis. Compared to the BF (vs. 0), evidence is accumulated faster for the null when the null is true.</w:t>
+            </w:r>
+          </w:p>
+        </w:tc>
+        <w:tc>
+          <w:p>
+            <w:pPr>
+              <w:pStyle w:val="Compact"/>
+              <w:jc w:val="left"/>
+            </w:pPr>
+            <w:r>
+              <w:t xml:space="preserve">A ROPE range needs to be arbitrarily defined. Sensitive to the scale (the unit) of the predictors. Sensitive to selection of prior distribution shape, location and scale.</w:t>
             </w:r>
           </w:p>
         </w:tc>
@@ -6822,7 +6899,7 @@
         <w:t xml:space="preserve">p</w:t>
       </w:r>
       <w:r>
-        <w:t xml:space="preserve">-value and its arbritrary interpretation heuristics.</w:t>
+        <w:t xml:space="preserve">-value and its arbitrary interpretation heuristics.</w:t>
       </w:r>
     </w:p>
     <w:p>
@@ -6846,7 +6923,19 @@
         <w:pStyle w:val="BodyText"/>
       </w:pPr>
       <w:r>
-        <w:t xml:space="preserve">Discrimination analysis.</w:t>
+        <w:t xml:space="preserve">Discrimination analysis (see</w:t>
+      </w:r>
+      <w:r>
+        <w:t xml:space="preserve"> </w:t>
+      </w:r>
+      <w:r>
+        <w:rPr>
+          <w:b/>
+        </w:rPr>
+        <w:t xml:space="preserve">Table 4</w:t>
+      </w:r>
+      <w:r>
+        <w:t xml:space="preserve">). Performance talk.</w:t>
       </w:r>
     </w:p>
     <w:p>
@@ -6866,7 +6955,7 @@
         <w:t xml:space="preserve">p</w:t>
       </w:r>
       <w:r>
-        <w:t xml:space="preserve">-value, especially after having pointed out to its many flaws? Indeed, while this comparison may seem counterintuitive or wrong (as the Bayesian thinking is intrinsically different from the frequentist framework), we believe that this juxtaposition is interesting for didactic reasons. The frequentist</w:t>
+        <w:t xml:space="preserve">-value, especially after having pointed out to its many flaws? Indeed, while this comparison may seem counter-intuitive or wrong (as the Bayesian thinking is intrinsically different from the frequentist framework), we believe that this juxtaposition is interesting for didactic reasons. The frequentist</w:t>
       </w:r>
       <w:r>
         <w:t xml:space="preserve"> </w:t>
@@ -6982,7 +7071,7 @@
         <w:t xml:space="preserve"> </w:t>
       </w:r>
       <w:r>
-        <w:t xml:space="preserve">would be here reframed following its original literally definition (</w:t>
+        <w:t xml:space="preserve">would be here re-framed following its original literally definition (</w:t>
       </w:r>
       <w:r>
         <w:t xml:space="preserve">“</w:t>
@@ -7060,55 +7149,7 @@
         <w:t xml:space="preserve"> </w:t>
       </w:r>
       <w:r>
-        <w:t xml:space="preserve">also withholds are more subjective aspect, corresponding to its contextual meaningfulness, which is highly dependent on the literature, priors, novelty, context or field, and thus cannot be neutrally assessed with any statistical index. Interstingly, the weight of one or the other aspect of this framework might depend on the question asked. For instance, in a study exploring the effects of a new treatment, the focus might be</w:t>
-      </w:r>
-      <w:r>
-        <w:t xml:space="preserve"> </w:t>
-      </w:r>
-      <w:r>
-        <w:rPr>
-          <w:i/>
-        </w:rPr>
-        <w:t xml:space="preserve">existence</w:t>
-      </w:r>
-      <w:r>
-        <w:t xml:space="preserve">: how much are we certain that the effect is beneficial and not detreminental? In a furhter step, however, the researcher might become itnerested in</w:t>
-      </w:r>
-      <w:r>
-        <w:t xml:space="preserve"> </w:t>
-      </w:r>
-      <w:r>
-        <w:rPr>
-          <w:i/>
-        </w:rPr>
-        <w:t xml:space="preserve">significance</w:t>
-      </w:r>
-      <w:r>
-        <w:t xml:space="preserve">: is this effect large enough to be of any interest? Acknowledging the distinction and complementarity of these two aspects could in turn enrich the information and usefulness of the results reported in psychological science. For practical reasons, the implementation of EXIT (Effect eXistence and sIgnificance Testing) is made straightforward through the</w:t>
-      </w:r>
-      <w:r>
-        <w:t xml:space="preserve"> </w:t>
-      </w:r>
-      <w:r>
-        <w:rPr>
-          <w:i/>
-        </w:rPr>
-        <w:t xml:space="preserve">bayestestR</w:t>
-      </w:r>
-      <w:r>
-        <w:t xml:space="preserve"> </w:t>
-      </w:r>
-      <w:r>
-        <w:t xml:space="preserve">open-source package for R (</w:t>
-      </w:r>
-      <w:r>
-        <w:rPr>
-          <w:b/>
-        </w:rPr>
-        <w:t xml:space="preserve">BAYESTESTR CITATION</w:t>
-      </w:r>
-      <w:r>
-        <w:t xml:space="preserve">).</w:t>
+        <w:t xml:space="preserve">also withholds are more subjective aspect, corresponding to its contextual meaningfulness and relevance, which is highly dependent on the literature, priors, novelty, context or field, and thus cannot be neutrally assessed with any statistical index.</w:t>
       </w:r>
     </w:p>
     <w:p>
@@ -7116,7 +7157,7 @@
         <w:pStyle w:val="BodyText"/>
       </w:pPr>
       <w:r>
-        <w:t xml:space="preserve">Critically to the aim of that paper, the EXIT dual-perspective spontaneously stems out from the probabilistic nature of the Bayesian framework, which allows these two aspects of parameters assessment to coexist and yet be neatly delineated. Moreover, the distinction between</w:t>
+        <w:t xml:space="preserve">Interestingly, the weight of one or the other aspect of the EXIT framework might depend on the question asked. For instance, in a study exploring the effects of a new treatment, the focus might be</w:t>
       </w:r>
       <w:r>
         <w:t xml:space="preserve"> </w:t>
@@ -7128,10 +7169,7 @@
         <w:t xml:space="preserve">existence</w:t>
       </w:r>
       <w:r>
-        <w:t xml:space="preserve"> </w:t>
-      </w:r>
-      <w:r>
-        <w:t xml:space="preserve">and</w:t>
+        <w:t xml:space="preserve">: how much are we certain that the effect is beneficial and not harmful? In a further step, however, the researcher might become interested in</w:t>
       </w:r>
       <w:r>
         <w:t xml:space="preserve"> </w:t>
@@ -7143,49 +7181,55 @@
         <w:t xml:space="preserve">significance</w:t>
       </w:r>
       <w:r>
-        <w:t xml:space="preserve"> </w:t>
-      </w:r>
-      <w:r>
-        <w:t xml:space="preserve">is also supported by the empirical data presented in this paper, in regards to the sensitivity to the indices to the amount of evidence (sample size). In this context, the</w:t>
-      </w:r>
-      <w:r>
-        <w:t xml:space="preserve"> </w:t>
-      </w:r>
-      <w:r>
-        <w:rPr>
-          <w:i/>
-        </w:rPr>
-        <w:t xml:space="preserve">pd</w:t>
-      </w:r>
-      <w:r>
-        <w:t xml:space="preserve"> </w:t>
-      </w:r>
-      <w:r>
-        <w:t xml:space="preserve">and the MAP-based</w:t>
-      </w:r>
-      <w:r>
-        <w:t xml:space="preserve"> </w:t>
-      </w:r>
-      <w:r>
-        <w:rPr>
-          <w:i/>
-        </w:rPr>
-        <w:t xml:space="preserve">p</w:t>
-      </w:r>
-      <w:r>
-        <w:t xml:space="preserve"> </w:t>
-      </w:r>
-      <w:r>
-        <w:t xml:space="preserve">appears as indices of effect existence, mostly sensitive to the certainty related to the direction of the effect and ROPE-based indices and Bayes factors are effect of significance (related to the magnitude and the amount of evidence in favour of it). Thus, an effect will be comprehensively reported if, beyond its estimation</w:t>
-      </w:r>
-      <w:r>
-        <w:t xml:space="preserve"> </w:t>
-      </w:r>
-      <w:r>
-        <w:t xml:space="preserve">(with a point estimate, such as the median, and an index of uncertainty, such as the 89% Credible Interval; McElreath, 2018)</w:t>
-      </w:r>
-      <w:r>
-        <w:t xml:space="preserve">, it presents an index of existence and contextually test and dicsuss its significance in regards with theoretically justified characteristics.</w:t>
+        <w:t xml:space="preserve">: is this effect large enough to be of any interest? Note that indices of significance and existence are conceptually independent. For example, an effect for which the whole posterior distribution is concentrated within the [0.0001, 0.0002] range would be considered as positive with a high certainty (and thus,</w:t>
+      </w:r>
+      <w:r>
+        <w:t xml:space="preserve"> </w:t>
+      </w:r>
+      <w:r>
+        <w:rPr>
+          <w:i/>
+        </w:rPr>
+        <w:t xml:space="preserve">existing</w:t>
+      </w:r>
+      <w:r>
+        <w:t xml:space="preserve"> </w:t>
+      </w:r>
+      <w:r>
+        <w:t xml:space="preserve">in a that direction), but also not significant (</w:t>
+      </w:r>
+      <w:r>
+        <w:rPr>
+          <w:i/>
+        </w:rPr>
+        <w:t xml:space="preserve">i.e.</w:t>
+      </w:r>
+      <w:r>
+        <w:t xml:space="preserve">, too small to be of any practical relevance). Acknowledging the distinction and complementary of these two aspects can in turn enrich the information and usefulness of the results reported in psychological science. For practical reasons, the implementation of EXIT (Effect eXistence and sIgnificance Testing) is made straightforward through the</w:t>
+      </w:r>
+      <w:r>
+        <w:t xml:space="preserve"> </w:t>
+      </w:r>
+      <w:r>
+        <w:rPr>
+          <w:i/>
+        </w:rPr>
+        <w:t xml:space="preserve">bayestestR</w:t>
+      </w:r>
+      <w:r>
+        <w:t xml:space="preserve"> </w:t>
+      </w:r>
+      <w:r>
+        <w:t xml:space="preserve">open-source package for R (</w:t>
+      </w:r>
+      <w:r>
+        <w:rPr>
+          <w:b/>
+        </w:rPr>
+        <w:t xml:space="preserve">BAYESTESTR CITATION</w:t>
+      </w:r>
+      <w:r>
+        <w:t xml:space="preserve">).</w:t>
       </w:r>
     </w:p>
     <w:p>
@@ -7193,19 +7237,76 @@
         <w:pStyle w:val="BodyText"/>
       </w:pPr>
       <w:r>
-        <w:t xml:space="preserve">Nevertheless, our results suggest that these indices are not equivalent (see</w:t>
-      </w:r>
-      <w:r>
-        <w:t xml:space="preserve"> </w:t>
-      </w:r>
-      <w:r>
-        <w:rPr>
-          <w:b/>
-        </w:rPr>
-        <w:t xml:space="preserve">Table X</w:t>
-      </w:r>
-      <w:r>
-        <w:t xml:space="preserve">).</w:t>
+        <w:t xml:space="preserve">Critically to the aim of that paper, the EXIT dual-perspective spontaneously stems out from the probabilistic nature of the Bayesian framework, which allows these two aspects of parameters assessment to coexist and yet be neatly delineated. Moreover, the distinction between</w:t>
+      </w:r>
+      <w:r>
+        <w:t xml:space="preserve"> </w:t>
+      </w:r>
+      <w:r>
+        <w:rPr>
+          <w:i/>
+        </w:rPr>
+        <w:t xml:space="preserve">existence</w:t>
+      </w:r>
+      <w:r>
+        <w:t xml:space="preserve"> </w:t>
+      </w:r>
+      <w:r>
+        <w:t xml:space="preserve">and</w:t>
+      </w:r>
+      <w:r>
+        <w:t xml:space="preserve"> </w:t>
+      </w:r>
+      <w:r>
+        <w:rPr>
+          <w:i/>
+        </w:rPr>
+        <w:t xml:space="preserve">significance</w:t>
+      </w:r>
+      <w:r>
+        <w:t xml:space="preserve"> </w:t>
+      </w:r>
+      <w:r>
+        <w:t xml:space="preserve">is also supported by the empirical data presented in this paper, in regards to the sensitivity to the indices to the amount of evidence (sample size). In this context, the</w:t>
+      </w:r>
+      <w:r>
+        <w:t xml:space="preserve"> </w:t>
+      </w:r>
+      <w:r>
+        <w:rPr>
+          <w:i/>
+        </w:rPr>
+        <w:t xml:space="preserve">pd</w:t>
+      </w:r>
+      <w:r>
+        <w:t xml:space="preserve"> </w:t>
+      </w:r>
+      <w:r>
+        <w:t xml:space="preserve">and the MAP-based</w:t>
+      </w:r>
+      <w:r>
+        <w:t xml:space="preserve"> </w:t>
+      </w:r>
+      <w:r>
+        <w:rPr>
+          <w:i/>
+        </w:rPr>
+        <w:t xml:space="preserve">p</w:t>
+      </w:r>
+      <w:r>
+        <w:t xml:space="preserve"> </w:t>
+      </w:r>
+      <w:r>
+        <w:t xml:space="preserve">appears as indices of effect existence, mostly sensitive to the certainty related to the direction of the effect and ROPE-based indices and Bayes factors are effect of significance (related to the magnitude and the amount of evidence in favour of it). Thus, an effect will be comprehensively reported if, beyond its estimation</w:t>
+      </w:r>
+      <w:r>
+        <w:t xml:space="preserve"> </w:t>
+      </w:r>
+      <w:r>
+        <w:t xml:space="preserve">(with a point estimate, such as the median, and an index of uncertainty, such as the 89% Credible Interval; McElreath, 2018)</w:t>
+      </w:r>
+      <w:r>
+        <w:t xml:space="preserve">, it presents an index of existence and contextually test and discuss its significance and relevance in regards to theoretically justified characteristics.</w:t>
       </w:r>
     </w:p>
     <w:p>
@@ -7213,7 +7314,100 @@
         <w:pStyle w:val="BodyText"/>
       </w:pPr>
       <w:r>
-        <w:t xml:space="preserve">Strengths and weaknesses.</w:t>
+        <w:t xml:space="preserve">The inherent subjectivity related to the assessment of significance is one of the limitation the ROPE-based indices (although, conceptually, a strength, allowing for contextual nuance in the interpretaion), as they require an explicit definition of the non-significant range (the ROPE). Although default values were reported in the litterature</w:t>
+      </w:r>
+      <w:r>
+        <w:t xml:space="preserve"> </w:t>
+      </w:r>
+      <w:r>
+        <w:t xml:space="preserve">(for instance, half of a “negligible” effect size reference value; Kruschke, 2014)</w:t>
+      </w:r>
+      <w:r>
+        <w:t xml:space="preserve">, it is critical for the reproducibility and transparency that the researcher’s choice is explicitly stated (and if possible, justified). Beyond being arbitrary, this range also has hard bounds: For instance, contrary to a value of 0.0499, a value of 0.0501 will be considered as non-negligible. This reinforces a categorical and clustered perspective of what is by essence continuous space of possibilities. Importantly, as this range is fixed to the scale of the outcome response (in is expressed in the unit of the outcome), these indices are sensitive to changes in the scale of the predictors. In other words, as the ROPE represents a fixed portion of the response’s scale, it is dependent on the scale of the predictor. For instance, in the case of a simple linear regression, for which the median of the coefficient of</w:t>
+      </w:r>
+      <w:r>
+        <w:t xml:space="preserve"> </w:t>
+      </w:r>
+      <w:r>
+        <w:rPr>
+          <w:i/>
+        </w:rPr>
+        <w:t xml:space="preserve">x</w:t>
+      </w:r>
+      <w:r>
+        <w:t xml:space="preserve"> </w:t>
+      </w:r>
+      <w:r>
+        <w:t xml:space="preserve">on</w:t>
+      </w:r>
+      <w:r>
+        <w:t xml:space="preserve"> </w:t>
+      </w:r>
+      <w:r>
+        <w:rPr>
+          <w:i/>
+        </w:rPr>
+        <w:t xml:space="preserve">y</w:t>
+      </w:r>
+      <w:r>
+        <w:t xml:space="preserve"> </w:t>
+      </w:r>
+      <w:r>
+        <w:t xml:space="preserve">is of 0.02 and does within the ROPE (being not significant), simply multiplying</w:t>
+      </w:r>
+      <w:r>
+        <w:t xml:space="preserve"> </w:t>
+      </w:r>
+      <w:r>
+        <w:rPr>
+          <w:i/>
+        </w:rPr>
+        <w:t xml:space="preserve">x</w:t>
+      </w:r>
+      <w:r>
+        <w:t xml:space="preserve"> </w:t>
+      </w:r>
+      <w:r>
+        <w:t xml:space="preserve">values by 100 would result in a coefficient with a meidan of 0.02 * 100 = 20 and would fall outside of the rope (which range is fixed), that one inatentive or malicious researcher could</w:t>
+      </w:r>
+      <w:r>
+        <w:t xml:space="preserve"> </w:t>
+      </w:r>
+      <w:r>
+        <w:t xml:space="preserve">unreasonably present as</w:t>
+      </w:r>
+      <w:r>
+        <w:t xml:space="preserve"> </w:t>
+      </w:r>
+      <w:r>
+        <w:t xml:space="preserve">“</w:t>
+      </w:r>
+      <w:r>
+        <w:t xml:space="preserve">significant</w:t>
+      </w:r>
+      <w:r>
+        <w:t xml:space="preserve">”</w:t>
+      </w:r>
+      <w:r>
+        <w:t xml:space="preserve"> </w:t>
+      </w:r>
+      <w:r>
+        <w:t xml:space="preserve">(note that indices of existence, such as</w:t>
+      </w:r>
+      <w:r>
+        <w:t xml:space="preserve"> </w:t>
+      </w:r>
+      <w:r>
+        <w:rPr>
+          <w:i/>
+        </w:rPr>
+        <w:t xml:space="preserve">pd</w:t>
+      </w:r>
+      <w:r>
+        <w:t xml:space="preserve">, would not be affected). Finally, the ROPE definition is also dependent on the model type, and selecting a consistent or homogenous range for all the families of models is not straightforward. This, in turn, can make comparisons between model types difficult, and an additional burden when interpretating ROPE-based indices. While in general, a well-defined ROPE is a powerful tool to give a different and new perspective, it also requires extra caution from the authors and the readers.</w:t>
+      </w:r>
+      <w:r>
+        <w:t xml:space="preserve"> </w:t>
       </w:r>
     </w:p>
     <w:p>
@@ -7221,7 +7415,25 @@
         <w:pStyle w:val="BodyText"/>
       </w:pPr>
       <w:r>
-        <w:t xml:space="preserve">Strengths and weaknesses.</w:t>
+        <w:t xml:space="preserve">As for the difference between ROPE (95%) and ROPE (full), we suggest reporting the latter (</w:t>
+      </w:r>
+      <w:r>
+        <w:rPr>
+          <w:i/>
+        </w:rPr>
+        <w:t xml:space="preserve">i.e.</w:t>
+      </w:r>
+      <w:r>
+        <w:t xml:space="preserve">, the percentage of the whole posterior distribution that falls within the ROPE instead of a given proportion of CI). This bypass the usage of another arbitrary range (95%) and appears to be more sensitive to delineate highly significant effects). Critically, rather than using the percentage in ROPE as a dichotomous, all-or-nothing decision criterion, such as suggested by the original equivalence test</w:t>
+      </w:r>
+      <w:r>
+        <w:t xml:space="preserve"> </w:t>
+      </w:r>
+      <w:r>
+        <w:t xml:space="preserve">(Kruschke, 2014)</w:t>
+      </w:r>
+      <w:r>
+        <w:t xml:space="preserve">, we recommend using the percentage as a continuous index of significance.</w:t>
       </w:r>
     </w:p>
     <w:p>
@@ -7237,7 +7449,91 @@
         <w:pStyle w:val="BodyText"/>
       </w:pPr>
       <w:r>
-        <w:t xml:space="preserve">After all the criticism regarding the frequentist</w:t>
+        <w:t xml:space="preserve">The Probability of Direction (pd) is an index of effect existence, ranging from 50% to 100%, representing the certainty with which an effect goes in a particular direction (</w:t>
+      </w:r>
+      <w:r>
+        <w:rPr>
+          <w:i/>
+        </w:rPr>
+        <w:t xml:space="preserve">i.e.</w:t>
+      </w:r>
+      <w:r>
+        <w:t xml:space="preserve">, is positive or negative). Beyond its simplicity of interpretation, understanding and computation, this index also presents other interesting properties. It is independent from the model,</w:t>
+      </w:r>
+      <w:r>
+        <w:t xml:space="preserve"> </w:t>
+      </w:r>
+      <w:r>
+        <w:rPr>
+          <w:i/>
+        </w:rPr>
+        <w:t xml:space="preserve">i.e.</w:t>
+      </w:r>
+      <w:r>
+        <w:t xml:space="preserve">, it is solely based on the posterior distributions and does not require any additional information from the data or the model. Contrary to ROPE-based indices, it is robust to the scale of both the response variable and the predictors. Nevertheless, this index also presents some limitations. Most importantly, the</w:t>
+      </w:r>
+      <w:r>
+        <w:t xml:space="preserve"> </w:t>
+      </w:r>
+      <w:r>
+        <w:rPr>
+          <w:i/>
+        </w:rPr>
+        <w:t xml:space="preserve">pd</w:t>
+      </w:r>
+      <w:r>
+        <w:t xml:space="preserve"> </w:t>
+      </w:r>
+      <w:r>
+        <w:t xml:space="preserve">is not relevant to assess size or importance and is not enable to give information in favour of the null. In other words, a high</w:t>
+      </w:r>
+      <w:r>
+        <w:t xml:space="preserve"> </w:t>
+      </w:r>
+      <w:r>
+        <w:rPr>
+          <w:i/>
+        </w:rPr>
+        <w:t xml:space="preserve">pd</w:t>
+      </w:r>
+      <w:r>
+        <w:t xml:space="preserve"> </w:t>
+      </w:r>
+      <w:r>
+        <w:t xml:space="preserve">suggests the presence of an effect but a small</w:t>
+      </w:r>
+      <w:r>
+        <w:t xml:space="preserve"> </w:t>
+      </w:r>
+      <w:r>
+        <w:rPr>
+          <w:i/>
+        </w:rPr>
+        <w:t xml:space="preserve">pd</w:t>
+      </w:r>
+      <w:r>
+        <w:t xml:space="preserve"> </w:t>
+      </w:r>
+      <w:r>
+        <w:t xml:space="preserve">does not give us any information about how much the null hypothesis is plausible, suggesting that this index can only be used to eventually</w:t>
+      </w:r>
+      <w:r>
+        <w:t xml:space="preserve"> </w:t>
+      </w:r>
+      <w:r>
+        <w:t xml:space="preserve">“</w:t>
+      </w:r>
+      <w:r>
+        <w:t xml:space="preserve">reject the null</w:t>
+      </w:r>
+      <w:r>
+        <w:t xml:space="preserve">”</w:t>
+      </w:r>
+      <w:r>
+        <w:t xml:space="preserve"> </w:t>
+      </w:r>
+      <w:r>
+        <w:t xml:space="preserve">(but not accepting it, which is consistent with the interpretation of the frequentist</w:t>
       </w:r>
       <w:r>
         <w:t xml:space="preserve"> </w:t>
@@ -7249,133 +7545,224 @@
         <w:t xml:space="preserve">p</w:t>
       </w:r>
       <w:r>
-        <w:t xml:space="preserve">-value, it might appear as counterintuitive to suggest the usage of its Bayesian empirical equivalent. The more subtle perspective that we support is that the</w:t>
-      </w:r>
-      <w:r>
-        <w:t xml:space="preserve"> </w:t>
-      </w:r>
-      <w:r>
-        <w:rPr>
-          <w:i/>
-        </w:rPr>
-        <w:t xml:space="preserve">p</w:t>
-      </w:r>
-      <w:r>
-        <w:t xml:space="preserve">-value is not an intrinsically bad, or wrong, index. Instead, it is its misuse, misunderstanding and misinterpretation that fuels, in our opinion, the decay of the situation into the crisis. Interestingly, the proximity between the</w:t>
-      </w:r>
-      <w:r>
-        <w:t xml:space="preserve"> </w:t>
-      </w:r>
-      <w:r>
-        <w:rPr>
-          <w:i/>
-        </w:rPr>
-        <w:t xml:space="preserve">pd</w:t>
-      </w:r>
-      <w:r>
-        <w:t xml:space="preserve"> </w:t>
-      </w:r>
-      <w:r>
-        <w:t xml:space="preserve">and the the</w:t>
-      </w:r>
-      <w:r>
-        <w:t xml:space="preserve"> </w:t>
-      </w:r>
-      <w:r>
-        <w:rPr>
-          <w:i/>
-        </w:rPr>
-        <w:t xml:space="preserve">p</w:t>
-      </w:r>
-      <w:r>
-        <w:t xml:space="preserve">-value suggests that the latter is more an index of effect</w:t>
-      </w:r>
-      <w:r>
-        <w:t xml:space="preserve"> </w:t>
-      </w:r>
-      <w:r>
-        <w:rPr>
-          <w:i/>
-        </w:rPr>
-        <w:t xml:space="preserve">existence</w:t>
-      </w:r>
-      <w:r>
-        <w:t xml:space="preserve"> </w:t>
-      </w:r>
-      <w:r>
-        <w:t xml:space="preserve">than</w:t>
-      </w:r>
-      <w:r>
-        <w:t xml:space="preserve"> </w:t>
-      </w:r>
-      <w:r>
-        <w:rPr>
-          <w:i/>
-        </w:rPr>
-        <w:t xml:space="preserve">significance</w:t>
-      </w:r>
-      <w:r>
-        <w:t xml:space="preserve"> </w:t>
-      </w:r>
-      <w:r>
-        <w:t xml:space="preserve">(</w:t>
-      </w:r>
-      <w:r>
-        <w:rPr>
-          <w:i/>
-        </w:rPr>
-        <w:t xml:space="preserve">i.e.</w:t>
-      </w:r>
-      <w:r>
-        <w:t xml:space="preserve">,</w:t>
-      </w:r>
-      <w:r>
-        <w:t xml:space="preserve"> </w:t>
-      </w:r>
-      <w:r>
-        <w:t xml:space="preserve">“</w:t>
-      </w:r>
-      <w:r>
-        <w:t xml:space="preserve">worth of interest</w:t>
-      </w:r>
-      <w:r>
-        <w:t xml:space="preserve">”</w:t>
-      </w:r>
-      <w:r>
-        <w:t xml:space="preserve">). Addressing this confusion, the Bayesian equivalent has an intuitive meaning and interpretation, making also obvious the fact that all thresholds and heuristics are arbitrary. Additionally, its mathematical and interpretative transparency of the</w:t>
-      </w:r>
-      <w:r>
-        <w:t xml:space="preserve"> </w:t>
-      </w:r>
-      <w:r>
-        <w:rPr>
-          <w:i/>
-        </w:rPr>
-        <w:t xml:space="preserve">pd</w:t>
-      </w:r>
-      <w:r>
-        <w:t xml:space="preserve">, and its reconceptualisation as an index of effect existence, offers a valuable insight into the characterization of Bayesian results, and its practical proximity with the frequentist</w:t>
-      </w:r>
-      <w:r>
-        <w:t xml:space="preserve"> </w:t>
-      </w:r>
-      <w:r>
-        <w:rPr>
-          <w:i/>
-        </w:rPr>
-        <w:t xml:space="preserve">p</w:t>
-      </w:r>
-      <w:r>
-        <w:t xml:space="preserve">-value makes it a perfect metric to ease the transition of psychological research into the adoption of the Bayesian framework.</w:t>
+        <w:t xml:space="preserve">-value). On the contrary, the BFs (and to some extent the percentage in ROPE, although being bounded to 0% and 100%) continue increasing or decreasing as the evidence becomes stronger (more datapoints), in both directions.</w:t>
       </w:r>
     </w:p>
     <w:p>
       <w:pPr>
+        <w:pStyle w:val="BodyText"/>
+      </w:pPr>
+      <w:r>
+        <w:t xml:space="preserve">Much of these strengths also apply to the MAP-based</w:t>
+      </w:r>
+      <w:r>
+        <w:t xml:space="preserve"> </w:t>
+      </w:r>
+      <w:r>
+        <w:rPr>
+          <w:i/>
+        </w:rPr>
+        <w:t xml:space="preserve">p</w:t>
+      </w:r>
+      <w:r>
+        <w:t xml:space="preserve">-value. Altough possibly showing some superiority in terms of sensitivity as compared to the</w:t>
+      </w:r>
+      <w:r>
+        <w:t xml:space="preserve"> </w:t>
+      </w:r>
+      <w:r>
+        <w:rPr>
+          <w:i/>
+        </w:rPr>
+        <w:t xml:space="preserve">pd</w:t>
+      </w:r>
+      <w:r>
+        <w:t xml:space="preserve">, we would still favour the latter. Indeed, the MAP is mathematically dependent on the density at 0 and at the mode. However, the density estimation of a continuous distribution is a statistical problem on its own and many different methods exist. It is possible that changing the density estimation might impact the MAP-based</w:t>
+      </w:r>
+      <w:r>
+        <w:t xml:space="preserve"> </w:t>
+      </w:r>
+      <w:r>
+        <w:rPr>
+          <w:i/>
+        </w:rPr>
+        <w:t xml:space="preserve">p</w:t>
+      </w:r>
+      <w:r>
+        <w:t xml:space="preserve">-value with unknown results. Additionaly, the</w:t>
+      </w:r>
+      <w:r>
+        <w:t xml:space="preserve"> </w:t>
+      </w:r>
+      <w:r>
+        <w:rPr>
+          <w:i/>
+        </w:rPr>
+        <w:t xml:space="preserve">pd</w:t>
+      </w:r>
+      <w:r>
+        <w:t xml:space="preserve"> </w:t>
+      </w:r>
+      <w:r>
+        <w:t xml:space="preserve">has a linear relationship with the frequentist</w:t>
+      </w:r>
+      <w:r>
+        <w:t xml:space="preserve"> </w:t>
+      </w:r>
+      <w:r>
+        <w:rPr>
+          <w:i/>
+        </w:rPr>
+        <w:t xml:space="preserve">p</w:t>
+      </w:r>
+      <w:r>
+        <w:t xml:space="preserve">-value, which is in our opinion an asset.</w:t>
+      </w:r>
+    </w:p>
+    <w:p>
+      <w:pPr>
+        <w:pStyle w:val="BodyText"/>
+      </w:pPr>
+      <w:r>
+        <w:t xml:space="preserve">After all the criticism regarding the frequentist</w:t>
+      </w:r>
+      <w:r>
+        <w:t xml:space="preserve"> </w:t>
+      </w:r>
+      <w:r>
+        <w:rPr>
+          <w:i/>
+        </w:rPr>
+        <w:t xml:space="preserve">p</w:t>
+      </w:r>
+      <w:r>
+        <w:t xml:space="preserve">-value, it might appear as counter-intuitive to suggest the usage of its Bayesian empirical equivalent. The more subtle perspective that we support is that the</w:t>
+      </w:r>
+      <w:r>
+        <w:t xml:space="preserve"> </w:t>
+      </w:r>
+      <w:r>
+        <w:rPr>
+          <w:i/>
+        </w:rPr>
+        <w:t xml:space="preserve">p</w:t>
+      </w:r>
+      <w:r>
+        <w:t xml:space="preserve">-value is not an intrinsically bad, or wrong, index. Instead, it is its misuse, misunderstanding and misinterpretation that fuels, in our opinion, the decay of the situation into the crisis. Interestingly, the proximity between the</w:t>
+      </w:r>
+      <w:r>
+        <w:t xml:space="preserve"> </w:t>
+      </w:r>
+      <w:r>
+        <w:rPr>
+          <w:i/>
+        </w:rPr>
+        <w:t xml:space="preserve">pd</w:t>
+      </w:r>
+      <w:r>
+        <w:t xml:space="preserve"> </w:t>
+      </w:r>
+      <w:r>
+        <w:t xml:space="preserve">and the the</w:t>
+      </w:r>
+      <w:r>
+        <w:t xml:space="preserve"> </w:t>
+      </w:r>
+      <w:r>
+        <w:rPr>
+          <w:i/>
+        </w:rPr>
+        <w:t xml:space="preserve">p</w:t>
+      </w:r>
+      <w:r>
+        <w:t xml:space="preserve">-value suggests that the latter is more an index of effect</w:t>
+      </w:r>
+      <w:r>
+        <w:t xml:space="preserve"> </w:t>
+      </w:r>
+      <w:r>
+        <w:rPr>
+          <w:i/>
+        </w:rPr>
+        <w:t xml:space="preserve">existence</w:t>
+      </w:r>
+      <w:r>
+        <w:t xml:space="preserve"> </w:t>
+      </w:r>
+      <w:r>
+        <w:t xml:space="preserve">than</w:t>
+      </w:r>
+      <w:r>
+        <w:t xml:space="preserve"> </w:t>
+      </w:r>
+      <w:r>
+        <w:rPr>
+          <w:i/>
+        </w:rPr>
+        <w:t xml:space="preserve">significance</w:t>
+      </w:r>
+      <w:r>
+        <w:t xml:space="preserve"> </w:t>
+      </w:r>
+      <w:r>
+        <w:t xml:space="preserve">(</w:t>
+      </w:r>
+      <w:r>
+        <w:rPr>
+          <w:i/>
+        </w:rPr>
+        <w:t xml:space="preserve">i.e.</w:t>
+      </w:r>
+      <w:r>
+        <w:t xml:space="preserve">,</w:t>
+      </w:r>
+      <w:r>
+        <w:t xml:space="preserve"> </w:t>
+      </w:r>
+      <w:r>
+        <w:t xml:space="preserve">“</w:t>
+      </w:r>
+      <w:r>
+        <w:t xml:space="preserve">worth of interest</w:t>
+      </w:r>
+      <w:r>
+        <w:t xml:space="preserve">”</w:t>
+      </w:r>
+      <w:r>
+        <w:t xml:space="preserve">). Addressing this confusion, the Bayesian equivalent has an intuitive meaning and interpretation, making also obvious the fact that all thresholds and heuristics are arbitrary. Additionally, its mathematical and interpretative transparency of the</w:t>
+      </w:r>
+      <w:r>
+        <w:t xml:space="preserve"> </w:t>
+      </w:r>
+      <w:r>
+        <w:rPr>
+          <w:i/>
+        </w:rPr>
+        <w:t xml:space="preserve">pd</w:t>
+      </w:r>
+      <w:r>
+        <w:t xml:space="preserve">, and its conceptualization as an index of effect existence, offers a valuable insight into the characterization of Bayesian results, and its practical proximity with the frequentist</w:t>
+      </w:r>
+      <w:r>
+        <w:t xml:space="preserve"> </w:t>
+      </w:r>
+      <w:r>
+        <w:rPr>
+          <w:i/>
+        </w:rPr>
+        <w:t xml:space="preserve">p</w:t>
+      </w:r>
+      <w:r>
+        <w:t xml:space="preserve">-value makes it a perfect metric to ease the transition of psychological research into the adoption of the Bayesian framework.</w:t>
+      </w:r>
+    </w:p>
+    <w:p>
+      <w:pPr>
         <w:pStyle w:val="Heading1"/>
       </w:pPr>
-      <w:bookmarkStart w:id="43" w:name="conclusion-and-limitations"/>
-      <w:r>
-        <w:t xml:space="preserve">Conclusion and Limitations</w:t>
+      <w:bookmarkStart w:id="43" w:name="reporting-guidelines"/>
+      <w:r>
+        <w:t xml:space="preserve">Reporting Guidelines</w:t>
       </w:r>
       <w:bookmarkEnd w:id="43"/>
     </w:p>
@@ -7384,7 +7771,7 @@
         <w:pStyle w:val="FirstParagraph"/>
       </w:pPr>
       <w:r>
-        <w:t xml:space="preserve">How these observations can be used to improve statistical good practices in psychological science? Before being able to draw a definitive conclusion about the qualities of these indices, further studies need to investigate the robustness of these indices to sampling characteristics (</w:t>
+        <w:t xml:space="preserve">How these observations can be used to improve statistical good practices in psychological science? Importantly, before being able to draw a definitive conclusion about the qualities of these indices, further studies need to investigate the robustness of these indices to sampling characteristics (</w:t>
       </w:r>
       <w:r>
         <w:rPr>
@@ -7393,25 +7780,19 @@
         <w:t xml:space="preserve">e.g.</w:t>
       </w:r>
       <w:r>
-        <w:t xml:space="preserve">, samplign algorithm, number of iterations, chains, warm-up) and the impact of prior specification</w:t>
-      </w:r>
-      <w:r>
-        <w:t xml:space="preserve"> </w:t>
-      </w:r>
-      <w:r>
-        <w:t xml:space="preserve">(Kass &amp; Raftery, 1995; Kruschke, 2011)</w:t>
-      </w:r>
-      <w:r>
-        <w:t xml:space="preserve">, which might be concidered a feature of the Bayesian framework</w:t>
-      </w:r>
-      <w:r>
-        <w:t xml:space="preserve"> </w:t>
-      </w:r>
-      <w:r>
-        <w:t xml:space="preserve">(Vanpaemel, 2010)</w:t>
-      </w:r>
-      <w:r>
-        <w:t xml:space="preserve">.</w:t>
+        <w:t xml:space="preserve">, sampling algorithm, number of iterations, chains, warm-up) and the impact of prior specification</w:t>
+      </w:r>
+      <w:r>
+        <w:t xml:space="preserve"> </w:t>
+      </w:r>
+      <w:r>
+        <w:t xml:space="preserve">(Kass &amp; Raftery, 1995; Kruschke, 2011; Vanpaemel, 2010)</w:t>
+      </w:r>
+      <w:r>
+        <w:t xml:space="preserve">, all of which are important parameters of Bayesian statistics.</w:t>
+      </w:r>
+      <w:r>
+        <w:t xml:space="preserve"> </w:t>
       </w:r>
       <w:r>
         <w:t xml:space="preserve"> </w:t>
@@ -7422,7 +7803,91 @@
         <w:pStyle w:val="BodyText"/>
       </w:pPr>
       <w:r>
-        <w:t xml:space="preserve">One of the limitation the ROPE-based indices is that they require an explicit definition of the ROPE range. Importantly, as this range is fixed to the scale of the outcome response, these indices are thus sensitive to changes in the scale of the predictors.</w:t>
+        <w:t xml:space="preserve">Nevertheless, based on the present comparison, we can start outlining the following guidelines. As the two aspects of the EXIT framework,</w:t>
+      </w:r>
+      <w:r>
+        <w:t xml:space="preserve"> </w:t>
+      </w:r>
+      <w:r>
+        <w:rPr>
+          <w:i/>
+        </w:rPr>
+        <w:t xml:space="preserve">existence</w:t>
+      </w:r>
+      <w:r>
+        <w:t xml:space="preserve"> </w:t>
+      </w:r>
+      <w:r>
+        <w:t xml:space="preserve">and</w:t>
+      </w:r>
+      <w:r>
+        <w:t xml:space="preserve"> </w:t>
+      </w:r>
+      <w:r>
+        <w:rPr>
+          <w:i/>
+        </w:rPr>
+        <w:t xml:space="preserve">significance</w:t>
+      </w:r>
+      <w:r>
+        <w:t xml:space="preserve">, are complementary, we suggest using at minimum one index of each category. Thus, in order to assess the existence and significance of effects within a regression model, we recommend to report, at minimum, the</w:t>
+      </w:r>
+      <w:r>
+        <w:t xml:space="preserve"> </w:t>
+      </w:r>
+      <w:r>
+        <w:rPr>
+          <w:i/>
+        </w:rPr>
+        <w:t xml:space="preserve">pd</w:t>
+      </w:r>
+      <w:r>
+        <w:t xml:space="preserve"> </w:t>
+      </w:r>
+      <w:r>
+        <w:t xml:space="preserve">as an objective index of effect existence and the</w:t>
+      </w:r>
+      <w:r>
+        <w:t xml:space="preserve"> </w:t>
+      </w:r>
+      <w:r>
+        <w:rPr>
+          <w:i/>
+        </w:rPr>
+        <w:t xml:space="preserve">BF (vs. ROPE)</w:t>
+      </w:r>
+      <w:r>
+        <w:t xml:space="preserve"> </w:t>
+      </w:r>
+      <w:r>
+        <w:t xml:space="preserve">as an index of significance. The former for its simplicity of interpretation, its robustness and its numeric proximity to the well-known frequentist</w:t>
+      </w:r>
+      <w:r>
+        <w:t xml:space="preserve"> </w:t>
+      </w:r>
+      <w:r>
+        <w:rPr>
+          <w:i/>
+        </w:rPr>
+        <w:t xml:space="preserve">p</w:t>
+      </w:r>
+      <w:r>
+        <w:t xml:space="preserve">-value, and the latter for its ability to discriminate between presence and absence of effect</w:t>
+      </w:r>
+      <w:r>
+        <w:t xml:space="preserve"> </w:t>
+      </w:r>
+      <w:r>
+        <w:t xml:space="preserve">(De Santis, 2007)</w:t>
+      </w:r>
+      <w:r>
+        <w:t xml:space="preserve">, and the information it provides related to relative evidence of the size of the effect.</w:t>
+      </w:r>
+      <w:r>
+        <w:t xml:space="preserve"> </w:t>
+      </w:r>
+      <w:r>
+        <w:t xml:space="preserve"> </w:t>
       </w:r>
     </w:p>
     <w:p>
@@ -7430,7 +7895,16 @@
         <w:pStyle w:val="BodyText"/>
       </w:pPr>
       <w:r>
-        <w:t xml:space="preserve">As the twe two aspects of EXIT are complementary, we suggest using at minimum one index of each category. Thus, in order to assess the existence and significance of effects within a regession model, we recommend to report, at minimum, the</w:t>
+        <w:t xml:space="preserve">Defining appropriate heuristics to help the interpretation is beyond the scope of this study, as it would require testing them on more natural datasets. Nevertheless, if we take the frequentist framework and the existing literature as a reference point, it seems that 95%, 97% and 99% might be relevant reference points (</w:t>
+      </w:r>
+      <w:r>
+        <w:rPr>
+          <w:i/>
+        </w:rPr>
+        <w:t xml:space="preserve">i.e.</w:t>
+      </w:r>
+      <w:r>
+        <w:t xml:space="preserve">, easy-to-remember values) for the</w:t>
       </w:r>
       <w:r>
         <w:t xml:space="preserve"> </w:t>
@@ -7445,10 +7919,48 @@
         <w:t xml:space="preserve"> </w:t>
       </w:r>
       <w:r>
-        <w:t xml:space="preserve">as an objective index of effect existence and the</w:t>
-      </w:r>
-      <w:r>
-        <w:t xml:space="preserve"> </w:t>
+        <w:t xml:space="preserve">and 3, 10 and 30 (weak evidence) appropriate for the BF. A concise, standardized, reference template sentence to describe the parameter of a model including an index of point-estimate, uncertainty, existence, significance and effect size</w:t>
+      </w:r>
+      <w:r>
+        <w:t xml:space="preserve"> </w:t>
+      </w:r>
+      <w:r>
+        <w:t xml:space="preserve">(Cohen, 1988)</w:t>
+      </w:r>
+      <w:r>
+        <w:t xml:space="preserve"> </w:t>
+      </w:r>
+      <w:r>
+        <w:t xml:space="preserve">could be:</w:t>
+      </w:r>
+    </w:p>
+    <w:p>
+      <w:pPr>
+        <w:pStyle w:val="BodyText"/>
+      </w:pPr>
+      <w:r>
+        <w:t xml:space="preserve">“</w:t>
+      </w:r>
+      <w:r>
+        <w:t xml:space="preserve">The effect of X has a probability of 92.14% [</w:t>
+      </w:r>
+      <w:r>
+        <w:rPr>
+          <w:i/>
+        </w:rPr>
+        <w:t xml:space="preserve">pd</w:t>
+      </w:r>
+      <w:r>
+        <w:t xml:space="preserve">] of being negative (Median = -0.03, 89% CI [-0.05, 0.01]), moderately not-significant (BF</w:t>
+      </w:r>
+      <w:r>
+        <w:t xml:space="preserve">ROPE</w:t>
+      </w:r>
+      <w:r>
+        <w:t xml:space="preserve"> </w:t>
+      </w:r>
+      <w:r>
+        <w:t xml:space="preserve">= 0.29) [</w:t>
       </w:r>
       <w:r>
         <w:rPr>
@@ -7457,37 +7969,19 @@
         <w:t xml:space="preserve">BF (vs. ROPE)</w:t>
       </w:r>
       <w:r>
-        <w:t xml:space="preserve"> </w:t>
-      </w:r>
-      <w:r>
-        <w:t xml:space="preserve">as an index of significance. The former for its simplicity of interpretation, its robustness and its numeric proximity to the well-known frequentist</w:t>
-      </w:r>
-      <w:r>
-        <w:t xml:space="preserve"> </w:t>
-      </w:r>
-      <w:r>
-        <w:rPr>
-          <w:i/>
-        </w:rPr>
-        <w:t xml:space="preserve">p</w:t>
-      </w:r>
-      <w:r>
-        <w:t xml:space="preserve">-value, and the latter for its ability to discriminate between presence and absence of effect</w:t>
-      </w:r>
-      <w:r>
-        <w:t xml:space="preserve"> </w:t>
-      </w:r>
-      <w:r>
-        <w:t xml:space="preserve">(De Santis, 2007)</w:t>
-      </w:r>
-      <w:r>
-        <w:t xml:space="preserve">, and the information it provides related to relative evidence of the size of the effect.</w:t>
-      </w:r>
-      <w:r>
-        <w:t xml:space="preserve"> </w:t>
-      </w:r>
-      <w:r>
-        <w:t xml:space="preserve"> </w:t>
+        <w:t xml:space="preserve">] and can be considered as very small (Std. Median = -0.09) [</w:t>
+      </w:r>
+      <w:r>
+        <w:rPr>
+          <w:i/>
+        </w:rPr>
+        <w:t xml:space="preserve">standardized coefficient</w:t>
+      </w:r>
+      <w:r>
+        <w:t xml:space="preserve">].</w:t>
+      </w:r>
+      <w:r>
+        <w:t xml:space="preserve">”</w:t>
       </w:r>
     </w:p>
     <w:p>
@@ -7537,7 +8031,7 @@
         <w:pStyle w:val="FirstParagraph"/>
       </w:pPr>
       <w:r>
-        <w:t xml:space="preserve">This study was made possible by the developpment of the</w:t>
+        <w:t xml:space="preserve">This study was made possible by the development of the</w:t>
       </w:r>
       <w:r>
         <w:t xml:space="preserve"> </w:t>

--- a/publications/makowski_2019_bayesian/manuscript/manuscript.docx
+++ b/publications/makowski_2019_bayesian/manuscript/manuscript.docx
@@ -79,7 +79,7 @@
         <w:pStyle w:val="FirstParagraph"/>
       </w:pPr>
       <w:r>
-        <w:t xml:space="preserve">There is now a general agreement that the Bayesian statistical framework is the right way to go for psychological science. Nevertheless, its flexible nature is its power and weakness, for there is no agreement about what indices should be computed or reported. Moreover, the lack of a consensual index of effect existence, such as the frequentist</w:t>
+        <w:t xml:space="preserve">There is now a general agreement that the Bayesian statistical framework is the right way to go for psychological science. However, its flexible nature is both its power and its weakness, for there is little agreement about what indices should be computed or reported. This lack of a consensual index for the existence of an effect, such as the frequentist</w:t>
       </w:r>
       <w:r>
         <w:t xml:space="preserve"> </w:t>
@@ -91,7 +91,7 @@
         <w:t xml:space="preserve">p</w:t>
       </w:r>
       <w:r>
-        <w:t xml:space="preserve">-value, possibly contributes to the unnecessary murkiness that many non-familiar readers perceive in Bayesian statistics. Thus, this study describes and compares several indices of effect existence, provide intuitive visual representation of the</w:t>
+        <w:t xml:space="preserve">-value, further contributes to the unnecessary opacity that many non-familiar readers perceive in Bayesian statistics. Thus, this study describes and compares several indices of effect existence, provide intuitive visual representation of the</w:t>
       </w:r>
       <w:r>
         <w:t xml:space="preserve"> </w:t>
@@ -109,7 +109,7 @@
         <w:t xml:space="preserve"> </w:t>
       </w:r>
       <w:r>
-        <w:t xml:space="preserve">of such indices in relationship with common sources of variance such as sample size and frequentist significance. The results contribute to develop the intuitive understanding of the values that researchers report and allow to draw recommendations for Bayesian statistics description, critical for the standardization of scientific reporting.</w:t>
+        <w:t xml:space="preserve">of such indices in relationship with common sources of variance such as sample size and frequentist significance. The results contribute to the development of an intuitive understanding of the values that researchers report and allow to draw recommendations for Bayesian statistics description, critical for the standardization of scientific reporting.</w:t>
       </w:r>
     </w:p>
     <w:p>
@@ -136,7 +136,7 @@
         <w:t xml:space="preserve">(Andrews &amp; Baguley, 2013)</w:t>
       </w:r>
       <w:r>
-        <w:t xml:space="preserve">. Reasons to prefer this approach are reliability, better accuracy in noisy data, better estimation for small samples, less proneness to type I error, the possibility of introducing prior knowledge into the analysis and, critically, results intuitiveness and their straightforward interpretation</w:t>
+        <w:t xml:space="preserve">. Reasons to prefer this approach are reliability, better accuracy in noisy data, better estimation for small samples, less proneness to type I error, the possibility of introducing prior knowledge into the analysis and, critically, the intuitiveness and straightforward interpretation of results</w:t>
       </w:r>
       <w:r>
         <w:t xml:space="preserve"> </w:t>
@@ -145,7 +145,7 @@
         <w:t xml:space="preserve">(Dienes &amp; Mclatchie, 2018; Etz &amp; Vandekerckhove, 2016; Kruschke, 2010; Kruschke, Aguinis, &amp; Joo, 2012; Wagenmakers et al., 2018; Wagenmakers, Morey, &amp; Lee, 2016)</w:t>
       </w:r>
       <w:r>
-        <w:t xml:space="preserve">. The frequentist approach has been associated with the focus on null hypothesis testing, and the misuse of</w:t>
+        <w:t xml:space="preserve">. On the other hand, the frequentist approach has been associated with the focus on</w:t>
       </w:r>
       <w:r>
         <w:t xml:space="preserve"> </w:t>
@@ -157,7 +157,7 @@
         <w:t xml:space="preserve">p</w:t>
       </w:r>
       <w:r>
-        <w:t xml:space="preserve">-values has been shown to critically contribute to the reproducibility crisis of psychological science</w:t>
+        <w:t xml:space="preserve">-values and null hypothesis significance testing (NHST), the misuse of which has been shown to critically contribute to the reproducibility crisis of psychological science</w:t>
       </w:r>
       <w:r>
         <w:t xml:space="preserve"> </w:t>
@@ -166,7 +166,7 @@
         <w:t xml:space="preserve">(Chambers, Feredoes, Muthukumaraswamy, &amp; Etchells, 2014; Szucs &amp; Ioannidis, 2016)</w:t>
       </w:r>
       <w:r>
-        <w:t xml:space="preserve">. There is a general agreement that the generalization of the Bayesian approach is a way of overcoming this issue</w:t>
+        <w:t xml:space="preserve">. In response, there is a general agreement that the generalization and utilization of the Bayesian framework is a way of overcoming these issues</w:t>
       </w:r>
       <w:r>
         <w:t xml:space="preserve"> </w:t>
@@ -183,22 +183,22 @@
         <w:pStyle w:val="BodyText"/>
       </w:pPr>
       <w:r>
-        <w:t xml:space="preserve">While the probabilistic reasoning promoted by the Bayesian framework is pervading most of data science aspects, it is particularly well established for statistical modelling. This facet, on which psychological science massively rely, could roughly be grouped into two soft-edged categories; predictive and structural modelling. Although a statistical model can (often) serve both purposes, predictive modelling is devoted to build and find the best model that accurately predicts a given outcome. It is centered around the concepts such as fitting metrics, predictive accuracy and model comparison. At the extremum of this dimension lies deep learning models, used for their strong predictive power, sometimes at the expense of Human readability</w:t>
-      </w:r>
-      <w:r>
-        <w:t xml:space="preserve"> </w:t>
-      </w:r>
-      <w:r>
-        <w:t xml:space="preserve">(these models has been often referred to as “black-boxes”, emphasizing the difficulty to appraise their internal functioning; Burrell, 2016; Castelvecchi, 2016; Snoek, Larochelle, &amp; Adams, 2012)</w:t>
-      </w:r>
-      <w:r>
-        <w:t xml:space="preserve">. On the other side, psychologists are often using simpler models (for instance, based on the general linear framework) to explore their data. Within this framework, the goal switches from building the best model to understanding the parameters inside the model. Although in reality, the pipeline often starts with predictive modelling (</w:t>
+        <w:t xml:space="preserve">While the probabilistic reasoning put forth by the Bayesian framework is pervading most of data science aspects, it is particularly well established for statistical modelling. This facet, on which psychological science massively rely, could roughly be grouped into two soft-edged categories: predictive and structural modelling. Although a statistical model can (often) serve both purposes, predictive modelling is devoted to building and finding the best model that accurately predicts a given outcome. It is centered around concepts such as fitting metrics, predictive accuracy and model comparison. At the extremum of this dimension lie deep learning models, used for their strong predictive power, sometimes at the expense of Human readability</w:t>
+      </w:r>
+      <w:r>
+        <w:t xml:space="preserve"> </w:t>
+      </w:r>
+      <w:r>
+        <w:t xml:space="preserve">(these models have been often referred to as “black-boxes”, emphasizing the difficulty to appraise their internal functioning; Burrell, 2016; Castelvecchi, 2016; Snoek, Larochelle, &amp; Adams, 2012)</w:t>
+      </w:r>
+      <w:r>
+        <w:t xml:space="preserve">. On the other side, psychologists often use simpler models (for instance, models based on the general linear framework) to explore their data. Within this framework, the goal switches from building the best model, to understanding the parameters inside the model. In reality, the pipeline often starts with predictive modelling (</w:t>
       </w:r>
       <w:r>
         <w:t xml:space="preserve">“</w:t>
       </w:r>
       <w:r>
-        <w:t xml:space="preserve">what is the best model of the world,</w:t>
+        <w:t xml:space="preserve">what is the best model for describing the world,</w:t>
       </w:r>
       <w:r>
         <w:t xml:space="preserve"> </w:t>
@@ -222,7 +222,7 @@
         <w:t xml:space="preserve">“</w:t>
       </w:r>
       <w:r>
-        <w:t xml:space="preserve">given this model of the world, how are the effects,</w:t>
+        <w:t xml:space="preserve">given this model of the world, how do the effects,</w:t>
       </w:r>
       <w:r>
         <w:t xml:space="preserve"> </w:t>
@@ -234,13 +234,13 @@
         <w:t xml:space="preserve">i.e.</w:t>
       </w:r>
       <w:r>
-        <w:t xml:space="preserve">, the model parameters, influencing the outcome</w:t>
+        <w:t xml:space="preserve">, the model parameters, influence the outcome</w:t>
       </w:r>
       <w:r>
         <w:t xml:space="preserve">”</w:t>
       </w:r>
       <w:r>
-        <w:t xml:space="preserve">), which conclusions often rely on some index of effect</w:t>
+        <w:t xml:space="preserve">), the conclusions of which often rely on some index of effect</w:t>
       </w:r>
       <w:r>
         <w:t xml:space="preserve"> </w:t>
@@ -278,7 +278,7 @@
         <w:t xml:space="preserve"> </w:t>
       </w:r>
       <w:r>
-        <w:t xml:space="preserve">(quantify) a given effect and its size (the question being, for example, whether a given coefficient is closer to 7 or to 9, or whether a difference is moderate or big). The Bayesian framework has demonstrated its superiority in addressing this type of questions, its probabilistic framework leading to accurate estimations and allowing to quantify the inherent uncertainty associated with them. On the contrary, in other fields, such as for instance experimental psychology, the implicit aim has often been focused on</w:t>
+        <w:t xml:space="preserve">(quantify) a given effect and its size (the question being, for example, whether a given coefficient is closer to 7 or to 9, or whether a difference is moderate or big). The Bayesian framework has demonstrated its superiority in addressing this type of questions, with its probabilistic framework leading to more accurate estimations and allowing to quantify the inherent uncertainty associated with them. On the contrary, in other fields, such as experimental psychology, the implicit aim has often been focused on</w:t>
       </w:r>
       <w:r>
         <w:t xml:space="preserve"> </w:t>
@@ -314,13 +314,13 @@
         <w:t xml:space="preserve">“</w:t>
       </w:r>
       <w:r>
-        <w:t xml:space="preserve">is there a correlation between these two variables?</w:t>
+        <w:t xml:space="preserve">is there (any) correlation between these two variables?</w:t>
       </w:r>
       <w:r>
         <w:t xml:space="preserve">”</w:t>
       </w:r>
       <w:r>
-        <w:t xml:space="preserve">. In other words, being able to conclude if a given parameter affects substantially the outcome with little care to its precise quantification.</w:t>
+        <w:t xml:space="preserve">. In other words, focus has been on being able to conclude whether or not a given parameter affects substantially the outcome with little care to its precise quantification.</w:t>
       </w:r>
     </w:p>
     <w:p>
@@ -370,7 +370,7 @@
         <w:t xml:space="preserve">Gill (2018)</w:t>
       </w:r>
       <w:r>
-        <w:t xml:space="preserve">; expecting to shift the perspective to effect size estimation). This endurance might be informative on how such indices, and the accompanying heuristics to interpret them (</w:t>
+        <w:t xml:space="preserve">; expecting to shift the perspective to effect size estimation). This endurance might be informative on how such indices, and the accompanying heuristics applied to interpret them (</w:t>
       </w:r>
       <w:r>
         <w:rPr>
@@ -418,7 +418,7 @@
         <w:t xml:space="preserve">.001</w:t>
       </w:r>
       <w:r>
-        <w:t xml:space="preserve">), are useful and necessary for researchers to gain an intuitive (although possibly simplified) understanding of the interactions and structure of their data. Moreover, this utility is salient in contexts where decisions have to be taken (</w:t>
+        <w:t xml:space="preserve">), are useful and necessary for researchers to gain an intuitive (although possibly simplified) understanding of the interactions and structure of their data. Moreover, the utility of such an index is most salient in contexts where decisions must be made (</w:t>
       </w:r>
       <w:r>
         <w:rPr>
@@ -427,7 +427,7 @@
         <w:t xml:space="preserve">e.g.</w:t>
       </w:r>
       <w:r>
-        <w:t xml:space="preserve">, in medical settings). In spite of the statistical perspective, in which the absence of any hard mathematical thresholds or discrete categories naturally leads to the desire for a nuanced and subtle view, decisionners might often seek a threshold value to rationalize their acts. This practical need for significance assessment might be one of the mechanism fostering the wide adoption of the frequentist</w:t>
+        <w:t xml:space="preserve">, in medical settings). In spite of the statistical perspective, in which the absence of any hard mathematical thresholds or discrete categories naturally leads to the desire for a nuanced and subtle view, decisionners might often seek a threshold value to rationalize their acts and decisions. This practical need for significance assessment might be one of the mechanism fostering the wide adoption of the frequentist</w:t>
       </w:r>
       <w:r>
         <w:t xml:space="preserve"> </w:t>
@@ -439,7 +439,7 @@
         <w:t xml:space="preserve">p</w:t>
       </w:r>
       <w:r>
-        <w:t xml:space="preserve">-value and its arbitrary interpretation clusters. Unfortunately, these heuristics have severely rigidified, becoming a goal and threshold to reach rather than a tool for understanding the data</w:t>
+        <w:t xml:space="preserve">-value and its arbitrary interpretation clusters. Unfortunately, these heuristics have severely rigidified, with meeting significance threshold becoming a goal unto themselves rather than a tool for understanding the data</w:t>
       </w:r>
       <w:r>
         <w:t xml:space="preserve"> </w:t>
@@ -448,7 +448,46 @@
         <w:t xml:space="preserve">(Cohen, 2016; Kirk, 1996)</w:t>
       </w:r>
       <w:r>
-        <w:t xml:space="preserve">.</w:t>
+        <w:t xml:space="preserve">. This is particularly problematic given that</w:t>
+      </w:r>
+      <w:r>
+        <w:t xml:space="preserve"> </w:t>
+      </w:r>
+      <w:r>
+        <w:rPr>
+          <w:i/>
+        </w:rPr>
+        <w:t xml:space="preserve">p</w:t>
+      </w:r>
+      <w:r>
+        <w:t xml:space="preserve">-values and NHST can only be used to reject the null hypothesis and cannot be used to accept the null as true</w:t>
+      </w:r>
+      <w:r>
+        <w:t xml:space="preserve"> </w:t>
+      </w:r>
+      <w:r>
+        <w:t xml:space="preserve">(Wagenmakers, 2007)</w:t>
+      </w:r>
+      <w:r>
+        <w:t xml:space="preserve">, thus making</w:t>
+      </w:r>
+      <w:r>
+        <w:t xml:space="preserve"> </w:t>
+      </w:r>
+      <w:r>
+        <w:t xml:space="preserve">“</w:t>
+      </w:r>
+      <w:r>
+        <w:t xml:space="preserve">discovery of effects</w:t>
+      </w:r>
+      <w:r>
+        <w:t xml:space="preserve">”</w:t>
+      </w:r>
+      <w:r>
+        <w:t xml:space="preserve"> </w:t>
+      </w:r>
+      <w:r>
+        <w:t xml:space="preserve">the de-facto focus of scientific research.</w:t>
       </w:r>
     </w:p>
     <w:p>
@@ -456,7 +495,7 @@
         <w:pStyle w:val="BodyText"/>
       </w:pPr>
       <w:r>
-        <w:t xml:space="preserve">While significance testing (and its inherent categorical interpretation heuristics) might have its place alongside effect estimation as a complementary perspective, it does not preclude the fact that drastic improvements are needed. For instance, one possible advance could focus on improving the mathematical understanding (</w:t>
+        <w:t xml:space="preserve">While significance testing (and its inherent categorical interpretation heuristics) might have its place as a complementary perspective to effect estimation, it does not preclude the fact that drastic improvements are needed. For instance, one possible advance could focus on improving the mathematical understanding (</w:t>
       </w:r>
       <w:r>
         <w:rPr>
@@ -506,7 +545,10 @@
         <w:t xml:space="preserve">p</w:t>
       </w:r>
       <w:r>
-        <w:t xml:space="preserve">-value? Bayesian testing indices could be roughly grouped into three overlapping categories: Bayes factors, posterior indices and ROPE-based indices. Bayes factors reflect the predictive performance of one against another model</w:t>
+        <w:t xml:space="preserve">-value? Bayesian testing indices could be roughly grouped into three overlapping categories: Bayes factors, posterior indices and ROPE-based indices. Bayes factors are a family of indices of relative evidence of one model over another</w:t>
+      </w:r>
+      <w:r>
+        <w:t xml:space="preserve"> </w:t>
       </w:r>
       <w:r>
         <w:t xml:space="preserve"> </w:t>
@@ -524,7 +566,7 @@
         <w:t xml:space="preserve">, the null vs. the alternative hypothesis; Jeffreys, 1998; Ly, Verhagen, &amp; Wagenmakers, 2016)</w:t>
       </w:r>
       <w:r>
-        <w:t xml:space="preserve">. It provides many advantages over the</w:t>
+        <w:t xml:space="preserve">. They provide many advantages over the</w:t>
       </w:r>
       <w:r>
         <w:t xml:space="preserve"> </w:t>
@@ -536,7 +578,7 @@
         <w:t xml:space="preserve">p</w:t>
       </w:r>
       <w:r>
-        <w:t xml:space="preserve">-value, having a straightforward interpretation and allowing to quantify the evidence in favour of the null hypothesis</w:t>
+        <w:t xml:space="preserve">-value by having a straightforward interpretation as well as allowing to quantify evidence in favour of the null hypothesis</w:t>
       </w:r>
       <w:r>
         <w:t xml:space="preserve"> </w:t>
@@ -545,7 +587,16 @@
         <w:t xml:space="preserve">(Dienes, 2014; Jarosz &amp; Wiley, 2014)</w:t>
       </w:r>
       <w:r>
-        <w:t xml:space="preserve">. Nonetheless, its use for parameters description in complex models is still a matter of debate, being highly dependent on priors specification</w:t>
+        <w:t xml:space="preserve">. Nonetheless, its use for parameters description in complex models is still a matter of debate</w:t>
+      </w:r>
+      <w:r>
+        <w:t xml:space="preserve"> </w:t>
+      </w:r>
+      <w:r>
+        <w:t xml:space="preserve">(Heck, 2019; Wagenmakers, Lodewyckx, Kuriyal, &amp; Grasman, 2010)</w:t>
+      </w:r>
+      <w:r>
+        <w:t xml:space="preserve">, and its use is highly dependent on the specification of priors of both compared models</w:t>
       </w:r>
       <w:r>
         <w:t xml:space="preserve"> </w:t>
@@ -572,7 +623,7 @@
         <w:t xml:space="preserve"> </w:t>
       </w:r>
       <w:r>
-        <w:t xml:space="preserve">reflect objective characteristics of the posterior distribution, such as for instance the proportion of strictly positive values. While the simplicity of their computation and interpretation is an asset, it could also be a limiting the information that they provide. Importantly, Bayes factors and indices derived solely from the posterior distribution are both the</w:t>
+        <w:t xml:space="preserve">reflect objective characteristics of the posterior distribution, for instance the proportion of strictly positive values. While the simplicity of their computation and interpretation is an asset, it also means they are limited in the information that they provide. Importantly, Bayes factors and posterior indices are both the</w:t>
       </w:r>
       <w:r>
         <w:t xml:space="preserve"> </w:t>
@@ -593,19 +644,34 @@
         <w:t xml:space="preserve">(Rouder, Haaf, &amp; Vandekerckhove, 2018, p. 106)</w:t>
       </w:r>
       <w:r>
-        <w:t xml:space="preserve">. Finally, ROPE-based indices are related to the redefinition of the point-null hypothesis</w:t>
-      </w:r>
-      <w:r>
-        <w:t xml:space="preserve"> </w:t>
-      </w:r>
-      <w:r>
-        <w:t xml:space="preserve">(Kruschke, 2014; Lakens, 2017; Lakens, Scheel, &amp; Isager, 2018)</w:t>
-      </w:r>
-      <w:r>
-        <w:t xml:space="preserve"> </w:t>
-      </w:r>
-      <w:r>
-        <w:t xml:space="preserve">as a range of values (the Region of Practical Equivalence - ROPE), usually equally spread around 0 (</w:t>
+        <w:t xml:space="preserve">. Finally, ROPE-based indices are related to the redefinition of the null hypothesis from the classic point-null hypothesis to a range of values considered negligible, or too small to be of any practical relevance (the Region of Practical Equivalence - ROPE;</w:t>
+      </w:r>
+      <w:r>
+        <w:t xml:space="preserve"> </w:t>
+      </w:r>
+      <w:r>
+        <w:t xml:space="preserve">Kruschke (2014)</w:t>
+      </w:r>
+      <w:r>
+        <w:t xml:space="preserve">;</w:t>
+      </w:r>
+      <w:r>
+        <w:t xml:space="preserve"> </w:t>
+      </w:r>
+      <w:r>
+        <w:t xml:space="preserve">Lakens (2017)</w:t>
+      </w:r>
+      <w:r>
+        <w:t xml:space="preserve">;</w:t>
+      </w:r>
+      <w:r>
+        <w:t xml:space="preserve"> </w:t>
+      </w:r>
+      <w:r>
+        <w:t xml:space="preserve">Lakens, Scheel, &amp; Isager (2018)</w:t>
+      </w:r>
+      <w:r>
+        <w:t xml:space="preserve">), usually spread equally around 0 (</w:t>
       </w:r>
       <w:r>
         <w:rPr>
@@ -614,16 +680,7 @@
         <w:t xml:space="preserve">e.g.</w:t>
       </w:r>
       <w:r>
-        <w:t xml:space="preserve">, [-0.1; 0.1]) and considered as negligible (</w:t>
-      </w:r>
-      <w:r>
-        <w:rPr>
-          <w:i/>
-        </w:rPr>
-        <w:t xml:space="preserve">i.e.</w:t>
-      </w:r>
-      <w:r>
-        <w:t xml:space="preserve">, too small to be of practical relevance). It is interesting to note that this perspective unites Bayesian indices with the focus on effect size (involving a discrete separation between at least two categories), which finds an echo in the recent statistical recommendations</w:t>
+        <w:t xml:space="preserve">, [-0.1; 0.1]). It is interesting to note that this perspective unites Bayesian indices with the focus on effect size (involving a discrete separation between at least two categories: negligible and non-negligible), which finds an echo in recent statistical recommendations</w:t>
       </w:r>
       <w:r>
         <w:t xml:space="preserve"> </w:t>
@@ -640,7 +697,7 @@
         <w:pStyle w:val="BodyText"/>
       </w:pPr>
       <w:r>
-        <w:t xml:space="preserve">Curiously, despite the richness provided by the Bayesian framework and the availability of multiple indices, no consensus has yet emerged on the ones to use. On the contrary, the literature continues to bloom in a raging debate, often polarized between proponents of the Bayes factor as the supreme index and its detractors</w:t>
+        <w:t xml:space="preserve">Curiously, despite the richness provided by the Bayesian framework and the availability of multiple indices, no consensus has yet emerged on the ones to be used. On the contrary, the literature continues to bloom in a raging debate, often polarized between proponents of the Bayes factor as the supreme index and its detractors</w:t>
       </w:r>
       <w:r>
         <w:t xml:space="preserve"> </w:t>
@@ -658,7 +715,7 @@
         <w:t xml:space="preserve">, Spanos, 2013; Robert, 2014; robert2016expected; Wagenmakers, Lee, Rouder, &amp; Morey, 2019)</w:t>
       </w:r>
       <w:r>
-        <w:t xml:space="preserve">, with strong theoretical arguments being developed on both sides. Unfortunately, no practical, empirical and direct comparison between these indices has ever been done. This might be a rebuttal for scientists interested in adopting the Bayesian framework. Moreover, this grey area can increase the difficulty of readers or reviewers unfamiliar with the Bayesian framework to follow the assumptions and conclusions, which could in turn generate unnecessary doubt upon the entire study. While we think that such indices of significance and their interpretation guidelines (in the form of rules of thumb) are useful in practice, we also strongly believe that they should be accompanied with the understanding of their</w:t>
+        <w:t xml:space="preserve">, with strong theoretical arguments being developed on both sides. Unfortunately, no practical, empirical and direct comparison between these indices has ever been done. This might be a deterrent for scientists interested in adopting the Bayesian framework. Moreover, this grey area can increase the difficulty of readers or reviewers unfamiliar with the Bayesian framework to follow the assumptions and conclusions, which could in turn generate unnecessary doubt upon the entire study. While we think that such indices of significance and their interpretation guidelines (in the form of rules of thumb) are useful in practice, we also strongly believe that they should be accompanied with the understanding of their</w:t>
       </w:r>
       <w:r>
         <w:t xml:space="preserve"> </w:t>
@@ -676,7 +733,19 @@
         <w:t xml:space="preserve"> </w:t>
       </w:r>
       <w:r>
-        <w:t xml:space="preserve">in relationship with major sources of variance, such as sample size and noise. This knowledge is important for people to implicitly and intuitively appraise the meaning and implication of the mathematical values they report. This could, in turn, prevent the crystallization of the possible heuristics and categories derived from such indices.</w:t>
+        <w:t xml:space="preserve">in relationship with major sources of variance, such as sample size and noise. This knowledge is important for people to implicitly and intuitively appraise the meaning and implication of the mathematical values they report. Such an understanding could, in turn, prevent the crystallization of the possible heuristics and categories derived from such indices, as has unfortunate occurred in the used of</w:t>
+      </w:r>
+      <w:r>
+        <w:t xml:space="preserve"> </w:t>
+      </w:r>
+      <w:r>
+        <w:rPr>
+          <w:i/>
+        </w:rPr>
+        <w:t xml:space="preserve">p</w:t>
+      </w:r>
+      <w:r>
+        <w:t xml:space="preserve">-values.</w:t>
       </w:r>
     </w:p>
     <w:p>
@@ -684,7 +753,7 @@
         <w:pStyle w:val="BodyText"/>
       </w:pPr>
       <w:r>
-        <w:t xml:space="preserve">Thus, based on the simulation of multiple linear and logistic regressions (arguably some of the most widely used models), the present work aims at comparing several indices of effect</w:t>
+        <w:t xml:space="preserve">Thus, based on the simulation of multiple linear and logistic regressions (arguably some of the most widely used models in the psychological sciences), the present work aims at comparing several indices of effect</w:t>
       </w:r>
       <w:r>
         <w:t xml:space="preserve"> </w:t>
@@ -717,7 +786,7 @@
         <w:t xml:space="preserve"> </w:t>
       </w:r>
       <w:r>
-        <w:t xml:space="preserve">of such indices in relationship with sample size, noise and effect presence, as well as the frequentist</w:t>
+        <w:t xml:space="preserve">of such indices in relationship with sample size, noise and effect presence, as well as their relationship to frequentist</w:t>
       </w:r>
       <w:r>
         <w:t xml:space="preserve"> </w:t>
@@ -757,7 +826,7 @@
         <w:pStyle w:val="FirstParagraph"/>
       </w:pPr>
       <w:r>
-        <w:t xml:space="preserve">The simulation of datasets suited for linear or logistic regression, we started by simulating an independent, normally distributed</w:t>
+        <w:t xml:space="preserve">The simulations of datasets suited for linear or logistic regression, we’re started by simulating an independent, normally distributed</w:t>
       </w:r>
       <w:r>
         <w:t xml:space="preserve"> </w:t>
@@ -802,7 +871,7 @@
         <w:t xml:space="preserve"> </w:t>
       </w:r>
       <w:r>
-        <w:t xml:space="preserve">(in the case of no effect, the</w:t>
+        <w:t xml:space="preserve">(in the case of no effect, a</w:t>
       </w:r>
       <w:r>
         <w:t xml:space="preserve"> </w:t>
@@ -817,7 +886,7 @@
         <w:t xml:space="preserve"> </w:t>
       </w:r>
       <w:r>
-        <w:t xml:space="preserve">variable was created independent of</w:t>
+        <w:t xml:space="preserve">variable was created that was independent of</w:t>
       </w:r>
       <w:r>
         <w:t xml:space="preserve"> </w:t>
@@ -829,7 +898,22 @@
         <w:t xml:space="preserve">x</w:t>
       </w:r>
       <w:r>
-        <w:t xml:space="preserve">). Finally, a Gaussion noise was added (the error).</w:t>
+        <w:t xml:space="preserve">). Finally, a Gaussion noise was added to the</w:t>
+      </w:r>
+      <w:r>
+        <w:t xml:space="preserve"> </w:t>
+      </w:r>
+      <w:r>
+        <w:rPr>
+          <w:i/>
+        </w:rPr>
+        <w:t xml:space="preserve">x</w:t>
+      </w:r>
+      <w:r>
+        <w:t xml:space="preserve"> </w:t>
+      </w:r>
+      <w:r>
+        <w:t xml:space="preserve">variable (the error).</w:t>
       </w:r>
     </w:p>
     <w:p>
@@ -983,7 +1067,7 @@
         <w:t xml:space="preserve"> </w:t>
       </w:r>
       <w:r>
-        <w:t xml:space="preserve">with</w:t>
+        <w:t xml:space="preserve">from</w:t>
       </w:r>
       <w:r>
         <w:t xml:space="preserve"> </w:t>
@@ -998,7 +1082,7 @@
         <w:t xml:space="preserve"> </w:t>
       </w:r>
       <w:r>
-        <w:t xml:space="preserve">as a unique predictor. The Bayesian models had default, mildly informative priors (normal distribution with mean 0 and SD 1) over the parameter of interest, and were fitted using MCMC (4 chains of 2000 iterations, half of which used for warm-up). For all of the simulated models, we computed seven indices related to the effect of</w:t>
+        <w:t xml:space="preserve">as a single unique predictor. The Bayesian models had default, mildly informative priors (normal distribution with mean 0 and SD 1) over the parameter of interest, and were fitted using MCMC (4 chains of 2000 iterations, half of which used for warm-up). For all of the simulated models, we computed seven indices related to the effect of</w:t>
       </w:r>
       <w:r>
         <w:t xml:space="preserve"> </w:t>
@@ -1067,7 +1151,7 @@
         <w:pStyle w:val="FirstParagraph"/>
       </w:pPr>
       <w:r>
-        <w:t xml:space="preserve">Based on the frequentist regression, this index represents the probability for a given statistical model that, when the null hypothesis is true, the effect would be greater than or equal to the actual observed results</w:t>
+        <w:t xml:space="preserve">Based on the frequentist regression, this index represents the probability that for a given statistical model, when the null hypothesis is true, the effect would be greater than or equal to the observed coefficient</w:t>
       </w:r>
       <w:r>
         <w:t xml:space="preserve"> </w:t>
@@ -1363,16 +1447,31 @@
         <w:t xml:space="preserve">BF</w:t>
       </w:r>
       <w:r>
-        <w:t xml:space="preserve">) used here is based on prior and posterior distributions of a single parameter. In this context, the Baye factor indicates the degree by which the mass of the posterior distribution has shifted further away from or closer to the null value(s) (relative to the prior distribution), thus indicating if the null hypothesis has become less or more likely given the observed data. We created two indices corresponding to two definitions for the null. In the case of testing against a point null (0), a Savage-Dickey density ratio was computed, which is also an approximation of a Bayes factor comparing the marginal likelihoods of the model against a model in which the tested parameter has been restricted to the point null</w:t>
-      </w:r>
-      <w:r>
-        <w:t xml:space="preserve"> </w:t>
-      </w:r>
-      <w:r>
-        <w:t xml:space="preserve">(Wagenmakers, Lodewyckx, Kuriyal, &amp; Grasman, 2010)</w:t>
-      </w:r>
-      <w:r>
-        <w:t xml:space="preserve">. We also computed the BF of the posterior distribution against the range of negligible values (same as for the ROPE), by comparing the prior and posterior odds of the parameter falling within vs. outside the ROPE</w:t>
+        <w:t xml:space="preserve">) used here is based on prior and posterior distributions of a single parameter. In this context, the Bayes factor indicates the degree by which the mass of the posterior distribution has shifted further away from or closer to the null value(s), relative to the prior distribution, thus indicating if the null hypothesis has become less or more likely given the observed data. We created two indices corresponding to two definitions for the null. In the case of testing against a point null (0), a Savage-Dickey density ratio was computed, which is also an approximation of a Bayes factor comparing the marginal likelihoods of the model against a model in which the tested parameter has been restricted to the point null</w:t>
+      </w:r>
+      <w:r>
+        <w:t xml:space="preserve"> </w:t>
+      </w:r>
+      <w:r>
+        <w:t xml:space="preserve">(Wagenmakers et al., 2010)</w:t>
+      </w:r>
+      <w:r>
+        <w:t xml:space="preserve">. We also computed a</w:t>
+      </w:r>
+      <w:r>
+        <w:t xml:space="preserve"> </w:t>
+      </w:r>
+      <w:r>
+        <w:rPr>
+          <w:i/>
+        </w:rPr>
+        <w:t xml:space="preserve">BF</w:t>
+      </w:r>
+      <w:r>
+        <w:t xml:space="preserve"> </w:t>
+      </w:r>
+      <w:r>
+        <w:t xml:space="preserve">against the range of negligible values (defined here same as for the ROPE indices), by comparing the prior and posterior odds of the parameter falling within vs. outside the ROPE</w:t>
       </w:r>
       <w:r>
         <w:t xml:space="preserve"> </w:t>
@@ -1414,7 +1513,7 @@
         <w:pStyle w:val="FirstParagraph"/>
       </w:pPr>
       <w:r>
-        <w:t xml:space="preserve">The aim of this study is two-fold: 1) compare indices of effect existence and significance between them, 2) provide visual guides to provide an intuitive understanding of the numeric values in relation with a known frame of reference (the frequentist NHST framework). Thus, we will start by 1) presenting the relationship between these indices and main sources of variance, such as effect existence, sample size and noise. 2) Compare Bayesian indices with the frequentist</w:t>
+        <w:t xml:space="preserve">The aim of this study is two-fold: 1) compare between Bayesian indices of effect existence and significance, 2) provide visual guides for an intuitive understanding of the numeric values in relation with a known frame of reference (the frequentist NHST framework). Thus, we will start by 1) presenting the relationship between these indices and main sources of variance, such as effect existence, sample size and noise. 2) Compare Bayesian indices with the frequentist</w:t>
       </w:r>
       <w:r>
         <w:t xml:space="preserve"> </w:t>
@@ -1458,7 +1557,7 @@
           <wp:inline>
             <wp:extent cx="6197600" cy="8765177"/>
             <wp:effectExtent b="0" l="0" r="0" t="0"/>
-            <wp:docPr descr="Figure 1. Impact of Sample Size." title="" id="1" name="Picture"/>
+            <wp:docPr descr="Figure 1. Impact of Sample Size. Dashed lines for p-values and Bayes factors represent commonly used thresholds." title="" id="1" name="Picture"/>
             <a:graphic>
               <a:graphicData uri="http://schemas.openxmlformats.org/drawingml/2006/picture">
                 <pic:pic>
@@ -1501,7 +1600,135 @@
         <w:pStyle w:val="ImageCaption"/>
       </w:pPr>
       <w:r>
-        <w:t xml:space="preserve">Figure 1. Impact of Sample Size.</w:t>
+        <w:t xml:space="preserve">Figure 1. Impact of Sample Size. Dashed lines for p-values and Bayes factors represent commonly used thresholds.</w:t>
+      </w:r>
+    </w:p>
+    <w:p>
+      <w:pPr>
+        <w:pStyle w:val="SourceCode"/>
+      </w:pPr>
+      <w:r>
+        <w:rPr>
+          <w:rStyle w:val="VerbatimChar"/>
+        </w:rPr>
+        <w:t xml:space="preserve">&gt; Can't calculate log-loss.</w:t>
+      </w:r>
+      <w:r>
+        <w:br w:type="textWrapping"/>
+      </w:r>
+      <w:r>
+        <w:rPr>
+          <w:rStyle w:val="VerbatimChar"/>
+        </w:rPr>
+        <w:t xml:space="preserve">&gt; Can't calculate log-loss.</w:t>
+      </w:r>
+      <w:r>
+        <w:br w:type="textWrapping"/>
+      </w:r>
+      <w:r>
+        <w:rPr>
+          <w:rStyle w:val="VerbatimChar"/>
+        </w:rPr>
+        <w:t xml:space="preserve">&gt; Can't calculate log-loss.</w:t>
+      </w:r>
+      <w:r>
+        <w:br w:type="textWrapping"/>
+      </w:r>
+      <w:r>
+        <w:rPr>
+          <w:rStyle w:val="VerbatimChar"/>
+        </w:rPr>
+        <w:t xml:space="preserve">&gt; Can't calculate log-loss.</w:t>
+      </w:r>
+      <w:r>
+        <w:br w:type="textWrapping"/>
+      </w:r>
+      <w:r>
+        <w:rPr>
+          <w:rStyle w:val="VerbatimChar"/>
+        </w:rPr>
+        <w:t xml:space="preserve">&gt; Can't calculate log-loss.</w:t>
+      </w:r>
+      <w:r>
+        <w:br w:type="textWrapping"/>
+      </w:r>
+      <w:r>
+        <w:rPr>
+          <w:rStyle w:val="VerbatimChar"/>
+        </w:rPr>
+        <w:t xml:space="preserve">&gt; Can't calculate log-loss.</w:t>
+      </w:r>
+      <w:r>
+        <w:br w:type="textWrapping"/>
+      </w:r>
+      <w:r>
+        <w:rPr>
+          <w:rStyle w:val="VerbatimChar"/>
+        </w:rPr>
+        <w:t xml:space="preserve">&gt; Can't calculate log-loss.</w:t>
+      </w:r>
+      <w:r>
+        <w:br w:type="textWrapping"/>
+      </w:r>
+      <w:r>
+        <w:rPr>
+          <w:rStyle w:val="VerbatimChar"/>
+        </w:rPr>
+        <w:t xml:space="preserve">&gt; Can't calculate log-loss.</w:t>
+      </w:r>
+      <w:r>
+        <w:br w:type="textWrapping"/>
+      </w:r>
+      <w:r>
+        <w:rPr>
+          <w:rStyle w:val="VerbatimChar"/>
+        </w:rPr>
+        <w:t xml:space="preserve">&gt; Can't calculate log-loss.</w:t>
+      </w:r>
+      <w:r>
+        <w:br w:type="textWrapping"/>
+      </w:r>
+      <w:r>
+        <w:rPr>
+          <w:rStyle w:val="VerbatimChar"/>
+        </w:rPr>
+        <w:t xml:space="preserve">&gt; Can't calculate log-loss.</w:t>
+      </w:r>
+      <w:r>
+        <w:br w:type="textWrapping"/>
+      </w:r>
+      <w:r>
+        <w:rPr>
+          <w:rStyle w:val="VerbatimChar"/>
+        </w:rPr>
+        <w:t xml:space="preserve">&gt; Can't calculate log-loss.</w:t>
+      </w:r>
+      <w:r>
+        <w:br w:type="textWrapping"/>
+      </w:r>
+      <w:r>
+        <w:rPr>
+          <w:rStyle w:val="VerbatimChar"/>
+        </w:rPr>
+        <w:t xml:space="preserve">&gt; Can't calculate log-loss.</w:t>
+      </w:r>
+      <w:r>
+        <w:br w:type="textWrapping"/>
+      </w:r>
+      <w:r>
+        <w:rPr>
+          <w:rStyle w:val="VerbatimChar"/>
+        </w:rPr>
+        <w:t xml:space="preserve">&gt; Can't calculate log-loss.</w:t>
+      </w:r>
+      <w:r>
+        <w:br w:type="textWrapping"/>
+      </w:r>
+      <w:r>
+        <w:rPr>
+          <w:rStyle w:val="VerbatimChar"/>
+        </w:rPr>
+        <w:t xml:space="preserve">&gt; Can't calculate log-loss.</w:t>
       </w:r>
     </w:p>
     <w:p>
@@ -2108,7 +2335,49 @@
         <w:t xml:space="preserve">p</w:t>
       </w:r>
       <w:r>
-        <w:t xml:space="preserve">-value. The BF (vs. 0) and the BF (vs. ROPE) are the less sensitive to sample size. This pattern is consistent across model types.</w:t>
+        <w:t xml:space="preserve">-value. The BF (vs. 0) and the BF (vs. ROPE) are the less sensitive to sample size. This pattern is evident across model types. Note that the</w:t>
+      </w:r>
+      <w:r>
+        <w:t xml:space="preserve"> </w:t>
+      </w:r>
+      <w:r>
+        <w:rPr>
+          <w:i/>
+        </w:rPr>
+        <w:t xml:space="preserve">p</w:t>
+      </w:r>
+      <w:r>
+        <w:t xml:space="preserve">-value and</w:t>
+      </w:r>
+      <w:r>
+        <w:t xml:space="preserve"> </w:t>
+      </w:r>
+      <w:r>
+        <w:rPr>
+          <w:i/>
+        </w:rPr>
+        <w:t xml:space="preserve">pd</w:t>
+      </w:r>
+      <w:r>
+        <w:t xml:space="preserve"> </w:t>
+      </w:r>
+      <w:r>
+        <w:t xml:space="preserve">are only affected by sample size when an effect is present, but</w:t>
+      </w:r>
+      <w:r>
+        <w:t xml:space="preserve"> </w:t>
+      </w:r>
+      <w:r>
+        <w:rPr>
+          <w:i/>
+        </w:rPr>
+        <w:t xml:space="preserve">not</w:t>
+      </w:r>
+      <w:r>
+        <w:t xml:space="preserve"> </w:t>
+      </w:r>
+      <w:r>
+        <w:t xml:space="preserve">in the absence of an effect, whereas the ROPE-based indices and the Bayes factors are affected by sample size</w:t>
       </w:r>
     </w:p>
     <w:p>
@@ -2130,7 +2399,7 @@
           <wp:inline>
             <wp:extent cx="6197600" cy="8765177"/>
             <wp:effectExtent b="0" l="0" r="0" t="0"/>
-            <wp:docPr descr="Figure 2. Impact of Noise." title="" id="1" name="Picture"/>
+            <wp:docPr descr="Figure 2. Impact of Noise. Dashed lines for p-values and Bayes factors represent commonly used thresholds. The scale is capped for the Bayes factors as these extend to infinity (and beyond)." title="" id="1" name="Picture"/>
             <a:graphic>
               <a:graphicData uri="http://schemas.openxmlformats.org/drawingml/2006/picture">
                 <pic:pic>
@@ -2173,7 +2442,7 @@
         <w:pStyle w:val="ImageCaption"/>
       </w:pPr>
       <w:r>
-        <w:t xml:space="preserve">Figure 2. Impact of Noise.</w:t>
+        <w:t xml:space="preserve">Figure 2. Impact of Noise. Dashed lines for p-values and Bayes factors represent commonly used thresholds. The scale is capped for the Bayes factors as these extend to infinity (and beyond).</w:t>
       </w:r>
     </w:p>
     <w:p>
@@ -3556,83 +3825,6 @@
     </w:tbl>
     <w:p>
       <w:pPr>
-        <w:pStyle w:val="BodyText"/>
-      </w:pPr>
-      <w:r>
-        <w:t xml:space="preserve">The analysis suggests that, in the absence of an effect, posterior indices (</w:t>
-      </w:r>
-      <w:r>
-        <w:rPr>
-          <w:i/>
-        </w:rPr>
-        <w:t xml:space="preserve">pd</w:t>
-      </w:r>
-      <w:r>
-        <w:t xml:space="preserve">,</w:t>
-      </w:r>
-      <w:r>
-        <w:t xml:space="preserve"> </w:t>
-      </w:r>
-      <w:r>
-        <w:rPr>
-          <w:i/>
-        </w:rPr>
-        <w:t xml:space="preserve">p</w:t>
-      </w:r>
-      <w:r>
-        <w:t xml:space="preserve">-value and MAP-based</w:t>
-      </w:r>
-      <w:r>
-        <w:t xml:space="preserve"> </w:t>
-      </w:r>
-      <w:r>
-        <w:rPr>
-          <w:i/>
-        </w:rPr>
-        <w:t xml:space="preserve">p</w:t>
-      </w:r>
-      <w:r>
-        <w:t xml:space="preserve">) are impacted by noise to a greater extent than ROPE-based indices and BFs. In the presence of an effect, the MAP-based</w:t>
-      </w:r>
-      <w:r>
-        <w:t xml:space="preserve"> </w:t>
-      </w:r>
-      <w:r>
-        <w:rPr>
-          <w:i/>
-        </w:rPr>
-        <w:t xml:space="preserve">p</w:t>
-      </w:r>
-      <w:r>
-        <w:t xml:space="preserve">, followed by the ROPE (full) and ROPE (95%) are the most sensitive to noise. The</w:t>
-      </w:r>
-      <w:r>
-        <w:t xml:space="preserve"> </w:t>
-      </w:r>
-      <w:r>
-        <w:rPr>
-          <w:i/>
-        </w:rPr>
-        <w:t xml:space="preserve">pd</w:t>
-      </w:r>
-      <w:r>
-        <w:t xml:space="preserve">, the</w:t>
-      </w:r>
-      <w:r>
-        <w:t xml:space="preserve"> </w:t>
-      </w:r>
-      <w:r>
-        <w:rPr>
-          <w:i/>
-        </w:rPr>
-        <w:t xml:space="preserve">p</w:t>
-      </w:r>
-      <w:r>
-        <w:t xml:space="preserve">-value and finally the BFs are the less sensitive to noise. This pattern is consistent across model types.</w:t>
-      </w:r>
-    </w:p>
-    <w:p>
-      <w:pPr>
         <w:pStyle w:val="Heading2"/>
       </w:pPr>
       <w:bookmarkStart w:id="37" w:name="presence-vs.-absence-of-effect"/>
@@ -3791,7 +3983,7 @@
               <w:jc w:val="right"/>
             </w:pPr>
             <w:r>
-              <w:t xml:space="preserve">LOGLOSS</w:t>
+              <w:t xml:space="preserve">PCP</w:t>
             </w:r>
           </w:p>
         </w:tc>
@@ -3805,10 +3997,10 @@
           <w:p>
             <w:pPr>
               <w:pStyle w:val="Compact"/>
-              <w:jc w:val="right"/>
-            </w:pPr>
-            <w:r>
-              <w:t xml:space="preserve">PCP</w:t>
+              <w:jc w:val="left"/>
+            </w:pPr>
+            <w:r>
+              <w:t xml:space="preserve">BF</w:t>
             </w:r>
           </w:p>
         </w:tc>
@@ -3825,23 +4017,6 @@
               <w:jc w:val="left"/>
             </w:pPr>
             <w:r>
-              <w:t xml:space="preserve">BF</w:t>
-            </w:r>
-          </w:p>
-        </w:tc>
-        <w:tc>
-          <w:tcPr>
-            <w:tcBorders>
-              <w:bottom w:val="single"/>
-            </w:tcBorders>
-            <w:vAlign w:val="bottom"/>
-          </w:tcPr>
-          <w:p>
-            <w:pPr>
-              <w:pStyle w:val="Compact"/>
-              <w:jc w:val="left"/>
-            </w:pPr>
-            <w:r>
               <w:t xml:space="preserve">BF_log</w:t>
             </w:r>
           </w:p>
@@ -3921,17 +4096,6 @@
               <w:jc w:val="right"/>
             </w:pPr>
             <w:r>
-              <w:t xml:space="preserve">0.51</w:t>
-            </w:r>
-          </w:p>
-        </w:tc>
-        <w:tc>
-          <w:p>
-            <w:pPr>
-              <w:pStyle w:val="Compact"/>
-              <w:jc w:val="right"/>
-            </w:pPr>
-            <w:r>
               <w:t xml:space="preserve">0.66</w:t>
             </w:r>
           </w:p>
@@ -4017,17 +4181,6 @@
               <w:jc w:val="right"/>
             </w:pPr>
             <w:r>
-              <w:t xml:space="preserve">0.51</w:t>
-            </w:r>
-          </w:p>
-        </w:tc>
-        <w:tc>
-          <w:p>
-            <w:pPr>
-              <w:pStyle w:val="Compact"/>
-              <w:jc w:val="right"/>
-            </w:pPr>
-            <w:r>
               <w:t xml:space="preserve">0.66</w:t>
             </w:r>
           </w:p>
@@ -4129,17 +4282,6 @@
               <w:jc w:val="right"/>
             </w:pPr>
             <w:r>
-              <w:t xml:space="preserve">0.47</w:t>
-            </w:r>
-          </w:p>
-        </w:tc>
-        <w:tc>
-          <w:p>
-            <w:pPr>
-              <w:pStyle w:val="Compact"/>
-              <w:jc w:val="right"/>
-            </w:pPr>
-            <w:r>
               <w:t xml:space="preserve">0.70</w:t>
             </w:r>
           </w:p>
@@ -4241,17 +4383,6 @@
               <w:jc w:val="right"/>
             </w:pPr>
             <w:r>
-              <w:t xml:space="preserve">0.45</w:t>
-            </w:r>
-          </w:p>
-        </w:tc>
-        <w:tc>
-          <w:p>
-            <w:pPr>
-              <w:pStyle w:val="Compact"/>
-              <w:jc w:val="right"/>
-            </w:pPr>
-            <w:r>
               <w:t xml:space="preserve">0.71</w:t>
             </w:r>
           </w:p>
@@ -4353,17 +4484,6 @@
               <w:jc w:val="right"/>
             </w:pPr>
             <w:r>
-              <w:t xml:space="preserve">0.45</w:t>
-            </w:r>
-          </w:p>
-        </w:tc>
-        <w:tc>
-          <w:p>
-            <w:pPr>
-              <w:pStyle w:val="Compact"/>
-              <w:jc w:val="right"/>
-            </w:pPr>
-            <w:r>
               <w:t xml:space="preserve">0.71</w:t>
             </w:r>
           </w:p>
@@ -4465,17 +4585,6 @@
               <w:jc w:val="right"/>
             </w:pPr>
             <w:r>
-              <w:t xml:space="preserve">0.42</w:t>
-            </w:r>
-          </w:p>
-        </w:tc>
-        <w:tc>
-          <w:p>
-            <w:pPr>
-              <w:pStyle w:val="Compact"/>
-              <w:jc w:val="right"/>
-            </w:pPr>
-            <w:r>
               <w:t xml:space="preserve">0.73</w:t>
             </w:r>
           </w:p>
@@ -4577,17 +4686,6 @@
               <w:jc w:val="right"/>
             </w:pPr>
             <w:r>
-              <w:t xml:space="preserve">0.42</w:t>
-            </w:r>
-          </w:p>
-        </w:tc>
-        <w:tc>
-          <w:p>
-            <w:pPr>
-              <w:pStyle w:val="Compact"/>
-              <w:jc w:val="right"/>
-            </w:pPr>
-            <w:r>
               <w:t xml:space="preserve">0.73</w:t>
             </w:r>
           </w:p>
@@ -4689,17 +4787,6 @@
               <w:jc w:val="right"/>
             </w:pPr>
             <w:r>
-              <w:t xml:space="preserve">0.57</w:t>
-            </w:r>
-          </w:p>
-        </w:tc>
-        <w:tc>
-          <w:p>
-            <w:pPr>
-              <w:pStyle w:val="Compact"/>
-              <w:jc w:val="right"/>
-            </w:pPr>
-            <w:r>
               <w:t xml:space="preserve">0.62</w:t>
             </w:r>
           </w:p>
@@ -4785,17 +4872,6 @@
               <w:jc w:val="right"/>
             </w:pPr>
             <w:r>
-              <w:t xml:space="preserve">0.57</w:t>
-            </w:r>
-          </w:p>
-        </w:tc>
-        <w:tc>
-          <w:p>
-            <w:pPr>
-              <w:pStyle w:val="Compact"/>
-              <w:jc w:val="right"/>
-            </w:pPr>
-            <w:r>
               <w:t xml:space="preserve">0.62</w:t>
             </w:r>
           </w:p>
@@ -4897,17 +4973,6 @@
               <w:jc w:val="right"/>
             </w:pPr>
             <w:r>
-              <w:t xml:space="preserve">0.53</w:t>
-            </w:r>
-          </w:p>
-        </w:tc>
-        <w:tc>
-          <w:p>
-            <w:pPr>
-              <w:pStyle w:val="Compact"/>
-              <w:jc w:val="right"/>
-            </w:pPr>
-            <w:r>
               <w:t xml:space="preserve">0.65</w:t>
             </w:r>
           </w:p>
@@ -5009,17 +5074,6 @@
               <w:jc w:val="right"/>
             </w:pPr>
             <w:r>
-              <w:t xml:space="preserve">0.53</w:t>
-            </w:r>
-          </w:p>
-        </w:tc>
-        <w:tc>
-          <w:p>
-            <w:pPr>
-              <w:pStyle w:val="Compact"/>
-              <w:jc w:val="right"/>
-            </w:pPr>
-            <w:r>
               <w:t xml:space="preserve">0.65</w:t>
             </w:r>
           </w:p>
@@ -5121,17 +5175,6 @@
               <w:jc w:val="right"/>
             </w:pPr>
             <w:r>
-              <w:t xml:space="preserve">0.53</w:t>
-            </w:r>
-          </w:p>
-        </w:tc>
-        <w:tc>
-          <w:p>
-            <w:pPr>
-              <w:pStyle w:val="Compact"/>
-              <w:jc w:val="right"/>
-            </w:pPr>
-            <w:r>
               <w:t xml:space="preserve">0.65</w:t>
             </w:r>
           </w:p>
@@ -5233,17 +5276,6 @@
               <w:jc w:val="right"/>
             </w:pPr>
             <w:r>
-              <w:t xml:space="preserve">0.50</w:t>
-            </w:r>
-          </w:p>
-        </w:tc>
-        <w:tc>
-          <w:p>
-            <w:pPr>
-              <w:pStyle w:val="Compact"/>
-              <w:jc w:val="right"/>
-            </w:pPr>
-            <w:r>
               <w:t xml:space="preserve">0.66</w:t>
             </w:r>
           </w:p>
@@ -5335,17 +5367,6 @@
             </w:pPr>
             <w:r>
               <w:t xml:space="preserve">1.00</w:t>
-            </w:r>
-          </w:p>
-        </w:tc>
-        <w:tc>
-          <w:p>
-            <w:pPr>
-              <w:pStyle w:val="Compact"/>
-              <w:jc w:val="right"/>
-            </w:pPr>
-            <w:r>
-              <w:t xml:space="preserve">0.50</w:t>
             </w:r>
           </w:p>
         </w:tc>
@@ -5389,7 +5410,19 @@
         <w:pStyle w:val="BodyText"/>
       </w:pPr>
       <w:r>
-        <w:t xml:space="preserve">For each index and each model type, we fitted a (frequentist) logistic regression to predict the presence or absence of effect, adjusted for noise and sample size. The comparison of the performance of these models (AIC, BIC and Tjur’s R2) revealed a consistent pattern across model type (</w:t>
+        <w:t xml:space="preserve">For each index and each model type, we fitted a (frequentist) logistic regression to predict the presence (</w:t>
+      </w:r>
+      <w:r>
+        <w:rPr>
+          <w:i/>
+        </w:rPr>
+        <w:t xml:space="preserve">vs.</w:t>
+      </w:r>
+      <w:r>
+        <w:t xml:space="preserve"> </w:t>
+      </w:r>
+      <w:r>
+        <w:t xml:space="preserve">absence) of effect, adjusted for noise and sample size. The comparison of the performance of these models (AIC, BIC and Tjur’s R2) revealed a consistent pattern across model type (</w:t>
       </w:r>
       <w:r>
         <w:rPr>
@@ -5543,7 +5576,7 @@
           <wp:inline>
             <wp:extent cx="6197600" cy="8765177"/>
             <wp:effectExtent b="0" l="0" r="0" t="0"/>
-            <wp:docPr descr="Figure 3. Relationship with the frequentist p-value." title="" id="1" name="Picture"/>
+            <wp:docPr descr="Figure 3. Relationship with the frequentist p-value. In each plot, the p-value densities can be visualised by the marginal top (null effect) and bottom (true effect) markers, whereas on the left (true effect) and right (null effect), they represent the density of the index of interest. Different point shapes, representinng different sample sizes, illustrate its impact on the percentages in ROPE, for which each curve line is associated with one sample size." title="" id="1" name="Picture"/>
             <a:graphic>
               <a:graphicData uri="http://schemas.openxmlformats.org/drawingml/2006/picture">
                 <pic:pic>
@@ -5586,7 +5619,7 @@
         <w:pStyle w:val="ImageCaption"/>
       </w:pPr>
       <w:r>
-        <w:t xml:space="preserve">Figure 3. Relationship with the frequentist p-value.</w:t>
+        <w:t xml:space="preserve">Figure 3. Relationship with the frequentist p-value. In each plot, the p-value densities can be visualised by the marginal top (null effect) and bottom (true effect) markers, whereas on the left (true effect) and right (null effect), they represent the density of the index of interest. Different point shapes, representinng different sample sizes, illustrate its impact on the percentages in ROPE, for which each curve line is associated with one sample size.</w:t>
       </w:r>
     </w:p>
     <w:p>
@@ -5805,14 +5838,6 @@
     </w:p>
     <w:p>
       <w:pPr>
-        <w:pStyle w:val="BodyText"/>
-      </w:pPr>
-      <w:r>
-        <w:t xml:space="preserve">TODO: Add points type as sample size as ROPE seems to be directly related to groups of sample size.</w:t>
-      </w:r>
-    </w:p>
-    <w:p>
-      <w:pPr>
         <w:pStyle w:val="Heading2"/>
       </w:pPr>
       <w:bookmarkStart w:id="40" w:name="X9a46fabe5039cd25dfea7b7bb7bf612ea2ee378"/>
@@ -5956,7 +5981,7 @@
         <w:t xml:space="preserve"> </w:t>
       </w:r>
       <w:r>
-        <w:t xml:space="preserve">might be subject to differences across model types. Moreover, the</w:t>
+        <w:t xml:space="preserve">might be subject to differences across model types (though see next paragraph). Moreover, the</w:t>
       </w:r>
       <w:r>
         <w:t xml:space="preserve"> </w:t>
@@ -6847,7 +6872,7 @@
               <w:jc w:val="left"/>
             </w:pPr>
             <w:r>
-              <w:t xml:space="preserve">An unbounded continuous measure of relative evidence.Allows statistically supporting the null hypothesis. Compared to the BF (vs. 0), evidence is accumulated faster for the null when the null is true.</w:t>
+              <w:t xml:space="preserve">An unbounded continuous measure of relative evidence. Allows statistically supporting the null hypothesis. Compared to the BF (vs. 0), evidence is accumulated faster for the null when the null is true.</w:t>
             </w:r>
           </w:p>
         </w:tc>
@@ -6943,61 +6968,7 @@
         <w:pStyle w:val="BodyText"/>
       </w:pPr>
       <w:r>
-        <w:t xml:space="preserve">What is the point of comparing Bayesian indices with the frequentist</w:t>
-      </w:r>
-      <w:r>
-        <w:t xml:space="preserve"> </w:t>
-      </w:r>
-      <w:r>
-        <w:rPr>
-          <w:i/>
-        </w:rPr>
-        <w:t xml:space="preserve">p</w:t>
-      </w:r>
-      <w:r>
-        <w:t xml:space="preserve">-value, especially after having pointed out to its many flaws? Indeed, while this comparison may seem counter-intuitive or wrong (as the Bayesian thinking is intrinsically different from the frequentist framework), we believe that this juxtaposition is interesting for didactic reasons. The frequentist</w:t>
-      </w:r>
-      <w:r>
-        <w:t xml:space="preserve"> </w:t>
-      </w:r>
-      <w:r>
-        <w:rPr>
-          <w:i/>
-        </w:rPr>
-        <w:t xml:space="preserve">p</w:t>
-      </w:r>
-      <w:r>
-        <w:t xml:space="preserve">-value</w:t>
-      </w:r>
-      <w:r>
-        <w:t xml:space="preserve"> </w:t>
-      </w:r>
-      <w:r>
-        <w:t xml:space="preserve">“</w:t>
-      </w:r>
-      <w:r>
-        <w:t xml:space="preserve">speaks</w:t>
-      </w:r>
-      <w:r>
-        <w:t xml:space="preserve">”</w:t>
-      </w:r>
-      <w:r>
-        <w:t xml:space="preserve"> </w:t>
-      </w:r>
-      <w:r>
-        <w:t xml:space="preserve">to many and can thus be seen as a reference and a way to facilitate the shift toward the Bayesian framework. Thus, pragmatically documenting such bridges can only foster the understanding of the methodological issues that our field is facing, and in turn act against the sectarism and isolation caused by a dogmatic approach to a framework. This does not preclude, however, that a change in the general paradigm of significance seeking in necessary, and that Bayesian indices are fundamentally different from the frequentist</w:t>
-      </w:r>
-      <w:r>
-        <w:t xml:space="preserve"> </w:t>
-      </w:r>
-      <w:r>
-        <w:rPr>
-          <w:i/>
-        </w:rPr>
-        <w:t xml:space="preserve">p</w:t>
-      </w:r>
-      <w:r>
-        <w:t xml:space="preserve">, rather than mere approximations or equivalents.</w:t>
+        <w:t xml:space="preserve">MSB: Looking at the models, we can talk about how p-values have some discriminatory power, but how the other indices are much better (besides pd)</w:t>
       </w:r>
     </w:p>
     <w:p>
@@ -7005,151 +6976,13 @@
         <w:pStyle w:val="BodyText"/>
       </w:pPr>
       <w:r>
-        <w:t xml:space="preserve">Critically, while the purpose of these indices was solely termed as</w:t>
-      </w:r>
-      <w:r>
-        <w:t xml:space="preserve"> </w:t>
-      </w:r>
-      <w:r>
-        <w:rPr>
-          <w:i/>
-        </w:rPr>
-        <w:t xml:space="preserve">significance</w:t>
-      </w:r>
-      <w:r>
-        <w:t xml:space="preserve"> </w:t>
-      </w:r>
-      <w:r>
-        <w:t xml:space="preserve">until now, we would like to emphasize the nuanced perspective of the existence-significance testing as a dual-framework for parameters description and interpretation. The idea supported here is that there is a conceptual and practical distinction, and possible dissociation to be made, between an effect’s</w:t>
-      </w:r>
-      <w:r>
-        <w:t xml:space="preserve"> </w:t>
-      </w:r>
-      <w:r>
-        <w:rPr>
-          <w:i/>
-        </w:rPr>
-        <w:t xml:space="preserve">existence</w:t>
-      </w:r>
-      <w:r>
-        <w:t xml:space="preserve"> </w:t>
-      </w:r>
-      <w:r>
-        <w:t xml:space="preserve">and</w:t>
-      </w:r>
-      <w:r>
-        <w:t xml:space="preserve"> </w:t>
-      </w:r>
-      <w:r>
-        <w:rPr>
-          <w:i/>
-        </w:rPr>
-        <w:t xml:space="preserve">significance</w:t>
-      </w:r>
-      <w:r>
-        <w:t xml:space="preserve">. In this context, existence is simply defined as the consistency of an effect in one particular direction (</w:t>
-      </w:r>
-      <w:r>
-        <w:rPr>
-          <w:i/>
-        </w:rPr>
-        <w:t xml:space="preserve">i.e.</w:t>
-      </w:r>
-      <w:r>
-        <w:t xml:space="preserve">, positive or negative), without any assumptions or conclusions as to its size, importance or meaning. It is an objective feature of an estimate (tied to its uncertainty). On the other hand,</w:t>
-      </w:r>
-      <w:r>
-        <w:t xml:space="preserve"> </w:t>
-      </w:r>
-      <w:r>
-        <w:rPr>
-          <w:i/>
-        </w:rPr>
-        <w:t xml:space="preserve">significance</w:t>
-      </w:r>
-      <w:r>
-        <w:t xml:space="preserve"> </w:t>
-      </w:r>
-      <w:r>
-        <w:t xml:space="preserve">would be here re-framed following its original literally definition (</w:t>
-      </w:r>
-      <w:r>
-        <w:t xml:space="preserve">“</w:t>
-      </w:r>
-      <w:r>
-        <w:t xml:space="preserve">being worthy of attention; importance</w:t>
-      </w:r>
-      <w:r>
-        <w:t xml:space="preserve">”</w:t>
-      </w:r>
-      <w:r>
-        <w:t xml:space="preserve">), which a neutral approach would link with the concept of effect size. An effect can be considered significant if its magnitude is higher than a given threshold. This aspect can be explored, to a certain extent, in an objective way with the concept of</w:t>
-      </w:r>
-      <w:r>
-        <w:t xml:space="preserve"> </w:t>
-      </w:r>
-      <w:r>
-        <w:rPr>
-          <w:i/>
-        </w:rPr>
-        <w:t xml:space="preserve">practical equivalence</w:t>
-      </w:r>
-      <w:r>
-        <w:t xml:space="preserve"> </w:t>
-      </w:r>
-      <w:r>
-        <w:t xml:space="preserve">[</w:t>
-      </w:r>
-      <w:r>
-        <w:t xml:space="preserve">Kruschke (2014)</w:t>
-      </w:r>
-      <w:r>
-        <w:t xml:space="preserve">;</w:t>
-      </w:r>
-      <w:r>
-        <w:t xml:space="preserve"> </w:t>
-      </w:r>
-      <w:r>
-        <w:t xml:space="preserve">Lakens (2017)</w:t>
-      </w:r>
-      <w:r>
-        <w:t xml:space="preserve">;</w:t>
-      </w:r>
-      <w:r>
-        <w:t xml:space="preserve"> </w:t>
-      </w:r>
-      <w:r>
-        <w:t xml:space="preserve">Lakens et al. (2018)</w:t>
-      </w:r>
-      <w:r>
-        <w:t xml:space="preserve">, which suggests the use of a range of values assimilated to absence of effect (the ROPE). If the effect falls within this range, it is considered as non-significant</w:t>
-      </w:r>
-      <w:r>
-        <w:t xml:space="preserve"> </w:t>
-      </w:r>
-      <w:r>
-        <w:rPr>
-          <w:i/>
-        </w:rPr>
-        <w:t xml:space="preserve">for practical reasons</w:t>
-      </w:r>
-      <w:r>
-        <w:t xml:space="preserve">: the magnitude of the effect is likely to be too small to be of paramount importance in real-world scenarios. Nevertheless,</w:t>
-      </w:r>
-      <w:r>
-        <w:t xml:space="preserve"> </w:t>
-      </w:r>
-      <w:r>
-        <w:rPr>
-          <w:i/>
-        </w:rPr>
-        <w:t xml:space="preserve">significance</w:t>
-      </w:r>
-      <w:r>
-        <w:t xml:space="preserve"> </w:t>
-      </w:r>
-      <w:r>
-        <w:t xml:space="preserve">also withholds are more subjective aspect, corresponding to its contextual meaningfulness and relevance, which is highly dependent on the literature, priors, novelty, context or field, and thus cannot be neutrally assessed with any statistical index.</w:t>
+        <w:t xml:space="preserve">MSB: interval BFs discriminate better between null (or negligible) and true (un-negligible) effects</w:t>
+      </w:r>
+      <w:r>
+        <w:t xml:space="preserve"> </w:t>
+      </w:r>
+      <w:r>
+        <w:t xml:space="preserve">(Morey &amp; Rouder, 2011; Rouder &amp; Morey, 2012)</w:t>
       </w:r>
     </w:p>
     <w:p>
@@ -7157,79 +6990,61 @@
         <w:pStyle w:val="BodyText"/>
       </w:pPr>
       <w:r>
-        <w:t xml:space="preserve">Interestingly, the weight of one or the other aspect of the EXIT framework might depend on the question asked. For instance, in a study exploring the effects of a new treatment, the focus might be</w:t>
-      </w:r>
-      <w:r>
-        <w:t xml:space="preserve"> </w:t>
-      </w:r>
-      <w:r>
-        <w:rPr>
-          <w:i/>
-        </w:rPr>
-        <w:t xml:space="preserve">existence</w:t>
-      </w:r>
-      <w:r>
-        <w:t xml:space="preserve">: how much are we certain that the effect is beneficial and not harmful? In a further step, however, the researcher might become interested in</w:t>
-      </w:r>
-      <w:r>
-        <w:t xml:space="preserve"> </w:t>
-      </w:r>
-      <w:r>
-        <w:rPr>
-          <w:i/>
-        </w:rPr>
-        <w:t xml:space="preserve">significance</w:t>
-      </w:r>
-      <w:r>
-        <w:t xml:space="preserve">: is this effect large enough to be of any interest? Note that indices of significance and existence are conceptually independent. For example, an effect for which the whole posterior distribution is concentrated within the [0.0001, 0.0002] range would be considered as positive with a high certainty (and thus,</w:t>
-      </w:r>
-      <w:r>
-        <w:t xml:space="preserve"> </w:t>
-      </w:r>
-      <w:r>
-        <w:rPr>
-          <w:i/>
-        </w:rPr>
-        <w:t xml:space="preserve">existing</w:t>
-      </w:r>
-      <w:r>
-        <w:t xml:space="preserve"> </w:t>
-      </w:r>
-      <w:r>
-        <w:t xml:space="preserve">in a that direction), but also not significant (</w:t>
-      </w:r>
-      <w:r>
-        <w:rPr>
-          <w:i/>
-        </w:rPr>
-        <w:t xml:space="preserve">i.e.</w:t>
-      </w:r>
-      <w:r>
-        <w:t xml:space="preserve">, too small to be of any practical relevance). Acknowledging the distinction and complementary of these two aspects can in turn enrich the information and usefulness of the results reported in psychological science. For practical reasons, the implementation of EXIT (Effect eXistence and sIgnificance Testing) is made straightforward through the</w:t>
-      </w:r>
-      <w:r>
-        <w:t xml:space="preserve"> </w:t>
-      </w:r>
-      <w:r>
-        <w:rPr>
-          <w:i/>
-        </w:rPr>
-        <w:t xml:space="preserve">bayestestR</w:t>
-      </w:r>
-      <w:r>
-        <w:t xml:space="preserve"> </w:t>
-      </w:r>
-      <w:r>
-        <w:t xml:space="preserve">open-source package for R (</w:t>
-      </w:r>
-      <w:r>
-        <w:rPr>
-          <w:b/>
-        </w:rPr>
-        <w:t xml:space="preserve">BAYESTESTR CITATION</w:t>
-      </w:r>
-      <w:r>
-        <w:t xml:space="preserve">).</w:t>
+        <w:t xml:space="preserve">What is the point of comparing Bayesian indices with the frequentist</w:t>
+      </w:r>
+      <w:r>
+        <w:t xml:space="preserve"> </w:t>
+      </w:r>
+      <w:r>
+        <w:rPr>
+          <w:i/>
+        </w:rPr>
+        <w:t xml:space="preserve">p</w:t>
+      </w:r>
+      <w:r>
+        <w:t xml:space="preserve">-value, especially after having pointed out to its many flaws? Indeed, while this comparison may seem counter-intuitive or wrong (as the Bayesian thinking is intrinsically different from the frequentist framework), we believe that this juxtaposition is interesting for didactic reasons. The frequentist</w:t>
+      </w:r>
+      <w:r>
+        <w:t xml:space="preserve"> </w:t>
+      </w:r>
+      <w:r>
+        <w:rPr>
+          <w:i/>
+        </w:rPr>
+        <w:t xml:space="preserve">p</w:t>
+      </w:r>
+      <w:r>
+        <w:t xml:space="preserve">-value</w:t>
+      </w:r>
+      <w:r>
+        <w:t xml:space="preserve"> </w:t>
+      </w:r>
+      <w:r>
+        <w:t xml:space="preserve">“</w:t>
+      </w:r>
+      <w:r>
+        <w:t xml:space="preserve">speaks</w:t>
+      </w:r>
+      <w:r>
+        <w:t xml:space="preserve">”</w:t>
+      </w:r>
+      <w:r>
+        <w:t xml:space="preserve"> </w:t>
+      </w:r>
+      <w:r>
+        <w:t xml:space="preserve">to many and can thus be seen as a reference and a way to facilitate the shift toward the Bayesian framework. Thus, pragmatically documenting such bridges can only foster the understanding of the methodological issues that our field is facing, and in turn act against the sectarism and isolation caused by a dogmatic approach to a framework. This does not preclude, however, that a change in the general paradigm of significance seeking in necessary, and that Bayesian indices are fundamentally different from the frequentist</w:t>
+      </w:r>
+      <w:r>
+        <w:t xml:space="preserve"> </w:t>
+      </w:r>
+      <w:r>
+        <w:rPr>
+          <w:i/>
+        </w:rPr>
+        <w:t xml:space="preserve">p</w:t>
+      </w:r>
+      <w:r>
+        <w:t xml:space="preserve">, rather than mere approximations or equivalents.</w:t>
       </w:r>
     </w:p>
     <w:p>
@@ -7237,7 +7052,22 @@
         <w:pStyle w:val="BodyText"/>
       </w:pPr>
       <w:r>
-        <w:t xml:space="preserve">Critically to the aim of that paper, the EXIT dual-perspective spontaneously stems out from the probabilistic nature of the Bayesian framework, which allows these two aspects of parameters assessment to coexist and yet be neatly delineated. Moreover, the distinction between</w:t>
+        <w:t xml:space="preserve">Critically, while the purpose of these indices was solely termed as</w:t>
+      </w:r>
+      <w:r>
+        <w:t xml:space="preserve"> </w:t>
+      </w:r>
+      <w:r>
+        <w:rPr>
+          <w:i/>
+        </w:rPr>
+        <w:t xml:space="preserve">significance</w:t>
+      </w:r>
+      <w:r>
+        <w:t xml:space="preserve"> </w:t>
+      </w:r>
+      <w:r>
+        <w:t xml:space="preserve">until now, we would like to emphasize the nuanced perspective of the existence-significance testing as a dual-framework for parameters description and interpretation. The idea supported here is that there is a conceptual and practical distinction, and possible dissociation to be made, between an effect’s</w:t>
       </w:r>
       <w:r>
         <w:t xml:space="preserve"> </w:t>
@@ -7264,49 +7094,88 @@
         <w:t xml:space="preserve">significance</w:t>
       </w:r>
       <w:r>
-        <w:t xml:space="preserve"> </w:t>
-      </w:r>
-      <w:r>
-        <w:t xml:space="preserve">is also supported by the empirical data presented in this paper, in regards to the sensitivity to the indices to the amount of evidence (sample size). In this context, the</w:t>
-      </w:r>
-      <w:r>
-        <w:t xml:space="preserve"> </w:t>
-      </w:r>
-      <w:r>
-        <w:rPr>
-          <w:i/>
-        </w:rPr>
-        <w:t xml:space="preserve">pd</w:t>
-      </w:r>
-      <w:r>
-        <w:t xml:space="preserve"> </w:t>
-      </w:r>
-      <w:r>
-        <w:t xml:space="preserve">and the MAP-based</w:t>
-      </w:r>
-      <w:r>
-        <w:t xml:space="preserve"> </w:t>
-      </w:r>
-      <w:r>
-        <w:rPr>
-          <w:i/>
-        </w:rPr>
-        <w:t xml:space="preserve">p</w:t>
-      </w:r>
-      <w:r>
-        <w:t xml:space="preserve"> </w:t>
-      </w:r>
-      <w:r>
-        <w:t xml:space="preserve">appears as indices of effect existence, mostly sensitive to the certainty related to the direction of the effect and ROPE-based indices and Bayes factors are effect of significance (related to the magnitude and the amount of evidence in favour of it). Thus, an effect will be comprehensively reported if, beyond its estimation</w:t>
-      </w:r>
-      <w:r>
-        <w:t xml:space="preserve"> </w:t>
-      </w:r>
-      <w:r>
-        <w:t xml:space="preserve">(with a point estimate, such as the median, and an index of uncertainty, such as the 89% Credible Interval; McElreath, 2018)</w:t>
-      </w:r>
-      <w:r>
-        <w:t xml:space="preserve">, it presents an index of existence and contextually test and discuss its significance and relevance in regards to theoretically justified characteristics.</w:t>
+        <w:t xml:space="preserve">. In this context, existence is simply defined as the consistency of an effect in one particular direction (</w:t>
+      </w:r>
+      <w:r>
+        <w:rPr>
+          <w:i/>
+        </w:rPr>
+        <w:t xml:space="preserve">i.e.</w:t>
+      </w:r>
+      <w:r>
+        <w:t xml:space="preserve">, positive or negative), without any assumptions or conclusions as to its size, importance, relevance or meaning. It is an objective feature of an estimate (tied to its uncertainty). On the other hand,</w:t>
+      </w:r>
+      <w:r>
+        <w:t xml:space="preserve"> </w:t>
+      </w:r>
+      <w:r>
+        <w:rPr>
+          <w:i/>
+        </w:rPr>
+        <w:t xml:space="preserve">significance</w:t>
+      </w:r>
+      <w:r>
+        <w:t xml:space="preserve"> </w:t>
+      </w:r>
+      <w:r>
+        <w:t xml:space="preserve">would be here re-framed following its original literally definition (</w:t>
+      </w:r>
+      <w:r>
+        <w:t xml:space="preserve">“</w:t>
+      </w:r>
+      <w:r>
+        <w:t xml:space="preserve">being worthy of attention; importance</w:t>
+      </w:r>
+      <w:r>
+        <w:t xml:space="preserve">”</w:t>
+      </w:r>
+      <w:r>
+        <w:t xml:space="preserve">), which a neutral approach would link with the concept of effect size. An effect can be considered significant if its magnitude is higher than a given threshold. This aspect can be explored, to a certain extent, in an objective way with the concept of</w:t>
+      </w:r>
+      <w:r>
+        <w:t xml:space="preserve"> </w:t>
+      </w:r>
+      <w:r>
+        <w:rPr>
+          <w:i/>
+        </w:rPr>
+        <w:t xml:space="preserve">practical equivalence</w:t>
+      </w:r>
+      <w:r>
+        <w:t xml:space="preserve"> </w:t>
+      </w:r>
+      <w:r>
+        <w:t xml:space="preserve">(Kruschke, 2014; Lakens, 2017; Lakens et al., 2018)</w:t>
+      </w:r>
+      <w:r>
+        <w:t xml:space="preserve">, which suggests the use of a range of values assimilated to absence of effect (the ROPE). If the effect falls within this range, it is considered as non-significant</w:t>
+      </w:r>
+      <w:r>
+        <w:t xml:space="preserve"> </w:t>
+      </w:r>
+      <w:r>
+        <w:rPr>
+          <w:i/>
+        </w:rPr>
+        <w:t xml:space="preserve">for practical reasons</w:t>
+      </w:r>
+      <w:r>
+        <w:t xml:space="preserve">: the magnitude of the effect is likely to be too small to be of high importance in real-world scenarios. Nevertheless,</w:t>
+      </w:r>
+      <w:r>
+        <w:t xml:space="preserve"> </w:t>
+      </w:r>
+      <w:r>
+        <w:rPr>
+          <w:i/>
+        </w:rPr>
+        <w:t xml:space="preserve">significance</w:t>
+      </w:r>
+      <w:r>
+        <w:t xml:space="preserve"> </w:t>
+      </w:r>
+      <w:r>
+        <w:t xml:space="preserve">also withholds a more subjective aspect, corresponding to its contextual meaningfulness and relevance. This, however, is usually dependent on the literature, priors, novelty, context or field, and thus cannot be objectively or neutrally assessed with a statistical index.</w:t>
       </w:r>
     </w:p>
     <w:p>
@@ -7314,100 +7183,79 @@
         <w:pStyle w:val="BodyText"/>
       </w:pPr>
       <w:r>
-        <w:t xml:space="preserve">The inherent subjectivity related to the assessment of significance is one of the limitation the ROPE-based indices (although, conceptually, a strength, allowing for contextual nuance in the interpretaion), as they require an explicit definition of the non-significant range (the ROPE). Although default values were reported in the litterature</w:t>
-      </w:r>
-      <w:r>
-        <w:t xml:space="preserve"> </w:t>
-      </w:r>
-      <w:r>
-        <w:t xml:space="preserve">(for instance, half of a “negligible” effect size reference value; Kruschke, 2014)</w:t>
-      </w:r>
-      <w:r>
-        <w:t xml:space="preserve">, it is critical for the reproducibility and transparency that the researcher’s choice is explicitly stated (and if possible, justified). Beyond being arbitrary, this range also has hard bounds: For instance, contrary to a value of 0.0499, a value of 0.0501 will be considered as non-negligible. This reinforces a categorical and clustered perspective of what is by essence continuous space of possibilities. Importantly, as this range is fixed to the scale of the outcome response (in is expressed in the unit of the outcome), these indices are sensitive to changes in the scale of the predictors. In other words, as the ROPE represents a fixed portion of the response’s scale, it is dependent on the scale of the predictor. For instance, in the case of a simple linear regression, for which the median of the coefficient of</w:t>
-      </w:r>
-      <w:r>
-        <w:t xml:space="preserve"> </w:t>
-      </w:r>
-      <w:r>
-        <w:rPr>
-          <w:i/>
-        </w:rPr>
-        <w:t xml:space="preserve">x</w:t>
-      </w:r>
-      <w:r>
-        <w:t xml:space="preserve"> </w:t>
-      </w:r>
-      <w:r>
-        <w:t xml:space="preserve">on</w:t>
-      </w:r>
-      <w:r>
-        <w:t xml:space="preserve"> </w:t>
-      </w:r>
-      <w:r>
-        <w:rPr>
-          <w:i/>
-        </w:rPr>
-        <w:t xml:space="preserve">y</w:t>
-      </w:r>
-      <w:r>
-        <w:t xml:space="preserve"> </w:t>
-      </w:r>
-      <w:r>
-        <w:t xml:space="preserve">is of 0.02 and does within the ROPE (being not significant), simply multiplying</w:t>
-      </w:r>
-      <w:r>
-        <w:t xml:space="preserve"> </w:t>
-      </w:r>
-      <w:r>
-        <w:rPr>
-          <w:i/>
-        </w:rPr>
-        <w:t xml:space="preserve">x</w:t>
-      </w:r>
-      <w:r>
-        <w:t xml:space="preserve"> </w:t>
-      </w:r>
-      <w:r>
-        <w:t xml:space="preserve">values by 100 would result in a coefficient with a meidan of 0.02 * 100 = 20 and would fall outside of the rope (which range is fixed), that one inatentive or malicious researcher could</w:t>
-      </w:r>
-      <w:r>
-        <w:t xml:space="preserve"> </w:t>
-      </w:r>
-      <w:r>
-        <w:t xml:space="preserve">unreasonably present as</w:t>
-      </w:r>
-      <w:r>
-        <w:t xml:space="preserve"> </w:t>
-      </w:r>
-      <w:r>
-        <w:t xml:space="preserve">“</w:t>
-      </w:r>
-      <w:r>
-        <w:t xml:space="preserve">significant</w:t>
-      </w:r>
-      <w:r>
-        <w:t xml:space="preserve">”</w:t>
-      </w:r>
-      <w:r>
-        <w:t xml:space="preserve"> </w:t>
-      </w:r>
-      <w:r>
-        <w:t xml:space="preserve">(note that indices of existence, such as</w:t>
-      </w:r>
-      <w:r>
-        <w:t xml:space="preserve"> </w:t>
-      </w:r>
-      <w:r>
-        <w:rPr>
-          <w:i/>
-        </w:rPr>
-        <w:t xml:space="preserve">pd</w:t>
-      </w:r>
-      <w:r>
-        <w:t xml:space="preserve">, would not be affected). Finally, the ROPE definition is also dependent on the model type, and selecting a consistent or homogenous range for all the families of models is not straightforward. This, in turn, can make comparisons between model types difficult, and an additional burden when interpretating ROPE-based indices. While in general, a well-defined ROPE is a powerful tool to give a different and new perspective, it also requires extra caution from the authors and the readers.</w:t>
-      </w:r>
-      <w:r>
-        <w:t xml:space="preserve"> </w:t>
+        <w:t xml:space="preserve">Interestingly, the weight of one or the other aspect of the EXIT framework (Effect eXistence and sIgnificance Testing) might depend on the question at hand. For instance, in a study exploring the effects of a new treatment, the initial focus might be</w:t>
+      </w:r>
+      <w:r>
+        <w:t xml:space="preserve"> </w:t>
+      </w:r>
+      <w:r>
+        <w:rPr>
+          <w:i/>
+        </w:rPr>
+        <w:t xml:space="preserve">existence</w:t>
+      </w:r>
+      <w:r>
+        <w:t xml:space="preserve">: how much are we certain that the effect is beneficial and not harmful? In a further step, however, the researcher might become interested in</w:t>
+      </w:r>
+      <w:r>
+        <w:t xml:space="preserve"> </w:t>
+      </w:r>
+      <w:r>
+        <w:rPr>
+          <w:i/>
+        </w:rPr>
+        <w:t xml:space="preserve">significance</w:t>
+      </w:r>
+      <w:r>
+        <w:t xml:space="preserve">: is this effect large enough to be of any interest (for instance in relationship with cost-benefit trade-off)? Note that indices of significance and existence are conceptually independent. For example, an effect for which the whole posterior distribution is concentrated within the [0.0001, 0.0002] range would be considered as positive with a high certainty (and thus,</w:t>
+      </w:r>
+      <w:r>
+        <w:t xml:space="preserve"> </w:t>
+      </w:r>
+      <w:r>
+        <w:rPr>
+          <w:i/>
+        </w:rPr>
+        <w:t xml:space="preserve">existing</w:t>
+      </w:r>
+      <w:r>
+        <w:t xml:space="preserve"> </w:t>
+      </w:r>
+      <w:r>
+        <w:t xml:space="preserve">in a that direction), but also not significant (</w:t>
+      </w:r>
+      <w:r>
+        <w:rPr>
+          <w:i/>
+        </w:rPr>
+        <w:t xml:space="preserve">i.e.</w:t>
+      </w:r>
+      <w:r>
+        <w:t xml:space="preserve">, too small to be of any practical relevance). Acknowledging the distinction and complementary of these two aspects can in turn enrich the information and usefulness of the results reported in psychological science. For practical reasons, the implementation of EXIT is made straightforward through the</w:t>
+      </w:r>
+      <w:r>
+        <w:t xml:space="preserve"> </w:t>
+      </w:r>
+      <w:r>
+        <w:rPr>
+          <w:i/>
+        </w:rPr>
+        <w:t xml:space="preserve">bayestestR</w:t>
+      </w:r>
+      <w:r>
+        <w:t xml:space="preserve"> </w:t>
+      </w:r>
+      <w:r>
+        <w:t xml:space="preserve">open-source package for R (</w:t>
+      </w:r>
+      <w:r>
+        <w:rPr>
+          <w:b/>
+        </w:rPr>
+        <w:t xml:space="preserve">BAYESTESTR CITATION</w:t>
+      </w:r>
+      <w:r>
+        <w:t xml:space="preserve">).</w:t>
       </w:r>
     </w:p>
     <w:p>
@@ -7415,25 +7263,73 @@
         <w:pStyle w:val="BodyText"/>
       </w:pPr>
       <w:r>
-        <w:t xml:space="preserve">As for the difference between ROPE (95%) and ROPE (full), we suggest reporting the latter (</w:t>
-      </w:r>
-      <w:r>
-        <w:rPr>
-          <w:i/>
-        </w:rPr>
-        <w:t xml:space="preserve">i.e.</w:t>
-      </w:r>
-      <w:r>
-        <w:t xml:space="preserve">, the percentage of the whole posterior distribution that falls within the ROPE instead of a given proportion of CI). This bypass the usage of another arbitrary range (95%) and appears to be more sensitive to delineate highly significant effects). Critically, rather than using the percentage in ROPE as a dichotomous, all-or-nothing decision criterion, such as suggested by the original equivalence test</w:t>
-      </w:r>
-      <w:r>
-        <w:t xml:space="preserve"> </w:t>
-      </w:r>
-      <w:r>
-        <w:t xml:space="preserve">(Kruschke, 2014)</w:t>
-      </w:r>
-      <w:r>
-        <w:t xml:space="preserve">, we recommend using the percentage as a continuous index of significance.</w:t>
+        <w:t xml:space="preserve">Critically to the aim of that paper, the EXIT dual-perspective spontaneously stems out from the probabilistic nature of the Bayesian framework, which allows these two aspects of parameters assessment to coexist and yet be neatly delineated. Moreover, the distinction between</w:t>
+      </w:r>
+      <w:r>
+        <w:t xml:space="preserve"> </w:t>
+      </w:r>
+      <w:r>
+        <w:rPr>
+          <w:i/>
+        </w:rPr>
+        <w:t xml:space="preserve">existence</w:t>
+      </w:r>
+      <w:r>
+        <w:t xml:space="preserve"> </w:t>
+      </w:r>
+      <w:r>
+        <w:t xml:space="preserve">and</w:t>
+      </w:r>
+      <w:r>
+        <w:t xml:space="preserve"> </w:t>
+      </w:r>
+      <w:r>
+        <w:rPr>
+          <w:i/>
+        </w:rPr>
+        <w:t xml:space="preserve">significance</w:t>
+      </w:r>
+      <w:r>
+        <w:t xml:space="preserve"> </w:t>
+      </w:r>
+      <w:r>
+        <w:t xml:space="preserve">is also supported by the empirical data presented in this paper, in regards to the sensitivity to the indices to the amount of evidence (sample size). In this context, the</w:t>
+      </w:r>
+      <w:r>
+        <w:t xml:space="preserve"> </w:t>
+      </w:r>
+      <w:r>
+        <w:rPr>
+          <w:i/>
+        </w:rPr>
+        <w:t xml:space="preserve">pd</w:t>
+      </w:r>
+      <w:r>
+        <w:t xml:space="preserve"> </w:t>
+      </w:r>
+      <w:r>
+        <w:t xml:space="preserve">and the MAP-based</w:t>
+      </w:r>
+      <w:r>
+        <w:t xml:space="preserve"> </w:t>
+      </w:r>
+      <w:r>
+        <w:rPr>
+          <w:i/>
+        </w:rPr>
+        <w:t xml:space="preserve">p</w:t>
+      </w:r>
+      <w:r>
+        <w:t xml:space="preserve">-value appear as indices of effect existence, mostly sensitive to the certainty related to the direction of the effect. On the other hand, ROPE-based indices and Bayes factors are effect of significance (related to the magnitude and the amount of evidence in favour of it). Thus, an effect will be comprehensively reported if, beyond its estimation</w:t>
+      </w:r>
+      <w:r>
+        <w:t xml:space="preserve"> </w:t>
+      </w:r>
+      <w:r>
+        <w:t xml:space="preserve">(with a point estimate, such as the median, and an index of uncertainty, such as the 89% Credible Interval; McElreath, 2018)</w:t>
+      </w:r>
+      <w:r>
+        <w:t xml:space="preserve">, it presents one index of existenc,e and contextually test and discuss its significance and relevance in regards to theoretically justified characteristics.</w:t>
       </w:r>
     </w:p>
     <w:p>
@@ -7441,7 +7337,109 @@
         <w:pStyle w:val="BodyText"/>
       </w:pPr>
       <w:r>
-        <w:t xml:space="preserve">Strengths and weaknesses.</w:t>
+        <w:t xml:space="preserve">The inherent subjectivity related to the assessment of significance is one of the practically limitation the ROPE-based indices (although being, conceptually, an asset, allowing for contextual nuance in the interpretaion), as they require an explicit definition of the non-significant range (the ROPE). Although default values were reported in the litterature</w:t>
+      </w:r>
+      <w:r>
+        <w:t xml:space="preserve"> </w:t>
+      </w:r>
+      <w:r>
+        <w:t xml:space="preserve">(for instance, half of a “negligible” effect size reference value; Kruschke, 2014)</w:t>
+      </w:r>
+      <w:r>
+        <w:t xml:space="preserve">, it is critical for the reproducibility and transparency that the researcher’s choice is explicitly stated (and, if possible, justified). Beyond being arbitrary, this range also has hard bounds (for instance, contrary to a value of 0.0499, a value of 0.0501 would be considered as non-negligible). This reinforces a categorical and clustered perspective of what is by essence a continuous space of possibilities. Importantly, as this range is fixed to the scale of the outcome response (in is expressed in the unit of the outcome), these indices are sensitive to changes in the scale of the predictors. In other words, as the ROPE represents a fixed portion of the response’s scale, it is dependent on the scale of the predictor. For instance, in the case of a simple linear regression, for which the median of the coefficient of</w:t>
+      </w:r>
+      <w:r>
+        <w:t xml:space="preserve"> </w:t>
+      </w:r>
+      <w:r>
+        <w:rPr>
+          <w:i/>
+        </w:rPr>
+        <w:t xml:space="preserve">x</w:t>
+      </w:r>
+      <w:r>
+        <w:t xml:space="preserve"> </w:t>
+      </w:r>
+      <w:r>
+        <w:t xml:space="preserve">on</w:t>
+      </w:r>
+      <w:r>
+        <w:t xml:space="preserve"> </w:t>
+      </w:r>
+      <w:r>
+        <w:rPr>
+          <w:i/>
+        </w:rPr>
+        <w:t xml:space="preserve">y</w:t>
+      </w:r>
+      <w:r>
+        <w:t xml:space="preserve"> </w:t>
+      </w:r>
+      <w:r>
+        <w:t xml:space="preserve">is of 0.02 and falls within the ROPE (being not significant), simply multiplying</w:t>
+      </w:r>
+      <w:r>
+        <w:t xml:space="preserve"> </w:t>
+      </w:r>
+      <w:r>
+        <w:rPr>
+          <w:i/>
+        </w:rPr>
+        <w:t xml:space="preserve">x</w:t>
+      </w:r>
+      <w:r>
+        <w:t xml:space="preserve"> </w:t>
+      </w:r>
+      <w:r>
+        <w:t xml:space="preserve">values by 100 would result in a coefficient with a meidan of 0.02 * 100 = 20, which would fall outside of the rope (which range is fixed to</w:t>
+      </w:r>
+      <w:r>
+        <w:t xml:space="preserve"> </w:t>
+      </w:r>
+      <w:r>
+        <w:rPr>
+          <w:i/>
+        </w:rPr>
+        <w:t xml:space="preserve">y</w:t>
+      </w:r>
+      <w:r>
+        <w:t xml:space="preserve">), that one inatentive or malicious researcher could</w:t>
+      </w:r>
+      <w:r>
+        <w:t xml:space="preserve"> </w:t>
+      </w:r>
+      <w:r>
+        <w:t xml:space="preserve">misleadingly present as</w:t>
+      </w:r>
+      <w:r>
+        <w:t xml:space="preserve"> </w:t>
+      </w:r>
+      <w:r>
+        <w:t xml:space="preserve">“</w:t>
+      </w:r>
+      <w:r>
+        <w:t xml:space="preserve">significant</w:t>
+      </w:r>
+      <w:r>
+        <w:t xml:space="preserve">”</w:t>
+      </w:r>
+      <w:r>
+        <w:t xml:space="preserve"> </w:t>
+      </w:r>
+      <w:r>
+        <w:t xml:space="preserve">(note that indices of existence, such as the</w:t>
+      </w:r>
+      <w:r>
+        <w:t xml:space="preserve"> </w:t>
+      </w:r>
+      <w:r>
+        <w:rPr>
+          <w:i/>
+        </w:rPr>
+        <w:t xml:space="preserve">pd</w:t>
+      </w:r>
+      <w:r>
+        <w:t xml:space="preserve">, would not be affected). Finally, the ROPE definition is also dependent on the model type, and selecting a consistent or homogenous range for all the families of models is not straightforward. This, in turn, can make comparisons between model types difficult, and an additional burden when interpretating ROPE-based indices. In summary, while a well-defined ROPE can be a powerful tool to give a different and new perspective, it also requires extra caution from the authors and the readers.</w:t>
       </w:r>
     </w:p>
     <w:p>
@@ -7449,7 +7447,7 @@
         <w:pStyle w:val="BodyText"/>
       </w:pPr>
       <w:r>
-        <w:t xml:space="preserve">The Probability of Direction (pd) is an index of effect existence, ranging from 50% to 100%, representing the certainty with which an effect goes in a particular direction (</w:t>
+        <w:t xml:space="preserve">As for the difference between ROPE (95%) and ROPE (full), we suggest reporting the latter (</w:t>
       </w:r>
       <w:r>
         <w:rPr>
@@ -7458,94 +7456,16 @@
         <w:t xml:space="preserve">i.e.</w:t>
       </w:r>
       <w:r>
-        <w:t xml:space="preserve">, is positive or negative). Beyond its simplicity of interpretation, understanding and computation, this index also presents other interesting properties. It is independent from the model,</w:t>
-      </w:r>
-      <w:r>
-        <w:t xml:space="preserve"> </w:t>
-      </w:r>
-      <w:r>
-        <w:rPr>
-          <w:i/>
-        </w:rPr>
-        <w:t xml:space="preserve">i.e.</w:t>
-      </w:r>
-      <w:r>
-        <w:t xml:space="preserve">, it is solely based on the posterior distributions and does not require any additional information from the data or the model. Contrary to ROPE-based indices, it is robust to the scale of both the response variable and the predictors. Nevertheless, this index also presents some limitations. Most importantly, the</w:t>
-      </w:r>
-      <w:r>
-        <w:t xml:space="preserve"> </w:t>
-      </w:r>
-      <w:r>
-        <w:rPr>
-          <w:i/>
-        </w:rPr>
-        <w:t xml:space="preserve">pd</w:t>
-      </w:r>
-      <w:r>
-        <w:t xml:space="preserve"> </w:t>
-      </w:r>
-      <w:r>
-        <w:t xml:space="preserve">is not relevant to assess size or importance and is not enable to give information in favour of the null. In other words, a high</w:t>
-      </w:r>
-      <w:r>
-        <w:t xml:space="preserve"> </w:t>
-      </w:r>
-      <w:r>
-        <w:rPr>
-          <w:i/>
-        </w:rPr>
-        <w:t xml:space="preserve">pd</w:t>
-      </w:r>
-      <w:r>
-        <w:t xml:space="preserve"> </w:t>
-      </w:r>
-      <w:r>
-        <w:t xml:space="preserve">suggests the presence of an effect but a small</w:t>
-      </w:r>
-      <w:r>
-        <w:t xml:space="preserve"> </w:t>
-      </w:r>
-      <w:r>
-        <w:rPr>
-          <w:i/>
-        </w:rPr>
-        <w:t xml:space="preserve">pd</w:t>
-      </w:r>
-      <w:r>
-        <w:t xml:space="preserve"> </w:t>
-      </w:r>
-      <w:r>
-        <w:t xml:space="preserve">does not give us any information about how much the null hypothesis is plausible, suggesting that this index can only be used to eventually</w:t>
-      </w:r>
-      <w:r>
-        <w:t xml:space="preserve"> </w:t>
-      </w:r>
-      <w:r>
-        <w:t xml:space="preserve">“</w:t>
-      </w:r>
-      <w:r>
-        <w:t xml:space="preserve">reject the null</w:t>
-      </w:r>
-      <w:r>
-        <w:t xml:space="preserve">”</w:t>
-      </w:r>
-      <w:r>
-        <w:t xml:space="preserve"> </w:t>
-      </w:r>
-      <w:r>
-        <w:t xml:space="preserve">(but not accepting it, which is consistent with the interpretation of the frequentist</w:t>
-      </w:r>
-      <w:r>
-        <w:t xml:space="preserve"> </w:t>
-      </w:r>
-      <w:r>
-        <w:rPr>
-          <w:i/>
-        </w:rPr>
-        <w:t xml:space="preserve">p</w:t>
-      </w:r>
-      <w:r>
-        <w:t xml:space="preserve">-value). On the contrary, the BFs (and to some extent the percentage in ROPE, although being bounded to 0% and 100%) continue increasing or decreasing as the evidence becomes stronger (more datapoints), in both directions.</w:t>
+        <w:t xml:space="preserve">, the percentage of the whole posterior distribution that falls within the ROPE instead of a given proportion of CI). This bypass the usage of another arbitrary range (95%) and appears to be more sensitive to delineate highly significant effects). Critically, rather than using the percentage in ROPE as a dichotomous, all-or-nothing decision criterion, such as suggested by the original equivalence test</w:t>
+      </w:r>
+      <w:r>
+        <w:t xml:space="preserve"> </w:t>
+      </w:r>
+      <w:r>
+        <w:t xml:space="preserve">(Kruschke, 2014)</w:t>
+      </w:r>
+      <w:r>
+        <w:t xml:space="preserve">, we recommend using the percentage as a continuous index of significance.</w:t>
       </w:r>
     </w:p>
     <w:p>
@@ -7553,6 +7473,133 @@
         <w:pStyle w:val="BodyText"/>
       </w:pPr>
       <w:r>
+        <w:t xml:space="preserve">Our results underline Bayes factor as the best predictor of the presence of an effect. Moreover, its easy interpretation in terms of odds in favour, or against, one or the other hypotehis makes it a compelling index for communication. Nevertheless, one of the main critique of Bayes factors, which is also underlined in our results, is its sensitivity to priors (which shows here through its sensitivity to model types, as priors for logistic and linear models are different). Moreover, while the BF against a ROPE appears as even better than the BF against a point-null, it also carries all the limitations related to the ROPE specification mentioned above. Thus, we recommend using Bayes factors (preferentially</w:t>
+      </w:r>
+      <w:r>
+        <w:t xml:space="preserve"> </w:t>
+      </w:r>
+      <w:r>
+        <w:rPr>
+          <w:i/>
+        </w:rPr>
+        <w:t xml:space="preserve">vs</w:t>
+      </w:r>
+      <w:r>
+        <w:t xml:space="preserve"> </w:t>
+      </w:r>
+      <w:r>
+        <w:t xml:space="preserve">a ROPE) if the user has explicitly specified informative priors.</w:t>
+      </w:r>
+    </w:p>
+    <w:p>
+      <w:pPr>
+        <w:pStyle w:val="BodyText"/>
+      </w:pPr>
+      <w:r>
+        <w:t xml:space="preserve">The Probability of Direction (pd) is an index of effect existence representing the certainty with which an effect goes in a particular direction (</w:t>
+      </w:r>
+      <w:r>
+        <w:rPr>
+          <w:i/>
+        </w:rPr>
+        <w:t xml:space="preserve">i.e.</w:t>
+      </w:r>
+      <w:r>
+        <w:t xml:space="preserve">, is positive or negative). Beyond its simplicity of interpretation, understanding and computation, this index also presents other interesting properties. It is independent from the model,</w:t>
+      </w:r>
+      <w:r>
+        <w:t xml:space="preserve"> </w:t>
+      </w:r>
+      <w:r>
+        <w:rPr>
+          <w:i/>
+        </w:rPr>
+        <w:t xml:space="preserve">i.e.</w:t>
+      </w:r>
+      <w:r>
+        <w:t xml:space="preserve">, it is solely based on the posterior distributions and does not require any additional information from the data or the model. Contrary to ROPE-based indices, it is robust to the scale of both the response variable and the predictors. Nevertheless, this index also presents some limitations. Most importantly, the</w:t>
+      </w:r>
+      <w:r>
+        <w:t xml:space="preserve"> </w:t>
+      </w:r>
+      <w:r>
+        <w:rPr>
+          <w:i/>
+        </w:rPr>
+        <w:t xml:space="preserve">pd</w:t>
+      </w:r>
+      <w:r>
+        <w:t xml:space="preserve"> </w:t>
+      </w:r>
+      <w:r>
+        <w:t xml:space="preserve">is not relevant to assess size or importance and is not enable to give information in favour of the null. In other words, a high</w:t>
+      </w:r>
+      <w:r>
+        <w:t xml:space="preserve"> </w:t>
+      </w:r>
+      <w:r>
+        <w:rPr>
+          <w:i/>
+        </w:rPr>
+        <w:t xml:space="preserve">pd</w:t>
+      </w:r>
+      <w:r>
+        <w:t xml:space="preserve"> </w:t>
+      </w:r>
+      <w:r>
+        <w:t xml:space="preserve">suggests the presence of an effect but a small</w:t>
+      </w:r>
+      <w:r>
+        <w:t xml:space="preserve"> </w:t>
+      </w:r>
+      <w:r>
+        <w:rPr>
+          <w:i/>
+        </w:rPr>
+        <w:t xml:space="preserve">pd</w:t>
+      </w:r>
+      <w:r>
+        <w:t xml:space="preserve"> </w:t>
+      </w:r>
+      <w:r>
+        <w:t xml:space="preserve">does not give us any information about how much the null hypothesis is plausible, suggesting that this index can only be used to eventually</w:t>
+      </w:r>
+      <w:r>
+        <w:t xml:space="preserve"> </w:t>
+      </w:r>
+      <w:r>
+        <w:t xml:space="preserve">“</w:t>
+      </w:r>
+      <w:r>
+        <w:t xml:space="preserve">reject the null</w:t>
+      </w:r>
+      <w:r>
+        <w:t xml:space="preserve">”</w:t>
+      </w:r>
+      <w:r>
+        <w:t xml:space="preserve"> </w:t>
+      </w:r>
+      <w:r>
+        <w:t xml:space="preserve">(but not accepting it, which is consistent with the interpretation of the frequentist</w:t>
+      </w:r>
+      <w:r>
+        <w:t xml:space="preserve"> </w:t>
+      </w:r>
+      <w:r>
+        <w:rPr>
+          <w:i/>
+        </w:rPr>
+        <w:t xml:space="preserve">p</w:t>
+      </w:r>
+      <w:r>
+        <w:t xml:space="preserve">-value). On the contrary, the BFs (and to some extent the percentage in ROPE, although being bounded to 0% and 100%) continue increasing or decreasing as the evidence becomes stronger (more datapoints), in both directions.</w:t>
+      </w:r>
+    </w:p>
+    <w:p>
+      <w:pPr>
+        <w:pStyle w:val="BodyText"/>
+      </w:pPr>
+      <w:r>
         <w:t xml:space="preserve">Much of these strengths also apply to the MAP-based</w:t>
       </w:r>
       <w:r>
@@ -7577,7 +7624,7 @@
         <w:t xml:space="preserve">pd</w:t>
       </w:r>
       <w:r>
-        <w:t xml:space="preserve">, we would still favour the latter. Indeed, the MAP is mathematically dependent on the density at 0 and at the mode. However, the density estimation of a continuous distribution is a statistical problem on its own and many different methods exist. It is possible that changing the density estimation might impact the MAP-based</w:t>
+        <w:t xml:space="preserve">, it also present an important limitation. Indeed, the MAP is mathematically dependent on the density at 0 and at the mode. However, the density estimation of a continuous distribution is a statistical problem on its own and many different methods exist. It is possible that changing the density estimation might impact the MAP-based</w:t>
       </w:r>
       <w:r>
         <w:t xml:space="preserve"> </w:t>
@@ -8094,7 +8141,7 @@
       </w:r>
       <w:bookmarkEnd w:id="49"/>
     </w:p>
-    <w:bookmarkStart w:id="103" w:name="refs"/>
+    <w:bookmarkStart w:id="104" w:name="refs"/>
     <w:bookmarkStart w:id="50" w:name="ref-andrews2013prior"/>
     <w:p>
       <w:pPr>
@@ -8617,22 +8664,22 @@
       </w:r>
     </w:p>
     <w:bookmarkEnd w:id="66"/>
-    <w:bookmarkStart w:id="67" w:name="ref-jarosz2014odds"/>
+    <w:bookmarkStart w:id="67" w:name="ref-heck2019caveat"/>
     <w:p>
       <w:pPr>
         <w:pStyle w:val="Bibliography"/>
       </w:pPr>
       <w:r>
-        <w:t xml:space="preserve">Jarosz, A. F., &amp; Wiley, J. (2014). What are the odds? A practical guide to computing and reporting bayes factors.</w:t>
-      </w:r>
-      <w:r>
-        <w:t xml:space="preserve"> </w:t>
-      </w:r>
-      <w:r>
-        <w:rPr>
-          <w:i/>
-        </w:rPr>
-        <w:t xml:space="preserve">The Journal of Problem Solving</w:t>
+        <w:t xml:space="preserve">Heck, D. W. (2019). A caveat on the savage–dickey density ratio: The case of computing bayes factors for regression parameters.</w:t>
+      </w:r>
+      <w:r>
+        <w:t xml:space="preserve"> </w:t>
+      </w:r>
+      <w:r>
+        <w:rPr>
+          <w:i/>
+        </w:rPr>
+        <w:t xml:space="preserve">British Journal of Mathematical and Statistical Psychology</w:t>
       </w:r>
       <w:r>
         <w:t xml:space="preserve">,</w:t>
@@ -8644,85 +8691,85 @@
         <w:rPr>
           <w:i/>
         </w:rPr>
-        <w:t xml:space="preserve">7</w:t>
-      </w:r>
-      <w:r>
-        <w:t xml:space="preserve">(1), 2.</w:t>
+        <w:t xml:space="preserve">72</w:t>
+      </w:r>
+      <w:r>
+        <w:t xml:space="preserve">(2), 316–333.</w:t>
       </w:r>
     </w:p>
     <w:bookmarkEnd w:id="67"/>
-    <w:bookmarkStart w:id="68" w:name="ref-jeffreys1998theory"/>
+    <w:bookmarkStart w:id="68" w:name="ref-jarosz2014odds"/>
     <w:p>
       <w:pPr>
         <w:pStyle w:val="Bibliography"/>
       </w:pPr>
       <w:r>
-        <w:t xml:space="preserve">Jeffreys, H. (1998).</w:t>
-      </w:r>
-      <w:r>
-        <w:t xml:space="preserve"> </w:t>
-      </w:r>
-      <w:r>
-        <w:rPr>
-          <w:i/>
-        </w:rPr>
-        <w:t xml:space="preserve">The theory of probability</w:t>
-      </w:r>
-      <w:r>
-        <w:t xml:space="preserve">. OUP Oxford.</w:t>
+        <w:t xml:space="preserve">Jarosz, A. F., &amp; Wiley, J. (2014). What are the odds? A practical guide to computing and reporting bayes factors.</w:t>
+      </w:r>
+      <w:r>
+        <w:t xml:space="preserve"> </w:t>
+      </w:r>
+      <w:r>
+        <w:rPr>
+          <w:i/>
+        </w:rPr>
+        <w:t xml:space="preserve">The Journal of Problem Solving</w:t>
+      </w:r>
+      <w:r>
+        <w:t xml:space="preserve">,</w:t>
+      </w:r>
+      <w:r>
+        <w:t xml:space="preserve"> </w:t>
+      </w:r>
+      <w:r>
+        <w:rPr>
+          <w:i/>
+        </w:rPr>
+        <w:t xml:space="preserve">7</w:t>
+      </w:r>
+      <w:r>
+        <w:t xml:space="preserve">(1), 2.</w:t>
       </w:r>
     </w:p>
     <w:bookmarkEnd w:id="68"/>
-    <w:bookmarkStart w:id="69" w:name="ref-kass1995bayes"/>
+    <w:bookmarkStart w:id="69" w:name="ref-jeffreys1998theory"/>
     <w:p>
       <w:pPr>
         <w:pStyle w:val="Bibliography"/>
       </w:pPr>
       <w:r>
-        <w:t xml:space="preserve">Kass, R. E., &amp; Raftery, A. E. (1995). Bayes factors.</w:t>
-      </w:r>
-      <w:r>
-        <w:t xml:space="preserve"> </w:t>
-      </w:r>
-      <w:r>
-        <w:rPr>
-          <w:i/>
-        </w:rPr>
-        <w:t xml:space="preserve">Journal of the American Statistical Association</w:t>
-      </w:r>
-      <w:r>
-        <w:t xml:space="preserve">,</w:t>
-      </w:r>
-      <w:r>
-        <w:t xml:space="preserve"> </w:t>
-      </w:r>
-      <w:r>
-        <w:rPr>
-          <w:i/>
-        </w:rPr>
-        <w:t xml:space="preserve">90</w:t>
-      </w:r>
-      <w:r>
-        <w:t xml:space="preserve">(430), 773–795.</w:t>
+        <w:t xml:space="preserve">Jeffreys, H. (1998).</w:t>
+      </w:r>
+      <w:r>
+        <w:t xml:space="preserve"> </w:t>
+      </w:r>
+      <w:r>
+        <w:rPr>
+          <w:i/>
+        </w:rPr>
+        <w:t xml:space="preserve">The theory of probability</w:t>
+      </w:r>
+      <w:r>
+        <w:t xml:space="preserve">. OUP Oxford.</w:t>
       </w:r>
     </w:p>
     <w:bookmarkEnd w:id="69"/>
-    <w:bookmarkStart w:id="70" w:name="ref-kirk1996practical"/>
+    <w:bookmarkStart w:id="70" w:name="ref-kass1995bayes"/>
     <w:p>
       <w:pPr>
         <w:pStyle w:val="Bibliography"/>
       </w:pPr>
       <w:r>
-        <w:t xml:space="preserve">Kirk, R. E. (1996). Practical significance: A concept whose time has come.</w:t>
-      </w:r>
-      <w:r>
-        <w:t xml:space="preserve"> </w:t>
-      </w:r>
-      <w:r>
-        <w:rPr>
-          <w:i/>
-        </w:rPr>
-        <w:t xml:space="preserve">Educational and Psychological Measurement</w:t>
+        <w:t xml:space="preserve">Kass, R. E., &amp; Raftery, A. E. (1995). Bayes factors.</w:t>
+      </w:r>
+      <w:r>
+        <w:t xml:space="preserve"> </w:t>
+      </w:r>
+      <w:r>
+        <w:rPr>
+          <w:i/>
+        </w:rPr>
+        <w:t xml:space="preserve">Journal of the American Statistical Association</w:t>
       </w:r>
       <w:r>
         <w:t xml:space="preserve">,</w:t>
@@ -8734,85 +8781,85 @@
         <w:rPr>
           <w:i/>
         </w:rPr>
-        <w:t xml:space="preserve">56</w:t>
-      </w:r>
-      <w:r>
-        <w:t xml:space="preserve">(5), 746–759.</w:t>
+        <w:t xml:space="preserve">90</w:t>
+      </w:r>
+      <w:r>
+        <w:t xml:space="preserve">(430), 773–795.</w:t>
       </w:r>
     </w:p>
     <w:bookmarkEnd w:id="70"/>
-    <w:bookmarkStart w:id="71" w:name="ref-kruschke2014doing"/>
+    <w:bookmarkStart w:id="71" w:name="ref-kirk1996practical"/>
     <w:p>
       <w:pPr>
         <w:pStyle w:val="Bibliography"/>
       </w:pPr>
       <w:r>
-        <w:t xml:space="preserve">Kruschke, J. (2014).</w:t>
-      </w:r>
-      <w:r>
-        <w:t xml:space="preserve"> </w:t>
-      </w:r>
-      <w:r>
-        <w:rPr>
-          <w:i/>
-        </w:rPr>
-        <w:t xml:space="preserve">Doing bayesian data analysis: A tutorial with r, jags, and stan</w:t>
-      </w:r>
-      <w:r>
-        <w:t xml:space="preserve">. Academic Press.</w:t>
+        <w:t xml:space="preserve">Kirk, R. E. (1996). Practical significance: A concept whose time has come.</w:t>
+      </w:r>
+      <w:r>
+        <w:t xml:space="preserve"> </w:t>
+      </w:r>
+      <w:r>
+        <w:rPr>
+          <w:i/>
+        </w:rPr>
+        <w:t xml:space="preserve">Educational and Psychological Measurement</w:t>
+      </w:r>
+      <w:r>
+        <w:t xml:space="preserve">,</w:t>
+      </w:r>
+      <w:r>
+        <w:t xml:space="preserve"> </w:t>
+      </w:r>
+      <w:r>
+        <w:rPr>
+          <w:i/>
+        </w:rPr>
+        <w:t xml:space="preserve">56</w:t>
+      </w:r>
+      <w:r>
+        <w:t xml:space="preserve">(5), 746–759.</w:t>
       </w:r>
     </w:p>
     <w:bookmarkEnd w:id="71"/>
-    <w:bookmarkStart w:id="72" w:name="ref-kruschke2010believe"/>
+    <w:bookmarkStart w:id="72" w:name="ref-kruschke2014doing"/>
     <w:p>
       <w:pPr>
         <w:pStyle w:val="Bibliography"/>
       </w:pPr>
       <w:r>
-        <w:t xml:space="preserve">Kruschke, J. K. (2010). What to believe: Bayesian methods for data analysis.</w:t>
-      </w:r>
-      <w:r>
-        <w:t xml:space="preserve"> </w:t>
-      </w:r>
-      <w:r>
-        <w:rPr>
-          <w:i/>
-        </w:rPr>
-        <w:t xml:space="preserve">Trends in Cognitive Sciences</w:t>
-      </w:r>
-      <w:r>
-        <w:t xml:space="preserve">,</w:t>
-      </w:r>
-      <w:r>
-        <w:t xml:space="preserve"> </w:t>
-      </w:r>
-      <w:r>
-        <w:rPr>
-          <w:i/>
-        </w:rPr>
-        <w:t xml:space="preserve">14</w:t>
-      </w:r>
-      <w:r>
-        <w:t xml:space="preserve">(7), 293–300.</w:t>
+        <w:t xml:space="preserve">Kruschke, J. (2014).</w:t>
+      </w:r>
+      <w:r>
+        <w:t xml:space="preserve"> </w:t>
+      </w:r>
+      <w:r>
+        <w:rPr>
+          <w:i/>
+        </w:rPr>
+        <w:t xml:space="preserve">Doing bayesian data analysis: A tutorial with r, jags, and stan</w:t>
+      </w:r>
+      <w:r>
+        <w:t xml:space="preserve">. Academic Press.</w:t>
       </w:r>
     </w:p>
     <w:bookmarkEnd w:id="72"/>
-    <w:bookmarkStart w:id="73" w:name="ref-kruschke2011bayesian"/>
+    <w:bookmarkStart w:id="73" w:name="ref-kruschke2010believe"/>
     <w:p>
       <w:pPr>
         <w:pStyle w:val="Bibliography"/>
       </w:pPr>
       <w:r>
-        <w:t xml:space="preserve">Kruschke, J. K. (2011). Bayesian assessment of null values via parameter estimation and model comparison.</w:t>
-      </w:r>
-      <w:r>
-        <w:t xml:space="preserve"> </w:t>
-      </w:r>
-      <w:r>
-        <w:rPr>
-          <w:i/>
-        </w:rPr>
-        <w:t xml:space="preserve">Perspectives on Psychological Science</w:t>
+        <w:t xml:space="preserve">Kruschke, J. K. (2010). What to believe: Bayesian methods for data analysis.</w:t>
+      </w:r>
+      <w:r>
+        <w:t xml:space="preserve"> </w:t>
+      </w:r>
+      <w:r>
+        <w:rPr>
+          <w:i/>
+        </w:rPr>
+        <w:t xml:space="preserve">Trends in Cognitive Sciences</w:t>
       </w:r>
       <w:r>
         <w:t xml:space="preserve">,</w:t>
@@ -8824,29 +8871,29 @@
         <w:rPr>
           <w:i/>
         </w:rPr>
-        <w:t xml:space="preserve">6</w:t>
-      </w:r>
-      <w:r>
-        <w:t xml:space="preserve">(3), 299–312.</w:t>
+        <w:t xml:space="preserve">14</w:t>
+      </w:r>
+      <w:r>
+        <w:t xml:space="preserve">(7), 293–300.</w:t>
       </w:r>
     </w:p>
     <w:bookmarkEnd w:id="73"/>
-    <w:bookmarkStart w:id="74" w:name="ref-kruschke2012time"/>
+    <w:bookmarkStart w:id="74" w:name="ref-kruschke2011bayesian"/>
     <w:p>
       <w:pPr>
         <w:pStyle w:val="Bibliography"/>
       </w:pPr>
       <w:r>
-        <w:t xml:space="preserve">Kruschke, J. K., Aguinis, H., &amp; Joo, H. (2012). The time has come: Bayesian methods for data analysis in the organizational sciences.</w:t>
-      </w:r>
-      <w:r>
-        <w:t xml:space="preserve"> </w:t>
-      </w:r>
-      <w:r>
-        <w:rPr>
-          <w:i/>
-        </w:rPr>
-        <w:t xml:space="preserve">Organizational Research Methods</w:t>
+        <w:t xml:space="preserve">Kruschke, J. K. (2011). Bayesian assessment of null values via parameter estimation and model comparison.</w:t>
+      </w:r>
+      <w:r>
+        <w:t xml:space="preserve"> </w:t>
+      </w:r>
+      <w:r>
+        <w:rPr>
+          <w:i/>
+        </w:rPr>
+        <w:t xml:space="preserve">Perspectives on Psychological Science</w:t>
       </w:r>
       <w:r>
         <w:t xml:space="preserve">,</w:t>
@@ -8858,29 +8905,29 @@
         <w:rPr>
           <w:i/>
         </w:rPr>
-        <w:t xml:space="preserve">15</w:t>
-      </w:r>
-      <w:r>
-        <w:t xml:space="preserve">(4), 722–752.</w:t>
+        <w:t xml:space="preserve">6</w:t>
+      </w:r>
+      <w:r>
+        <w:t xml:space="preserve">(3), 299–312.</w:t>
       </w:r>
     </w:p>
     <w:bookmarkEnd w:id="74"/>
-    <w:bookmarkStart w:id="75" w:name="ref-kruschke2018bayesian"/>
+    <w:bookmarkStart w:id="75" w:name="ref-kruschke2012time"/>
     <w:p>
       <w:pPr>
         <w:pStyle w:val="Bibliography"/>
       </w:pPr>
       <w:r>
-        <w:t xml:space="preserve">Kruschke, J. K., &amp; Liddell, T. M. (2018). The bayesian new statistics: Hypothesis testing, estimation, meta-analysis, and power analysis from a bayesian perspective.</w:t>
-      </w:r>
-      <w:r>
-        <w:t xml:space="preserve"> </w:t>
-      </w:r>
-      <w:r>
-        <w:rPr>
-          <w:i/>
-        </w:rPr>
-        <w:t xml:space="preserve">Psychonomic Bulletin &amp; Review</w:t>
+        <w:t xml:space="preserve">Kruschke, J. K., Aguinis, H., &amp; Joo, H. (2012). The time has come: Bayesian methods for data analysis in the organizational sciences.</w:t>
+      </w:r>
+      <w:r>
+        <w:t xml:space="preserve"> </w:t>
+      </w:r>
+      <w:r>
+        <w:rPr>
+          <w:i/>
+        </w:rPr>
+        <w:t xml:space="preserve">Organizational Research Methods</w:t>
       </w:r>
       <w:r>
         <w:t xml:space="preserve">,</w:t>
@@ -8892,29 +8939,29 @@
         <w:rPr>
           <w:i/>
         </w:rPr>
-        <w:t xml:space="preserve">25</w:t>
-      </w:r>
-      <w:r>
-        <w:t xml:space="preserve">(1), 178–206.</w:t>
+        <w:t xml:space="preserve">15</w:t>
+      </w:r>
+      <w:r>
+        <w:t xml:space="preserve">(4), 722–752.</w:t>
       </w:r>
     </w:p>
     <w:bookmarkEnd w:id="75"/>
-    <w:bookmarkStart w:id="76" w:name="ref-lakens2017equivalence"/>
+    <w:bookmarkStart w:id="76" w:name="ref-kruschke2018bayesian"/>
     <w:p>
       <w:pPr>
         <w:pStyle w:val="Bibliography"/>
       </w:pPr>
       <w:r>
-        <w:t xml:space="preserve">Lakens, D. (2017). Equivalence tests: A practical primer for t tests, correlations, and meta-analyses.</w:t>
-      </w:r>
-      <w:r>
-        <w:t xml:space="preserve"> </w:t>
-      </w:r>
-      <w:r>
-        <w:rPr>
-          <w:i/>
-        </w:rPr>
-        <w:t xml:space="preserve">Social Psychological and Personality Science</w:t>
+        <w:t xml:space="preserve">Kruschke, J. K., &amp; Liddell, T. M. (2018). The bayesian new statistics: Hypothesis testing, estimation, meta-analysis, and power analysis from a bayesian perspective.</w:t>
+      </w:r>
+      <w:r>
+        <w:t xml:space="preserve"> </w:t>
+      </w:r>
+      <w:r>
+        <w:rPr>
+          <w:i/>
+        </w:rPr>
+        <w:t xml:space="preserve">Psychonomic Bulletin &amp; Review</w:t>
       </w:r>
       <w:r>
         <w:t xml:space="preserve">,</w:t>
@@ -8926,85 +8973,85 @@
         <w:rPr>
           <w:i/>
         </w:rPr>
-        <w:t xml:space="preserve">8</w:t>
-      </w:r>
-      <w:r>
-        <w:t xml:space="preserve">(4), 355–362.</w:t>
+        <w:t xml:space="preserve">25</w:t>
+      </w:r>
+      <w:r>
+        <w:t xml:space="preserve">(1), 178–206.</w:t>
       </w:r>
     </w:p>
     <w:bookmarkEnd w:id="76"/>
-    <w:bookmarkStart w:id="77" w:name="ref-lakens2018equivalence"/>
+    <w:bookmarkStart w:id="77" w:name="ref-lakens2017equivalence"/>
     <w:p>
       <w:pPr>
         <w:pStyle w:val="Bibliography"/>
       </w:pPr>
       <w:r>
-        <w:t xml:space="preserve">Lakens, D., Scheel, A. M., &amp; Isager, P. M. (2018). Equivalence testing for psychological research: A tutorial.</w:t>
-      </w:r>
-      <w:r>
-        <w:t xml:space="preserve"> </w:t>
-      </w:r>
-      <w:r>
-        <w:rPr>
-          <w:i/>
-        </w:rPr>
-        <w:t xml:space="preserve">Advances in Methods and Practices in Psychological Science</w:t>
-      </w:r>
-      <w:r>
-        <w:t xml:space="preserve">, 2515245918770963.</w:t>
+        <w:t xml:space="preserve">Lakens, D. (2017). Equivalence tests: A practical primer for t tests, correlations, and meta-analyses.</w:t>
+      </w:r>
+      <w:r>
+        <w:t xml:space="preserve"> </w:t>
+      </w:r>
+      <w:r>
+        <w:rPr>
+          <w:i/>
+        </w:rPr>
+        <w:t xml:space="preserve">Social Psychological and Personality Science</w:t>
+      </w:r>
+      <w:r>
+        <w:t xml:space="preserve">,</w:t>
+      </w:r>
+      <w:r>
+        <w:t xml:space="preserve"> </w:t>
+      </w:r>
+      <w:r>
+        <w:rPr>
+          <w:i/>
+        </w:rPr>
+        <w:t xml:space="preserve">8</w:t>
+      </w:r>
+      <w:r>
+        <w:t xml:space="preserve">(4), 355–362.</w:t>
       </w:r>
     </w:p>
     <w:bookmarkEnd w:id="77"/>
-    <w:bookmarkStart w:id="78" w:name="ref-ly2016harold"/>
+    <w:bookmarkStart w:id="78" w:name="ref-lakens2018equivalence"/>
     <w:p>
       <w:pPr>
         <w:pStyle w:val="Bibliography"/>
       </w:pPr>
       <w:r>
-        <w:t xml:space="preserve">Ly, A., Verhagen, J., &amp; Wagenmakers, E.-J. (2016). Harold jeffreys’s default bayes factor hypothesis tests: Explanation, extension, and application in psychology.</w:t>
-      </w:r>
-      <w:r>
-        <w:t xml:space="preserve"> </w:t>
-      </w:r>
-      <w:r>
-        <w:rPr>
-          <w:i/>
-        </w:rPr>
-        <w:t xml:space="preserve">Journal of Mathematical Psychology</w:t>
-      </w:r>
-      <w:r>
-        <w:t xml:space="preserve">,</w:t>
-      </w:r>
-      <w:r>
-        <w:t xml:space="preserve"> </w:t>
-      </w:r>
-      <w:r>
-        <w:rPr>
-          <w:i/>
-        </w:rPr>
-        <w:t xml:space="preserve">72</w:t>
-      </w:r>
-      <w:r>
-        <w:t xml:space="preserve">, 19–32.</w:t>
+        <w:t xml:space="preserve">Lakens, D., Scheel, A. M., &amp; Isager, P. M. (2018). Equivalence testing for psychological research: A tutorial.</w:t>
+      </w:r>
+      <w:r>
+        <w:t xml:space="preserve"> </w:t>
+      </w:r>
+      <w:r>
+        <w:rPr>
+          <w:i/>
+        </w:rPr>
+        <w:t xml:space="preserve">Advances in Methods and Practices in Psychological Science</w:t>
+      </w:r>
+      <w:r>
+        <w:t xml:space="preserve">, 2515245918770963.</w:t>
       </w:r>
     </w:p>
     <w:bookmarkEnd w:id="78"/>
-    <w:bookmarkStart w:id="79" w:name="ref-marasini2016use"/>
+    <w:bookmarkStart w:id="79" w:name="ref-ly2016harold"/>
     <w:p>
       <w:pPr>
         <w:pStyle w:val="Bibliography"/>
       </w:pPr>
       <w:r>
-        <w:t xml:space="preserve">Marasini, D., Quatto, P., &amp; Ripamonti, E. (2016). The use of p-values in applied research: Interpretation and new trends.</w:t>
-      </w:r>
-      <w:r>
-        <w:t xml:space="preserve"> </w:t>
-      </w:r>
-      <w:r>
-        <w:rPr>
-          <w:i/>
-        </w:rPr>
-        <w:t xml:space="preserve">Statistica</w:t>
+        <w:t xml:space="preserve">Ly, A., Verhagen, J., &amp; Wagenmakers, E.-J. (2016). Harold jeffreys’s default bayes factor hypothesis tests: Explanation, extension, and application in psychology.</w:t>
+      </w:r>
+      <w:r>
+        <w:t xml:space="preserve"> </w:t>
+      </w:r>
+      <w:r>
+        <w:rPr>
+          <w:i/>
+        </w:rPr>
+        <w:t xml:space="preserve">Journal of Mathematical Psychology</w:t>
       </w:r>
       <w:r>
         <w:t xml:space="preserve">,</w:t>
@@ -9016,29 +9063,29 @@
         <w:rPr>
           <w:i/>
         </w:rPr>
-        <w:t xml:space="preserve">76</w:t>
-      </w:r>
-      <w:r>
-        <w:t xml:space="preserve">(4), 315–325.</w:t>
+        <w:t xml:space="preserve">72</w:t>
+      </w:r>
+      <w:r>
+        <w:t xml:space="preserve">, 19–32.</w:t>
       </w:r>
     </w:p>
     <w:bookmarkEnd w:id="79"/>
-    <w:bookmarkStart w:id="80" w:name="ref-maxwell2015psychology"/>
+    <w:bookmarkStart w:id="80" w:name="ref-marasini2016use"/>
     <w:p>
       <w:pPr>
         <w:pStyle w:val="Bibliography"/>
       </w:pPr>
       <w:r>
-        <w:t xml:space="preserve">Maxwell, S. E., Lau, M. Y., &amp; Howard, G. S. (2015). Is psychology suffering from a replication crisis? What does “failure to replicate” really mean?</w:t>
-      </w:r>
-      <w:r>
-        <w:t xml:space="preserve"> </w:t>
-      </w:r>
-      <w:r>
-        <w:rPr>
-          <w:i/>
-        </w:rPr>
-        <w:t xml:space="preserve">American Psychologist</w:t>
+        <w:t xml:space="preserve">Marasini, D., Quatto, P., &amp; Ripamonti, E. (2016). The use of p-values in applied research: Interpretation and new trends.</w:t>
+      </w:r>
+      <w:r>
+        <w:t xml:space="preserve"> </w:t>
+      </w:r>
+      <w:r>
+        <w:rPr>
+          <w:i/>
+        </w:rPr>
+        <w:t xml:space="preserve">Statistica</w:t>
       </w:r>
       <w:r>
         <w:t xml:space="preserve">,</w:t>
@@ -9050,132 +9097,132 @@
         <w:rPr>
           <w:i/>
         </w:rPr>
-        <w:t xml:space="preserve">70</w:t>
-      </w:r>
-      <w:r>
-        <w:t xml:space="preserve">(6), 487.</w:t>
+        <w:t xml:space="preserve">76</w:t>
+      </w:r>
+      <w:r>
+        <w:t xml:space="preserve">(4), 315–325.</w:t>
       </w:r>
     </w:p>
     <w:bookmarkEnd w:id="80"/>
-    <w:bookmarkStart w:id="81" w:name="ref-mcelreath2018statistical"/>
+    <w:bookmarkStart w:id="81" w:name="ref-maxwell2015psychology"/>
     <w:p>
       <w:pPr>
         <w:pStyle w:val="Bibliography"/>
       </w:pPr>
       <w:r>
-        <w:t xml:space="preserve">McElreath, R. (2018).</w:t>
-      </w:r>
-      <w:r>
-        <w:t xml:space="preserve"> </w:t>
-      </w:r>
-      <w:r>
-        <w:rPr>
-          <w:i/>
-        </w:rPr>
-        <w:t xml:space="preserve">Statistical rethinking: A bayesian course with examples in r and stan</w:t>
-      </w:r>
-      <w:r>
-        <w:t xml:space="preserve">. Chapman; Hall/CRC.</w:t>
+        <w:t xml:space="preserve">Maxwell, S. E., Lau, M. Y., &amp; Howard, G. S. (2015). Is psychology suffering from a replication crisis? What does “failure to replicate” really mean?</w:t>
+      </w:r>
+      <w:r>
+        <w:t xml:space="preserve"> </w:t>
+      </w:r>
+      <w:r>
+        <w:rPr>
+          <w:i/>
+        </w:rPr>
+        <w:t xml:space="preserve">American Psychologist</w:t>
+      </w:r>
+      <w:r>
+        <w:t xml:space="preserve">,</w:t>
+      </w:r>
+      <w:r>
+        <w:t xml:space="preserve"> </w:t>
+      </w:r>
+      <w:r>
+        <w:rPr>
+          <w:i/>
+        </w:rPr>
+        <w:t xml:space="preserve">70</w:t>
+      </w:r>
+      <w:r>
+        <w:t xml:space="preserve">(6), 487.</w:t>
       </w:r>
     </w:p>
     <w:bookmarkEnd w:id="81"/>
-    <w:bookmarkStart w:id="82" w:name="ref-mills2017objective"/>
+    <w:bookmarkStart w:id="82" w:name="ref-mcelreath2018statistical"/>
     <w:p>
       <w:pPr>
         <w:pStyle w:val="Bibliography"/>
       </w:pPr>
       <w:r>
-        <w:t xml:space="preserve">Mills, J. A. (2017). Objective bayesian precise hypothesis testing.</w:t>
-      </w:r>
-      <w:r>
-        <w:t xml:space="preserve"> </w:t>
-      </w:r>
-      <w:r>
-        <w:rPr>
-          <w:i/>
-        </w:rPr>
-        <w:t xml:space="preserve">University of Cincinnati [Original Version: 2007]</w:t>
-      </w:r>
-      <w:r>
-        <w:t xml:space="preserve">.</w:t>
+        <w:t xml:space="preserve">McElreath, R. (2018).</w:t>
+      </w:r>
+      <w:r>
+        <w:t xml:space="preserve"> </w:t>
+      </w:r>
+      <w:r>
+        <w:rPr>
+          <w:i/>
+        </w:rPr>
+        <w:t xml:space="preserve">Statistical rethinking: A bayesian course with examples in r and stan</w:t>
+      </w:r>
+      <w:r>
+        <w:t xml:space="preserve">. Chapman; Hall/CRC.</w:t>
       </w:r>
     </w:p>
     <w:bookmarkEnd w:id="82"/>
-    <w:bookmarkStart w:id="83" w:name="ref-mills2014bayesian"/>
+    <w:bookmarkStart w:id="83" w:name="ref-mills2017objective"/>
     <w:p>
       <w:pPr>
         <w:pStyle w:val="Bibliography"/>
       </w:pPr>
       <w:r>
-        <w:t xml:space="preserve">Mills, J. A., &amp; Parent, O. (2014). Bayesian mcmc estimation. In</w:t>
-      </w:r>
-      <w:r>
-        <w:t xml:space="preserve"> </w:t>
-      </w:r>
-      <w:r>
-        <w:rPr>
-          <w:i/>
-        </w:rPr>
-        <w:t xml:space="preserve">Handbook of regional science</w:t>
-      </w:r>
-      <w:r>
-        <w:t xml:space="preserve"> </w:t>
-      </w:r>
-      <w:r>
-        <w:t xml:space="preserve">(pp. 1571–1595). Springer.</w:t>
+        <w:t xml:space="preserve">Mills, J. A. (2017). Objective bayesian precise hypothesis testing.</w:t>
+      </w:r>
+      <w:r>
+        <w:t xml:space="preserve"> </w:t>
+      </w:r>
+      <w:r>
+        <w:rPr>
+          <w:i/>
+        </w:rPr>
+        <w:t xml:space="preserve">University of Cincinnati [Original Version: 2007]</w:t>
+      </w:r>
+      <w:r>
+        <w:t xml:space="preserve">.</w:t>
       </w:r>
     </w:p>
     <w:bookmarkEnd w:id="83"/>
-    <w:bookmarkStart w:id="84" w:name="ref-morey2011bayesinterval"/>
+    <w:bookmarkStart w:id="84" w:name="ref-mills2014bayesian"/>
     <w:p>
       <w:pPr>
         <w:pStyle w:val="Bibliography"/>
       </w:pPr>
       <w:r>
-        <w:t xml:space="preserve">Morey, R. D., &amp; Rouder, J. N. (2011). Bayes factor approaches for testing interval null hypotheses.</w:t>
-      </w:r>
-      <w:r>
-        <w:t xml:space="preserve"> </w:t>
-      </w:r>
-      <w:r>
-        <w:rPr>
-          <w:i/>
-        </w:rPr>
-        <w:t xml:space="preserve">Psychological Methods</w:t>
-      </w:r>
-      <w:r>
-        <w:t xml:space="preserve">,</w:t>
-      </w:r>
-      <w:r>
-        <w:t xml:space="preserve"> </w:t>
-      </w:r>
-      <w:r>
-        <w:rPr>
-          <w:i/>
-        </w:rPr>
-        <w:t xml:space="preserve">16</w:t>
-      </w:r>
-      <w:r>
-        <w:t xml:space="preserve">(4), 406.</w:t>
+        <w:t xml:space="preserve">Mills, J. A., &amp; Parent, O. (2014). Bayesian mcmc estimation. In</w:t>
+      </w:r>
+      <w:r>
+        <w:t xml:space="preserve"> </w:t>
+      </w:r>
+      <w:r>
+        <w:rPr>
+          <w:i/>
+        </w:rPr>
+        <w:t xml:space="preserve">Handbook of regional science</w:t>
+      </w:r>
+      <w:r>
+        <w:t xml:space="preserve"> </w:t>
+      </w:r>
+      <w:r>
+        <w:t xml:space="preserve">(pp. 1571–1595). Springer.</w:t>
       </w:r>
     </w:p>
     <w:bookmarkEnd w:id="84"/>
-    <w:bookmarkStart w:id="85" w:name="ref-robert2014jeffreys"/>
+    <w:bookmarkStart w:id="85" w:name="ref-morey2011bayesinterval"/>
     <w:p>
       <w:pPr>
         <w:pStyle w:val="Bibliography"/>
       </w:pPr>
       <w:r>
-        <w:t xml:space="preserve">Robert, C. P. (2014). On the jeffreys-lindley paradox.</w:t>
-      </w:r>
-      <w:r>
-        <w:t xml:space="preserve"> </w:t>
-      </w:r>
-      <w:r>
-        <w:rPr>
-          <w:i/>
-        </w:rPr>
-        <w:t xml:space="preserve">Philosophy of Science</w:t>
+        <w:t xml:space="preserve">Morey, R. D., &amp; Rouder, J. N. (2011). Bayes factor approaches for testing interval null hypotheses.</w:t>
+      </w:r>
+      <w:r>
+        <w:t xml:space="preserve"> </w:t>
+      </w:r>
+      <w:r>
+        <w:rPr>
+          <w:i/>
+        </w:rPr>
+        <w:t xml:space="preserve">Psychological Methods</w:t>
       </w:r>
       <w:r>
         <w:t xml:space="preserve">,</w:t>
@@ -9187,29 +9234,29 @@
         <w:rPr>
           <w:i/>
         </w:rPr>
-        <w:t xml:space="preserve">81</w:t>
-      </w:r>
-      <w:r>
-        <w:t xml:space="preserve">(2), 216–232.</w:t>
+        <w:t xml:space="preserve">16</w:t>
+      </w:r>
+      <w:r>
+        <w:t xml:space="preserve">(4), 406.</w:t>
       </w:r>
     </w:p>
     <w:bookmarkEnd w:id="85"/>
-    <w:bookmarkStart w:id="86" w:name="ref-rouder2018bayesian"/>
+    <w:bookmarkStart w:id="86" w:name="ref-robert2014jeffreys"/>
     <w:p>
       <w:pPr>
         <w:pStyle w:val="Bibliography"/>
       </w:pPr>
       <w:r>
-        <w:t xml:space="preserve">Rouder, J. N., Haaf, J. M., &amp; Vandekerckhove, J. (2018). Bayesian inference for psychology, part iv: Parameter estimation and bayes factors.</w:t>
-      </w:r>
-      <w:r>
-        <w:t xml:space="preserve"> </w:t>
-      </w:r>
-      <w:r>
-        <w:rPr>
-          <w:i/>
-        </w:rPr>
-        <w:t xml:space="preserve">Psychonomic Bulletin &amp; Review</w:t>
+        <w:t xml:space="preserve">Robert, C. P. (2014). On the jeffreys-lindley paradox.</w:t>
+      </w:r>
+      <w:r>
+        <w:t xml:space="preserve"> </w:t>
+      </w:r>
+      <w:r>
+        <w:rPr>
+          <w:i/>
+        </w:rPr>
+        <w:t xml:space="preserve">Philosophy of Science</w:t>
       </w:r>
       <w:r>
         <w:t xml:space="preserve">,</w:t>
@@ -9221,29 +9268,29 @@
         <w:rPr>
           <w:i/>
         </w:rPr>
-        <w:t xml:space="preserve">25</w:t>
-      </w:r>
-      <w:r>
-        <w:t xml:space="preserve">(1), 102–113.</w:t>
+        <w:t xml:space="preserve">81</w:t>
+      </w:r>
+      <w:r>
+        <w:t xml:space="preserve">(2), 216–232.</w:t>
       </w:r>
     </w:p>
     <w:bookmarkEnd w:id="86"/>
-    <w:bookmarkStart w:id="87" w:name="ref-rouder2012default"/>
+    <w:bookmarkStart w:id="87" w:name="ref-rouder2018bayesian"/>
     <w:p>
       <w:pPr>
         <w:pStyle w:val="Bibliography"/>
       </w:pPr>
       <w:r>
-        <w:t xml:space="preserve">Rouder, J. N., &amp; Morey, R. D. (2012). Default bayes factors for model selection in regression.</w:t>
-      </w:r>
-      <w:r>
-        <w:t xml:space="preserve"> </w:t>
-      </w:r>
-      <w:r>
-        <w:rPr>
-          <w:i/>
-        </w:rPr>
-        <w:t xml:space="preserve">Multivariate Behavioral Research</w:t>
+        <w:t xml:space="preserve">Rouder, J. N., Haaf, J. M., &amp; Vandekerckhove, J. (2018). Bayesian inference for psychology, part iv: Parameter estimation and bayes factors.</w:t>
+      </w:r>
+      <w:r>
+        <w:t xml:space="preserve"> </w:t>
+      </w:r>
+      <w:r>
+        <w:rPr>
+          <w:i/>
+        </w:rPr>
+        <w:t xml:space="preserve">Psychonomic Bulletin &amp; Review</w:t>
       </w:r>
       <w:r>
         <w:t xml:space="preserve">,</w:t>
@@ -9255,29 +9302,29 @@
         <w:rPr>
           <w:i/>
         </w:rPr>
-        <w:t xml:space="preserve">47</w:t>
-      </w:r>
-      <w:r>
-        <w:t xml:space="preserve">(6), 877–903.</w:t>
+        <w:t xml:space="preserve">25</w:t>
+      </w:r>
+      <w:r>
+        <w:t xml:space="preserve">(1), 102–113.</w:t>
       </w:r>
     </w:p>
     <w:bookmarkEnd w:id="87"/>
-    <w:bookmarkStart w:id="88" w:name="ref-rouder2009bayesian"/>
+    <w:bookmarkStart w:id="88" w:name="ref-rouder2012default"/>
     <w:p>
       <w:pPr>
         <w:pStyle w:val="Bibliography"/>
       </w:pPr>
       <w:r>
-        <w:t xml:space="preserve">Rouder, J. N., Speckman, P. L., Sun, D., Morey, R. D., &amp; Iverson, G. (2009). Bayesian t tests for accepting and rejecting the null hypothesis.</w:t>
-      </w:r>
-      <w:r>
-        <w:t xml:space="preserve"> </w:t>
-      </w:r>
-      <w:r>
-        <w:rPr>
-          <w:i/>
-        </w:rPr>
-        <w:t xml:space="preserve">Psychonomic Bulletin &amp; Review</w:t>
+        <w:t xml:space="preserve">Rouder, J. N., &amp; Morey, R. D. (2012). Default bayes factors for model selection in regression.</w:t>
+      </w:r>
+      <w:r>
+        <w:t xml:space="preserve"> </w:t>
+      </w:r>
+      <w:r>
+        <w:rPr>
+          <w:i/>
+        </w:rPr>
+        <w:t xml:space="preserve">Multivariate Behavioral Research</w:t>
       </w:r>
       <w:r>
         <w:t xml:space="preserve">,</w:t>
@@ -9289,29 +9336,29 @@
         <w:rPr>
           <w:i/>
         </w:rPr>
-        <w:t xml:space="preserve">16</w:t>
-      </w:r>
-      <w:r>
-        <w:t xml:space="preserve">(2), 225–237.</w:t>
+        <w:t xml:space="preserve">47</w:t>
+      </w:r>
+      <w:r>
+        <w:t xml:space="preserve">(6), 877–903.</w:t>
       </w:r>
     </w:p>
     <w:bookmarkEnd w:id="88"/>
-    <w:bookmarkStart w:id="89" w:name="ref-simonsohn2014p"/>
+    <w:bookmarkStart w:id="89" w:name="ref-rouder2009bayesian"/>
     <w:p>
       <w:pPr>
         <w:pStyle w:val="Bibliography"/>
       </w:pPr>
       <w:r>
-        <w:t xml:space="preserve">Simonsohn, U., Nelson, L. D., &amp; Simmons, J. P. (2014). P-curve and effect size: Correcting for publication bias using only significant results.</w:t>
-      </w:r>
-      <w:r>
-        <w:t xml:space="preserve"> </w:t>
-      </w:r>
-      <w:r>
-        <w:rPr>
-          <w:i/>
-        </w:rPr>
-        <w:t xml:space="preserve">Perspectives on Psychological Science</w:t>
+        <w:t xml:space="preserve">Rouder, J. N., Speckman, P. L., Sun, D., Morey, R. D., &amp; Iverson, G. (2009). Bayesian t tests for accepting and rejecting the null hypothesis.</w:t>
+      </w:r>
+      <w:r>
+        <w:t xml:space="preserve"> </w:t>
+      </w:r>
+      <w:r>
+        <w:rPr>
+          <w:i/>
+        </w:rPr>
+        <w:t xml:space="preserve">Psychonomic Bulletin &amp; Review</w:t>
       </w:r>
       <w:r>
         <w:t xml:space="preserve">,</w:t>
@@ -9323,85 +9370,85 @@
         <w:rPr>
           <w:i/>
         </w:rPr>
-        <w:t xml:space="preserve">9</w:t>
-      </w:r>
-      <w:r>
-        <w:t xml:space="preserve">(6), 666–681.</w:t>
+        <w:t xml:space="preserve">16</w:t>
+      </w:r>
+      <w:r>
+        <w:t xml:space="preserve">(2), 225–237.</w:t>
       </w:r>
     </w:p>
     <w:bookmarkEnd w:id="89"/>
-    <w:bookmarkStart w:id="90" w:name="ref-snoek2012practical"/>
+    <w:bookmarkStart w:id="90" w:name="ref-simonsohn2014p"/>
     <w:p>
       <w:pPr>
         <w:pStyle w:val="Bibliography"/>
       </w:pPr>
       <w:r>
-        <w:t xml:space="preserve">Snoek, J., Larochelle, H., &amp; Adams, R. P. (2012). Practical bayesian optimization of machine learning algorithms.</w:t>
-      </w:r>
-      <w:r>
-        <w:t xml:space="preserve"> </w:t>
-      </w:r>
-      <w:r>
-        <w:rPr>
-          <w:i/>
-        </w:rPr>
-        <w:t xml:space="preserve">Advances in neural information processing systems</w:t>
-      </w:r>
-      <w:r>
-        <w:t xml:space="preserve">, 2951–2959.</w:t>
+        <w:t xml:space="preserve">Simonsohn, U., Nelson, L. D., &amp; Simmons, J. P. (2014). P-curve and effect size: Correcting for publication bias using only significant results.</w:t>
+      </w:r>
+      <w:r>
+        <w:t xml:space="preserve"> </w:t>
+      </w:r>
+      <w:r>
+        <w:rPr>
+          <w:i/>
+        </w:rPr>
+        <w:t xml:space="preserve">Perspectives on Psychological Science</w:t>
+      </w:r>
+      <w:r>
+        <w:t xml:space="preserve">,</w:t>
+      </w:r>
+      <w:r>
+        <w:t xml:space="preserve"> </w:t>
+      </w:r>
+      <w:r>
+        <w:rPr>
+          <w:i/>
+        </w:rPr>
+        <w:t xml:space="preserve">9</w:t>
+      </w:r>
+      <w:r>
+        <w:t xml:space="preserve">(6), 666–681.</w:t>
       </w:r>
     </w:p>
     <w:bookmarkEnd w:id="90"/>
-    <w:bookmarkStart w:id="91" w:name="ref-spanos2013should"/>
+    <w:bookmarkStart w:id="91" w:name="ref-snoek2012practical"/>
     <w:p>
       <w:pPr>
         <w:pStyle w:val="Bibliography"/>
       </w:pPr>
       <w:r>
-        <w:t xml:space="preserve">Spanos, A. (2013). Who should be afraid of the jeffreys-lindley paradox?</w:t>
-      </w:r>
-      <w:r>
-        <w:t xml:space="preserve"> </w:t>
-      </w:r>
-      <w:r>
-        <w:rPr>
-          <w:i/>
-        </w:rPr>
-        <w:t xml:space="preserve">Philosophy of Science</w:t>
-      </w:r>
-      <w:r>
-        <w:t xml:space="preserve">,</w:t>
-      </w:r>
-      <w:r>
-        <w:t xml:space="preserve"> </w:t>
-      </w:r>
-      <w:r>
-        <w:rPr>
-          <w:i/>
-        </w:rPr>
-        <w:t xml:space="preserve">80</w:t>
-      </w:r>
-      <w:r>
-        <w:t xml:space="preserve">(1), 73–93.</w:t>
+        <w:t xml:space="preserve">Snoek, J., Larochelle, H., &amp; Adams, R. P. (2012). Practical bayesian optimization of machine learning algorithms.</w:t>
+      </w:r>
+      <w:r>
+        <w:t xml:space="preserve"> </w:t>
+      </w:r>
+      <w:r>
+        <w:rPr>
+          <w:i/>
+        </w:rPr>
+        <w:t xml:space="preserve">Advances in neural information processing systems</w:t>
+      </w:r>
+      <w:r>
+        <w:t xml:space="preserve">, 2951–2959.</w:t>
       </w:r>
     </w:p>
     <w:bookmarkEnd w:id="91"/>
-    <w:bookmarkStart w:id="92" w:name="ref-sullivan2012using"/>
+    <w:bookmarkStart w:id="92" w:name="ref-spanos2013should"/>
     <w:p>
       <w:pPr>
         <w:pStyle w:val="Bibliography"/>
       </w:pPr>
       <w:r>
-        <w:t xml:space="preserve">Sullivan, G. M., &amp; Feinn, R. (2012). Using effect size—or why the p value is not enough.</w:t>
-      </w:r>
-      <w:r>
-        <w:t xml:space="preserve"> </w:t>
-      </w:r>
-      <w:r>
-        <w:rPr>
-          <w:i/>
-        </w:rPr>
-        <w:t xml:space="preserve">Journal of Graduate Medical Education</w:t>
+        <w:t xml:space="preserve">Spanos, A. (2013). Who should be afraid of the jeffreys-lindley paradox?</w:t>
+      </w:r>
+      <w:r>
+        <w:t xml:space="preserve"> </w:t>
+      </w:r>
+      <w:r>
+        <w:rPr>
+          <w:i/>
+        </w:rPr>
+        <w:t xml:space="preserve">Philosophy of Science</w:t>
       </w:r>
       <w:r>
         <w:t xml:space="preserve">,</w:t>
@@ -9413,85 +9460,85 @@
         <w:rPr>
           <w:i/>
         </w:rPr>
-        <w:t xml:space="preserve">4</w:t>
-      </w:r>
-      <w:r>
-        <w:t xml:space="preserve">(3), 279–282.</w:t>
+        <w:t xml:space="preserve">80</w:t>
+      </w:r>
+      <w:r>
+        <w:t xml:space="preserve">(1), 73–93.</w:t>
       </w:r>
     </w:p>
     <w:bookmarkEnd w:id="92"/>
-    <w:bookmarkStart w:id="93" w:name="ref-szucs2016empirical"/>
+    <w:bookmarkStart w:id="93" w:name="ref-sullivan2012using"/>
     <w:p>
       <w:pPr>
         <w:pStyle w:val="Bibliography"/>
       </w:pPr>
       <w:r>
-        <w:t xml:space="preserve">Szucs, D., &amp; Ioannidis, J. P. (2016). Empirical assessment of published effect sizes and power in the recent cognitive neuroscience and psychology literature.</w:t>
-      </w:r>
-      <w:r>
-        <w:t xml:space="preserve"> </w:t>
-      </w:r>
-      <w:r>
-        <w:rPr>
-          <w:i/>
-        </w:rPr>
-        <w:t xml:space="preserve">BioRxiv</w:t>
-      </w:r>
-      <w:r>
-        <w:t xml:space="preserve">, 071530.</w:t>
+        <w:t xml:space="preserve">Sullivan, G. M., &amp; Feinn, R. (2012). Using effect size—or why the p value is not enough.</w:t>
+      </w:r>
+      <w:r>
+        <w:t xml:space="preserve"> </w:t>
+      </w:r>
+      <w:r>
+        <w:rPr>
+          <w:i/>
+        </w:rPr>
+        <w:t xml:space="preserve">Journal of Graduate Medical Education</w:t>
+      </w:r>
+      <w:r>
+        <w:t xml:space="preserve">,</w:t>
+      </w:r>
+      <w:r>
+        <w:t xml:space="preserve"> </w:t>
+      </w:r>
+      <w:r>
+        <w:rPr>
+          <w:i/>
+        </w:rPr>
+        <w:t xml:space="preserve">4</w:t>
+      </w:r>
+      <w:r>
+        <w:t xml:space="preserve">(3), 279–282.</w:t>
       </w:r>
     </w:p>
     <w:bookmarkEnd w:id="93"/>
-    <w:bookmarkStart w:id="94" w:name="ref-vanpaemel2010prior"/>
+    <w:bookmarkStart w:id="94" w:name="ref-szucs2016empirical"/>
     <w:p>
       <w:pPr>
         <w:pStyle w:val="Bibliography"/>
       </w:pPr>
       <w:r>
-        <w:t xml:space="preserve">Vanpaemel, W. (2010). Prior sensitivity in theory testing: An apologia for the bayes factor.</w:t>
-      </w:r>
-      <w:r>
-        <w:t xml:space="preserve"> </w:t>
-      </w:r>
-      <w:r>
-        <w:rPr>
-          <w:i/>
-        </w:rPr>
-        <w:t xml:space="preserve">Journal of Mathematical Psychology</w:t>
-      </w:r>
-      <w:r>
-        <w:t xml:space="preserve">,</w:t>
-      </w:r>
-      <w:r>
-        <w:t xml:space="preserve"> </w:t>
-      </w:r>
-      <w:r>
-        <w:rPr>
-          <w:i/>
-        </w:rPr>
-        <w:t xml:space="preserve">54</w:t>
-      </w:r>
-      <w:r>
-        <w:t xml:space="preserve">(6), 491–498.</w:t>
+        <w:t xml:space="preserve">Szucs, D., &amp; Ioannidis, J. P. (2016). Empirical assessment of published effect sizes and power in the recent cognitive neuroscience and psychology literature.</w:t>
+      </w:r>
+      <w:r>
+        <w:t xml:space="preserve"> </w:t>
+      </w:r>
+      <w:r>
+        <w:rPr>
+          <w:i/>
+        </w:rPr>
+        <w:t xml:space="preserve">BioRxiv</w:t>
+      </w:r>
+      <w:r>
+        <w:t xml:space="preserve">, 071530.</w:t>
       </w:r>
     </w:p>
     <w:bookmarkEnd w:id="94"/>
-    <w:bookmarkStart w:id="95" w:name="ref-wagenmakers2007practical"/>
+    <w:bookmarkStart w:id="95" w:name="ref-vanpaemel2010prior"/>
     <w:p>
       <w:pPr>
         <w:pStyle w:val="Bibliography"/>
       </w:pPr>
       <w:r>
-        <w:t xml:space="preserve">Wagenmakers, E.-J. (2007). A practical solution to the pervasive problems ofp values.</w:t>
-      </w:r>
-      <w:r>
-        <w:t xml:space="preserve"> </w:t>
-      </w:r>
-      <w:r>
-        <w:rPr>
-          <w:i/>
-        </w:rPr>
-        <w:t xml:space="preserve">Psychonomic Bulletin &amp; Review</w:t>
+        <w:t xml:space="preserve">Vanpaemel, W. (2010). Prior sensitivity in theory testing: An apologia for the bayes factor.</w:t>
+      </w:r>
+      <w:r>
+        <w:t xml:space="preserve"> </w:t>
+      </w:r>
+      <w:r>
+        <w:rPr>
+          <w:i/>
+        </w:rPr>
+        <w:t xml:space="preserve">Journal of Mathematical Psychology</w:t>
       </w:r>
       <w:r>
         <w:t xml:space="preserve">,</w:t>
@@ -9503,25 +9550,59 @@
         <w:rPr>
           <w:i/>
         </w:rPr>
-        <w:t xml:space="preserve">14</w:t>
-      </w:r>
-      <w:r>
-        <w:t xml:space="preserve">(5), 779–804.</w:t>
+        <w:t xml:space="preserve">54</w:t>
+      </w:r>
+      <w:r>
+        <w:t xml:space="preserve">(6), 491–498.</w:t>
       </w:r>
     </w:p>
     <w:bookmarkEnd w:id="95"/>
-    <w:bookmarkStart w:id="97" w:name="ref-wagenmakers2015another"/>
+    <w:bookmarkStart w:id="96" w:name="ref-wagenmakers2007practical"/>
     <w:p>
       <w:pPr>
         <w:pStyle w:val="Bibliography"/>
       </w:pPr>
       <w:r>
+        <w:t xml:space="preserve">Wagenmakers, E.-J. (2007). A practical solution to the pervasive problems ofp values.</w:t>
+      </w:r>
+      <w:r>
+        <w:t xml:space="preserve"> </w:t>
+      </w:r>
+      <w:r>
+        <w:rPr>
+          <w:i/>
+        </w:rPr>
+        <w:t xml:space="preserve">Psychonomic Bulletin &amp; Review</w:t>
+      </w:r>
+      <w:r>
+        <w:t xml:space="preserve">,</w:t>
+      </w:r>
+      <w:r>
+        <w:t xml:space="preserve"> </w:t>
+      </w:r>
+      <w:r>
+        <w:rPr>
+          <w:i/>
+        </w:rPr>
+        <w:t xml:space="preserve">14</w:t>
+      </w:r>
+      <w:r>
+        <w:t xml:space="preserve">(5), 779–804.</w:t>
+      </w:r>
+    </w:p>
+    <w:bookmarkEnd w:id="96"/>
+    <w:bookmarkStart w:id="98" w:name="ref-wagenmakers2015another"/>
+    <w:p>
+      <w:pPr>
+        <w:pStyle w:val="Bibliography"/>
+      </w:pPr>
+      <w:r>
         <w:t xml:space="preserve">Wagenmakers, E.-J., Lee, M., Rouder, J., &amp; Morey, R. (2019, August). Another statistical paradox. Retrieved from</w:t>
       </w:r>
       <w:r>
         <w:t xml:space="preserve"> </w:t>
       </w:r>
-      <w:hyperlink r:id="rId96">
+      <w:hyperlink r:id="rId97">
         <w:r>
           <w:rPr>
             <w:rStyle w:val="Hyperlink"/>
@@ -9530,8 +9611,8 @@
         </w:r>
       </w:hyperlink>
     </w:p>
-    <w:bookmarkEnd w:id="97"/>
-    <w:bookmarkStart w:id="98" w:name="ref-wagenmakers2010bayesian"/>
+    <w:bookmarkEnd w:id="98"/>
+    <w:bookmarkStart w:id="99" w:name="ref-wagenmakers2010bayesian"/>
     <w:p>
       <w:pPr>
         <w:pStyle w:val="Bibliography"/>
@@ -9562,59 +9643,25 @@
       </w:r>
       <w:r>
         <w:t xml:space="preserve">(3), 158–189.</w:t>
-      </w:r>
-    </w:p>
-    <w:bookmarkEnd w:id="98"/>
-    <w:bookmarkStart w:id="99" w:name="ref-wagenmakers2018bayesian"/>
-    <w:p>
-      <w:pPr>
-        <w:pStyle w:val="Bibliography"/>
-      </w:pPr>
-      <w:r>
-        <w:t xml:space="preserve">Wagenmakers, E.-J., Marsman, M., Jamil, T., Ly, A., Verhagen, J., Love, J., … others. (2018). Bayesian inference for psychology. Part i: Theoretical advantages and practical ramifications.</w:t>
-      </w:r>
-      <w:r>
-        <w:t xml:space="preserve"> </w:t>
-      </w:r>
-      <w:r>
-        <w:rPr>
-          <w:i/>
-        </w:rPr>
-        <w:t xml:space="preserve">Psychonomic Bulletin &amp; Review</w:t>
-      </w:r>
-      <w:r>
-        <w:t xml:space="preserve">,</w:t>
-      </w:r>
-      <w:r>
-        <w:t xml:space="preserve"> </w:t>
-      </w:r>
-      <w:r>
-        <w:rPr>
-          <w:i/>
-        </w:rPr>
-        <w:t xml:space="preserve">25</w:t>
-      </w:r>
-      <w:r>
-        <w:t xml:space="preserve">(1), 35–57.</w:t>
       </w:r>
     </w:p>
     <w:bookmarkEnd w:id="99"/>
-    <w:bookmarkStart w:id="100" w:name="ref-wagenmakers2016bayesian"/>
+    <w:bookmarkStart w:id="100" w:name="ref-wagenmakers2018bayesian"/>
     <w:p>
       <w:pPr>
         <w:pStyle w:val="Bibliography"/>
       </w:pPr>
       <w:r>
-        <w:t xml:space="preserve">Wagenmakers, E.-J., Morey, R. D., &amp; Lee, M. D. (2016). Bayesian benefits for the pragmatic researcher.</w:t>
-      </w:r>
-      <w:r>
-        <w:t xml:space="preserve"> </w:t>
-      </w:r>
-      <w:r>
-        <w:rPr>
-          <w:i/>
-        </w:rPr>
-        <w:t xml:space="preserve">Current Directions in Psychological Science</w:t>
+        <w:t xml:space="preserve">Wagenmakers, E.-J., Marsman, M., Jamil, T., Ly, A., Verhagen, J., Love, J., … others. (2018). Bayesian inference for psychology. Part i: Theoretical advantages and practical ramifications.</w:t>
+      </w:r>
+      <w:r>
+        <w:t xml:space="preserve"> </w:t>
+      </w:r>
+      <w:r>
+        <w:rPr>
+          <w:i/>
+        </w:rPr>
+        <w:t xml:space="preserve">Psychonomic Bulletin &amp; Review</w:t>
       </w:r>
       <w:r>
         <w:t xml:space="preserve">,</w:t>
@@ -9629,67 +9676,101 @@
         <w:t xml:space="preserve">25</w:t>
       </w:r>
       <w:r>
-        <w:t xml:space="preserve">(3), 169–176.</w:t>
+        <w:t xml:space="preserve">(1), 35–57.</w:t>
       </w:r>
     </w:p>
     <w:bookmarkEnd w:id="100"/>
-    <w:bookmarkStart w:id="101" w:name="ref-wagenmakers2017need"/>
+    <w:bookmarkStart w:id="101" w:name="ref-wagenmakers2016bayesian"/>
     <w:p>
       <w:pPr>
         <w:pStyle w:val="Bibliography"/>
       </w:pPr>
       <w:r>
-        <w:t xml:space="preserve">Wagenmakers, E.-J., Verhagen, J., Ly, A., Matzke, D., Steingroever, H., Rouder, J. N., &amp; Morey, R. D. (2017). The need for bayesian hypothesis testing in psychological science.</w:t>
-      </w:r>
-      <w:r>
-        <w:t xml:space="preserve"> </w:t>
-      </w:r>
-      <w:r>
-        <w:rPr>
-          <w:i/>
-        </w:rPr>
-        <w:t xml:space="preserve">Psychological Science Under Scrutiny: Recent Challenges and Proposed Solutions</w:t>
-      </w:r>
-      <w:r>
-        <w:t xml:space="preserve">, 123–138.</w:t>
+        <w:t xml:space="preserve">Wagenmakers, E.-J., Morey, R. D., &amp; Lee, M. D. (2016). Bayesian benefits for the pragmatic researcher.</w:t>
+      </w:r>
+      <w:r>
+        <w:t xml:space="preserve"> </w:t>
+      </w:r>
+      <w:r>
+        <w:rPr>
+          <w:i/>
+        </w:rPr>
+        <w:t xml:space="preserve">Current Directions in Psychological Science</w:t>
+      </w:r>
+      <w:r>
+        <w:t xml:space="preserve">,</w:t>
+      </w:r>
+      <w:r>
+        <w:t xml:space="preserve"> </w:t>
+      </w:r>
+      <w:r>
+        <w:rPr>
+          <w:i/>
+        </w:rPr>
+        <w:t xml:space="preserve">25</w:t>
+      </w:r>
+      <w:r>
+        <w:t xml:space="preserve">(3), 169–176.</w:t>
       </w:r>
     </w:p>
     <w:bookmarkEnd w:id="101"/>
-    <w:bookmarkStart w:id="102" w:name="ref-wasserstein2016asa"/>
+    <w:bookmarkStart w:id="102" w:name="ref-wagenmakers2017need"/>
     <w:p>
       <w:pPr>
         <w:pStyle w:val="Bibliography"/>
       </w:pPr>
       <w:r>
-        <w:t xml:space="preserve">Wasserstein, R. L., Lazar, N. A., &amp; others. (2016). The asa’s statement on p-values: Context, process, and purpose.</w:t>
-      </w:r>
-      <w:r>
-        <w:t xml:space="preserve"> </w:t>
-      </w:r>
-      <w:r>
-        <w:rPr>
-          <w:i/>
-        </w:rPr>
-        <w:t xml:space="preserve">The American Statistician</w:t>
-      </w:r>
-      <w:r>
-        <w:t xml:space="preserve">,</w:t>
-      </w:r>
-      <w:r>
-        <w:t xml:space="preserve"> </w:t>
-      </w:r>
-      <w:r>
-        <w:rPr>
-          <w:i/>
-        </w:rPr>
-        <w:t xml:space="preserve">70</w:t>
-      </w:r>
-      <w:r>
-        <w:t xml:space="preserve">(2), 129–133.</w:t>
+        <w:t xml:space="preserve">Wagenmakers, E.-J., Verhagen, J., Ly, A., Matzke, D., Steingroever, H., Rouder, J. N., &amp; Morey, R. D. (2017). The need for bayesian hypothesis testing in psychological science.</w:t>
+      </w:r>
+      <w:r>
+        <w:t xml:space="preserve"> </w:t>
+      </w:r>
+      <w:r>
+        <w:rPr>
+          <w:i/>
+        </w:rPr>
+        <w:t xml:space="preserve">Psychological Science Under Scrutiny: Recent Challenges and Proposed Solutions</w:t>
+      </w:r>
+      <w:r>
+        <w:t xml:space="preserve">, 123–138.</w:t>
       </w:r>
     </w:p>
     <w:bookmarkEnd w:id="102"/>
+    <w:bookmarkStart w:id="103" w:name="ref-wasserstein2016asa"/>
+    <w:p>
+      <w:pPr>
+        <w:pStyle w:val="Bibliography"/>
+      </w:pPr>
+      <w:r>
+        <w:t xml:space="preserve">Wasserstein, R. L., Lazar, N. A., &amp; others. (2016). The asa’s statement on p-values: Context, process, and purpose.</w:t>
+      </w:r>
+      <w:r>
+        <w:t xml:space="preserve"> </w:t>
+      </w:r>
+      <w:r>
+        <w:rPr>
+          <w:i/>
+        </w:rPr>
+        <w:t xml:space="preserve">The American Statistician</w:t>
+      </w:r>
+      <w:r>
+        <w:t xml:space="preserve">,</w:t>
+      </w:r>
+      <w:r>
+        <w:t xml:space="preserve"> </w:t>
+      </w:r>
+      <w:r>
+        <w:rPr>
+          <w:i/>
+        </w:rPr>
+        <w:t xml:space="preserve">70</w:t>
+      </w:r>
+      <w:r>
+        <w:t xml:space="preserve">(2), 129–133.</w:t>
+      </w:r>
+    </w:p>
     <w:bookmarkEnd w:id="103"/>
+    <w:bookmarkEnd w:id="104"/>
     <w:sectPr>
       <w:headerReference w:type="even" r:id="rId10"/>
       <w:headerReference w:type="default" r:id="rId9"/>
